--- a/research paper.docx
+++ b/research paper.docx
@@ -57,7 +57,6 @@
       <w:pPr>
         <w:spacing w:before="86"/>
         <w:ind w:left="443" w:right="447"/>
-        <w:jc w:val="center"/>
         <w:rPr>
           <w:b/>
           <w:sz w:val="32"/>
@@ -68,6 +67,13 @@
           <w:b/>
           <w:sz w:val="32"/>
         </w:rPr>
+        <w:t xml:space="preserve">               </w:t>
+      </w:r>
+      <w:r>
+        <w:rPr>
+          <w:b/>
+          <w:sz w:val="32"/>
+        </w:rPr>
         <w:t>CLOUD BASED BUS PASS SYSTEM</w:t>
       </w:r>
     </w:p>
@@ -75,11 +81,16 @@
       <w:pPr>
         <w:spacing w:before="224" w:line="242" w:lineRule="auto"/>
         <w:ind w:left="452" w:right="447"/>
-        <w:jc w:val="center"/>
         <w:rPr>
           <w:sz w:val="28"/>
         </w:rPr>
       </w:pPr>
+      <w:r>
+        <w:rPr>
+          <w:sz w:val="28"/>
+        </w:rPr>
+        <w:t xml:space="preserve">         </w:t>
+      </w:r>
       <w:r>
         <w:rPr>
           <w:sz w:val="28"/>
@@ -91,7 +102,6 @@
       <w:pPr>
         <w:spacing w:before="224" w:line="242" w:lineRule="auto"/>
         <w:ind w:left="452" w:right="447"/>
-        <w:jc w:val="center"/>
         <w:rPr>
           <w:sz w:val="28"/>
         </w:rPr>
@@ -100,6 +110,12 @@
         <w:rPr>
           <w:sz w:val="28"/>
         </w:rPr>
+        <w:t xml:space="preserve">                        </w:t>
+      </w:r>
+      <w:r>
+        <w:rPr>
+          <w:sz w:val="28"/>
+        </w:rPr>
         <w:t>GUIDED BY: Mr. VIVEK SHARMA</w:t>
       </w:r>
     </w:p>
@@ -116,37 +132,148 @@
           <w:i/>
           <w:sz w:val="20"/>
         </w:rPr>
-        <w:t>Student, Department Of Computer Science &amp; Engineering, RCERT</w:t>
-      </w:r>
+        <w:t xml:space="preserve">       </w:t>
+      </w:r>
+      <w:r>
+        <w:rPr>
+          <w:i/>
+          <w:sz w:val="20"/>
+        </w:rPr>
+        <w:t>Student, Department Of Computer</w:t>
+      </w:r>
+      <w:r>
+        <w:rPr>
+          <w:i/>
+          <w:sz w:val="20"/>
+        </w:rPr>
+        <w:t xml:space="preserve"> </w:t>
+      </w:r>
+      <w:r>
+        <w:rPr>
+          <w:i/>
+          <w:sz w:val="20"/>
+        </w:rPr>
+        <w:t>Engineering</w:t>
+      </w:r>
+      <w:r>
+        <w:rPr>
+          <w:i/>
+          <w:sz w:val="20"/>
+        </w:rPr>
+        <w:t xml:space="preserve"> and application</w:t>
+      </w:r>
+    </w:p>
+    <w:p>
+      <w:pPr>
+        <w:ind w:right="1408"/>
+        <w:rPr>
+          <w:i/>
+          <w:sz w:val="20"/>
+        </w:rPr>
+      </w:pPr>
+      <w:r>
+        <w:rPr>
+          <w:i/>
+          <w:sz w:val="20"/>
+        </w:rPr>
+        <w:t xml:space="preserve">    </w:t>
+      </w:r>
+      <w:r>
+        <w:rPr>
+          <w:i/>
+          <w:sz w:val="20"/>
+        </w:rPr>
+        <w:t xml:space="preserve">                               </w:t>
+      </w:r>
+      <w:r>
+        <w:rPr>
+          <w:i/>
+          <w:sz w:val="20"/>
+        </w:rPr>
+        <w:t xml:space="preserve"> </w:t>
+      </w:r>
+      <w:hyperlink r:id="rId8" w:history="1">
+        <w:r>
+          <w:rPr>
+            <w:rStyle w:val="Hyperlink"/>
+            <w:i/>
+            <w:sz w:val="20"/>
+          </w:rPr>
+          <w:t>saksham.johri_ccv17@gla.ac.in</w:t>
+        </w:r>
+      </w:hyperlink>
+      <w:r>
+        <w:rPr>
+          <w:i/>
+          <w:sz w:val="20"/>
+        </w:rPr>
+        <w:t>,</w:t>
+      </w:r>
+      <w:r>
+        <w:rPr>
+          <w:i/>
+          <w:sz w:val="20"/>
+        </w:rPr>
+        <w:t xml:space="preserve"> </w:t>
+      </w:r>
+      <w:r>
+        <w:rPr>
+          <w:i/>
+          <w:sz w:val="20"/>
+        </w:rPr>
+        <w:t xml:space="preserve"> </w:t>
+      </w:r>
+      <w:hyperlink r:id="rId9" w:history="1">
+        <w:r>
+          <w:rPr>
+            <w:rStyle w:val="Hyperlink"/>
+            <w:i/>
+            <w:sz w:val="20"/>
+          </w:rPr>
+          <w:t>ayushi.rai_ccv17@gla.ac.in</w:t>
+        </w:r>
+      </w:hyperlink>
+      <w:r>
+        <w:rPr>
+          <w:i/>
+          <w:sz w:val="20"/>
+        </w:rPr>
+        <w:t xml:space="preserve">, </w:t>
+      </w:r>
+    </w:p>
+    <w:p>
+      <w:pPr>
+        <w:ind w:right="1408"/>
+        <w:rPr>
+          <w:i/>
+          <w:sz w:val="20"/>
+        </w:rPr>
+      </w:pPr>
+      <w:r>
+        <w:rPr>
+          <w:i/>
+          <w:sz w:val="20"/>
+        </w:rPr>
+        <w:t xml:space="preserve">                                                          </w:t>
+      </w:r>
+      <w:r>
+        <w:rPr>
+          <w:i/>
+          <w:sz w:val="20"/>
+        </w:rPr>
+        <w:t>pranjul.singhal_cs17@gla.ac.in</w:t>
+      </w:r>
+    </w:p>
+    <w:p>
+      <w:pPr>
+        <w:ind w:left="1580" w:right="1408" w:hanging="159"/>
+        <w:rPr>
+          <w:i/>
+          <w:sz w:val="20"/>
+        </w:rPr>
+      </w:pPr>
       <w:bookmarkStart w:id="0" w:name="_GoBack"/>
       <w:bookmarkEnd w:id="0"/>
-      <w:r>
-        <w:rPr>
-          <w:i/>
-          <w:sz w:val="20"/>
-        </w:rPr>
-        <w:t>, Chandrapur Department Of Computer Science &amp; Engineering, RCERT, Chandrapur</w:t>
-      </w:r>
-    </w:p>
-    <w:p>
-      <w:pPr>
-        <w:spacing w:line="228" w:lineRule="exact"/>
-        <w:ind w:left="3237"/>
-        <w:rPr>
-          <w:i/>
-          <w:sz w:val="20"/>
-        </w:rPr>
-      </w:pPr>
-      <w:hyperlink r:id="rId8">
-        <w:r>
-          <w:rPr>
-            <w:i/>
-            <w:w w:val="105"/>
-            <w:sz w:val="20"/>
-          </w:rPr>
-          <w:t>nikitabarshettiwar25@gmail.com</w:t>
-        </w:r>
-      </w:hyperlink>
     </w:p>
     <w:p>
       <w:pPr>
@@ -3635,6 +3762,7 @@
         <w:rPr>
           <w:w w:val="105"/>
         </w:rPr>
+        <w:lastRenderedPageBreak/>
         <w:t>The proposed system is intended to overcome the major drawbacks of the existing manual system.</w:t>
       </w:r>
     </w:p>
@@ -3642,7 +3770,7 @@
       <w:pPr>
         <w:spacing w:line="227" w:lineRule="exact"/>
         <w:sectPr>
-          <w:footerReference w:type="default" r:id="rId9"/>
+          <w:footerReference w:type="default" r:id="rId10"/>
           <w:type w:val="continuous"/>
           <w:pgSz w:w="11910" w:h="16840"/>
           <w:pgMar w:top="1060" w:right="1300" w:bottom="1540" w:left="1300" w:header="720" w:footer="1345" w:gutter="0"/>
@@ -3737,7 +3865,7 @@
                     <pic:cNvPicPr/>
                   </pic:nvPicPr>
                   <pic:blipFill>
-                    <a:blip r:embed="rId10" cstate="print"/>
+                    <a:blip r:embed="rId11" cstate="print"/>
                     <a:stretch>
                       <a:fillRect/>
                     </a:stretch>
@@ -4693,7 +4821,7 @@
                     <pic:cNvPicPr/>
                   </pic:nvPicPr>
                   <pic:blipFill>
-                    <a:blip r:embed="rId11" cstate="print"/>
+                    <a:blip r:embed="rId12" cstate="print"/>
                     <a:stretch>
                       <a:fillRect/>
                     </a:stretch>
@@ -4808,7 +4936,7 @@
                     <pic:cNvPicPr/>
                   </pic:nvPicPr>
                   <pic:blipFill>
-                    <a:blip r:embed="rId12" cstate="print"/>
+                    <a:blip r:embed="rId13" cstate="print"/>
                     <a:stretch>
                       <a:fillRect/>
                     </a:stretch>
@@ -5033,7 +5161,7 @@
         </w:rPr>
         <w:tab/>
       </w:r>
-      <w:hyperlink r:id="rId13">
+      <w:hyperlink r:id="rId14">
         <w:r>
           <w:rPr>
             <w:b/>
@@ -5091,7 +5219,7 @@
                     <pic:cNvPicPr/>
                   </pic:nvPicPr>
                   <pic:blipFill>
-                    <a:blip r:embed="rId14" cstate="print"/>
+                    <a:blip r:embed="rId15" cstate="print"/>
                     <a:stretch>
                       <a:fillRect/>
                     </a:stretch>
@@ -8421,6 +8549,29 @@
     <w:uiPriority w:val="1"/>
     <w:qFormat/>
   </w:style>
+  <w:style w:type="character" w:styleId="Hyperlink">
+    <w:name w:val="Hyperlink"/>
+    <w:basedOn w:val="DefaultParagraphFont"/>
+    <w:uiPriority w:val="99"/>
+    <w:unhideWhenUsed/>
+    <w:rsid w:val="003B7101"/>
+    <w:rPr>
+      <w:color w:val="0000FF" w:themeColor="hyperlink"/>
+      <w:u w:val="single"/>
+    </w:rPr>
+  </w:style>
+  <w:style w:type="character" w:styleId="UnresolvedMention">
+    <w:name w:val="Unresolved Mention"/>
+    <w:basedOn w:val="DefaultParagraphFont"/>
+    <w:uiPriority w:val="99"/>
+    <w:semiHidden/>
+    <w:unhideWhenUsed/>
+    <w:rsid w:val="003B7101"/>
+    <w:rPr>
+      <w:color w:val="605E5C"/>
+      <w:shd w:val="clear" w:color="auto" w:fill="E1DFDD"/>
+    </w:rPr>
+  </w:style>
 </w:styles>
 </file>
 

--- a/research paper.docx
+++ b/research paper.docx
@@ -123,41 +123,41 @@
       <w:pPr>
         <w:ind w:left="1580" w:right="1408" w:hanging="159"/>
         <w:rPr>
-          <w:i/>
-          <w:sz w:val="20"/>
-        </w:rPr>
-      </w:pPr>
-      <w:r>
-        <w:rPr>
-          <w:i/>
+          <w:iCs/>
+          <w:sz w:val="20"/>
+        </w:rPr>
+      </w:pPr>
+      <w:r>
+        <w:rPr>
+          <w:iCs/>
           <w:sz w:val="20"/>
         </w:rPr>
         <w:t xml:space="preserve">       </w:t>
       </w:r>
       <w:r>
         <w:rPr>
-          <w:i/>
+          <w:iCs/>
           <w:sz w:val="20"/>
         </w:rPr>
         <w:t>Student, Department Of Computer</w:t>
       </w:r>
       <w:r>
         <w:rPr>
-          <w:i/>
-          <w:sz w:val="20"/>
-        </w:rPr>
-        <w:t xml:space="preserve"> </w:t>
-      </w:r>
-      <w:r>
-        <w:rPr>
-          <w:i/>
+          <w:iCs/>
+          <w:sz w:val="20"/>
+        </w:rPr>
+        <w:t xml:space="preserve"> </w:t>
+      </w:r>
+      <w:r>
+        <w:rPr>
+          <w:iCs/>
           <w:sz w:val="20"/>
         </w:rPr>
         <w:t>Engineering</w:t>
       </w:r>
       <w:r>
         <w:rPr>
-          <w:i/>
+          <w:iCs/>
           <w:sz w:val="20"/>
         </w:rPr>
         <w:t xml:space="preserve"> and application</w:t>
@@ -167,27 +167,27 @@
       <w:pPr>
         <w:ind w:right="1408"/>
         <w:rPr>
-          <w:i/>
-          <w:sz w:val="20"/>
-        </w:rPr>
-      </w:pPr>
-      <w:r>
-        <w:rPr>
-          <w:i/>
+          <w:iCs/>
+          <w:sz w:val="20"/>
+        </w:rPr>
+      </w:pPr>
+      <w:r>
+        <w:rPr>
+          <w:iCs/>
           <w:sz w:val="20"/>
         </w:rPr>
         <w:t xml:space="preserve">    </w:t>
       </w:r>
       <w:r>
         <w:rPr>
-          <w:i/>
+          <w:iCs/>
           <w:sz w:val="20"/>
         </w:rPr>
         <w:t xml:space="preserve">                               </w:t>
       </w:r>
       <w:r>
         <w:rPr>
-          <w:i/>
+          <w:iCs/>
           <w:sz w:val="20"/>
         </w:rPr>
         <w:t xml:space="preserve"> </w:t>
@@ -196,7 +196,7 @@
         <w:r>
           <w:rPr>
             <w:rStyle w:val="Hyperlink"/>
-            <w:i/>
+            <w:iCs/>
             <w:sz w:val="20"/>
           </w:rPr>
           <w:t>saksham.johri_ccv17@gla.ac.in</w:t>
@@ -204,21 +204,21 @@
       </w:hyperlink>
       <w:r>
         <w:rPr>
-          <w:i/>
+          <w:iCs/>
           <w:sz w:val="20"/>
         </w:rPr>
         <w:t>,</w:t>
       </w:r>
       <w:r>
         <w:rPr>
-          <w:i/>
-          <w:sz w:val="20"/>
-        </w:rPr>
-        <w:t xml:space="preserve"> </w:t>
-      </w:r>
-      <w:r>
-        <w:rPr>
-          <w:i/>
+          <w:iCs/>
+          <w:sz w:val="20"/>
+        </w:rPr>
+        <w:t xml:space="preserve"> </w:t>
+      </w:r>
+      <w:r>
+        <w:rPr>
+          <w:iCs/>
           <w:sz w:val="20"/>
         </w:rPr>
         <w:t xml:space="preserve"> </w:t>
@@ -227,7 +227,7 @@
         <w:r>
           <w:rPr>
             <w:rStyle w:val="Hyperlink"/>
-            <w:i/>
+            <w:iCs/>
             <w:sz w:val="20"/>
           </w:rPr>
           <w:t>ayushi.rai_ccv17@gla.ac.in</w:t>
@@ -235,7 +235,7 @@
       </w:hyperlink>
       <w:r>
         <w:rPr>
-          <w:i/>
+          <w:iCs/>
           <w:sz w:val="20"/>
         </w:rPr>
         <w:t xml:space="preserve">, </w:t>
@@ -245,20 +245,20 @@
       <w:pPr>
         <w:ind w:right="1408"/>
         <w:rPr>
-          <w:i/>
-          <w:sz w:val="20"/>
-        </w:rPr>
-      </w:pPr>
-      <w:r>
-        <w:rPr>
-          <w:i/>
+          <w:iCs/>
+          <w:sz w:val="20"/>
+        </w:rPr>
+      </w:pPr>
+      <w:r>
+        <w:rPr>
+          <w:iCs/>
           <w:sz w:val="20"/>
         </w:rPr>
         <w:t xml:space="preserve">                                                          </w:t>
       </w:r>
       <w:r>
         <w:rPr>
-          <w:i/>
+          <w:iCs/>
           <w:sz w:val="20"/>
         </w:rPr>
         <w:t>pranjul.singhal_cs17@gla.ac.in</w:t>
@@ -272,8 +272,6 @@
           <w:sz w:val="20"/>
         </w:rPr>
       </w:pPr>
-      <w:bookmarkStart w:id="0" w:name="_GoBack"/>
-      <w:bookmarkEnd w:id="0"/>
     </w:p>
     <w:p>
       <w:pPr>
@@ -298,7 +296,8 @@
         <w:jc w:val="both"/>
         <w:rPr>
           <w:i/>
-          <w:sz w:val="20"/>
+          <w:sz w:val="24"/>
+          <w:szCs w:val="24"/>
         </w:rPr>
       </w:pPr>
       <w:r>
@@ -312,1575 +311,19 @@
       </w:r>
       <w:r>
         <w:rPr>
-          <w:i/>
-          <w:w w:val="105"/>
-          <w:sz w:val="20"/>
-        </w:rPr>
-        <w:t>The project entitled “Online Bus Pass System” is developed using Active Server Page .NET as Front end and MYSQL Server as Back end. Bus pass registration is useful for passengers who are facing problems</w:t>
-      </w:r>
-      <w:r>
-        <w:rPr>
-          <w:i/>
-          <w:spacing w:val="-16"/>
-          <w:w w:val="105"/>
-          <w:sz w:val="20"/>
-        </w:rPr>
-        <w:t xml:space="preserve"> </w:t>
-      </w:r>
-      <w:r>
-        <w:rPr>
-          <w:i/>
-          <w:w w:val="105"/>
-          <w:sz w:val="20"/>
-        </w:rPr>
-        <w:t>with</w:t>
-      </w:r>
-      <w:r>
-        <w:rPr>
-          <w:i/>
-          <w:spacing w:val="-18"/>
-          <w:w w:val="105"/>
-          <w:sz w:val="20"/>
-        </w:rPr>
-        <w:t xml:space="preserve"> </w:t>
-      </w:r>
-      <w:r>
-        <w:rPr>
-          <w:i/>
-          <w:w w:val="105"/>
-          <w:sz w:val="20"/>
-        </w:rPr>
-        <w:t>th</w:t>
-      </w:r>
-      <w:r>
-        <w:rPr>
-          <w:i/>
-          <w:w w:val="105"/>
-          <w:sz w:val="20"/>
-        </w:rPr>
-        <w:t>e</w:t>
-      </w:r>
-      <w:r>
-        <w:rPr>
-          <w:i/>
-          <w:spacing w:val="-17"/>
-          <w:w w:val="105"/>
-          <w:sz w:val="20"/>
-        </w:rPr>
-        <w:t xml:space="preserve"> </w:t>
-      </w:r>
-      <w:r>
-        <w:rPr>
-          <w:i/>
-          <w:w w:val="105"/>
-          <w:sz w:val="20"/>
-        </w:rPr>
-        <w:t>current</w:t>
-      </w:r>
-      <w:r>
-        <w:rPr>
-          <w:i/>
-          <w:spacing w:val="-16"/>
-          <w:w w:val="105"/>
-          <w:sz w:val="20"/>
-        </w:rPr>
-        <w:t xml:space="preserve"> </w:t>
-      </w:r>
-      <w:r>
-        <w:rPr>
-          <w:i/>
-          <w:w w:val="105"/>
-          <w:sz w:val="20"/>
-        </w:rPr>
-        <w:t>manual</w:t>
-      </w:r>
-      <w:r>
-        <w:rPr>
-          <w:i/>
-          <w:spacing w:val="-16"/>
-          <w:w w:val="105"/>
-          <w:sz w:val="20"/>
-        </w:rPr>
-        <w:t xml:space="preserve"> </w:t>
-      </w:r>
-      <w:r>
-        <w:rPr>
-          <w:i/>
-          <w:w w:val="105"/>
-          <w:sz w:val="20"/>
-        </w:rPr>
-        <w:t>work</w:t>
-      </w:r>
-      <w:r>
-        <w:rPr>
-          <w:i/>
-          <w:spacing w:val="-15"/>
-          <w:w w:val="105"/>
-          <w:sz w:val="20"/>
-        </w:rPr>
-        <w:t xml:space="preserve"> </w:t>
-      </w:r>
-      <w:r>
-        <w:rPr>
-          <w:i/>
-          <w:w w:val="105"/>
-          <w:sz w:val="20"/>
-        </w:rPr>
-        <w:t>of</w:t>
-      </w:r>
-      <w:r>
-        <w:rPr>
-          <w:i/>
-          <w:spacing w:val="-17"/>
-          <w:w w:val="105"/>
-          <w:sz w:val="20"/>
-        </w:rPr>
-        <w:t xml:space="preserve"> </w:t>
-      </w:r>
-      <w:r>
-        <w:rPr>
-          <w:i/>
-          <w:w w:val="105"/>
-          <w:sz w:val="20"/>
-        </w:rPr>
-        <w:t>bus</w:t>
-      </w:r>
-      <w:r>
-        <w:rPr>
-          <w:i/>
-          <w:spacing w:val="-16"/>
-          <w:w w:val="105"/>
-          <w:sz w:val="20"/>
-        </w:rPr>
-        <w:t xml:space="preserve"> </w:t>
-      </w:r>
-      <w:r>
-        <w:rPr>
-          <w:i/>
-          <w:w w:val="105"/>
-          <w:sz w:val="20"/>
-        </w:rPr>
-        <w:t>pass</w:t>
-      </w:r>
-      <w:r>
-        <w:rPr>
-          <w:i/>
-          <w:spacing w:val="-15"/>
-          <w:w w:val="105"/>
-          <w:sz w:val="20"/>
-        </w:rPr>
-        <w:t xml:space="preserve"> </w:t>
-      </w:r>
-      <w:r>
-        <w:rPr>
-          <w:i/>
-          <w:w w:val="105"/>
-          <w:sz w:val="20"/>
-        </w:rPr>
-        <w:t>registration</w:t>
-      </w:r>
-      <w:r>
-        <w:rPr>
-          <w:i/>
-          <w:spacing w:val="-18"/>
-          <w:w w:val="105"/>
-          <w:sz w:val="20"/>
-        </w:rPr>
-        <w:t xml:space="preserve"> </w:t>
-      </w:r>
-      <w:r>
-        <w:rPr>
-          <w:i/>
-          <w:w w:val="105"/>
-          <w:sz w:val="20"/>
-        </w:rPr>
-        <w:t>and</w:t>
-      </w:r>
-      <w:r>
-        <w:rPr>
-          <w:i/>
-          <w:spacing w:val="4"/>
-          <w:w w:val="105"/>
-          <w:sz w:val="20"/>
-        </w:rPr>
-        <w:t xml:space="preserve"> </w:t>
-      </w:r>
-      <w:r>
-        <w:rPr>
-          <w:i/>
-          <w:w w:val="105"/>
-          <w:sz w:val="20"/>
-        </w:rPr>
-        <w:t>renewal.</w:t>
-      </w:r>
-      <w:r>
-        <w:rPr>
-          <w:i/>
-          <w:spacing w:val="-15"/>
-          <w:w w:val="105"/>
-          <w:sz w:val="20"/>
-        </w:rPr>
-        <w:t xml:space="preserve"> </w:t>
-      </w:r>
-      <w:r>
-        <w:rPr>
-          <w:i/>
-          <w:w w:val="105"/>
-          <w:sz w:val="20"/>
-        </w:rPr>
-        <w:t>His/her</w:t>
-      </w:r>
-      <w:r>
-        <w:rPr>
-          <w:i/>
-          <w:spacing w:val="-11"/>
-          <w:w w:val="105"/>
-          <w:sz w:val="20"/>
-        </w:rPr>
-        <w:t xml:space="preserve"> </w:t>
-      </w:r>
-      <w:r>
-        <w:rPr>
-          <w:i/>
-          <w:w w:val="105"/>
-          <w:sz w:val="20"/>
-        </w:rPr>
-        <w:t>renewal</w:t>
-      </w:r>
-      <w:r>
-        <w:rPr>
-          <w:i/>
-          <w:spacing w:val="-10"/>
-          <w:w w:val="105"/>
-          <w:sz w:val="20"/>
-        </w:rPr>
-        <w:t xml:space="preserve"> </w:t>
-      </w:r>
-      <w:r>
-        <w:rPr>
-          <w:i/>
-          <w:w w:val="105"/>
-          <w:sz w:val="20"/>
-        </w:rPr>
-        <w:t>or</w:t>
-      </w:r>
-      <w:r>
-        <w:rPr>
-          <w:i/>
-          <w:spacing w:val="-14"/>
-          <w:w w:val="105"/>
-          <w:sz w:val="20"/>
-        </w:rPr>
-        <w:t xml:space="preserve"> </w:t>
-      </w:r>
-      <w:r>
-        <w:rPr>
-          <w:i/>
-          <w:w w:val="105"/>
-          <w:sz w:val="20"/>
-        </w:rPr>
-        <w:t>registration can</w:t>
-      </w:r>
-      <w:r>
-        <w:rPr>
-          <w:i/>
-          <w:spacing w:val="-18"/>
-          <w:w w:val="105"/>
-          <w:sz w:val="20"/>
-        </w:rPr>
-        <w:t xml:space="preserve"> </w:t>
-      </w:r>
-      <w:r>
-        <w:rPr>
-          <w:i/>
-          <w:w w:val="105"/>
-          <w:sz w:val="20"/>
-        </w:rPr>
-        <w:t>be</w:t>
-      </w:r>
-      <w:r>
-        <w:rPr>
-          <w:i/>
-          <w:spacing w:val="-17"/>
-          <w:w w:val="105"/>
-          <w:sz w:val="20"/>
-        </w:rPr>
-        <w:t xml:space="preserve"> </w:t>
-      </w:r>
-      <w:r>
-        <w:rPr>
-          <w:i/>
-          <w:w w:val="105"/>
-          <w:sz w:val="20"/>
-        </w:rPr>
-        <w:t>done</w:t>
-      </w:r>
-      <w:r>
-        <w:rPr>
-          <w:i/>
-          <w:spacing w:val="-17"/>
-          <w:w w:val="105"/>
-          <w:sz w:val="20"/>
-        </w:rPr>
-        <w:t xml:space="preserve"> </w:t>
-      </w:r>
-      <w:r>
-        <w:rPr>
-          <w:i/>
-          <w:w w:val="105"/>
-          <w:sz w:val="20"/>
-        </w:rPr>
-        <w:t>through</w:t>
-      </w:r>
-      <w:r>
-        <w:rPr>
-          <w:i/>
-          <w:spacing w:val="-18"/>
-          <w:w w:val="105"/>
-          <w:sz w:val="20"/>
-        </w:rPr>
-        <w:t xml:space="preserve"> </w:t>
-      </w:r>
-      <w:r>
-        <w:rPr>
-          <w:i/>
-          <w:w w:val="105"/>
-          <w:sz w:val="20"/>
-        </w:rPr>
-        <w:t>online</w:t>
-      </w:r>
-      <w:r>
-        <w:rPr>
-          <w:i/>
-          <w:spacing w:val="-16"/>
-          <w:w w:val="105"/>
-          <w:sz w:val="20"/>
-        </w:rPr>
-        <w:t xml:space="preserve"> </w:t>
-      </w:r>
-      <w:r>
-        <w:rPr>
-          <w:i/>
-          <w:w w:val="105"/>
-          <w:sz w:val="20"/>
-        </w:rPr>
-        <w:t>transaction.</w:t>
-      </w:r>
-      <w:r>
-        <w:rPr>
-          <w:i/>
-          <w:spacing w:val="-18"/>
-          <w:w w:val="105"/>
-          <w:sz w:val="20"/>
-        </w:rPr>
-        <w:t xml:space="preserve"> </w:t>
-      </w:r>
-      <w:r>
-        <w:rPr>
-          <w:i/>
-          <w:w w:val="105"/>
-          <w:sz w:val="20"/>
-        </w:rPr>
-        <w:t>In</w:t>
-      </w:r>
-      <w:r>
-        <w:rPr>
-          <w:i/>
-          <w:spacing w:val="-20"/>
-          <w:w w:val="105"/>
-          <w:sz w:val="20"/>
-        </w:rPr>
-        <w:t xml:space="preserve"> </w:t>
-      </w:r>
-      <w:r>
-        <w:rPr>
-          <w:i/>
-          <w:w w:val="105"/>
-          <w:sz w:val="20"/>
-        </w:rPr>
-        <w:t>the</w:t>
-      </w:r>
-      <w:r>
-        <w:rPr>
-          <w:i/>
-          <w:spacing w:val="-16"/>
-          <w:w w:val="105"/>
-          <w:sz w:val="20"/>
-        </w:rPr>
-        <w:t xml:space="preserve"> </w:t>
-      </w:r>
-      <w:r>
-        <w:rPr>
-          <w:i/>
-          <w:w w:val="105"/>
-          <w:sz w:val="20"/>
-        </w:rPr>
-        <w:t>manual</w:t>
-      </w:r>
-      <w:r>
-        <w:rPr>
-          <w:i/>
-          <w:spacing w:val="2"/>
-          <w:w w:val="105"/>
-          <w:sz w:val="20"/>
-        </w:rPr>
-        <w:t xml:space="preserve"> </w:t>
-      </w:r>
-      <w:r>
-        <w:rPr>
-          <w:i/>
-          <w:w w:val="105"/>
-          <w:sz w:val="20"/>
-        </w:rPr>
-        <w:t>system</w:t>
-      </w:r>
-      <w:r>
-        <w:rPr>
-          <w:i/>
-          <w:spacing w:val="-4"/>
-          <w:w w:val="105"/>
-          <w:sz w:val="20"/>
-        </w:rPr>
-        <w:t xml:space="preserve"> </w:t>
-      </w:r>
-      <w:r>
-        <w:rPr>
-          <w:i/>
-          <w:w w:val="105"/>
-          <w:sz w:val="20"/>
-        </w:rPr>
-        <w:t>the user</w:t>
-      </w:r>
-      <w:r>
-        <w:rPr>
-          <w:i/>
-          <w:spacing w:val="-3"/>
-          <w:w w:val="105"/>
-          <w:sz w:val="20"/>
-        </w:rPr>
-        <w:t xml:space="preserve"> </w:t>
-      </w:r>
-      <w:r>
-        <w:rPr>
-          <w:i/>
-          <w:w w:val="105"/>
-          <w:sz w:val="20"/>
-        </w:rPr>
-        <w:t>has</w:t>
-      </w:r>
-      <w:r>
-        <w:rPr>
-          <w:i/>
-          <w:spacing w:val="-3"/>
-          <w:w w:val="105"/>
-          <w:sz w:val="20"/>
-        </w:rPr>
-        <w:t xml:space="preserve"> </w:t>
-      </w:r>
-      <w:r>
-        <w:rPr>
-          <w:i/>
-          <w:w w:val="105"/>
-          <w:sz w:val="20"/>
-        </w:rPr>
-        <w:t>to</w:t>
-      </w:r>
-      <w:r>
-        <w:rPr>
-          <w:i/>
-          <w:spacing w:val="-3"/>
-          <w:w w:val="105"/>
-          <w:sz w:val="20"/>
-        </w:rPr>
-        <w:t xml:space="preserve"> </w:t>
-      </w:r>
-      <w:r>
-        <w:rPr>
-          <w:i/>
-          <w:w w:val="105"/>
-          <w:sz w:val="20"/>
-        </w:rPr>
-        <w:t>go</w:t>
-      </w:r>
-      <w:r>
-        <w:rPr>
-          <w:i/>
-          <w:spacing w:val="-3"/>
-          <w:w w:val="105"/>
-          <w:sz w:val="20"/>
-        </w:rPr>
-        <w:t xml:space="preserve"> </w:t>
-      </w:r>
-      <w:r>
-        <w:rPr>
-          <w:i/>
-          <w:w w:val="105"/>
-          <w:sz w:val="20"/>
-        </w:rPr>
-        <w:t>on</w:t>
-      </w:r>
-      <w:r>
-        <w:rPr>
-          <w:i/>
-          <w:spacing w:val="-5"/>
-          <w:w w:val="105"/>
-          <w:sz w:val="20"/>
-        </w:rPr>
-        <w:t xml:space="preserve"> </w:t>
-      </w:r>
-      <w:r>
-        <w:rPr>
-          <w:i/>
-          <w:w w:val="105"/>
-          <w:sz w:val="20"/>
-        </w:rPr>
-        <w:t>particular date</w:t>
-      </w:r>
-      <w:r>
-        <w:rPr>
-          <w:i/>
-          <w:spacing w:val="-3"/>
-          <w:w w:val="105"/>
-          <w:sz w:val="20"/>
-        </w:rPr>
-        <w:t xml:space="preserve"> </w:t>
-      </w:r>
-      <w:r>
-        <w:rPr>
-          <w:i/>
-          <w:w w:val="105"/>
-          <w:sz w:val="20"/>
-        </w:rPr>
-        <w:t>and</w:t>
-      </w:r>
-      <w:r>
-        <w:rPr>
-          <w:i/>
-          <w:spacing w:val="-5"/>
-          <w:w w:val="105"/>
-          <w:sz w:val="20"/>
-        </w:rPr>
-        <w:t xml:space="preserve"> </w:t>
-      </w:r>
-      <w:r>
-        <w:rPr>
-          <w:i/>
-          <w:w w:val="105"/>
-          <w:sz w:val="20"/>
-        </w:rPr>
-        <w:t>time, if</w:t>
-      </w:r>
-      <w:r>
-        <w:rPr>
-          <w:i/>
-          <w:spacing w:val="-6"/>
-          <w:w w:val="105"/>
-          <w:sz w:val="20"/>
-        </w:rPr>
-        <w:t xml:space="preserve"> </w:t>
-      </w:r>
-      <w:r>
-        <w:rPr>
-          <w:i/>
-          <w:w w:val="105"/>
-          <w:sz w:val="20"/>
-        </w:rPr>
-        <w:t>they</w:t>
-      </w:r>
-      <w:r>
-        <w:rPr>
-          <w:i/>
-          <w:spacing w:val="-8"/>
-          <w:w w:val="105"/>
-          <w:sz w:val="20"/>
-        </w:rPr>
-        <w:t xml:space="preserve"> </w:t>
-      </w:r>
-      <w:r>
-        <w:rPr>
-          <w:i/>
-          <w:w w:val="105"/>
-          <w:sz w:val="20"/>
-        </w:rPr>
-        <w:t>fail</w:t>
-      </w:r>
-      <w:r>
-        <w:rPr>
-          <w:i/>
-          <w:spacing w:val="-7"/>
-          <w:w w:val="105"/>
-          <w:sz w:val="20"/>
-        </w:rPr>
-        <w:t xml:space="preserve"> </w:t>
-      </w:r>
-      <w:r>
-        <w:rPr>
-          <w:i/>
-          <w:w w:val="105"/>
-          <w:sz w:val="20"/>
-        </w:rPr>
-        <w:t>then</w:t>
-      </w:r>
-      <w:r>
-        <w:rPr>
-          <w:i/>
-          <w:spacing w:val="-7"/>
-          <w:w w:val="105"/>
-          <w:sz w:val="20"/>
-        </w:rPr>
-        <w:t xml:space="preserve"> </w:t>
-      </w:r>
-      <w:r>
-        <w:rPr>
-          <w:i/>
-          <w:w w:val="105"/>
-          <w:sz w:val="20"/>
-        </w:rPr>
-        <w:t>the</w:t>
-      </w:r>
-      <w:r>
-        <w:rPr>
-          <w:i/>
-          <w:spacing w:val="-2"/>
-          <w:w w:val="105"/>
-          <w:sz w:val="20"/>
-        </w:rPr>
-        <w:t xml:space="preserve"> </w:t>
-      </w:r>
-      <w:r>
-        <w:rPr>
-          <w:i/>
-          <w:w w:val="105"/>
-          <w:sz w:val="20"/>
-        </w:rPr>
-        <w:t>renewal</w:t>
-      </w:r>
-      <w:r>
-        <w:rPr>
-          <w:i/>
-          <w:spacing w:val="-4"/>
-          <w:w w:val="105"/>
-          <w:sz w:val="20"/>
-        </w:rPr>
-        <w:t xml:space="preserve"> </w:t>
-      </w:r>
-      <w:r>
-        <w:rPr>
-          <w:i/>
-          <w:w w:val="105"/>
-          <w:sz w:val="20"/>
-        </w:rPr>
-        <w:t>cannot</w:t>
-      </w:r>
-      <w:r>
-        <w:rPr>
-          <w:i/>
-          <w:spacing w:val="-2"/>
-          <w:w w:val="105"/>
-          <w:sz w:val="20"/>
-        </w:rPr>
-        <w:t xml:space="preserve"> </w:t>
-      </w:r>
-      <w:r>
-        <w:rPr>
-          <w:i/>
-          <w:w w:val="105"/>
-          <w:sz w:val="20"/>
-        </w:rPr>
-        <w:t>be</w:t>
-      </w:r>
-      <w:r>
-        <w:rPr>
-          <w:i/>
-          <w:spacing w:val="1"/>
-          <w:w w:val="105"/>
-          <w:sz w:val="20"/>
-        </w:rPr>
-        <w:t xml:space="preserve"> </w:t>
-      </w:r>
-      <w:r>
-        <w:rPr>
-          <w:i/>
-          <w:w w:val="105"/>
-          <w:sz w:val="20"/>
-        </w:rPr>
-        <w:t>done.</w:t>
-      </w:r>
-      <w:r>
-        <w:rPr>
-          <w:i/>
-          <w:spacing w:val="-23"/>
-          <w:w w:val="105"/>
-          <w:sz w:val="20"/>
-        </w:rPr>
-        <w:t xml:space="preserve"> </w:t>
-      </w:r>
-      <w:r>
-        <w:rPr>
-          <w:i/>
-          <w:w w:val="105"/>
-          <w:sz w:val="20"/>
-        </w:rPr>
-        <w:t>This</w:t>
-      </w:r>
-      <w:r>
-        <w:rPr>
-          <w:i/>
-          <w:spacing w:val="-21"/>
-          <w:w w:val="105"/>
-          <w:sz w:val="20"/>
-        </w:rPr>
-        <w:t xml:space="preserve"> </w:t>
-      </w:r>
-      <w:r>
-        <w:rPr>
-          <w:i/>
-          <w:w w:val="105"/>
-          <w:sz w:val="20"/>
-        </w:rPr>
-        <w:t>online</w:t>
-      </w:r>
-      <w:r>
-        <w:rPr>
-          <w:i/>
-          <w:spacing w:val="-20"/>
-          <w:w w:val="105"/>
-          <w:sz w:val="20"/>
-        </w:rPr>
-        <w:t xml:space="preserve"> </w:t>
-      </w:r>
-      <w:r>
-        <w:rPr>
-          <w:i/>
-          <w:w w:val="105"/>
-          <w:sz w:val="20"/>
-        </w:rPr>
-        <w:t>bus</w:t>
-      </w:r>
-      <w:r>
-        <w:rPr>
-          <w:i/>
-          <w:spacing w:val="-21"/>
-          <w:w w:val="105"/>
-          <w:sz w:val="20"/>
-        </w:rPr>
-        <w:t xml:space="preserve"> </w:t>
-      </w:r>
-      <w:r>
-        <w:rPr>
-          <w:i/>
-          <w:w w:val="105"/>
-          <w:sz w:val="20"/>
-        </w:rPr>
-        <w:t>pass</w:t>
-      </w:r>
-      <w:r>
-        <w:rPr>
-          <w:i/>
-          <w:spacing w:val="-21"/>
-          <w:w w:val="105"/>
-          <w:sz w:val="20"/>
-        </w:rPr>
-        <w:t xml:space="preserve"> </w:t>
-      </w:r>
-      <w:r>
-        <w:rPr>
-          <w:i/>
-          <w:w w:val="105"/>
-          <w:sz w:val="20"/>
-        </w:rPr>
-        <w:t>system</w:t>
-      </w:r>
-      <w:r>
-        <w:rPr>
-          <w:i/>
-          <w:spacing w:val="-22"/>
-          <w:w w:val="105"/>
-          <w:sz w:val="20"/>
-        </w:rPr>
-        <w:t xml:space="preserve"> </w:t>
-      </w:r>
-      <w:r>
-        <w:rPr>
-          <w:i/>
-          <w:w w:val="105"/>
-          <w:sz w:val="20"/>
-        </w:rPr>
-        <w:t>application</w:t>
-      </w:r>
-      <w:r>
-        <w:rPr>
-          <w:i/>
-          <w:spacing w:val="-20"/>
-          <w:w w:val="105"/>
-          <w:sz w:val="20"/>
-        </w:rPr>
-        <w:t xml:space="preserve"> </w:t>
-      </w:r>
-      <w:r>
-        <w:rPr>
-          <w:i/>
-          <w:w w:val="105"/>
-          <w:sz w:val="20"/>
-        </w:rPr>
-        <w:t>will</w:t>
-      </w:r>
-      <w:r>
-        <w:rPr>
-          <w:i/>
-          <w:spacing w:val="-22"/>
-          <w:w w:val="105"/>
-          <w:sz w:val="20"/>
-        </w:rPr>
-        <w:t xml:space="preserve"> </w:t>
-      </w:r>
-      <w:r>
-        <w:rPr>
-          <w:i/>
-          <w:w w:val="105"/>
-          <w:sz w:val="20"/>
-        </w:rPr>
-        <w:t>help</w:t>
-      </w:r>
-      <w:r>
-        <w:rPr>
-          <w:i/>
-          <w:spacing w:val="-24"/>
-          <w:w w:val="105"/>
-          <w:sz w:val="20"/>
-        </w:rPr>
-        <w:t xml:space="preserve"> </w:t>
-      </w:r>
-      <w:r>
-        <w:rPr>
-          <w:i/>
-          <w:w w:val="105"/>
-          <w:sz w:val="20"/>
-        </w:rPr>
-        <w:t>candidates</w:t>
-      </w:r>
-      <w:r>
-        <w:rPr>
-          <w:i/>
-          <w:spacing w:val="-20"/>
-          <w:w w:val="105"/>
-          <w:sz w:val="20"/>
-        </w:rPr>
-        <w:t xml:space="preserve"> </w:t>
-      </w:r>
-      <w:r>
-        <w:rPr>
-          <w:i/>
-          <w:w w:val="105"/>
-          <w:sz w:val="20"/>
-        </w:rPr>
-        <w:t>save their</w:t>
-      </w:r>
-      <w:r>
-        <w:rPr>
-          <w:i/>
-          <w:spacing w:val="-9"/>
-          <w:w w:val="105"/>
-          <w:sz w:val="20"/>
-        </w:rPr>
-        <w:t xml:space="preserve"> </w:t>
-      </w:r>
-      <w:r>
-        <w:rPr>
-          <w:i/>
-          <w:w w:val="105"/>
-          <w:sz w:val="20"/>
-        </w:rPr>
-        <w:t>time</w:t>
-      </w:r>
-      <w:r>
-        <w:rPr>
-          <w:i/>
-          <w:spacing w:val="-7"/>
-          <w:w w:val="105"/>
-          <w:sz w:val="20"/>
-        </w:rPr>
-        <w:t xml:space="preserve"> </w:t>
-      </w:r>
-      <w:r>
-        <w:rPr>
-          <w:i/>
-          <w:w w:val="105"/>
-          <w:sz w:val="20"/>
-        </w:rPr>
-        <w:t>and</w:t>
-      </w:r>
-      <w:r>
-        <w:rPr>
-          <w:i/>
-          <w:spacing w:val="-9"/>
-          <w:w w:val="105"/>
-          <w:sz w:val="20"/>
-        </w:rPr>
-        <w:t xml:space="preserve"> </w:t>
-      </w:r>
-      <w:r>
-        <w:rPr>
-          <w:i/>
-          <w:w w:val="105"/>
-          <w:sz w:val="20"/>
-        </w:rPr>
-        <w:t>renewal</w:t>
-      </w:r>
-      <w:r>
-        <w:rPr>
-          <w:i/>
-          <w:spacing w:val="16"/>
-          <w:w w:val="105"/>
-          <w:sz w:val="20"/>
-        </w:rPr>
-        <w:t xml:space="preserve"> </w:t>
-      </w:r>
-      <w:r>
-        <w:rPr>
-          <w:i/>
-          <w:w w:val="105"/>
-          <w:sz w:val="20"/>
-        </w:rPr>
-        <w:t>bus</w:t>
-      </w:r>
-      <w:r>
-        <w:rPr>
-          <w:i/>
-          <w:spacing w:val="-1"/>
-          <w:w w:val="105"/>
-          <w:sz w:val="20"/>
-        </w:rPr>
-        <w:t xml:space="preserve"> </w:t>
-      </w:r>
-      <w:r>
-        <w:rPr>
-          <w:i/>
-          <w:w w:val="105"/>
-          <w:sz w:val="20"/>
-        </w:rPr>
-        <w:t>pass</w:t>
-      </w:r>
-      <w:r>
-        <w:rPr>
-          <w:i/>
-          <w:spacing w:val="-3"/>
-          <w:w w:val="105"/>
-          <w:sz w:val="20"/>
-        </w:rPr>
-        <w:t xml:space="preserve"> </w:t>
-      </w:r>
-      <w:r>
-        <w:rPr>
-          <w:i/>
-          <w:w w:val="105"/>
-          <w:sz w:val="20"/>
-        </w:rPr>
-        <w:t>without</w:t>
-      </w:r>
-      <w:r>
-        <w:rPr>
-          <w:i/>
-          <w:spacing w:val="-1"/>
-          <w:w w:val="105"/>
-          <w:sz w:val="20"/>
-        </w:rPr>
-        <w:t xml:space="preserve"> </w:t>
-      </w:r>
-      <w:r>
-        <w:rPr>
-          <w:i/>
-          <w:w w:val="105"/>
-          <w:sz w:val="20"/>
-        </w:rPr>
-        <w:t>standing</w:t>
-      </w:r>
-      <w:r>
-        <w:rPr>
-          <w:i/>
-          <w:spacing w:val="-5"/>
-          <w:w w:val="105"/>
-          <w:sz w:val="20"/>
-        </w:rPr>
-        <w:t xml:space="preserve"> </w:t>
-      </w:r>
-      <w:r>
-        <w:rPr>
-          <w:i/>
-          <w:w w:val="105"/>
-          <w:sz w:val="20"/>
-        </w:rPr>
-        <w:t>in</w:t>
-      </w:r>
-      <w:r>
-        <w:rPr>
-          <w:i/>
-          <w:spacing w:val="-6"/>
-          <w:w w:val="105"/>
-          <w:sz w:val="20"/>
-        </w:rPr>
-        <w:t xml:space="preserve"> </w:t>
-      </w:r>
-      <w:r>
-        <w:rPr>
-          <w:i/>
-          <w:w w:val="105"/>
-          <w:sz w:val="20"/>
-        </w:rPr>
-        <w:t>a</w:t>
-      </w:r>
-      <w:r>
-        <w:rPr>
-          <w:i/>
-          <w:spacing w:val="-6"/>
-          <w:w w:val="105"/>
-          <w:sz w:val="20"/>
-        </w:rPr>
-        <w:t xml:space="preserve"> </w:t>
-      </w:r>
-      <w:r>
-        <w:rPr>
-          <w:i/>
-          <w:w w:val="105"/>
-          <w:sz w:val="20"/>
-        </w:rPr>
-        <w:t>line</w:t>
-      </w:r>
-      <w:r>
-        <w:rPr>
-          <w:i/>
-          <w:spacing w:val="-2"/>
-          <w:w w:val="105"/>
-          <w:sz w:val="20"/>
-        </w:rPr>
-        <w:t xml:space="preserve"> </w:t>
-      </w:r>
-      <w:r>
-        <w:rPr>
-          <w:i/>
-          <w:w w:val="105"/>
-          <w:sz w:val="20"/>
-        </w:rPr>
-        <w:t>for</w:t>
-      </w:r>
-      <w:r>
-        <w:rPr>
-          <w:i/>
-          <w:spacing w:val="-4"/>
-          <w:w w:val="105"/>
-          <w:sz w:val="20"/>
-        </w:rPr>
-        <w:t xml:space="preserve"> </w:t>
-      </w:r>
-      <w:r>
-        <w:rPr>
-          <w:i/>
-          <w:w w:val="105"/>
-          <w:sz w:val="20"/>
-        </w:rPr>
-        <w:t>hours.</w:t>
-      </w:r>
-      <w:r>
-        <w:rPr>
-          <w:i/>
-          <w:spacing w:val="-5"/>
-          <w:w w:val="105"/>
-          <w:sz w:val="20"/>
-        </w:rPr>
-        <w:t xml:space="preserve"> </w:t>
-      </w:r>
-      <w:r>
-        <w:rPr>
-          <w:i/>
-          <w:w w:val="105"/>
-          <w:sz w:val="20"/>
-        </w:rPr>
-        <w:t>Initially</w:t>
-      </w:r>
-      <w:r>
-        <w:rPr>
-          <w:i/>
-          <w:spacing w:val="-3"/>
-          <w:w w:val="105"/>
-          <w:sz w:val="20"/>
-        </w:rPr>
-        <w:t xml:space="preserve"> </w:t>
-      </w:r>
-      <w:r>
-        <w:rPr>
-          <w:i/>
-          <w:w w:val="105"/>
-          <w:sz w:val="20"/>
-        </w:rPr>
-        <w:t>user</w:t>
-      </w:r>
-      <w:r>
-        <w:rPr>
-          <w:i/>
-          <w:spacing w:val="-5"/>
-          <w:w w:val="105"/>
-          <w:sz w:val="20"/>
-        </w:rPr>
-        <w:t xml:space="preserve"> </w:t>
-      </w:r>
-      <w:r>
-        <w:rPr>
-          <w:i/>
-          <w:w w:val="105"/>
-          <w:sz w:val="20"/>
-        </w:rPr>
-        <w:t>needs</w:t>
-      </w:r>
-      <w:r>
-        <w:rPr>
-          <w:i/>
-          <w:spacing w:val="-5"/>
-          <w:w w:val="105"/>
-          <w:sz w:val="20"/>
-        </w:rPr>
-        <w:t xml:space="preserve"> </w:t>
-      </w:r>
-      <w:r>
-        <w:rPr>
-          <w:i/>
-          <w:w w:val="105"/>
-          <w:sz w:val="20"/>
-        </w:rPr>
-        <w:t>to</w:t>
-      </w:r>
-      <w:r>
-        <w:rPr>
-          <w:i/>
-          <w:spacing w:val="-6"/>
-          <w:w w:val="105"/>
-          <w:sz w:val="20"/>
-        </w:rPr>
-        <w:t xml:space="preserve"> </w:t>
-      </w:r>
-      <w:r>
-        <w:rPr>
-          <w:i/>
-          <w:w w:val="105"/>
-          <w:sz w:val="20"/>
-        </w:rPr>
-        <w:t>register</w:t>
-      </w:r>
-      <w:r>
-        <w:rPr>
-          <w:i/>
-          <w:spacing w:val="-2"/>
-          <w:w w:val="105"/>
-          <w:sz w:val="20"/>
-        </w:rPr>
-        <w:t xml:space="preserve"> </w:t>
-      </w:r>
-      <w:r>
-        <w:rPr>
-          <w:i/>
-          <w:w w:val="105"/>
-          <w:sz w:val="20"/>
-        </w:rPr>
-        <w:t>with</w:t>
-      </w:r>
-      <w:r>
-        <w:rPr>
-          <w:i/>
-          <w:spacing w:val="-8"/>
-          <w:w w:val="105"/>
-          <w:sz w:val="20"/>
-        </w:rPr>
-        <w:t xml:space="preserve"> </w:t>
-      </w:r>
-      <w:r>
-        <w:rPr>
-          <w:i/>
-          <w:w w:val="105"/>
-          <w:sz w:val="20"/>
-        </w:rPr>
-        <w:t>the application</w:t>
-      </w:r>
-      <w:r>
-        <w:rPr>
-          <w:i/>
-          <w:spacing w:val="10"/>
-          <w:w w:val="105"/>
-          <w:sz w:val="20"/>
-        </w:rPr>
-        <w:t xml:space="preserve"> </w:t>
-      </w:r>
-      <w:r>
-        <w:rPr>
-          <w:i/>
-          <w:w w:val="105"/>
-          <w:sz w:val="20"/>
-        </w:rPr>
-        <w:t>by</w:t>
-      </w:r>
-      <w:r>
-        <w:rPr>
-          <w:i/>
-          <w:spacing w:val="-6"/>
-          <w:w w:val="105"/>
-          <w:sz w:val="20"/>
-        </w:rPr>
-        <w:t xml:space="preserve"> </w:t>
-      </w:r>
-      <w:r>
-        <w:rPr>
-          <w:i/>
-          <w:w w:val="105"/>
-          <w:sz w:val="20"/>
-        </w:rPr>
-        <w:t>submitting</w:t>
-      </w:r>
-      <w:r>
-        <w:rPr>
-          <w:i/>
-          <w:spacing w:val="-8"/>
-          <w:w w:val="105"/>
-          <w:sz w:val="20"/>
-        </w:rPr>
-        <w:t xml:space="preserve"> </w:t>
-      </w:r>
-      <w:r>
-        <w:rPr>
-          <w:i/>
-          <w:w w:val="105"/>
-          <w:sz w:val="20"/>
-        </w:rPr>
-        <w:t>their</w:t>
-      </w:r>
-      <w:r>
-        <w:rPr>
-          <w:i/>
-          <w:spacing w:val="-9"/>
-          <w:w w:val="105"/>
-          <w:sz w:val="20"/>
-        </w:rPr>
-        <w:t xml:space="preserve"> </w:t>
-      </w:r>
-      <w:r>
-        <w:rPr>
-          <w:i/>
-          <w:w w:val="105"/>
-          <w:sz w:val="20"/>
-        </w:rPr>
-        <w:t>details</w:t>
-      </w:r>
-      <w:r>
-        <w:rPr>
-          <w:i/>
-          <w:spacing w:val="-10"/>
-          <w:w w:val="105"/>
-          <w:sz w:val="20"/>
-        </w:rPr>
-        <w:t xml:space="preserve"> </w:t>
-      </w:r>
-      <w:r>
-        <w:rPr>
-          <w:i/>
-          <w:w w:val="105"/>
-          <w:sz w:val="20"/>
-        </w:rPr>
-        <w:t>through</w:t>
-      </w:r>
-      <w:r>
-        <w:rPr>
-          <w:i/>
-          <w:spacing w:val="-10"/>
-          <w:w w:val="105"/>
-          <w:sz w:val="20"/>
-        </w:rPr>
-        <w:t xml:space="preserve"> </w:t>
-      </w:r>
-      <w:r>
-        <w:rPr>
-          <w:i/>
-          <w:w w:val="105"/>
-          <w:sz w:val="20"/>
-        </w:rPr>
-        <w:t>online.</w:t>
-      </w:r>
-      <w:r>
-        <w:rPr>
-          <w:i/>
-          <w:spacing w:val="-8"/>
-          <w:w w:val="105"/>
-          <w:sz w:val="20"/>
-        </w:rPr>
-        <w:t xml:space="preserve"> </w:t>
-      </w:r>
-      <w:r>
-        <w:rPr>
-          <w:i/>
-          <w:w w:val="105"/>
-          <w:sz w:val="20"/>
-        </w:rPr>
-        <w:t>The</w:t>
-      </w:r>
-      <w:r>
-        <w:rPr>
-          <w:i/>
-          <w:spacing w:val="-11"/>
-          <w:w w:val="105"/>
-          <w:sz w:val="20"/>
-        </w:rPr>
-        <w:t xml:space="preserve"> </w:t>
-      </w:r>
-      <w:r>
-        <w:rPr>
-          <w:i/>
-          <w:w w:val="105"/>
-          <w:sz w:val="20"/>
-        </w:rPr>
-        <w:t>administrator</w:t>
-      </w:r>
-      <w:r>
-        <w:rPr>
-          <w:i/>
-          <w:spacing w:val="-5"/>
-          <w:w w:val="105"/>
-          <w:sz w:val="20"/>
-        </w:rPr>
-        <w:t xml:space="preserve"> </w:t>
-      </w:r>
-      <w:r>
-        <w:rPr>
-          <w:i/>
-          <w:w w:val="105"/>
-          <w:sz w:val="20"/>
-        </w:rPr>
-        <w:t>will</w:t>
-      </w:r>
-      <w:r>
-        <w:rPr>
-          <w:i/>
-          <w:spacing w:val="-9"/>
-          <w:w w:val="105"/>
-          <w:sz w:val="20"/>
-        </w:rPr>
-        <w:t xml:space="preserve"> </w:t>
-      </w:r>
-      <w:r>
-        <w:rPr>
-          <w:i/>
-          <w:w w:val="105"/>
-          <w:sz w:val="20"/>
-        </w:rPr>
-        <w:t>verify</w:t>
-      </w:r>
-      <w:r>
-        <w:rPr>
-          <w:i/>
-          <w:spacing w:val="-10"/>
-          <w:w w:val="105"/>
-          <w:sz w:val="20"/>
-        </w:rPr>
-        <w:t xml:space="preserve"> </w:t>
-      </w:r>
-      <w:r>
-        <w:rPr>
-          <w:i/>
-          <w:w w:val="105"/>
-          <w:sz w:val="20"/>
-        </w:rPr>
-        <w:t>the</w:t>
-      </w:r>
-      <w:r>
-        <w:rPr>
-          <w:i/>
-          <w:spacing w:val="-10"/>
-          <w:w w:val="105"/>
-          <w:sz w:val="20"/>
-        </w:rPr>
-        <w:t xml:space="preserve"> </w:t>
-      </w:r>
-      <w:r>
-        <w:rPr>
-          <w:i/>
-          <w:w w:val="105"/>
-          <w:sz w:val="20"/>
-        </w:rPr>
-        <w:t>candidate</w:t>
-      </w:r>
-      <w:r>
-        <w:rPr>
-          <w:i/>
-          <w:spacing w:val="-10"/>
-          <w:w w:val="105"/>
-          <w:sz w:val="20"/>
-        </w:rPr>
-        <w:t xml:space="preserve"> </w:t>
-      </w:r>
-      <w:r>
-        <w:rPr>
-          <w:i/>
-          <w:w w:val="105"/>
-          <w:sz w:val="20"/>
-        </w:rPr>
-        <w:t xml:space="preserve">username </w:t>
-      </w:r>
-      <w:proofErr w:type="spellStart"/>
-      <w:r>
-        <w:rPr>
-          <w:i/>
-          <w:spacing w:val="5"/>
-          <w:w w:val="105"/>
-          <w:sz w:val="20"/>
-        </w:rPr>
-        <w:t>andpasswordandrenewal</w:t>
-      </w:r>
-      <w:proofErr w:type="spellEnd"/>
-      <w:r>
-        <w:rPr>
-          <w:i/>
-          <w:spacing w:val="-35"/>
-          <w:w w:val="105"/>
-          <w:sz w:val="20"/>
-        </w:rPr>
-        <w:t xml:space="preserve"> </w:t>
-      </w:r>
-      <w:proofErr w:type="spellStart"/>
-      <w:r>
-        <w:rPr>
-          <w:i/>
-          <w:spacing w:val="3"/>
-          <w:w w:val="105"/>
-          <w:sz w:val="20"/>
-        </w:rPr>
-        <w:t>areperformed</w:t>
-      </w:r>
-      <w:proofErr w:type="spellEnd"/>
-      <w:r>
-        <w:rPr>
-          <w:i/>
-          <w:spacing w:val="3"/>
-          <w:w w:val="105"/>
-          <w:sz w:val="20"/>
-        </w:rPr>
-        <w:t>.</w:t>
-      </w:r>
-      <w:r>
-        <w:rPr>
-          <w:i/>
-          <w:spacing w:val="-37"/>
-          <w:w w:val="105"/>
-          <w:sz w:val="20"/>
-        </w:rPr>
-        <w:t xml:space="preserve"> </w:t>
-      </w:r>
-      <w:r>
-        <w:rPr>
-          <w:i/>
-          <w:w w:val="105"/>
-          <w:sz w:val="20"/>
-        </w:rPr>
-        <w:t>The</w:t>
-      </w:r>
-      <w:r>
-        <w:rPr>
-          <w:i/>
-          <w:spacing w:val="-34"/>
-          <w:w w:val="105"/>
-          <w:sz w:val="20"/>
-        </w:rPr>
-        <w:t xml:space="preserve"> </w:t>
-      </w:r>
-      <w:r>
-        <w:rPr>
-          <w:i/>
-          <w:w w:val="105"/>
-          <w:sz w:val="20"/>
-        </w:rPr>
-        <w:t>renewal</w:t>
-      </w:r>
-      <w:r>
-        <w:rPr>
-          <w:i/>
-          <w:spacing w:val="-35"/>
-          <w:w w:val="105"/>
-          <w:sz w:val="20"/>
-        </w:rPr>
-        <w:t xml:space="preserve"> </w:t>
-      </w:r>
-      <w:proofErr w:type="spellStart"/>
-      <w:r>
-        <w:rPr>
-          <w:i/>
-          <w:spacing w:val="6"/>
-          <w:w w:val="105"/>
-          <w:sz w:val="20"/>
-        </w:rPr>
-        <w:t>processiscarriedbypayingthe</w:t>
-      </w:r>
-      <w:proofErr w:type="spellEnd"/>
-      <w:r>
-        <w:rPr>
-          <w:i/>
-          <w:spacing w:val="-37"/>
-          <w:w w:val="105"/>
-          <w:sz w:val="20"/>
-        </w:rPr>
-        <w:t xml:space="preserve"> </w:t>
-      </w:r>
-      <w:r>
-        <w:rPr>
-          <w:i/>
-          <w:w w:val="105"/>
-          <w:sz w:val="20"/>
-        </w:rPr>
-        <w:t>money</w:t>
-      </w:r>
-      <w:r>
-        <w:rPr>
-          <w:i/>
-          <w:spacing w:val="-20"/>
-          <w:w w:val="105"/>
-          <w:sz w:val="20"/>
-        </w:rPr>
-        <w:t xml:space="preserve"> </w:t>
-      </w:r>
-      <w:r>
-        <w:rPr>
-          <w:i/>
-          <w:w w:val="105"/>
-          <w:sz w:val="20"/>
-        </w:rPr>
-        <w:t>using</w:t>
-      </w:r>
-      <w:r>
-        <w:rPr>
-          <w:i/>
-          <w:spacing w:val="-21"/>
-          <w:w w:val="105"/>
-          <w:sz w:val="20"/>
-        </w:rPr>
-        <w:t xml:space="preserve"> </w:t>
-      </w:r>
-      <w:r>
-        <w:rPr>
-          <w:i/>
-          <w:w w:val="105"/>
-          <w:sz w:val="20"/>
-        </w:rPr>
-        <w:t>the</w:t>
-      </w:r>
-      <w:r>
-        <w:rPr>
-          <w:i/>
-          <w:spacing w:val="-20"/>
-          <w:w w:val="105"/>
-          <w:sz w:val="20"/>
-        </w:rPr>
-        <w:t xml:space="preserve"> </w:t>
-      </w:r>
-      <w:r>
-        <w:rPr>
-          <w:i/>
-          <w:w w:val="105"/>
-          <w:sz w:val="20"/>
-        </w:rPr>
-        <w:t>online transaction.</w:t>
+          <w:sz w:val="24"/>
+          <w:szCs w:val="24"/>
+        </w:rPr>
+        <w:t xml:space="preserve">The rapidly aging population causes long waiting times for taking bus pass. Diagnosing record of real-time data of each who are all using bus passes, Bus pass automation would </w:t>
+      </w:r>
+      <w:bookmarkStart w:id="0" w:name="_GoBack"/>
+      <w:bookmarkEnd w:id="0"/>
+      <w:r>
+        <w:rPr>
+          <w:sz w:val="24"/>
+          <w:szCs w:val="24"/>
+        </w:rPr>
+        <w:t>be beneficial for government to implement proper and better rates for passes and also it would be useful for people who forget to renew their bus passes. Also taking tickets in an MTC bus is a tedious process now-a-days. Giving exact change for tickets to a large crowd is also a tedious process for conductors in the buses. In this paper, we propose a facility to take bus tickets and bus passes using android mobile application. This system provides a facility for taking tickets on the go, by just scanning the QR code user can book a ticket and pay online. This system also provides a facility to remind when the bus pass is about to expire. The app is also used to take print out of the pass, so that it can be shown to the conductors who are unfamiliar with android phones. The system is also provided with digital wallet where the user can load money as a whole and use it in each buses the user travels.</w:t>
       </w:r>
     </w:p>
     <w:p>
@@ -1889,8 +332,9 @@
         <w:ind w:left="140"/>
         <w:jc w:val="both"/>
         <w:rPr>
-          <w:i/>
-          <w:sz w:val="20"/>
+          <w:iCs/>
+          <w:sz w:val="24"/>
+          <w:szCs w:val="24"/>
         </w:rPr>
       </w:pPr>
       <w:r>
@@ -1903,8 +347,9 @@
       </w:r>
       <w:r>
         <w:rPr>
-          <w:i/>
-          <w:sz w:val="20"/>
+          <w:iCs/>
+          <w:sz w:val="24"/>
+          <w:szCs w:val="24"/>
         </w:rPr>
         <w:t>Bas Pass Generation, Renewal, Online transaction.</w:t>
       </w:r>
@@ -3683,7 +2128,11 @@
         <w:jc w:val="both"/>
       </w:pPr>
       <w:r>
-        <w:t xml:space="preserve">We have compared the existing system of the different state as our system will consist several advantages over the present system. In our system we </w:t>
+        <w:t xml:space="preserve">We have compared the existing system of the different state as our system will consist several </w:t>
+      </w:r>
+      <w:r>
+        <w:lastRenderedPageBreak/>
+        <w:t xml:space="preserve">advantages over the present system. In our system we </w:t>
       </w:r>
       <w:r>
         <w:rPr>
@@ -3762,7 +2211,6 @@
         <w:rPr>
           <w:w w:val="105"/>
         </w:rPr>
-        <w:lastRenderedPageBreak/>
         <w:t>The proposed system is intended to overcome the major drawbacks of the existing manual system.</w:t>
       </w:r>
     </w:p>

--- a/research paper.docx
+++ b/research paper.docx
@@ -12,21 +12,19 @@
         <w:ind w:firstLine="0"/>
       </w:pPr>
       <w:r>
-        <w:t>GLA UNIVERSITY, MATHURA</w:t>
-      </w:r>
-      <w:r>
-        <w:tab/>
-      </w:r>
-      <w:hyperlink r:id="rId7">
-        <w:r>
-          <w:t>www.iosrjen.org</w:t>
-        </w:r>
-      </w:hyperlink>
+        <w:t>GLA UNIVERSITY, MATHUR</w:t>
+      </w:r>
+      <w:r>
+        <w:t>A</w:t>
+      </w:r>
     </w:p>
     <w:p>
       <w:pPr>
         <w:pStyle w:val="Heading2"/>
       </w:pPr>
+      <w:r>
+        <w:t xml:space="preserve"> </w:t>
+      </w:r>
       <w:r>
         <w:t>UTTAR PRADESH</w:t>
       </w:r>
@@ -95,7 +93,19 @@
         <w:rPr>
           <w:sz w:val="28"/>
         </w:rPr>
-        <w:t>SAKSHAM JOHRI, AAYUSHI RAI, PRANJUL SINGHAL</w:t>
+        <w:t>SAKSHAM JOHRI,</w:t>
+      </w:r>
+      <w:r>
+        <w:rPr>
+          <w:noProof/>
+        </w:rPr>
+        <w:t xml:space="preserve"> </w:t>
+      </w:r>
+      <w:r>
+        <w:rPr>
+          <w:sz w:val="28"/>
+        </w:rPr>
+        <w:t>AAYUSHI RAI, PRANJUL SINGHAL</w:t>
       </w:r>
     </w:p>
     <w:p>
@@ -192,7 +202,7 @@
         </w:rPr>
         <w:t xml:space="preserve"> </w:t>
       </w:r>
-      <w:hyperlink r:id="rId8" w:history="1">
+      <w:hyperlink r:id="rId7" w:history="1">
         <w:r>
           <w:rPr>
             <w:rStyle w:val="Hyperlink"/>
@@ -223,7 +233,7 @@
         </w:rPr>
         <w:t xml:space="preserve"> </w:t>
       </w:r>
-      <w:hyperlink r:id="rId9" w:history="1">
+      <w:hyperlink r:id="rId8" w:history="1">
         <w:r>
           <w:rPr>
             <w:rStyle w:val="Hyperlink"/>
@@ -261,7 +271,23 @@
           <w:iCs/>
           <w:sz w:val="20"/>
         </w:rPr>
-        <w:t>pranjul.singhal_cs17@gla.ac.in</w:t>
+        <w:t>pranjul.singhal_c</w:t>
+      </w:r>
+      <w:r>
+        <w:rPr>
+          <w:iCs/>
+          <w:sz w:val="20"/>
+        </w:rPr>
+        <w:t>cv</w:t>
+      </w:r>
+      <w:bookmarkStart w:id="0" w:name="_GoBack"/>
+      <w:bookmarkEnd w:id="0"/>
+      <w:r>
+        <w:rPr>
+          <w:iCs/>
+          <w:sz w:val="20"/>
+        </w:rPr>
+        <w:t>17@gla.ac.in</w:t>
       </w:r>
     </w:p>
     <w:p>
@@ -303,27 +329,27 @@
       <w:r>
         <w:rPr>
           <w:b/>
-          <w:i/>
+          <w:iCs/>
           <w:w w:val="105"/>
           <w:sz w:val="24"/>
         </w:rPr>
-        <w:t xml:space="preserve">Abstract: </w:t>
+        <w:t>Abstract:</w:t>
+      </w:r>
+      <w:r>
+        <w:rPr>
+          <w:b/>
+          <w:i/>
+          <w:w w:val="105"/>
+          <w:sz w:val="24"/>
+        </w:rPr>
+        <w:t xml:space="preserve"> </w:t>
       </w:r>
       <w:r>
         <w:rPr>
           <w:sz w:val="24"/>
           <w:szCs w:val="24"/>
         </w:rPr>
-        <w:t xml:space="preserve">The rapidly aging population causes long waiting times for taking bus pass. Diagnosing record of real-time data of each who are all using bus passes, Bus pass automation would </w:t>
-      </w:r>
-      <w:bookmarkStart w:id="0" w:name="_GoBack"/>
-      <w:bookmarkEnd w:id="0"/>
-      <w:r>
-        <w:rPr>
-          <w:sz w:val="24"/>
-          <w:szCs w:val="24"/>
-        </w:rPr>
-        <w:t>be beneficial for government to implement proper and better rates for passes and also it would be useful for people who forget to renew their bus passes. Also taking tickets in an MTC bus is a tedious process now-a-days. Giving exact change for tickets to a large crowd is also a tedious process for conductors in the buses. In this paper, we propose a facility to take bus tickets and bus passes using android mobile application. This system provides a facility for taking tickets on the go, by just scanning the QR code user can book a ticket and pay online. This system also provides a facility to remind when the bus pass is about to expire. The app is also used to take print out of the pass, so that it can be shown to the conductors who are unfamiliar with android phones. The system is also provided with digital wallet where the user can load money as a whole and use it in each buses the user travels.</w:t>
+        <w:t>The rapidly aging population causes long waiting times for taking bus pass. Diagnosing record of real-time data of each who are all using bus passes, Bus pass automation would be beneficial for government to implement proper and better rates for passes and also it would be useful for people who forget to renew their bus passes. Also taking tickets in an MTC bus is a tedious process now-a-days. Giving exact change for tickets to a large crowd is also a tedious process for conductors in the buses. In this paper, we propose a facility to take bus tickets and bus passes using android mobile application. This system provides a facility for taking tickets on the go, by just scanning the QR code user can book a ticket and pay online. This system also provides a facility to remind when the bus pass is about to expire. The app is also used to take print out of the pass, so that it can be shown to the conductors who are unfamiliar with android phones. The system is also provided with digital wallet where the user can load money as a whole and use it in each buses the user travels.</w:t>
       </w:r>
     </w:p>
     <w:p>
@@ -340,10 +366,18 @@
       <w:r>
         <w:rPr>
           <w:b/>
-          <w:i/>
+          <w:iCs/>
           <w:sz w:val="24"/>
         </w:rPr>
-        <w:t xml:space="preserve">Keywords: </w:t>
+        <w:t>Keywords:</w:t>
+      </w:r>
+      <w:r>
+        <w:rPr>
+          <w:b/>
+          <w:i/>
+          <w:sz w:val="24"/>
+        </w:rPr>
+        <w:t xml:space="preserve"> </w:t>
       </w:r>
       <w:r>
         <w:rPr>
@@ -744,24 +778,528 @@
         <w:rPr>
           <w:w w:val="105"/>
         </w:rPr>
-        <w:t>substantial.</w:t>
-      </w:r>
-      <w:r>
-        <w:rPr>
-          <w:spacing w:val="-25"/>
-          <w:w w:val="105"/>
-        </w:rPr>
-        <w:t xml:space="preserve"> </w:t>
-      </w:r>
-      <w:r>
-        <w:rPr>
-          <w:w w:val="105"/>
-        </w:rPr>
-        <w:t>It</w:t>
-      </w:r>
-      <w:r>
-        <w:rPr>
-          <w:spacing w:val="-25"/>
+        <w:t xml:space="preserve">substantial. </w:t>
+      </w:r>
+      <w:r>
+        <w:rPr>
+          <w:w w:val="105"/>
+        </w:rPr>
+        <w:t>B</w:t>
+      </w:r>
+      <w:r>
+        <w:rPr>
+          <w:w w:val="105"/>
+        </w:rPr>
+        <w:t>ecause of the drawback that are present in the existing system and the user had to do all the work manually</w:t>
+      </w:r>
+      <w:r>
+        <w:rPr>
+          <w:w w:val="105"/>
+        </w:rPr>
+        <w:t xml:space="preserve"> w</w:t>
+      </w:r>
+      <w:r>
+        <w:rPr>
+          <w:w w:val="105"/>
+        </w:rPr>
+        <w:t>e got this idea that would help people in better way and this system will help people to do their work bit faster. In this system we</w:t>
+      </w:r>
+      <w:r>
+        <w:rPr>
+          <w:spacing w:val="-1"/>
+          <w:w w:val="105"/>
+        </w:rPr>
+        <w:t xml:space="preserve"> </w:t>
+      </w:r>
+      <w:r>
+        <w:rPr>
+          <w:w w:val="105"/>
+        </w:rPr>
+        <w:t>have</w:t>
+      </w:r>
+      <w:r>
+        <w:rPr>
+          <w:spacing w:val="-2"/>
+          <w:w w:val="105"/>
+        </w:rPr>
+        <w:t xml:space="preserve"> </w:t>
+      </w:r>
+      <w:r>
+        <w:rPr>
+          <w:w w:val="105"/>
+        </w:rPr>
+        <w:t>to</w:t>
+      </w:r>
+      <w:r>
+        <w:rPr>
+          <w:spacing w:val="-3"/>
+          <w:w w:val="105"/>
+        </w:rPr>
+        <w:t xml:space="preserve"> </w:t>
+      </w:r>
+      <w:r>
+        <w:rPr>
+          <w:w w:val="105"/>
+        </w:rPr>
+        <w:t>do</w:t>
+      </w:r>
+      <w:r>
+        <w:rPr>
+          <w:spacing w:val="-3"/>
+          <w:w w:val="105"/>
+        </w:rPr>
+        <w:t xml:space="preserve"> </w:t>
+      </w:r>
+      <w:r>
+        <w:rPr>
+          <w:w w:val="105"/>
+        </w:rPr>
+        <w:t>all</w:t>
+      </w:r>
+      <w:r>
+        <w:rPr>
+          <w:spacing w:val="-4"/>
+          <w:w w:val="105"/>
+        </w:rPr>
+        <w:t xml:space="preserve"> </w:t>
+      </w:r>
+      <w:r>
+        <w:rPr>
+          <w:w w:val="105"/>
+        </w:rPr>
+        <w:t>the process</w:t>
+      </w:r>
+      <w:r>
+        <w:rPr>
+          <w:spacing w:val="10"/>
+          <w:w w:val="105"/>
+        </w:rPr>
+        <w:t xml:space="preserve"> </w:t>
+      </w:r>
+      <w:r>
+        <w:rPr>
+          <w:w w:val="105"/>
+        </w:rPr>
+        <w:t>online</w:t>
+      </w:r>
+      <w:r>
+        <w:rPr>
+          <w:spacing w:val="-9"/>
+          <w:w w:val="105"/>
+        </w:rPr>
+        <w:t xml:space="preserve"> </w:t>
+      </w:r>
+      <w:r>
+        <w:rPr>
+          <w:w w:val="105"/>
+        </w:rPr>
+        <w:t>such</w:t>
+      </w:r>
+      <w:r>
+        <w:rPr>
+          <w:spacing w:val="-12"/>
+          <w:w w:val="105"/>
+        </w:rPr>
+        <w:t xml:space="preserve"> </w:t>
+      </w:r>
+      <w:r>
+        <w:rPr>
+          <w:w w:val="105"/>
+        </w:rPr>
+        <w:t>as</w:t>
+      </w:r>
+      <w:r>
+        <w:rPr>
+          <w:spacing w:val="-13"/>
+          <w:w w:val="105"/>
+        </w:rPr>
+        <w:t xml:space="preserve"> </w:t>
+      </w:r>
+      <w:r>
+        <w:rPr>
+          <w:w w:val="105"/>
+        </w:rPr>
+        <w:t>filling</w:t>
+      </w:r>
+      <w:r>
+        <w:rPr>
+          <w:spacing w:val="-12"/>
+          <w:w w:val="105"/>
+        </w:rPr>
+        <w:t xml:space="preserve"> </w:t>
+      </w:r>
+      <w:r>
+        <w:rPr>
+          <w:w w:val="105"/>
+        </w:rPr>
+        <w:t>the</w:t>
+      </w:r>
+      <w:r>
+        <w:rPr>
+          <w:spacing w:val="-11"/>
+          <w:w w:val="105"/>
+        </w:rPr>
+        <w:t xml:space="preserve"> </w:t>
+      </w:r>
+      <w:r>
+        <w:rPr>
+          <w:w w:val="105"/>
+        </w:rPr>
+        <w:t>form</w:t>
+      </w:r>
+      <w:r>
+        <w:rPr>
+          <w:spacing w:val="-10"/>
+          <w:w w:val="105"/>
+        </w:rPr>
+        <w:t xml:space="preserve"> </w:t>
+      </w:r>
+      <w:r>
+        <w:rPr>
+          <w:w w:val="105"/>
+        </w:rPr>
+        <w:t>and</w:t>
+      </w:r>
+      <w:r>
+        <w:rPr>
+          <w:spacing w:val="-13"/>
+          <w:w w:val="105"/>
+        </w:rPr>
+        <w:t xml:space="preserve"> </w:t>
+      </w:r>
+      <w:r>
+        <w:rPr>
+          <w:w w:val="105"/>
+        </w:rPr>
+        <w:t>other</w:t>
+      </w:r>
+      <w:r>
+        <w:rPr>
+          <w:spacing w:val="-10"/>
+          <w:w w:val="105"/>
+        </w:rPr>
+        <w:t xml:space="preserve"> </w:t>
+      </w:r>
+      <w:r>
+        <w:rPr>
+          <w:w w:val="105"/>
+        </w:rPr>
+        <w:t>details</w:t>
+      </w:r>
+      <w:r>
+        <w:rPr>
+          <w:spacing w:val="-11"/>
+          <w:w w:val="105"/>
+        </w:rPr>
+        <w:t xml:space="preserve"> </w:t>
+      </w:r>
+      <w:r>
+        <w:rPr>
+          <w:w w:val="105"/>
+        </w:rPr>
+        <w:t>such</w:t>
+      </w:r>
+      <w:r>
+        <w:rPr>
+          <w:spacing w:val="-10"/>
+          <w:w w:val="105"/>
+        </w:rPr>
+        <w:t xml:space="preserve"> </w:t>
+      </w:r>
+      <w:r>
+        <w:rPr>
+          <w:w w:val="105"/>
+        </w:rPr>
+        <w:t>as</w:t>
+      </w:r>
+      <w:r>
+        <w:rPr>
+          <w:spacing w:val="-13"/>
+          <w:w w:val="105"/>
+        </w:rPr>
+        <w:t xml:space="preserve"> </w:t>
+      </w:r>
+      <w:r>
+        <w:rPr>
+          <w:w w:val="105"/>
+        </w:rPr>
+        <w:t>candidate</w:t>
+      </w:r>
+      <w:r>
+        <w:rPr>
+          <w:spacing w:val="-10"/>
+          <w:w w:val="105"/>
+        </w:rPr>
+        <w:t xml:space="preserve"> </w:t>
+      </w:r>
+      <w:r>
+        <w:rPr>
+          <w:w w:val="105"/>
+        </w:rPr>
+        <w:t>name,</w:t>
+      </w:r>
+      <w:r>
+        <w:rPr>
+          <w:spacing w:val="-12"/>
+          <w:w w:val="105"/>
+        </w:rPr>
+        <w:t xml:space="preserve"> </w:t>
+      </w:r>
+      <w:r>
+        <w:rPr>
+          <w:w w:val="105"/>
+        </w:rPr>
+        <w:t>date</w:t>
+      </w:r>
+      <w:r>
+        <w:rPr>
+          <w:spacing w:val="-11"/>
+          <w:w w:val="105"/>
+        </w:rPr>
+        <w:t xml:space="preserve"> </w:t>
+      </w:r>
+      <w:r>
+        <w:rPr>
+          <w:w w:val="105"/>
+        </w:rPr>
+        <w:t xml:space="preserve">of birth, Email-id,  validity period, amount paid etc. </w:t>
+      </w:r>
+      <w:r>
+        <w:rPr>
+          <w:w w:val="105"/>
+        </w:rPr>
+        <w:t>A</w:t>
+      </w:r>
+      <w:r>
+        <w:rPr>
+          <w:w w:val="105"/>
+        </w:rPr>
+        <w:t>fter filling</w:t>
+      </w:r>
+      <w:r>
+        <w:rPr>
+          <w:spacing w:val="10"/>
+          <w:w w:val="105"/>
+        </w:rPr>
+        <w:t xml:space="preserve"> </w:t>
+      </w:r>
+      <w:r>
+        <w:rPr>
+          <w:w w:val="105"/>
+        </w:rPr>
+        <w:t>the</w:t>
+      </w:r>
+      <w:r>
+        <w:rPr>
+          <w:spacing w:val="-5"/>
+          <w:w w:val="105"/>
+        </w:rPr>
+        <w:t xml:space="preserve"> </w:t>
+      </w:r>
+      <w:r>
+        <w:rPr>
+          <w:w w:val="105"/>
+        </w:rPr>
+        <w:t>form</w:t>
+      </w:r>
+      <w:r>
+        <w:rPr>
+          <w:spacing w:val="-6"/>
+          <w:w w:val="105"/>
+        </w:rPr>
+        <w:t xml:space="preserve"> </w:t>
+      </w:r>
+      <w:r>
+        <w:rPr>
+          <w:w w:val="105"/>
+        </w:rPr>
+        <w:t>all</w:t>
+      </w:r>
+      <w:r>
+        <w:rPr>
+          <w:spacing w:val="-7"/>
+          <w:w w:val="105"/>
+        </w:rPr>
+        <w:t xml:space="preserve"> </w:t>
+      </w:r>
+      <w:r>
+        <w:rPr>
+          <w:w w:val="105"/>
+        </w:rPr>
+        <w:t>the</w:t>
+      </w:r>
+      <w:r>
+        <w:rPr>
+          <w:spacing w:val="-3"/>
+          <w:w w:val="105"/>
+        </w:rPr>
+        <w:t xml:space="preserve"> </w:t>
+      </w:r>
+      <w:r>
+        <w:rPr>
+          <w:w w:val="105"/>
+        </w:rPr>
+        <w:t>details</w:t>
+      </w:r>
+      <w:r>
+        <w:rPr>
+          <w:spacing w:val="-3"/>
+          <w:w w:val="105"/>
+        </w:rPr>
+        <w:t xml:space="preserve"> </w:t>
+      </w:r>
+      <w:r>
+        <w:rPr>
+          <w:w w:val="105"/>
+        </w:rPr>
+        <w:t>will</w:t>
+      </w:r>
+      <w:r>
+        <w:rPr>
+          <w:spacing w:val="-5"/>
+          <w:w w:val="105"/>
+        </w:rPr>
+        <w:t xml:space="preserve"> </w:t>
+      </w:r>
+      <w:r>
+        <w:rPr>
+          <w:w w:val="105"/>
+        </w:rPr>
+        <w:t>be</w:t>
+      </w:r>
+      <w:r>
+        <w:rPr>
+          <w:spacing w:val="-7"/>
+          <w:w w:val="105"/>
+        </w:rPr>
+        <w:t xml:space="preserve"> </w:t>
+      </w:r>
+      <w:r>
+        <w:rPr>
+          <w:w w:val="105"/>
+        </w:rPr>
+        <w:t>verified</w:t>
+      </w:r>
+      <w:r>
+        <w:rPr>
+          <w:spacing w:val="-5"/>
+          <w:w w:val="105"/>
+        </w:rPr>
+        <w:t xml:space="preserve"> </w:t>
+      </w:r>
+      <w:r>
+        <w:rPr>
+          <w:w w:val="105"/>
+        </w:rPr>
+        <w:t>by</w:t>
+      </w:r>
+      <w:r>
+        <w:rPr>
+          <w:spacing w:val="-9"/>
+          <w:w w:val="105"/>
+        </w:rPr>
+        <w:t xml:space="preserve"> </w:t>
+      </w:r>
+      <w:r>
+        <w:rPr>
+          <w:w w:val="105"/>
+        </w:rPr>
+        <w:t>the</w:t>
+      </w:r>
+      <w:r>
+        <w:rPr>
+          <w:spacing w:val="-3"/>
+          <w:w w:val="105"/>
+        </w:rPr>
+        <w:t xml:space="preserve"> </w:t>
+      </w:r>
+      <w:r>
+        <w:rPr>
+          <w:w w:val="105"/>
+        </w:rPr>
+        <w:t>admin</w:t>
+      </w:r>
+      <w:r>
+        <w:rPr>
+          <w:spacing w:val="-8"/>
+          <w:w w:val="105"/>
+        </w:rPr>
+        <w:t xml:space="preserve"> </w:t>
+      </w:r>
+      <w:r>
+        <w:rPr>
+          <w:w w:val="105"/>
+        </w:rPr>
+        <w:t>after</w:t>
+      </w:r>
+      <w:r>
+        <w:rPr>
+          <w:spacing w:val="-6"/>
+          <w:w w:val="105"/>
+        </w:rPr>
+        <w:t xml:space="preserve"> </w:t>
+      </w:r>
+      <w:r>
+        <w:rPr>
+          <w:w w:val="105"/>
+        </w:rPr>
+        <w:t>the</w:t>
+      </w:r>
+      <w:r>
+        <w:rPr>
+          <w:spacing w:val="-6"/>
+          <w:w w:val="105"/>
+        </w:rPr>
+        <w:t xml:space="preserve"> </w:t>
+      </w:r>
+      <w:r>
+        <w:rPr>
+          <w:w w:val="105"/>
+        </w:rPr>
+        <w:t>verification</w:t>
+      </w:r>
+      <w:r>
+        <w:rPr>
+          <w:spacing w:val="-6"/>
+          <w:w w:val="105"/>
+        </w:rPr>
+        <w:t xml:space="preserve"> </w:t>
+      </w:r>
+      <w:r>
+        <w:rPr>
+          <w:w w:val="105"/>
+        </w:rPr>
+        <w:t>if</w:t>
+      </w:r>
+      <w:r>
+        <w:rPr>
+          <w:spacing w:val="-10"/>
+          <w:w w:val="105"/>
+        </w:rPr>
+        <w:t xml:space="preserve"> </w:t>
+      </w:r>
+      <w:r>
+        <w:rPr>
+          <w:w w:val="105"/>
+        </w:rPr>
+        <w:t>the</w:t>
+      </w:r>
+      <w:r>
+        <w:rPr>
+          <w:spacing w:val="-4"/>
+          <w:w w:val="105"/>
+        </w:rPr>
+        <w:t xml:space="preserve"> </w:t>
+      </w:r>
+      <w:r>
+        <w:rPr>
+          <w:w w:val="105"/>
+        </w:rPr>
+        <w:t>pass</w:t>
+      </w:r>
+      <w:r>
+        <w:rPr>
+          <w:spacing w:val="-5"/>
           <w:w w:val="105"/>
         </w:rPr>
         <w:t xml:space="preserve"> </w:t>
@@ -774,377 +1312,6 @@
       </w:r>
       <w:r>
         <w:rPr>
-          <w:spacing w:val="-25"/>
-          <w:w w:val="105"/>
-        </w:rPr>
-        <w:t xml:space="preserve"> </w:t>
-      </w:r>
-      <w:r>
-        <w:rPr>
-          <w:w w:val="105"/>
-        </w:rPr>
-        <w:t>heavily</w:t>
-      </w:r>
-      <w:r>
-        <w:rPr>
-          <w:spacing w:val="-25"/>
-          <w:w w:val="105"/>
-        </w:rPr>
-        <w:t xml:space="preserve"> </w:t>
-      </w:r>
-      <w:r>
-        <w:rPr>
-          <w:w w:val="105"/>
-        </w:rPr>
-        <w:t>subsidized</w:t>
-      </w:r>
-      <w:r>
-        <w:rPr>
-          <w:spacing w:val="-4"/>
-          <w:w w:val="105"/>
-        </w:rPr>
-        <w:t xml:space="preserve"> </w:t>
-      </w:r>
-      <w:r>
-        <w:rPr>
-          <w:w w:val="105"/>
-        </w:rPr>
-        <w:t>by</w:t>
-      </w:r>
-      <w:r>
-        <w:rPr>
-          <w:spacing w:val="-7"/>
-          <w:w w:val="105"/>
-        </w:rPr>
-        <w:t xml:space="preserve"> </w:t>
-      </w:r>
-      <w:r>
-        <w:rPr>
-          <w:w w:val="105"/>
-        </w:rPr>
-        <w:t>the</w:t>
-      </w:r>
-      <w:r>
-        <w:rPr>
-          <w:spacing w:val="1"/>
-          <w:w w:val="105"/>
-        </w:rPr>
-        <w:t xml:space="preserve"> </w:t>
-      </w:r>
-      <w:r>
-        <w:rPr>
-          <w:w w:val="105"/>
-        </w:rPr>
-        <w:t>government</w:t>
-      </w:r>
-      <w:r>
-        <w:rPr>
-          <w:spacing w:val="-2"/>
-          <w:w w:val="105"/>
-        </w:rPr>
-        <w:t xml:space="preserve"> </w:t>
-      </w:r>
-      <w:r>
-        <w:rPr>
-          <w:w w:val="105"/>
-        </w:rPr>
-        <w:t>and is reportedly in the red, like most of India state run road transport undertaking. Because of the drawback that are present in the existing system and the user h</w:t>
-      </w:r>
-      <w:r>
-        <w:rPr>
-          <w:w w:val="105"/>
-        </w:rPr>
-        <w:t>ad to do all the work manually. We got this idea that would help people in better way and this system will help people to do their work bit faster. In this system we</w:t>
-      </w:r>
-      <w:r>
-        <w:rPr>
-          <w:spacing w:val="-1"/>
-          <w:w w:val="105"/>
-        </w:rPr>
-        <w:t xml:space="preserve"> </w:t>
-      </w:r>
-      <w:r>
-        <w:rPr>
-          <w:w w:val="105"/>
-        </w:rPr>
-        <w:t>have</w:t>
-      </w:r>
-      <w:r>
-        <w:rPr>
-          <w:spacing w:val="-2"/>
-          <w:w w:val="105"/>
-        </w:rPr>
-        <w:t xml:space="preserve"> </w:t>
-      </w:r>
-      <w:r>
-        <w:rPr>
-          <w:w w:val="105"/>
-        </w:rPr>
-        <w:t>to</w:t>
-      </w:r>
-      <w:r>
-        <w:rPr>
-          <w:spacing w:val="-3"/>
-          <w:w w:val="105"/>
-        </w:rPr>
-        <w:t xml:space="preserve"> </w:t>
-      </w:r>
-      <w:r>
-        <w:rPr>
-          <w:w w:val="105"/>
-        </w:rPr>
-        <w:t>do</w:t>
-      </w:r>
-      <w:r>
-        <w:rPr>
-          <w:spacing w:val="-3"/>
-          <w:w w:val="105"/>
-        </w:rPr>
-        <w:t xml:space="preserve"> </w:t>
-      </w:r>
-      <w:r>
-        <w:rPr>
-          <w:w w:val="105"/>
-        </w:rPr>
-        <w:t>all</w:t>
-      </w:r>
-      <w:r>
-        <w:rPr>
-          <w:spacing w:val="-4"/>
-          <w:w w:val="105"/>
-        </w:rPr>
-        <w:t xml:space="preserve"> </w:t>
-      </w:r>
-      <w:r>
-        <w:rPr>
-          <w:w w:val="105"/>
-        </w:rPr>
-        <w:t>the process</w:t>
-      </w:r>
-      <w:r>
-        <w:rPr>
-          <w:spacing w:val="10"/>
-          <w:w w:val="105"/>
-        </w:rPr>
-        <w:t xml:space="preserve"> </w:t>
-      </w:r>
-      <w:r>
-        <w:rPr>
-          <w:w w:val="105"/>
-        </w:rPr>
-        <w:t>online</w:t>
-      </w:r>
-      <w:r>
-        <w:rPr>
-          <w:spacing w:val="-9"/>
-          <w:w w:val="105"/>
-        </w:rPr>
-        <w:t xml:space="preserve"> </w:t>
-      </w:r>
-      <w:r>
-        <w:rPr>
-          <w:w w:val="105"/>
-        </w:rPr>
-        <w:t>such</w:t>
-      </w:r>
-      <w:r>
-        <w:rPr>
-          <w:spacing w:val="-12"/>
-          <w:w w:val="105"/>
-        </w:rPr>
-        <w:t xml:space="preserve"> </w:t>
-      </w:r>
-      <w:r>
-        <w:rPr>
-          <w:w w:val="105"/>
-        </w:rPr>
-        <w:t>as</w:t>
-      </w:r>
-      <w:r>
-        <w:rPr>
-          <w:spacing w:val="-13"/>
-          <w:w w:val="105"/>
-        </w:rPr>
-        <w:t xml:space="preserve"> </w:t>
-      </w:r>
-      <w:r>
-        <w:rPr>
-          <w:w w:val="105"/>
-        </w:rPr>
-        <w:t>filling</w:t>
-      </w:r>
-      <w:r>
-        <w:rPr>
-          <w:spacing w:val="-12"/>
-          <w:w w:val="105"/>
-        </w:rPr>
-        <w:t xml:space="preserve"> </w:t>
-      </w:r>
-      <w:r>
-        <w:rPr>
-          <w:w w:val="105"/>
-        </w:rPr>
-        <w:t>the</w:t>
-      </w:r>
-      <w:r>
-        <w:rPr>
-          <w:spacing w:val="-11"/>
-          <w:w w:val="105"/>
-        </w:rPr>
-        <w:t xml:space="preserve"> </w:t>
-      </w:r>
-      <w:r>
-        <w:rPr>
-          <w:w w:val="105"/>
-        </w:rPr>
-        <w:t>form</w:t>
-      </w:r>
-      <w:r>
-        <w:rPr>
-          <w:spacing w:val="-10"/>
-          <w:w w:val="105"/>
-        </w:rPr>
-        <w:t xml:space="preserve"> </w:t>
-      </w:r>
-      <w:r>
-        <w:rPr>
-          <w:w w:val="105"/>
-        </w:rPr>
-        <w:t>and</w:t>
-      </w:r>
-      <w:r>
-        <w:rPr>
-          <w:spacing w:val="-13"/>
-          <w:w w:val="105"/>
-        </w:rPr>
-        <w:t xml:space="preserve"> </w:t>
-      </w:r>
-      <w:r>
-        <w:rPr>
-          <w:w w:val="105"/>
-        </w:rPr>
-        <w:t>other</w:t>
-      </w:r>
-      <w:r>
-        <w:rPr>
-          <w:spacing w:val="-10"/>
-          <w:w w:val="105"/>
-        </w:rPr>
-        <w:t xml:space="preserve"> </w:t>
-      </w:r>
-      <w:r>
-        <w:rPr>
-          <w:w w:val="105"/>
-        </w:rPr>
-        <w:t>details</w:t>
-      </w:r>
-      <w:r>
-        <w:rPr>
-          <w:spacing w:val="-11"/>
-          <w:w w:val="105"/>
-        </w:rPr>
-        <w:t xml:space="preserve"> </w:t>
-      </w:r>
-      <w:r>
-        <w:rPr>
-          <w:w w:val="105"/>
-        </w:rPr>
-        <w:t>such</w:t>
-      </w:r>
-      <w:r>
-        <w:rPr>
-          <w:spacing w:val="-10"/>
-          <w:w w:val="105"/>
-        </w:rPr>
-        <w:t xml:space="preserve"> </w:t>
-      </w:r>
-      <w:r>
-        <w:rPr>
-          <w:w w:val="105"/>
-        </w:rPr>
-        <w:t>as</w:t>
-      </w:r>
-      <w:r>
-        <w:rPr>
-          <w:spacing w:val="-13"/>
-          <w:w w:val="105"/>
-        </w:rPr>
-        <w:t xml:space="preserve"> </w:t>
-      </w:r>
-      <w:r>
-        <w:rPr>
-          <w:w w:val="105"/>
-        </w:rPr>
-        <w:t>candidate</w:t>
-      </w:r>
-      <w:r>
-        <w:rPr>
-          <w:spacing w:val="-10"/>
-          <w:w w:val="105"/>
-        </w:rPr>
-        <w:t xml:space="preserve"> </w:t>
-      </w:r>
-      <w:r>
-        <w:rPr>
-          <w:w w:val="105"/>
-        </w:rPr>
-        <w:t>name,</w:t>
-      </w:r>
-      <w:r>
-        <w:rPr>
-          <w:spacing w:val="-12"/>
-          <w:w w:val="105"/>
-        </w:rPr>
-        <w:t xml:space="preserve"> </w:t>
-      </w:r>
-      <w:r>
-        <w:rPr>
-          <w:w w:val="105"/>
-        </w:rPr>
-        <w:t>date</w:t>
-      </w:r>
-      <w:r>
-        <w:rPr>
-          <w:spacing w:val="-11"/>
-          <w:w w:val="105"/>
-        </w:rPr>
-        <w:t xml:space="preserve"> </w:t>
-      </w:r>
-      <w:r>
-        <w:rPr>
-          <w:w w:val="105"/>
-        </w:rPr>
-        <w:t xml:space="preserve">of birth, Email-id, </w:t>
-      </w:r>
-      <w:proofErr w:type="spellStart"/>
-      <w:r>
-        <w:rPr>
-          <w:w w:val="105"/>
-        </w:rPr>
-        <w:t>Adhar</w:t>
-      </w:r>
-      <w:proofErr w:type="spellEnd"/>
-      <w:r>
-        <w:rPr>
-          <w:w w:val="105"/>
-        </w:rPr>
-        <w:t>-Card, photocopy of candidate, college name, validity period, amount paid etc. after filling</w:t>
-      </w:r>
-      <w:r>
-        <w:rPr>
-          <w:spacing w:val="10"/>
-          <w:w w:val="105"/>
-        </w:rPr>
-        <w:t xml:space="preserve"> </w:t>
-      </w:r>
-      <w:r>
-        <w:rPr>
-          <w:w w:val="105"/>
-        </w:rPr>
-        <w:t>the</w:t>
-      </w:r>
-      <w:r>
-        <w:rPr>
           <w:spacing w:val="-5"/>
           <w:w w:val="105"/>
         </w:rPr>
@@ -1154,227 +1321,6 @@
         <w:rPr>
           <w:w w:val="105"/>
         </w:rPr>
-        <w:t>form</w:t>
-      </w:r>
-      <w:r>
-        <w:rPr>
-          <w:spacing w:val="-6"/>
-          <w:w w:val="105"/>
-        </w:rPr>
-        <w:t xml:space="preserve"> </w:t>
-      </w:r>
-      <w:r>
-        <w:rPr>
-          <w:w w:val="105"/>
-        </w:rPr>
-        <w:t>all</w:t>
-      </w:r>
-      <w:r>
-        <w:rPr>
-          <w:spacing w:val="-7"/>
-          <w:w w:val="105"/>
-        </w:rPr>
-        <w:t xml:space="preserve"> </w:t>
-      </w:r>
-      <w:r>
-        <w:rPr>
-          <w:w w:val="105"/>
-        </w:rPr>
-        <w:t>the</w:t>
-      </w:r>
-      <w:r>
-        <w:rPr>
-          <w:spacing w:val="-3"/>
-          <w:w w:val="105"/>
-        </w:rPr>
-        <w:t xml:space="preserve"> </w:t>
-      </w:r>
-      <w:r>
-        <w:rPr>
-          <w:w w:val="105"/>
-        </w:rPr>
-        <w:t>details</w:t>
-      </w:r>
-      <w:r>
-        <w:rPr>
-          <w:spacing w:val="-3"/>
-          <w:w w:val="105"/>
-        </w:rPr>
-        <w:t xml:space="preserve"> </w:t>
-      </w:r>
-      <w:r>
-        <w:rPr>
-          <w:w w:val="105"/>
-        </w:rPr>
-        <w:t>will</w:t>
-      </w:r>
-      <w:r>
-        <w:rPr>
-          <w:spacing w:val="-5"/>
-          <w:w w:val="105"/>
-        </w:rPr>
-        <w:t xml:space="preserve"> </w:t>
-      </w:r>
-      <w:r>
-        <w:rPr>
-          <w:w w:val="105"/>
-        </w:rPr>
-        <w:t>be</w:t>
-      </w:r>
-      <w:r>
-        <w:rPr>
-          <w:spacing w:val="-7"/>
-          <w:w w:val="105"/>
-        </w:rPr>
-        <w:t xml:space="preserve"> </w:t>
-      </w:r>
-      <w:r>
-        <w:rPr>
-          <w:w w:val="105"/>
-        </w:rPr>
-        <w:t>verified</w:t>
-      </w:r>
-      <w:r>
-        <w:rPr>
-          <w:spacing w:val="-5"/>
-          <w:w w:val="105"/>
-        </w:rPr>
-        <w:t xml:space="preserve"> </w:t>
-      </w:r>
-      <w:r>
-        <w:rPr>
-          <w:w w:val="105"/>
-        </w:rPr>
-        <w:t>by</w:t>
-      </w:r>
-      <w:r>
-        <w:rPr>
-          <w:spacing w:val="-9"/>
-          <w:w w:val="105"/>
-        </w:rPr>
-        <w:t xml:space="preserve"> </w:t>
-      </w:r>
-      <w:r>
-        <w:rPr>
-          <w:w w:val="105"/>
-        </w:rPr>
-        <w:t>the</w:t>
-      </w:r>
-      <w:r>
-        <w:rPr>
-          <w:spacing w:val="-3"/>
-          <w:w w:val="105"/>
-        </w:rPr>
-        <w:t xml:space="preserve"> </w:t>
-      </w:r>
-      <w:r>
-        <w:rPr>
-          <w:w w:val="105"/>
-        </w:rPr>
-        <w:t>admin</w:t>
-      </w:r>
-      <w:r>
-        <w:rPr>
-          <w:spacing w:val="-8"/>
-          <w:w w:val="105"/>
-        </w:rPr>
-        <w:t xml:space="preserve"> </w:t>
-      </w:r>
-      <w:r>
-        <w:rPr>
-          <w:w w:val="105"/>
-        </w:rPr>
-        <w:t>after</w:t>
-      </w:r>
-      <w:r>
-        <w:rPr>
-          <w:spacing w:val="-6"/>
-          <w:w w:val="105"/>
-        </w:rPr>
-        <w:t xml:space="preserve"> </w:t>
-      </w:r>
-      <w:r>
-        <w:rPr>
-          <w:w w:val="105"/>
-        </w:rPr>
-        <w:t>the</w:t>
-      </w:r>
-      <w:r>
-        <w:rPr>
-          <w:spacing w:val="-6"/>
-          <w:w w:val="105"/>
-        </w:rPr>
-        <w:t xml:space="preserve"> </w:t>
-      </w:r>
-      <w:r>
-        <w:rPr>
-          <w:w w:val="105"/>
-        </w:rPr>
-        <w:t>verification</w:t>
-      </w:r>
-      <w:r>
-        <w:rPr>
-          <w:spacing w:val="-6"/>
-          <w:w w:val="105"/>
-        </w:rPr>
-        <w:t xml:space="preserve"> </w:t>
-      </w:r>
-      <w:r>
-        <w:rPr>
-          <w:w w:val="105"/>
-        </w:rPr>
-        <w:t>if</w:t>
-      </w:r>
-      <w:r>
-        <w:rPr>
-          <w:spacing w:val="-10"/>
-          <w:w w:val="105"/>
-        </w:rPr>
-        <w:t xml:space="preserve"> </w:t>
-      </w:r>
-      <w:r>
-        <w:rPr>
-          <w:w w:val="105"/>
-        </w:rPr>
-        <w:t>the</w:t>
-      </w:r>
-      <w:r>
-        <w:rPr>
-          <w:spacing w:val="-4"/>
-          <w:w w:val="105"/>
-        </w:rPr>
-        <w:t xml:space="preserve"> </w:t>
-      </w:r>
-      <w:r>
-        <w:rPr>
-          <w:w w:val="105"/>
-        </w:rPr>
-        <w:t>pass</w:t>
-      </w:r>
-      <w:r>
-        <w:rPr>
-          <w:spacing w:val="-5"/>
-          <w:w w:val="105"/>
-        </w:rPr>
-        <w:t xml:space="preserve"> </w:t>
-      </w:r>
-      <w:r>
-        <w:rPr>
-          <w:w w:val="105"/>
-        </w:rPr>
-        <w:t>is</w:t>
-      </w:r>
-      <w:r>
-        <w:rPr>
-          <w:spacing w:val="-5"/>
-          <w:w w:val="105"/>
-        </w:rPr>
-        <w:t xml:space="preserve"> </w:t>
-      </w:r>
-      <w:r>
-        <w:rPr>
-          <w:w w:val="105"/>
-        </w:rPr>
         <w:t>generated</w:t>
       </w:r>
       <w:r>
@@ -1388,13 +1334,7 @@
         <w:rPr>
           <w:w w:val="105"/>
         </w:rPr>
-        <w:t xml:space="preserve">user can take </w:t>
-      </w:r>
-      <w:r>
-        <w:rPr>
-          <w:w w:val="105"/>
-        </w:rPr>
-        <w:t>the print through the Email-id. Furthermore user need to do all the transaction Online . Hence, there is a need of reformation of the system with more advantage and flexibility. The bus scheduling and booking</w:t>
+        <w:t>user can take the print through the Email-id. Furthermore user need to do all the transaction Online. Hence, there is a need of reformation of the system with more advantage and flexibility. The bus scheduling and booking</w:t>
       </w:r>
       <w:r>
         <w:rPr>
@@ -1730,13 +1670,7 @@
         <w:rPr>
           <w:w w:val="105"/>
         </w:rPr>
-        <w:t>Road Transport Corporation. The only drawback is the pass application form is available online it is to be downloaded, get</w:t>
-      </w:r>
-      <w:r>
-        <w:rPr>
-          <w:w w:val="105"/>
-        </w:rPr>
-        <w:t xml:space="preserve"> a print and then it is to be filled and submitted by hand . Online transaction facility is not available. Online bus pass generation system is helpful as it reduces the paper work time consumption and makes</w:t>
+        <w:t>Road Transport Corporation. The only drawback is the pass application form is available online it is to be downloaded, get a print and then it is to be filled and submitted by hand . Online transaction facility is not available. Online bus pass generation system is helpful as it reduces the paper work time consumption and makes</w:t>
       </w:r>
       <w:r>
         <w:rPr>
@@ -1853,20 +1787,7 @@
         <w:rPr>
           <w:w w:val="105"/>
         </w:rPr>
-        <w:t>fast</w:t>
-      </w:r>
-      <w:r>
-        <w:rPr>
-          <w:spacing w:val="2"/>
-          <w:w w:val="105"/>
-        </w:rPr>
-        <w:t xml:space="preserve"> </w:t>
-      </w:r>
-      <w:r>
-        <w:rPr>
-          <w:w w:val="105"/>
-        </w:rPr>
-        <w:t>[1].</w:t>
+        <w:t>fast.</w:t>
       </w:r>
     </w:p>
     <w:p>
@@ -1880,7 +1801,7 @@
         <w:rPr>
           <w:w w:val="105"/>
         </w:rPr>
-        <w:t>This system is developed in Tamil Nadu State Transport corporation the facility the bus pass application is not available we will get the ticket reservation facility of the buses which were develop in Maharashtra state transport corporation [2].</w:t>
+        <w:t>This system is developed in Tamil Nadu State Transport corporation the facility the bus pass application is not available we will get the ticket reservation facility of the buses which were develop in Maharashtra state transport corporation.</w:t>
       </w:r>
     </w:p>
     <w:p>
@@ -1894,13 +1815,7 @@
         <w:rPr>
           <w:w w:val="105"/>
         </w:rPr>
-        <w:t xml:space="preserve">This </w:t>
-      </w:r>
-      <w:r>
-        <w:rPr>
-          <w:w w:val="105"/>
-        </w:rPr>
-        <w:t>system is developing in Karnataka state transport corporation in this pass application forms are</w:t>
+        <w:t>This system is developing in Karnataka state transport corporation in this pass application forms are</w:t>
       </w:r>
       <w:r>
         <w:rPr>
@@ -2128,28 +2043,25 @@
         <w:jc w:val="both"/>
       </w:pPr>
       <w:r>
-        <w:t xml:space="preserve">We have compared the existing system of the different state as our system will consist several </w:t>
+        <w:t xml:space="preserve">We have compared the existing system of the different state as our system will consist several advantages over the present system. In our system we </w:t>
+      </w:r>
+      <w:r>
+        <w:rPr>
+          <w:spacing w:val="2"/>
+        </w:rPr>
+        <w:t xml:space="preserve">can </w:t>
+      </w:r>
+      <w:r>
+        <w:t xml:space="preserve">do all the things online such as Registration, filling the form, other details etc. after the verification if the admin is satisfied with your document proof and other </w:t>
       </w:r>
       <w:r>
         <w:lastRenderedPageBreak/>
-        <w:t xml:space="preserve">advantages over the present system. In our system we </w:t>
+        <w:t xml:space="preserve">details they will approve bus pass. If the user will get mail he/she can take the </w:t>
       </w:r>
       <w:r>
         <w:rPr>
           <w:spacing w:val="2"/>
         </w:rPr>
-        <w:t xml:space="preserve">can </w:t>
-      </w:r>
-      <w:r>
-        <w:t>do all the things online such as Registration, filling the form, other details etc. after the verificati</w:t>
-      </w:r>
-      <w:r>
-        <w:t xml:space="preserve">on if the admin is satisfied with your document proof and other details they will approve bus pass. If the user will get mail he/she can take the </w:t>
-      </w:r>
-      <w:r>
-        <w:rPr>
-          <w:spacing w:val="2"/>
-        </w:rPr>
         <w:t xml:space="preserve">print </w:t>
       </w:r>
       <w:r>
@@ -2162,10 +2074,7 @@
         <w:t xml:space="preserve"> </w:t>
       </w:r>
       <w:r>
-        <w:t>metho</w:t>
-      </w:r>
-      <w:r>
-        <w:t>d.</w:t>
+        <w:t>method.</w:t>
       </w:r>
     </w:p>
     <w:p>
@@ -2218,7 +2127,12 @@
       <w:pPr>
         <w:spacing w:line="227" w:lineRule="exact"/>
         <w:sectPr>
-          <w:footerReference w:type="default" r:id="rId10"/>
+          <w:headerReference w:type="even" r:id="rId9"/>
+          <w:headerReference w:type="default" r:id="rId10"/>
+          <w:footerReference w:type="even" r:id="rId11"/>
+          <w:footerReference w:type="default" r:id="rId12"/>
+          <w:headerReference w:type="first" r:id="rId13"/>
+          <w:footerReference w:type="first" r:id="rId14"/>
           <w:type w:val="continuous"/>
           <w:pgSz w:w="11910" w:h="16840"/>
           <w:pgMar w:top="1060" w:right="1300" w:bottom="1540" w:left="1300" w:header="720" w:footer="1345" w:gutter="0"/>
@@ -2264,10 +2178,7 @@
         </w:rPr>
       </w:pPr>
       <w:r>
-        <w:t>This system is easy to design and implement. It requires very low system resources .our system consist of various advantages over the present manual system. Our system consists of websites forms as well as admin modules. Website forms will be for the parti</w:t>
-      </w:r>
-      <w:r>
-        <w:t xml:space="preserve">cular user </w:t>
+        <w:t xml:space="preserve">This system is easy to design and implement. It requires very low system resources .our system consist of various advantages over the present manual system. Our system consists of websites forms as well as admin modules. Website forms will be for the particular user </w:t>
       </w:r>
       <w:r>
         <w:rPr>
@@ -2313,7 +2224,7 @@
                     <pic:cNvPicPr/>
                   </pic:nvPicPr>
                   <pic:blipFill>
-                    <a:blip r:embed="rId11" cstate="print"/>
+                    <a:blip r:embed="rId15" cstate="print"/>
                     <a:stretch>
                       <a:fillRect/>
                     </a:stretch>
@@ -3159,61 +3070,7 @@
           <w:w w:val="105"/>
           <w:sz w:val="20"/>
         </w:rPr>
-        <w:t xml:space="preserve">In this </w:t>
-      </w:r>
-      <w:proofErr w:type="spellStart"/>
-      <w:r>
-        <w:rPr>
-          <w:i/>
-          <w:w w:val="105"/>
-          <w:sz w:val="20"/>
-        </w:rPr>
-        <w:t>modulestudent</w:t>
-      </w:r>
-      <w:proofErr w:type="spellEnd"/>
-      <w:r>
-        <w:rPr>
-          <w:i/>
-          <w:w w:val="105"/>
-          <w:sz w:val="20"/>
-        </w:rPr>
-        <w:t xml:space="preserve"> </w:t>
-      </w:r>
-      <w:proofErr w:type="spellStart"/>
-      <w:r>
-        <w:rPr>
-          <w:i/>
-          <w:w w:val="105"/>
-          <w:sz w:val="20"/>
-        </w:rPr>
-        <w:t>andemployee</w:t>
-      </w:r>
-      <w:proofErr w:type="spellEnd"/>
-      <w:r>
-        <w:rPr>
-          <w:i/>
-          <w:w w:val="105"/>
-          <w:sz w:val="20"/>
-        </w:rPr>
-        <w:t xml:space="preserve"> must register for getting their </w:t>
-      </w:r>
-      <w:proofErr w:type="spellStart"/>
-      <w:r>
-        <w:rPr>
-          <w:i/>
-          <w:w w:val="105"/>
-          <w:sz w:val="20"/>
-        </w:rPr>
-        <w:t>loginid</w:t>
-      </w:r>
-      <w:proofErr w:type="spellEnd"/>
-      <w:r>
-        <w:rPr>
-          <w:i/>
-          <w:w w:val="105"/>
-          <w:sz w:val="20"/>
-        </w:rPr>
-        <w:t xml:space="preserve"> and filling personal details</w:t>
+        <w:t>In this modulestudent andemployee must register for getting their loginid and filling personal details</w:t>
       </w:r>
     </w:p>
     <w:p>
@@ -3269,7 +3126,7 @@
                     <pic:cNvPicPr/>
                   </pic:nvPicPr>
                   <pic:blipFill>
-                    <a:blip r:embed="rId12" cstate="print"/>
+                    <a:blip r:embed="rId16" cstate="print"/>
                     <a:stretch>
                       <a:fillRect/>
                     </a:stretch>
@@ -3384,7 +3241,7 @@
                     <pic:cNvPicPr/>
                   </pic:nvPicPr>
                   <pic:blipFill>
-                    <a:blip r:embed="rId13" cstate="print"/>
+                    <a:blip r:embed="rId17" cstate="print"/>
                     <a:stretch>
                       <a:fillRect/>
                     </a:stretch>
@@ -3454,30 +3311,7 @@
           <w:i/>
           <w:sz w:val="20"/>
         </w:rPr>
-        <w:t xml:space="preserve">In this module student can fill their personal details like Name, Address, Phone No, </w:t>
-      </w:r>
-      <w:proofErr w:type="spellStart"/>
-      <w:r>
-        <w:rPr>
-          <w:i/>
-          <w:sz w:val="20"/>
-        </w:rPr>
-        <w:t>Adhar</w:t>
-      </w:r>
-      <w:proofErr w:type="spellEnd"/>
-      <w:r>
-        <w:rPr>
-          <w:i/>
-          <w:sz w:val="20"/>
-        </w:rPr>
-        <w:t xml:space="preserve"> Card No, School or College Name, From City, To Ci</w:t>
-      </w:r>
-      <w:r>
-        <w:rPr>
-          <w:i/>
-          <w:sz w:val="20"/>
-        </w:rPr>
-        <w:t>ty etc.</w:t>
+        <w:t>In this module student can fill their personal details like Name, Address, Phone No, Adhar Card No, School or College Name, From City, To City etc.</w:t>
       </w:r>
     </w:p>
     <w:p>
@@ -3609,7 +3443,7 @@
         </w:rPr>
         <w:tab/>
       </w:r>
-      <w:hyperlink r:id="rId14">
+      <w:hyperlink r:id="rId18">
         <w:r>
           <w:rPr>
             <w:b/>
@@ -3667,7 +3501,7 @@
                     <pic:cNvPicPr/>
                   </pic:nvPicPr>
                   <pic:blipFill>
-                    <a:blip r:embed="rId15" cstate="print"/>
+                    <a:blip r:embed="rId19" cstate="print"/>
                     <a:stretch>
                       <a:fillRect/>
                     </a:stretch>
@@ -3713,30 +3547,7 @@
           <w:i/>
           <w:sz w:val="20"/>
         </w:rPr>
-        <w:t xml:space="preserve">In this module student can fill their personal details like Name, Address, Phone No, </w:t>
-      </w:r>
-      <w:proofErr w:type="spellStart"/>
-      <w:r>
-        <w:rPr>
-          <w:i/>
-          <w:sz w:val="20"/>
-        </w:rPr>
-        <w:t>Adhar</w:t>
-      </w:r>
-      <w:proofErr w:type="spellEnd"/>
-      <w:r>
-        <w:rPr>
-          <w:i/>
-          <w:sz w:val="20"/>
-        </w:rPr>
-        <w:t xml:space="preserve"> Card No, Company Name, company Address, From City, To C</w:t>
-      </w:r>
-      <w:r>
-        <w:rPr>
-          <w:i/>
-          <w:sz w:val="20"/>
-        </w:rPr>
-        <w:t>ity etc.</w:t>
+        <w:t>In this module student can fill their personal details like Name, Address, Phone No, Adhar Card No, Company Name, company Address, From City, To City etc.</w:t>
       </w:r>
     </w:p>
     <w:p>
@@ -3779,23 +3590,7 @@
           <w:i/>
           <w:sz w:val="20"/>
         </w:rPr>
-        <w:t xml:space="preserve">In this module student and employee must enter their bank account details because all fees deducted from </w:t>
-      </w:r>
-      <w:proofErr w:type="spellStart"/>
-      <w:r>
-        <w:rPr>
-          <w:i/>
-          <w:sz w:val="20"/>
-        </w:rPr>
-        <w:t>onlinetransaction</w:t>
-      </w:r>
-      <w:proofErr w:type="spellEnd"/>
-      <w:r>
-        <w:rPr>
-          <w:i/>
-          <w:sz w:val="20"/>
-        </w:rPr>
-        <w:t>.</w:t>
+        <w:t>In this module student and employee must enter their bank account details because all fees deducted from onlinetransaction.</w:t>
       </w:r>
     </w:p>
     <w:p>
@@ -3838,14 +3633,7 @@
           <w:i/>
           <w:sz w:val="20"/>
         </w:rPr>
-        <w:t>In this module people can book the bus for any purpose like weddings, Tour, long dri</w:t>
-      </w:r>
-      <w:r>
-        <w:rPr>
-          <w:i/>
-          <w:sz w:val="20"/>
-        </w:rPr>
-        <w:t>ve party etc.</w:t>
+        <w:t>In this module people can book the bus for any purpose like weddings, Tour, long drive party etc.</w:t>
       </w:r>
     </w:p>
     <w:p>
@@ -4157,15 +3945,7 @@
           <w:w w:val="105"/>
           <w:sz w:val="20"/>
         </w:rPr>
-        <w:t>submitte</w:t>
-      </w:r>
-      <w:r>
-        <w:rPr>
-          <w:i/>
-          <w:w w:val="105"/>
-          <w:sz w:val="20"/>
-        </w:rPr>
-        <w:t>d</w:t>
+        <w:t>submitted</w:t>
       </w:r>
       <w:r>
         <w:rPr>
@@ -4471,15 +4251,7 @@
           <w:w w:val="105"/>
           <w:sz w:val="20"/>
         </w:rPr>
-        <w:t xml:space="preserve">In this module depot manager can book the bus and provide bus no for the identification of the </w:t>
-      </w:r>
-      <w:r>
-        <w:rPr>
-          <w:i/>
-          <w:w w:val="105"/>
-          <w:sz w:val="20"/>
-        </w:rPr>
-        <w:t>bus.</w:t>
+        <w:t>In this module depot manager can book the bus and provide bus no for the identification of the bus.</w:t>
       </w:r>
     </w:p>
     <w:p>
@@ -5526,10 +5298,7 @@
         <w:jc w:val="both"/>
       </w:pPr>
       <w:r>
-        <w:t>voucher or even by a credit card. This online bus pass  registration  application will hel</w:t>
-      </w:r>
-      <w:r>
-        <w:t xml:space="preserve">p students save their  time and renewal bus passes without standing in a line for hours near counters. Initially  students  need to register with the application by submitting details of </w:t>
+        <w:t xml:space="preserve">voucher or even by a credit card. This online bus pass  registration  application will help students save their  time and renewal bus passes without standing in a line for hours near counters. Initially  students  need to register with the application by submitting details of </w:t>
       </w:r>
       <w:r>
         <w:rPr>
@@ -5540,25 +5309,11 @@
       <w:r>
         <w:t xml:space="preserve">, </w:t>
       </w:r>
-      <w:proofErr w:type="spellStart"/>
       <w:r>
         <w:rPr>
           <w:b/>
         </w:rPr>
-        <w:t>adhar</w:t>
-      </w:r>
-      <w:proofErr w:type="spellEnd"/>
-      <w:r>
-        <w:rPr>
-          <w:b/>
-        </w:rPr>
-        <w:t xml:space="preserve"> card, and candidate name, date of birth,</w:t>
-      </w:r>
-      <w:r>
-        <w:rPr>
-          <w:b/>
-        </w:rPr>
-        <w:t xml:space="preserve"> bank details </w:t>
+        <w:t xml:space="preserve">adhar card, and candidate name, date of birth, bank details </w:t>
       </w:r>
       <w:r>
         <w:t>and required details and submit through online. They will verify yours detail and if they are satisfied they will approve bus pass. You can even renewal using credit card or other online transfer methods.</w:t>
@@ -5594,23 +5349,7 @@
           <w:w w:val="105"/>
           <w:sz w:val="16"/>
         </w:rPr>
-        <w:t xml:space="preserve">[1]. </w:t>
-      </w:r>
-      <w:proofErr w:type="spellStart"/>
-      <w:r>
-        <w:rPr>
-          <w:w w:val="105"/>
-          <w:sz w:val="16"/>
-        </w:rPr>
-        <w:t>S.Kim,"Security</w:t>
-      </w:r>
-      <w:proofErr w:type="spellEnd"/>
-      <w:r>
-        <w:rPr>
-          <w:w w:val="105"/>
-          <w:sz w:val="16"/>
-        </w:rPr>
-        <w:t xml:space="preserve"> Augmenting Scheme for Bus Information System based on smart Phone International Journal of Security and its Application.</w:t>
+        <w:t>[1]. S.Kim,"Security Augmenting Scheme for Bus Information System based on smart Phone International Journal of Security and its Application.</w:t>
       </w:r>
     </w:p>
     <w:p>
@@ -5626,30 +5365,7 @@
           <w:w w:val="105"/>
           <w:sz w:val="16"/>
         </w:rPr>
-        <w:t xml:space="preserve">[2]. </w:t>
-      </w:r>
-      <w:proofErr w:type="spellStart"/>
-      <w:r>
-        <w:rPr>
-          <w:w w:val="105"/>
-          <w:sz w:val="16"/>
-        </w:rPr>
-        <w:t>S.Chandurkar</w:t>
-      </w:r>
-      <w:proofErr w:type="spellEnd"/>
-      <w:r>
-        <w:rPr>
-          <w:w w:val="105"/>
-          <w:sz w:val="16"/>
-        </w:rPr>
-        <w:t xml:space="preserve"> Implementation of Real Time Bus Monitoring And Passenger Information System. international Journ</w:t>
-      </w:r>
-      <w:r>
-        <w:rPr>
-          <w:w w:val="105"/>
-          <w:sz w:val="16"/>
-        </w:rPr>
-        <w:t>al of Scientific And Research Publication.</w:t>
+        <w:t>[2]. S.Chandurkar Implementation of Real Time Bus Monitoring And Passenger Information System. international Journal of Scientific And Research Publication.</w:t>
       </w:r>
     </w:p>
     <w:p>
@@ -5679,83 +5395,7 @@
         <w:rPr>
           <w:sz w:val="16"/>
         </w:rPr>
-        <w:t xml:space="preserve">[4]. </w:t>
-      </w:r>
-      <w:proofErr w:type="spellStart"/>
-      <w:r>
-        <w:rPr>
-          <w:sz w:val="16"/>
-        </w:rPr>
-        <w:t>Baid.A</w:t>
-      </w:r>
-      <w:proofErr w:type="spellEnd"/>
-      <w:r>
-        <w:rPr>
-          <w:sz w:val="16"/>
-        </w:rPr>
-        <w:t xml:space="preserve">, </w:t>
-      </w:r>
-      <w:proofErr w:type="spellStart"/>
-      <w:r>
-        <w:rPr>
-          <w:sz w:val="16"/>
-        </w:rPr>
-        <w:t>Rae.I</w:t>
-      </w:r>
-      <w:proofErr w:type="spellEnd"/>
-      <w:r>
-        <w:rPr>
-          <w:sz w:val="16"/>
-        </w:rPr>
-        <w:t xml:space="preserve">, </w:t>
-      </w:r>
-      <w:proofErr w:type="spellStart"/>
-      <w:r>
-        <w:rPr>
-          <w:sz w:val="16"/>
-        </w:rPr>
-        <w:t>Li.J</w:t>
-      </w:r>
-      <w:proofErr w:type="spellEnd"/>
-      <w:r>
-        <w:rPr>
-          <w:sz w:val="16"/>
-        </w:rPr>
-        <w:t xml:space="preserve">, </w:t>
-      </w:r>
-      <w:proofErr w:type="spellStart"/>
-      <w:r>
-        <w:rPr>
-          <w:sz w:val="16"/>
-        </w:rPr>
-        <w:t>Doan.A</w:t>
-      </w:r>
-      <w:proofErr w:type="spellEnd"/>
-      <w:r>
-        <w:rPr>
-          <w:sz w:val="16"/>
-        </w:rPr>
-        <w:t xml:space="preserve">, and </w:t>
-      </w:r>
-      <w:proofErr w:type="spellStart"/>
-      <w:r>
-        <w:rPr>
-          <w:sz w:val="16"/>
-        </w:rPr>
-        <w:t>Naughton.J</w:t>
-      </w:r>
-      <w:proofErr w:type="spellEnd"/>
-      <w:r>
-        <w:rPr>
-          <w:sz w:val="16"/>
-        </w:rPr>
-        <w:t xml:space="preserve">,(2010) “Toward Scalable Keyword Search over Relational Data,” </w:t>
-      </w:r>
-      <w:r>
-        <w:rPr>
-          <w:sz w:val="16"/>
-        </w:rPr>
-        <w:t>Proc. VLDB Endowment, vol. 3, no. 1, pp. 140-149.</w:t>
+        <w:t>[4]. Baid.A, Rae.I, Li.J, Doan.A, and Naughton.J,(2010) “Toward Scalable Keyword Search over Relational Data,” Proc. VLDB Endowment, vol. 3, no. 1, pp. 140-149.</w:t>
       </w:r>
     </w:p>
     <w:p>
@@ -5770,77 +5410,7 @@
         <w:rPr>
           <w:sz w:val="16"/>
         </w:rPr>
-        <w:t xml:space="preserve">[5]. </w:t>
-      </w:r>
-      <w:proofErr w:type="spellStart"/>
-      <w:r>
-        <w:rPr>
-          <w:sz w:val="16"/>
-        </w:rPr>
-        <w:t>Bhalotia</w:t>
-      </w:r>
-      <w:proofErr w:type="spellEnd"/>
-      <w:r>
-        <w:rPr>
-          <w:sz w:val="16"/>
-        </w:rPr>
-        <w:t xml:space="preserve">. G, </w:t>
-      </w:r>
-      <w:proofErr w:type="spellStart"/>
-      <w:r>
-        <w:rPr>
-          <w:sz w:val="16"/>
-        </w:rPr>
-        <w:t>Hulgeri.A</w:t>
-      </w:r>
-      <w:proofErr w:type="spellEnd"/>
-      <w:r>
-        <w:rPr>
-          <w:sz w:val="16"/>
-        </w:rPr>
-        <w:t xml:space="preserve">, </w:t>
-      </w:r>
-      <w:proofErr w:type="spellStart"/>
-      <w:r>
-        <w:rPr>
-          <w:sz w:val="16"/>
-        </w:rPr>
-        <w:t>Nakhe.C</w:t>
-      </w:r>
-      <w:proofErr w:type="spellEnd"/>
-      <w:r>
-        <w:rPr>
-          <w:sz w:val="16"/>
-        </w:rPr>
-        <w:t xml:space="preserve">,, and SudaChakrabarti.S18th </w:t>
-      </w:r>
-      <w:proofErr w:type="spellStart"/>
-      <w:r>
-        <w:rPr>
-          <w:sz w:val="16"/>
-        </w:rPr>
-        <w:t>rshan.S</w:t>
-      </w:r>
-      <w:proofErr w:type="spellEnd"/>
-      <w:r>
-        <w:rPr>
-          <w:sz w:val="16"/>
-        </w:rPr>
-        <w:t xml:space="preserve">,(2002) “Keyword Searching and Browsing in Databases Using BANKS,” Proc. </w:t>
-      </w:r>
-      <w:proofErr w:type="spellStart"/>
-      <w:r>
-        <w:rPr>
-          <w:sz w:val="16"/>
-        </w:rPr>
-        <w:t>Int‟l</w:t>
-      </w:r>
-      <w:proofErr w:type="spellEnd"/>
-      <w:r>
-        <w:rPr>
-          <w:sz w:val="16"/>
-        </w:rPr>
-        <w:t xml:space="preserve"> Conf. Data Eng. (ICDE ‟02), pp. 431-440.</w:t>
+        <w:t>[5]. Bhalotia. G, Hulgeri.A, Nakhe.C,, and SudaChakrabarti.S18th rshan.S,(2002) “Keyword Searching and Browsing in Databases Using BANKS,” Proc. Int‟l Conf. Data Eng. (ICDE ‟02), pp. 431-440.</w:t>
       </w:r>
     </w:p>
     <w:sectPr>
@@ -5872,6 +5442,16 @@
 </file>
 
 <file path=word/footer1.xml><?xml version="1.0" encoding="utf-8"?>
+<w:ftr xmlns:wpc="http://schemas.microsoft.com/office/word/2010/wordprocessingCanvas" xmlns:cx="http://schemas.microsoft.com/office/drawing/2014/chartex" xmlns:cx1="http://schemas.microsoft.com/office/drawing/2015/9/8/chartex" xmlns:cx2="http://schemas.microsoft.com/office/drawing/2015/10/21/chartex" xmlns:cx3="http://schemas.microsoft.com/office/drawing/2016/5/9/chartex" xmlns:cx4="http://schemas.microsoft.com/office/drawing/2016/5/10/chartex" xmlns:cx5="http://schemas.microsoft.com/office/drawing/2016/5/11/chartex" xmlns:cx6="http://schemas.microsoft.com/office/drawing/2016/5/12/chartex" xmlns:cx7="http://schemas.microsoft.com/office/drawing/2016/5/13/chartex" xmlns:cx8="http://schemas.microsoft.com/office/drawing/2016/5/14/chartex" xmlns:mc="http://schemas.openxmlformats.org/markup-compatibility/2006" xmlns:aink="http://schemas.microsoft.com/office/drawing/2016/ink" xmlns:am3d="http://schemas.microsoft.com/office/drawing/2017/model3d" xmlns:o="urn:schemas-microsoft-com:office:office" xmlns:r="http://schemas.openxmlformats.org/officeDocument/2006/relationships" xmlns:m="http://schemas.openxmlformats.org/officeDocument/2006/math" xmlns:v="urn:schemas-microsoft-com:vml" xmlns:wp14="http://schemas.microsoft.com/office/word/2010/wordprocessingDrawing" xmlns:wp="http://schemas.openxmlformats.org/drawingml/2006/wordprocessingDrawing" xmlns:w10="urn:schemas-microsoft-com:office:word" xmlns:w="http://schemas.openxmlformats.org/wordprocessingml/2006/main" xmlns:w14="http://schemas.microsoft.com/office/word/2010/wordml" xmlns:w15="http://schemas.microsoft.com/office/word/2012/wordml" xmlns:w16cid="http://schemas.microsoft.com/office/word/2016/wordml/cid" xmlns:w16se="http://schemas.microsoft.com/office/word/2015/wordml/symex" xmlns:wpg="http://schemas.microsoft.com/office/word/2010/wordprocessingGroup" xmlns:wpi="http://schemas.microsoft.com/office/word/2010/wordprocessingInk" xmlns:wne="http://schemas.microsoft.com/office/word/2006/wordml" xmlns:wps="http://schemas.microsoft.com/office/word/2010/wordprocessingShape" mc:Ignorable="w14 w15 w16se w16cid wp14">
+  <w:p>
+    <w:pPr>
+      <w:pStyle w:val="Footer"/>
+    </w:pPr>
+  </w:p>
+</w:ftr>
+</file>
+
+<file path=word/footer2.xml><?xml version="1.0" encoding="utf-8"?>
 <w:ftr xmlns:wpc="http://schemas.microsoft.com/office/word/2010/wordprocessingCanvas" xmlns:cx="http://schemas.microsoft.com/office/drawing/2014/chartex" xmlns:cx1="http://schemas.microsoft.com/office/drawing/2015/9/8/chartex" xmlns:cx2="http://schemas.microsoft.com/office/drawing/2015/10/21/chartex" xmlns:cx3="http://schemas.microsoft.com/office/drawing/2016/5/9/chartex" xmlns:cx4="http://schemas.microsoft.com/office/drawing/2016/5/10/chartex" xmlns:cx5="http://schemas.microsoft.com/office/drawing/2016/5/11/chartex" xmlns:cx6="http://schemas.microsoft.com/office/drawing/2016/5/12/chartex" xmlns:cx7="http://schemas.microsoft.com/office/drawing/2016/5/13/chartex" xmlns:cx8="http://schemas.microsoft.com/office/drawing/2016/5/14/chartex" xmlns:mc="http://schemas.openxmlformats.org/markup-compatibility/2006" xmlns:aink="http://schemas.microsoft.com/office/drawing/2016/ink" xmlns:am3d="http://schemas.microsoft.com/office/drawing/2017/model3d" xmlns:o="urn:schemas-microsoft-com:office:office" xmlns:r="http://schemas.openxmlformats.org/officeDocument/2006/relationships" xmlns:m="http://schemas.openxmlformats.org/officeDocument/2006/math" xmlns:v="urn:schemas-microsoft-com:vml" xmlns:wp14="http://schemas.microsoft.com/office/word/2010/wordprocessingDrawing" xmlns:wp="http://schemas.openxmlformats.org/drawingml/2006/wordprocessingDrawing" xmlns:w10="urn:schemas-microsoft-com:office:word" xmlns:w="http://schemas.openxmlformats.org/wordprocessingml/2006/main" xmlns:w14="http://schemas.microsoft.com/office/word/2010/wordml" xmlns:w15="http://schemas.microsoft.com/office/word/2012/wordml" xmlns:w16cid="http://schemas.microsoft.com/office/word/2016/wordml/cid" xmlns:w16se="http://schemas.microsoft.com/office/word/2015/wordml/symex" xmlns:wpg="http://schemas.microsoft.com/office/word/2010/wordprocessingGroup" xmlns:wpi="http://schemas.microsoft.com/office/word/2010/wordprocessingInk" xmlns:wne="http://schemas.microsoft.com/office/word/2006/wordml" xmlns:wps="http://schemas.microsoft.com/office/word/2010/wordprocessingShape" mc:Ignorable="w14 w15 w16se w16cid wp14">
   <w:p>
     <w:pPr>
@@ -5929,28 +5509,13 @@
                   <w:ind w:left="40"/>
                 </w:pPr>
                 <w:r>
-                  <w:fldChar w:fldCharType="begin"/>
+                  <w:t>01</w:t>
                 </w:r>
                 <w:r>
                   <w:rPr>
                     <w:color w:val="1D1B11"/>
                   </w:rPr>
-                  <w:instrText xml:space="preserve"> PAGE </w:instrText>
-                </w:r>
-                <w:r>
-                  <w:fldChar w:fldCharType="separate"/>
-                </w:r>
-                <w:r>
-                  <w:t>61</w:t>
-                </w:r>
-                <w:r>
-                  <w:fldChar w:fldCharType="end"/>
-                </w:r>
-                <w:r>
-                  <w:rPr>
-                    <w:color w:val="1D1B11"/>
-                  </w:rPr>
-                  <w:t xml:space="preserve"> | Page</w:t>
+                  <w:t>| Page</w:t>
                 </w:r>
               </w:p>
             </w:txbxContent>
@@ -5963,6 +5528,16 @@
 </w:ftr>
 </file>
 
+<file path=word/footer3.xml><?xml version="1.0" encoding="utf-8"?>
+<w:ftr xmlns:wpc="http://schemas.microsoft.com/office/word/2010/wordprocessingCanvas" xmlns:cx="http://schemas.microsoft.com/office/drawing/2014/chartex" xmlns:cx1="http://schemas.microsoft.com/office/drawing/2015/9/8/chartex" xmlns:cx2="http://schemas.microsoft.com/office/drawing/2015/10/21/chartex" xmlns:cx3="http://schemas.microsoft.com/office/drawing/2016/5/9/chartex" xmlns:cx4="http://schemas.microsoft.com/office/drawing/2016/5/10/chartex" xmlns:cx5="http://schemas.microsoft.com/office/drawing/2016/5/11/chartex" xmlns:cx6="http://schemas.microsoft.com/office/drawing/2016/5/12/chartex" xmlns:cx7="http://schemas.microsoft.com/office/drawing/2016/5/13/chartex" xmlns:cx8="http://schemas.microsoft.com/office/drawing/2016/5/14/chartex" xmlns:mc="http://schemas.openxmlformats.org/markup-compatibility/2006" xmlns:aink="http://schemas.microsoft.com/office/drawing/2016/ink" xmlns:am3d="http://schemas.microsoft.com/office/drawing/2017/model3d" xmlns:o="urn:schemas-microsoft-com:office:office" xmlns:r="http://schemas.openxmlformats.org/officeDocument/2006/relationships" xmlns:m="http://schemas.openxmlformats.org/officeDocument/2006/math" xmlns:v="urn:schemas-microsoft-com:vml" xmlns:wp14="http://schemas.microsoft.com/office/word/2010/wordprocessingDrawing" xmlns:wp="http://schemas.openxmlformats.org/drawingml/2006/wordprocessingDrawing" xmlns:w10="urn:schemas-microsoft-com:office:word" xmlns:w="http://schemas.openxmlformats.org/wordprocessingml/2006/main" xmlns:w14="http://schemas.microsoft.com/office/word/2010/wordml" xmlns:w15="http://schemas.microsoft.com/office/word/2012/wordml" xmlns:w16cid="http://schemas.microsoft.com/office/word/2016/wordml/cid" xmlns:w16se="http://schemas.microsoft.com/office/word/2015/wordml/symex" xmlns:wpg="http://schemas.microsoft.com/office/word/2010/wordprocessingGroup" xmlns:wpi="http://schemas.microsoft.com/office/word/2010/wordprocessingInk" xmlns:wne="http://schemas.microsoft.com/office/word/2006/wordml" xmlns:wps="http://schemas.microsoft.com/office/word/2010/wordprocessingShape" mc:Ignorable="w14 w15 w16se w16cid wp14">
+  <w:p>
+    <w:pPr>
+      <w:pStyle w:val="Footer"/>
+    </w:pPr>
+  </w:p>
+</w:ftr>
+</file>
+
 <file path=word/footnotes.xml><?xml version="1.0" encoding="utf-8"?>
 <w:footnotes xmlns:wpc="http://schemas.microsoft.com/office/word/2010/wordprocessingCanvas" xmlns:cx="http://schemas.microsoft.com/office/drawing/2014/chartex" xmlns:cx1="http://schemas.microsoft.com/office/drawing/2015/9/8/chartex" xmlns:cx2="http://schemas.microsoft.com/office/drawing/2015/10/21/chartex" xmlns:cx3="http://schemas.microsoft.com/office/drawing/2016/5/9/chartex" xmlns:cx4="http://schemas.microsoft.com/office/drawing/2016/5/10/chartex" xmlns:cx5="http://schemas.microsoft.com/office/drawing/2016/5/11/chartex" xmlns:cx6="http://schemas.microsoft.com/office/drawing/2016/5/12/chartex" xmlns:cx7="http://schemas.microsoft.com/office/drawing/2016/5/13/chartex" xmlns:cx8="http://schemas.microsoft.com/office/drawing/2016/5/14/chartex" xmlns:mc="http://schemas.openxmlformats.org/markup-compatibility/2006" xmlns:aink="http://schemas.microsoft.com/office/drawing/2016/ink" xmlns:am3d="http://schemas.microsoft.com/office/drawing/2017/model3d" xmlns:o="urn:schemas-microsoft-com:office:office" xmlns:r="http://schemas.openxmlformats.org/officeDocument/2006/relationships" xmlns:m="http://schemas.openxmlformats.org/officeDocument/2006/math" xmlns:v="urn:schemas-microsoft-com:vml" xmlns:wp14="http://schemas.microsoft.com/office/word/2010/wordprocessingDrawing" xmlns:wp="http://schemas.openxmlformats.org/drawingml/2006/wordprocessingDrawing" xmlns:w10="urn:schemas-microsoft-com:office:word" xmlns:w="http://schemas.openxmlformats.org/wordprocessingml/2006/main" xmlns:w14="http://schemas.microsoft.com/office/word/2010/wordml" xmlns:w15="http://schemas.microsoft.com/office/word/2012/wordml" xmlns:w16cid="http://schemas.microsoft.com/office/word/2016/wordml/cid" xmlns:w16se="http://schemas.microsoft.com/office/word/2015/wordml/symex" xmlns:wpg="http://schemas.microsoft.com/office/word/2010/wordprocessingGroup" xmlns:wpi="http://schemas.microsoft.com/office/word/2010/wordprocessingInk" xmlns:wne="http://schemas.microsoft.com/office/word/2006/wordml" xmlns:wps="http://schemas.microsoft.com/office/word/2010/wordprocessingShape" mc:Ignorable="w14 w15 w16se w16cid wp14">
   <w:footnote w:type="separator" w:id="-1">
@@ -5980,6 +5555,36 @@
     </w:p>
   </w:footnote>
 </w:footnotes>
+</file>
+
+<file path=word/header1.xml><?xml version="1.0" encoding="utf-8"?>
+<w:hdr xmlns:wpc="http://schemas.microsoft.com/office/word/2010/wordprocessingCanvas" xmlns:cx="http://schemas.microsoft.com/office/drawing/2014/chartex" xmlns:cx1="http://schemas.microsoft.com/office/drawing/2015/9/8/chartex" xmlns:cx2="http://schemas.microsoft.com/office/drawing/2015/10/21/chartex" xmlns:cx3="http://schemas.microsoft.com/office/drawing/2016/5/9/chartex" xmlns:cx4="http://schemas.microsoft.com/office/drawing/2016/5/10/chartex" xmlns:cx5="http://schemas.microsoft.com/office/drawing/2016/5/11/chartex" xmlns:cx6="http://schemas.microsoft.com/office/drawing/2016/5/12/chartex" xmlns:cx7="http://schemas.microsoft.com/office/drawing/2016/5/13/chartex" xmlns:cx8="http://schemas.microsoft.com/office/drawing/2016/5/14/chartex" xmlns:mc="http://schemas.openxmlformats.org/markup-compatibility/2006" xmlns:aink="http://schemas.microsoft.com/office/drawing/2016/ink" xmlns:am3d="http://schemas.microsoft.com/office/drawing/2017/model3d" xmlns:o="urn:schemas-microsoft-com:office:office" xmlns:r="http://schemas.openxmlformats.org/officeDocument/2006/relationships" xmlns:m="http://schemas.openxmlformats.org/officeDocument/2006/math" xmlns:v="urn:schemas-microsoft-com:vml" xmlns:wp14="http://schemas.microsoft.com/office/word/2010/wordprocessingDrawing" xmlns:wp="http://schemas.openxmlformats.org/drawingml/2006/wordprocessingDrawing" xmlns:w10="urn:schemas-microsoft-com:office:word" xmlns:w="http://schemas.openxmlformats.org/wordprocessingml/2006/main" xmlns:w14="http://schemas.microsoft.com/office/word/2010/wordml" xmlns:w15="http://schemas.microsoft.com/office/word/2012/wordml" xmlns:w16cid="http://schemas.microsoft.com/office/word/2016/wordml/cid" xmlns:w16se="http://schemas.microsoft.com/office/word/2015/wordml/symex" xmlns:wpg="http://schemas.microsoft.com/office/word/2010/wordprocessingGroup" xmlns:wpi="http://schemas.microsoft.com/office/word/2010/wordprocessingInk" xmlns:wne="http://schemas.microsoft.com/office/word/2006/wordml" xmlns:wps="http://schemas.microsoft.com/office/word/2010/wordprocessingShape" mc:Ignorable="w14 w15 w16se w16cid wp14">
+  <w:p>
+    <w:pPr>
+      <w:pStyle w:val="Header"/>
+    </w:pPr>
+  </w:p>
+</w:hdr>
+</file>
+
+<file path=word/header2.xml><?xml version="1.0" encoding="utf-8"?>
+<w:hdr xmlns:wpc="http://schemas.microsoft.com/office/word/2010/wordprocessingCanvas" xmlns:cx="http://schemas.microsoft.com/office/drawing/2014/chartex" xmlns:cx1="http://schemas.microsoft.com/office/drawing/2015/9/8/chartex" xmlns:cx2="http://schemas.microsoft.com/office/drawing/2015/10/21/chartex" xmlns:cx3="http://schemas.microsoft.com/office/drawing/2016/5/9/chartex" xmlns:cx4="http://schemas.microsoft.com/office/drawing/2016/5/10/chartex" xmlns:cx5="http://schemas.microsoft.com/office/drawing/2016/5/11/chartex" xmlns:cx6="http://schemas.microsoft.com/office/drawing/2016/5/12/chartex" xmlns:cx7="http://schemas.microsoft.com/office/drawing/2016/5/13/chartex" xmlns:cx8="http://schemas.microsoft.com/office/drawing/2016/5/14/chartex" xmlns:mc="http://schemas.openxmlformats.org/markup-compatibility/2006" xmlns:aink="http://schemas.microsoft.com/office/drawing/2016/ink" xmlns:am3d="http://schemas.microsoft.com/office/drawing/2017/model3d" xmlns:o="urn:schemas-microsoft-com:office:office" xmlns:r="http://schemas.openxmlformats.org/officeDocument/2006/relationships" xmlns:m="http://schemas.openxmlformats.org/officeDocument/2006/math" xmlns:v="urn:schemas-microsoft-com:vml" xmlns:wp14="http://schemas.microsoft.com/office/word/2010/wordprocessingDrawing" xmlns:wp="http://schemas.openxmlformats.org/drawingml/2006/wordprocessingDrawing" xmlns:w10="urn:schemas-microsoft-com:office:word" xmlns:w="http://schemas.openxmlformats.org/wordprocessingml/2006/main" xmlns:w14="http://schemas.microsoft.com/office/word/2010/wordml" xmlns:w15="http://schemas.microsoft.com/office/word/2012/wordml" xmlns:w16cid="http://schemas.microsoft.com/office/word/2016/wordml/cid" xmlns:w16se="http://schemas.microsoft.com/office/word/2015/wordml/symex" xmlns:wpg="http://schemas.microsoft.com/office/word/2010/wordprocessingGroup" xmlns:wpi="http://schemas.microsoft.com/office/word/2010/wordprocessingInk" xmlns:wne="http://schemas.microsoft.com/office/word/2006/wordml" xmlns:wps="http://schemas.microsoft.com/office/word/2010/wordprocessingShape" mc:Ignorable="w14 w15 w16se w16cid wp14">
+  <w:p>
+    <w:pPr>
+      <w:pStyle w:val="Header"/>
+    </w:pPr>
+  </w:p>
+</w:hdr>
+</file>
+
+<file path=word/header3.xml><?xml version="1.0" encoding="utf-8"?>
+<w:hdr xmlns:wpc="http://schemas.microsoft.com/office/word/2010/wordprocessingCanvas" xmlns:cx="http://schemas.microsoft.com/office/drawing/2014/chartex" xmlns:cx1="http://schemas.microsoft.com/office/drawing/2015/9/8/chartex" xmlns:cx2="http://schemas.microsoft.com/office/drawing/2015/10/21/chartex" xmlns:cx3="http://schemas.microsoft.com/office/drawing/2016/5/9/chartex" xmlns:cx4="http://schemas.microsoft.com/office/drawing/2016/5/10/chartex" xmlns:cx5="http://schemas.microsoft.com/office/drawing/2016/5/11/chartex" xmlns:cx6="http://schemas.microsoft.com/office/drawing/2016/5/12/chartex" xmlns:cx7="http://schemas.microsoft.com/office/drawing/2016/5/13/chartex" xmlns:cx8="http://schemas.microsoft.com/office/drawing/2016/5/14/chartex" xmlns:mc="http://schemas.openxmlformats.org/markup-compatibility/2006" xmlns:aink="http://schemas.microsoft.com/office/drawing/2016/ink" xmlns:am3d="http://schemas.microsoft.com/office/drawing/2017/model3d" xmlns:o="urn:schemas-microsoft-com:office:office" xmlns:r="http://schemas.openxmlformats.org/officeDocument/2006/relationships" xmlns:m="http://schemas.openxmlformats.org/officeDocument/2006/math" xmlns:v="urn:schemas-microsoft-com:vml" xmlns:wp14="http://schemas.microsoft.com/office/word/2010/wordprocessingDrawing" xmlns:wp="http://schemas.openxmlformats.org/drawingml/2006/wordprocessingDrawing" xmlns:w10="urn:schemas-microsoft-com:office:word" xmlns:w="http://schemas.openxmlformats.org/wordprocessingml/2006/main" xmlns:w14="http://schemas.microsoft.com/office/word/2010/wordml" xmlns:w15="http://schemas.microsoft.com/office/word/2012/wordml" xmlns:w16cid="http://schemas.microsoft.com/office/word/2016/wordml/cid" xmlns:w16se="http://schemas.microsoft.com/office/word/2015/wordml/symex" xmlns:wpg="http://schemas.microsoft.com/office/word/2010/wordprocessingGroup" xmlns:wpi="http://schemas.microsoft.com/office/word/2010/wordprocessingInk" xmlns:wne="http://schemas.microsoft.com/office/word/2006/wordml" xmlns:wps="http://schemas.microsoft.com/office/word/2010/wordprocessingShape" mc:Ignorable="w14 w15 w16se w16cid wp14">
+  <w:p>
+    <w:pPr>
+      <w:pStyle w:val="Header"/>
+    </w:pPr>
+  </w:p>
+</w:hdr>
 </file>
 
 <file path=word/numbering.xml><?xml version="1.0" encoding="utf-8"?>
@@ -7020,6 +6625,56 @@
       <w:shd w:val="clear" w:color="auto" w:fill="E1DFDD"/>
     </w:rPr>
   </w:style>
+  <w:style w:type="paragraph" w:styleId="Header">
+    <w:name w:val="header"/>
+    <w:basedOn w:val="Normal"/>
+    <w:link w:val="HeaderChar"/>
+    <w:uiPriority w:val="99"/>
+    <w:unhideWhenUsed/>
+    <w:rsid w:val="008052D7"/>
+    <w:pPr>
+      <w:tabs>
+        <w:tab w:val="center" w:pos="4513"/>
+        <w:tab w:val="right" w:pos="9026"/>
+      </w:tabs>
+    </w:pPr>
+  </w:style>
+  <w:style w:type="character" w:customStyle="1" w:styleId="HeaderChar">
+    <w:name w:val="Header Char"/>
+    <w:basedOn w:val="DefaultParagraphFont"/>
+    <w:link w:val="Header"/>
+    <w:uiPriority w:val="99"/>
+    <w:rsid w:val="008052D7"/>
+    <w:rPr>
+      <w:rFonts w:ascii="Times New Roman" w:eastAsia="Times New Roman" w:hAnsi="Times New Roman" w:cs="Times New Roman"/>
+      <w:lang w:bidi="en-US"/>
+    </w:rPr>
+  </w:style>
+  <w:style w:type="paragraph" w:styleId="Footer">
+    <w:name w:val="footer"/>
+    <w:basedOn w:val="Normal"/>
+    <w:link w:val="FooterChar"/>
+    <w:uiPriority w:val="99"/>
+    <w:unhideWhenUsed/>
+    <w:rsid w:val="008052D7"/>
+    <w:pPr>
+      <w:tabs>
+        <w:tab w:val="center" w:pos="4513"/>
+        <w:tab w:val="right" w:pos="9026"/>
+      </w:tabs>
+    </w:pPr>
+  </w:style>
+  <w:style w:type="character" w:customStyle="1" w:styleId="FooterChar">
+    <w:name w:val="Footer Char"/>
+    <w:basedOn w:val="DefaultParagraphFont"/>
+    <w:link w:val="Footer"/>
+    <w:uiPriority w:val="99"/>
+    <w:rsid w:val="008052D7"/>
+    <w:rPr>
+      <w:rFonts w:ascii="Times New Roman" w:eastAsia="Times New Roman" w:hAnsi="Times New Roman" w:cs="Times New Roman"/>
+      <w:lang w:bidi="en-US"/>
+    </w:rPr>
+  </w:style>
 </w:styles>
 </file>
 

--- a/research paper.docx
+++ b/research paper.docx
@@ -280,8 +280,6 @@
         </w:rPr>
         <w:t>cv</w:t>
       </w:r>
-      <w:bookmarkStart w:id="0" w:name="_GoBack"/>
-      <w:bookmarkEnd w:id="0"/>
       <w:r>
         <w:rPr>
           <w:iCs/>
@@ -322,8 +320,8 @@
         <w:jc w:val="both"/>
         <w:rPr>
           <w:i/>
-          <w:sz w:val="24"/>
-          <w:szCs w:val="24"/>
+          <w:sz w:val="20"/>
+          <w:szCs w:val="20"/>
         </w:rPr>
       </w:pPr>
       <w:r>
@@ -331,7 +329,8 @@
           <w:b/>
           <w:iCs/>
           <w:w w:val="105"/>
-          <w:sz w:val="24"/>
+          <w:sz w:val="20"/>
+          <w:szCs w:val="20"/>
         </w:rPr>
         <w:t>Abstract:</w:t>
       </w:r>
@@ -340,16 +339,94 @@
           <w:b/>
           <w:i/>
           <w:w w:val="105"/>
-          <w:sz w:val="24"/>
-        </w:rPr>
-        <w:t xml:space="preserve"> </w:t>
-      </w:r>
-      <w:r>
-        <w:rPr>
-          <w:sz w:val="24"/>
-          <w:szCs w:val="24"/>
-        </w:rPr>
-        <w:t>The rapidly aging population causes long waiting times for taking bus pass. Diagnosing record of real-time data of each who are all using bus passes, Bus pass automation would be beneficial for government to implement proper and better rates for passes and also it would be useful for people who forget to renew their bus passes. Also taking tickets in an MTC bus is a tedious process now-a-days. Giving exact change for tickets to a large crowd is also a tedious process for conductors in the buses. In this paper, we propose a facility to take bus tickets and bus passes using android mobile application. This system provides a facility for taking tickets on the go, by just scanning the QR code user can book a ticket and pay online. This system also provides a facility to remind when the bus pass is about to expire. The app is also used to take print out of the pass, so that it can be shown to the conductors who are unfamiliar with android phones. The system is also provided with digital wallet where the user can load money as a whole and use it in each buses the user travels.</w:t>
+          <w:sz w:val="20"/>
+          <w:szCs w:val="20"/>
+        </w:rPr>
+        <w:t xml:space="preserve"> </w:t>
+      </w:r>
+      <w:r>
+        <w:rPr>
+          <w:sz w:val="20"/>
+          <w:szCs w:val="20"/>
+        </w:rPr>
+        <w:t xml:space="preserve">The project entitled “Bus Pass System” is developed using </w:t>
+      </w:r>
+      <w:r>
+        <w:rPr>
+          <w:sz w:val="20"/>
+          <w:szCs w:val="20"/>
+        </w:rPr>
+        <w:t>HTML and CSS</w:t>
+      </w:r>
+      <w:r>
+        <w:rPr>
+          <w:sz w:val="20"/>
+          <w:szCs w:val="20"/>
+        </w:rPr>
+        <w:t xml:space="preserve"> as Front end and</w:t>
+      </w:r>
+      <w:r>
+        <w:rPr>
+          <w:sz w:val="20"/>
+          <w:szCs w:val="20"/>
+        </w:rPr>
+        <w:t xml:space="preserve"> PHP</w:t>
+      </w:r>
+      <w:r>
+        <w:rPr>
+          <w:sz w:val="20"/>
+          <w:szCs w:val="20"/>
+        </w:rPr>
+        <w:t xml:space="preserve"> as Back end. Bus pass registration is useful for passengers who are facing problems with the current manual work of bus pass registration and renewal. His/her renewal or registration can be done through online transaction. In the manual system the user has to go on particular date and time, if they fail then the renewal cannot be done. This online bus pass</w:t>
+      </w:r>
+      <w:r>
+        <w:rPr>
+          <w:sz w:val="20"/>
+          <w:szCs w:val="20"/>
+        </w:rPr>
+        <w:t xml:space="preserve"> </w:t>
+      </w:r>
+      <w:r>
+        <w:rPr>
+          <w:sz w:val="20"/>
+          <w:szCs w:val="20"/>
+        </w:rPr>
+        <w:t>system application will help candidates</w:t>
+      </w:r>
+      <w:r>
+        <w:rPr>
+          <w:sz w:val="20"/>
+          <w:szCs w:val="20"/>
+        </w:rPr>
+        <w:t xml:space="preserve"> </w:t>
+      </w:r>
+      <w:r>
+        <w:rPr>
+          <w:sz w:val="20"/>
+          <w:szCs w:val="20"/>
+        </w:rPr>
+        <w:t>save their time and renewal bus pass without standing in a line for hours. Initially user needs to register with the application by submitting their details through online. The administrator will verify the candidate username and password and renewal are performed. The renewal process</w:t>
+      </w:r>
+      <w:r>
+        <w:rPr>
+          <w:sz w:val="20"/>
+          <w:szCs w:val="20"/>
+        </w:rPr>
+        <w:t xml:space="preserve"> </w:t>
+      </w:r>
+      <w:r>
+        <w:rPr>
+          <w:sz w:val="20"/>
+          <w:szCs w:val="20"/>
+        </w:rPr>
+        <w:t>is carried by paying the money using the online transaction.</w:t>
+      </w:r>
+      <w:r>
+        <w:rPr>
+          <w:sz w:val="20"/>
+          <w:szCs w:val="20"/>
+        </w:rPr>
+        <w:t xml:space="preserve"> </w:t>
       </w:r>
     </w:p>
     <w:p>
@@ -359,15 +436,16 @@
         <w:jc w:val="both"/>
         <w:rPr>
           <w:iCs/>
-          <w:sz w:val="24"/>
-          <w:szCs w:val="24"/>
+          <w:sz w:val="20"/>
+          <w:szCs w:val="20"/>
         </w:rPr>
       </w:pPr>
       <w:r>
         <w:rPr>
           <w:b/>
           <w:iCs/>
-          <w:sz w:val="24"/>
+          <w:sz w:val="20"/>
+          <w:szCs w:val="20"/>
         </w:rPr>
         <w:t>Keywords:</w:t>
       </w:r>
@@ -375,15 +453,16 @@
         <w:rPr>
           <w:b/>
           <w:i/>
-          <w:sz w:val="24"/>
+          <w:sz w:val="20"/>
+          <w:szCs w:val="20"/>
         </w:rPr>
         <w:t xml:space="preserve"> </w:t>
       </w:r>
       <w:r>
         <w:rPr>
           <w:iCs/>
-          <w:sz w:val="24"/>
-          <w:szCs w:val="24"/>
+          <w:sz w:val="20"/>
+          <w:szCs w:val="20"/>
         </w:rPr>
         <w:t>Bas Pass Generation, Renewal, Online transaction.</w:t>
       </w:r>
@@ -437,8 +516,16 @@
         <w:spacing w:before="91"/>
         <w:ind w:hanging="361"/>
         <w:jc w:val="both"/>
-      </w:pPr>
-      <w:r>
+        <w:rPr>
+          <w:sz w:val="28"/>
+          <w:szCs w:val="28"/>
+        </w:rPr>
+      </w:pPr>
+      <w:r>
+        <w:rPr>
+          <w:sz w:val="28"/>
+          <w:szCs w:val="28"/>
+        </w:rPr>
         <w:t>Introduction</w:t>
       </w:r>
     </w:p>
@@ -448,10 +535,16 @@
         <w:spacing w:line="259" w:lineRule="auto"/>
         <w:ind w:left="140" w:right="135" w:firstLine="719"/>
         <w:jc w:val="both"/>
-      </w:pPr>
-      <w:r>
-        <w:rPr>
-          <w:w w:val="105"/>
+        <w:rPr>
+          <w:sz w:val="24"/>
+          <w:szCs w:val="24"/>
+        </w:rPr>
+      </w:pPr>
+      <w:r>
+        <w:rPr>
+          <w:w w:val="105"/>
+          <w:sz w:val="24"/>
+          <w:szCs w:val="24"/>
         </w:rPr>
         <w:t>We</w:t>
       </w:r>
@@ -459,12 +552,16 @@
         <w:rPr>
           <w:spacing w:val="-6"/>
           <w:w w:val="105"/>
-        </w:rPr>
-        <w:t xml:space="preserve"> </w:t>
-      </w:r>
-      <w:r>
-        <w:rPr>
-          <w:w w:val="105"/>
+          <w:sz w:val="24"/>
+          <w:szCs w:val="24"/>
+        </w:rPr>
+        <w:t xml:space="preserve"> </w:t>
+      </w:r>
+      <w:r>
+        <w:rPr>
+          <w:w w:val="105"/>
+          <w:sz w:val="24"/>
+          <w:szCs w:val="24"/>
         </w:rPr>
         <w:t>are</w:t>
       </w:r>
@@ -472,12 +569,16 @@
         <w:rPr>
           <w:spacing w:val="-9"/>
           <w:w w:val="105"/>
-        </w:rPr>
-        <w:t xml:space="preserve"> </w:t>
-      </w:r>
-      <w:r>
-        <w:rPr>
-          <w:w w:val="105"/>
+          <w:sz w:val="24"/>
+          <w:szCs w:val="24"/>
+        </w:rPr>
+        <w:t xml:space="preserve"> </w:t>
+      </w:r>
+      <w:r>
+        <w:rPr>
+          <w:w w:val="105"/>
+          <w:sz w:val="24"/>
+          <w:szCs w:val="24"/>
         </w:rPr>
         <w:t>creating</w:t>
       </w:r>
@@ -485,12 +586,16 @@
         <w:rPr>
           <w:spacing w:val="-7"/>
           <w:w w:val="105"/>
-        </w:rPr>
-        <w:t xml:space="preserve"> </w:t>
-      </w:r>
-      <w:r>
-        <w:rPr>
-          <w:w w:val="105"/>
+          <w:sz w:val="24"/>
+          <w:szCs w:val="24"/>
+        </w:rPr>
+        <w:t xml:space="preserve"> </w:t>
+      </w:r>
+      <w:r>
+        <w:rPr>
+          <w:w w:val="105"/>
+          <w:sz w:val="24"/>
+          <w:szCs w:val="24"/>
         </w:rPr>
         <w:t>this</w:t>
       </w:r>
@@ -498,12 +603,16 @@
         <w:rPr>
           <w:spacing w:val="-8"/>
           <w:w w:val="105"/>
-        </w:rPr>
-        <w:t xml:space="preserve"> </w:t>
-      </w:r>
-      <w:r>
-        <w:rPr>
-          <w:w w:val="105"/>
+          <w:sz w:val="24"/>
+          <w:szCs w:val="24"/>
+        </w:rPr>
+        <w:t xml:space="preserve"> </w:t>
+      </w:r>
+      <w:r>
+        <w:rPr>
+          <w:w w:val="105"/>
+          <w:sz w:val="24"/>
+          <w:szCs w:val="24"/>
         </w:rPr>
         <w:t>project</w:t>
       </w:r>
@@ -511,12 +620,16 @@
         <w:rPr>
           <w:spacing w:val="-6"/>
           <w:w w:val="105"/>
-        </w:rPr>
-        <w:t xml:space="preserve"> </w:t>
-      </w:r>
-      <w:r>
-        <w:rPr>
-          <w:w w:val="105"/>
+          <w:sz w:val="24"/>
+          <w:szCs w:val="24"/>
+        </w:rPr>
+        <w:t xml:space="preserve"> </w:t>
+      </w:r>
+      <w:r>
+        <w:rPr>
+          <w:w w:val="105"/>
+          <w:sz w:val="24"/>
+          <w:szCs w:val="24"/>
         </w:rPr>
         <w:t>to</w:t>
       </w:r>
@@ -524,12 +637,16 @@
         <w:rPr>
           <w:spacing w:val="-6"/>
           <w:w w:val="105"/>
-        </w:rPr>
-        <w:t xml:space="preserve"> </w:t>
-      </w:r>
-      <w:r>
-        <w:rPr>
-          <w:w w:val="105"/>
+          <w:sz w:val="24"/>
+          <w:szCs w:val="24"/>
+        </w:rPr>
+        <w:t xml:space="preserve"> </w:t>
+      </w:r>
+      <w:r>
+        <w:rPr>
+          <w:w w:val="105"/>
+          <w:sz w:val="24"/>
+          <w:szCs w:val="24"/>
         </w:rPr>
         <w:t>provide</w:t>
       </w:r>
@@ -537,12 +654,16 @@
         <w:rPr>
           <w:spacing w:val="-7"/>
           <w:w w:val="105"/>
-        </w:rPr>
-        <w:t xml:space="preserve"> </w:t>
-      </w:r>
-      <w:r>
-        <w:rPr>
-          <w:w w:val="105"/>
+          <w:sz w:val="24"/>
+          <w:szCs w:val="24"/>
+        </w:rPr>
+        <w:t xml:space="preserve"> </w:t>
+      </w:r>
+      <w:r>
+        <w:rPr>
+          <w:w w:val="105"/>
+          <w:sz w:val="24"/>
+          <w:szCs w:val="24"/>
         </w:rPr>
         <w:t>a</w:t>
       </w:r>
@@ -550,12 +671,16 @@
         <w:rPr>
           <w:spacing w:val="-7"/>
           <w:w w:val="105"/>
-        </w:rPr>
-        <w:t xml:space="preserve"> </w:t>
-      </w:r>
-      <w:r>
-        <w:rPr>
-          <w:w w:val="105"/>
+          <w:sz w:val="24"/>
+          <w:szCs w:val="24"/>
+        </w:rPr>
+        <w:t xml:space="preserve"> </w:t>
+      </w:r>
+      <w:r>
+        <w:rPr>
+          <w:w w:val="105"/>
+          <w:sz w:val="24"/>
+          <w:szCs w:val="24"/>
         </w:rPr>
         <w:t>safe</w:t>
       </w:r>
@@ -563,12 +688,16 @@
         <w:rPr>
           <w:spacing w:val="-6"/>
           <w:w w:val="105"/>
-        </w:rPr>
-        <w:t xml:space="preserve"> </w:t>
-      </w:r>
-      <w:r>
-        <w:rPr>
-          <w:w w:val="105"/>
+          <w:sz w:val="24"/>
+          <w:szCs w:val="24"/>
+        </w:rPr>
+        <w:t xml:space="preserve"> </w:t>
+      </w:r>
+      <w:r>
+        <w:rPr>
+          <w:w w:val="105"/>
+          <w:sz w:val="24"/>
+          <w:szCs w:val="24"/>
         </w:rPr>
         <w:t>reliable</w:t>
       </w:r>
@@ -576,12 +705,16 @@
         <w:rPr>
           <w:spacing w:val="-8"/>
           <w:w w:val="105"/>
-        </w:rPr>
-        <w:t xml:space="preserve"> </w:t>
-      </w:r>
-      <w:r>
-        <w:rPr>
-          <w:w w:val="105"/>
+          <w:sz w:val="24"/>
+          <w:szCs w:val="24"/>
+        </w:rPr>
+        <w:t xml:space="preserve"> </w:t>
+      </w:r>
+      <w:r>
+        <w:rPr>
+          <w:w w:val="105"/>
+          <w:sz w:val="24"/>
+          <w:szCs w:val="24"/>
         </w:rPr>
         <w:t>time</w:t>
       </w:r>
@@ -589,12 +722,16 @@
         <w:rPr>
           <w:spacing w:val="-7"/>
           <w:w w:val="105"/>
-        </w:rPr>
-        <w:t xml:space="preserve"> </w:t>
-      </w:r>
-      <w:r>
-        <w:rPr>
-          <w:w w:val="105"/>
+          <w:sz w:val="24"/>
+          <w:szCs w:val="24"/>
+        </w:rPr>
+        <w:t xml:space="preserve"> </w:t>
+      </w:r>
+      <w:r>
+        <w:rPr>
+          <w:w w:val="105"/>
+          <w:sz w:val="24"/>
+          <w:szCs w:val="24"/>
         </w:rPr>
         <w:t>saving</w:t>
       </w:r>
@@ -602,12 +739,16 @@
         <w:rPr>
           <w:spacing w:val="-6"/>
           <w:w w:val="105"/>
-        </w:rPr>
-        <w:t xml:space="preserve"> </w:t>
-      </w:r>
-      <w:r>
-        <w:rPr>
-          <w:w w:val="105"/>
+          <w:sz w:val="24"/>
+          <w:szCs w:val="24"/>
+        </w:rPr>
+        <w:t xml:space="preserve"> </w:t>
+      </w:r>
+      <w:r>
+        <w:rPr>
+          <w:w w:val="105"/>
+          <w:sz w:val="24"/>
+          <w:szCs w:val="24"/>
         </w:rPr>
         <w:t>and</w:t>
       </w:r>
@@ -615,12 +756,16 @@
         <w:rPr>
           <w:spacing w:val="-6"/>
           <w:w w:val="105"/>
-        </w:rPr>
-        <w:t xml:space="preserve"> </w:t>
-      </w:r>
-      <w:r>
-        <w:rPr>
-          <w:w w:val="105"/>
+          <w:sz w:val="24"/>
+          <w:szCs w:val="24"/>
+        </w:rPr>
+        <w:t xml:space="preserve"> </w:t>
+      </w:r>
+      <w:r>
+        <w:rPr>
+          <w:w w:val="105"/>
+          <w:sz w:val="24"/>
+          <w:szCs w:val="24"/>
         </w:rPr>
         <w:t>affordable</w:t>
       </w:r>
@@ -628,12 +773,16 @@
         <w:rPr>
           <w:spacing w:val="-6"/>
           <w:w w:val="105"/>
-        </w:rPr>
-        <w:t xml:space="preserve"> </w:t>
-      </w:r>
-      <w:r>
-        <w:rPr>
-          <w:w w:val="105"/>
+          <w:sz w:val="24"/>
+          <w:szCs w:val="24"/>
+        </w:rPr>
+        <w:t xml:space="preserve"> </w:t>
+      </w:r>
+      <w:r>
+        <w:rPr>
+          <w:w w:val="105"/>
+          <w:sz w:val="24"/>
+          <w:szCs w:val="24"/>
         </w:rPr>
         <w:t>services</w:t>
       </w:r>
@@ -641,12 +790,16 @@
         <w:rPr>
           <w:spacing w:val="-6"/>
           <w:w w:val="105"/>
-        </w:rPr>
-        <w:t xml:space="preserve"> </w:t>
-      </w:r>
-      <w:r>
-        <w:rPr>
-          <w:w w:val="105"/>
+          <w:sz w:val="24"/>
+          <w:szCs w:val="24"/>
+        </w:rPr>
+        <w:t xml:space="preserve"> </w:t>
+      </w:r>
+      <w:r>
+        <w:rPr>
+          <w:w w:val="105"/>
+          <w:sz w:val="24"/>
+          <w:szCs w:val="24"/>
         </w:rPr>
         <w:t>for</w:t>
       </w:r>
@@ -654,12 +807,16 @@
         <w:rPr>
           <w:spacing w:val="-2"/>
           <w:w w:val="105"/>
-        </w:rPr>
-        <w:t xml:space="preserve"> </w:t>
-      </w:r>
-      <w:r>
-        <w:rPr>
-          <w:w w:val="105"/>
+          <w:sz w:val="24"/>
+          <w:szCs w:val="24"/>
+        </w:rPr>
+        <w:t xml:space="preserve"> </w:t>
+      </w:r>
+      <w:r>
+        <w:rPr>
+          <w:w w:val="105"/>
+          <w:sz w:val="24"/>
+          <w:szCs w:val="24"/>
         </w:rPr>
         <w:t>people although</w:t>
       </w:r>
@@ -667,12 +824,16 @@
         <w:rPr>
           <w:spacing w:val="-25"/>
           <w:w w:val="105"/>
-        </w:rPr>
-        <w:t xml:space="preserve"> </w:t>
-      </w:r>
-      <w:r>
-        <w:rPr>
-          <w:w w:val="105"/>
+          <w:sz w:val="24"/>
+          <w:szCs w:val="24"/>
+        </w:rPr>
+        <w:t xml:space="preserve"> </w:t>
+      </w:r>
+      <w:r>
+        <w:rPr>
+          <w:w w:val="105"/>
+          <w:sz w:val="24"/>
+          <w:szCs w:val="24"/>
         </w:rPr>
         <w:t>the</w:t>
       </w:r>
@@ -680,12 +841,16 @@
         <w:rPr>
           <w:spacing w:val="-21"/>
           <w:w w:val="105"/>
-        </w:rPr>
-        <w:t xml:space="preserve"> </w:t>
-      </w:r>
-      <w:r>
-        <w:rPr>
-          <w:w w:val="105"/>
+          <w:sz w:val="24"/>
+          <w:szCs w:val="24"/>
+        </w:rPr>
+        <w:t xml:space="preserve"> </w:t>
+      </w:r>
+      <w:r>
+        <w:rPr>
+          <w:w w:val="105"/>
+          <w:sz w:val="24"/>
+          <w:szCs w:val="24"/>
         </w:rPr>
         <w:t>cost</w:t>
       </w:r>
@@ -693,12 +858,16 @@
         <w:rPr>
           <w:spacing w:val="-23"/>
           <w:w w:val="105"/>
-        </w:rPr>
-        <w:t xml:space="preserve"> </w:t>
-      </w:r>
-      <w:r>
-        <w:rPr>
-          <w:w w:val="105"/>
+          <w:sz w:val="24"/>
+          <w:szCs w:val="24"/>
+        </w:rPr>
+        <w:t xml:space="preserve"> </w:t>
+      </w:r>
+      <w:r>
+        <w:rPr>
+          <w:w w:val="105"/>
+          <w:sz w:val="24"/>
+          <w:szCs w:val="24"/>
         </w:rPr>
         <w:t>for</w:t>
       </w:r>
@@ -706,12 +875,16 @@
         <w:rPr>
           <w:spacing w:val="-22"/>
           <w:w w:val="105"/>
-        </w:rPr>
-        <w:t xml:space="preserve"> </w:t>
-      </w:r>
-      <w:r>
-        <w:rPr>
-          <w:w w:val="105"/>
+          <w:sz w:val="24"/>
+          <w:szCs w:val="24"/>
+        </w:rPr>
+        <w:t xml:space="preserve"> </w:t>
+      </w:r>
+      <w:r>
+        <w:rPr>
+          <w:w w:val="105"/>
+          <w:sz w:val="24"/>
+          <w:szCs w:val="24"/>
         </w:rPr>
         <w:t>providing</w:t>
       </w:r>
@@ -719,12 +892,16 @@
         <w:rPr>
           <w:spacing w:val="-24"/>
           <w:w w:val="105"/>
-        </w:rPr>
-        <w:t xml:space="preserve"> </w:t>
-      </w:r>
-      <w:r>
-        <w:rPr>
-          <w:w w:val="105"/>
+          <w:sz w:val="24"/>
+          <w:szCs w:val="24"/>
+        </w:rPr>
+        <w:t xml:space="preserve"> </w:t>
+      </w:r>
+      <w:r>
+        <w:rPr>
+          <w:w w:val="105"/>
+          <w:sz w:val="24"/>
+          <w:szCs w:val="24"/>
         </w:rPr>
         <w:t>the</w:t>
       </w:r>
@@ -732,12 +909,16 @@
         <w:rPr>
           <w:spacing w:val="-21"/>
           <w:w w:val="105"/>
-        </w:rPr>
-        <w:t xml:space="preserve"> </w:t>
-      </w:r>
-      <w:r>
-        <w:rPr>
-          <w:w w:val="105"/>
+          <w:sz w:val="24"/>
+          <w:szCs w:val="24"/>
+        </w:rPr>
+        <w:t xml:space="preserve"> </w:t>
+      </w:r>
+      <w:r>
+        <w:rPr>
+          <w:w w:val="105"/>
+          <w:sz w:val="24"/>
+          <w:szCs w:val="24"/>
         </w:rPr>
         <w:t>service</w:t>
       </w:r>
@@ -745,12 +926,16 @@
         <w:rPr>
           <w:spacing w:val="-23"/>
           <w:w w:val="105"/>
-        </w:rPr>
-        <w:t xml:space="preserve"> </w:t>
-      </w:r>
-      <w:r>
-        <w:rPr>
-          <w:w w:val="105"/>
+          <w:sz w:val="24"/>
+          <w:szCs w:val="24"/>
+        </w:rPr>
+        <w:t xml:space="preserve"> </w:t>
+      </w:r>
+      <w:r>
+        <w:rPr>
+          <w:w w:val="105"/>
+          <w:sz w:val="24"/>
+          <w:szCs w:val="24"/>
         </w:rPr>
         <w:t>has</w:t>
       </w:r>
@@ -758,12 +943,16 @@
         <w:rPr>
           <w:spacing w:val="-22"/>
           <w:w w:val="105"/>
-        </w:rPr>
-        <w:t xml:space="preserve"> </w:t>
-      </w:r>
-      <w:r>
-        <w:rPr>
-          <w:w w:val="105"/>
+          <w:sz w:val="24"/>
+          <w:szCs w:val="24"/>
+        </w:rPr>
+        <w:t xml:space="preserve"> </w:t>
+      </w:r>
+      <w:r>
+        <w:rPr>
+          <w:w w:val="105"/>
+          <w:sz w:val="24"/>
+          <w:szCs w:val="24"/>
         </w:rPr>
         <w:t>been</w:t>
       </w:r>
@@ -771,36 +960,48 @@
         <w:rPr>
           <w:spacing w:val="-22"/>
           <w:w w:val="105"/>
-        </w:rPr>
-        <w:t xml:space="preserve"> </w:t>
-      </w:r>
-      <w:r>
-        <w:rPr>
-          <w:w w:val="105"/>
+          <w:sz w:val="24"/>
+          <w:szCs w:val="24"/>
+        </w:rPr>
+        <w:t xml:space="preserve"> </w:t>
+      </w:r>
+      <w:r>
+        <w:rPr>
+          <w:w w:val="105"/>
+          <w:sz w:val="24"/>
+          <w:szCs w:val="24"/>
         </w:rPr>
         <w:t xml:space="preserve">substantial. </w:t>
       </w:r>
       <w:r>
         <w:rPr>
           <w:w w:val="105"/>
+          <w:sz w:val="24"/>
+          <w:szCs w:val="24"/>
         </w:rPr>
         <w:t>B</w:t>
       </w:r>
       <w:r>
         <w:rPr>
           <w:w w:val="105"/>
+          <w:sz w:val="24"/>
+          <w:szCs w:val="24"/>
         </w:rPr>
         <w:t>ecause of the drawback that are present in the existing system and the user had to do all the work manually</w:t>
       </w:r>
       <w:r>
         <w:rPr>
           <w:w w:val="105"/>
+          <w:sz w:val="24"/>
+          <w:szCs w:val="24"/>
         </w:rPr>
         <w:t xml:space="preserve"> w</w:t>
       </w:r>
       <w:r>
         <w:rPr>
           <w:w w:val="105"/>
+          <w:sz w:val="24"/>
+          <w:szCs w:val="24"/>
         </w:rPr>
         <w:t>e got this idea that would help people in better way and this system will help people to do their work bit faster. In this system we</w:t>
       </w:r>
@@ -808,12 +1009,16 @@
         <w:rPr>
           <w:spacing w:val="-1"/>
           <w:w w:val="105"/>
-        </w:rPr>
-        <w:t xml:space="preserve"> </w:t>
-      </w:r>
-      <w:r>
-        <w:rPr>
-          <w:w w:val="105"/>
+          <w:sz w:val="24"/>
+          <w:szCs w:val="24"/>
+        </w:rPr>
+        <w:t xml:space="preserve"> </w:t>
+      </w:r>
+      <w:r>
+        <w:rPr>
+          <w:w w:val="105"/>
+          <w:sz w:val="24"/>
+          <w:szCs w:val="24"/>
         </w:rPr>
         <w:t>have</w:t>
       </w:r>
@@ -821,12 +1026,16 @@
         <w:rPr>
           <w:spacing w:val="-2"/>
           <w:w w:val="105"/>
-        </w:rPr>
-        <w:t xml:space="preserve"> </w:t>
-      </w:r>
-      <w:r>
-        <w:rPr>
-          <w:w w:val="105"/>
+          <w:sz w:val="24"/>
+          <w:szCs w:val="24"/>
+        </w:rPr>
+        <w:t xml:space="preserve"> </w:t>
+      </w:r>
+      <w:r>
+        <w:rPr>
+          <w:w w:val="105"/>
+          <w:sz w:val="24"/>
+          <w:szCs w:val="24"/>
         </w:rPr>
         <w:t>to</w:t>
       </w:r>
@@ -834,12 +1043,16 @@
         <w:rPr>
           <w:spacing w:val="-3"/>
           <w:w w:val="105"/>
-        </w:rPr>
-        <w:t xml:space="preserve"> </w:t>
-      </w:r>
-      <w:r>
-        <w:rPr>
-          <w:w w:val="105"/>
+          <w:sz w:val="24"/>
+          <w:szCs w:val="24"/>
+        </w:rPr>
+        <w:t xml:space="preserve"> </w:t>
+      </w:r>
+      <w:r>
+        <w:rPr>
+          <w:w w:val="105"/>
+          <w:sz w:val="24"/>
+          <w:szCs w:val="24"/>
         </w:rPr>
         <w:t>do</w:t>
       </w:r>
@@ -847,12 +1060,16 @@
         <w:rPr>
           <w:spacing w:val="-3"/>
           <w:w w:val="105"/>
-        </w:rPr>
-        <w:t xml:space="preserve"> </w:t>
-      </w:r>
-      <w:r>
-        <w:rPr>
-          <w:w w:val="105"/>
+          <w:sz w:val="24"/>
+          <w:szCs w:val="24"/>
+        </w:rPr>
+        <w:t xml:space="preserve"> </w:t>
+      </w:r>
+      <w:r>
+        <w:rPr>
+          <w:w w:val="105"/>
+          <w:sz w:val="24"/>
+          <w:szCs w:val="24"/>
         </w:rPr>
         <w:t>all</w:t>
       </w:r>
@@ -860,12 +1077,16 @@
         <w:rPr>
           <w:spacing w:val="-4"/>
           <w:w w:val="105"/>
-        </w:rPr>
-        <w:t xml:space="preserve"> </w:t>
-      </w:r>
-      <w:r>
-        <w:rPr>
-          <w:w w:val="105"/>
+          <w:sz w:val="24"/>
+          <w:szCs w:val="24"/>
+        </w:rPr>
+        <w:t xml:space="preserve"> </w:t>
+      </w:r>
+      <w:r>
+        <w:rPr>
+          <w:w w:val="105"/>
+          <w:sz w:val="24"/>
+          <w:szCs w:val="24"/>
         </w:rPr>
         <w:t>the process</w:t>
       </w:r>
@@ -873,12 +1094,16 @@
         <w:rPr>
           <w:spacing w:val="10"/>
           <w:w w:val="105"/>
-        </w:rPr>
-        <w:t xml:space="preserve"> </w:t>
-      </w:r>
-      <w:r>
-        <w:rPr>
-          <w:w w:val="105"/>
+          <w:sz w:val="24"/>
+          <w:szCs w:val="24"/>
+        </w:rPr>
+        <w:t xml:space="preserve"> </w:t>
+      </w:r>
+      <w:r>
+        <w:rPr>
+          <w:w w:val="105"/>
+          <w:sz w:val="24"/>
+          <w:szCs w:val="24"/>
         </w:rPr>
         <w:t>online</w:t>
       </w:r>
@@ -886,12 +1111,16 @@
         <w:rPr>
           <w:spacing w:val="-9"/>
           <w:w w:val="105"/>
-        </w:rPr>
-        <w:t xml:space="preserve"> </w:t>
-      </w:r>
-      <w:r>
-        <w:rPr>
-          <w:w w:val="105"/>
+          <w:sz w:val="24"/>
+          <w:szCs w:val="24"/>
+        </w:rPr>
+        <w:t xml:space="preserve"> </w:t>
+      </w:r>
+      <w:r>
+        <w:rPr>
+          <w:w w:val="105"/>
+          <w:sz w:val="24"/>
+          <w:szCs w:val="24"/>
         </w:rPr>
         <w:t>such</w:t>
       </w:r>
@@ -899,12 +1128,16 @@
         <w:rPr>
           <w:spacing w:val="-12"/>
           <w:w w:val="105"/>
-        </w:rPr>
-        <w:t xml:space="preserve"> </w:t>
-      </w:r>
-      <w:r>
-        <w:rPr>
-          <w:w w:val="105"/>
+          <w:sz w:val="24"/>
+          <w:szCs w:val="24"/>
+        </w:rPr>
+        <w:t xml:space="preserve"> </w:t>
+      </w:r>
+      <w:r>
+        <w:rPr>
+          <w:w w:val="105"/>
+          <w:sz w:val="24"/>
+          <w:szCs w:val="24"/>
         </w:rPr>
         <w:t>as</w:t>
       </w:r>
@@ -912,12 +1145,16 @@
         <w:rPr>
           <w:spacing w:val="-13"/>
           <w:w w:val="105"/>
-        </w:rPr>
-        <w:t xml:space="preserve"> </w:t>
-      </w:r>
-      <w:r>
-        <w:rPr>
-          <w:w w:val="105"/>
+          <w:sz w:val="24"/>
+          <w:szCs w:val="24"/>
+        </w:rPr>
+        <w:t xml:space="preserve"> </w:t>
+      </w:r>
+      <w:r>
+        <w:rPr>
+          <w:w w:val="105"/>
+          <w:sz w:val="24"/>
+          <w:szCs w:val="24"/>
         </w:rPr>
         <w:t>filling</w:t>
       </w:r>
@@ -925,12 +1162,16 @@
         <w:rPr>
           <w:spacing w:val="-12"/>
           <w:w w:val="105"/>
-        </w:rPr>
-        <w:t xml:space="preserve"> </w:t>
-      </w:r>
-      <w:r>
-        <w:rPr>
-          <w:w w:val="105"/>
+          <w:sz w:val="24"/>
+          <w:szCs w:val="24"/>
+        </w:rPr>
+        <w:t xml:space="preserve"> </w:t>
+      </w:r>
+      <w:r>
+        <w:rPr>
+          <w:w w:val="105"/>
+          <w:sz w:val="24"/>
+          <w:szCs w:val="24"/>
         </w:rPr>
         <w:t>the</w:t>
       </w:r>
@@ -938,12 +1179,16 @@
         <w:rPr>
           <w:spacing w:val="-11"/>
           <w:w w:val="105"/>
-        </w:rPr>
-        <w:t xml:space="preserve"> </w:t>
-      </w:r>
-      <w:r>
-        <w:rPr>
-          <w:w w:val="105"/>
+          <w:sz w:val="24"/>
+          <w:szCs w:val="24"/>
+        </w:rPr>
+        <w:t xml:space="preserve"> </w:t>
+      </w:r>
+      <w:r>
+        <w:rPr>
+          <w:w w:val="105"/>
+          <w:sz w:val="24"/>
+          <w:szCs w:val="24"/>
         </w:rPr>
         <w:t>form</w:t>
       </w:r>
@@ -951,12 +1196,16 @@
         <w:rPr>
           <w:spacing w:val="-10"/>
           <w:w w:val="105"/>
-        </w:rPr>
-        <w:t xml:space="preserve"> </w:t>
-      </w:r>
-      <w:r>
-        <w:rPr>
-          <w:w w:val="105"/>
+          <w:sz w:val="24"/>
+          <w:szCs w:val="24"/>
+        </w:rPr>
+        <w:t xml:space="preserve"> </w:t>
+      </w:r>
+      <w:r>
+        <w:rPr>
+          <w:w w:val="105"/>
+          <w:sz w:val="24"/>
+          <w:szCs w:val="24"/>
         </w:rPr>
         <w:t>and</w:t>
       </w:r>
@@ -964,12 +1213,16 @@
         <w:rPr>
           <w:spacing w:val="-13"/>
           <w:w w:val="105"/>
-        </w:rPr>
-        <w:t xml:space="preserve"> </w:t>
-      </w:r>
-      <w:r>
-        <w:rPr>
-          <w:w w:val="105"/>
+          <w:sz w:val="24"/>
+          <w:szCs w:val="24"/>
+        </w:rPr>
+        <w:t xml:space="preserve"> </w:t>
+      </w:r>
+      <w:r>
+        <w:rPr>
+          <w:w w:val="105"/>
+          <w:sz w:val="24"/>
+          <w:szCs w:val="24"/>
         </w:rPr>
         <w:t>other</w:t>
       </w:r>
@@ -977,12 +1230,16 @@
         <w:rPr>
           <w:spacing w:val="-10"/>
           <w:w w:val="105"/>
-        </w:rPr>
-        <w:t xml:space="preserve"> </w:t>
-      </w:r>
-      <w:r>
-        <w:rPr>
-          <w:w w:val="105"/>
+          <w:sz w:val="24"/>
+          <w:szCs w:val="24"/>
+        </w:rPr>
+        <w:t xml:space="preserve"> </w:t>
+      </w:r>
+      <w:r>
+        <w:rPr>
+          <w:w w:val="105"/>
+          <w:sz w:val="24"/>
+          <w:szCs w:val="24"/>
         </w:rPr>
         <w:t>details</w:t>
       </w:r>
@@ -990,12 +1247,16 @@
         <w:rPr>
           <w:spacing w:val="-11"/>
           <w:w w:val="105"/>
-        </w:rPr>
-        <w:t xml:space="preserve"> </w:t>
-      </w:r>
-      <w:r>
-        <w:rPr>
-          <w:w w:val="105"/>
+          <w:sz w:val="24"/>
+          <w:szCs w:val="24"/>
+        </w:rPr>
+        <w:t xml:space="preserve"> </w:t>
+      </w:r>
+      <w:r>
+        <w:rPr>
+          <w:w w:val="105"/>
+          <w:sz w:val="24"/>
+          <w:szCs w:val="24"/>
         </w:rPr>
         <w:t>such</w:t>
       </w:r>
@@ -1003,12 +1264,16 @@
         <w:rPr>
           <w:spacing w:val="-10"/>
           <w:w w:val="105"/>
-        </w:rPr>
-        <w:t xml:space="preserve"> </w:t>
-      </w:r>
-      <w:r>
-        <w:rPr>
-          <w:w w:val="105"/>
+          <w:sz w:val="24"/>
+          <w:szCs w:val="24"/>
+        </w:rPr>
+        <w:t xml:space="preserve"> </w:t>
+      </w:r>
+      <w:r>
+        <w:rPr>
+          <w:w w:val="105"/>
+          <w:sz w:val="24"/>
+          <w:szCs w:val="24"/>
         </w:rPr>
         <w:t>as</w:t>
       </w:r>
@@ -1016,12 +1281,16 @@
         <w:rPr>
           <w:spacing w:val="-13"/>
           <w:w w:val="105"/>
-        </w:rPr>
-        <w:t xml:space="preserve"> </w:t>
-      </w:r>
-      <w:r>
-        <w:rPr>
-          <w:w w:val="105"/>
+          <w:sz w:val="24"/>
+          <w:szCs w:val="24"/>
+        </w:rPr>
+        <w:t xml:space="preserve"> </w:t>
+      </w:r>
+      <w:r>
+        <w:rPr>
+          <w:w w:val="105"/>
+          <w:sz w:val="24"/>
+          <w:szCs w:val="24"/>
         </w:rPr>
         <w:t>candidate</w:t>
       </w:r>
@@ -1029,12 +1298,16 @@
         <w:rPr>
           <w:spacing w:val="-10"/>
           <w:w w:val="105"/>
-        </w:rPr>
-        <w:t xml:space="preserve"> </w:t>
-      </w:r>
-      <w:r>
-        <w:rPr>
-          <w:w w:val="105"/>
+          <w:sz w:val="24"/>
+          <w:szCs w:val="24"/>
+        </w:rPr>
+        <w:t xml:space="preserve"> </w:t>
+      </w:r>
+      <w:r>
+        <w:rPr>
+          <w:w w:val="105"/>
+          <w:sz w:val="24"/>
+          <w:szCs w:val="24"/>
         </w:rPr>
         <w:t>name,</w:t>
       </w:r>
@@ -1042,12 +1315,16 @@
         <w:rPr>
           <w:spacing w:val="-12"/>
           <w:w w:val="105"/>
-        </w:rPr>
-        <w:t xml:space="preserve"> </w:t>
-      </w:r>
-      <w:r>
-        <w:rPr>
-          <w:w w:val="105"/>
+          <w:sz w:val="24"/>
+          <w:szCs w:val="24"/>
+        </w:rPr>
+        <w:t xml:space="preserve"> </w:t>
+      </w:r>
+      <w:r>
+        <w:rPr>
+          <w:w w:val="105"/>
+          <w:sz w:val="24"/>
+          <w:szCs w:val="24"/>
         </w:rPr>
         <w:t>date</w:t>
       </w:r>
@@ -1055,24 +1332,32 @@
         <w:rPr>
           <w:spacing w:val="-11"/>
           <w:w w:val="105"/>
-        </w:rPr>
-        <w:t xml:space="preserve"> </w:t>
-      </w:r>
-      <w:r>
-        <w:rPr>
-          <w:w w:val="105"/>
+          <w:sz w:val="24"/>
+          <w:szCs w:val="24"/>
+        </w:rPr>
+        <w:t xml:space="preserve"> </w:t>
+      </w:r>
+      <w:r>
+        <w:rPr>
+          <w:w w:val="105"/>
+          <w:sz w:val="24"/>
+          <w:szCs w:val="24"/>
         </w:rPr>
         <w:t xml:space="preserve">of birth, Email-id,  validity period, amount paid etc. </w:t>
       </w:r>
       <w:r>
         <w:rPr>
           <w:w w:val="105"/>
+          <w:sz w:val="24"/>
+          <w:szCs w:val="24"/>
         </w:rPr>
         <w:t>A</w:t>
       </w:r>
       <w:r>
         <w:rPr>
           <w:w w:val="105"/>
+          <w:sz w:val="24"/>
+          <w:szCs w:val="24"/>
         </w:rPr>
         <w:t>fter filling</w:t>
       </w:r>
@@ -1080,12 +1365,16 @@
         <w:rPr>
           <w:spacing w:val="10"/>
           <w:w w:val="105"/>
-        </w:rPr>
-        <w:t xml:space="preserve"> </w:t>
-      </w:r>
-      <w:r>
-        <w:rPr>
-          <w:w w:val="105"/>
+          <w:sz w:val="24"/>
+          <w:szCs w:val="24"/>
+        </w:rPr>
+        <w:t xml:space="preserve"> </w:t>
+      </w:r>
+      <w:r>
+        <w:rPr>
+          <w:w w:val="105"/>
+          <w:sz w:val="24"/>
+          <w:szCs w:val="24"/>
         </w:rPr>
         <w:t>the</w:t>
       </w:r>
@@ -1093,12 +1382,16 @@
         <w:rPr>
           <w:spacing w:val="-5"/>
           <w:w w:val="105"/>
-        </w:rPr>
-        <w:t xml:space="preserve"> </w:t>
-      </w:r>
-      <w:r>
-        <w:rPr>
-          <w:w w:val="105"/>
+          <w:sz w:val="24"/>
+          <w:szCs w:val="24"/>
+        </w:rPr>
+        <w:t xml:space="preserve"> </w:t>
+      </w:r>
+      <w:r>
+        <w:rPr>
+          <w:w w:val="105"/>
+          <w:sz w:val="24"/>
+          <w:szCs w:val="24"/>
         </w:rPr>
         <w:t>form</w:t>
       </w:r>
@@ -1106,12 +1399,16 @@
         <w:rPr>
           <w:spacing w:val="-6"/>
           <w:w w:val="105"/>
-        </w:rPr>
-        <w:t xml:space="preserve"> </w:t>
-      </w:r>
-      <w:r>
-        <w:rPr>
-          <w:w w:val="105"/>
+          <w:sz w:val="24"/>
+          <w:szCs w:val="24"/>
+        </w:rPr>
+        <w:t xml:space="preserve"> </w:t>
+      </w:r>
+      <w:r>
+        <w:rPr>
+          <w:w w:val="105"/>
+          <w:sz w:val="24"/>
+          <w:szCs w:val="24"/>
         </w:rPr>
         <w:t>all</w:t>
       </w:r>
@@ -1119,12 +1416,16 @@
         <w:rPr>
           <w:spacing w:val="-7"/>
           <w:w w:val="105"/>
-        </w:rPr>
-        <w:t xml:space="preserve"> </w:t>
-      </w:r>
-      <w:r>
-        <w:rPr>
-          <w:w w:val="105"/>
+          <w:sz w:val="24"/>
+          <w:szCs w:val="24"/>
+        </w:rPr>
+        <w:t xml:space="preserve"> </w:t>
+      </w:r>
+      <w:r>
+        <w:rPr>
+          <w:w w:val="105"/>
+          <w:sz w:val="24"/>
+          <w:szCs w:val="24"/>
         </w:rPr>
         <w:t>the</w:t>
       </w:r>
@@ -1132,12 +1433,16 @@
         <w:rPr>
           <w:spacing w:val="-3"/>
           <w:w w:val="105"/>
-        </w:rPr>
-        <w:t xml:space="preserve"> </w:t>
-      </w:r>
-      <w:r>
-        <w:rPr>
-          <w:w w:val="105"/>
+          <w:sz w:val="24"/>
+          <w:szCs w:val="24"/>
+        </w:rPr>
+        <w:t xml:space="preserve"> </w:t>
+      </w:r>
+      <w:r>
+        <w:rPr>
+          <w:w w:val="105"/>
+          <w:sz w:val="24"/>
+          <w:szCs w:val="24"/>
         </w:rPr>
         <w:t>details</w:t>
       </w:r>
@@ -1145,12 +1450,16 @@
         <w:rPr>
           <w:spacing w:val="-3"/>
           <w:w w:val="105"/>
-        </w:rPr>
-        <w:t xml:space="preserve"> </w:t>
-      </w:r>
-      <w:r>
-        <w:rPr>
-          <w:w w:val="105"/>
+          <w:sz w:val="24"/>
+          <w:szCs w:val="24"/>
+        </w:rPr>
+        <w:t xml:space="preserve"> </w:t>
+      </w:r>
+      <w:r>
+        <w:rPr>
+          <w:w w:val="105"/>
+          <w:sz w:val="24"/>
+          <w:szCs w:val="24"/>
         </w:rPr>
         <w:t>will</w:t>
       </w:r>
@@ -1158,12 +1467,16 @@
         <w:rPr>
           <w:spacing w:val="-5"/>
           <w:w w:val="105"/>
-        </w:rPr>
-        <w:t xml:space="preserve"> </w:t>
-      </w:r>
-      <w:r>
-        <w:rPr>
-          <w:w w:val="105"/>
+          <w:sz w:val="24"/>
+          <w:szCs w:val="24"/>
+        </w:rPr>
+        <w:t xml:space="preserve"> </w:t>
+      </w:r>
+      <w:r>
+        <w:rPr>
+          <w:w w:val="105"/>
+          <w:sz w:val="24"/>
+          <w:szCs w:val="24"/>
         </w:rPr>
         <w:t>be</w:t>
       </w:r>
@@ -1171,12 +1484,16 @@
         <w:rPr>
           <w:spacing w:val="-7"/>
           <w:w w:val="105"/>
-        </w:rPr>
-        <w:t xml:space="preserve"> </w:t>
-      </w:r>
-      <w:r>
-        <w:rPr>
-          <w:w w:val="105"/>
+          <w:sz w:val="24"/>
+          <w:szCs w:val="24"/>
+        </w:rPr>
+        <w:t xml:space="preserve"> </w:t>
+      </w:r>
+      <w:r>
+        <w:rPr>
+          <w:w w:val="105"/>
+          <w:sz w:val="24"/>
+          <w:szCs w:val="24"/>
         </w:rPr>
         <w:t>verified</w:t>
       </w:r>
@@ -1184,12 +1501,16 @@
         <w:rPr>
           <w:spacing w:val="-5"/>
           <w:w w:val="105"/>
-        </w:rPr>
-        <w:t xml:space="preserve"> </w:t>
-      </w:r>
-      <w:r>
-        <w:rPr>
-          <w:w w:val="105"/>
+          <w:sz w:val="24"/>
+          <w:szCs w:val="24"/>
+        </w:rPr>
+        <w:t xml:space="preserve"> </w:t>
+      </w:r>
+      <w:r>
+        <w:rPr>
+          <w:w w:val="105"/>
+          <w:sz w:val="24"/>
+          <w:szCs w:val="24"/>
         </w:rPr>
         <w:t>by</w:t>
       </w:r>
@@ -1197,12 +1518,16 @@
         <w:rPr>
           <w:spacing w:val="-9"/>
           <w:w w:val="105"/>
-        </w:rPr>
-        <w:t xml:space="preserve"> </w:t>
-      </w:r>
-      <w:r>
-        <w:rPr>
-          <w:w w:val="105"/>
+          <w:sz w:val="24"/>
+          <w:szCs w:val="24"/>
+        </w:rPr>
+        <w:t xml:space="preserve"> </w:t>
+      </w:r>
+      <w:r>
+        <w:rPr>
+          <w:w w:val="105"/>
+          <w:sz w:val="24"/>
+          <w:szCs w:val="24"/>
         </w:rPr>
         <w:t>the</w:t>
       </w:r>
@@ -1210,12 +1535,16 @@
         <w:rPr>
           <w:spacing w:val="-3"/>
           <w:w w:val="105"/>
-        </w:rPr>
-        <w:t xml:space="preserve"> </w:t>
-      </w:r>
-      <w:r>
-        <w:rPr>
-          <w:w w:val="105"/>
+          <w:sz w:val="24"/>
+          <w:szCs w:val="24"/>
+        </w:rPr>
+        <w:t xml:space="preserve"> </w:t>
+      </w:r>
+      <w:r>
+        <w:rPr>
+          <w:w w:val="105"/>
+          <w:sz w:val="24"/>
+          <w:szCs w:val="24"/>
         </w:rPr>
         <w:t>admin</w:t>
       </w:r>
@@ -1223,12 +1552,16 @@
         <w:rPr>
           <w:spacing w:val="-8"/>
           <w:w w:val="105"/>
-        </w:rPr>
-        <w:t xml:space="preserve"> </w:t>
-      </w:r>
-      <w:r>
-        <w:rPr>
-          <w:w w:val="105"/>
+          <w:sz w:val="24"/>
+          <w:szCs w:val="24"/>
+        </w:rPr>
+        <w:t xml:space="preserve"> </w:t>
+      </w:r>
+      <w:r>
+        <w:rPr>
+          <w:w w:val="105"/>
+          <w:sz w:val="24"/>
+          <w:szCs w:val="24"/>
         </w:rPr>
         <w:t>after</w:t>
       </w:r>
@@ -1236,12 +1569,16 @@
         <w:rPr>
           <w:spacing w:val="-6"/>
           <w:w w:val="105"/>
-        </w:rPr>
-        <w:t xml:space="preserve"> </w:t>
-      </w:r>
-      <w:r>
-        <w:rPr>
-          <w:w w:val="105"/>
+          <w:sz w:val="24"/>
+          <w:szCs w:val="24"/>
+        </w:rPr>
+        <w:t xml:space="preserve"> </w:t>
+      </w:r>
+      <w:r>
+        <w:rPr>
+          <w:w w:val="105"/>
+          <w:sz w:val="24"/>
+          <w:szCs w:val="24"/>
         </w:rPr>
         <w:t>the</w:t>
       </w:r>
@@ -1249,12 +1586,16 @@
         <w:rPr>
           <w:spacing w:val="-6"/>
           <w:w w:val="105"/>
-        </w:rPr>
-        <w:t xml:space="preserve"> </w:t>
-      </w:r>
-      <w:r>
-        <w:rPr>
-          <w:w w:val="105"/>
+          <w:sz w:val="24"/>
+          <w:szCs w:val="24"/>
+        </w:rPr>
+        <w:t xml:space="preserve"> </w:t>
+      </w:r>
+      <w:r>
+        <w:rPr>
+          <w:w w:val="105"/>
+          <w:sz w:val="24"/>
+          <w:szCs w:val="24"/>
         </w:rPr>
         <w:t>verification</w:t>
       </w:r>
@@ -1262,12 +1603,16 @@
         <w:rPr>
           <w:spacing w:val="-6"/>
           <w:w w:val="105"/>
-        </w:rPr>
-        <w:t xml:space="preserve"> </w:t>
-      </w:r>
-      <w:r>
-        <w:rPr>
-          <w:w w:val="105"/>
+          <w:sz w:val="24"/>
+          <w:szCs w:val="24"/>
+        </w:rPr>
+        <w:t xml:space="preserve"> </w:t>
+      </w:r>
+      <w:r>
+        <w:rPr>
+          <w:w w:val="105"/>
+          <w:sz w:val="24"/>
+          <w:szCs w:val="24"/>
         </w:rPr>
         <w:t>if</w:t>
       </w:r>
@@ -1275,12 +1620,16 @@
         <w:rPr>
           <w:spacing w:val="-10"/>
           <w:w w:val="105"/>
-        </w:rPr>
-        <w:t xml:space="preserve"> </w:t>
-      </w:r>
-      <w:r>
-        <w:rPr>
-          <w:w w:val="105"/>
+          <w:sz w:val="24"/>
+          <w:szCs w:val="24"/>
+        </w:rPr>
+        <w:t xml:space="preserve"> </w:t>
+      </w:r>
+      <w:r>
+        <w:rPr>
+          <w:w w:val="105"/>
+          <w:sz w:val="24"/>
+          <w:szCs w:val="24"/>
         </w:rPr>
         <w:t>the</w:t>
       </w:r>
@@ -1288,12 +1637,16 @@
         <w:rPr>
           <w:spacing w:val="-4"/>
           <w:w w:val="105"/>
-        </w:rPr>
-        <w:t xml:space="preserve"> </w:t>
-      </w:r>
-      <w:r>
-        <w:rPr>
-          <w:w w:val="105"/>
+          <w:sz w:val="24"/>
+          <w:szCs w:val="24"/>
+        </w:rPr>
+        <w:t xml:space="preserve"> </w:t>
+      </w:r>
+      <w:r>
+        <w:rPr>
+          <w:w w:val="105"/>
+          <w:sz w:val="24"/>
+          <w:szCs w:val="24"/>
         </w:rPr>
         <w:t>pass</w:t>
       </w:r>
@@ -1301,12 +1654,16 @@
         <w:rPr>
           <w:spacing w:val="-5"/>
           <w:w w:val="105"/>
-        </w:rPr>
-        <w:t xml:space="preserve"> </w:t>
-      </w:r>
-      <w:r>
-        <w:rPr>
-          <w:w w:val="105"/>
+          <w:sz w:val="24"/>
+          <w:szCs w:val="24"/>
+        </w:rPr>
+        <w:t xml:space="preserve"> </w:t>
+      </w:r>
+      <w:r>
+        <w:rPr>
+          <w:w w:val="105"/>
+          <w:sz w:val="24"/>
+          <w:szCs w:val="24"/>
         </w:rPr>
         <w:t>is</w:t>
       </w:r>
@@ -1314,12 +1671,16 @@
         <w:rPr>
           <w:spacing w:val="-5"/>
           <w:w w:val="105"/>
-        </w:rPr>
-        <w:t xml:space="preserve"> </w:t>
-      </w:r>
-      <w:r>
-        <w:rPr>
-          <w:w w:val="105"/>
+          <w:sz w:val="24"/>
+          <w:szCs w:val="24"/>
+        </w:rPr>
+        <w:t xml:space="preserve"> </w:t>
+      </w:r>
+      <w:r>
+        <w:rPr>
+          <w:w w:val="105"/>
+          <w:sz w:val="24"/>
+          <w:szCs w:val="24"/>
         </w:rPr>
         <w:t>generated</w:t>
       </w:r>
@@ -1327,25 +1688,49 @@
         <w:rPr>
           <w:spacing w:val="13"/>
           <w:w w:val="105"/>
-        </w:rPr>
-        <w:t xml:space="preserve"> </w:t>
-      </w:r>
-      <w:r>
-        <w:rPr>
-          <w:w w:val="105"/>
-        </w:rPr>
-        <w:t>user can take the print through the Email-id. Furthermore user need to do all the transaction Online. Hence, there is a need of reformation of the system with more advantage and flexibility. The bus scheduling and booking</w:t>
+          <w:sz w:val="24"/>
+          <w:szCs w:val="24"/>
+        </w:rPr>
+        <w:t xml:space="preserve"> </w:t>
+      </w:r>
+      <w:r>
+        <w:rPr>
+          <w:w w:val="105"/>
+          <w:sz w:val="24"/>
+          <w:szCs w:val="24"/>
+        </w:rPr>
+        <w:t xml:space="preserve">user can take the print. Furthermore user need to do all the transaction </w:t>
+      </w:r>
+      <w:r>
+        <w:rPr>
+          <w:w w:val="105"/>
+          <w:sz w:val="24"/>
+          <w:szCs w:val="24"/>
+        </w:rPr>
+        <w:t>o</w:t>
+      </w:r>
+      <w:r>
+        <w:rPr>
+          <w:w w:val="105"/>
+          <w:sz w:val="24"/>
+          <w:szCs w:val="24"/>
+        </w:rPr>
+        <w:t>nline. Hence, there is a need of reformation of the system with more advantage and flexibility. The bus scheduling and booking</w:t>
       </w:r>
       <w:r>
         <w:rPr>
           <w:spacing w:val="-19"/>
           <w:w w:val="105"/>
-        </w:rPr>
-        <w:t xml:space="preserve"> </w:t>
-      </w:r>
-      <w:r>
-        <w:rPr>
-          <w:w w:val="105"/>
+          <w:sz w:val="24"/>
+          <w:szCs w:val="24"/>
+        </w:rPr>
+        <w:t xml:space="preserve"> </w:t>
+      </w:r>
+      <w:r>
+        <w:rPr>
+          <w:w w:val="105"/>
+          <w:sz w:val="24"/>
+          <w:szCs w:val="24"/>
         </w:rPr>
         <w:t>system</w:t>
       </w:r>
@@ -1353,12 +1738,16 @@
         <w:rPr>
           <w:spacing w:val="-15"/>
           <w:w w:val="105"/>
-        </w:rPr>
-        <w:t xml:space="preserve"> </w:t>
-      </w:r>
-      <w:r>
-        <w:rPr>
-          <w:w w:val="105"/>
+          <w:sz w:val="24"/>
+          <w:szCs w:val="24"/>
+        </w:rPr>
+        <w:t xml:space="preserve"> </w:t>
+      </w:r>
+      <w:r>
+        <w:rPr>
+          <w:w w:val="105"/>
+          <w:sz w:val="24"/>
+          <w:szCs w:val="24"/>
         </w:rPr>
         <w:t>eliminate</w:t>
       </w:r>
@@ -1366,12 +1755,16 @@
         <w:rPr>
           <w:spacing w:val="-13"/>
           <w:w w:val="105"/>
-        </w:rPr>
-        <w:t xml:space="preserve"> </w:t>
-      </w:r>
-      <w:r>
-        <w:rPr>
-          <w:w w:val="105"/>
+          <w:sz w:val="24"/>
+          <w:szCs w:val="24"/>
+        </w:rPr>
+        <w:t xml:space="preserve"> </w:t>
+      </w:r>
+      <w:r>
+        <w:rPr>
+          <w:w w:val="105"/>
+          <w:sz w:val="24"/>
+          <w:szCs w:val="24"/>
         </w:rPr>
         <w:t>most</w:t>
       </w:r>
@@ -1379,12 +1772,16 @@
         <w:rPr>
           <w:spacing w:val="-17"/>
           <w:w w:val="105"/>
-        </w:rPr>
-        <w:t xml:space="preserve"> </w:t>
-      </w:r>
-      <w:r>
-        <w:rPr>
-          <w:w w:val="105"/>
+          <w:sz w:val="24"/>
+          <w:szCs w:val="24"/>
+        </w:rPr>
+        <w:t xml:space="preserve"> </w:t>
+      </w:r>
+      <w:r>
+        <w:rPr>
+          <w:w w:val="105"/>
+          <w:sz w:val="24"/>
+          <w:szCs w:val="24"/>
         </w:rPr>
         <w:t>of</w:t>
       </w:r>
@@ -1392,12 +1789,16 @@
         <w:rPr>
           <w:spacing w:val="-16"/>
           <w:w w:val="105"/>
-        </w:rPr>
-        <w:t xml:space="preserve"> </w:t>
-      </w:r>
-      <w:r>
-        <w:rPr>
-          <w:w w:val="105"/>
+          <w:sz w:val="24"/>
+          <w:szCs w:val="24"/>
+        </w:rPr>
+        <w:t xml:space="preserve"> </w:t>
+      </w:r>
+      <w:r>
+        <w:rPr>
+          <w:w w:val="105"/>
+          <w:sz w:val="24"/>
+          <w:szCs w:val="24"/>
         </w:rPr>
         <w:t>the</w:t>
       </w:r>
@@ -1405,12 +1806,16 @@
         <w:rPr>
           <w:spacing w:val="-17"/>
           <w:w w:val="105"/>
-        </w:rPr>
-        <w:t xml:space="preserve"> </w:t>
-      </w:r>
-      <w:r>
-        <w:rPr>
-          <w:w w:val="105"/>
+          <w:sz w:val="24"/>
+          <w:szCs w:val="24"/>
+        </w:rPr>
+        <w:t xml:space="preserve"> </w:t>
+      </w:r>
+      <w:r>
+        <w:rPr>
+          <w:w w:val="105"/>
+          <w:sz w:val="24"/>
+          <w:szCs w:val="24"/>
         </w:rPr>
         <w:t>limitation</w:t>
       </w:r>
@@ -1418,12 +1823,16 @@
         <w:rPr>
           <w:spacing w:val="-15"/>
           <w:w w:val="105"/>
-        </w:rPr>
-        <w:t xml:space="preserve"> </w:t>
-      </w:r>
-      <w:r>
-        <w:rPr>
-          <w:w w:val="105"/>
+          <w:sz w:val="24"/>
+          <w:szCs w:val="24"/>
+        </w:rPr>
+        <w:t xml:space="preserve"> </w:t>
+      </w:r>
+      <w:r>
+        <w:rPr>
+          <w:w w:val="105"/>
+          <w:sz w:val="24"/>
+          <w:szCs w:val="24"/>
         </w:rPr>
         <w:t>of</w:t>
       </w:r>
@@ -1431,12 +1840,16 @@
         <w:rPr>
           <w:spacing w:val="-16"/>
           <w:w w:val="105"/>
-        </w:rPr>
-        <w:t xml:space="preserve"> </w:t>
-      </w:r>
-      <w:r>
-        <w:rPr>
-          <w:w w:val="105"/>
+          <w:sz w:val="24"/>
+          <w:szCs w:val="24"/>
+        </w:rPr>
+        <w:t xml:space="preserve"> </w:t>
+      </w:r>
+      <w:r>
+        <w:rPr>
+          <w:w w:val="105"/>
+          <w:sz w:val="24"/>
+          <w:szCs w:val="24"/>
         </w:rPr>
         <w:t>the</w:t>
       </w:r>
@@ -1444,12 +1857,16 @@
         <w:rPr>
           <w:spacing w:val="-17"/>
           <w:w w:val="105"/>
-        </w:rPr>
-        <w:t xml:space="preserve"> </w:t>
-      </w:r>
-      <w:r>
-        <w:rPr>
-          <w:w w:val="105"/>
+          <w:sz w:val="24"/>
+          <w:szCs w:val="24"/>
+        </w:rPr>
+        <w:t xml:space="preserve"> </w:t>
+      </w:r>
+      <w:r>
+        <w:rPr>
+          <w:w w:val="105"/>
+          <w:sz w:val="24"/>
+          <w:szCs w:val="24"/>
         </w:rPr>
         <w:t>existing.</w:t>
       </w:r>
@@ -1458,6 +1875,10 @@
       <w:pPr>
         <w:pStyle w:val="BodyText"/>
         <w:spacing w:before="1"/>
+        <w:rPr>
+          <w:sz w:val="24"/>
+          <w:szCs w:val="24"/>
+        </w:rPr>
       </w:pPr>
     </w:p>
     <w:p>
@@ -1592,85 +2013,13 @@
         <w:rPr>
           <w:w w:val="105"/>
         </w:rPr>
-        <w:t>Andhra</w:t>
-      </w:r>
-      <w:r>
-        <w:rPr>
-          <w:spacing w:val="-19"/>
-          <w:w w:val="105"/>
-        </w:rPr>
-        <w:t xml:space="preserve"> </w:t>
-      </w:r>
-      <w:r>
-        <w:rPr>
-          <w:w w:val="105"/>
-        </w:rPr>
-        <w:t>Pradesh</w:t>
-      </w:r>
-      <w:r>
-        <w:rPr>
-          <w:spacing w:val="-17"/>
-          <w:w w:val="105"/>
-        </w:rPr>
-        <w:t xml:space="preserve"> </w:t>
-      </w:r>
-      <w:r>
-        <w:rPr>
-          <w:w w:val="105"/>
-        </w:rPr>
-        <w:t>as</w:t>
-      </w:r>
-      <w:r>
-        <w:rPr>
-          <w:spacing w:val="-18"/>
-          <w:w w:val="105"/>
-        </w:rPr>
-        <w:t xml:space="preserve"> </w:t>
-      </w:r>
-      <w:r>
-        <w:rPr>
-          <w:w w:val="105"/>
-        </w:rPr>
-        <w:t>Andhra</w:t>
-      </w:r>
-      <w:r>
-        <w:rPr>
-          <w:spacing w:val="-17"/>
-          <w:w w:val="105"/>
-        </w:rPr>
-        <w:t xml:space="preserve"> </w:t>
-      </w:r>
-      <w:r>
-        <w:rPr>
-          <w:w w:val="105"/>
-        </w:rPr>
-        <w:t>Pradesh</w:t>
-      </w:r>
-      <w:r>
-        <w:rPr>
-          <w:spacing w:val="-16"/>
-          <w:w w:val="105"/>
-        </w:rPr>
-        <w:t xml:space="preserve"> </w:t>
-      </w:r>
-      <w:r>
-        <w:rPr>
-          <w:w w:val="105"/>
-        </w:rPr>
-        <w:t>State</w:t>
-      </w:r>
-      <w:r>
-        <w:rPr>
-          <w:spacing w:val="18"/>
-          <w:w w:val="105"/>
-        </w:rPr>
-        <w:t xml:space="preserve"> </w:t>
-      </w:r>
-      <w:r>
-        <w:rPr>
-          <w:w w:val="105"/>
-        </w:rPr>
-        <w:t>Road Transport Corporation. The only drawback is the pass application form is available online it is to be downloaded, get a print and then it is to be filled and submitted by hand . Online transaction facility is not available. Online bus pass generation system is helpful as it reduces the paper work time consumption and makes</w:t>
+        <w:t>many parts of the world</w:t>
+      </w:r>
+      <w:r>
+        <w:rPr>
+          <w:w w:val="105"/>
+        </w:rPr>
+        <w:t>. Online bus pass generation system is helpful as it reduces the paper work time consumption and makes</w:t>
       </w:r>
       <w:r>
         <w:rPr>
@@ -1788,20 +2137,6 @@
           <w:w w:val="105"/>
         </w:rPr>
         <w:t>fast.</w:t>
-      </w:r>
-    </w:p>
-    <w:p>
-      <w:pPr>
-        <w:pStyle w:val="BodyText"/>
-        <w:spacing w:line="259" w:lineRule="auto"/>
-        <w:ind w:left="140" w:right="135" w:firstLine="719"/>
-        <w:jc w:val="both"/>
-      </w:pPr>
-      <w:r>
-        <w:rPr>
-          <w:w w:val="105"/>
-        </w:rPr>
-        <w:t>This system is developed in Tamil Nadu State Transport corporation the facility the bus pass application is not available we will get the ticket reservation facility of the buses which were develop in Maharashtra state transport corporation.</w:t>
       </w:r>
     </w:p>
     <w:p>
@@ -1811,220 +2146,8 @@
         <w:ind w:left="140" w:right="156" w:firstLine="719"/>
         <w:jc w:val="both"/>
       </w:pPr>
-      <w:r>
-        <w:rPr>
-          <w:w w:val="105"/>
-        </w:rPr>
-        <w:t>This system is developing in Karnataka state transport corporation in this pass application forms are</w:t>
-      </w:r>
-      <w:r>
-        <w:rPr>
-          <w:spacing w:val="-6"/>
-          <w:w w:val="105"/>
-        </w:rPr>
-        <w:t xml:space="preserve"> </w:t>
-      </w:r>
-      <w:r>
-        <w:rPr>
-          <w:w w:val="105"/>
-        </w:rPr>
-        <w:t>available</w:t>
-      </w:r>
-      <w:r>
-        <w:rPr>
-          <w:spacing w:val="-4"/>
-          <w:w w:val="105"/>
-        </w:rPr>
-        <w:t xml:space="preserve"> </w:t>
-      </w:r>
-      <w:r>
-        <w:rPr>
-          <w:w w:val="105"/>
-        </w:rPr>
-        <w:t>through</w:t>
-      </w:r>
-      <w:r>
-        <w:rPr>
-          <w:spacing w:val="-2"/>
-          <w:w w:val="105"/>
-        </w:rPr>
-        <w:t xml:space="preserve"> </w:t>
-      </w:r>
-      <w:r>
-        <w:rPr>
-          <w:w w:val="105"/>
-        </w:rPr>
-        <w:t>online.</w:t>
-      </w:r>
-      <w:r>
-        <w:rPr>
-          <w:spacing w:val="-2"/>
-          <w:w w:val="105"/>
-        </w:rPr>
-        <w:t xml:space="preserve"> </w:t>
-      </w:r>
-      <w:r>
-        <w:rPr>
-          <w:w w:val="105"/>
-        </w:rPr>
-        <w:t>The</w:t>
-      </w:r>
-      <w:r>
-        <w:rPr>
-          <w:spacing w:val="-1"/>
-          <w:w w:val="105"/>
-        </w:rPr>
-        <w:t xml:space="preserve"> </w:t>
-      </w:r>
-      <w:r>
-        <w:rPr>
-          <w:w w:val="105"/>
-        </w:rPr>
-        <w:t>process</w:t>
-      </w:r>
-      <w:r>
-        <w:rPr>
-          <w:spacing w:val="-3"/>
-          <w:w w:val="105"/>
-        </w:rPr>
-        <w:t xml:space="preserve"> </w:t>
-      </w:r>
-      <w:r>
-        <w:rPr>
-          <w:w w:val="105"/>
-        </w:rPr>
-        <w:t>has</w:t>
-      </w:r>
-      <w:r>
-        <w:rPr>
-          <w:spacing w:val="-4"/>
-          <w:w w:val="105"/>
-        </w:rPr>
-        <w:t xml:space="preserve"> </w:t>
-      </w:r>
-      <w:r>
-        <w:rPr>
-          <w:w w:val="105"/>
-        </w:rPr>
-        <w:t>to</w:t>
-      </w:r>
-      <w:r>
-        <w:rPr>
-          <w:spacing w:val="-5"/>
-          <w:w w:val="105"/>
-        </w:rPr>
-        <w:t xml:space="preserve"> </w:t>
-      </w:r>
-      <w:r>
-        <w:rPr>
-          <w:w w:val="105"/>
-        </w:rPr>
-        <w:t>be</w:t>
-      </w:r>
-      <w:r>
-        <w:rPr>
-          <w:spacing w:val="-3"/>
-          <w:w w:val="105"/>
-        </w:rPr>
-        <w:t xml:space="preserve"> </w:t>
-      </w:r>
-      <w:r>
-        <w:rPr>
-          <w:w w:val="105"/>
-        </w:rPr>
-        <w:t>followed</w:t>
-      </w:r>
-      <w:r>
-        <w:rPr>
-          <w:spacing w:val="-3"/>
-          <w:w w:val="105"/>
-        </w:rPr>
-        <w:t xml:space="preserve"> </w:t>
-      </w:r>
-      <w:r>
-        <w:rPr>
-          <w:w w:val="105"/>
-        </w:rPr>
-        <w:t>manually</w:t>
-      </w:r>
-      <w:r>
-        <w:rPr>
-          <w:spacing w:val="-2"/>
-          <w:w w:val="105"/>
-        </w:rPr>
-        <w:t xml:space="preserve"> </w:t>
-      </w:r>
-      <w:r>
-        <w:rPr>
-          <w:w w:val="105"/>
-        </w:rPr>
-        <w:t>hence</w:t>
-      </w:r>
-      <w:r>
-        <w:rPr>
-          <w:spacing w:val="-4"/>
-          <w:w w:val="105"/>
-        </w:rPr>
-        <w:t xml:space="preserve"> </w:t>
-      </w:r>
-      <w:r>
-        <w:rPr>
-          <w:w w:val="105"/>
-        </w:rPr>
-        <w:t>time</w:t>
-      </w:r>
-      <w:r>
-        <w:rPr>
-          <w:spacing w:val="-4"/>
-          <w:w w:val="105"/>
-        </w:rPr>
-        <w:t xml:space="preserve"> </w:t>
-      </w:r>
-      <w:r>
-        <w:rPr>
-          <w:w w:val="105"/>
-        </w:rPr>
-        <w:t>consumption</w:t>
-      </w:r>
-      <w:r>
-        <w:rPr>
-          <w:spacing w:val="-5"/>
-          <w:w w:val="105"/>
-        </w:rPr>
-        <w:t xml:space="preserve"> </w:t>
-      </w:r>
-      <w:r>
-        <w:rPr>
-          <w:w w:val="105"/>
-        </w:rPr>
-        <w:t>is</w:t>
-      </w:r>
-      <w:r>
-        <w:rPr>
-          <w:spacing w:val="-3"/>
-          <w:w w:val="105"/>
-        </w:rPr>
-        <w:t xml:space="preserve"> </w:t>
-      </w:r>
-      <w:r>
-        <w:rPr>
-          <w:w w:val="105"/>
-        </w:rPr>
-        <w:t>more</w:t>
-      </w:r>
-      <w:r>
-        <w:rPr>
-          <w:spacing w:val="-4"/>
-          <w:w w:val="105"/>
-        </w:rPr>
-        <w:t xml:space="preserve"> </w:t>
-      </w:r>
-      <w:r>
-        <w:rPr>
-          <w:w w:val="105"/>
-        </w:rPr>
-        <w:t>[3].</w:t>
-      </w:r>
+      <w:bookmarkStart w:id="0" w:name="_GoBack"/>
+      <w:bookmarkEnd w:id="0"/>
     </w:p>
     <w:p>
       <w:pPr>
@@ -2052,11 +2175,7 @@
         <w:t xml:space="preserve">can </w:t>
       </w:r>
       <w:r>
-        <w:t xml:space="preserve">do all the things online such as Registration, filling the form, other details etc. after the verification if the admin is satisfied with your document proof and other </w:t>
-      </w:r>
-      <w:r>
-        <w:lastRenderedPageBreak/>
-        <w:t xml:space="preserve">details they will approve bus pass. If the user will get mail he/she can take the </w:t>
+        <w:t xml:space="preserve">do all the things online such as Registration, filling the form, other details etc. after the verification if the admin is satisfied with your document proof and other details they will approve bus pass. If the user will get mail he/she can take the </w:t>
       </w:r>
       <w:r>
         <w:rPr>
@@ -3070,7 +3189,61 @@
           <w:w w:val="105"/>
           <w:sz w:val="20"/>
         </w:rPr>
-        <w:t>In this modulestudent andemployee must register for getting their loginid and filling personal details</w:t>
+        <w:t xml:space="preserve">In this </w:t>
+      </w:r>
+      <w:proofErr w:type="spellStart"/>
+      <w:r>
+        <w:rPr>
+          <w:i/>
+          <w:w w:val="105"/>
+          <w:sz w:val="20"/>
+        </w:rPr>
+        <w:t>modulestudent</w:t>
+      </w:r>
+      <w:proofErr w:type="spellEnd"/>
+      <w:r>
+        <w:rPr>
+          <w:i/>
+          <w:w w:val="105"/>
+          <w:sz w:val="20"/>
+        </w:rPr>
+        <w:t xml:space="preserve"> </w:t>
+      </w:r>
+      <w:proofErr w:type="spellStart"/>
+      <w:r>
+        <w:rPr>
+          <w:i/>
+          <w:w w:val="105"/>
+          <w:sz w:val="20"/>
+        </w:rPr>
+        <w:t>andemployee</w:t>
+      </w:r>
+      <w:proofErr w:type="spellEnd"/>
+      <w:r>
+        <w:rPr>
+          <w:i/>
+          <w:w w:val="105"/>
+          <w:sz w:val="20"/>
+        </w:rPr>
+        <w:t xml:space="preserve"> must register for getting their </w:t>
+      </w:r>
+      <w:proofErr w:type="spellStart"/>
+      <w:r>
+        <w:rPr>
+          <w:i/>
+          <w:w w:val="105"/>
+          <w:sz w:val="20"/>
+        </w:rPr>
+        <w:t>loginid</w:t>
+      </w:r>
+      <w:proofErr w:type="spellEnd"/>
+      <w:r>
+        <w:rPr>
+          <w:i/>
+          <w:w w:val="105"/>
+          <w:sz w:val="20"/>
+        </w:rPr>
+        <w:t xml:space="preserve"> and filling personal details</w:t>
       </w:r>
     </w:p>
     <w:p>
@@ -3311,7 +3484,23 @@
           <w:i/>
           <w:sz w:val="20"/>
         </w:rPr>
-        <w:t>In this module student can fill their personal details like Name, Address, Phone No, Adhar Card No, School or College Name, From City, To City etc.</w:t>
+        <w:t xml:space="preserve">In this module student can fill their personal details like Name, Address, Phone No, </w:t>
+      </w:r>
+      <w:proofErr w:type="spellStart"/>
+      <w:r>
+        <w:rPr>
+          <w:i/>
+          <w:sz w:val="20"/>
+        </w:rPr>
+        <w:t>Adhar</w:t>
+      </w:r>
+      <w:proofErr w:type="spellEnd"/>
+      <w:r>
+        <w:rPr>
+          <w:i/>
+          <w:sz w:val="20"/>
+        </w:rPr>
+        <w:t xml:space="preserve"> Card No, School or College Name, From City, To City etc.</w:t>
       </w:r>
     </w:p>
     <w:p>
@@ -3547,7 +3736,23 @@
           <w:i/>
           <w:sz w:val="20"/>
         </w:rPr>
-        <w:t>In this module student can fill their personal details like Name, Address, Phone No, Adhar Card No, Company Name, company Address, From City, To City etc.</w:t>
+        <w:t xml:space="preserve">In this module student can fill their personal details like Name, Address, Phone No, </w:t>
+      </w:r>
+      <w:proofErr w:type="spellStart"/>
+      <w:r>
+        <w:rPr>
+          <w:i/>
+          <w:sz w:val="20"/>
+        </w:rPr>
+        <w:t>Adhar</w:t>
+      </w:r>
+      <w:proofErr w:type="spellEnd"/>
+      <w:r>
+        <w:rPr>
+          <w:i/>
+          <w:sz w:val="20"/>
+        </w:rPr>
+        <w:t xml:space="preserve"> Card No, Company Name, company Address, From City, To City etc.</w:t>
       </w:r>
     </w:p>
     <w:p>
@@ -3590,7 +3795,23 @@
           <w:i/>
           <w:sz w:val="20"/>
         </w:rPr>
-        <w:t>In this module student and employee must enter their bank account details because all fees deducted from onlinetransaction.</w:t>
+        <w:t xml:space="preserve">In this module student and employee must enter their bank account details because all fees deducted from </w:t>
+      </w:r>
+      <w:proofErr w:type="spellStart"/>
+      <w:r>
+        <w:rPr>
+          <w:i/>
+          <w:sz w:val="20"/>
+        </w:rPr>
+        <w:t>onlinetransaction</w:t>
+      </w:r>
+      <w:proofErr w:type="spellEnd"/>
+      <w:r>
+        <w:rPr>
+          <w:i/>
+          <w:sz w:val="20"/>
+        </w:rPr>
+        <w:t>.</w:t>
       </w:r>
     </w:p>
     <w:p>
@@ -5309,11 +5530,19 @@
       <w:r>
         <w:t xml:space="preserve">, </w:t>
       </w:r>
+      <w:proofErr w:type="spellStart"/>
       <w:r>
         <w:rPr>
           <w:b/>
         </w:rPr>
-        <w:t xml:space="preserve">adhar card, and candidate name, date of birth, bank details </w:t>
+        <w:t>adhar</w:t>
+      </w:r>
+      <w:proofErr w:type="spellEnd"/>
+      <w:r>
+        <w:rPr>
+          <w:b/>
+        </w:rPr>
+        <w:t xml:space="preserve"> card, and candidate name, date of birth, bank details </w:t>
       </w:r>
       <w:r>
         <w:t>and required details and submit through online. They will verify yours detail and if they are satisfied they will approve bus pass. You can even renewal using credit card or other online transfer methods.</w:t>
@@ -5349,7 +5578,23 @@
           <w:w w:val="105"/>
           <w:sz w:val="16"/>
         </w:rPr>
-        <w:t>[1]. S.Kim,"Security Augmenting Scheme for Bus Information System based on smart Phone International Journal of Security and its Application.</w:t>
+        <w:t xml:space="preserve">[1]. </w:t>
+      </w:r>
+      <w:proofErr w:type="spellStart"/>
+      <w:r>
+        <w:rPr>
+          <w:w w:val="105"/>
+          <w:sz w:val="16"/>
+        </w:rPr>
+        <w:t>S.Kim,"Security</w:t>
+      </w:r>
+      <w:proofErr w:type="spellEnd"/>
+      <w:r>
+        <w:rPr>
+          <w:w w:val="105"/>
+          <w:sz w:val="16"/>
+        </w:rPr>
+        <w:t xml:space="preserve"> Augmenting Scheme for Bus Information System based on smart Phone International Journal of Security and its Application.</w:t>
       </w:r>
     </w:p>
     <w:p>
@@ -5365,7 +5610,23 @@
           <w:w w:val="105"/>
           <w:sz w:val="16"/>
         </w:rPr>
-        <w:t>[2]. S.Chandurkar Implementation of Real Time Bus Monitoring And Passenger Information System. international Journal of Scientific And Research Publication.</w:t>
+        <w:t xml:space="preserve">[2]. </w:t>
+      </w:r>
+      <w:proofErr w:type="spellStart"/>
+      <w:r>
+        <w:rPr>
+          <w:w w:val="105"/>
+          <w:sz w:val="16"/>
+        </w:rPr>
+        <w:t>S.Chandurkar</w:t>
+      </w:r>
+      <w:proofErr w:type="spellEnd"/>
+      <w:r>
+        <w:rPr>
+          <w:w w:val="105"/>
+          <w:sz w:val="16"/>
+        </w:rPr>
+        <w:t xml:space="preserve"> Implementation of Real Time Bus Monitoring And Passenger Information System. international Journal of Scientific And Research Publication.</w:t>
       </w:r>
     </w:p>
     <w:p>
@@ -5395,7 +5656,77 @@
         <w:rPr>
           <w:sz w:val="16"/>
         </w:rPr>
-        <w:t>[4]. Baid.A, Rae.I, Li.J, Doan.A, and Naughton.J,(2010) “Toward Scalable Keyword Search over Relational Data,” Proc. VLDB Endowment, vol. 3, no. 1, pp. 140-149.</w:t>
+        <w:t xml:space="preserve">[4]. </w:t>
+      </w:r>
+      <w:proofErr w:type="spellStart"/>
+      <w:r>
+        <w:rPr>
+          <w:sz w:val="16"/>
+        </w:rPr>
+        <w:t>Baid.A</w:t>
+      </w:r>
+      <w:proofErr w:type="spellEnd"/>
+      <w:r>
+        <w:rPr>
+          <w:sz w:val="16"/>
+        </w:rPr>
+        <w:t xml:space="preserve">, </w:t>
+      </w:r>
+      <w:proofErr w:type="spellStart"/>
+      <w:r>
+        <w:rPr>
+          <w:sz w:val="16"/>
+        </w:rPr>
+        <w:t>Rae.I</w:t>
+      </w:r>
+      <w:proofErr w:type="spellEnd"/>
+      <w:r>
+        <w:rPr>
+          <w:sz w:val="16"/>
+        </w:rPr>
+        <w:t xml:space="preserve">, </w:t>
+      </w:r>
+      <w:proofErr w:type="spellStart"/>
+      <w:r>
+        <w:rPr>
+          <w:sz w:val="16"/>
+        </w:rPr>
+        <w:t>Li.J</w:t>
+      </w:r>
+      <w:proofErr w:type="spellEnd"/>
+      <w:r>
+        <w:rPr>
+          <w:sz w:val="16"/>
+        </w:rPr>
+        <w:t xml:space="preserve">, </w:t>
+      </w:r>
+      <w:proofErr w:type="spellStart"/>
+      <w:r>
+        <w:rPr>
+          <w:sz w:val="16"/>
+        </w:rPr>
+        <w:t>Doan.A</w:t>
+      </w:r>
+      <w:proofErr w:type="spellEnd"/>
+      <w:r>
+        <w:rPr>
+          <w:sz w:val="16"/>
+        </w:rPr>
+        <w:t xml:space="preserve">, and </w:t>
+      </w:r>
+      <w:proofErr w:type="spellStart"/>
+      <w:r>
+        <w:rPr>
+          <w:sz w:val="16"/>
+        </w:rPr>
+        <w:t>Naughton.J</w:t>
+      </w:r>
+      <w:proofErr w:type="spellEnd"/>
+      <w:r>
+        <w:rPr>
+          <w:sz w:val="16"/>
+        </w:rPr>
+        <w:t>,(2010) “Toward Scalable Keyword Search over Relational Data,” Proc. VLDB Endowment, vol. 3, no. 1, pp. 140-149.</w:t>
       </w:r>
     </w:p>
     <w:p>
@@ -5410,7 +5741,77 @@
         <w:rPr>
           <w:sz w:val="16"/>
         </w:rPr>
-        <w:t>[5]. Bhalotia. G, Hulgeri.A, Nakhe.C,, and SudaChakrabarti.S18th rshan.S,(2002) “Keyword Searching and Browsing in Databases Using BANKS,” Proc. Int‟l Conf. Data Eng. (ICDE ‟02), pp. 431-440.</w:t>
+        <w:t xml:space="preserve">[5]. </w:t>
+      </w:r>
+      <w:proofErr w:type="spellStart"/>
+      <w:r>
+        <w:rPr>
+          <w:sz w:val="16"/>
+        </w:rPr>
+        <w:t>Bhalotia</w:t>
+      </w:r>
+      <w:proofErr w:type="spellEnd"/>
+      <w:r>
+        <w:rPr>
+          <w:sz w:val="16"/>
+        </w:rPr>
+        <w:t xml:space="preserve">. G, </w:t>
+      </w:r>
+      <w:proofErr w:type="spellStart"/>
+      <w:r>
+        <w:rPr>
+          <w:sz w:val="16"/>
+        </w:rPr>
+        <w:t>Hulgeri.A</w:t>
+      </w:r>
+      <w:proofErr w:type="spellEnd"/>
+      <w:r>
+        <w:rPr>
+          <w:sz w:val="16"/>
+        </w:rPr>
+        <w:t xml:space="preserve">, </w:t>
+      </w:r>
+      <w:proofErr w:type="spellStart"/>
+      <w:r>
+        <w:rPr>
+          <w:sz w:val="16"/>
+        </w:rPr>
+        <w:t>Nakhe.C</w:t>
+      </w:r>
+      <w:proofErr w:type="spellEnd"/>
+      <w:r>
+        <w:rPr>
+          <w:sz w:val="16"/>
+        </w:rPr>
+        <w:t xml:space="preserve">,, and SudaChakrabarti.S18th </w:t>
+      </w:r>
+      <w:proofErr w:type="spellStart"/>
+      <w:r>
+        <w:rPr>
+          <w:sz w:val="16"/>
+        </w:rPr>
+        <w:t>rshan.S</w:t>
+      </w:r>
+      <w:proofErr w:type="spellEnd"/>
+      <w:r>
+        <w:rPr>
+          <w:sz w:val="16"/>
+        </w:rPr>
+        <w:t xml:space="preserve">,(2002) “Keyword Searching and Browsing in Databases Using BANKS,” Proc. </w:t>
+      </w:r>
+      <w:proofErr w:type="spellStart"/>
+      <w:r>
+        <w:rPr>
+          <w:sz w:val="16"/>
+        </w:rPr>
+        <w:t>Int‟l</w:t>
+      </w:r>
+      <w:proofErr w:type="spellEnd"/>
+      <w:r>
+        <w:rPr>
+          <w:sz w:val="16"/>
+        </w:rPr>
+        <w:t xml:space="preserve"> Conf. Data Eng. (ICDE ‟02), pp. 431-440.</w:t>
       </w:r>
     </w:p>
     <w:sectPr>
@@ -5592,14 +5993,14 @@
   <w:abstractNum w:abstractNumId="0" w15:restartNumberingAfterBreak="0">
     <w:nsid w:val="43763BAB"/>
     <w:multiLevelType w:val="hybridMultilevel"/>
-    <w:tmpl w:val="9A7E4B90"/>
-    <w:lvl w:ilvl="0" w:tplc="204A344C">
+    <w:tmpl w:val="75860E58"/>
+    <w:lvl w:ilvl="0" w:tplc="95906308">
       <w:start w:val="1"/>
       <w:numFmt w:val="upperRoman"/>
       <w:lvlText w:val="%1."/>
       <w:lvlJc w:val="left"/>
       <w:pPr>
-        <w:ind w:left="4235" w:hanging="360"/>
+        <w:ind w:left="4187" w:hanging="360"/>
         <w:jc w:val="right"/>
       </w:pPr>
       <w:rPr>
@@ -5607,8 +6008,8 @@
         <w:b/>
         <w:bCs/>
         <w:w w:val="100"/>
-        <w:sz w:val="22"/>
-        <w:szCs w:val="22"/>
+        <w:sz w:val="28"/>
+        <w:szCs w:val="28"/>
         <w:lang w:val="en-US" w:eastAsia="en-US" w:bidi="en-US"/>
       </w:rPr>
     </w:lvl>
@@ -5617,7 +6018,7 @@
       <w:lvlText w:val="•"/>
       <w:lvlJc w:val="left"/>
       <w:pPr>
-        <w:ind w:left="4746" w:hanging="360"/>
+        <w:ind w:left="4698" w:hanging="360"/>
       </w:pPr>
       <w:rPr>
         <w:rFonts w:hint="default"/>
@@ -5629,7 +6030,7 @@
       <w:lvlText w:val="•"/>
       <w:lvlJc w:val="left"/>
       <w:pPr>
-        <w:ind w:left="5253" w:hanging="360"/>
+        <w:ind w:left="5205" w:hanging="360"/>
       </w:pPr>
       <w:rPr>
         <w:rFonts w:hint="default"/>
@@ -5641,7 +6042,7 @@
       <w:lvlText w:val="•"/>
       <w:lvlJc w:val="left"/>
       <w:pPr>
-        <w:ind w:left="5760" w:hanging="360"/>
+        <w:ind w:left="5712" w:hanging="360"/>
       </w:pPr>
       <w:rPr>
         <w:rFonts w:hint="default"/>
@@ -5653,7 +6054,7 @@
       <w:lvlText w:val="•"/>
       <w:lvlJc w:val="left"/>
       <w:pPr>
-        <w:ind w:left="6267" w:hanging="360"/>
+        <w:ind w:left="6219" w:hanging="360"/>
       </w:pPr>
       <w:rPr>
         <w:rFonts w:hint="default"/>
@@ -5665,7 +6066,7 @@
       <w:lvlText w:val="•"/>
       <w:lvlJc w:val="left"/>
       <w:pPr>
-        <w:ind w:left="6774" w:hanging="360"/>
+        <w:ind w:left="6726" w:hanging="360"/>
       </w:pPr>
       <w:rPr>
         <w:rFonts w:hint="default"/>
@@ -5677,7 +6078,7 @@
       <w:lvlText w:val="•"/>
       <w:lvlJc w:val="left"/>
       <w:pPr>
-        <w:ind w:left="7281" w:hanging="360"/>
+        <w:ind w:left="7233" w:hanging="360"/>
       </w:pPr>
       <w:rPr>
         <w:rFonts w:hint="default"/>
@@ -5689,7 +6090,7 @@
       <w:lvlText w:val="•"/>
       <w:lvlJc w:val="left"/>
       <w:pPr>
-        <w:ind w:left="7788" w:hanging="360"/>
+        <w:ind w:left="7740" w:hanging="360"/>
       </w:pPr>
       <w:rPr>
         <w:rFonts w:hint="default"/>
@@ -5701,7 +6102,7 @@
       <w:lvlText w:val="•"/>
       <w:lvlJc w:val="left"/>
       <w:pPr>
-        <w:ind w:left="8295" w:hanging="360"/>
+        <w:ind w:left="8247" w:hanging="360"/>
       </w:pPr>
       <w:rPr>
         <w:rFonts w:hint="default"/>

--- a/research paper.docx
+++ b/research paper.docx
@@ -1893,8 +1893,16 @@
         </w:tabs>
         <w:ind w:left="4170" w:hanging="361"/>
         <w:jc w:val="both"/>
-      </w:pPr>
-      <w:r>
+        <w:rPr>
+          <w:sz w:val="28"/>
+          <w:szCs w:val="28"/>
+        </w:rPr>
+      </w:pPr>
+      <w:r>
+        <w:rPr>
+          <w:sz w:val="28"/>
+          <w:szCs w:val="28"/>
+        </w:rPr>
         <w:t>Related Work</w:t>
       </w:r>
     </w:p>
@@ -1904,10 +1912,16 @@
         <w:spacing w:line="259" w:lineRule="auto"/>
         <w:ind w:left="140" w:right="138" w:firstLine="719"/>
         <w:jc w:val="both"/>
-      </w:pPr>
-      <w:r>
-        <w:rPr>
-          <w:w w:val="105"/>
+        <w:rPr>
+          <w:sz w:val="24"/>
+          <w:szCs w:val="24"/>
+        </w:rPr>
+      </w:pPr>
+      <w:r>
+        <w:rPr>
+          <w:w w:val="105"/>
+          <w:sz w:val="24"/>
+          <w:szCs w:val="24"/>
         </w:rPr>
         <w:t>Online</w:t>
       </w:r>
@@ -1915,12 +1929,16 @@
         <w:rPr>
           <w:spacing w:val="-19"/>
           <w:w w:val="105"/>
-        </w:rPr>
-        <w:t xml:space="preserve"> </w:t>
-      </w:r>
-      <w:r>
-        <w:rPr>
-          <w:w w:val="105"/>
+          <w:sz w:val="24"/>
+          <w:szCs w:val="24"/>
+        </w:rPr>
+        <w:t xml:space="preserve"> </w:t>
+      </w:r>
+      <w:r>
+        <w:rPr>
+          <w:w w:val="105"/>
+          <w:sz w:val="24"/>
+          <w:szCs w:val="24"/>
         </w:rPr>
         <w:t>bus</w:t>
       </w:r>
@@ -1928,12 +1946,16 @@
         <w:rPr>
           <w:spacing w:val="-18"/>
           <w:w w:val="105"/>
-        </w:rPr>
-        <w:t xml:space="preserve"> </w:t>
-      </w:r>
-      <w:r>
-        <w:rPr>
-          <w:w w:val="105"/>
+          <w:sz w:val="24"/>
+          <w:szCs w:val="24"/>
+        </w:rPr>
+        <w:t xml:space="preserve"> </w:t>
+      </w:r>
+      <w:r>
+        <w:rPr>
+          <w:w w:val="105"/>
+          <w:sz w:val="24"/>
+          <w:szCs w:val="24"/>
         </w:rPr>
         <w:t>pass</w:t>
       </w:r>
@@ -1941,12 +1963,16 @@
         <w:rPr>
           <w:spacing w:val="-16"/>
           <w:w w:val="105"/>
-        </w:rPr>
-        <w:t xml:space="preserve"> </w:t>
-      </w:r>
-      <w:r>
-        <w:rPr>
-          <w:w w:val="105"/>
+          <w:sz w:val="24"/>
+          <w:szCs w:val="24"/>
+        </w:rPr>
+        <w:t xml:space="preserve"> </w:t>
+      </w:r>
+      <w:r>
+        <w:rPr>
+          <w:w w:val="105"/>
+          <w:sz w:val="24"/>
+          <w:szCs w:val="24"/>
         </w:rPr>
         <w:t>generation</w:t>
       </w:r>
@@ -1954,12 +1980,16 @@
         <w:rPr>
           <w:spacing w:val="-17"/>
           <w:w w:val="105"/>
-        </w:rPr>
-        <w:t xml:space="preserve"> </w:t>
-      </w:r>
-      <w:r>
-        <w:rPr>
-          <w:w w:val="105"/>
+          <w:sz w:val="24"/>
+          <w:szCs w:val="24"/>
+        </w:rPr>
+        <w:t xml:space="preserve"> </w:t>
+      </w:r>
+      <w:r>
+        <w:rPr>
+          <w:w w:val="105"/>
+          <w:sz w:val="24"/>
+          <w:szCs w:val="24"/>
         </w:rPr>
         <w:t>is</w:t>
       </w:r>
@@ -1967,12 +1997,16 @@
         <w:rPr>
           <w:spacing w:val="-21"/>
           <w:w w:val="105"/>
-        </w:rPr>
-        <w:t xml:space="preserve"> </w:t>
-      </w:r>
-      <w:r>
-        <w:rPr>
-          <w:w w:val="105"/>
+          <w:sz w:val="24"/>
+          <w:szCs w:val="24"/>
+        </w:rPr>
+        <w:t xml:space="preserve"> </w:t>
+      </w:r>
+      <w:r>
+        <w:rPr>
+          <w:w w:val="105"/>
+          <w:sz w:val="24"/>
+          <w:szCs w:val="24"/>
         </w:rPr>
         <w:t>already</w:t>
       </w:r>
@@ -1980,12 +2014,16 @@
         <w:rPr>
           <w:spacing w:val="-17"/>
           <w:w w:val="105"/>
-        </w:rPr>
-        <w:t xml:space="preserve"> </w:t>
-      </w:r>
-      <w:r>
-        <w:rPr>
-          <w:w w:val="105"/>
+          <w:sz w:val="24"/>
+          <w:szCs w:val="24"/>
+        </w:rPr>
+        <w:t xml:space="preserve"> </w:t>
+      </w:r>
+      <w:r>
+        <w:rPr>
+          <w:w w:val="105"/>
+          <w:sz w:val="24"/>
+          <w:szCs w:val="24"/>
         </w:rPr>
         <w:t>implemented</w:t>
       </w:r>
@@ -1993,12 +2031,16 @@
         <w:rPr>
           <w:spacing w:val="-19"/>
           <w:w w:val="105"/>
-        </w:rPr>
-        <w:t xml:space="preserve"> </w:t>
-      </w:r>
-      <w:r>
-        <w:rPr>
-          <w:w w:val="105"/>
+          <w:sz w:val="24"/>
+          <w:szCs w:val="24"/>
+        </w:rPr>
+        <w:t xml:space="preserve"> </w:t>
+      </w:r>
+      <w:r>
+        <w:rPr>
+          <w:w w:val="105"/>
+          <w:sz w:val="24"/>
+          <w:szCs w:val="24"/>
         </w:rPr>
         <w:t>in</w:t>
       </w:r>
@@ -2006,31 +2048,57 @@
         <w:rPr>
           <w:spacing w:val="-18"/>
           <w:w w:val="105"/>
-        </w:rPr>
-        <w:t xml:space="preserve"> </w:t>
-      </w:r>
-      <w:r>
-        <w:rPr>
-          <w:w w:val="105"/>
+          <w:sz w:val="24"/>
+          <w:szCs w:val="24"/>
+        </w:rPr>
+        <w:t xml:space="preserve"> </w:t>
+      </w:r>
+      <w:r>
+        <w:rPr>
+          <w:w w:val="105"/>
+          <w:sz w:val="24"/>
+          <w:szCs w:val="24"/>
         </w:rPr>
         <w:t>many parts of the world</w:t>
       </w:r>
       <w:r>
         <w:rPr>
           <w:w w:val="105"/>
-        </w:rPr>
-        <w:t>. Online bus pass generation system is helpful as it reduces the paper work time consumption and makes</w:t>
+          <w:sz w:val="24"/>
+          <w:szCs w:val="24"/>
+        </w:rPr>
+        <w:t>. Online bus pass generation system is helpful as it reduces the paper work time</w:t>
+      </w:r>
+      <w:r>
+        <w:rPr>
+          <w:w w:val="105"/>
+          <w:sz w:val="24"/>
+          <w:szCs w:val="24"/>
+        </w:rPr>
+        <w:t xml:space="preserve"> </w:t>
+      </w:r>
+      <w:r>
+        <w:rPr>
+          <w:w w:val="105"/>
+          <w:sz w:val="24"/>
+          <w:szCs w:val="24"/>
+        </w:rPr>
+        <w:t>consumption and makes</w:t>
       </w:r>
       <w:r>
         <w:rPr>
           <w:spacing w:val="-8"/>
           <w:w w:val="105"/>
-        </w:rPr>
-        <w:t xml:space="preserve"> </w:t>
-      </w:r>
-      <w:r>
-        <w:rPr>
-          <w:w w:val="105"/>
+          <w:sz w:val="24"/>
+          <w:szCs w:val="24"/>
+        </w:rPr>
+        <w:t xml:space="preserve"> </w:t>
+      </w:r>
+      <w:r>
+        <w:rPr>
+          <w:w w:val="105"/>
+          <w:sz w:val="24"/>
+          <w:szCs w:val="24"/>
         </w:rPr>
         <w:t>the</w:t>
       </w:r>
@@ -2038,12 +2106,16 @@
         <w:rPr>
           <w:spacing w:val="-7"/>
           <w:w w:val="105"/>
-        </w:rPr>
-        <w:t xml:space="preserve"> </w:t>
-      </w:r>
-      <w:r>
-        <w:rPr>
-          <w:w w:val="105"/>
+          <w:sz w:val="24"/>
+          <w:szCs w:val="24"/>
+        </w:rPr>
+        <w:t xml:space="preserve"> </w:t>
+      </w:r>
+      <w:r>
+        <w:rPr>
+          <w:w w:val="105"/>
+          <w:sz w:val="24"/>
+          <w:szCs w:val="24"/>
         </w:rPr>
         <w:t>process</w:t>
       </w:r>
@@ -2051,12 +2123,16 @@
         <w:rPr>
           <w:spacing w:val="-5"/>
           <w:w w:val="105"/>
-        </w:rPr>
-        <w:t xml:space="preserve"> </w:t>
-      </w:r>
-      <w:r>
-        <w:rPr>
-          <w:w w:val="105"/>
+          <w:sz w:val="24"/>
+          <w:szCs w:val="24"/>
+        </w:rPr>
+        <w:t xml:space="preserve"> </w:t>
+      </w:r>
+      <w:r>
+        <w:rPr>
+          <w:w w:val="105"/>
+          <w:sz w:val="24"/>
+          <w:szCs w:val="24"/>
         </w:rPr>
         <w:t>of</w:t>
       </w:r>
@@ -2064,12 +2140,16 @@
         <w:rPr>
           <w:spacing w:val="-9"/>
           <w:w w:val="105"/>
-        </w:rPr>
-        <w:t xml:space="preserve"> </w:t>
-      </w:r>
-      <w:r>
-        <w:rPr>
-          <w:w w:val="105"/>
+          <w:sz w:val="24"/>
+          <w:szCs w:val="24"/>
+        </w:rPr>
+        <w:t xml:space="preserve"> </w:t>
+      </w:r>
+      <w:r>
+        <w:rPr>
+          <w:w w:val="105"/>
+          <w:sz w:val="24"/>
+          <w:szCs w:val="24"/>
         </w:rPr>
         <w:t>getting</w:t>
       </w:r>
@@ -2077,12 +2157,16 @@
         <w:rPr>
           <w:spacing w:val="-5"/>
           <w:w w:val="105"/>
-        </w:rPr>
-        <w:t xml:space="preserve"> </w:t>
-      </w:r>
-      <w:r>
-        <w:rPr>
-          <w:w w:val="105"/>
+          <w:sz w:val="24"/>
+          <w:szCs w:val="24"/>
+        </w:rPr>
+        <w:t xml:space="preserve"> </w:t>
+      </w:r>
+      <w:r>
+        <w:rPr>
+          <w:w w:val="105"/>
+          <w:sz w:val="24"/>
+          <w:szCs w:val="24"/>
         </w:rPr>
         <w:t>bus</w:t>
       </w:r>
@@ -2090,12 +2174,16 @@
         <w:rPr>
           <w:spacing w:val="-8"/>
           <w:w w:val="105"/>
-        </w:rPr>
-        <w:t xml:space="preserve"> </w:t>
-      </w:r>
-      <w:r>
-        <w:rPr>
-          <w:w w:val="105"/>
+          <w:sz w:val="24"/>
+          <w:szCs w:val="24"/>
+        </w:rPr>
+        <w:t xml:space="preserve"> </w:t>
+      </w:r>
+      <w:r>
+        <w:rPr>
+          <w:w w:val="105"/>
+          <w:sz w:val="24"/>
+          <w:szCs w:val="24"/>
         </w:rPr>
         <w:t>pass</w:t>
       </w:r>
@@ -2103,12 +2191,16 @@
         <w:rPr>
           <w:spacing w:val="-6"/>
           <w:w w:val="105"/>
-        </w:rPr>
-        <w:t xml:space="preserve"> </w:t>
-      </w:r>
-      <w:r>
-        <w:rPr>
-          <w:w w:val="105"/>
+          <w:sz w:val="24"/>
+          <w:szCs w:val="24"/>
+        </w:rPr>
+        <w:t xml:space="preserve"> </w:t>
+      </w:r>
+      <w:r>
+        <w:rPr>
+          <w:w w:val="105"/>
+          <w:sz w:val="24"/>
+          <w:szCs w:val="24"/>
         </w:rPr>
         <w:t>simple</w:t>
       </w:r>
@@ -2116,12 +2208,16 @@
         <w:rPr>
           <w:spacing w:val="-9"/>
           <w:w w:val="105"/>
-        </w:rPr>
-        <w:t xml:space="preserve"> </w:t>
-      </w:r>
-      <w:r>
-        <w:rPr>
-          <w:w w:val="105"/>
+          <w:sz w:val="24"/>
+          <w:szCs w:val="24"/>
+        </w:rPr>
+        <w:t xml:space="preserve"> </w:t>
+      </w:r>
+      <w:r>
+        <w:rPr>
+          <w:w w:val="105"/>
+          <w:sz w:val="24"/>
+          <w:szCs w:val="24"/>
         </w:rPr>
         <w:t>and</w:t>
       </w:r>
@@ -2129,70 +2225,81 @@
         <w:rPr>
           <w:spacing w:val="-12"/>
           <w:w w:val="105"/>
-        </w:rPr>
-        <w:t xml:space="preserve"> </w:t>
-      </w:r>
-      <w:r>
-        <w:rPr>
-          <w:w w:val="105"/>
+          <w:sz w:val="24"/>
+          <w:szCs w:val="24"/>
+        </w:rPr>
+        <w:t xml:space="preserve"> </w:t>
+      </w:r>
+      <w:r>
+        <w:rPr>
+          <w:w w:val="105"/>
+          <w:sz w:val="24"/>
+          <w:szCs w:val="24"/>
         </w:rPr>
         <w:t>fast.</w:t>
       </w:r>
-    </w:p>
-    <w:p>
-      <w:pPr>
-        <w:pStyle w:val="BodyText"/>
-        <w:spacing w:line="256" w:lineRule="auto"/>
-        <w:ind w:left="140" w:right="156" w:firstLine="719"/>
-        <w:jc w:val="both"/>
-      </w:pPr>
-      <w:bookmarkStart w:id="0" w:name="_GoBack"/>
-      <w:bookmarkEnd w:id="0"/>
-    </w:p>
-    <w:p>
-      <w:pPr>
-        <w:pStyle w:val="BodyText"/>
-        <w:spacing w:before="7"/>
-        <w:rPr>
-          <w:sz w:val="21"/>
-        </w:rPr>
-      </w:pPr>
     </w:p>
     <w:p>
       <w:pPr>
         <w:pStyle w:val="BodyText"/>
         <w:spacing w:line="259" w:lineRule="auto"/>
-        <w:ind w:left="140" w:right="140" w:firstLine="719"/>
+        <w:ind w:right="140"/>
         <w:jc w:val="both"/>
-      </w:pPr>
-      <w:r>
+        <w:rPr>
+          <w:sz w:val="24"/>
+          <w:szCs w:val="24"/>
+        </w:rPr>
+      </w:pPr>
+      <w:r>
+        <w:rPr>
+          <w:sz w:val="24"/>
+          <w:szCs w:val="24"/>
+        </w:rPr>
         <w:t xml:space="preserve">We have compared the existing system of the different state as our system will consist several advantages over the present system. In our system we </w:t>
       </w:r>
       <w:r>
         <w:rPr>
           <w:spacing w:val="2"/>
+          <w:sz w:val="24"/>
+          <w:szCs w:val="24"/>
         </w:rPr>
         <w:t xml:space="preserve">can </w:t>
       </w:r>
       <w:r>
+        <w:rPr>
+          <w:sz w:val="24"/>
+          <w:szCs w:val="24"/>
+        </w:rPr>
         <w:t xml:space="preserve">do all the things online such as Registration, filling the form, other details etc. after the verification if the admin is satisfied with your document proof and other details they will approve bus pass. If the user will get mail he/she can take the </w:t>
       </w:r>
       <w:r>
         <w:rPr>
           <w:spacing w:val="2"/>
+          <w:sz w:val="24"/>
+          <w:szCs w:val="24"/>
         </w:rPr>
         <w:t xml:space="preserve">print </w:t>
       </w:r>
       <w:r>
+        <w:rPr>
+          <w:sz w:val="24"/>
+          <w:szCs w:val="24"/>
+        </w:rPr>
         <w:t>of bus pass through its email-id. User can even renew the pass using credit card or other transfer</w:t>
       </w:r>
       <w:r>
         <w:rPr>
           <w:spacing w:val="-26"/>
-        </w:rPr>
-        <w:t xml:space="preserve"> </w:t>
-      </w:r>
-      <w:r>
+          <w:sz w:val="24"/>
+          <w:szCs w:val="24"/>
+        </w:rPr>
+        <w:t xml:space="preserve"> </w:t>
+      </w:r>
+      <w:r>
+        <w:rPr>
+          <w:sz w:val="24"/>
+          <w:szCs w:val="24"/>
+        </w:rPr>
         <w:t>method.</w:t>
       </w:r>
     </w:p>
@@ -2215,19 +2322,35 @@
         <w:spacing w:line="250" w:lineRule="exact"/>
         <w:ind w:left="4031" w:hanging="361"/>
         <w:jc w:val="left"/>
-      </w:pPr>
-      <w:r>
+        <w:rPr>
+          <w:sz w:val="28"/>
+          <w:szCs w:val="28"/>
+        </w:rPr>
+      </w:pPr>
+      <w:bookmarkStart w:id="0" w:name="_GoBack"/>
+      <w:r>
+        <w:rPr>
+          <w:sz w:val="28"/>
+          <w:szCs w:val="28"/>
+        </w:rPr>
         <w:t>Proposed</w:t>
       </w:r>
       <w:r>
         <w:rPr>
           <w:spacing w:val="-1"/>
-        </w:rPr>
-        <w:t xml:space="preserve"> </w:t>
-      </w:r>
-      <w:r>
+          <w:sz w:val="28"/>
+          <w:szCs w:val="28"/>
+        </w:rPr>
+        <w:t xml:space="preserve"> </w:t>
+      </w:r>
+      <w:r>
+        <w:rPr>
+          <w:sz w:val="28"/>
+          <w:szCs w:val="28"/>
+        </w:rPr>
         <w:t>System</w:t>
       </w:r>
+      <w:bookmarkEnd w:id="0"/>
     </w:p>
     <w:p>
       <w:pPr>
@@ -6000,7 +6123,7 @@
       <w:lvlText w:val="%1."/>
       <w:lvlJc w:val="left"/>
       <w:pPr>
-        <w:ind w:left="4187" w:hanging="360"/>
+        <w:ind w:left="4329" w:hanging="360"/>
         <w:jc w:val="right"/>
       </w:pPr>
       <w:rPr>

--- a/research paper.docx
+++ b/research paper.docx
@@ -2327,7 +2327,6 @@
           <w:szCs w:val="28"/>
         </w:rPr>
       </w:pPr>
-      <w:bookmarkStart w:id="0" w:name="_GoBack"/>
       <w:r>
         <w:rPr>
           <w:sz w:val="28"/>
@@ -2350,17 +2349,22 @@
         </w:rPr>
         <w:t>System</w:t>
       </w:r>
-      <w:bookmarkEnd w:id="0"/>
     </w:p>
     <w:p>
       <w:pPr>
         <w:pStyle w:val="BodyText"/>
         <w:spacing w:line="227" w:lineRule="exact"/>
         <w:ind w:left="860"/>
-      </w:pPr>
-      <w:r>
-        <w:rPr>
-          <w:w w:val="105"/>
+        <w:rPr>
+          <w:sz w:val="24"/>
+          <w:szCs w:val="24"/>
+        </w:rPr>
+      </w:pPr>
+      <w:r>
+        <w:rPr>
+          <w:w w:val="105"/>
+          <w:sz w:val="24"/>
+          <w:szCs w:val="24"/>
         </w:rPr>
         <w:t>The proposed system is intended to overcome the major drawbacks of the existing manual system.</w:t>
       </w:r>
@@ -2369,12 +2373,7 @@
       <w:pPr>
         <w:spacing w:line="227" w:lineRule="exact"/>
         <w:sectPr>
-          <w:headerReference w:type="even" r:id="rId9"/>
-          <w:headerReference w:type="default" r:id="rId10"/>
-          <w:footerReference w:type="even" r:id="rId11"/>
-          <w:footerReference w:type="default" r:id="rId12"/>
-          <w:headerReference w:type="first" r:id="rId13"/>
-          <w:footerReference w:type="first" r:id="rId14"/>
+          <w:footerReference w:type="default" r:id="rId9"/>
           <w:type w:val="continuous"/>
           <w:pgSz w:w="11910" w:h="16840"/>
           <w:pgMar w:top="1060" w:right="1300" w:bottom="1540" w:left="1300" w:header="720" w:footer="1345" w:gutter="0"/>
@@ -2396,7 +2395,19 @@
         </w:pict>
       </w:r>
       <w:r>
-        <w:t>Online Bus Pass System: A Survey</w:t>
+        <w:t xml:space="preserve">       </w:t>
+      </w:r>
+      <w:r>
+        <w:t>Cloud Based Bu</w:t>
+      </w:r>
+      <w:r>
+        <w:t>s</w:t>
+      </w:r>
+      <w:r>
+        <w:t xml:space="preserve"> Pass Syste</w:t>
+      </w:r>
+      <w:r>
+        <w:t>m</w:t>
       </w:r>
     </w:p>
     <w:p>
@@ -2416,17 +2427,35 @@
         <w:ind w:left="140" w:right="139"/>
         <w:jc w:val="both"/>
         <w:rPr>
-          <w:b/>
-        </w:rPr>
-      </w:pPr>
-      <w:r>
+          <w:bCs/>
+          <w:sz w:val="24"/>
+          <w:szCs w:val="24"/>
+        </w:rPr>
+      </w:pPr>
+      <w:r>
+        <w:rPr>
+          <w:sz w:val="24"/>
+          <w:szCs w:val="24"/>
+        </w:rPr>
         <w:t xml:space="preserve">This system is easy to design and implement. It requires very low system resources .our system consist of various advantages over the present manual system. Our system consists of websites forms as well as admin modules. Website forms will be for the particular user </w:t>
       </w:r>
       <w:r>
         <w:rPr>
-          <w:b/>
-        </w:rPr>
-        <w:t>as well as software module will be for the admin.</w:t>
+          <w:bCs/>
+          <w:sz w:val="24"/>
+          <w:szCs w:val="24"/>
+        </w:rPr>
+        <w:t xml:space="preserve">as </w:t>
+      </w:r>
+      <w:bookmarkStart w:id="0" w:name="_GoBack"/>
+      <w:bookmarkEnd w:id="0"/>
+      <w:r>
+        <w:rPr>
+          <w:bCs/>
+          <w:sz w:val="24"/>
+          <w:szCs w:val="24"/>
+        </w:rPr>
+        <w:t>well as software module will be for the admin.</w:t>
       </w:r>
     </w:p>
     <w:p>
@@ -2466,7 +2495,7 @@
                     <pic:cNvPicPr/>
                   </pic:nvPicPr>
                   <pic:blipFill>
-                    <a:blip r:embed="rId15" cstate="print"/>
+                    <a:blip r:embed="rId10" cstate="print"/>
                     <a:stretch>
                       <a:fillRect/>
                     </a:stretch>
@@ -3422,7 +3451,7 @@
                     <pic:cNvPicPr/>
                   </pic:nvPicPr>
                   <pic:blipFill>
-                    <a:blip r:embed="rId16" cstate="print"/>
+                    <a:blip r:embed="rId11" cstate="print"/>
                     <a:stretch>
                       <a:fillRect/>
                     </a:stretch>
@@ -3537,7 +3566,7 @@
                     <pic:cNvPicPr/>
                   </pic:nvPicPr>
                   <pic:blipFill>
-                    <a:blip r:embed="rId17" cstate="print"/>
+                    <a:blip r:embed="rId12" cstate="print"/>
                     <a:stretch>
                       <a:fillRect/>
                     </a:stretch>
@@ -3755,7 +3784,7 @@
         </w:rPr>
         <w:tab/>
       </w:r>
-      <w:hyperlink r:id="rId18">
+      <w:hyperlink r:id="rId13">
         <w:r>
           <w:rPr>
             <w:b/>
@@ -3813,7 +3842,7 @@
                     <pic:cNvPicPr/>
                   </pic:nvPicPr>
                   <pic:blipFill>
-                    <a:blip r:embed="rId19" cstate="print"/>
+                    <a:blip r:embed="rId14" cstate="print"/>
                     <a:stretch>
                       <a:fillRect/>
                     </a:stretch>
@@ -5966,16 +5995,6 @@
 </file>
 
 <file path=word/footer1.xml><?xml version="1.0" encoding="utf-8"?>
-<w:ftr xmlns:wpc="http://schemas.microsoft.com/office/word/2010/wordprocessingCanvas" xmlns:cx="http://schemas.microsoft.com/office/drawing/2014/chartex" xmlns:cx1="http://schemas.microsoft.com/office/drawing/2015/9/8/chartex" xmlns:cx2="http://schemas.microsoft.com/office/drawing/2015/10/21/chartex" xmlns:cx3="http://schemas.microsoft.com/office/drawing/2016/5/9/chartex" xmlns:cx4="http://schemas.microsoft.com/office/drawing/2016/5/10/chartex" xmlns:cx5="http://schemas.microsoft.com/office/drawing/2016/5/11/chartex" xmlns:cx6="http://schemas.microsoft.com/office/drawing/2016/5/12/chartex" xmlns:cx7="http://schemas.microsoft.com/office/drawing/2016/5/13/chartex" xmlns:cx8="http://schemas.microsoft.com/office/drawing/2016/5/14/chartex" xmlns:mc="http://schemas.openxmlformats.org/markup-compatibility/2006" xmlns:aink="http://schemas.microsoft.com/office/drawing/2016/ink" xmlns:am3d="http://schemas.microsoft.com/office/drawing/2017/model3d" xmlns:o="urn:schemas-microsoft-com:office:office" xmlns:r="http://schemas.openxmlformats.org/officeDocument/2006/relationships" xmlns:m="http://schemas.openxmlformats.org/officeDocument/2006/math" xmlns:v="urn:schemas-microsoft-com:vml" xmlns:wp14="http://schemas.microsoft.com/office/word/2010/wordprocessingDrawing" xmlns:wp="http://schemas.openxmlformats.org/drawingml/2006/wordprocessingDrawing" xmlns:w10="urn:schemas-microsoft-com:office:word" xmlns:w="http://schemas.openxmlformats.org/wordprocessingml/2006/main" xmlns:w14="http://schemas.microsoft.com/office/word/2010/wordml" xmlns:w15="http://schemas.microsoft.com/office/word/2012/wordml" xmlns:w16cid="http://schemas.microsoft.com/office/word/2016/wordml/cid" xmlns:w16se="http://schemas.microsoft.com/office/word/2015/wordml/symex" xmlns:wpg="http://schemas.microsoft.com/office/word/2010/wordprocessingGroup" xmlns:wpi="http://schemas.microsoft.com/office/word/2010/wordprocessingInk" xmlns:wne="http://schemas.microsoft.com/office/word/2006/wordml" xmlns:wps="http://schemas.microsoft.com/office/word/2010/wordprocessingShape" mc:Ignorable="w14 w15 w16se w16cid wp14">
-  <w:p>
-    <w:pPr>
-      <w:pStyle w:val="Footer"/>
-    </w:pPr>
-  </w:p>
-</w:ftr>
-</file>
-
-<file path=word/footer2.xml><?xml version="1.0" encoding="utf-8"?>
 <w:ftr xmlns:wpc="http://schemas.microsoft.com/office/word/2010/wordprocessingCanvas" xmlns:cx="http://schemas.microsoft.com/office/drawing/2014/chartex" xmlns:cx1="http://schemas.microsoft.com/office/drawing/2015/9/8/chartex" xmlns:cx2="http://schemas.microsoft.com/office/drawing/2015/10/21/chartex" xmlns:cx3="http://schemas.microsoft.com/office/drawing/2016/5/9/chartex" xmlns:cx4="http://schemas.microsoft.com/office/drawing/2016/5/10/chartex" xmlns:cx5="http://schemas.microsoft.com/office/drawing/2016/5/11/chartex" xmlns:cx6="http://schemas.microsoft.com/office/drawing/2016/5/12/chartex" xmlns:cx7="http://schemas.microsoft.com/office/drawing/2016/5/13/chartex" xmlns:cx8="http://schemas.microsoft.com/office/drawing/2016/5/14/chartex" xmlns:mc="http://schemas.openxmlformats.org/markup-compatibility/2006" xmlns:aink="http://schemas.microsoft.com/office/drawing/2016/ink" xmlns:am3d="http://schemas.microsoft.com/office/drawing/2017/model3d" xmlns:o="urn:schemas-microsoft-com:office:office" xmlns:r="http://schemas.openxmlformats.org/officeDocument/2006/relationships" xmlns:m="http://schemas.openxmlformats.org/officeDocument/2006/math" xmlns:v="urn:schemas-microsoft-com:vml" xmlns:wp14="http://schemas.microsoft.com/office/word/2010/wordprocessingDrawing" xmlns:wp="http://schemas.openxmlformats.org/drawingml/2006/wordprocessingDrawing" xmlns:w10="urn:schemas-microsoft-com:office:word" xmlns:w="http://schemas.openxmlformats.org/wordprocessingml/2006/main" xmlns:w14="http://schemas.microsoft.com/office/word/2010/wordml" xmlns:w15="http://schemas.microsoft.com/office/word/2012/wordml" xmlns:w16cid="http://schemas.microsoft.com/office/word/2016/wordml/cid" xmlns:w16se="http://schemas.microsoft.com/office/word/2015/wordml/symex" xmlns:wpg="http://schemas.microsoft.com/office/word/2010/wordprocessingGroup" xmlns:wpi="http://schemas.microsoft.com/office/word/2010/wordprocessingInk" xmlns:wne="http://schemas.microsoft.com/office/word/2006/wordml" xmlns:wps="http://schemas.microsoft.com/office/word/2010/wordprocessingShape" mc:Ignorable="w14 w15 w16se w16cid wp14">
   <w:p>
     <w:pPr>
@@ -6001,19 +6020,12 @@
               <w:p>
                 <w:pPr>
                   <w:spacing w:before="10"/>
-                  <w:ind w:left="20" w:right="8"/>
+                  <w:ind w:right="8"/>
                   <w:rPr>
                     <w:i/>
                     <w:sz w:val="20"/>
                   </w:rPr>
                 </w:pPr>
-                <w:r>
-                  <w:rPr>
-                    <w:i/>
-                    <w:sz w:val="20"/>
-                  </w:rPr>
-                  <w:t>International Conference on Innovation &amp; Research in Engineering, Science &amp; Technology (ICIREST-19)</w:t>
-                </w:r>
               </w:p>
             </w:txbxContent>
           </v:textbox>
@@ -6033,7 +6045,10 @@
                   <w:ind w:left="40"/>
                 </w:pPr>
                 <w:r>
-                  <w:t>01</w:t>
+                  <w:t>0</w:t>
+                </w:r>
+                <w:r>
+                  <w:t>2</w:t>
                 </w:r>
                 <w:r>
                   <w:rPr>
@@ -6052,16 +6067,6 @@
 </w:ftr>
 </file>
 
-<file path=word/footer3.xml><?xml version="1.0" encoding="utf-8"?>
-<w:ftr xmlns:wpc="http://schemas.microsoft.com/office/word/2010/wordprocessingCanvas" xmlns:cx="http://schemas.microsoft.com/office/drawing/2014/chartex" xmlns:cx1="http://schemas.microsoft.com/office/drawing/2015/9/8/chartex" xmlns:cx2="http://schemas.microsoft.com/office/drawing/2015/10/21/chartex" xmlns:cx3="http://schemas.microsoft.com/office/drawing/2016/5/9/chartex" xmlns:cx4="http://schemas.microsoft.com/office/drawing/2016/5/10/chartex" xmlns:cx5="http://schemas.microsoft.com/office/drawing/2016/5/11/chartex" xmlns:cx6="http://schemas.microsoft.com/office/drawing/2016/5/12/chartex" xmlns:cx7="http://schemas.microsoft.com/office/drawing/2016/5/13/chartex" xmlns:cx8="http://schemas.microsoft.com/office/drawing/2016/5/14/chartex" xmlns:mc="http://schemas.openxmlformats.org/markup-compatibility/2006" xmlns:aink="http://schemas.microsoft.com/office/drawing/2016/ink" xmlns:am3d="http://schemas.microsoft.com/office/drawing/2017/model3d" xmlns:o="urn:schemas-microsoft-com:office:office" xmlns:r="http://schemas.openxmlformats.org/officeDocument/2006/relationships" xmlns:m="http://schemas.openxmlformats.org/officeDocument/2006/math" xmlns:v="urn:schemas-microsoft-com:vml" xmlns:wp14="http://schemas.microsoft.com/office/word/2010/wordprocessingDrawing" xmlns:wp="http://schemas.openxmlformats.org/drawingml/2006/wordprocessingDrawing" xmlns:w10="urn:schemas-microsoft-com:office:word" xmlns:w="http://schemas.openxmlformats.org/wordprocessingml/2006/main" xmlns:w14="http://schemas.microsoft.com/office/word/2010/wordml" xmlns:w15="http://schemas.microsoft.com/office/word/2012/wordml" xmlns:w16cid="http://schemas.microsoft.com/office/word/2016/wordml/cid" xmlns:w16se="http://schemas.microsoft.com/office/word/2015/wordml/symex" xmlns:wpg="http://schemas.microsoft.com/office/word/2010/wordprocessingGroup" xmlns:wpi="http://schemas.microsoft.com/office/word/2010/wordprocessingInk" xmlns:wne="http://schemas.microsoft.com/office/word/2006/wordml" xmlns:wps="http://schemas.microsoft.com/office/word/2010/wordprocessingShape" mc:Ignorable="w14 w15 w16se w16cid wp14">
-  <w:p>
-    <w:pPr>
-      <w:pStyle w:val="Footer"/>
-    </w:pPr>
-  </w:p>
-</w:ftr>
-</file>
-
 <file path=word/footnotes.xml><?xml version="1.0" encoding="utf-8"?>
 <w:footnotes xmlns:wpc="http://schemas.microsoft.com/office/word/2010/wordprocessingCanvas" xmlns:cx="http://schemas.microsoft.com/office/drawing/2014/chartex" xmlns:cx1="http://schemas.microsoft.com/office/drawing/2015/9/8/chartex" xmlns:cx2="http://schemas.microsoft.com/office/drawing/2015/10/21/chartex" xmlns:cx3="http://schemas.microsoft.com/office/drawing/2016/5/9/chartex" xmlns:cx4="http://schemas.microsoft.com/office/drawing/2016/5/10/chartex" xmlns:cx5="http://schemas.microsoft.com/office/drawing/2016/5/11/chartex" xmlns:cx6="http://schemas.microsoft.com/office/drawing/2016/5/12/chartex" xmlns:cx7="http://schemas.microsoft.com/office/drawing/2016/5/13/chartex" xmlns:cx8="http://schemas.microsoft.com/office/drawing/2016/5/14/chartex" xmlns:mc="http://schemas.openxmlformats.org/markup-compatibility/2006" xmlns:aink="http://schemas.microsoft.com/office/drawing/2016/ink" xmlns:am3d="http://schemas.microsoft.com/office/drawing/2017/model3d" xmlns:o="urn:schemas-microsoft-com:office:office" xmlns:r="http://schemas.openxmlformats.org/officeDocument/2006/relationships" xmlns:m="http://schemas.openxmlformats.org/officeDocument/2006/math" xmlns:v="urn:schemas-microsoft-com:vml" xmlns:wp14="http://schemas.microsoft.com/office/word/2010/wordprocessingDrawing" xmlns:wp="http://schemas.openxmlformats.org/drawingml/2006/wordprocessingDrawing" xmlns:w10="urn:schemas-microsoft-com:office:word" xmlns:w="http://schemas.openxmlformats.org/wordprocessingml/2006/main" xmlns:w14="http://schemas.microsoft.com/office/word/2010/wordml" xmlns:w15="http://schemas.microsoft.com/office/word/2012/wordml" xmlns:w16cid="http://schemas.microsoft.com/office/word/2016/wordml/cid" xmlns:w16se="http://schemas.microsoft.com/office/word/2015/wordml/symex" xmlns:wpg="http://schemas.microsoft.com/office/word/2010/wordprocessingGroup" xmlns:wpi="http://schemas.microsoft.com/office/word/2010/wordprocessingInk" xmlns:wne="http://schemas.microsoft.com/office/word/2006/wordml" xmlns:wps="http://schemas.microsoft.com/office/word/2010/wordprocessingShape" mc:Ignorable="w14 w15 w16se w16cid wp14">
   <w:footnote w:type="separator" w:id="-1">
@@ -6079,36 +6084,6 @@
     </w:p>
   </w:footnote>
 </w:footnotes>
-</file>
-
-<file path=word/header1.xml><?xml version="1.0" encoding="utf-8"?>
-<w:hdr xmlns:wpc="http://schemas.microsoft.com/office/word/2010/wordprocessingCanvas" xmlns:cx="http://schemas.microsoft.com/office/drawing/2014/chartex" xmlns:cx1="http://schemas.microsoft.com/office/drawing/2015/9/8/chartex" xmlns:cx2="http://schemas.microsoft.com/office/drawing/2015/10/21/chartex" xmlns:cx3="http://schemas.microsoft.com/office/drawing/2016/5/9/chartex" xmlns:cx4="http://schemas.microsoft.com/office/drawing/2016/5/10/chartex" xmlns:cx5="http://schemas.microsoft.com/office/drawing/2016/5/11/chartex" xmlns:cx6="http://schemas.microsoft.com/office/drawing/2016/5/12/chartex" xmlns:cx7="http://schemas.microsoft.com/office/drawing/2016/5/13/chartex" xmlns:cx8="http://schemas.microsoft.com/office/drawing/2016/5/14/chartex" xmlns:mc="http://schemas.openxmlformats.org/markup-compatibility/2006" xmlns:aink="http://schemas.microsoft.com/office/drawing/2016/ink" xmlns:am3d="http://schemas.microsoft.com/office/drawing/2017/model3d" xmlns:o="urn:schemas-microsoft-com:office:office" xmlns:r="http://schemas.openxmlformats.org/officeDocument/2006/relationships" xmlns:m="http://schemas.openxmlformats.org/officeDocument/2006/math" xmlns:v="urn:schemas-microsoft-com:vml" xmlns:wp14="http://schemas.microsoft.com/office/word/2010/wordprocessingDrawing" xmlns:wp="http://schemas.openxmlformats.org/drawingml/2006/wordprocessingDrawing" xmlns:w10="urn:schemas-microsoft-com:office:word" xmlns:w="http://schemas.openxmlformats.org/wordprocessingml/2006/main" xmlns:w14="http://schemas.microsoft.com/office/word/2010/wordml" xmlns:w15="http://schemas.microsoft.com/office/word/2012/wordml" xmlns:w16cid="http://schemas.microsoft.com/office/word/2016/wordml/cid" xmlns:w16se="http://schemas.microsoft.com/office/word/2015/wordml/symex" xmlns:wpg="http://schemas.microsoft.com/office/word/2010/wordprocessingGroup" xmlns:wpi="http://schemas.microsoft.com/office/word/2010/wordprocessingInk" xmlns:wne="http://schemas.microsoft.com/office/word/2006/wordml" xmlns:wps="http://schemas.microsoft.com/office/word/2010/wordprocessingShape" mc:Ignorable="w14 w15 w16se w16cid wp14">
-  <w:p>
-    <w:pPr>
-      <w:pStyle w:val="Header"/>
-    </w:pPr>
-  </w:p>
-</w:hdr>
-</file>
-
-<file path=word/header2.xml><?xml version="1.0" encoding="utf-8"?>
-<w:hdr xmlns:wpc="http://schemas.microsoft.com/office/word/2010/wordprocessingCanvas" xmlns:cx="http://schemas.microsoft.com/office/drawing/2014/chartex" xmlns:cx1="http://schemas.microsoft.com/office/drawing/2015/9/8/chartex" xmlns:cx2="http://schemas.microsoft.com/office/drawing/2015/10/21/chartex" xmlns:cx3="http://schemas.microsoft.com/office/drawing/2016/5/9/chartex" xmlns:cx4="http://schemas.microsoft.com/office/drawing/2016/5/10/chartex" xmlns:cx5="http://schemas.microsoft.com/office/drawing/2016/5/11/chartex" xmlns:cx6="http://schemas.microsoft.com/office/drawing/2016/5/12/chartex" xmlns:cx7="http://schemas.microsoft.com/office/drawing/2016/5/13/chartex" xmlns:cx8="http://schemas.microsoft.com/office/drawing/2016/5/14/chartex" xmlns:mc="http://schemas.openxmlformats.org/markup-compatibility/2006" xmlns:aink="http://schemas.microsoft.com/office/drawing/2016/ink" xmlns:am3d="http://schemas.microsoft.com/office/drawing/2017/model3d" xmlns:o="urn:schemas-microsoft-com:office:office" xmlns:r="http://schemas.openxmlformats.org/officeDocument/2006/relationships" xmlns:m="http://schemas.openxmlformats.org/officeDocument/2006/math" xmlns:v="urn:schemas-microsoft-com:vml" xmlns:wp14="http://schemas.microsoft.com/office/word/2010/wordprocessingDrawing" xmlns:wp="http://schemas.openxmlformats.org/drawingml/2006/wordprocessingDrawing" xmlns:w10="urn:schemas-microsoft-com:office:word" xmlns:w="http://schemas.openxmlformats.org/wordprocessingml/2006/main" xmlns:w14="http://schemas.microsoft.com/office/word/2010/wordml" xmlns:w15="http://schemas.microsoft.com/office/word/2012/wordml" xmlns:w16cid="http://schemas.microsoft.com/office/word/2016/wordml/cid" xmlns:w16se="http://schemas.microsoft.com/office/word/2015/wordml/symex" xmlns:wpg="http://schemas.microsoft.com/office/word/2010/wordprocessingGroup" xmlns:wpi="http://schemas.microsoft.com/office/word/2010/wordprocessingInk" xmlns:wne="http://schemas.microsoft.com/office/word/2006/wordml" xmlns:wps="http://schemas.microsoft.com/office/word/2010/wordprocessingShape" mc:Ignorable="w14 w15 w16se w16cid wp14">
-  <w:p>
-    <w:pPr>
-      <w:pStyle w:val="Header"/>
-    </w:pPr>
-  </w:p>
-</w:hdr>
-</file>
-
-<file path=word/header3.xml><?xml version="1.0" encoding="utf-8"?>
-<w:hdr xmlns:wpc="http://schemas.microsoft.com/office/word/2010/wordprocessingCanvas" xmlns:cx="http://schemas.microsoft.com/office/drawing/2014/chartex" xmlns:cx1="http://schemas.microsoft.com/office/drawing/2015/9/8/chartex" xmlns:cx2="http://schemas.microsoft.com/office/drawing/2015/10/21/chartex" xmlns:cx3="http://schemas.microsoft.com/office/drawing/2016/5/9/chartex" xmlns:cx4="http://schemas.microsoft.com/office/drawing/2016/5/10/chartex" xmlns:cx5="http://schemas.microsoft.com/office/drawing/2016/5/11/chartex" xmlns:cx6="http://schemas.microsoft.com/office/drawing/2016/5/12/chartex" xmlns:cx7="http://schemas.microsoft.com/office/drawing/2016/5/13/chartex" xmlns:cx8="http://schemas.microsoft.com/office/drawing/2016/5/14/chartex" xmlns:mc="http://schemas.openxmlformats.org/markup-compatibility/2006" xmlns:aink="http://schemas.microsoft.com/office/drawing/2016/ink" xmlns:am3d="http://schemas.microsoft.com/office/drawing/2017/model3d" xmlns:o="urn:schemas-microsoft-com:office:office" xmlns:r="http://schemas.openxmlformats.org/officeDocument/2006/relationships" xmlns:m="http://schemas.openxmlformats.org/officeDocument/2006/math" xmlns:v="urn:schemas-microsoft-com:vml" xmlns:wp14="http://schemas.microsoft.com/office/word/2010/wordprocessingDrawing" xmlns:wp="http://schemas.openxmlformats.org/drawingml/2006/wordprocessingDrawing" xmlns:w10="urn:schemas-microsoft-com:office:word" xmlns:w="http://schemas.openxmlformats.org/wordprocessingml/2006/main" xmlns:w14="http://schemas.microsoft.com/office/word/2010/wordml" xmlns:w15="http://schemas.microsoft.com/office/word/2012/wordml" xmlns:w16cid="http://schemas.microsoft.com/office/word/2016/wordml/cid" xmlns:w16se="http://schemas.microsoft.com/office/word/2015/wordml/symex" xmlns:wpg="http://schemas.microsoft.com/office/word/2010/wordprocessingGroup" xmlns:wpi="http://schemas.microsoft.com/office/word/2010/wordprocessingInk" xmlns:wne="http://schemas.microsoft.com/office/word/2006/wordml" xmlns:wps="http://schemas.microsoft.com/office/word/2010/wordprocessingShape" mc:Ignorable="w14 w15 w16se w16cid wp14">
-  <w:p>
-    <w:pPr>
-      <w:pStyle w:val="Header"/>
-    </w:pPr>
-  </w:p>
-</w:hdr>
 </file>
 
 <file path=word/numbering.xml><?xml version="1.0" encoding="utf-8"?>

--- a/research paper.docx
+++ b/research paper.docx
@@ -2445,18 +2445,18 @@
           <w:sz w:val="24"/>
           <w:szCs w:val="24"/>
         </w:rPr>
-        <w:t xml:space="preserve">as </w:t>
-      </w:r>
-      <w:bookmarkStart w:id="0" w:name="_GoBack"/>
-      <w:bookmarkEnd w:id="0"/>
-      <w:r>
-        <w:rPr>
-          <w:bCs/>
-          <w:sz w:val="24"/>
-          <w:szCs w:val="24"/>
-        </w:rPr>
-        <w:t>well as software module will be for the admin.</w:t>
-      </w:r>
+        <w:t>as well as software module will be for the admin.</w:t>
+      </w:r>
+    </w:p>
+    <w:p>
+      <w:pPr>
+        <w:pStyle w:val="BodyText"/>
+        <w:spacing w:before="1"/>
+        <w:rPr>
+          <w:b/>
+          <w:sz w:val="17"/>
+        </w:rPr>
+      </w:pPr>
     </w:p>
     <w:p>
       <w:pPr>
@@ -2520,23 +2520,46 @@
       <w:pPr>
         <w:ind w:left="140"/>
         <w:rPr>
-          <w:b/>
-          <w:i/>
-          <w:sz w:val="20"/>
-        </w:rPr>
-      </w:pPr>
-      <w:r>
-        <w:rPr>
-          <w:i/>
-          <w:sz w:val="20"/>
+          <w:iCs/>
+          <w:sz w:val="24"/>
+          <w:szCs w:val="24"/>
+        </w:rPr>
+      </w:pPr>
+    </w:p>
+    <w:p>
+      <w:pPr>
+        <w:ind w:left="140"/>
+        <w:rPr>
+          <w:iCs/>
+          <w:sz w:val="24"/>
+          <w:szCs w:val="24"/>
+        </w:rPr>
+      </w:pPr>
+    </w:p>
+    <w:p>
+      <w:pPr>
+        <w:ind w:left="140"/>
+        <w:rPr>
+          <w:bCs/>
+          <w:iCs/>
+          <w:sz w:val="24"/>
+          <w:szCs w:val="24"/>
+        </w:rPr>
+      </w:pPr>
+      <w:r>
+        <w:rPr>
+          <w:iCs/>
+          <w:sz w:val="24"/>
+          <w:szCs w:val="24"/>
         </w:rPr>
         <w:t xml:space="preserve">Our system consist of following features Website Module </w:t>
       </w:r>
       <w:r>
         <w:rPr>
-          <w:b/>
-          <w:i/>
-          <w:sz w:val="20"/>
+          <w:bCs/>
+          <w:iCs/>
+          <w:sz w:val="24"/>
+          <w:szCs w:val="24"/>
         </w:rPr>
         <w:t>Website Forms</w:t>
       </w:r>
@@ -2555,29 +2578,37 @@
         <w:spacing w:before="165" w:line="251" w:lineRule="exact"/>
         <w:ind w:hanging="361"/>
         <w:rPr>
-          <w:i/>
-          <w:sz w:val="20"/>
-        </w:rPr>
-      </w:pPr>
-      <w:r>
-        <w:rPr>
-          <w:i/>
-          <w:sz w:val="20"/>
+          <w:bCs/>
+          <w:iCs/>
+          <w:sz w:val="24"/>
+          <w:szCs w:val="24"/>
+        </w:rPr>
+      </w:pPr>
+      <w:r>
+        <w:rPr>
+          <w:bCs/>
+          <w:iCs/>
+          <w:sz w:val="24"/>
+          <w:szCs w:val="24"/>
         </w:rPr>
         <w:t>General Registration</w:t>
       </w:r>
       <w:r>
         <w:rPr>
-          <w:i/>
+          <w:bCs/>
+          <w:iCs/>
           <w:spacing w:val="-14"/>
-          <w:sz w:val="20"/>
-        </w:rPr>
-        <w:t xml:space="preserve"> </w:t>
-      </w:r>
-      <w:r>
-        <w:rPr>
-          <w:i/>
-          <w:sz w:val="20"/>
+          <w:sz w:val="24"/>
+          <w:szCs w:val="24"/>
+        </w:rPr>
+        <w:t xml:space="preserve"> </w:t>
+      </w:r>
+      <w:r>
+        <w:rPr>
+          <w:bCs/>
+          <w:iCs/>
+          <w:sz w:val="24"/>
+          <w:szCs w:val="24"/>
         </w:rPr>
         <w:t>Form</w:t>
       </w:r>
@@ -2596,29 +2627,41 @@
         <w:spacing w:line="250" w:lineRule="exact"/>
         <w:ind w:hanging="361"/>
         <w:rPr>
-          <w:i/>
-          <w:sz w:val="20"/>
-        </w:rPr>
-      </w:pPr>
-      <w:r>
-        <w:rPr>
-          <w:i/>
-          <w:sz w:val="20"/>
-        </w:rPr>
-        <w:t>Student Login</w:t>
-      </w:r>
-      <w:r>
-        <w:rPr>
-          <w:i/>
+          <w:iCs/>
+          <w:sz w:val="24"/>
+          <w:szCs w:val="24"/>
+        </w:rPr>
+      </w:pPr>
+      <w:r>
+        <w:rPr>
+          <w:iCs/>
+          <w:sz w:val="24"/>
+          <w:szCs w:val="24"/>
+        </w:rPr>
+        <w:t>General</w:t>
+      </w:r>
+      <w:r>
+        <w:rPr>
+          <w:iCs/>
+          <w:sz w:val="24"/>
+          <w:szCs w:val="24"/>
+        </w:rPr>
+        <w:t xml:space="preserve"> Login</w:t>
+      </w:r>
+      <w:r>
+        <w:rPr>
+          <w:iCs/>
           <w:spacing w:val="-14"/>
-          <w:sz w:val="20"/>
-        </w:rPr>
-        <w:t xml:space="preserve"> </w:t>
-      </w:r>
-      <w:r>
-        <w:rPr>
-          <w:i/>
-          <w:sz w:val="20"/>
+          <w:sz w:val="24"/>
+          <w:szCs w:val="24"/>
+        </w:rPr>
+        <w:t xml:space="preserve"> </w:t>
+      </w:r>
+      <w:r>
+        <w:rPr>
+          <w:iCs/>
+          <w:sz w:val="24"/>
+          <w:szCs w:val="24"/>
         </w:rPr>
         <w:t>Form</w:t>
       </w:r>
@@ -2637,29 +2680,33 @@
         <w:spacing w:line="250" w:lineRule="exact"/>
         <w:ind w:hanging="361"/>
         <w:rPr>
-          <w:i/>
-          <w:sz w:val="20"/>
-        </w:rPr>
-      </w:pPr>
-      <w:r>
-        <w:rPr>
-          <w:i/>
-          <w:sz w:val="20"/>
-        </w:rPr>
-        <w:t>Student Personal Details</w:t>
-      </w:r>
-      <w:r>
-        <w:rPr>
-          <w:i/>
+          <w:iCs/>
+          <w:sz w:val="24"/>
+          <w:szCs w:val="24"/>
+        </w:rPr>
+      </w:pPr>
+      <w:r>
+        <w:rPr>
+          <w:iCs/>
+          <w:sz w:val="24"/>
+          <w:szCs w:val="24"/>
+        </w:rPr>
+        <w:t>Personal Details</w:t>
+      </w:r>
+      <w:r>
+        <w:rPr>
+          <w:iCs/>
           <w:spacing w:val="-21"/>
-          <w:sz w:val="20"/>
-        </w:rPr>
-        <w:t xml:space="preserve"> </w:t>
-      </w:r>
-      <w:r>
-        <w:rPr>
-          <w:i/>
-          <w:sz w:val="20"/>
+          <w:sz w:val="24"/>
+          <w:szCs w:val="24"/>
+        </w:rPr>
+        <w:t xml:space="preserve"> </w:t>
+      </w:r>
+      <w:r>
+        <w:rPr>
+          <w:iCs/>
+          <w:sz w:val="24"/>
+          <w:szCs w:val="24"/>
         </w:rPr>
         <w:t>Form</w:t>
       </w:r>
@@ -2678,31 +2725,35 @@
         <w:spacing w:line="250" w:lineRule="exact"/>
         <w:ind w:hanging="361"/>
         <w:rPr>
-          <w:i/>
-          <w:sz w:val="20"/>
-        </w:rPr>
-      </w:pPr>
-      <w:r>
-        <w:rPr>
-          <w:i/>
-          <w:sz w:val="20"/>
-        </w:rPr>
-        <w:t>Employee Login</w:t>
-      </w:r>
-      <w:r>
-        <w:rPr>
-          <w:i/>
-          <w:spacing w:val="-15"/>
-          <w:sz w:val="20"/>
-        </w:rPr>
-        <w:t xml:space="preserve"> </w:t>
-      </w:r>
-      <w:r>
-        <w:rPr>
-          <w:i/>
-          <w:sz w:val="20"/>
-        </w:rPr>
-        <w:t>Form</w:t>
+          <w:iCs/>
+          <w:sz w:val="24"/>
+          <w:szCs w:val="24"/>
+        </w:rPr>
+      </w:pPr>
+      <w:r>
+        <w:rPr>
+          <w:iCs/>
+          <w:sz w:val="24"/>
+          <w:szCs w:val="24"/>
+        </w:rPr>
+        <w:t>Bank</w:t>
+      </w:r>
+      <w:r>
+        <w:rPr>
+          <w:iCs/>
+          <w:spacing w:val="-6"/>
+          <w:sz w:val="24"/>
+          <w:szCs w:val="24"/>
+        </w:rPr>
+        <w:t xml:space="preserve"> </w:t>
+      </w:r>
+      <w:r>
+        <w:rPr>
+          <w:iCs/>
+          <w:sz w:val="24"/>
+          <w:szCs w:val="24"/>
+        </w:rPr>
+        <w:t>Details</w:t>
       </w:r>
     </w:p>
     <w:p>
@@ -2719,31 +2770,109 @@
         <w:spacing w:line="250" w:lineRule="exact"/>
         <w:ind w:hanging="361"/>
         <w:rPr>
-          <w:i/>
-          <w:sz w:val="20"/>
-        </w:rPr>
-      </w:pPr>
-      <w:r>
-        <w:rPr>
-          <w:i/>
-          <w:sz w:val="20"/>
-        </w:rPr>
-        <w:t>Employee Personal Details</w:t>
-      </w:r>
-      <w:r>
-        <w:rPr>
-          <w:i/>
-          <w:spacing w:val="-22"/>
-          <w:sz w:val="20"/>
-        </w:rPr>
-        <w:t xml:space="preserve"> </w:t>
-      </w:r>
-      <w:r>
-        <w:rPr>
-          <w:i/>
-          <w:sz w:val="20"/>
-        </w:rPr>
-        <w:t>Form</w:t>
+          <w:iCs/>
+          <w:sz w:val="24"/>
+          <w:szCs w:val="24"/>
+        </w:rPr>
+      </w:pPr>
+    </w:p>
+    <w:p>
+      <w:pPr>
+        <w:pStyle w:val="BodyText"/>
+        <w:rPr>
+          <w:iCs/>
+          <w:sz w:val="24"/>
+          <w:szCs w:val="24"/>
+        </w:rPr>
+      </w:pPr>
+    </w:p>
+    <w:p>
+      <w:pPr>
+        <w:pStyle w:val="Heading4"/>
+        <w:spacing w:line="228" w:lineRule="exact"/>
+        <w:ind w:left="140" w:firstLine="0"/>
+        <w:rPr>
+          <w:i w:val="0"/>
+          <w:iCs/>
+          <w:sz w:val="24"/>
+          <w:szCs w:val="24"/>
+        </w:rPr>
+      </w:pPr>
+      <w:r>
+        <w:rPr>
+          <w:i w:val="0"/>
+          <w:iCs/>
+          <w:sz w:val="24"/>
+          <w:szCs w:val="24"/>
+        </w:rPr>
+        <w:t>Admin Modules</w:t>
+      </w:r>
+    </w:p>
+    <w:p>
+      <w:pPr>
+        <w:pStyle w:val="ListParagraph"/>
+        <w:numPr>
+          <w:ilvl w:val="0"/>
+          <w:numId w:val="3"/>
+        </w:numPr>
+        <w:tabs>
+          <w:tab w:val="left" w:pos="500"/>
+          <w:tab w:val="left" w:pos="501"/>
+        </w:tabs>
+        <w:spacing w:line="249" w:lineRule="exact"/>
+        <w:ind w:hanging="361"/>
+        <w:rPr>
+          <w:iCs/>
+          <w:sz w:val="24"/>
+          <w:szCs w:val="24"/>
+        </w:rPr>
+      </w:pPr>
+      <w:r>
+        <w:rPr>
+          <w:iCs/>
+          <w:w w:val="105"/>
+          <w:sz w:val="24"/>
+          <w:szCs w:val="24"/>
+        </w:rPr>
+        <w:t>Personal</w:t>
+      </w:r>
+      <w:r>
+        <w:rPr>
+          <w:iCs/>
+          <w:spacing w:val="-10"/>
+          <w:w w:val="105"/>
+          <w:sz w:val="24"/>
+          <w:szCs w:val="24"/>
+        </w:rPr>
+        <w:t xml:space="preserve"> </w:t>
+      </w:r>
+      <w:r>
+        <w:rPr>
+          <w:iCs/>
+          <w:w w:val="105"/>
+          <w:sz w:val="24"/>
+          <w:szCs w:val="24"/>
+        </w:rPr>
+        <w:t>Details</w:t>
+      </w:r>
+      <w:r>
+        <w:rPr>
+          <w:iCs/>
+          <w:spacing w:val="-33"/>
+          <w:w w:val="105"/>
+          <w:sz w:val="24"/>
+          <w:szCs w:val="24"/>
+        </w:rPr>
+        <w:t xml:space="preserve"> </w:t>
+      </w:r>
+      <w:r>
+        <w:rPr>
+          <w:iCs/>
+          <w:w w:val="105"/>
+          <w:sz w:val="24"/>
+          <w:szCs w:val="24"/>
+        </w:rPr>
+        <w:t>Verification</w:t>
       </w:r>
     </w:p>
     <w:p>
@@ -2760,31 +2889,38 @@
         <w:spacing w:line="250" w:lineRule="exact"/>
         <w:ind w:hanging="361"/>
         <w:rPr>
-          <w:i/>
-          <w:sz w:val="20"/>
-        </w:rPr>
-      </w:pPr>
-      <w:r>
-        <w:rPr>
-          <w:i/>
-          <w:sz w:val="20"/>
-        </w:rPr>
-        <w:t>Bank</w:t>
-      </w:r>
-      <w:r>
-        <w:rPr>
-          <w:i/>
-          <w:spacing w:val="-6"/>
-          <w:sz w:val="20"/>
-        </w:rPr>
-        <w:t xml:space="preserve"> </w:t>
-      </w:r>
-      <w:r>
-        <w:rPr>
-          <w:i/>
-          <w:sz w:val="20"/>
-        </w:rPr>
-        <w:t>Details</w:t>
+          <w:iCs/>
+          <w:sz w:val="24"/>
+          <w:szCs w:val="24"/>
+        </w:rPr>
+      </w:pPr>
+      <w:r>
+        <w:rPr>
+          <w:iCs/>
+          <w:w w:val="105"/>
+          <w:sz w:val="24"/>
+          <w:szCs w:val="24"/>
+        </w:rPr>
+        <w:t>Confirm</w:t>
+      </w:r>
+      <w:r>
+        <w:rPr>
+          <w:iCs/>
+          <w:spacing w:val="-8"/>
+          <w:w w:val="105"/>
+          <w:sz w:val="24"/>
+          <w:szCs w:val="24"/>
+        </w:rPr>
+        <w:t xml:space="preserve"> </w:t>
+      </w:r>
+      <w:r>
+        <w:rPr>
+          <w:iCs/>
+          <w:w w:val="105"/>
+          <w:sz w:val="24"/>
+          <w:szCs w:val="24"/>
+        </w:rPr>
+        <w:t>Booking</w:t>
       </w:r>
     </w:p>
     <w:p>
@@ -2801,474 +2937,142 @@
         <w:spacing w:line="251" w:lineRule="exact"/>
         <w:ind w:hanging="361"/>
         <w:rPr>
-          <w:i/>
-          <w:sz w:val="20"/>
-        </w:rPr>
-      </w:pPr>
-      <w:r>
-        <w:rPr>
-          <w:i/>
-          <w:sz w:val="20"/>
-        </w:rPr>
-        <w:t>Reservation Bus</w:t>
-      </w:r>
-      <w:r>
-        <w:rPr>
-          <w:i/>
-          <w:spacing w:val="-14"/>
-          <w:sz w:val="20"/>
-        </w:rPr>
-        <w:t xml:space="preserve"> </w:t>
-      </w:r>
-      <w:r>
-        <w:rPr>
-          <w:i/>
-          <w:sz w:val="20"/>
-        </w:rPr>
-        <w:t>Form</w:t>
+          <w:iCs/>
+          <w:sz w:val="24"/>
+          <w:szCs w:val="24"/>
+        </w:rPr>
+      </w:pPr>
+      <w:r>
+        <w:rPr>
+          <w:iCs/>
+          <w:w w:val="105"/>
+          <w:sz w:val="24"/>
+          <w:szCs w:val="24"/>
+        </w:rPr>
+        <w:t>Bus</w:t>
+      </w:r>
+      <w:r>
+        <w:rPr>
+          <w:iCs/>
+          <w:spacing w:val="-8"/>
+          <w:w w:val="105"/>
+          <w:sz w:val="24"/>
+          <w:szCs w:val="24"/>
+        </w:rPr>
+        <w:t xml:space="preserve"> </w:t>
+      </w:r>
+      <w:r>
+        <w:rPr>
+          <w:iCs/>
+          <w:w w:val="105"/>
+          <w:sz w:val="24"/>
+          <w:szCs w:val="24"/>
+        </w:rPr>
+        <w:t>in</w:t>
+      </w:r>
+      <w:r>
+        <w:rPr>
+          <w:iCs/>
+          <w:spacing w:val="-12"/>
+          <w:w w:val="105"/>
+          <w:sz w:val="24"/>
+          <w:szCs w:val="24"/>
+        </w:rPr>
+        <w:t xml:space="preserve"> </w:t>
+      </w:r>
+      <w:r>
+        <w:rPr>
+          <w:iCs/>
+          <w:w w:val="105"/>
+          <w:sz w:val="24"/>
+          <w:szCs w:val="24"/>
+        </w:rPr>
+        <w:t>time</w:t>
+      </w:r>
+      <w:r>
+        <w:rPr>
+          <w:iCs/>
+          <w:spacing w:val="-7"/>
+          <w:w w:val="105"/>
+          <w:sz w:val="24"/>
+          <w:szCs w:val="24"/>
+        </w:rPr>
+        <w:t xml:space="preserve"> </w:t>
+      </w:r>
+      <w:r>
+        <w:rPr>
+          <w:iCs/>
+          <w:w w:val="105"/>
+          <w:sz w:val="24"/>
+          <w:szCs w:val="24"/>
+        </w:rPr>
+        <w:t>and</w:t>
+      </w:r>
+      <w:r>
+        <w:rPr>
+          <w:iCs/>
+          <w:spacing w:val="-8"/>
+          <w:w w:val="105"/>
+          <w:sz w:val="24"/>
+          <w:szCs w:val="24"/>
+        </w:rPr>
+        <w:t xml:space="preserve"> </w:t>
+      </w:r>
+      <w:r>
+        <w:rPr>
+          <w:iCs/>
+          <w:w w:val="105"/>
+          <w:sz w:val="24"/>
+          <w:szCs w:val="24"/>
+        </w:rPr>
+        <w:t>out</w:t>
+      </w:r>
+      <w:r>
+        <w:rPr>
+          <w:iCs/>
+          <w:spacing w:val="-8"/>
+          <w:w w:val="105"/>
+          <w:sz w:val="24"/>
+          <w:szCs w:val="24"/>
+        </w:rPr>
+        <w:t xml:space="preserve"> </w:t>
+      </w:r>
+      <w:r>
+        <w:rPr>
+          <w:iCs/>
+          <w:w w:val="105"/>
+          <w:sz w:val="24"/>
+          <w:szCs w:val="24"/>
+        </w:rPr>
+        <w:t>time</w:t>
+      </w:r>
+      <w:r>
+        <w:rPr>
+          <w:iCs/>
+          <w:spacing w:val="-7"/>
+          <w:w w:val="105"/>
+          <w:sz w:val="24"/>
+          <w:szCs w:val="24"/>
+        </w:rPr>
+        <w:t xml:space="preserve"> </w:t>
+      </w:r>
+      <w:r>
+        <w:rPr>
+          <w:iCs/>
+          <w:w w:val="105"/>
+          <w:sz w:val="24"/>
+          <w:szCs w:val="24"/>
+        </w:rPr>
+        <w:t>Details</w:t>
       </w:r>
     </w:p>
     <w:p>
       <w:pPr>
         <w:pStyle w:val="BodyText"/>
         <w:rPr>
-          <w:i/>
-        </w:rPr>
-      </w:pPr>
-    </w:p>
-    <w:p>
-      <w:pPr>
-        <w:pStyle w:val="Heading4"/>
-        <w:spacing w:line="228" w:lineRule="exact"/>
-        <w:ind w:left="140" w:firstLine="0"/>
-      </w:pPr>
-      <w:r>
-        <w:t>Admin Modules</w:t>
-      </w:r>
-    </w:p>
-    <w:p>
-      <w:pPr>
-        <w:pStyle w:val="ListParagraph"/>
-        <w:numPr>
-          <w:ilvl w:val="0"/>
-          <w:numId w:val="3"/>
-        </w:numPr>
-        <w:tabs>
-          <w:tab w:val="left" w:pos="500"/>
-          <w:tab w:val="left" w:pos="501"/>
-        </w:tabs>
-        <w:spacing w:line="249" w:lineRule="exact"/>
-        <w:ind w:hanging="361"/>
-        <w:rPr>
-          <w:i/>
-          <w:sz w:val="20"/>
-        </w:rPr>
-      </w:pPr>
-      <w:r>
-        <w:rPr>
-          <w:i/>
-          <w:w w:val="105"/>
-          <w:sz w:val="20"/>
-        </w:rPr>
-        <w:t>Student</w:t>
-      </w:r>
-      <w:r>
-        <w:rPr>
-          <w:i/>
-          <w:spacing w:val="-11"/>
-          <w:w w:val="105"/>
-          <w:sz w:val="20"/>
-        </w:rPr>
-        <w:t xml:space="preserve"> </w:t>
-      </w:r>
-      <w:r>
-        <w:rPr>
-          <w:i/>
-          <w:w w:val="105"/>
-          <w:sz w:val="20"/>
-        </w:rPr>
-        <w:t>Personal</w:t>
-      </w:r>
-      <w:r>
-        <w:rPr>
-          <w:i/>
-          <w:spacing w:val="-10"/>
-          <w:w w:val="105"/>
-          <w:sz w:val="20"/>
-        </w:rPr>
-        <w:t xml:space="preserve"> </w:t>
-      </w:r>
-      <w:r>
-        <w:rPr>
-          <w:i/>
-          <w:w w:val="105"/>
-          <w:sz w:val="20"/>
-        </w:rPr>
-        <w:t>Details</w:t>
-      </w:r>
-      <w:r>
-        <w:rPr>
-          <w:i/>
-          <w:spacing w:val="-33"/>
-          <w:w w:val="105"/>
-          <w:sz w:val="20"/>
-        </w:rPr>
-        <w:t xml:space="preserve"> </w:t>
-      </w:r>
-      <w:r>
-        <w:rPr>
-          <w:i/>
-          <w:w w:val="105"/>
-          <w:sz w:val="20"/>
-        </w:rPr>
-        <w:t>Verification</w:t>
-      </w:r>
-    </w:p>
-    <w:p>
-      <w:pPr>
-        <w:pStyle w:val="ListParagraph"/>
-        <w:numPr>
-          <w:ilvl w:val="0"/>
-          <w:numId w:val="3"/>
-        </w:numPr>
-        <w:tabs>
-          <w:tab w:val="left" w:pos="500"/>
-          <w:tab w:val="left" w:pos="501"/>
-        </w:tabs>
-        <w:spacing w:line="250" w:lineRule="exact"/>
-        <w:ind w:hanging="361"/>
-        <w:rPr>
-          <w:i/>
-          <w:sz w:val="20"/>
-        </w:rPr>
-      </w:pPr>
-      <w:r>
-        <w:rPr>
-          <w:i/>
-          <w:sz w:val="20"/>
-        </w:rPr>
-        <w:t>Employee Personal Details</w:t>
-      </w:r>
-      <w:r>
-        <w:rPr>
-          <w:i/>
-          <w:spacing w:val="-31"/>
-          <w:sz w:val="20"/>
-        </w:rPr>
-        <w:t xml:space="preserve"> </w:t>
-      </w:r>
-      <w:r>
-        <w:rPr>
-          <w:i/>
-          <w:sz w:val="20"/>
-        </w:rPr>
-        <w:t>verification</w:t>
-      </w:r>
-    </w:p>
-    <w:p>
-      <w:pPr>
-        <w:pStyle w:val="ListParagraph"/>
-        <w:numPr>
-          <w:ilvl w:val="0"/>
-          <w:numId w:val="3"/>
-        </w:numPr>
-        <w:tabs>
-          <w:tab w:val="left" w:pos="500"/>
-          <w:tab w:val="left" w:pos="501"/>
-        </w:tabs>
-        <w:spacing w:line="250" w:lineRule="exact"/>
-        <w:ind w:hanging="361"/>
-        <w:rPr>
-          <w:i/>
-          <w:sz w:val="20"/>
-        </w:rPr>
-      </w:pPr>
-      <w:r>
-        <w:rPr>
-          <w:i/>
-          <w:sz w:val="20"/>
-        </w:rPr>
-        <w:t>Reservation</w:t>
-      </w:r>
-      <w:r>
-        <w:rPr>
-          <w:i/>
-          <w:spacing w:val="-7"/>
-          <w:sz w:val="20"/>
-        </w:rPr>
-        <w:t xml:space="preserve"> </w:t>
-      </w:r>
-      <w:r>
-        <w:rPr>
-          <w:i/>
-          <w:sz w:val="20"/>
-        </w:rPr>
-        <w:t>Details</w:t>
-      </w:r>
-    </w:p>
-    <w:p>
-      <w:pPr>
-        <w:pStyle w:val="ListParagraph"/>
-        <w:numPr>
-          <w:ilvl w:val="0"/>
-          <w:numId w:val="3"/>
-        </w:numPr>
-        <w:tabs>
-          <w:tab w:val="left" w:pos="500"/>
-          <w:tab w:val="left" w:pos="501"/>
-        </w:tabs>
-        <w:spacing w:line="250" w:lineRule="exact"/>
-        <w:ind w:hanging="361"/>
-        <w:rPr>
-          <w:i/>
-          <w:sz w:val="20"/>
-        </w:rPr>
-      </w:pPr>
-      <w:r>
-        <w:rPr>
-          <w:i/>
-          <w:w w:val="105"/>
-          <w:sz w:val="20"/>
-        </w:rPr>
-        <w:t>Confirm</w:t>
-      </w:r>
-      <w:r>
-        <w:rPr>
-          <w:i/>
-          <w:spacing w:val="-8"/>
-          <w:w w:val="105"/>
-          <w:sz w:val="20"/>
-        </w:rPr>
-        <w:t xml:space="preserve"> </w:t>
-      </w:r>
-      <w:r>
-        <w:rPr>
-          <w:i/>
-          <w:w w:val="105"/>
-          <w:sz w:val="20"/>
-        </w:rPr>
-        <w:t>Booking</w:t>
-      </w:r>
-    </w:p>
-    <w:p>
-      <w:pPr>
-        <w:pStyle w:val="ListParagraph"/>
-        <w:numPr>
-          <w:ilvl w:val="0"/>
-          <w:numId w:val="3"/>
-        </w:numPr>
-        <w:tabs>
-          <w:tab w:val="left" w:pos="500"/>
-          <w:tab w:val="left" w:pos="501"/>
-        </w:tabs>
-        <w:spacing w:line="250" w:lineRule="exact"/>
-        <w:ind w:hanging="361"/>
-        <w:rPr>
-          <w:i/>
-          <w:sz w:val="20"/>
-        </w:rPr>
-      </w:pPr>
-      <w:r>
-        <w:rPr>
-          <w:i/>
-          <w:w w:val="105"/>
-          <w:sz w:val="20"/>
-        </w:rPr>
-        <w:t>Conductor</w:t>
-      </w:r>
-      <w:r>
-        <w:rPr>
-          <w:i/>
-          <w:spacing w:val="-4"/>
-          <w:w w:val="105"/>
-          <w:sz w:val="20"/>
-        </w:rPr>
-        <w:t xml:space="preserve"> </w:t>
-      </w:r>
-      <w:r>
-        <w:rPr>
-          <w:i/>
-          <w:w w:val="105"/>
-          <w:sz w:val="20"/>
-        </w:rPr>
-        <w:t>Details</w:t>
-      </w:r>
-    </w:p>
-    <w:p>
-      <w:pPr>
-        <w:pStyle w:val="ListParagraph"/>
-        <w:numPr>
-          <w:ilvl w:val="0"/>
-          <w:numId w:val="3"/>
-        </w:numPr>
-        <w:tabs>
-          <w:tab w:val="left" w:pos="500"/>
-          <w:tab w:val="left" w:pos="501"/>
-        </w:tabs>
-        <w:spacing w:line="250" w:lineRule="exact"/>
-        <w:ind w:hanging="361"/>
-        <w:rPr>
-          <w:i/>
-          <w:sz w:val="20"/>
-        </w:rPr>
-      </w:pPr>
-      <w:r>
-        <w:rPr>
-          <w:i/>
-          <w:sz w:val="20"/>
-        </w:rPr>
-        <w:t>Driver</w:t>
-      </w:r>
-      <w:r>
-        <w:rPr>
-          <w:i/>
-          <w:spacing w:val="-9"/>
-          <w:sz w:val="20"/>
-        </w:rPr>
-        <w:t xml:space="preserve"> </w:t>
-      </w:r>
-      <w:r>
-        <w:rPr>
-          <w:i/>
-          <w:sz w:val="20"/>
-        </w:rPr>
-        <w:t>Details</w:t>
-      </w:r>
-    </w:p>
-    <w:p>
-      <w:pPr>
-        <w:pStyle w:val="ListParagraph"/>
-        <w:numPr>
-          <w:ilvl w:val="0"/>
-          <w:numId w:val="3"/>
-        </w:numPr>
-        <w:tabs>
-          <w:tab w:val="left" w:pos="500"/>
-          <w:tab w:val="left" w:pos="501"/>
-        </w:tabs>
-        <w:spacing w:line="251" w:lineRule="exact"/>
-        <w:ind w:hanging="361"/>
-        <w:rPr>
-          <w:i/>
-          <w:sz w:val="20"/>
-        </w:rPr>
-      </w:pPr>
-      <w:r>
-        <w:rPr>
-          <w:i/>
-          <w:w w:val="105"/>
-          <w:sz w:val="20"/>
-        </w:rPr>
-        <w:t>Bus</w:t>
-      </w:r>
-      <w:r>
-        <w:rPr>
-          <w:i/>
-          <w:spacing w:val="-8"/>
-          <w:w w:val="105"/>
-          <w:sz w:val="20"/>
-        </w:rPr>
-        <w:t xml:space="preserve"> </w:t>
-      </w:r>
-      <w:r>
-        <w:rPr>
-          <w:i/>
-          <w:w w:val="105"/>
-          <w:sz w:val="20"/>
-        </w:rPr>
-        <w:t>in</w:t>
-      </w:r>
-      <w:r>
-        <w:rPr>
-          <w:i/>
-          <w:spacing w:val="-12"/>
-          <w:w w:val="105"/>
-          <w:sz w:val="20"/>
-        </w:rPr>
-        <w:t xml:space="preserve"> </w:t>
-      </w:r>
-      <w:r>
-        <w:rPr>
-          <w:i/>
-          <w:w w:val="105"/>
-          <w:sz w:val="20"/>
-        </w:rPr>
-        <w:t>time</w:t>
-      </w:r>
-      <w:r>
-        <w:rPr>
-          <w:i/>
-          <w:spacing w:val="-7"/>
-          <w:w w:val="105"/>
-          <w:sz w:val="20"/>
-        </w:rPr>
-        <w:t xml:space="preserve"> </w:t>
-      </w:r>
-      <w:r>
-        <w:rPr>
-          <w:i/>
-          <w:w w:val="105"/>
-          <w:sz w:val="20"/>
-        </w:rPr>
-        <w:t>and</w:t>
-      </w:r>
-      <w:r>
-        <w:rPr>
-          <w:i/>
-          <w:spacing w:val="-8"/>
-          <w:w w:val="105"/>
-          <w:sz w:val="20"/>
-        </w:rPr>
-        <w:t xml:space="preserve"> </w:t>
-      </w:r>
-      <w:r>
-        <w:rPr>
-          <w:i/>
-          <w:w w:val="105"/>
-          <w:sz w:val="20"/>
-        </w:rPr>
-        <w:t>out</w:t>
-      </w:r>
-      <w:r>
-        <w:rPr>
-          <w:i/>
-          <w:spacing w:val="-8"/>
-          <w:w w:val="105"/>
-          <w:sz w:val="20"/>
-        </w:rPr>
-        <w:t xml:space="preserve"> </w:t>
-      </w:r>
-      <w:r>
-        <w:rPr>
-          <w:i/>
-          <w:w w:val="105"/>
-          <w:sz w:val="20"/>
-        </w:rPr>
-        <w:t>time</w:t>
-      </w:r>
-      <w:r>
-        <w:rPr>
-          <w:i/>
-          <w:spacing w:val="-7"/>
-          <w:w w:val="105"/>
-          <w:sz w:val="20"/>
-        </w:rPr>
-        <w:t xml:space="preserve"> </w:t>
-      </w:r>
-      <w:r>
-        <w:rPr>
-          <w:i/>
-          <w:w w:val="105"/>
-          <w:sz w:val="20"/>
-        </w:rPr>
-        <w:t>Details</w:t>
-      </w:r>
-    </w:p>
-    <w:p>
-      <w:pPr>
-        <w:pStyle w:val="BodyText"/>
-        <w:rPr>
-          <w:i/>
+          <w:iCs/>
+          <w:sz w:val="24"/>
+          <w:szCs w:val="24"/>
         </w:rPr>
       </w:pPr>
     </w:p>
@@ -3277,8 +3081,20 @@
         <w:pStyle w:val="Heading4"/>
         <w:spacing w:before="1" w:line="240" w:lineRule="auto"/>
         <w:ind w:left="140" w:firstLine="0"/>
-      </w:pPr>
-      <w:r>
+        <w:rPr>
+          <w:i w:val="0"/>
+          <w:iCs/>
+          <w:sz w:val="28"/>
+          <w:szCs w:val="28"/>
+        </w:rPr>
+      </w:pPr>
+      <w:r>
+        <w:rPr>
+          <w:i w:val="0"/>
+          <w:iCs/>
+          <w:sz w:val="28"/>
+          <w:szCs w:val="28"/>
+        </w:rPr>
         <w:t>Website Form</w:t>
       </w:r>
     </w:p>
@@ -3296,32 +3112,36 @@
         <w:ind w:hanging="361"/>
         <w:rPr>
           <w:b/>
-          <w:i/>
-          <w:sz w:val="20"/>
+          <w:iCs/>
+          <w:sz w:val="28"/>
+          <w:szCs w:val="28"/>
         </w:rPr>
       </w:pPr>
       <w:r>
         <w:rPr>
           <w:b/>
-          <w:i/>
-          <w:sz w:val="20"/>
+          <w:iCs/>
+          <w:sz w:val="28"/>
+          <w:szCs w:val="28"/>
         </w:rPr>
         <w:t>General Registration</w:t>
       </w:r>
       <w:r>
         <w:rPr>
           <w:b/>
-          <w:i/>
+          <w:iCs/>
           <w:spacing w:val="-18"/>
-          <w:sz w:val="20"/>
+          <w:sz w:val="28"/>
+          <w:szCs w:val="28"/>
         </w:rPr>
         <w:t xml:space="preserve"> </w:t>
       </w:r>
       <w:r>
         <w:rPr>
           <w:b/>
-          <w:i/>
-          <w:sz w:val="20"/>
+          <w:iCs/>
+          <w:sz w:val="28"/>
+          <w:szCs w:val="28"/>
         </w:rPr>
         <w:t>Form</w:t>
       </w:r>
@@ -3331,77 +3151,71 @@
         <w:spacing w:line="225" w:lineRule="exact"/>
         <w:ind w:left="140"/>
         <w:rPr>
-          <w:i/>
-          <w:sz w:val="20"/>
-        </w:rPr>
-      </w:pPr>
-      <w:r>
-        <w:rPr>
-          <w:i/>
-          <w:w w:val="105"/>
-          <w:sz w:val="20"/>
-        </w:rPr>
-        <w:t xml:space="preserve">In this </w:t>
-      </w:r>
-      <w:proofErr w:type="spellStart"/>
-      <w:r>
-        <w:rPr>
-          <w:i/>
-          <w:w w:val="105"/>
-          <w:sz w:val="20"/>
-        </w:rPr>
-        <w:t>modulestudent</w:t>
-      </w:r>
-      <w:proofErr w:type="spellEnd"/>
-      <w:r>
-        <w:rPr>
-          <w:i/>
-          <w:w w:val="105"/>
-          <w:sz w:val="20"/>
-        </w:rPr>
-        <w:t xml:space="preserve"> </w:t>
-      </w:r>
-      <w:proofErr w:type="spellStart"/>
-      <w:r>
-        <w:rPr>
-          <w:i/>
-          <w:w w:val="105"/>
-          <w:sz w:val="20"/>
-        </w:rPr>
-        <w:t>andemployee</w:t>
-      </w:r>
-      <w:proofErr w:type="spellEnd"/>
-      <w:r>
-        <w:rPr>
-          <w:i/>
-          <w:w w:val="105"/>
-          <w:sz w:val="20"/>
-        </w:rPr>
-        <w:t xml:space="preserve"> must register for getting their </w:t>
-      </w:r>
-      <w:proofErr w:type="spellStart"/>
-      <w:r>
-        <w:rPr>
-          <w:i/>
-          <w:w w:val="105"/>
-          <w:sz w:val="20"/>
-        </w:rPr>
-        <w:t>loginid</w:t>
-      </w:r>
-      <w:proofErr w:type="spellEnd"/>
-      <w:r>
-        <w:rPr>
-          <w:i/>
-          <w:w w:val="105"/>
-          <w:sz w:val="20"/>
-        </w:rPr>
-        <w:t xml:space="preserve"> and filling personal details</w:t>
+          <w:iCs/>
+          <w:sz w:val="24"/>
+          <w:szCs w:val="24"/>
+        </w:rPr>
+      </w:pPr>
+      <w:r>
+        <w:rPr>
+          <w:iCs/>
+          <w:w w:val="105"/>
+          <w:sz w:val="24"/>
+          <w:szCs w:val="24"/>
+        </w:rPr>
+        <w:t>In this module</w:t>
+      </w:r>
+      <w:r>
+        <w:rPr>
+          <w:iCs/>
+          <w:w w:val="105"/>
+          <w:sz w:val="24"/>
+          <w:szCs w:val="24"/>
+        </w:rPr>
+        <w:t xml:space="preserve"> </w:t>
+      </w:r>
+      <w:r>
+        <w:rPr>
+          <w:iCs/>
+          <w:w w:val="105"/>
+          <w:sz w:val="24"/>
+          <w:szCs w:val="24"/>
+        </w:rPr>
+        <w:t>passengers</w:t>
+      </w:r>
+      <w:r>
+        <w:rPr>
+          <w:iCs/>
+          <w:w w:val="105"/>
+          <w:sz w:val="24"/>
+          <w:szCs w:val="24"/>
+        </w:rPr>
+        <w:t xml:space="preserve"> must register for getting their login</w:t>
+      </w:r>
+      <w:r>
+        <w:rPr>
+          <w:iCs/>
+          <w:w w:val="105"/>
+          <w:sz w:val="24"/>
+          <w:szCs w:val="24"/>
+        </w:rPr>
+        <w:t xml:space="preserve"> </w:t>
+      </w:r>
+      <w:r>
+        <w:rPr>
+          <w:iCs/>
+          <w:w w:val="105"/>
+          <w:sz w:val="24"/>
+          <w:szCs w:val="24"/>
+        </w:rPr>
+        <w:t>id and filling personal details</w:t>
       </w:r>
     </w:p>
     <w:p>
       <w:pPr>
         <w:spacing w:line="225" w:lineRule="exact"/>
         <w:rPr>
+          <w:i/>
           <w:sz w:val="20"/>
         </w:rPr>
         <w:sectPr>
@@ -3415,6 +3229,8 @@
       <w:pPr>
         <w:pStyle w:val="Heading3"/>
       </w:pPr>
+      <w:bookmarkStart w:id="0" w:name="_GoBack"/>
+      <w:bookmarkEnd w:id="0"/>
       <w:r>
         <w:lastRenderedPageBreak/>
         <w:pict w14:anchorId="087EC751">
@@ -3428,7 +3244,7 @@
           <w:noProof/>
         </w:rPr>
         <w:drawing>
-          <wp:anchor distT="0" distB="0" distL="0" distR="0" simplePos="0" relativeHeight="6" behindDoc="0" locked="0" layoutInCell="1" allowOverlap="1" wp14:anchorId="02B12EDE" wp14:editId="625FB637">
+          <wp:anchor distT="0" distB="0" distL="0" distR="0" simplePos="0" relativeHeight="251656192" behindDoc="0" locked="0" layoutInCell="1" allowOverlap="1" wp14:anchorId="02B12EDE" wp14:editId="625FB637">
             <wp:simplePos x="0" y="0"/>
             <wp:positionH relativeFrom="page">
               <wp:posOffset>1190307</wp:posOffset>
@@ -3540,10 +3356,11 @@
       </w:pPr>
       <w:r>
         <w:rPr>
+          <w:i/>
           <w:noProof/>
         </w:rPr>
         <w:drawing>
-          <wp:anchor distT="0" distB="0" distL="0" distR="0" simplePos="0" relativeHeight="7" behindDoc="0" locked="0" layoutInCell="1" allowOverlap="1" wp14:anchorId="0CDE4556" wp14:editId="4616A732">
+          <wp:anchor distT="0" distB="0" distL="0" distR="0" simplePos="0" relativeHeight="251658240" behindDoc="0" locked="0" layoutInCell="1" allowOverlap="1" wp14:anchorId="0CDE4556" wp14:editId="4616A732">
             <wp:simplePos x="0" y="0"/>
             <wp:positionH relativeFrom="page">
               <wp:posOffset>1095057</wp:posOffset>
@@ -3727,6 +3544,9 @@
     </w:p>
     <w:p>
       <w:pPr>
+        <w:rPr>
+          <w:i/>
+        </w:rPr>
         <w:sectPr>
           <w:pgSz w:w="11910" w:h="16840"/>
           <w:pgMar w:top="1040" w:right="1300" w:bottom="1540" w:left="1300" w:header="0" w:footer="1345" w:gutter="0"/>
@@ -3743,11 +3563,13 @@
         <w:ind w:left="140"/>
         <w:rPr>
           <w:b/>
+          <w:i/>
         </w:rPr>
       </w:pPr>
       <w:r>
         <w:rPr>
           <w:b/>
+          <w:i/>
         </w:rPr>
         <w:lastRenderedPageBreak/>
         <w:t>IOSR Journal of</w:t>
@@ -3755,6 +3577,7 @@
       <w:r>
         <w:rPr>
           <w:b/>
+          <w:i/>
           <w:spacing w:val="-3"/>
         </w:rPr>
         <w:t xml:space="preserve"> </w:t>
@@ -3762,12 +3585,14 @@
       <w:r>
         <w:rPr>
           <w:b/>
+          <w:i/>
         </w:rPr>
         <w:t>Engineering</w:t>
       </w:r>
       <w:r>
         <w:rPr>
           <w:b/>
+          <w:i/>
           <w:spacing w:val="-4"/>
         </w:rPr>
         <w:t xml:space="preserve"> </w:t>
@@ -3775,12 +3600,14 @@
       <w:r>
         <w:rPr>
           <w:b/>
+          <w:i/>
         </w:rPr>
         <w:t>(IOSRJEN)</w:t>
       </w:r>
       <w:r>
         <w:rPr>
           <w:b/>
+          <w:i/>
         </w:rPr>
         <w:tab/>
       </w:r>
@@ -3788,6 +3615,7 @@
         <w:r>
           <w:rPr>
             <w:b/>
+            <w:i/>
           </w:rPr>
           <w:t>www.iosrjen.org</w:t>
         </w:r>
@@ -3797,8 +3625,14 @@
       <w:pPr>
         <w:spacing w:line="251" w:lineRule="exact"/>
         <w:ind w:left="140"/>
-      </w:pPr>
-      <w:r>
+        <w:rPr>
+          <w:i/>
+        </w:rPr>
+      </w:pPr>
+      <w:r>
+        <w:rPr>
+          <w:i/>
+        </w:rPr>
         <w:t>ISSN (e): 2250-3021, ISSN (p): 2278-8719</w:t>
       </w:r>
     </w:p>
@@ -3806,8 +3640,14 @@
       <w:pPr>
         <w:spacing w:line="253" w:lineRule="exact"/>
         <w:ind w:left="140"/>
-      </w:pPr>
-      <w:r>
+        <w:rPr>
+          <w:i/>
+        </w:rPr>
+      </w:pPr>
+      <w:r>
+        <w:rPr>
+          <w:i/>
+        </w:rPr>
         <w:pict w14:anchorId="6E18F06B">
           <v:line id="_x0000_s1027" style="position:absolute;left:0;text-align:left;z-index:-251650048;mso-wrap-distance-left:0;mso-wrap-distance-right:0;mso-position-horizontal-relative:page" from="70.6pt,14.2pt" to="525pt,14.2pt" strokeweight=".48pt">
             <w10:wrap type="topAndBottom" anchorx="page"/>
@@ -3816,10 +3656,11 @@
       </w:r>
       <w:r>
         <w:rPr>
+          <w:i/>
           <w:noProof/>
         </w:rPr>
         <w:drawing>
-          <wp:anchor distT="0" distB="0" distL="0" distR="0" simplePos="0" relativeHeight="9" behindDoc="0" locked="0" layoutInCell="1" allowOverlap="1" wp14:anchorId="4DCC2F1C" wp14:editId="2D3810ED">
+          <wp:anchor distT="0" distB="0" distL="0" distR="0" simplePos="0" relativeHeight="251660288" behindDoc="0" locked="0" layoutInCell="1" allowOverlap="1" wp14:anchorId="4DCC2F1C" wp14:editId="2D3810ED">
             <wp:simplePos x="0" y="0"/>
             <wp:positionH relativeFrom="page">
               <wp:posOffset>1049045</wp:posOffset>
@@ -3863,6 +3704,9 @@
         </w:drawing>
       </w:r>
       <w:r>
+        <w:rPr>
+          <w:i/>
+        </w:rPr>
         <w:t>PP 61-65</w:t>
       </w:r>
     </w:p>
@@ -3870,6 +3714,7 @@
       <w:pPr>
         <w:pStyle w:val="BodyText"/>
         <w:rPr>
+          <w:i/>
           <w:sz w:val="16"/>
         </w:rPr>
       </w:pPr>
@@ -5165,8 +5010,14 @@
         <w:spacing w:before="1"/>
         <w:ind w:left="4310" w:hanging="362"/>
         <w:jc w:val="both"/>
-      </w:pPr>
-      <w:r>
+        <w:rPr>
+          <w:i/>
+        </w:rPr>
+      </w:pPr>
+      <w:r>
+        <w:rPr>
+          <w:i/>
+        </w:rPr>
         <w:t>Conclusion</w:t>
       </w:r>
     </w:p>
@@ -5176,15 +5027,20 @@
         <w:spacing w:line="256" w:lineRule="auto"/>
         <w:ind w:left="140" w:right="138" w:firstLine="719"/>
         <w:jc w:val="both"/>
-      </w:pPr>
-      <w:r>
-        <w:rPr>
+        <w:rPr>
+          <w:i/>
+        </w:rPr>
+      </w:pPr>
+      <w:r>
+        <w:rPr>
+          <w:i/>
           <w:w w:val="105"/>
         </w:rPr>
         <w:t>Bus</w:t>
       </w:r>
       <w:r>
         <w:rPr>
+          <w:i/>
           <w:spacing w:val="-13"/>
           <w:w w:val="105"/>
         </w:rPr>
@@ -5192,12 +5048,14 @@
       </w:r>
       <w:r>
         <w:rPr>
+          <w:i/>
           <w:w w:val="105"/>
         </w:rPr>
         <w:t>pass</w:t>
       </w:r>
       <w:r>
         <w:rPr>
+          <w:i/>
           <w:spacing w:val="-15"/>
           <w:w w:val="105"/>
         </w:rPr>
@@ -5205,12 +5063,14 @@
       </w:r>
       <w:r>
         <w:rPr>
+          <w:i/>
           <w:w w:val="105"/>
         </w:rPr>
         <w:t>generation</w:t>
       </w:r>
       <w:r>
         <w:rPr>
+          <w:i/>
           <w:spacing w:val="-14"/>
           <w:w w:val="105"/>
         </w:rPr>
@@ -5218,12 +5078,14 @@
       </w:r>
       <w:r>
         <w:rPr>
+          <w:i/>
           <w:w w:val="105"/>
         </w:rPr>
         <w:t>project</w:t>
       </w:r>
       <w:r>
         <w:rPr>
+          <w:i/>
           <w:spacing w:val="-13"/>
           <w:w w:val="105"/>
         </w:rPr>
@@ -5231,12 +5093,14 @@
       </w:r>
       <w:r>
         <w:rPr>
+          <w:i/>
           <w:w w:val="105"/>
         </w:rPr>
         <w:t>which</w:t>
       </w:r>
       <w:r>
         <w:rPr>
+          <w:i/>
           <w:spacing w:val="-16"/>
           <w:w w:val="105"/>
         </w:rPr>
@@ -5244,12 +5108,14 @@
       </w:r>
       <w:r>
         <w:rPr>
+          <w:i/>
           <w:w w:val="105"/>
         </w:rPr>
         <w:t>is</w:t>
       </w:r>
       <w:r>
         <w:rPr>
+          <w:i/>
           <w:spacing w:val="-15"/>
           <w:w w:val="105"/>
         </w:rPr>
@@ -5257,12 +5123,14 @@
       </w:r>
       <w:r>
         <w:rPr>
+          <w:i/>
           <w:w w:val="105"/>
         </w:rPr>
         <w:t>useful</w:t>
       </w:r>
       <w:r>
         <w:rPr>
+          <w:i/>
           <w:spacing w:val="-14"/>
           <w:w w:val="105"/>
         </w:rPr>
@@ -5270,12 +5138,14 @@
       </w:r>
       <w:r>
         <w:rPr>
+          <w:i/>
           <w:w w:val="105"/>
         </w:rPr>
         <w:t>for</w:t>
       </w:r>
       <w:r>
         <w:rPr>
+          <w:i/>
           <w:spacing w:val="-17"/>
           <w:w w:val="105"/>
         </w:rPr>
@@ -5283,12 +5153,14 @@
       </w:r>
       <w:r>
         <w:rPr>
+          <w:i/>
           <w:w w:val="105"/>
         </w:rPr>
         <w:t>the</w:t>
       </w:r>
       <w:r>
         <w:rPr>
+          <w:i/>
           <w:spacing w:val="-12"/>
           <w:w w:val="105"/>
         </w:rPr>
@@ -5296,12 +5168,14 @@
       </w:r>
       <w:r>
         <w:rPr>
+          <w:i/>
           <w:w w:val="105"/>
         </w:rPr>
         <w:t>students</w:t>
       </w:r>
       <w:r>
         <w:rPr>
+          <w:i/>
           <w:spacing w:val="-14"/>
           <w:w w:val="105"/>
         </w:rPr>
@@ -5309,12 +5183,14 @@
       </w:r>
       <w:r>
         <w:rPr>
+          <w:i/>
           <w:w w:val="105"/>
         </w:rPr>
         <w:t>who</w:t>
       </w:r>
       <w:r>
         <w:rPr>
+          <w:i/>
           <w:spacing w:val="-17"/>
           <w:w w:val="105"/>
         </w:rPr>
@@ -5322,12 +5198,14 @@
       </w:r>
       <w:r>
         <w:rPr>
+          <w:i/>
           <w:w w:val="105"/>
         </w:rPr>
         <w:t>are</w:t>
       </w:r>
       <w:r>
         <w:rPr>
+          <w:i/>
           <w:spacing w:val="-16"/>
           <w:w w:val="105"/>
         </w:rPr>
@@ -5335,12 +5213,14 @@
       </w:r>
       <w:r>
         <w:rPr>
+          <w:i/>
           <w:w w:val="105"/>
         </w:rPr>
         <w:t>facing</w:t>
       </w:r>
       <w:r>
         <w:rPr>
+          <w:i/>
           <w:spacing w:val="-15"/>
           <w:w w:val="105"/>
         </w:rPr>
@@ -5348,12 +5228,14 @@
       </w:r>
       <w:r>
         <w:rPr>
+          <w:i/>
           <w:w w:val="105"/>
         </w:rPr>
         <w:t>problems</w:t>
       </w:r>
       <w:r>
         <w:rPr>
+          <w:i/>
           <w:spacing w:val="-12"/>
           <w:w w:val="105"/>
         </w:rPr>
@@ -5361,12 +5243,14 @@
       </w:r>
       <w:r>
         <w:rPr>
+          <w:i/>
           <w:w w:val="105"/>
         </w:rPr>
         <w:t>with</w:t>
       </w:r>
       <w:r>
         <w:rPr>
+          <w:i/>
           <w:spacing w:val="-18"/>
           <w:w w:val="105"/>
         </w:rPr>
@@ -5374,12 +5258,14 @@
       </w:r>
       <w:r>
         <w:rPr>
+          <w:i/>
           <w:w w:val="105"/>
         </w:rPr>
         <w:t>the</w:t>
       </w:r>
       <w:r>
         <w:rPr>
+          <w:i/>
           <w:spacing w:val="-2"/>
           <w:w w:val="105"/>
         </w:rPr>
@@ -5387,12 +5273,14 @@
       </w:r>
       <w:r>
         <w:rPr>
+          <w:i/>
           <w:w w:val="105"/>
         </w:rPr>
         <w:t>current manual</w:t>
       </w:r>
       <w:r>
         <w:rPr>
+          <w:i/>
           <w:spacing w:val="-14"/>
           <w:w w:val="105"/>
         </w:rPr>
@@ -5400,12 +5288,14 @@
       </w:r>
       <w:r>
         <w:rPr>
+          <w:i/>
           <w:w w:val="105"/>
         </w:rPr>
         <w:t>work</w:t>
       </w:r>
       <w:r>
         <w:rPr>
+          <w:i/>
           <w:spacing w:val="-14"/>
           <w:w w:val="105"/>
         </w:rPr>
@@ -5413,12 +5303,14 @@
       </w:r>
       <w:r>
         <w:rPr>
+          <w:i/>
           <w:w w:val="105"/>
         </w:rPr>
         <w:t>of</w:t>
       </w:r>
       <w:r>
         <w:rPr>
+          <w:i/>
           <w:spacing w:val="-15"/>
           <w:w w:val="105"/>
         </w:rPr>
@@ -5426,12 +5318,14 @@
       </w:r>
       <w:r>
         <w:rPr>
+          <w:i/>
           <w:w w:val="105"/>
         </w:rPr>
         <w:t>bus</w:t>
       </w:r>
       <w:r>
         <w:rPr>
+          <w:i/>
           <w:spacing w:val="-13"/>
           <w:w w:val="105"/>
         </w:rPr>
@@ -5439,12 +5333,14 @@
       </w:r>
       <w:r>
         <w:rPr>
+          <w:i/>
           <w:w w:val="105"/>
         </w:rPr>
         <w:t>pass</w:t>
       </w:r>
       <w:r>
         <w:rPr>
+          <w:i/>
           <w:spacing w:val="-15"/>
           <w:w w:val="105"/>
         </w:rPr>
@@ -5452,12 +5348,14 @@
       </w:r>
       <w:r>
         <w:rPr>
+          <w:i/>
           <w:w w:val="105"/>
         </w:rPr>
         <w:t>registration</w:t>
       </w:r>
       <w:r>
         <w:rPr>
+          <w:i/>
           <w:spacing w:val="-14"/>
           <w:w w:val="105"/>
         </w:rPr>
@@ -5465,12 +5363,14 @@
       </w:r>
       <w:r>
         <w:rPr>
+          <w:i/>
           <w:w w:val="105"/>
         </w:rPr>
         <w:t>and</w:t>
       </w:r>
       <w:r>
         <w:rPr>
+          <w:i/>
           <w:spacing w:val="-16"/>
           <w:w w:val="105"/>
         </w:rPr>
@@ -5478,12 +5378,14 @@
       </w:r>
       <w:r>
         <w:rPr>
+          <w:i/>
           <w:w w:val="105"/>
         </w:rPr>
         <w:t>renewal.</w:t>
       </w:r>
       <w:r>
         <w:rPr>
+          <w:i/>
           <w:spacing w:val="-17"/>
           <w:w w:val="105"/>
         </w:rPr>
@@ -5491,12 +5393,14 @@
       </w:r>
       <w:r>
         <w:rPr>
+          <w:i/>
           <w:w w:val="105"/>
         </w:rPr>
         <w:t>It</w:t>
       </w:r>
       <w:r>
         <w:rPr>
+          <w:i/>
           <w:spacing w:val="-16"/>
           <w:w w:val="105"/>
         </w:rPr>
@@ -5504,12 +5408,14 @@
       </w:r>
       <w:r>
         <w:rPr>
+          <w:i/>
           <w:w w:val="105"/>
         </w:rPr>
         <w:t>also</w:t>
       </w:r>
       <w:r>
         <w:rPr>
+          <w:i/>
           <w:spacing w:val="-18"/>
           <w:w w:val="105"/>
         </w:rPr>
@@ -5517,12 +5423,14 @@
       </w:r>
       <w:r>
         <w:rPr>
+          <w:i/>
           <w:w w:val="105"/>
         </w:rPr>
         <w:t>increases</w:t>
       </w:r>
       <w:r>
         <w:rPr>
+          <w:i/>
           <w:spacing w:val="-16"/>
           <w:w w:val="105"/>
         </w:rPr>
@@ -5530,12 +5438,14 @@
       </w:r>
       <w:r>
         <w:rPr>
+          <w:i/>
           <w:w w:val="105"/>
         </w:rPr>
         <w:t>the</w:t>
       </w:r>
       <w:r>
         <w:rPr>
+          <w:i/>
           <w:spacing w:val="-14"/>
           <w:w w:val="105"/>
         </w:rPr>
@@ -5543,12 +5453,14 @@
       </w:r>
       <w:r>
         <w:rPr>
+          <w:i/>
           <w:w w:val="105"/>
         </w:rPr>
         <w:t>validity</w:t>
       </w:r>
       <w:r>
         <w:rPr>
+          <w:i/>
           <w:spacing w:val="-17"/>
           <w:w w:val="105"/>
         </w:rPr>
@@ -5556,12 +5468,14 @@
       </w:r>
       <w:r>
         <w:rPr>
+          <w:i/>
           <w:w w:val="105"/>
         </w:rPr>
         <w:t>period,</w:t>
       </w:r>
       <w:r>
         <w:rPr>
+          <w:i/>
           <w:spacing w:val="1"/>
           <w:w w:val="105"/>
         </w:rPr>
@@ -5569,12 +5483,14 @@
       </w:r>
       <w:r>
         <w:rPr>
+          <w:i/>
           <w:w w:val="105"/>
         </w:rPr>
         <w:t>frequently</w:t>
       </w:r>
       <w:r>
         <w:rPr>
+          <w:i/>
           <w:spacing w:val="-20"/>
           <w:w w:val="105"/>
         </w:rPr>
@@ -5582,12 +5498,14 @@
       </w:r>
       <w:r>
         <w:rPr>
+          <w:i/>
           <w:w w:val="105"/>
         </w:rPr>
         <w:t>warns</w:t>
       </w:r>
       <w:r>
         <w:rPr>
+          <w:i/>
           <w:spacing w:val="-19"/>
           <w:w w:val="105"/>
         </w:rPr>
@@ -5595,12 +5513,14 @@
       </w:r>
       <w:r>
         <w:rPr>
+          <w:i/>
           <w:w w:val="105"/>
         </w:rPr>
         <w:t>to</w:t>
       </w:r>
       <w:r>
         <w:rPr>
+          <w:i/>
           <w:spacing w:val="-22"/>
           <w:w w:val="105"/>
         </w:rPr>
@@ -5608,12 +5528,22 @@
       </w:r>
       <w:r>
         <w:rPr>
-          <w:w w:val="105"/>
-        </w:rPr>
-        <w:t>the student before completion of validity period by website .his/her renewal or registration can be done using</w:t>
-      </w:r>
-      <w:r>
-        <w:rPr>
+          <w:i/>
+          <w:w w:val="105"/>
+        </w:rPr>
+        <w:t xml:space="preserve">the student before completion of validity period by website .his/her renewal or registration can be </w:t>
+      </w:r>
+      <w:r>
+        <w:rPr>
+          <w:i/>
+          <w:w w:val="105"/>
+        </w:rPr>
+        <w:lastRenderedPageBreak/>
+        <w:t>done using</w:t>
+      </w:r>
+      <w:r>
+        <w:rPr>
+          <w:i/>
           <w:spacing w:val="-6"/>
           <w:w w:val="105"/>
         </w:rPr>
@@ -5621,6 +5551,7 @@
       </w:r>
       <w:r>
         <w:rPr>
+          <w:i/>
           <w:w w:val="105"/>
         </w:rPr>
         <w:t>a</w:t>
@@ -5630,6 +5561,9 @@
       <w:pPr>
         <w:spacing w:line="256" w:lineRule="auto"/>
         <w:jc w:val="both"/>
+        <w:rPr>
+          <w:i/>
+        </w:rPr>
         <w:sectPr>
           <w:pgSz w:w="11910" w:h="16840"/>
           <w:pgMar w:top="1060" w:right="1300" w:bottom="1540" w:left="1300" w:header="0" w:footer="1345" w:gutter="0"/>
@@ -5669,23 +5603,34 @@
         <w:spacing w:before="91" w:line="259" w:lineRule="auto"/>
         <w:ind w:left="140" w:right="134"/>
         <w:jc w:val="both"/>
-      </w:pPr>
-      <w:r>
+        <w:rPr>
+          <w:i/>
+        </w:rPr>
+      </w:pPr>
+      <w:r>
+        <w:rPr>
+          <w:i/>
+        </w:rPr>
         <w:t xml:space="preserve">voucher or even by a credit card. This online bus pass  registration  application will help students save their  time and renewal bus passes without standing in a line for hours near counters. Initially  students  need to register with the application by submitting details of </w:t>
       </w:r>
       <w:r>
         <w:rPr>
           <w:b/>
+          <w:i/>
         </w:rPr>
         <w:t>photos, address proof</w:t>
       </w:r>
       <w:r>
+        <w:rPr>
+          <w:i/>
+        </w:rPr>
         <w:t xml:space="preserve">, </w:t>
       </w:r>
       <w:proofErr w:type="spellStart"/>
       <w:r>
         <w:rPr>
           <w:b/>
+          <w:i/>
         </w:rPr>
         <w:t>adhar</w:t>
       </w:r>
@@ -5693,10 +5638,14 @@
       <w:r>
         <w:rPr>
           <w:b/>
+          <w:i/>
         </w:rPr>
         <w:t xml:space="preserve"> card, and candidate name, date of birth, bank details </w:t>
       </w:r>
       <w:r>
+        <w:rPr>
+          <w:i/>
+        </w:rPr>
         <w:t>and required details and submit through online. They will verify yours detail and if they are satisfied they will approve bus pass. You can even renewal using credit card or other online transfer methods.</w:t>
       </w:r>
     </w:p>
@@ -5704,6 +5653,9 @@
       <w:pPr>
         <w:pStyle w:val="BodyText"/>
         <w:spacing w:before="3"/>
+        <w:rPr>
+          <w:i/>
+        </w:rPr>
       </w:pPr>
     </w:p>
     <w:p>
@@ -5712,8 +5664,14 @@
         <w:spacing w:line="252" w:lineRule="exact"/>
         <w:ind w:left="450" w:right="447" w:firstLine="0"/>
         <w:jc w:val="center"/>
-      </w:pPr>
-      <w:r>
+        <w:rPr>
+          <w:i/>
+        </w:rPr>
+      </w:pPr>
+      <w:r>
+        <w:rPr>
+          <w:i/>
+        </w:rPr>
         <w:t>References</w:t>
       </w:r>
     </w:p>
@@ -5722,11 +5680,13 @@
         <w:spacing w:line="259" w:lineRule="auto"/>
         <w:ind w:left="500" w:hanging="344"/>
         <w:rPr>
+          <w:i/>
           <w:sz w:val="16"/>
         </w:rPr>
       </w:pPr>
       <w:r>
         <w:rPr>
+          <w:i/>
           <w:w w:val="105"/>
           <w:sz w:val="16"/>
         </w:rPr>
@@ -5735,6 +5695,7 @@
       <w:proofErr w:type="spellStart"/>
       <w:r>
         <w:rPr>
+          <w:i/>
           <w:w w:val="105"/>
           <w:sz w:val="16"/>
         </w:rPr>
@@ -5743,6 +5704,7 @@
       <w:proofErr w:type="spellEnd"/>
       <w:r>
         <w:rPr>
+          <w:i/>
           <w:w w:val="105"/>
           <w:sz w:val="16"/>
         </w:rPr>
@@ -5754,11 +5716,13 @@
         <w:spacing w:line="259" w:lineRule="auto"/>
         <w:ind w:left="500" w:right="158" w:hanging="344"/>
         <w:rPr>
+          <w:i/>
           <w:sz w:val="16"/>
         </w:rPr>
       </w:pPr>
       <w:r>
         <w:rPr>
+          <w:i/>
           <w:w w:val="105"/>
           <w:sz w:val="16"/>
         </w:rPr>
@@ -5767,6 +5731,7 @@
       <w:proofErr w:type="spellStart"/>
       <w:r>
         <w:rPr>
+          <w:i/>
           <w:w w:val="105"/>
           <w:sz w:val="16"/>
         </w:rPr>
@@ -5775,6 +5740,7 @@
       <w:proofErr w:type="spellEnd"/>
       <w:r>
         <w:rPr>
+          <w:i/>
           <w:w w:val="105"/>
           <w:sz w:val="16"/>
         </w:rPr>
@@ -5785,11 +5751,13 @@
       <w:pPr>
         <w:ind w:left="157"/>
         <w:rPr>
+          <w:i/>
           <w:sz w:val="16"/>
         </w:rPr>
       </w:pPr>
       <w:r>
         <w:rPr>
+          <w:i/>
           <w:w w:val="105"/>
           <w:sz w:val="16"/>
         </w:rPr>
@@ -5801,11 +5769,13 @@
         <w:spacing w:before="11" w:line="259" w:lineRule="auto"/>
         <w:ind w:left="500" w:right="158" w:hanging="344"/>
         <w:rPr>
+          <w:i/>
           <w:sz w:val="16"/>
         </w:rPr>
       </w:pPr>
       <w:r>
         <w:rPr>
+          <w:i/>
           <w:sz w:val="16"/>
         </w:rPr>
         <w:t xml:space="preserve">[4]. </w:t>
@@ -5813,6 +5783,7 @@
       <w:proofErr w:type="spellStart"/>
       <w:r>
         <w:rPr>
+          <w:i/>
           <w:sz w:val="16"/>
         </w:rPr>
         <w:t>Baid.A</w:t>
@@ -5820,6 +5791,7 @@
       <w:proofErr w:type="spellEnd"/>
       <w:r>
         <w:rPr>
+          <w:i/>
           <w:sz w:val="16"/>
         </w:rPr>
         <w:t xml:space="preserve">, </w:t>
@@ -5827,6 +5799,7 @@
       <w:proofErr w:type="spellStart"/>
       <w:r>
         <w:rPr>
+          <w:i/>
           <w:sz w:val="16"/>
         </w:rPr>
         <w:t>Rae.I</w:t>
@@ -5834,6 +5807,7 @@
       <w:proofErr w:type="spellEnd"/>
       <w:r>
         <w:rPr>
+          <w:i/>
           <w:sz w:val="16"/>
         </w:rPr>
         <w:t xml:space="preserve">, </w:t>
@@ -5841,6 +5815,7 @@
       <w:proofErr w:type="spellStart"/>
       <w:r>
         <w:rPr>
+          <w:i/>
           <w:sz w:val="16"/>
         </w:rPr>
         <w:t>Li.J</w:t>
@@ -5848,6 +5823,7 @@
       <w:proofErr w:type="spellEnd"/>
       <w:r>
         <w:rPr>
+          <w:i/>
           <w:sz w:val="16"/>
         </w:rPr>
         <w:t xml:space="preserve">, </w:t>
@@ -5855,6 +5831,7 @@
       <w:proofErr w:type="spellStart"/>
       <w:r>
         <w:rPr>
+          <w:i/>
           <w:sz w:val="16"/>
         </w:rPr>
         <w:t>Doan.A</w:t>
@@ -5862,6 +5839,7 @@
       <w:proofErr w:type="spellEnd"/>
       <w:r>
         <w:rPr>
+          <w:i/>
           <w:sz w:val="16"/>
         </w:rPr>
         <w:t xml:space="preserve">, and </w:t>
@@ -5869,6 +5847,7 @@
       <w:proofErr w:type="spellStart"/>
       <w:r>
         <w:rPr>
+          <w:i/>
           <w:sz w:val="16"/>
         </w:rPr>
         <w:t>Naughton.J</w:t>
@@ -5876,6 +5855,7 @@
       <w:proofErr w:type="spellEnd"/>
       <w:r>
         <w:rPr>
+          <w:i/>
           <w:sz w:val="16"/>
         </w:rPr>
         <w:t>,(2010) “Toward Scalable Keyword Search over Relational Data,” Proc. VLDB Endowment, vol. 3, no. 1, pp. 140-149.</w:t>
@@ -5886,11 +5866,13 @@
         <w:spacing w:before="1" w:line="261" w:lineRule="auto"/>
         <w:ind w:left="500" w:hanging="344"/>
         <w:rPr>
+          <w:i/>
           <w:sz w:val="16"/>
         </w:rPr>
       </w:pPr>
       <w:r>
         <w:rPr>
+          <w:i/>
           <w:sz w:val="16"/>
         </w:rPr>
         <w:t xml:space="preserve">[5]. </w:t>
@@ -5898,6 +5880,7 @@
       <w:proofErr w:type="spellStart"/>
       <w:r>
         <w:rPr>
+          <w:i/>
           <w:sz w:val="16"/>
         </w:rPr>
         <w:t>Bhalotia</w:t>
@@ -5905,6 +5888,7 @@
       <w:proofErr w:type="spellEnd"/>
       <w:r>
         <w:rPr>
+          <w:i/>
           <w:sz w:val="16"/>
         </w:rPr>
         <w:t xml:space="preserve">. G, </w:t>
@@ -5912,6 +5896,7 @@
       <w:proofErr w:type="spellStart"/>
       <w:r>
         <w:rPr>
+          <w:i/>
           <w:sz w:val="16"/>
         </w:rPr>
         <w:t>Hulgeri.A</w:t>
@@ -5919,6 +5904,7 @@
       <w:proofErr w:type="spellEnd"/>
       <w:r>
         <w:rPr>
+          <w:i/>
           <w:sz w:val="16"/>
         </w:rPr>
         <w:t xml:space="preserve">, </w:t>
@@ -5926,6 +5912,7 @@
       <w:proofErr w:type="spellStart"/>
       <w:r>
         <w:rPr>
+          <w:i/>
           <w:sz w:val="16"/>
         </w:rPr>
         <w:t>Nakhe.C</w:t>
@@ -5933,6 +5920,7 @@
       <w:proofErr w:type="spellEnd"/>
       <w:r>
         <w:rPr>
+          <w:i/>
           <w:sz w:val="16"/>
         </w:rPr>
         <w:t xml:space="preserve">,, and SudaChakrabarti.S18th </w:t>
@@ -5940,6 +5928,7 @@
       <w:proofErr w:type="spellStart"/>
       <w:r>
         <w:rPr>
+          <w:i/>
           <w:sz w:val="16"/>
         </w:rPr>
         <w:t>rshan.S</w:t>
@@ -5947,6 +5936,7 @@
       <w:proofErr w:type="spellEnd"/>
       <w:r>
         <w:rPr>
+          <w:i/>
           <w:sz w:val="16"/>
         </w:rPr>
         <w:t xml:space="preserve">,(2002) “Keyword Searching and Browsing in Databases Using BANKS,” Proc. </w:t>
@@ -5954,6 +5944,7 @@
       <w:proofErr w:type="spellStart"/>
       <w:r>
         <w:rPr>
+          <w:i/>
           <w:sz w:val="16"/>
         </w:rPr>
         <w:t>Int‟l</w:t>
@@ -5961,6 +5952,7 @@
       <w:proofErr w:type="spellEnd"/>
       <w:r>
         <w:rPr>
+          <w:i/>
           <w:sz w:val="16"/>
         </w:rPr>
         <w:t xml:space="preserve"> Conf. Data Eng. (ICDE ‟02), pp. 431-440.</w:t>

--- a/research paper.docx
+++ b/research paper.docx
@@ -36,7 +36,7 @@
       </w:pPr>
       <w:r>
         <w:pict w14:anchorId="52315170">
-          <v:line id="_x0000_s1033" style="position:absolute;left:0;text-align:left;z-index:-251658240;mso-wrap-distance-left:0;mso-wrap-distance-right:0;mso-position-horizontal-relative:page" from="70.6pt,14.2pt" to="525pt,14.2pt" strokeweight=".48pt">
+          <v:line id="_x0000_s1033" style="position:absolute;left:0;text-align:left;z-index:-251659776;mso-wrap-distance-left:0;mso-wrap-distance-right:0;mso-position-horizontal-relative:page" from="70.6pt,14.2pt" to="525pt,14.2pt" strokeweight=".48pt">
             <w10:wrap type="topAndBottom" anchorx="page"/>
           </v:line>
         </w:pict>
@@ -308,7 +308,7 @@
       </w:pPr>
       <w:r>
         <w:pict w14:anchorId="490E245B">
-          <v:line id="_x0000_s1032" style="position:absolute;z-index:-251657216;mso-wrap-distance-left:0;mso-wrap-distance-right:0;mso-position-horizontal-relative:page" from="70.6pt,11.9pt" to="525pt,11.9pt" strokeweight=".48pt">
+          <v:line id="_x0000_s1032" style="position:absolute;z-index:-251658752;mso-wrap-distance-left:0;mso-wrap-distance-right:0;mso-position-horizontal-relative:page" from="70.6pt,11.9pt" to="525pt,11.9pt" strokeweight=".48pt">
             <w10:wrap type="topAndBottom" anchorx="page"/>
           </v:line>
         </w:pict>
@@ -2389,7 +2389,7 @@
       <w:r>
         <w:lastRenderedPageBreak/>
         <w:pict w14:anchorId="74B9199A">
-          <v:line id="_x0000_s1029" style="position:absolute;left:0;text-align:left;z-index:-251655168;mso-wrap-distance-left:0;mso-wrap-distance-right:0;mso-position-horizontal-relative:page" from="70.6pt,18.15pt" to="525pt,18.15pt" strokeweight=".48pt">
+          <v:line id="_x0000_s1029" style="position:absolute;left:0;text-align:left;z-index:-251657728;mso-wrap-distance-left:0;mso-wrap-distance-right:0;mso-position-horizontal-relative:page" from="70.6pt,18.15pt" to="525pt,18.15pt" strokeweight=".48pt">
             <w10:wrap type="topAndBottom" anchorx="page"/>
           </v:line>
         </w:pict>
@@ -2472,7 +2472,7 @@
           <w:noProof/>
         </w:rPr>
         <w:drawing>
-          <wp:anchor distT="0" distB="0" distL="0" distR="0" simplePos="0" relativeHeight="4" behindDoc="0" locked="0" layoutInCell="1" allowOverlap="1" wp14:anchorId="7C182D7D" wp14:editId="4696210D">
+          <wp:anchor distT="0" distB="0" distL="0" distR="0" simplePos="0" relativeHeight="251652608" behindDoc="0" locked="0" layoutInCell="1" allowOverlap="1" wp14:anchorId="7C182D7D" wp14:editId="7DD4B25A">
             <wp:simplePos x="0" y="0"/>
             <wp:positionH relativeFrom="page">
               <wp:posOffset>969289</wp:posOffset>
@@ -3148,6 +3148,22 @@
     </w:p>
     <w:p>
       <w:pPr>
+        <w:pStyle w:val="ListParagraph"/>
+        <w:tabs>
+          <w:tab w:val="left" w:pos="501"/>
+        </w:tabs>
+        <w:spacing w:before="2"/>
+        <w:ind w:firstLine="0"/>
+        <w:rPr>
+          <w:b/>
+          <w:iCs/>
+          <w:sz w:val="28"/>
+          <w:szCs w:val="28"/>
+        </w:rPr>
+      </w:pPr>
+    </w:p>
+    <w:p>
+      <w:pPr>
         <w:spacing w:line="225" w:lineRule="exact"/>
         <w:ind w:left="140"/>
         <w:rPr>
@@ -3228,23 +3244,31 @@
     <w:p>
       <w:pPr>
         <w:pStyle w:val="Heading3"/>
-      </w:pPr>
-      <w:bookmarkStart w:id="0" w:name="_GoBack"/>
-      <w:bookmarkEnd w:id="0"/>
-      <w:r>
+        <w:rPr>
+          <w:i w:val="0"/>
+          <w:iCs/>
+        </w:rPr>
+      </w:pPr>
+      <w:r>
+        <w:rPr>
+          <w:i w:val="0"/>
+          <w:iCs/>
+        </w:rPr>
         <w:lastRenderedPageBreak/>
         <w:pict w14:anchorId="087EC751">
-          <v:line id="_x0000_s1028" style="position:absolute;left:0;text-align:left;z-index:-251653120;mso-wrap-distance-left:0;mso-wrap-distance-right:0;mso-position-horizontal-relative:page" from="70.6pt,18.15pt" to="525pt,18.15pt" strokeweight=".48pt">
+          <v:line id="_x0000_s1028" style="position:absolute;left:0;text-align:left;z-index:-251656704;mso-wrap-distance-left:0;mso-wrap-distance-right:0;mso-position-horizontal-relative:page" from="70.6pt,18.15pt" to="525pt,18.15pt" strokeweight=".48pt">
             <w10:wrap type="topAndBottom" anchorx="page"/>
           </v:line>
         </w:pict>
       </w:r>
       <w:r>
         <w:rPr>
+          <w:i w:val="0"/>
+          <w:iCs/>
           <w:noProof/>
         </w:rPr>
         <w:drawing>
-          <wp:anchor distT="0" distB="0" distL="0" distR="0" simplePos="0" relativeHeight="251656192" behindDoc="0" locked="0" layoutInCell="1" allowOverlap="1" wp14:anchorId="02B12EDE" wp14:editId="625FB637">
+          <wp:anchor distT="0" distB="0" distL="0" distR="0" simplePos="0" relativeHeight="251656704" behindDoc="0" locked="0" layoutInCell="1" allowOverlap="1" wp14:anchorId="02B12EDE" wp14:editId="63CB2180">
             <wp:simplePos x="0" y="0"/>
             <wp:positionH relativeFrom="page">
               <wp:posOffset>1190307</wp:posOffset>
@@ -3288,7 +3312,32 @@
         </w:drawing>
       </w:r>
       <w:r>
-        <w:t>Online Bus Pass System: A Survey</w:t>
+        <w:rPr>
+          <w:i w:val="0"/>
+          <w:iCs/>
+        </w:rPr>
+        <w:t xml:space="preserve">      </w:t>
+      </w:r>
+      <w:r>
+        <w:rPr>
+          <w:i w:val="0"/>
+          <w:iCs/>
+        </w:rPr>
+        <w:t>Cloud Based</w:t>
+      </w:r>
+      <w:r>
+        <w:rPr>
+          <w:i w:val="0"/>
+          <w:iCs/>
+        </w:rPr>
+        <w:t xml:space="preserve"> Bus Pass Syste</w:t>
+      </w:r>
+      <w:r>
+        <w:rPr>
+          <w:i w:val="0"/>
+          <w:iCs/>
+        </w:rPr>
+        <w:t>m</w:t>
       </w:r>
     </w:p>
     <w:p>
@@ -3303,47 +3352,13 @@
     </w:p>
     <w:p>
       <w:pPr>
-        <w:pStyle w:val="Heading4"/>
-        <w:numPr>
-          <w:ilvl w:val="0"/>
-          <w:numId w:val="2"/>
-        </w:numPr>
-        <w:tabs>
-          <w:tab w:val="left" w:pos="501"/>
-        </w:tabs>
-        <w:spacing w:line="234" w:lineRule="exact"/>
-        <w:ind w:hanging="361"/>
-      </w:pPr>
-      <w:r>
-        <w:t>Student login</w:t>
-      </w:r>
-      <w:r>
-        <w:rPr>
-          <w:spacing w:val="-17"/>
-        </w:rPr>
-        <w:t xml:space="preserve"> </w:t>
-      </w:r>
-      <w:r>
-        <w:t>form</w:t>
-      </w:r>
-    </w:p>
-    <w:p>
-      <w:pPr>
-        <w:spacing w:line="225" w:lineRule="exact"/>
-        <w:ind w:left="140"/>
-        <w:rPr>
-          <w:i/>
-          <w:sz w:val="20"/>
-        </w:rPr>
-      </w:pPr>
-      <w:r>
-        <w:rPr>
-          <w:i/>
-          <w:w w:val="105"/>
-          <w:sz w:val="20"/>
-        </w:rPr>
-        <w:t>In this student must input their username and password for accessing the websites.</w:t>
-      </w:r>
+        <w:pStyle w:val="BodyText"/>
+        <w:spacing w:before="11"/>
+        <w:rPr>
+          <w:i/>
+          <w:sz w:val="14"/>
+        </w:rPr>
+      </w:pPr>
     </w:p>
     <w:p>
       <w:pPr>
@@ -3360,7 +3375,7 @@
           <w:noProof/>
         </w:rPr>
         <w:drawing>
-          <wp:anchor distT="0" distB="0" distL="0" distR="0" simplePos="0" relativeHeight="251658240" behindDoc="0" locked="0" layoutInCell="1" allowOverlap="1" wp14:anchorId="0CDE4556" wp14:editId="4616A732">
+          <wp:anchor distT="0" distB="0" distL="0" distR="0" simplePos="0" relativeHeight="251658752" behindDoc="0" locked="0" layoutInCell="1" allowOverlap="1" wp14:anchorId="0CDE4556" wp14:editId="02D1209E">
             <wp:simplePos x="0" y="0"/>
             <wp:positionH relativeFrom="page">
               <wp:posOffset>1095057</wp:posOffset>
@@ -3425,17 +3440,39 @@
         </w:tabs>
         <w:spacing w:before="184"/>
         <w:ind w:hanging="361"/>
-      </w:pPr>
-      <w:r>
-        <w:t>Student Personal Details</w:t>
-      </w:r>
-      <w:r>
-        <w:rPr>
+        <w:rPr>
+          <w:i w:val="0"/>
+          <w:iCs/>
+          <w:sz w:val="28"/>
+          <w:szCs w:val="28"/>
+        </w:rPr>
+      </w:pPr>
+      <w:r>
+        <w:rPr>
+          <w:i w:val="0"/>
+          <w:iCs/>
+          <w:sz w:val="28"/>
+          <w:szCs w:val="28"/>
+        </w:rPr>
+        <w:t>Personal Details</w:t>
+      </w:r>
+      <w:r>
+        <w:rPr>
+          <w:i w:val="0"/>
+          <w:iCs/>
           <w:spacing w:val="-26"/>
-        </w:rPr>
-        <w:t xml:space="preserve"> </w:t>
-      </w:r>
-      <w:r>
+          <w:sz w:val="28"/>
+          <w:szCs w:val="28"/>
+        </w:rPr>
+        <w:t xml:space="preserve"> </w:t>
+      </w:r>
+      <w:r>
+        <w:rPr>
+          <w:i w:val="0"/>
+          <w:iCs/>
+          <w:sz w:val="28"/>
+          <w:szCs w:val="28"/>
+        </w:rPr>
         <w:t>Form</w:t>
       </w:r>
     </w:p>
@@ -3444,33 +3481,39 @@
         <w:spacing w:line="256" w:lineRule="auto"/>
         <w:ind w:left="140"/>
         <w:rPr>
-          <w:i/>
-          <w:sz w:val="20"/>
-        </w:rPr>
-      </w:pPr>
-      <w:r>
-        <w:rPr>
-          <w:i/>
-          <w:sz w:val="20"/>
-        </w:rPr>
-        <w:t xml:space="preserve">In this module student can fill their personal details like Name, Address, Phone No, </w:t>
-      </w:r>
-      <w:proofErr w:type="spellStart"/>
-      <w:r>
-        <w:rPr>
-          <w:i/>
-          <w:sz w:val="20"/>
-        </w:rPr>
-        <w:t>Adhar</w:t>
-      </w:r>
-      <w:proofErr w:type="spellEnd"/>
-      <w:r>
-        <w:rPr>
-          <w:i/>
-          <w:sz w:val="20"/>
-        </w:rPr>
-        <w:t xml:space="preserve"> Card No, School or College Name, From City, To City etc.</w:t>
-      </w:r>
+          <w:iCs/>
+          <w:sz w:val="24"/>
+          <w:szCs w:val="24"/>
+        </w:rPr>
+      </w:pPr>
+      <w:r>
+        <w:rPr>
+          <w:iCs/>
+          <w:sz w:val="24"/>
+          <w:szCs w:val="24"/>
+        </w:rPr>
+        <w:t>In this module student can fill their personal details like Name, Address, Phone No,</w:t>
+      </w:r>
+      <w:bookmarkStart w:id="0" w:name="_GoBack"/>
+      <w:bookmarkEnd w:id="0"/>
+      <w:r>
+        <w:rPr>
+          <w:iCs/>
+          <w:sz w:val="24"/>
+          <w:szCs w:val="24"/>
+        </w:rPr>
+        <w:t xml:space="preserve"> School or College Name, From City, To City etc.</w:t>
+      </w:r>
+    </w:p>
+    <w:p>
+      <w:pPr>
+        <w:spacing w:line="256" w:lineRule="auto"/>
+        <w:rPr>
+          <w:iCs/>
+          <w:sz w:val="24"/>
+          <w:szCs w:val="24"/>
+        </w:rPr>
+      </w:pPr>
     </w:p>
     <w:p>
       <w:pPr>
@@ -3484,17 +3527,39 @@
         </w:tabs>
         <w:spacing w:before="6"/>
         <w:ind w:hanging="361"/>
-      </w:pPr>
-      <w:r>
-        <w:t>Employee Login</w:t>
-      </w:r>
-      <w:r>
-        <w:rPr>
+        <w:rPr>
+          <w:i w:val="0"/>
+          <w:iCs/>
+          <w:sz w:val="28"/>
+          <w:szCs w:val="28"/>
+        </w:rPr>
+      </w:pPr>
+      <w:r>
+        <w:rPr>
+          <w:i w:val="0"/>
+          <w:iCs/>
+          <w:sz w:val="28"/>
+          <w:szCs w:val="28"/>
+        </w:rPr>
+        <w:t>Login</w:t>
+      </w:r>
+      <w:r>
+        <w:rPr>
+          <w:i w:val="0"/>
+          <w:iCs/>
           <w:spacing w:val="-17"/>
-        </w:rPr>
-        <w:t xml:space="preserve"> </w:t>
-      </w:r>
-      <w:r>
+          <w:sz w:val="28"/>
+          <w:szCs w:val="28"/>
+        </w:rPr>
+        <w:t xml:space="preserve"> </w:t>
+      </w:r>
+      <w:r>
+        <w:rPr>
+          <w:i w:val="0"/>
+          <w:iCs/>
+          <w:sz w:val="28"/>
+          <w:szCs w:val="28"/>
+        </w:rPr>
         <w:t>Form</w:t>
       </w:r>
     </w:p>
@@ -3503,15 +3568,17 @@
         <w:spacing w:line="225" w:lineRule="exact"/>
         <w:ind w:left="140"/>
         <w:rPr>
-          <w:i/>
-          <w:sz w:val="20"/>
-        </w:rPr>
-      </w:pPr>
-      <w:r>
-        <w:rPr>
-          <w:i/>
-          <w:w w:val="105"/>
-          <w:sz w:val="20"/>
+          <w:iCs/>
+          <w:sz w:val="24"/>
+          <w:szCs w:val="24"/>
+        </w:rPr>
+      </w:pPr>
+      <w:r>
+        <w:rPr>
+          <w:iCs/>
+          <w:w w:val="105"/>
+          <w:sz w:val="24"/>
+          <w:szCs w:val="24"/>
         </w:rPr>
         <w:t>In this module Employee must input their username and password for accessing the next section.</w:t>
       </w:r>
@@ -3519,28 +3586,12 @@
     <w:p>
       <w:pPr>
         <w:pStyle w:val="Heading4"/>
-        <w:numPr>
-          <w:ilvl w:val="0"/>
-          <w:numId w:val="2"/>
-        </w:numPr>
         <w:tabs>
           <w:tab w:val="left" w:pos="501"/>
         </w:tabs>
         <w:spacing w:before="24" w:line="240" w:lineRule="auto"/>
-        <w:ind w:hanging="361"/>
-      </w:pPr>
-      <w:r>
-        <w:t>Employee Personal Details</w:t>
-      </w:r>
-      <w:r>
-        <w:rPr>
-          <w:spacing w:val="-25"/>
-        </w:rPr>
-        <w:t xml:space="preserve"> </w:t>
-      </w:r>
-      <w:r>
-        <w:t>Form</w:t>
-      </w:r>
+        <w:ind w:left="0" w:firstLine="0"/>
+      </w:pPr>
     </w:p>
     <w:p>
       <w:pPr>
@@ -3649,7 +3700,7 @@
           <w:i/>
         </w:rPr>
         <w:pict w14:anchorId="6E18F06B">
-          <v:line id="_x0000_s1027" style="position:absolute;left:0;text-align:left;z-index:-251650048;mso-wrap-distance-left:0;mso-wrap-distance-right:0;mso-position-horizontal-relative:page" from="70.6pt,14.2pt" to="525pt,14.2pt" strokeweight=".48pt">
+          <v:line id="_x0000_s1027" style="position:absolute;left:0;text-align:left;z-index:-251655680;mso-wrap-distance-left:0;mso-wrap-distance-right:0;mso-position-horizontal-relative:page" from="70.6pt,14.2pt" to="525pt,14.2pt" strokeweight=".48pt">
             <w10:wrap type="topAndBottom" anchorx="page"/>
           </v:line>
         </w:pict>
@@ -3660,7 +3711,7 @@
           <w:noProof/>
         </w:rPr>
         <w:drawing>
-          <wp:anchor distT="0" distB="0" distL="0" distR="0" simplePos="0" relativeHeight="251660288" behindDoc="0" locked="0" layoutInCell="1" allowOverlap="1" wp14:anchorId="4DCC2F1C" wp14:editId="2D3810ED">
+          <wp:anchor distT="0" distB="0" distL="0" distR="0" simplePos="0" relativeHeight="251660800" behindDoc="0" locked="0" layoutInCell="1" allowOverlap="1" wp14:anchorId="4DCC2F1C" wp14:editId="2BDCFD34">
             <wp:simplePos x="0" y="0"/>
             <wp:positionH relativeFrom="page">
               <wp:posOffset>1049045</wp:posOffset>
@@ -3733,23 +3784,7 @@
           <w:i/>
           <w:sz w:val="20"/>
         </w:rPr>
-        <w:t xml:space="preserve">In this module student can fill their personal details like Name, Address, Phone No, </w:t>
-      </w:r>
-      <w:proofErr w:type="spellStart"/>
-      <w:r>
-        <w:rPr>
-          <w:i/>
-          <w:sz w:val="20"/>
-        </w:rPr>
-        <w:t>Adhar</w:t>
-      </w:r>
-      <w:proofErr w:type="spellEnd"/>
-      <w:r>
-        <w:rPr>
-          <w:i/>
-          <w:sz w:val="20"/>
-        </w:rPr>
-        <w:t xml:space="preserve"> Card No, Company Name, company Address, From City, To City etc.</w:t>
+        <w:t>In this module student can fill their personal details like Name, Address, Phone No, Adhar Card No, Company Name, company Address, From City, To City etc.</w:t>
       </w:r>
     </w:p>
     <w:p>
@@ -3792,23 +3827,7 @@
           <w:i/>
           <w:sz w:val="20"/>
         </w:rPr>
-        <w:t xml:space="preserve">In this module student and employee must enter their bank account details because all fees deducted from </w:t>
-      </w:r>
-      <w:proofErr w:type="spellStart"/>
-      <w:r>
-        <w:rPr>
-          <w:i/>
-          <w:sz w:val="20"/>
-        </w:rPr>
-        <w:t>onlinetransaction</w:t>
-      </w:r>
-      <w:proofErr w:type="spellEnd"/>
-      <w:r>
-        <w:rPr>
-          <w:i/>
-          <w:sz w:val="20"/>
-        </w:rPr>
-        <w:t>.</w:t>
+        <w:t>In this module student and employee must enter their bank account details because all fees deducted from onlinetransaction.</w:t>
       </w:r>
     </w:p>
     <w:p>
@@ -5578,7 +5597,7 @@
       <w:r>
         <w:lastRenderedPageBreak/>
         <w:pict w14:anchorId="5AEE2013">
-          <v:line id="_x0000_s1026" style="position:absolute;left:0;text-align:left;z-index:-251648000;mso-wrap-distance-left:0;mso-wrap-distance-right:0;mso-position-horizontal-relative:page" from="70.6pt,18.15pt" to="525pt,18.15pt" strokeweight=".48pt">
+          <v:line id="_x0000_s1026" style="position:absolute;left:0;text-align:left;z-index:-251654656;mso-wrap-distance-left:0;mso-wrap-distance-right:0;mso-position-horizontal-relative:page" from="70.6pt,18.15pt" to="525pt,18.15pt" strokeweight=".48pt">
             <w10:wrap type="topAndBottom" anchorx="page"/>
           </v:line>
         </w:pict>
@@ -5626,21 +5645,12 @@
         </w:rPr>
         <w:t xml:space="preserve">, </w:t>
       </w:r>
-      <w:proofErr w:type="spellStart"/>
       <w:r>
         <w:rPr>
           <w:b/>
           <w:i/>
         </w:rPr>
-        <w:t>adhar</w:t>
-      </w:r>
-      <w:proofErr w:type="spellEnd"/>
-      <w:r>
-        <w:rPr>
-          <w:b/>
-          <w:i/>
-        </w:rPr>
-        <w:t xml:space="preserve"> card, and candidate name, date of birth, bank details </w:t>
+        <w:t xml:space="preserve">adhar card, and candidate name, date of birth, bank details </w:t>
       </w:r>
       <w:r>
         <w:rPr>
@@ -5690,25 +5700,7 @@
           <w:w w:val="105"/>
           <w:sz w:val="16"/>
         </w:rPr>
-        <w:t xml:space="preserve">[1]. </w:t>
-      </w:r>
-      <w:proofErr w:type="spellStart"/>
-      <w:r>
-        <w:rPr>
-          <w:i/>
-          <w:w w:val="105"/>
-          <w:sz w:val="16"/>
-        </w:rPr>
-        <w:t>S.Kim,"Security</w:t>
-      </w:r>
-      <w:proofErr w:type="spellEnd"/>
-      <w:r>
-        <w:rPr>
-          <w:i/>
-          <w:w w:val="105"/>
-          <w:sz w:val="16"/>
-        </w:rPr>
-        <w:t xml:space="preserve"> Augmenting Scheme for Bus Information System based on smart Phone International Journal of Security and its Application.</w:t>
+        <w:t>[1]. S.Kim,"Security Augmenting Scheme for Bus Information System based on smart Phone International Journal of Security and its Application.</w:t>
       </w:r>
     </w:p>
     <w:p>
@@ -5726,25 +5718,7 @@
           <w:w w:val="105"/>
           <w:sz w:val="16"/>
         </w:rPr>
-        <w:t xml:space="preserve">[2]. </w:t>
-      </w:r>
-      <w:proofErr w:type="spellStart"/>
-      <w:r>
-        <w:rPr>
-          <w:i/>
-          <w:w w:val="105"/>
-          <w:sz w:val="16"/>
-        </w:rPr>
-        <w:t>S.Chandurkar</w:t>
-      </w:r>
-      <w:proofErr w:type="spellEnd"/>
-      <w:r>
-        <w:rPr>
-          <w:i/>
-          <w:w w:val="105"/>
-          <w:sz w:val="16"/>
-        </w:rPr>
-        <w:t xml:space="preserve"> Implementation of Real Time Bus Monitoring And Passenger Information System. international Journal of Scientific And Research Publication.</w:t>
+        <w:t>[2]. S.Chandurkar Implementation of Real Time Bus Monitoring And Passenger Information System. international Journal of Scientific And Research Publication.</w:t>
       </w:r>
     </w:p>
     <w:p>
@@ -5778,87 +5752,7 @@
           <w:i/>
           <w:sz w:val="16"/>
         </w:rPr>
-        <w:t xml:space="preserve">[4]. </w:t>
-      </w:r>
-      <w:proofErr w:type="spellStart"/>
-      <w:r>
-        <w:rPr>
-          <w:i/>
-          <w:sz w:val="16"/>
-        </w:rPr>
-        <w:t>Baid.A</w:t>
-      </w:r>
-      <w:proofErr w:type="spellEnd"/>
-      <w:r>
-        <w:rPr>
-          <w:i/>
-          <w:sz w:val="16"/>
-        </w:rPr>
-        <w:t xml:space="preserve">, </w:t>
-      </w:r>
-      <w:proofErr w:type="spellStart"/>
-      <w:r>
-        <w:rPr>
-          <w:i/>
-          <w:sz w:val="16"/>
-        </w:rPr>
-        <w:t>Rae.I</w:t>
-      </w:r>
-      <w:proofErr w:type="spellEnd"/>
-      <w:r>
-        <w:rPr>
-          <w:i/>
-          <w:sz w:val="16"/>
-        </w:rPr>
-        <w:t xml:space="preserve">, </w:t>
-      </w:r>
-      <w:proofErr w:type="spellStart"/>
-      <w:r>
-        <w:rPr>
-          <w:i/>
-          <w:sz w:val="16"/>
-        </w:rPr>
-        <w:t>Li.J</w:t>
-      </w:r>
-      <w:proofErr w:type="spellEnd"/>
-      <w:r>
-        <w:rPr>
-          <w:i/>
-          <w:sz w:val="16"/>
-        </w:rPr>
-        <w:t xml:space="preserve">, </w:t>
-      </w:r>
-      <w:proofErr w:type="spellStart"/>
-      <w:r>
-        <w:rPr>
-          <w:i/>
-          <w:sz w:val="16"/>
-        </w:rPr>
-        <w:t>Doan.A</w:t>
-      </w:r>
-      <w:proofErr w:type="spellEnd"/>
-      <w:r>
-        <w:rPr>
-          <w:i/>
-          <w:sz w:val="16"/>
-        </w:rPr>
-        <w:t xml:space="preserve">, and </w:t>
-      </w:r>
-      <w:proofErr w:type="spellStart"/>
-      <w:r>
-        <w:rPr>
-          <w:i/>
-          <w:sz w:val="16"/>
-        </w:rPr>
-        <w:t>Naughton.J</w:t>
-      </w:r>
-      <w:proofErr w:type="spellEnd"/>
-      <w:r>
-        <w:rPr>
-          <w:i/>
-          <w:sz w:val="16"/>
-        </w:rPr>
-        <w:t>,(2010) “Toward Scalable Keyword Search over Relational Data,” Proc. VLDB Endowment, vol. 3, no. 1, pp. 140-149.</w:t>
+        <w:t>[4]. Baid.A, Rae.I, Li.J, Doan.A, and Naughton.J,(2010) “Toward Scalable Keyword Search over Relational Data,” Proc. VLDB Endowment, vol. 3, no. 1, pp. 140-149.</w:t>
       </w:r>
     </w:p>
     <w:p>
@@ -5875,87 +5769,7 @@
           <w:i/>
           <w:sz w:val="16"/>
         </w:rPr>
-        <w:t xml:space="preserve">[5]. </w:t>
-      </w:r>
-      <w:proofErr w:type="spellStart"/>
-      <w:r>
-        <w:rPr>
-          <w:i/>
-          <w:sz w:val="16"/>
-        </w:rPr>
-        <w:t>Bhalotia</w:t>
-      </w:r>
-      <w:proofErr w:type="spellEnd"/>
-      <w:r>
-        <w:rPr>
-          <w:i/>
-          <w:sz w:val="16"/>
-        </w:rPr>
-        <w:t xml:space="preserve">. G, </w:t>
-      </w:r>
-      <w:proofErr w:type="spellStart"/>
-      <w:r>
-        <w:rPr>
-          <w:i/>
-          <w:sz w:val="16"/>
-        </w:rPr>
-        <w:t>Hulgeri.A</w:t>
-      </w:r>
-      <w:proofErr w:type="spellEnd"/>
-      <w:r>
-        <w:rPr>
-          <w:i/>
-          <w:sz w:val="16"/>
-        </w:rPr>
-        <w:t xml:space="preserve">, </w:t>
-      </w:r>
-      <w:proofErr w:type="spellStart"/>
-      <w:r>
-        <w:rPr>
-          <w:i/>
-          <w:sz w:val="16"/>
-        </w:rPr>
-        <w:t>Nakhe.C</w:t>
-      </w:r>
-      <w:proofErr w:type="spellEnd"/>
-      <w:r>
-        <w:rPr>
-          <w:i/>
-          <w:sz w:val="16"/>
-        </w:rPr>
-        <w:t xml:space="preserve">,, and SudaChakrabarti.S18th </w:t>
-      </w:r>
-      <w:proofErr w:type="spellStart"/>
-      <w:r>
-        <w:rPr>
-          <w:i/>
-          <w:sz w:val="16"/>
-        </w:rPr>
-        <w:t>rshan.S</w:t>
-      </w:r>
-      <w:proofErr w:type="spellEnd"/>
-      <w:r>
-        <w:rPr>
-          <w:i/>
-          <w:sz w:val="16"/>
-        </w:rPr>
-        <w:t xml:space="preserve">,(2002) “Keyword Searching and Browsing in Databases Using BANKS,” Proc. </w:t>
-      </w:r>
-      <w:proofErr w:type="spellStart"/>
-      <w:r>
-        <w:rPr>
-          <w:i/>
-          <w:sz w:val="16"/>
-        </w:rPr>
-        <w:t>Int‟l</w:t>
-      </w:r>
-      <w:proofErr w:type="spellEnd"/>
-      <w:r>
-        <w:rPr>
-          <w:i/>
-          <w:sz w:val="16"/>
-        </w:rPr>
-        <w:t xml:space="preserve"> Conf. Data Eng. (ICDE ‟02), pp. 431-440.</w:t>
+        <w:t>[5]. Bhalotia. G, Hulgeri.A, Nakhe.C,, and SudaChakrabarti.S18th rshan.S,(2002) “Keyword Searching and Browsing in Databases Using BANKS,” Proc. Int‟l Conf. Data Eng. (ICDE ‟02), pp. 431-440.</w:t>
       </w:r>
     </w:p>
     <w:sectPr>
@@ -6328,7 +6142,6 @@
       <w:lvlJc w:val="left"/>
       <w:pPr>
         <w:ind w:left="500" w:hanging="360"/>
-        <w:jc w:val="left"/>
       </w:pPr>
       <w:rPr>
         <w:rFonts w:ascii="Arial" w:eastAsia="Arial" w:hAnsi="Arial" w:cs="Arial" w:hint="default"/>
@@ -6449,7 +6262,6 @@
       <w:lvlJc w:val="left"/>
       <w:pPr>
         <w:ind w:left="500" w:hanging="360"/>
-        <w:jc w:val="left"/>
       </w:pPr>
       <w:rPr>
         <w:rFonts w:ascii="Arial" w:eastAsia="Arial" w:hAnsi="Arial" w:cs="Arial" w:hint="default"/>

--- a/research paper.docx
+++ b/research paper.docx
@@ -3268,7 +3268,7 @@
           <w:noProof/>
         </w:rPr>
         <w:drawing>
-          <wp:anchor distT="0" distB="0" distL="0" distR="0" simplePos="0" relativeHeight="251656704" behindDoc="0" locked="0" layoutInCell="1" allowOverlap="1" wp14:anchorId="02B12EDE" wp14:editId="63CB2180">
+          <wp:anchor distT="0" distB="0" distL="0" distR="0" simplePos="0" relativeHeight="251653632" behindDoc="0" locked="0" layoutInCell="1" allowOverlap="1" wp14:anchorId="02B12EDE" wp14:editId="63CB2180">
             <wp:simplePos x="0" y="0"/>
             <wp:positionH relativeFrom="page">
               <wp:posOffset>1190307</wp:posOffset>
@@ -3375,7 +3375,7 @@
           <w:noProof/>
         </w:rPr>
         <w:drawing>
-          <wp:anchor distT="0" distB="0" distL="0" distR="0" simplePos="0" relativeHeight="251658752" behindDoc="0" locked="0" layoutInCell="1" allowOverlap="1" wp14:anchorId="0CDE4556" wp14:editId="02D1209E">
+          <wp:anchor distT="0" distB="0" distL="0" distR="0" simplePos="0" relativeHeight="251654656" behindDoc="0" locked="0" layoutInCell="1" allowOverlap="1" wp14:anchorId="0CDE4556" wp14:editId="02D1209E">
             <wp:simplePos x="0" y="0"/>
             <wp:positionH relativeFrom="page">
               <wp:posOffset>1095057</wp:posOffset>
@@ -3492,17 +3492,7 @@
           <w:sz w:val="24"/>
           <w:szCs w:val="24"/>
         </w:rPr>
-        <w:t>In this module student can fill their personal details like Name, Address, Phone No,</w:t>
-      </w:r>
-      <w:bookmarkStart w:id="0" w:name="_GoBack"/>
-      <w:bookmarkEnd w:id="0"/>
-      <w:r>
-        <w:rPr>
-          <w:iCs/>
-          <w:sz w:val="24"/>
-          <w:szCs w:val="24"/>
-        </w:rPr>
-        <w:t xml:space="preserve"> School or College Name, From City, To City etc.</w:t>
+        <w:t>In this module student can fill their personal details like Name, Address, Phone No, School or College Name, From City, To City etc.</w:t>
       </w:r>
     </w:p>
     <w:p>
@@ -3711,7 +3701,7 @@
           <w:noProof/>
         </w:rPr>
         <w:drawing>
-          <wp:anchor distT="0" distB="0" distL="0" distR="0" simplePos="0" relativeHeight="251660800" behindDoc="0" locked="0" layoutInCell="1" allowOverlap="1" wp14:anchorId="4DCC2F1C" wp14:editId="2BDCFD34">
+          <wp:anchor distT="0" distB="0" distL="0" distR="0" simplePos="0" relativeHeight="251655680" behindDoc="0" locked="0" layoutInCell="1" allowOverlap="1" wp14:anchorId="4DCC2F1C" wp14:editId="2BDCFD34">
             <wp:simplePos x="0" y="0"/>
             <wp:positionH relativeFrom="page">
               <wp:posOffset>1049045</wp:posOffset>
@@ -3784,7 +3774,23 @@
           <w:i/>
           <w:sz w:val="20"/>
         </w:rPr>
-        <w:t>In this module student can fill their personal details like Name, Address, Phone No, Adhar Card No, Company Name, company Address, From City, To City etc.</w:t>
+        <w:t xml:space="preserve">In this module student can fill their personal details like Name, Address, Phone No, </w:t>
+      </w:r>
+      <w:proofErr w:type="spellStart"/>
+      <w:r>
+        <w:rPr>
+          <w:i/>
+          <w:sz w:val="20"/>
+        </w:rPr>
+        <w:t>Adhar</w:t>
+      </w:r>
+      <w:proofErr w:type="spellEnd"/>
+      <w:r>
+        <w:rPr>
+          <w:i/>
+          <w:sz w:val="20"/>
+        </w:rPr>
+        <w:t xml:space="preserve"> Card No, Company Name, company Address, From City, To City etc.</w:t>
       </w:r>
     </w:p>
     <w:p>
@@ -3827,7 +3833,23 @@
           <w:i/>
           <w:sz w:val="20"/>
         </w:rPr>
-        <w:t>In this module student and employee must enter their bank account details because all fees deducted from onlinetransaction.</w:t>
+        <w:t xml:space="preserve">In this module student and employee must enter their bank account details because all fees deducted from </w:t>
+      </w:r>
+      <w:proofErr w:type="spellStart"/>
+      <w:r>
+        <w:rPr>
+          <w:i/>
+          <w:sz w:val="20"/>
+        </w:rPr>
+        <w:t>onlinetransaction</w:t>
+      </w:r>
+      <w:proofErr w:type="spellEnd"/>
+      <w:r>
+        <w:rPr>
+          <w:i/>
+          <w:sz w:val="20"/>
+        </w:rPr>
+        <w:t>.</w:t>
       </w:r>
     </w:p>
     <w:p>
@@ -5030,15 +5052,37 @@
         <w:ind w:left="4310" w:hanging="362"/>
         <w:jc w:val="both"/>
         <w:rPr>
-          <w:i/>
-        </w:rPr>
-      </w:pPr>
-      <w:r>
-        <w:rPr>
-          <w:i/>
+          <w:iCs/>
+          <w:sz w:val="28"/>
+          <w:szCs w:val="28"/>
+        </w:rPr>
+      </w:pPr>
+      <w:r>
+        <w:rPr>
+          <w:iCs/>
+          <w:sz w:val="28"/>
+          <w:szCs w:val="28"/>
         </w:rPr>
         <w:t>Conclusion</w:t>
       </w:r>
+    </w:p>
+    <w:p>
+      <w:pPr>
+        <w:pStyle w:val="Heading1"/>
+        <w:tabs>
+          <w:tab w:val="left" w:pos="4311"/>
+        </w:tabs>
+        <w:spacing w:before="1"/>
+        <w:ind w:left="4310" w:firstLine="0"/>
+        <w:jc w:val="center"/>
+        <w:rPr>
+          <w:iCs/>
+          <w:sz w:val="28"/>
+          <w:szCs w:val="28"/>
+        </w:rPr>
+      </w:pPr>
+      <w:bookmarkStart w:id="0" w:name="_GoBack"/>
+      <w:bookmarkEnd w:id="0"/>
     </w:p>
     <w:p>
       <w:pPr>
@@ -5047,533 +5091,717 @@
         <w:ind w:left="140" w:right="138" w:firstLine="719"/>
         <w:jc w:val="both"/>
         <w:rPr>
-          <w:i/>
-        </w:rPr>
-      </w:pPr>
-      <w:r>
-        <w:rPr>
-          <w:i/>
-          <w:w w:val="105"/>
+          <w:iCs/>
+          <w:sz w:val="24"/>
+          <w:szCs w:val="24"/>
+        </w:rPr>
+      </w:pPr>
+      <w:r>
+        <w:rPr>
+          <w:iCs/>
+          <w:w w:val="105"/>
+          <w:sz w:val="24"/>
+          <w:szCs w:val="24"/>
         </w:rPr>
         <w:t>Bus</w:t>
       </w:r>
       <w:r>
         <w:rPr>
-          <w:i/>
+          <w:iCs/>
           <w:spacing w:val="-13"/>
           <w:w w:val="105"/>
-        </w:rPr>
-        <w:t xml:space="preserve"> </w:t>
-      </w:r>
-      <w:r>
-        <w:rPr>
-          <w:i/>
-          <w:w w:val="105"/>
+          <w:sz w:val="24"/>
+          <w:szCs w:val="24"/>
+        </w:rPr>
+        <w:t xml:space="preserve"> </w:t>
+      </w:r>
+      <w:r>
+        <w:rPr>
+          <w:iCs/>
+          <w:w w:val="105"/>
+          <w:sz w:val="24"/>
+          <w:szCs w:val="24"/>
         </w:rPr>
         <w:t>pass</w:t>
       </w:r>
       <w:r>
         <w:rPr>
-          <w:i/>
+          <w:iCs/>
           <w:spacing w:val="-15"/>
           <w:w w:val="105"/>
-        </w:rPr>
-        <w:t xml:space="preserve"> </w:t>
-      </w:r>
-      <w:r>
-        <w:rPr>
-          <w:i/>
-          <w:w w:val="105"/>
+          <w:sz w:val="24"/>
+          <w:szCs w:val="24"/>
+        </w:rPr>
+        <w:t xml:space="preserve"> </w:t>
+      </w:r>
+      <w:r>
+        <w:rPr>
+          <w:iCs/>
+          <w:w w:val="105"/>
+          <w:sz w:val="24"/>
+          <w:szCs w:val="24"/>
         </w:rPr>
         <w:t>generation</w:t>
       </w:r>
       <w:r>
         <w:rPr>
-          <w:i/>
+          <w:iCs/>
           <w:spacing w:val="-14"/>
           <w:w w:val="105"/>
-        </w:rPr>
-        <w:t xml:space="preserve"> </w:t>
-      </w:r>
-      <w:r>
-        <w:rPr>
-          <w:i/>
-          <w:w w:val="105"/>
+          <w:sz w:val="24"/>
+          <w:szCs w:val="24"/>
+        </w:rPr>
+        <w:t xml:space="preserve"> </w:t>
+      </w:r>
+      <w:r>
+        <w:rPr>
+          <w:iCs/>
+          <w:w w:val="105"/>
+          <w:sz w:val="24"/>
+          <w:szCs w:val="24"/>
         </w:rPr>
         <w:t>project</w:t>
       </w:r>
       <w:r>
         <w:rPr>
-          <w:i/>
+          <w:iCs/>
           <w:spacing w:val="-13"/>
           <w:w w:val="105"/>
-        </w:rPr>
-        <w:t xml:space="preserve"> </w:t>
-      </w:r>
-      <w:r>
-        <w:rPr>
-          <w:i/>
-          <w:w w:val="105"/>
+          <w:sz w:val="24"/>
+          <w:szCs w:val="24"/>
+        </w:rPr>
+        <w:t xml:space="preserve"> </w:t>
+      </w:r>
+      <w:r>
+        <w:rPr>
+          <w:iCs/>
+          <w:w w:val="105"/>
+          <w:sz w:val="24"/>
+          <w:szCs w:val="24"/>
         </w:rPr>
         <w:t>which</w:t>
       </w:r>
       <w:r>
         <w:rPr>
-          <w:i/>
+          <w:iCs/>
           <w:spacing w:val="-16"/>
           <w:w w:val="105"/>
-        </w:rPr>
-        <w:t xml:space="preserve"> </w:t>
-      </w:r>
-      <w:r>
-        <w:rPr>
-          <w:i/>
-          <w:w w:val="105"/>
+          <w:sz w:val="24"/>
+          <w:szCs w:val="24"/>
+        </w:rPr>
+        <w:t xml:space="preserve"> </w:t>
+      </w:r>
+      <w:r>
+        <w:rPr>
+          <w:iCs/>
+          <w:w w:val="105"/>
+          <w:sz w:val="24"/>
+          <w:szCs w:val="24"/>
         </w:rPr>
         <w:t>is</w:t>
       </w:r>
       <w:r>
         <w:rPr>
-          <w:i/>
+          <w:iCs/>
           <w:spacing w:val="-15"/>
           <w:w w:val="105"/>
-        </w:rPr>
-        <w:t xml:space="preserve"> </w:t>
-      </w:r>
-      <w:r>
-        <w:rPr>
-          <w:i/>
-          <w:w w:val="105"/>
+          <w:sz w:val="24"/>
+          <w:szCs w:val="24"/>
+        </w:rPr>
+        <w:t xml:space="preserve"> </w:t>
+      </w:r>
+      <w:r>
+        <w:rPr>
+          <w:iCs/>
+          <w:w w:val="105"/>
+          <w:sz w:val="24"/>
+          <w:szCs w:val="24"/>
         </w:rPr>
         <w:t>useful</w:t>
       </w:r>
       <w:r>
         <w:rPr>
-          <w:i/>
+          <w:iCs/>
           <w:spacing w:val="-14"/>
           <w:w w:val="105"/>
-        </w:rPr>
-        <w:t xml:space="preserve"> </w:t>
-      </w:r>
-      <w:r>
-        <w:rPr>
-          <w:i/>
-          <w:w w:val="105"/>
+          <w:sz w:val="24"/>
+          <w:szCs w:val="24"/>
+        </w:rPr>
+        <w:t xml:space="preserve"> </w:t>
+      </w:r>
+      <w:r>
+        <w:rPr>
+          <w:iCs/>
+          <w:w w:val="105"/>
+          <w:sz w:val="24"/>
+          <w:szCs w:val="24"/>
         </w:rPr>
         <w:t>for</w:t>
       </w:r>
       <w:r>
         <w:rPr>
-          <w:i/>
+          <w:iCs/>
           <w:spacing w:val="-17"/>
           <w:w w:val="105"/>
-        </w:rPr>
-        <w:t xml:space="preserve"> </w:t>
-      </w:r>
-      <w:r>
-        <w:rPr>
-          <w:i/>
-          <w:w w:val="105"/>
+          <w:sz w:val="24"/>
+          <w:szCs w:val="24"/>
+        </w:rPr>
+        <w:t xml:space="preserve"> </w:t>
+      </w:r>
+      <w:r>
+        <w:rPr>
+          <w:iCs/>
+          <w:w w:val="105"/>
+          <w:sz w:val="24"/>
+          <w:szCs w:val="24"/>
         </w:rPr>
         <w:t>the</w:t>
       </w:r>
       <w:r>
         <w:rPr>
-          <w:i/>
+          <w:iCs/>
           <w:spacing w:val="-12"/>
           <w:w w:val="105"/>
-        </w:rPr>
-        <w:t xml:space="preserve"> </w:t>
-      </w:r>
-      <w:r>
-        <w:rPr>
-          <w:i/>
-          <w:w w:val="105"/>
+          <w:sz w:val="24"/>
+          <w:szCs w:val="24"/>
+        </w:rPr>
+        <w:t xml:space="preserve"> </w:t>
+      </w:r>
+      <w:r>
+        <w:rPr>
+          <w:iCs/>
+          <w:w w:val="105"/>
+          <w:sz w:val="24"/>
+          <w:szCs w:val="24"/>
         </w:rPr>
         <w:t>students</w:t>
       </w:r>
       <w:r>
         <w:rPr>
-          <w:i/>
+          <w:iCs/>
           <w:spacing w:val="-14"/>
           <w:w w:val="105"/>
-        </w:rPr>
-        <w:t xml:space="preserve"> </w:t>
-      </w:r>
-      <w:r>
-        <w:rPr>
-          <w:i/>
-          <w:w w:val="105"/>
+          <w:sz w:val="24"/>
+          <w:szCs w:val="24"/>
+        </w:rPr>
+        <w:t xml:space="preserve"> </w:t>
+      </w:r>
+      <w:r>
+        <w:rPr>
+          <w:iCs/>
+          <w:w w:val="105"/>
+          <w:sz w:val="24"/>
+          <w:szCs w:val="24"/>
         </w:rPr>
         <w:t>who</w:t>
       </w:r>
       <w:r>
         <w:rPr>
-          <w:i/>
+          <w:iCs/>
           <w:spacing w:val="-17"/>
           <w:w w:val="105"/>
-        </w:rPr>
-        <w:t xml:space="preserve"> </w:t>
-      </w:r>
-      <w:r>
-        <w:rPr>
-          <w:i/>
-          <w:w w:val="105"/>
+          <w:sz w:val="24"/>
+          <w:szCs w:val="24"/>
+        </w:rPr>
+        <w:t xml:space="preserve"> </w:t>
+      </w:r>
+      <w:r>
+        <w:rPr>
+          <w:iCs/>
+          <w:w w:val="105"/>
+          <w:sz w:val="24"/>
+          <w:szCs w:val="24"/>
         </w:rPr>
         <w:t>are</w:t>
       </w:r>
       <w:r>
         <w:rPr>
-          <w:i/>
+          <w:iCs/>
           <w:spacing w:val="-16"/>
           <w:w w:val="105"/>
-        </w:rPr>
-        <w:t xml:space="preserve"> </w:t>
-      </w:r>
-      <w:r>
-        <w:rPr>
-          <w:i/>
-          <w:w w:val="105"/>
+          <w:sz w:val="24"/>
+          <w:szCs w:val="24"/>
+        </w:rPr>
+        <w:t xml:space="preserve"> </w:t>
+      </w:r>
+      <w:r>
+        <w:rPr>
+          <w:iCs/>
+          <w:w w:val="105"/>
+          <w:sz w:val="24"/>
+          <w:szCs w:val="24"/>
         </w:rPr>
         <w:t>facing</w:t>
       </w:r>
       <w:r>
         <w:rPr>
-          <w:i/>
+          <w:iCs/>
           <w:spacing w:val="-15"/>
           <w:w w:val="105"/>
-        </w:rPr>
-        <w:t xml:space="preserve"> </w:t>
-      </w:r>
-      <w:r>
-        <w:rPr>
-          <w:i/>
-          <w:w w:val="105"/>
+          <w:sz w:val="24"/>
+          <w:szCs w:val="24"/>
+        </w:rPr>
+        <w:t xml:space="preserve"> </w:t>
+      </w:r>
+      <w:r>
+        <w:rPr>
+          <w:iCs/>
+          <w:w w:val="105"/>
+          <w:sz w:val="24"/>
+          <w:szCs w:val="24"/>
         </w:rPr>
         <w:t>problems</w:t>
       </w:r>
       <w:r>
         <w:rPr>
-          <w:i/>
+          <w:iCs/>
           <w:spacing w:val="-12"/>
           <w:w w:val="105"/>
-        </w:rPr>
-        <w:t xml:space="preserve"> </w:t>
-      </w:r>
-      <w:r>
-        <w:rPr>
-          <w:i/>
-          <w:w w:val="105"/>
+          <w:sz w:val="24"/>
+          <w:szCs w:val="24"/>
+        </w:rPr>
+        <w:t xml:space="preserve"> </w:t>
+      </w:r>
+      <w:r>
+        <w:rPr>
+          <w:iCs/>
+          <w:w w:val="105"/>
+          <w:sz w:val="24"/>
+          <w:szCs w:val="24"/>
         </w:rPr>
         <w:t>with</w:t>
       </w:r>
       <w:r>
         <w:rPr>
-          <w:i/>
+          <w:iCs/>
           <w:spacing w:val="-18"/>
           <w:w w:val="105"/>
-        </w:rPr>
-        <w:t xml:space="preserve"> </w:t>
-      </w:r>
-      <w:r>
-        <w:rPr>
-          <w:i/>
-          <w:w w:val="105"/>
+          <w:sz w:val="24"/>
+          <w:szCs w:val="24"/>
+        </w:rPr>
+        <w:t xml:space="preserve"> </w:t>
+      </w:r>
+      <w:r>
+        <w:rPr>
+          <w:iCs/>
+          <w:w w:val="105"/>
+          <w:sz w:val="24"/>
+          <w:szCs w:val="24"/>
         </w:rPr>
         <w:t>the</w:t>
       </w:r>
       <w:r>
         <w:rPr>
-          <w:i/>
+          <w:iCs/>
           <w:spacing w:val="-2"/>
           <w:w w:val="105"/>
-        </w:rPr>
-        <w:t xml:space="preserve"> </w:t>
-      </w:r>
-      <w:r>
-        <w:rPr>
-          <w:i/>
-          <w:w w:val="105"/>
+          <w:sz w:val="24"/>
+          <w:szCs w:val="24"/>
+        </w:rPr>
+        <w:t xml:space="preserve"> </w:t>
+      </w:r>
+      <w:r>
+        <w:rPr>
+          <w:iCs/>
+          <w:w w:val="105"/>
+          <w:sz w:val="24"/>
+          <w:szCs w:val="24"/>
         </w:rPr>
         <w:t>current manual</w:t>
       </w:r>
       <w:r>
         <w:rPr>
-          <w:i/>
+          <w:iCs/>
           <w:spacing w:val="-14"/>
           <w:w w:val="105"/>
-        </w:rPr>
-        <w:t xml:space="preserve"> </w:t>
-      </w:r>
-      <w:r>
-        <w:rPr>
-          <w:i/>
-          <w:w w:val="105"/>
+          <w:sz w:val="24"/>
+          <w:szCs w:val="24"/>
+        </w:rPr>
+        <w:t xml:space="preserve"> </w:t>
+      </w:r>
+      <w:r>
+        <w:rPr>
+          <w:iCs/>
+          <w:w w:val="105"/>
+          <w:sz w:val="24"/>
+          <w:szCs w:val="24"/>
         </w:rPr>
         <w:t>work</w:t>
       </w:r>
       <w:r>
         <w:rPr>
-          <w:i/>
+          <w:iCs/>
           <w:spacing w:val="-14"/>
           <w:w w:val="105"/>
-        </w:rPr>
-        <w:t xml:space="preserve"> </w:t>
-      </w:r>
-      <w:r>
-        <w:rPr>
-          <w:i/>
-          <w:w w:val="105"/>
+          <w:sz w:val="24"/>
+          <w:szCs w:val="24"/>
+        </w:rPr>
+        <w:t xml:space="preserve"> </w:t>
+      </w:r>
+      <w:r>
+        <w:rPr>
+          <w:iCs/>
+          <w:w w:val="105"/>
+          <w:sz w:val="24"/>
+          <w:szCs w:val="24"/>
         </w:rPr>
         <w:t>of</w:t>
       </w:r>
       <w:r>
         <w:rPr>
-          <w:i/>
+          <w:iCs/>
           <w:spacing w:val="-15"/>
           <w:w w:val="105"/>
-        </w:rPr>
-        <w:t xml:space="preserve"> </w:t>
-      </w:r>
-      <w:r>
-        <w:rPr>
-          <w:i/>
-          <w:w w:val="105"/>
+          <w:sz w:val="24"/>
+          <w:szCs w:val="24"/>
+        </w:rPr>
+        <w:t xml:space="preserve"> </w:t>
+      </w:r>
+      <w:r>
+        <w:rPr>
+          <w:iCs/>
+          <w:w w:val="105"/>
+          <w:sz w:val="24"/>
+          <w:szCs w:val="24"/>
         </w:rPr>
         <w:t>bus</w:t>
       </w:r>
       <w:r>
         <w:rPr>
-          <w:i/>
+          <w:iCs/>
           <w:spacing w:val="-13"/>
           <w:w w:val="105"/>
-        </w:rPr>
-        <w:t xml:space="preserve"> </w:t>
-      </w:r>
-      <w:r>
-        <w:rPr>
-          <w:i/>
-          <w:w w:val="105"/>
+          <w:sz w:val="24"/>
+          <w:szCs w:val="24"/>
+        </w:rPr>
+        <w:t xml:space="preserve"> </w:t>
+      </w:r>
+      <w:r>
+        <w:rPr>
+          <w:iCs/>
+          <w:w w:val="105"/>
+          <w:sz w:val="24"/>
+          <w:szCs w:val="24"/>
         </w:rPr>
         <w:t>pass</w:t>
       </w:r>
       <w:r>
         <w:rPr>
-          <w:i/>
+          <w:iCs/>
           <w:spacing w:val="-15"/>
           <w:w w:val="105"/>
-        </w:rPr>
-        <w:t xml:space="preserve"> </w:t>
-      </w:r>
-      <w:r>
-        <w:rPr>
-          <w:i/>
-          <w:w w:val="105"/>
+          <w:sz w:val="24"/>
+          <w:szCs w:val="24"/>
+        </w:rPr>
+        <w:t xml:space="preserve"> </w:t>
+      </w:r>
+      <w:r>
+        <w:rPr>
+          <w:iCs/>
+          <w:w w:val="105"/>
+          <w:sz w:val="24"/>
+          <w:szCs w:val="24"/>
         </w:rPr>
         <w:t>registration</w:t>
       </w:r>
       <w:r>
         <w:rPr>
-          <w:i/>
+          <w:iCs/>
           <w:spacing w:val="-14"/>
           <w:w w:val="105"/>
-        </w:rPr>
-        <w:t xml:space="preserve"> </w:t>
-      </w:r>
-      <w:r>
-        <w:rPr>
-          <w:i/>
-          <w:w w:val="105"/>
+          <w:sz w:val="24"/>
+          <w:szCs w:val="24"/>
+        </w:rPr>
+        <w:t xml:space="preserve"> </w:t>
+      </w:r>
+      <w:r>
+        <w:rPr>
+          <w:iCs/>
+          <w:w w:val="105"/>
+          <w:sz w:val="24"/>
+          <w:szCs w:val="24"/>
         </w:rPr>
         <w:t>and</w:t>
       </w:r>
       <w:r>
         <w:rPr>
-          <w:i/>
+          <w:iCs/>
           <w:spacing w:val="-16"/>
           <w:w w:val="105"/>
-        </w:rPr>
-        <w:t xml:space="preserve"> </w:t>
-      </w:r>
-      <w:r>
-        <w:rPr>
-          <w:i/>
-          <w:w w:val="105"/>
+          <w:sz w:val="24"/>
+          <w:szCs w:val="24"/>
+        </w:rPr>
+        <w:t xml:space="preserve"> </w:t>
+      </w:r>
+      <w:r>
+        <w:rPr>
+          <w:iCs/>
+          <w:w w:val="105"/>
+          <w:sz w:val="24"/>
+          <w:szCs w:val="24"/>
         </w:rPr>
         <w:t>renewal.</w:t>
       </w:r>
       <w:r>
         <w:rPr>
-          <w:i/>
+          <w:iCs/>
           <w:spacing w:val="-17"/>
           <w:w w:val="105"/>
-        </w:rPr>
-        <w:t xml:space="preserve"> </w:t>
-      </w:r>
-      <w:r>
-        <w:rPr>
-          <w:i/>
-          <w:w w:val="105"/>
+          <w:sz w:val="24"/>
+          <w:szCs w:val="24"/>
+        </w:rPr>
+        <w:t xml:space="preserve"> </w:t>
+      </w:r>
+      <w:r>
+        <w:rPr>
+          <w:iCs/>
+          <w:w w:val="105"/>
+          <w:sz w:val="24"/>
+          <w:szCs w:val="24"/>
         </w:rPr>
         <w:t>It</w:t>
       </w:r>
       <w:r>
         <w:rPr>
-          <w:i/>
+          <w:iCs/>
           <w:spacing w:val="-16"/>
           <w:w w:val="105"/>
-        </w:rPr>
-        <w:t xml:space="preserve"> </w:t>
-      </w:r>
-      <w:r>
-        <w:rPr>
-          <w:i/>
-          <w:w w:val="105"/>
+          <w:sz w:val="24"/>
+          <w:szCs w:val="24"/>
+        </w:rPr>
+        <w:t xml:space="preserve"> </w:t>
+      </w:r>
+      <w:r>
+        <w:rPr>
+          <w:iCs/>
+          <w:w w:val="105"/>
+          <w:sz w:val="24"/>
+          <w:szCs w:val="24"/>
         </w:rPr>
         <w:t>also</w:t>
       </w:r>
       <w:r>
         <w:rPr>
-          <w:i/>
+          <w:iCs/>
           <w:spacing w:val="-18"/>
           <w:w w:val="105"/>
-        </w:rPr>
-        <w:t xml:space="preserve"> </w:t>
-      </w:r>
-      <w:r>
-        <w:rPr>
-          <w:i/>
-          <w:w w:val="105"/>
-        </w:rPr>
+          <w:sz w:val="24"/>
+          <w:szCs w:val="24"/>
+        </w:rPr>
+        <w:t xml:space="preserve"> </w:t>
+      </w:r>
+      <w:r>
+        <w:rPr>
+          <w:iCs/>
+          <w:w w:val="105"/>
+          <w:sz w:val="24"/>
+          <w:szCs w:val="24"/>
+        </w:rPr>
+        <w:lastRenderedPageBreak/>
         <w:t>increases</w:t>
       </w:r>
       <w:r>
         <w:rPr>
-          <w:i/>
+          <w:iCs/>
           <w:spacing w:val="-16"/>
           <w:w w:val="105"/>
-        </w:rPr>
-        <w:t xml:space="preserve"> </w:t>
-      </w:r>
-      <w:r>
-        <w:rPr>
-          <w:i/>
-          <w:w w:val="105"/>
+          <w:sz w:val="24"/>
+          <w:szCs w:val="24"/>
+        </w:rPr>
+        <w:t xml:space="preserve"> </w:t>
+      </w:r>
+      <w:r>
+        <w:rPr>
+          <w:iCs/>
+          <w:w w:val="105"/>
+          <w:sz w:val="24"/>
+          <w:szCs w:val="24"/>
         </w:rPr>
         <w:t>the</w:t>
       </w:r>
       <w:r>
         <w:rPr>
-          <w:i/>
+          <w:iCs/>
           <w:spacing w:val="-14"/>
           <w:w w:val="105"/>
-        </w:rPr>
-        <w:t xml:space="preserve"> </w:t>
-      </w:r>
-      <w:r>
-        <w:rPr>
-          <w:i/>
-          <w:w w:val="105"/>
+          <w:sz w:val="24"/>
+          <w:szCs w:val="24"/>
+        </w:rPr>
+        <w:t xml:space="preserve"> </w:t>
+      </w:r>
+      <w:r>
+        <w:rPr>
+          <w:iCs/>
+          <w:w w:val="105"/>
+          <w:sz w:val="24"/>
+          <w:szCs w:val="24"/>
         </w:rPr>
         <w:t>validity</w:t>
       </w:r>
       <w:r>
         <w:rPr>
-          <w:i/>
+          <w:iCs/>
           <w:spacing w:val="-17"/>
           <w:w w:val="105"/>
-        </w:rPr>
-        <w:t xml:space="preserve"> </w:t>
-      </w:r>
-      <w:r>
-        <w:rPr>
-          <w:i/>
-          <w:w w:val="105"/>
-        </w:rPr>
-        <w:t>period,</w:t>
-      </w:r>
-      <w:r>
-        <w:rPr>
-          <w:i/>
-          <w:spacing w:val="1"/>
-          <w:w w:val="105"/>
-        </w:rPr>
-        <w:t xml:space="preserve"> </w:t>
-      </w:r>
-      <w:r>
-        <w:rPr>
-          <w:i/>
-          <w:w w:val="105"/>
-        </w:rPr>
-        <w:t>frequently</w:t>
-      </w:r>
-      <w:r>
-        <w:rPr>
-          <w:i/>
-          <w:spacing w:val="-20"/>
-          <w:w w:val="105"/>
-        </w:rPr>
-        <w:t xml:space="preserve"> </w:t>
-      </w:r>
-      <w:r>
-        <w:rPr>
-          <w:i/>
-          <w:w w:val="105"/>
-        </w:rPr>
-        <w:t>warns</w:t>
-      </w:r>
-      <w:r>
-        <w:rPr>
-          <w:i/>
-          <w:spacing w:val="-19"/>
-          <w:w w:val="105"/>
-        </w:rPr>
-        <w:t xml:space="preserve"> </w:t>
-      </w:r>
-      <w:r>
-        <w:rPr>
-          <w:i/>
-          <w:w w:val="105"/>
-        </w:rPr>
-        <w:t>to</w:t>
-      </w:r>
-      <w:r>
-        <w:rPr>
-          <w:i/>
-          <w:spacing w:val="-22"/>
-          <w:w w:val="105"/>
-        </w:rPr>
-        <w:t xml:space="preserve"> </w:t>
-      </w:r>
-      <w:r>
-        <w:rPr>
-          <w:i/>
-          <w:w w:val="105"/>
-        </w:rPr>
-        <w:t xml:space="preserve">the student before completion of validity period by website .his/her renewal or registration can be </w:t>
-      </w:r>
-      <w:r>
-        <w:rPr>
-          <w:i/>
-          <w:w w:val="105"/>
-        </w:rPr>
-        <w:lastRenderedPageBreak/>
-        <w:t>done using</w:t>
-      </w:r>
-      <w:r>
-        <w:rPr>
-          <w:i/>
-          <w:spacing w:val="-6"/>
-          <w:w w:val="105"/>
-        </w:rPr>
-        <w:t xml:space="preserve"> </w:t>
-      </w:r>
-      <w:r>
-        <w:rPr>
-          <w:i/>
-          <w:w w:val="105"/>
-        </w:rPr>
-        <w:t>a</w:t>
+          <w:sz w:val="24"/>
+          <w:szCs w:val="24"/>
+        </w:rPr>
+        <w:t xml:space="preserve"> </w:t>
+      </w:r>
+      <w:r>
+        <w:rPr>
+          <w:iCs/>
+          <w:w w:val="105"/>
+          <w:sz w:val="24"/>
+          <w:szCs w:val="24"/>
+        </w:rPr>
+        <w:t>peri</w:t>
+      </w:r>
+      <w:r>
+        <w:rPr>
+          <w:iCs/>
+          <w:w w:val="105"/>
+          <w:sz w:val="24"/>
+          <w:szCs w:val="24"/>
+        </w:rPr>
+        <w:t>od</w:t>
+      </w:r>
+      <w:r>
+        <w:rPr>
+          <w:iCs/>
+          <w:sz w:val="24"/>
+          <w:szCs w:val="24"/>
+        </w:rPr>
+        <w:t xml:space="preserve">. This online bus pass  registration  application will help students save their  time and renewal bus passes without standing in a line for hours near counters. Initially  students  need to register with the application by submitting details of </w:t>
+      </w:r>
+      <w:r>
+        <w:rPr>
+          <w:b/>
+          <w:iCs/>
+          <w:sz w:val="24"/>
+          <w:szCs w:val="24"/>
+        </w:rPr>
+        <w:t xml:space="preserve"> </w:t>
+      </w:r>
+      <w:r>
+        <w:rPr>
+          <w:bCs/>
+          <w:iCs/>
+          <w:sz w:val="24"/>
+          <w:szCs w:val="24"/>
+        </w:rPr>
+        <w:t>address proof,</w:t>
+      </w:r>
+      <w:r>
+        <w:rPr>
+          <w:bCs/>
+          <w:iCs/>
+          <w:sz w:val="24"/>
+          <w:szCs w:val="24"/>
+        </w:rPr>
+        <w:t xml:space="preserve"> </w:t>
+      </w:r>
+      <w:r>
+        <w:rPr>
+          <w:bCs/>
+          <w:iCs/>
+          <w:sz w:val="24"/>
+          <w:szCs w:val="24"/>
+        </w:rPr>
+        <w:t>candidate name,</w:t>
+      </w:r>
+      <w:r>
+        <w:rPr>
+          <w:bCs/>
+          <w:iCs/>
+          <w:sz w:val="24"/>
+          <w:szCs w:val="24"/>
+        </w:rPr>
+        <w:t xml:space="preserve"> e-mail id, mobile number,</w:t>
+      </w:r>
+      <w:r>
+        <w:rPr>
+          <w:bCs/>
+          <w:iCs/>
+          <w:sz w:val="24"/>
+          <w:szCs w:val="24"/>
+        </w:rPr>
+        <w:t xml:space="preserve"> date of birth</w:t>
+      </w:r>
+      <w:r>
+        <w:rPr>
+          <w:bCs/>
+          <w:iCs/>
+          <w:sz w:val="24"/>
+          <w:szCs w:val="24"/>
+        </w:rPr>
+        <w:t xml:space="preserve"> and</w:t>
+      </w:r>
+      <w:r>
+        <w:rPr>
+          <w:bCs/>
+          <w:iCs/>
+          <w:sz w:val="24"/>
+          <w:szCs w:val="24"/>
+        </w:rPr>
+        <w:t xml:space="preserve"> bank details</w:t>
+      </w:r>
+      <w:r>
+        <w:rPr>
+          <w:b/>
+          <w:iCs/>
+          <w:sz w:val="24"/>
+          <w:szCs w:val="24"/>
+        </w:rPr>
+        <w:t xml:space="preserve"> </w:t>
+      </w:r>
+      <w:r>
+        <w:rPr>
+          <w:iCs/>
+          <w:sz w:val="24"/>
+          <w:szCs w:val="24"/>
+        </w:rPr>
+        <w:t>are</w:t>
+      </w:r>
+      <w:r>
+        <w:rPr>
+          <w:iCs/>
+          <w:sz w:val="24"/>
+          <w:szCs w:val="24"/>
+        </w:rPr>
+        <w:t xml:space="preserve"> required </w:t>
+      </w:r>
+      <w:r>
+        <w:rPr>
+          <w:iCs/>
+          <w:sz w:val="24"/>
+          <w:szCs w:val="24"/>
+        </w:rPr>
+        <w:t>and</w:t>
+      </w:r>
+      <w:r>
+        <w:rPr>
+          <w:iCs/>
+          <w:sz w:val="24"/>
+          <w:szCs w:val="24"/>
+        </w:rPr>
+        <w:t xml:space="preserve"> submit</w:t>
+      </w:r>
+      <w:r>
+        <w:rPr>
+          <w:iCs/>
+          <w:sz w:val="24"/>
+          <w:szCs w:val="24"/>
+        </w:rPr>
+        <w:t>ted</w:t>
+      </w:r>
+      <w:r>
+        <w:rPr>
+          <w:iCs/>
+          <w:sz w:val="24"/>
+          <w:szCs w:val="24"/>
+        </w:rPr>
+        <w:t xml:space="preserve"> online. They will verify yours detail and if they are satisfied they will approve bus pass. You can even renewal using credit card or other online transfer methods.</w:t>
       </w:r>
     </w:p>
     <w:p>
@@ -5593,6 +5821,10 @@
     <w:p>
       <w:pPr>
         <w:pStyle w:val="Heading3"/>
+        <w:rPr>
+          <w:i w:val="0"/>
+          <w:iCs/>
+        </w:rPr>
       </w:pPr>
       <w:r>
         <w:lastRenderedPageBreak/>
@@ -5603,7 +5835,14 @@
         </w:pict>
       </w:r>
       <w:r>
-        <w:t>Online Bus Pass System: A Survey</w:t>
+        <w:t xml:space="preserve">      </w:t>
+      </w:r>
+      <w:r>
+        <w:rPr>
+          <w:i w:val="0"/>
+          <w:iCs/>
+        </w:rPr>
+        <w:t>Cloud Based Bus Pass System</w:t>
       </w:r>
     </w:p>
     <w:p>
@@ -5615,49 +5854,6 @@
           <w:sz w:val="9"/>
         </w:rPr>
       </w:pPr>
-    </w:p>
-    <w:p>
-      <w:pPr>
-        <w:pStyle w:val="BodyText"/>
-        <w:spacing w:before="91" w:line="259" w:lineRule="auto"/>
-        <w:ind w:left="140" w:right="134"/>
-        <w:jc w:val="both"/>
-        <w:rPr>
-          <w:i/>
-        </w:rPr>
-      </w:pPr>
-      <w:r>
-        <w:rPr>
-          <w:i/>
-        </w:rPr>
-        <w:t xml:space="preserve">voucher or even by a credit card. This online bus pass  registration  application will help students save their  time and renewal bus passes without standing in a line for hours near counters. Initially  students  need to register with the application by submitting details of </w:t>
-      </w:r>
-      <w:r>
-        <w:rPr>
-          <w:b/>
-          <w:i/>
-        </w:rPr>
-        <w:t>photos, address proof</w:t>
-      </w:r>
-      <w:r>
-        <w:rPr>
-          <w:i/>
-        </w:rPr>
-        <w:t xml:space="preserve">, </w:t>
-      </w:r>
-      <w:r>
-        <w:rPr>
-          <w:b/>
-          <w:i/>
-        </w:rPr>
-        <w:t xml:space="preserve">adhar card, and candidate name, date of birth, bank details </w:t>
-      </w:r>
-      <w:r>
-        <w:rPr>
-          <w:i/>
-        </w:rPr>
-        <w:t>and required details and submit through online. They will verify yours detail and if they are satisfied they will approve bus pass. You can even renewal using credit card or other online transfer methods.</w:t>
-      </w:r>
     </w:p>
     <w:p>
       <w:pPr>
@@ -5700,7 +5896,25 @@
           <w:w w:val="105"/>
           <w:sz w:val="16"/>
         </w:rPr>
-        <w:t>[1]. S.Kim,"Security Augmenting Scheme for Bus Information System based on smart Phone International Journal of Security and its Application.</w:t>
+        <w:t xml:space="preserve">[1]. </w:t>
+      </w:r>
+      <w:proofErr w:type="spellStart"/>
+      <w:r>
+        <w:rPr>
+          <w:i/>
+          <w:w w:val="105"/>
+          <w:sz w:val="16"/>
+        </w:rPr>
+        <w:t>S.Kim,"Security</w:t>
+      </w:r>
+      <w:proofErr w:type="spellEnd"/>
+      <w:r>
+        <w:rPr>
+          <w:i/>
+          <w:w w:val="105"/>
+          <w:sz w:val="16"/>
+        </w:rPr>
+        <w:t xml:space="preserve"> Augmenting Scheme for Bus Information System based on smart Phone International Journal of Security and its Application.</w:t>
       </w:r>
     </w:p>
     <w:p>
@@ -5718,7 +5932,25 @@
           <w:w w:val="105"/>
           <w:sz w:val="16"/>
         </w:rPr>
-        <w:t>[2]. S.Chandurkar Implementation of Real Time Bus Monitoring And Passenger Information System. international Journal of Scientific And Research Publication.</w:t>
+        <w:t xml:space="preserve">[2]. </w:t>
+      </w:r>
+      <w:proofErr w:type="spellStart"/>
+      <w:r>
+        <w:rPr>
+          <w:i/>
+          <w:w w:val="105"/>
+          <w:sz w:val="16"/>
+        </w:rPr>
+        <w:t>S.Chandurkar</w:t>
+      </w:r>
+      <w:proofErr w:type="spellEnd"/>
+      <w:r>
+        <w:rPr>
+          <w:i/>
+          <w:w w:val="105"/>
+          <w:sz w:val="16"/>
+        </w:rPr>
+        <w:t xml:space="preserve"> Implementation of Real Time Bus Monitoring And Passenger Information System. international Journal of Scientific And Research Publication.</w:t>
       </w:r>
     </w:p>
     <w:p>
@@ -5752,7 +5984,87 @@
           <w:i/>
           <w:sz w:val="16"/>
         </w:rPr>
-        <w:t>[4]. Baid.A, Rae.I, Li.J, Doan.A, and Naughton.J,(2010) “Toward Scalable Keyword Search over Relational Data,” Proc. VLDB Endowment, vol. 3, no. 1, pp. 140-149.</w:t>
+        <w:t xml:space="preserve">[4]. </w:t>
+      </w:r>
+      <w:proofErr w:type="spellStart"/>
+      <w:r>
+        <w:rPr>
+          <w:i/>
+          <w:sz w:val="16"/>
+        </w:rPr>
+        <w:t>Baid.A</w:t>
+      </w:r>
+      <w:proofErr w:type="spellEnd"/>
+      <w:r>
+        <w:rPr>
+          <w:i/>
+          <w:sz w:val="16"/>
+        </w:rPr>
+        <w:t xml:space="preserve">, </w:t>
+      </w:r>
+      <w:proofErr w:type="spellStart"/>
+      <w:r>
+        <w:rPr>
+          <w:i/>
+          <w:sz w:val="16"/>
+        </w:rPr>
+        <w:t>Rae.I</w:t>
+      </w:r>
+      <w:proofErr w:type="spellEnd"/>
+      <w:r>
+        <w:rPr>
+          <w:i/>
+          <w:sz w:val="16"/>
+        </w:rPr>
+        <w:t xml:space="preserve">, </w:t>
+      </w:r>
+      <w:proofErr w:type="spellStart"/>
+      <w:r>
+        <w:rPr>
+          <w:i/>
+          <w:sz w:val="16"/>
+        </w:rPr>
+        <w:t>Li.J</w:t>
+      </w:r>
+      <w:proofErr w:type="spellEnd"/>
+      <w:r>
+        <w:rPr>
+          <w:i/>
+          <w:sz w:val="16"/>
+        </w:rPr>
+        <w:t xml:space="preserve">, </w:t>
+      </w:r>
+      <w:proofErr w:type="spellStart"/>
+      <w:r>
+        <w:rPr>
+          <w:i/>
+          <w:sz w:val="16"/>
+        </w:rPr>
+        <w:t>Doan.A</w:t>
+      </w:r>
+      <w:proofErr w:type="spellEnd"/>
+      <w:r>
+        <w:rPr>
+          <w:i/>
+          <w:sz w:val="16"/>
+        </w:rPr>
+        <w:t xml:space="preserve">, and </w:t>
+      </w:r>
+      <w:proofErr w:type="spellStart"/>
+      <w:r>
+        <w:rPr>
+          <w:i/>
+          <w:sz w:val="16"/>
+        </w:rPr>
+        <w:t>Naughton.J</w:t>
+      </w:r>
+      <w:proofErr w:type="spellEnd"/>
+      <w:r>
+        <w:rPr>
+          <w:i/>
+          <w:sz w:val="16"/>
+        </w:rPr>
+        <w:t>,(2010) “Toward Scalable Keyword Search over Relational Data,” Proc. VLDB Endowment, vol. 3, no. 1, pp. 140-149.</w:t>
       </w:r>
     </w:p>
     <w:p>
@@ -5769,7 +6081,87 @@
           <w:i/>
           <w:sz w:val="16"/>
         </w:rPr>
-        <w:t>[5]. Bhalotia. G, Hulgeri.A, Nakhe.C,, and SudaChakrabarti.S18th rshan.S,(2002) “Keyword Searching and Browsing in Databases Using BANKS,” Proc. Int‟l Conf. Data Eng. (ICDE ‟02), pp. 431-440.</w:t>
+        <w:t xml:space="preserve">[5]. </w:t>
+      </w:r>
+      <w:proofErr w:type="spellStart"/>
+      <w:r>
+        <w:rPr>
+          <w:i/>
+          <w:sz w:val="16"/>
+        </w:rPr>
+        <w:t>Bhalotia</w:t>
+      </w:r>
+      <w:proofErr w:type="spellEnd"/>
+      <w:r>
+        <w:rPr>
+          <w:i/>
+          <w:sz w:val="16"/>
+        </w:rPr>
+        <w:t xml:space="preserve">. G, </w:t>
+      </w:r>
+      <w:proofErr w:type="spellStart"/>
+      <w:r>
+        <w:rPr>
+          <w:i/>
+          <w:sz w:val="16"/>
+        </w:rPr>
+        <w:t>Hulgeri.A</w:t>
+      </w:r>
+      <w:proofErr w:type="spellEnd"/>
+      <w:r>
+        <w:rPr>
+          <w:i/>
+          <w:sz w:val="16"/>
+        </w:rPr>
+        <w:t xml:space="preserve">, </w:t>
+      </w:r>
+      <w:proofErr w:type="spellStart"/>
+      <w:r>
+        <w:rPr>
+          <w:i/>
+          <w:sz w:val="16"/>
+        </w:rPr>
+        <w:t>Nakhe.C</w:t>
+      </w:r>
+      <w:proofErr w:type="spellEnd"/>
+      <w:r>
+        <w:rPr>
+          <w:i/>
+          <w:sz w:val="16"/>
+        </w:rPr>
+        <w:t xml:space="preserve">,, and SudaChakrabarti.S18th </w:t>
+      </w:r>
+      <w:proofErr w:type="spellStart"/>
+      <w:r>
+        <w:rPr>
+          <w:i/>
+          <w:sz w:val="16"/>
+        </w:rPr>
+        <w:t>rshan.S</w:t>
+      </w:r>
+      <w:proofErr w:type="spellEnd"/>
+      <w:r>
+        <w:rPr>
+          <w:i/>
+          <w:sz w:val="16"/>
+        </w:rPr>
+        <w:t xml:space="preserve">,(2002) “Keyword Searching and Browsing in Databases Using BANKS,” Proc. </w:t>
+      </w:r>
+      <w:proofErr w:type="spellStart"/>
+      <w:r>
+        <w:rPr>
+          <w:i/>
+          <w:sz w:val="16"/>
+        </w:rPr>
+        <w:t>Int‟l</w:t>
+      </w:r>
+      <w:proofErr w:type="spellEnd"/>
+      <w:r>
+        <w:rPr>
+          <w:i/>
+          <w:sz w:val="16"/>
+        </w:rPr>
+        <w:t xml:space="preserve"> Conf. Data Eng. (ICDE ‟02), pp. 431-440.</w:t>
       </w:r>
     </w:p>
     <w:sectPr>

--- a/research paper.docx
+++ b/research paper.docx
@@ -3601,7 +3601,6 @@
           <w:tab w:val="left" w:pos="7584"/>
         </w:tabs>
         <w:spacing w:before="62" w:line="251" w:lineRule="exact"/>
-        <w:ind w:left="140"/>
         <w:rPr>
           <w:b/>
           <w:i/>
@@ -3609,88 +3608,11 @@
       </w:pPr>
       <w:r>
         <w:rPr>
-          <w:b/>
           <w:i/>
         </w:rPr>
         <w:lastRenderedPageBreak/>
-        <w:t>IOSR Journal of</w:t>
-      </w:r>
-      <w:r>
-        <w:rPr>
-          <w:b/>
-          <w:i/>
-          <w:spacing w:val="-3"/>
-        </w:rPr>
-        <w:t xml:space="preserve"> </w:t>
-      </w:r>
-      <w:r>
-        <w:rPr>
-          <w:b/>
-          <w:i/>
-        </w:rPr>
-        <w:t>Engineering</w:t>
-      </w:r>
-      <w:r>
-        <w:rPr>
-          <w:b/>
-          <w:i/>
-          <w:spacing w:val="-4"/>
-        </w:rPr>
-        <w:t xml:space="preserve"> </w:t>
-      </w:r>
-      <w:r>
-        <w:rPr>
-          <w:b/>
-          <w:i/>
-        </w:rPr>
-        <w:t>(IOSRJEN)</w:t>
-      </w:r>
-      <w:r>
-        <w:rPr>
-          <w:b/>
-          <w:i/>
-        </w:rPr>
-        <w:tab/>
-      </w:r>
-      <w:hyperlink r:id="rId13">
-        <w:r>
-          <w:rPr>
-            <w:b/>
-            <w:i/>
-          </w:rPr>
-          <w:t>www.iosrjen.org</w:t>
-        </w:r>
-      </w:hyperlink>
-    </w:p>
-    <w:p>
-      <w:pPr>
-        <w:spacing w:line="251" w:lineRule="exact"/>
-        <w:ind w:left="140"/>
-        <w:rPr>
-          <w:i/>
-        </w:rPr>
-      </w:pPr>
-      <w:r>
-        <w:rPr>
-          <w:i/>
-        </w:rPr>
-        <w:t>ISSN (e): 2250-3021, ISSN (p): 2278-8719</w:t>
-      </w:r>
-    </w:p>
-    <w:p>
-      <w:pPr>
-        <w:spacing w:line="253" w:lineRule="exact"/>
-        <w:ind w:left="140"/>
-        <w:rPr>
-          <w:i/>
-        </w:rPr>
-      </w:pPr>
-      <w:r>
-        <w:rPr>
-          <w:i/>
-        </w:rPr>
         <w:pict w14:anchorId="6E18F06B">
-          <v:line id="_x0000_s1027" style="position:absolute;left:0;text-align:left;z-index:-251655680;mso-wrap-distance-left:0;mso-wrap-distance-right:0;mso-position-horizontal-relative:page" from="70.6pt,14.2pt" to="525pt,14.2pt" strokeweight=".48pt">
+          <v:line id="_x0000_s1027" style="position:absolute;z-index:-251655680;mso-wrap-distance-left:0;mso-wrap-distance-right:0;mso-position-horizontal-relative:page" from="70.6pt,14.2pt" to="525pt,14.2pt" strokeweight=".48pt">
             <w10:wrap type="topAndBottom" anchorx="page"/>
           </v:line>
         </w:pict>
@@ -3701,7 +3623,7 @@
           <w:noProof/>
         </w:rPr>
         <w:drawing>
-          <wp:anchor distT="0" distB="0" distL="0" distR="0" simplePos="0" relativeHeight="251655680" behindDoc="0" locked="0" layoutInCell="1" allowOverlap="1" wp14:anchorId="4DCC2F1C" wp14:editId="2BDCFD34">
+          <wp:anchor distT="0" distB="0" distL="0" distR="0" simplePos="0" relativeHeight="251659264" behindDoc="0" locked="0" layoutInCell="1" allowOverlap="1" wp14:anchorId="4DCC2F1C" wp14:editId="2BDCFD34">
             <wp:simplePos x="0" y="0"/>
             <wp:positionH relativeFrom="page">
               <wp:posOffset>1049045</wp:posOffset>
@@ -3724,7 +3646,7 @@
                     <pic:cNvPicPr/>
                   </pic:nvPicPr>
                   <pic:blipFill>
-                    <a:blip r:embed="rId14" cstate="print"/>
+                    <a:blip r:embed="rId13" cstate="print"/>
                     <a:stretch>
                       <a:fillRect/>
                     </a:stretch>
@@ -3744,12 +3666,6 @@
           </wp:anchor>
         </w:drawing>
       </w:r>
-      <w:r>
-        <w:rPr>
-          <w:i/>
-        </w:rPr>
-        <w:t>PP 61-65</w:t>
-      </w:r>
     </w:p>
     <w:p>
       <w:pPr>
@@ -3762,137 +3678,134 @@
     </w:p>
     <w:p>
       <w:pPr>
-        <w:spacing w:before="203" w:line="261" w:lineRule="auto"/>
-        <w:ind w:left="140"/>
-        <w:rPr>
-          <w:i/>
-          <w:sz w:val="20"/>
-        </w:rPr>
-      </w:pPr>
-      <w:r>
-        <w:rPr>
-          <w:i/>
-          <w:sz w:val="20"/>
-        </w:rPr>
-        <w:t xml:space="preserve">In this module student can fill their personal details like Name, Address, Phone No, </w:t>
-      </w:r>
-      <w:proofErr w:type="spellStart"/>
-      <w:r>
-        <w:rPr>
-          <w:i/>
-          <w:sz w:val="20"/>
-        </w:rPr>
-        <w:t>Adhar</w:t>
-      </w:r>
-      <w:proofErr w:type="spellEnd"/>
-      <w:r>
-        <w:rPr>
-          <w:i/>
-          <w:sz w:val="20"/>
-        </w:rPr>
-        <w:t xml:space="preserve"> Card No, Company Name, company Address, From City, To City etc.</w:t>
-      </w:r>
+        <w:pStyle w:val="BodyText"/>
+        <w:rPr>
+          <w:i/>
+          <w:sz w:val="16"/>
+        </w:rPr>
+      </w:pPr>
+    </w:p>
+    <w:p>
+      <w:pPr>
+        <w:pStyle w:val="BodyText"/>
+        <w:rPr>
+          <w:i/>
+          <w:sz w:val="16"/>
+        </w:rPr>
+      </w:pPr>
+    </w:p>
+    <w:p>
+      <w:pPr>
+        <w:pStyle w:val="Heading4"/>
+        <w:tabs>
+          <w:tab w:val="left" w:pos="501"/>
+        </w:tabs>
+        <w:spacing w:before="2"/>
+        <w:ind w:firstLine="0"/>
+        <w:rPr>
+          <w:i w:val="0"/>
+          <w:iCs/>
+          <w:sz w:val="28"/>
+          <w:szCs w:val="28"/>
+        </w:rPr>
+      </w:pPr>
     </w:p>
     <w:p>
       <w:pPr>
         <w:pStyle w:val="Heading4"/>
         <w:numPr>
           <w:ilvl w:val="0"/>
-          <w:numId w:val="2"/>
+          <w:numId w:val="5"/>
         </w:numPr>
         <w:tabs>
           <w:tab w:val="left" w:pos="501"/>
         </w:tabs>
         <w:spacing w:before="2"/>
-        <w:ind w:hanging="361"/>
-      </w:pPr>
-      <w:r>
+        <w:rPr>
+          <w:i w:val="0"/>
+          <w:iCs/>
+          <w:sz w:val="28"/>
+          <w:szCs w:val="28"/>
+        </w:rPr>
+      </w:pPr>
+      <w:r>
+        <w:rPr>
+          <w:i w:val="0"/>
+          <w:iCs/>
+          <w:sz w:val="28"/>
+          <w:szCs w:val="28"/>
+        </w:rPr>
         <w:t>Bank Details</w:t>
       </w:r>
       <w:r>
         <w:rPr>
+          <w:i w:val="0"/>
+          <w:iCs/>
           <w:spacing w:val="-16"/>
-        </w:rPr>
-        <w:t xml:space="preserve"> </w:t>
-      </w:r>
-      <w:r>
+          <w:sz w:val="28"/>
+          <w:szCs w:val="28"/>
+        </w:rPr>
+        <w:t xml:space="preserve"> </w:t>
+      </w:r>
+      <w:r>
+        <w:rPr>
+          <w:i w:val="0"/>
+          <w:iCs/>
+          <w:sz w:val="28"/>
+          <w:szCs w:val="28"/>
+        </w:rPr>
         <w:t>Form</w:t>
       </w:r>
     </w:p>
     <w:p>
       <w:pPr>
-        <w:spacing w:line="256" w:lineRule="auto"/>
-        <w:ind w:left="140"/>
-        <w:rPr>
-          <w:i/>
-          <w:sz w:val="20"/>
-        </w:rPr>
-      </w:pPr>
-      <w:r>
-        <w:rPr>
-          <w:i/>
-          <w:sz w:val="20"/>
-        </w:rPr>
-        <w:t xml:space="preserve">In this module student and employee must enter their bank account details because all fees deducted from </w:t>
-      </w:r>
-      <w:proofErr w:type="spellStart"/>
-      <w:r>
-        <w:rPr>
-          <w:i/>
-          <w:sz w:val="20"/>
-        </w:rPr>
-        <w:t>onlinetransaction</w:t>
-      </w:r>
-      <w:proofErr w:type="spellEnd"/>
-      <w:r>
-        <w:rPr>
-          <w:i/>
-          <w:sz w:val="20"/>
-        </w:rPr>
-        <w:t>.</w:t>
-      </w:r>
-    </w:p>
-    <w:p>
-      <w:pPr>
         <w:pStyle w:val="Heading4"/>
-        <w:numPr>
-          <w:ilvl w:val="0"/>
-          <w:numId w:val="2"/>
-        </w:numPr>
         <w:tabs>
           <w:tab w:val="left" w:pos="501"/>
         </w:tabs>
-        <w:spacing w:before="7"/>
-        <w:ind w:hanging="361"/>
-      </w:pPr>
-      <w:r>
-        <w:t>Bus Reservation</w:t>
-      </w:r>
-      <w:r>
-        <w:rPr>
-          <w:spacing w:val="-17"/>
-        </w:rPr>
-        <w:t xml:space="preserve"> </w:t>
-      </w:r>
-      <w:r>
-        <w:t>Form</w:t>
-      </w:r>
-    </w:p>
-    <w:p>
-      <w:pPr>
-        <w:spacing w:line="225" w:lineRule="exact"/>
+        <w:spacing w:before="2"/>
+        <w:ind w:left="140" w:firstLine="0"/>
+        <w:rPr>
+          <w:i w:val="0"/>
+          <w:iCs/>
+          <w:sz w:val="28"/>
+          <w:szCs w:val="28"/>
+        </w:rPr>
+      </w:pPr>
+    </w:p>
+    <w:p>
+      <w:pPr>
+        <w:spacing w:line="256" w:lineRule="auto"/>
         <w:ind w:left="140"/>
         <w:rPr>
-          <w:i/>
-          <w:sz w:val="20"/>
-        </w:rPr>
-      </w:pPr>
-      <w:r>
-        <w:rPr>
-          <w:i/>
-          <w:sz w:val="20"/>
-        </w:rPr>
-        <w:t>In this module people can book the bus for any purpose like weddings, Tour, long drive party etc.</w:t>
+          <w:iCs/>
+          <w:sz w:val="24"/>
+          <w:szCs w:val="24"/>
+        </w:rPr>
+      </w:pPr>
+      <w:r>
+        <w:rPr>
+          <w:iCs/>
+          <w:sz w:val="24"/>
+          <w:szCs w:val="24"/>
+        </w:rPr>
+        <w:t>In this module student and employee must enter their bank account details because all fees deducted from online</w:t>
+      </w:r>
+      <w:r>
+        <w:rPr>
+          <w:iCs/>
+          <w:sz w:val="24"/>
+          <w:szCs w:val="24"/>
+        </w:rPr>
+        <w:t xml:space="preserve"> </w:t>
+      </w:r>
+      <w:r>
+        <w:rPr>
+          <w:iCs/>
+          <w:sz w:val="24"/>
+          <w:szCs w:val="24"/>
+        </w:rPr>
+        <w:t>transaction.</w:t>
       </w:r>
     </w:p>
     <w:p>
@@ -3918,49 +3831,6 @@
     </w:p>
     <w:p>
       <w:pPr>
-        <w:pStyle w:val="ListParagraph"/>
-        <w:numPr>
-          <w:ilvl w:val="0"/>
-          <w:numId w:val="1"/>
-        </w:numPr>
-        <w:tabs>
-          <w:tab w:val="left" w:pos="501"/>
-        </w:tabs>
-        <w:ind w:hanging="361"/>
-        <w:rPr>
-          <w:b/>
-          <w:i/>
-          <w:sz w:val="20"/>
-        </w:rPr>
-      </w:pPr>
-      <w:r>
-        <w:rPr>
-          <w:b/>
-          <w:i/>
-          <w:sz w:val="20"/>
-        </w:rPr>
-        <w:t>Student Personal Details</w:t>
-      </w:r>
-      <w:r>
-        <w:rPr>
-          <w:b/>
-          <w:i/>
-          <w:spacing w:val="-29"/>
-          <w:sz w:val="20"/>
-        </w:rPr>
-        <w:t xml:space="preserve"> </w:t>
-      </w:r>
-      <w:r>
-        <w:rPr>
-          <w:b/>
-          <w:i/>
-          <w:sz w:val="20"/>
-        </w:rPr>
-        <w:t>Verification</w:t>
-      </w:r>
-    </w:p>
-    <w:p>
-      <w:pPr>
         <w:spacing w:line="261" w:lineRule="auto"/>
         <w:ind w:left="140"/>
         <w:rPr>
@@ -3968,464 +3838,15 @@
           <w:sz w:val="20"/>
         </w:rPr>
       </w:pPr>
-      <w:r>
-        <w:rPr>
-          <w:i/>
-          <w:w w:val="105"/>
-          <w:sz w:val="20"/>
-        </w:rPr>
-        <w:t>In this module depot manager can verify the details and document submitted by student and verify it this process will take the 5 to 10 minutes.</w:t>
-      </w:r>
-    </w:p>
-    <w:p>
-      <w:pPr>
-        <w:pStyle w:val="Heading4"/>
-        <w:numPr>
-          <w:ilvl w:val="0"/>
-          <w:numId w:val="1"/>
-        </w:numPr>
-        <w:tabs>
-          <w:tab w:val="left" w:pos="501"/>
-        </w:tabs>
-        <w:ind w:hanging="361"/>
-      </w:pPr>
-      <w:r>
-        <w:t>Employee Personal Details</w:t>
-      </w:r>
-      <w:r>
-        <w:rPr>
-          <w:spacing w:val="-27"/>
-        </w:rPr>
-        <w:t xml:space="preserve"> </w:t>
-      </w:r>
-      <w:r>
-        <w:t>Verification</w:t>
-      </w:r>
-    </w:p>
-    <w:p>
-      <w:pPr>
-        <w:spacing w:line="261" w:lineRule="auto"/>
-        <w:ind w:left="140"/>
-        <w:rPr>
-          <w:i/>
-          <w:sz w:val="20"/>
-        </w:rPr>
-      </w:pPr>
-      <w:r>
-        <w:rPr>
-          <w:i/>
-          <w:w w:val="105"/>
-          <w:sz w:val="20"/>
-        </w:rPr>
-        <w:t>In</w:t>
-      </w:r>
-      <w:r>
-        <w:rPr>
-          <w:i/>
-          <w:spacing w:val="-28"/>
-          <w:w w:val="105"/>
-          <w:sz w:val="20"/>
-        </w:rPr>
-        <w:t xml:space="preserve"> </w:t>
-      </w:r>
-      <w:r>
-        <w:rPr>
-          <w:i/>
-          <w:w w:val="105"/>
-          <w:sz w:val="20"/>
-        </w:rPr>
-        <w:t>this</w:t>
-      </w:r>
-      <w:r>
-        <w:rPr>
-          <w:i/>
-          <w:spacing w:val="-25"/>
-          <w:w w:val="105"/>
-          <w:sz w:val="20"/>
-        </w:rPr>
-        <w:t xml:space="preserve"> </w:t>
-      </w:r>
-      <w:r>
-        <w:rPr>
-          <w:i/>
-          <w:w w:val="105"/>
-          <w:sz w:val="20"/>
-        </w:rPr>
-        <w:t>module</w:t>
-      </w:r>
-      <w:r>
-        <w:rPr>
-          <w:i/>
-          <w:spacing w:val="-23"/>
-          <w:w w:val="105"/>
-          <w:sz w:val="20"/>
-        </w:rPr>
-        <w:t xml:space="preserve"> </w:t>
-      </w:r>
-      <w:r>
-        <w:rPr>
-          <w:i/>
-          <w:w w:val="105"/>
-          <w:sz w:val="20"/>
-        </w:rPr>
-        <w:t>depot</w:t>
-      </w:r>
-      <w:r>
-        <w:rPr>
-          <w:i/>
-          <w:spacing w:val="-23"/>
-          <w:w w:val="105"/>
-          <w:sz w:val="20"/>
-        </w:rPr>
-        <w:t xml:space="preserve"> </w:t>
-      </w:r>
-      <w:r>
-        <w:rPr>
-          <w:i/>
-          <w:w w:val="105"/>
-          <w:sz w:val="20"/>
-        </w:rPr>
-        <w:t>manager</w:t>
-      </w:r>
-      <w:r>
-        <w:rPr>
-          <w:i/>
-          <w:spacing w:val="-23"/>
-          <w:w w:val="105"/>
-          <w:sz w:val="20"/>
-        </w:rPr>
-        <w:t xml:space="preserve"> </w:t>
-      </w:r>
-      <w:r>
-        <w:rPr>
-          <w:i/>
-          <w:w w:val="105"/>
-          <w:sz w:val="20"/>
-        </w:rPr>
-        <w:t>can</w:t>
-      </w:r>
-      <w:r>
-        <w:rPr>
-          <w:i/>
-          <w:spacing w:val="-26"/>
-          <w:w w:val="105"/>
-          <w:sz w:val="20"/>
-        </w:rPr>
-        <w:t xml:space="preserve"> </w:t>
-      </w:r>
-      <w:r>
-        <w:rPr>
-          <w:i/>
-          <w:w w:val="105"/>
-          <w:sz w:val="20"/>
-        </w:rPr>
-        <w:t>verify</w:t>
-      </w:r>
-      <w:r>
-        <w:rPr>
-          <w:i/>
-          <w:spacing w:val="-25"/>
-          <w:w w:val="105"/>
-          <w:sz w:val="20"/>
-        </w:rPr>
-        <w:t xml:space="preserve"> </w:t>
-      </w:r>
-      <w:r>
-        <w:rPr>
-          <w:i/>
-          <w:w w:val="105"/>
-          <w:sz w:val="20"/>
-        </w:rPr>
-        <w:t>the</w:t>
-      </w:r>
-      <w:r>
-        <w:rPr>
-          <w:i/>
-          <w:spacing w:val="-25"/>
-          <w:w w:val="105"/>
-          <w:sz w:val="20"/>
-        </w:rPr>
-        <w:t xml:space="preserve"> </w:t>
-      </w:r>
-      <w:r>
-        <w:rPr>
-          <w:i/>
-          <w:w w:val="105"/>
-          <w:sz w:val="20"/>
-        </w:rPr>
-        <w:t>details</w:t>
-      </w:r>
-      <w:r>
-        <w:rPr>
-          <w:i/>
-          <w:spacing w:val="-24"/>
-          <w:w w:val="105"/>
-          <w:sz w:val="20"/>
-        </w:rPr>
-        <w:t xml:space="preserve"> </w:t>
-      </w:r>
-      <w:r>
-        <w:rPr>
-          <w:i/>
-          <w:w w:val="105"/>
-          <w:sz w:val="20"/>
-        </w:rPr>
-        <w:t>and</w:t>
-      </w:r>
-      <w:r>
-        <w:rPr>
-          <w:i/>
-          <w:spacing w:val="-25"/>
-          <w:w w:val="105"/>
-          <w:sz w:val="20"/>
-        </w:rPr>
-        <w:t xml:space="preserve"> </w:t>
-      </w:r>
-      <w:r>
-        <w:rPr>
-          <w:i/>
-          <w:w w:val="105"/>
-          <w:sz w:val="20"/>
-        </w:rPr>
-        <w:t>document</w:t>
-      </w:r>
-      <w:r>
-        <w:rPr>
-          <w:i/>
-          <w:spacing w:val="-24"/>
-          <w:w w:val="105"/>
-          <w:sz w:val="20"/>
-        </w:rPr>
-        <w:t xml:space="preserve"> </w:t>
-      </w:r>
-      <w:r>
-        <w:rPr>
-          <w:i/>
-          <w:w w:val="105"/>
-          <w:sz w:val="20"/>
-        </w:rPr>
-        <w:t>submitted</w:t>
-      </w:r>
-      <w:r>
-        <w:rPr>
-          <w:i/>
-          <w:spacing w:val="-24"/>
-          <w:w w:val="105"/>
-          <w:sz w:val="20"/>
-        </w:rPr>
-        <w:t xml:space="preserve"> </w:t>
-      </w:r>
-      <w:r>
-        <w:rPr>
-          <w:i/>
-          <w:w w:val="105"/>
-          <w:sz w:val="20"/>
-        </w:rPr>
-        <w:t>by</w:t>
-      </w:r>
-      <w:r>
-        <w:rPr>
-          <w:i/>
-          <w:spacing w:val="-25"/>
-          <w:w w:val="105"/>
-          <w:sz w:val="20"/>
-        </w:rPr>
-        <w:t xml:space="preserve"> </w:t>
-      </w:r>
-      <w:r>
-        <w:rPr>
-          <w:i/>
-          <w:w w:val="105"/>
-          <w:sz w:val="20"/>
-        </w:rPr>
-        <w:t>Employee</w:t>
-      </w:r>
-      <w:r>
-        <w:rPr>
-          <w:i/>
-          <w:spacing w:val="-23"/>
-          <w:w w:val="105"/>
-          <w:sz w:val="20"/>
-        </w:rPr>
-        <w:t xml:space="preserve"> </w:t>
-      </w:r>
-      <w:r>
-        <w:rPr>
-          <w:i/>
-          <w:w w:val="105"/>
-          <w:sz w:val="20"/>
-        </w:rPr>
-        <w:t>and</w:t>
-      </w:r>
-      <w:r>
-        <w:rPr>
-          <w:i/>
-          <w:spacing w:val="-7"/>
-          <w:w w:val="105"/>
-          <w:sz w:val="20"/>
-        </w:rPr>
-        <w:t xml:space="preserve"> </w:t>
-      </w:r>
-      <w:r>
-        <w:rPr>
-          <w:i/>
-          <w:w w:val="105"/>
-          <w:sz w:val="20"/>
-        </w:rPr>
-        <w:t>verify</w:t>
-      </w:r>
-      <w:r>
-        <w:rPr>
-          <w:i/>
-          <w:spacing w:val="-16"/>
-          <w:w w:val="105"/>
-          <w:sz w:val="20"/>
-        </w:rPr>
-        <w:t xml:space="preserve"> </w:t>
-      </w:r>
-      <w:r>
-        <w:rPr>
-          <w:i/>
-          <w:w w:val="105"/>
-          <w:sz w:val="20"/>
-        </w:rPr>
-        <w:t>it</w:t>
-      </w:r>
-      <w:r>
-        <w:rPr>
-          <w:i/>
-          <w:spacing w:val="-15"/>
-          <w:w w:val="105"/>
-          <w:sz w:val="20"/>
-        </w:rPr>
-        <w:t xml:space="preserve"> </w:t>
-      </w:r>
-      <w:r>
-        <w:rPr>
-          <w:i/>
-          <w:w w:val="105"/>
-          <w:sz w:val="20"/>
-        </w:rPr>
-        <w:t>this process</w:t>
-      </w:r>
-      <w:r>
-        <w:rPr>
-          <w:i/>
-          <w:spacing w:val="-8"/>
-          <w:w w:val="105"/>
-          <w:sz w:val="20"/>
-        </w:rPr>
-        <w:t xml:space="preserve"> </w:t>
-      </w:r>
-      <w:r>
-        <w:rPr>
-          <w:i/>
-          <w:w w:val="105"/>
-          <w:sz w:val="20"/>
-        </w:rPr>
-        <w:t>will</w:t>
-      </w:r>
-      <w:r>
-        <w:rPr>
-          <w:i/>
-          <w:spacing w:val="-11"/>
-          <w:w w:val="105"/>
-          <w:sz w:val="20"/>
-        </w:rPr>
-        <w:t xml:space="preserve"> </w:t>
-      </w:r>
-      <w:r>
-        <w:rPr>
-          <w:i/>
-          <w:w w:val="105"/>
-          <w:sz w:val="20"/>
-        </w:rPr>
-        <w:t>take</w:t>
-      </w:r>
-      <w:r>
-        <w:rPr>
-          <w:i/>
-          <w:spacing w:val="-10"/>
-          <w:w w:val="105"/>
-          <w:sz w:val="20"/>
-        </w:rPr>
-        <w:t xml:space="preserve"> </w:t>
-      </w:r>
-      <w:r>
-        <w:rPr>
-          <w:i/>
-          <w:w w:val="105"/>
-          <w:sz w:val="20"/>
-        </w:rPr>
-        <w:t>the</w:t>
-      </w:r>
-      <w:r>
-        <w:rPr>
-          <w:i/>
-          <w:spacing w:val="-6"/>
-          <w:w w:val="105"/>
-          <w:sz w:val="20"/>
-        </w:rPr>
-        <w:t xml:space="preserve"> </w:t>
-      </w:r>
-      <w:r>
-        <w:rPr>
-          <w:i/>
-          <w:w w:val="105"/>
-          <w:sz w:val="20"/>
-        </w:rPr>
-        <w:t>5</w:t>
-      </w:r>
-      <w:r>
-        <w:rPr>
-          <w:i/>
-          <w:spacing w:val="-12"/>
-          <w:w w:val="105"/>
-          <w:sz w:val="20"/>
-        </w:rPr>
-        <w:t xml:space="preserve"> </w:t>
-      </w:r>
-      <w:r>
-        <w:rPr>
-          <w:i/>
-          <w:w w:val="105"/>
-          <w:sz w:val="20"/>
-        </w:rPr>
-        <w:t>to</w:t>
-      </w:r>
-      <w:r>
-        <w:rPr>
-          <w:i/>
-          <w:spacing w:val="-9"/>
-          <w:w w:val="105"/>
-          <w:sz w:val="20"/>
-        </w:rPr>
-        <w:t xml:space="preserve"> </w:t>
-      </w:r>
-      <w:r>
-        <w:rPr>
-          <w:i/>
-          <w:w w:val="105"/>
-          <w:sz w:val="20"/>
-        </w:rPr>
-        <w:t>10</w:t>
-      </w:r>
-      <w:r>
-        <w:rPr>
-          <w:i/>
-          <w:spacing w:val="-10"/>
-          <w:w w:val="105"/>
-          <w:sz w:val="20"/>
-        </w:rPr>
-        <w:t xml:space="preserve"> </w:t>
-      </w:r>
-      <w:r>
-        <w:rPr>
-          <w:i/>
-          <w:w w:val="105"/>
-          <w:sz w:val="20"/>
-        </w:rPr>
-        <w:t>minutes.</w:t>
+      <w:bookmarkStart w:id="0" w:name="_GoBack"/>
+      <w:bookmarkEnd w:id="0"/>
+      <w:r>
+        <w:rPr>
+          <w:i/>
+          <w:w w:val="105"/>
+          <w:sz w:val="20"/>
+        </w:rPr>
+        <w:t>.</w:t>
       </w:r>
     </w:p>
     <w:p>
@@ -5081,8 +4502,6 @@
           <w:szCs w:val="28"/>
         </w:rPr>
       </w:pPr>
-      <w:bookmarkStart w:id="0" w:name="_GoBack"/>
-      <w:bookmarkEnd w:id="0"/>
     </w:p>
     <w:p>
       <w:pPr>
@@ -5597,7 +5016,6 @@
           <w:sz w:val="24"/>
           <w:szCs w:val="24"/>
         </w:rPr>
-        <w:lastRenderedPageBreak/>
         <w:t>increases</w:t>
       </w:r>
       <w:r>
@@ -5690,61 +5108,7 @@
           <w:sz w:val="24"/>
           <w:szCs w:val="24"/>
         </w:rPr>
-        <w:t>address proof,</w:t>
-      </w:r>
-      <w:r>
-        <w:rPr>
-          <w:bCs/>
-          <w:iCs/>
-          <w:sz w:val="24"/>
-          <w:szCs w:val="24"/>
-        </w:rPr>
-        <w:t xml:space="preserve"> </w:t>
-      </w:r>
-      <w:r>
-        <w:rPr>
-          <w:bCs/>
-          <w:iCs/>
-          <w:sz w:val="24"/>
-          <w:szCs w:val="24"/>
-        </w:rPr>
-        <w:t>candidate name,</w:t>
-      </w:r>
-      <w:r>
-        <w:rPr>
-          <w:bCs/>
-          <w:iCs/>
-          <w:sz w:val="24"/>
-          <w:szCs w:val="24"/>
-        </w:rPr>
-        <w:t xml:space="preserve"> e-mail id, mobile number,</w:t>
-      </w:r>
-      <w:r>
-        <w:rPr>
-          <w:bCs/>
-          <w:iCs/>
-          <w:sz w:val="24"/>
-          <w:szCs w:val="24"/>
-        </w:rPr>
-        <w:t xml:space="preserve"> date of birth</w:t>
-      </w:r>
-      <w:r>
-        <w:rPr>
-          <w:bCs/>
-          <w:iCs/>
-          <w:sz w:val="24"/>
-          <w:szCs w:val="24"/>
-        </w:rPr>
-        <w:t xml:space="preserve"> and</w:t>
-      </w:r>
-      <w:r>
-        <w:rPr>
-          <w:bCs/>
-          <w:iCs/>
-          <w:sz w:val="24"/>
-          <w:szCs w:val="24"/>
-        </w:rPr>
-        <w:t xml:space="preserve"> bank details</w:t>
+        <w:t>address proof, candidate name, e-mail id, mobile number, date of birth and bank details</w:t>
       </w:r>
       <w:r>
         <w:rPr>
@@ -5761,47 +5125,7 @@
           <w:sz w:val="24"/>
           <w:szCs w:val="24"/>
         </w:rPr>
-        <w:t>are</w:t>
-      </w:r>
-      <w:r>
-        <w:rPr>
-          <w:iCs/>
-          <w:sz w:val="24"/>
-          <w:szCs w:val="24"/>
-        </w:rPr>
-        <w:t xml:space="preserve"> required </w:t>
-      </w:r>
-      <w:r>
-        <w:rPr>
-          <w:iCs/>
-          <w:sz w:val="24"/>
-          <w:szCs w:val="24"/>
-        </w:rPr>
-        <w:t>and</w:t>
-      </w:r>
-      <w:r>
-        <w:rPr>
-          <w:iCs/>
-          <w:sz w:val="24"/>
-          <w:szCs w:val="24"/>
-        </w:rPr>
-        <w:t xml:space="preserve"> submit</w:t>
-      </w:r>
-      <w:r>
-        <w:rPr>
-          <w:iCs/>
-          <w:sz w:val="24"/>
-          <w:szCs w:val="24"/>
-        </w:rPr>
-        <w:t>ted</w:t>
-      </w:r>
-      <w:r>
-        <w:rPr>
-          <w:iCs/>
-          <w:sz w:val="24"/>
-          <w:szCs w:val="24"/>
-        </w:rPr>
-        <w:t xml:space="preserve"> online. They will verify yours detail and if they are satisfied they will approve bus pass. You can even renewal using credit card or other online transfer methods.</w:t>
+        <w:t>are required and submitted online. They will verify yours detail and if they are satisfied they will approve bus pass. You can even renewal using credit card or other online transfer methods.</w:t>
       </w:r>
     </w:p>
     <w:p>
@@ -6287,6 +5611,126 @@
 <file path=word/numbering.xml><?xml version="1.0" encoding="utf-8"?>
 <w:numbering xmlns:wpc="http://schemas.microsoft.com/office/word/2010/wordprocessingCanvas" xmlns:cx="http://schemas.microsoft.com/office/drawing/2014/chartex" xmlns:cx1="http://schemas.microsoft.com/office/drawing/2015/9/8/chartex" xmlns:cx2="http://schemas.microsoft.com/office/drawing/2015/10/21/chartex" xmlns:cx3="http://schemas.microsoft.com/office/drawing/2016/5/9/chartex" xmlns:cx4="http://schemas.microsoft.com/office/drawing/2016/5/10/chartex" xmlns:cx5="http://schemas.microsoft.com/office/drawing/2016/5/11/chartex" xmlns:cx6="http://schemas.microsoft.com/office/drawing/2016/5/12/chartex" xmlns:cx7="http://schemas.microsoft.com/office/drawing/2016/5/13/chartex" xmlns:cx8="http://schemas.microsoft.com/office/drawing/2016/5/14/chartex" xmlns:mc="http://schemas.openxmlformats.org/markup-compatibility/2006" xmlns:aink="http://schemas.microsoft.com/office/drawing/2016/ink" xmlns:am3d="http://schemas.microsoft.com/office/drawing/2017/model3d" xmlns:o="urn:schemas-microsoft-com:office:office" xmlns:r="http://schemas.openxmlformats.org/officeDocument/2006/relationships" xmlns:m="http://schemas.openxmlformats.org/officeDocument/2006/math" xmlns:v="urn:schemas-microsoft-com:vml" xmlns:wp14="http://schemas.microsoft.com/office/word/2010/wordprocessingDrawing" xmlns:wp="http://schemas.openxmlformats.org/drawingml/2006/wordprocessingDrawing" xmlns:w10="urn:schemas-microsoft-com:office:word" xmlns:w="http://schemas.openxmlformats.org/wordprocessingml/2006/main" xmlns:w14="http://schemas.microsoft.com/office/word/2010/wordml" xmlns:w15="http://schemas.microsoft.com/office/word/2012/wordml" xmlns:w16cid="http://schemas.microsoft.com/office/word/2016/wordml/cid" xmlns:w16se="http://schemas.microsoft.com/office/word/2015/wordml/symex" xmlns:wpg="http://schemas.microsoft.com/office/word/2010/wordprocessingGroup" xmlns:wpi="http://schemas.microsoft.com/office/word/2010/wordprocessingInk" xmlns:wne="http://schemas.microsoft.com/office/word/2006/wordml" xmlns:wps="http://schemas.microsoft.com/office/word/2010/wordprocessingShape" mc:Ignorable="w14 w15 w16se w16cid wp14">
   <w:abstractNum w:abstractNumId="0" w15:restartNumberingAfterBreak="0">
+    <w:nsid w:val="31FF3424"/>
+    <w:multiLevelType w:val="hybridMultilevel"/>
+    <w:tmpl w:val="B1603E0C"/>
+    <w:lvl w:ilvl="0" w:tplc="DF78A88E">
+      <w:start w:val="1"/>
+      <w:numFmt w:val="decimal"/>
+      <w:lvlText w:val="%1."/>
+      <w:lvlJc w:val="left"/>
+      <w:pPr>
+        <w:ind w:left="500" w:hanging="360"/>
+      </w:pPr>
+      <w:rPr>
+        <w:rFonts w:ascii="Arial" w:eastAsia="Arial" w:hAnsi="Arial" w:cs="Arial" w:hint="default"/>
+        <w:b/>
+        <w:bCs/>
+        <w:i/>
+        <w:w w:val="93"/>
+        <w:sz w:val="22"/>
+        <w:szCs w:val="22"/>
+        <w:lang w:val="en-US" w:eastAsia="en-US" w:bidi="en-US"/>
+      </w:rPr>
+    </w:lvl>
+    <w:lvl w:ilvl="1" w:tplc="E3667BFC">
+      <w:numFmt w:val="bullet"/>
+      <w:lvlText w:val="•"/>
+      <w:lvlJc w:val="left"/>
+      <w:pPr>
+        <w:ind w:left="1380" w:hanging="360"/>
+      </w:pPr>
+      <w:rPr>
+        <w:rFonts w:hint="default"/>
+        <w:lang w:val="en-US" w:eastAsia="en-US" w:bidi="en-US"/>
+      </w:rPr>
+    </w:lvl>
+    <w:lvl w:ilvl="2" w:tplc="D1F41452">
+      <w:numFmt w:val="bullet"/>
+      <w:lvlText w:val="•"/>
+      <w:lvlJc w:val="left"/>
+      <w:pPr>
+        <w:ind w:left="2261" w:hanging="360"/>
+      </w:pPr>
+      <w:rPr>
+        <w:rFonts w:hint="default"/>
+        <w:lang w:val="en-US" w:eastAsia="en-US" w:bidi="en-US"/>
+      </w:rPr>
+    </w:lvl>
+    <w:lvl w:ilvl="3" w:tplc="CBCA9EAC">
+      <w:numFmt w:val="bullet"/>
+      <w:lvlText w:val="•"/>
+      <w:lvlJc w:val="left"/>
+      <w:pPr>
+        <w:ind w:left="3142" w:hanging="360"/>
+      </w:pPr>
+      <w:rPr>
+        <w:rFonts w:hint="default"/>
+        <w:lang w:val="en-US" w:eastAsia="en-US" w:bidi="en-US"/>
+      </w:rPr>
+    </w:lvl>
+    <w:lvl w:ilvl="4" w:tplc="B91A93E0">
+      <w:numFmt w:val="bullet"/>
+      <w:lvlText w:val="•"/>
+      <w:lvlJc w:val="left"/>
+      <w:pPr>
+        <w:ind w:left="4023" w:hanging="360"/>
+      </w:pPr>
+      <w:rPr>
+        <w:rFonts w:hint="default"/>
+        <w:lang w:val="en-US" w:eastAsia="en-US" w:bidi="en-US"/>
+      </w:rPr>
+    </w:lvl>
+    <w:lvl w:ilvl="5" w:tplc="7586F30C">
+      <w:numFmt w:val="bullet"/>
+      <w:lvlText w:val="•"/>
+      <w:lvlJc w:val="left"/>
+      <w:pPr>
+        <w:ind w:left="4904" w:hanging="360"/>
+      </w:pPr>
+      <w:rPr>
+        <w:rFonts w:hint="default"/>
+        <w:lang w:val="en-US" w:eastAsia="en-US" w:bidi="en-US"/>
+      </w:rPr>
+    </w:lvl>
+    <w:lvl w:ilvl="6" w:tplc="D1DC933C">
+      <w:numFmt w:val="bullet"/>
+      <w:lvlText w:val="•"/>
+      <w:lvlJc w:val="left"/>
+      <w:pPr>
+        <w:ind w:left="5785" w:hanging="360"/>
+      </w:pPr>
+      <w:rPr>
+        <w:rFonts w:hint="default"/>
+        <w:lang w:val="en-US" w:eastAsia="en-US" w:bidi="en-US"/>
+      </w:rPr>
+    </w:lvl>
+    <w:lvl w:ilvl="7" w:tplc="D4F2C45E">
+      <w:numFmt w:val="bullet"/>
+      <w:lvlText w:val="•"/>
+      <w:lvlJc w:val="left"/>
+      <w:pPr>
+        <w:ind w:left="6666" w:hanging="360"/>
+      </w:pPr>
+      <w:rPr>
+        <w:rFonts w:hint="default"/>
+        <w:lang w:val="en-US" w:eastAsia="en-US" w:bidi="en-US"/>
+      </w:rPr>
+    </w:lvl>
+    <w:lvl w:ilvl="8" w:tplc="CDBA0436">
+      <w:numFmt w:val="bullet"/>
+      <w:lvlText w:val="•"/>
+      <w:lvlJc w:val="left"/>
+      <w:pPr>
+        <w:ind w:left="7547" w:hanging="360"/>
+      </w:pPr>
+      <w:rPr>
+        <w:rFonts w:hint="default"/>
+        <w:lang w:val="en-US" w:eastAsia="en-US" w:bidi="en-US"/>
+      </w:rPr>
+    </w:lvl>
+  </w:abstractNum>
+  <w:abstractNum w:abstractNumId="1" w15:restartNumberingAfterBreak="0">
     <w:nsid w:val="43763BAB"/>
     <w:multiLevelType w:val="hybridMultilevel"/>
     <w:tmpl w:val="75860E58"/>
@@ -6406,7 +5850,7 @@
       </w:rPr>
     </w:lvl>
   </w:abstractNum>
-  <w:abstractNum w:abstractNumId="1" w15:restartNumberingAfterBreak="0">
+  <w:abstractNum w:abstractNumId="2" w15:restartNumberingAfterBreak="0">
     <w:nsid w:val="668A1A9B"/>
     <w:multiLevelType w:val="hybridMultilevel"/>
     <w:tmpl w:val="BD4CC718"/>
@@ -6523,7 +5967,7 @@
       </w:rPr>
     </w:lvl>
   </w:abstractNum>
-  <w:abstractNum w:abstractNumId="2" w15:restartNumberingAfterBreak="0">
+  <w:abstractNum w:abstractNumId="3" w15:restartNumberingAfterBreak="0">
     <w:nsid w:val="6E10256F"/>
     <w:multiLevelType w:val="hybridMultilevel"/>
     <w:tmpl w:val="A0241D72"/>
@@ -6643,7 +6087,7 @@
       </w:rPr>
     </w:lvl>
   </w:abstractNum>
-  <w:abstractNum w:abstractNumId="3" w15:restartNumberingAfterBreak="0">
+  <w:abstractNum w:abstractNumId="4" w15:restartNumberingAfterBreak="0">
     <w:nsid w:val="760579D3"/>
     <w:multiLevelType w:val="hybridMultilevel"/>
     <w:tmpl w:val="B1603E0C"/>
@@ -6764,15 +6208,18 @@
     </w:lvl>
   </w:abstractNum>
   <w:num w:numId="1">
+    <w:abstractNumId w:val="3"/>
+  </w:num>
+  <w:num w:numId="2">
+    <w:abstractNumId w:val="4"/>
+  </w:num>
+  <w:num w:numId="3">
     <w:abstractNumId w:val="2"/>
   </w:num>
-  <w:num w:numId="2">
-    <w:abstractNumId w:val="3"/>
-  </w:num>
-  <w:num w:numId="3">
+  <w:num w:numId="4">
     <w:abstractNumId w:val="1"/>
   </w:num>
-  <w:num w:numId="4">
+  <w:num w:numId="5">
     <w:abstractNumId w:val="0"/>
   </w:num>
 </w:numbering>

--- a/research paper.docx
+++ b/research paper.docx
@@ -2385,6 +2385,10 @@
     <w:p>
       <w:pPr>
         <w:pStyle w:val="Heading3"/>
+        <w:rPr>
+          <w:i w:val="0"/>
+          <w:iCs/>
+        </w:rPr>
       </w:pPr>
       <w:r>
         <w:lastRenderedPageBreak/>
@@ -2398,15 +2402,31 @@
         <w:t xml:space="preserve">       </w:t>
       </w:r>
       <w:r>
+        <w:rPr>
+          <w:i w:val="0"/>
+          <w:iCs/>
+        </w:rPr>
         <w:t>Cloud Based Bu</w:t>
       </w:r>
       <w:r>
+        <w:rPr>
+          <w:i w:val="0"/>
+          <w:iCs/>
+        </w:rPr>
         <w:t>s</w:t>
       </w:r>
       <w:r>
+        <w:rPr>
+          <w:i w:val="0"/>
+          <w:iCs/>
+        </w:rPr>
         <w:t xml:space="preserve"> Pass Syste</w:t>
       </w:r>
       <w:r>
+        <w:rPr>
+          <w:i w:val="0"/>
+          <w:iCs/>
+        </w:rPr>
         <w:t>m</w:t>
       </w:r>
     </w:p>
@@ -2415,7 +2435,7 @@
         <w:pStyle w:val="BodyText"/>
         <w:spacing w:before="10"/>
         <w:rPr>
-          <w:i/>
+          <w:iCs/>
           <w:sz w:val="9"/>
         </w:rPr>
       </w:pPr>
@@ -2810,6 +2830,19 @@
     </w:p>
     <w:p>
       <w:pPr>
+        <w:pStyle w:val="Heading4"/>
+        <w:spacing w:line="228" w:lineRule="exact"/>
+        <w:ind w:left="140" w:firstLine="0"/>
+        <w:rPr>
+          <w:i w:val="0"/>
+          <w:iCs/>
+          <w:sz w:val="24"/>
+          <w:szCs w:val="24"/>
+        </w:rPr>
+      </w:pPr>
+    </w:p>
+    <w:p>
+      <w:pPr>
         <w:pStyle w:val="ListParagraph"/>
         <w:numPr>
           <w:ilvl w:val="0"/>
@@ -3598,12 +3631,12 @@
     <w:p>
       <w:pPr>
         <w:tabs>
-          <w:tab w:val="left" w:pos="7584"/>
+          <w:tab w:val="right" w:pos="9310"/>
         </w:tabs>
         <w:spacing w:before="62" w:line="251" w:lineRule="exact"/>
         <w:rPr>
-          <w:b/>
-          <w:i/>
+          <w:bCs/>
+          <w:iCs/>
         </w:rPr>
       </w:pPr>
       <w:r>
@@ -3623,7 +3656,7 @@
           <w:noProof/>
         </w:rPr>
         <w:drawing>
-          <wp:anchor distT="0" distB="0" distL="0" distR="0" simplePos="0" relativeHeight="251659264" behindDoc="0" locked="0" layoutInCell="1" allowOverlap="1" wp14:anchorId="4DCC2F1C" wp14:editId="2BDCFD34">
+          <wp:anchor distT="0" distB="0" distL="0" distR="0" simplePos="0" relativeHeight="251659776" behindDoc="0" locked="0" layoutInCell="1" allowOverlap="1" wp14:anchorId="4DCC2F1C" wp14:editId="2BDCFD34">
             <wp:simplePos x="0" y="0"/>
             <wp:positionH relativeFrom="page">
               <wp:posOffset>1049045</wp:posOffset>
@@ -3666,11 +3699,26 @@
           </wp:anchor>
         </w:drawing>
       </w:r>
+      <w:r>
+        <w:rPr>
+          <w:b/>
+          <w:i/>
+        </w:rPr>
+        <w:tab/>
+      </w:r>
+      <w:r>
+        <w:rPr>
+          <w:bCs/>
+          <w:iCs/>
+        </w:rPr>
+        <w:t>Cloud Based Bus Pass System</w:t>
+      </w:r>
     </w:p>
     <w:p>
       <w:pPr>
         <w:pStyle w:val="BodyText"/>
         <w:rPr>
+          <w:bCs/>
           <w:i/>
           <w:sz w:val="16"/>
         </w:rPr>
@@ -3684,6 +3732,8 @@
           <w:sz w:val="16"/>
         </w:rPr>
       </w:pPr>
+      <w:bookmarkStart w:id="0" w:name="_GoBack"/>
+      <w:bookmarkEnd w:id="0"/>
     </w:p>
     <w:p>
       <w:pPr>
@@ -3715,7 +3765,7 @@
         <w:pStyle w:val="Heading4"/>
         <w:numPr>
           <w:ilvl w:val="0"/>
-          <w:numId w:val="5"/>
+          <w:numId w:val="2"/>
         </w:numPr>
         <w:tabs>
           <w:tab w:val="left" w:pos="501"/>
@@ -3838,8 +3888,6 @@
           <w:sz w:val="20"/>
         </w:rPr>
       </w:pPr>
-      <w:bookmarkStart w:id="0" w:name="_GoBack"/>
-      <w:bookmarkEnd w:id="0"/>
       <w:r>
         <w:rPr>
           <w:i/>
@@ -5740,7 +5788,7 @@
       <w:lvlText w:val="%1."/>
       <w:lvlJc w:val="left"/>
       <w:pPr>
-        <w:ind w:left="4329" w:hanging="360"/>
+        <w:ind w:left="4046" w:hanging="360"/>
         <w:jc w:val="right"/>
       </w:pPr>
       <w:rPr>

--- a/research paper.docx
+++ b/research paper.docx
@@ -11,6 +11,9 @@
         <w:spacing w:before="62"/>
         <w:ind w:firstLine="0"/>
       </w:pPr>
+      <w:r>
+        <w:t>\\\</w:t>
+      </w:r>
       <w:r>
         <w:t>GLA UNIVERSITY, MATHUR</w:t>
       </w:r>
@@ -319,11 +322,23 @@
         <w:ind w:left="140" w:right="137"/>
         <w:jc w:val="both"/>
         <w:rPr>
-          <w:i/>
+          <w:b/>
+          <w:iCs/>
+          <w:w w:val="105"/>
           <w:sz w:val="20"/>
           <w:szCs w:val="20"/>
         </w:rPr>
       </w:pPr>
+    </w:p>
+    <w:p>
+      <w:pPr>
+        <w:ind w:left="140" w:right="137"/>
+        <w:jc w:val="both"/>
+        <w:rPr>
+          <w:sz w:val="20"/>
+          <w:szCs w:val="20"/>
+        </w:rPr>
+      </w:pPr>
       <w:r>
         <w:rPr>
           <w:b/>
@@ -428,6 +443,17 @@
         </w:rPr>
         <w:t xml:space="preserve"> </w:t>
       </w:r>
+    </w:p>
+    <w:p>
+      <w:pPr>
+        <w:ind w:left="140" w:right="137"/>
+        <w:jc w:val="both"/>
+        <w:rPr>
+          <w:i/>
+          <w:sz w:val="20"/>
+          <w:szCs w:val="20"/>
+        </w:rPr>
+      </w:pPr>
     </w:p>
     <w:p>
       <w:pPr>
@@ -466,6 +492,18 @@
         </w:rPr>
         <w:t>Bas Pass Generation, Renewal, Online transaction.</w:t>
       </w:r>
+    </w:p>
+    <w:p>
+      <w:pPr>
+        <w:spacing w:before="1" w:after="23"/>
+        <w:ind w:left="140"/>
+        <w:jc w:val="both"/>
+        <w:rPr>
+          <w:iCs/>
+          <w:sz w:val="20"/>
+          <w:szCs w:val="20"/>
+        </w:rPr>
+      </w:pPr>
     </w:p>
     <w:p>
       <w:pPr>
@@ -506,16 +544,12 @@
     <w:p>
       <w:pPr>
         <w:pStyle w:val="Heading1"/>
-        <w:numPr>
-          <w:ilvl w:val="0"/>
-          <w:numId w:val="4"/>
-        </w:numPr>
         <w:tabs>
           <w:tab w:val="left" w:pos="4236"/>
         </w:tabs>
         <w:spacing w:before="91"/>
-        <w:ind w:hanging="361"/>
-        <w:jc w:val="both"/>
+        <w:ind w:hanging="140"/>
+        <w:jc w:val="center"/>
         <w:rPr>
           <w:sz w:val="28"/>
           <w:szCs w:val="28"/>
@@ -531,11 +565,27 @@
     </w:p>
     <w:p>
       <w:pPr>
+        <w:pStyle w:val="Heading1"/>
+        <w:tabs>
+          <w:tab w:val="left" w:pos="4236"/>
+        </w:tabs>
+        <w:spacing w:before="91"/>
+        <w:ind w:left="6739" w:firstLine="0"/>
+        <w:jc w:val="both"/>
+        <w:rPr>
+          <w:sz w:val="28"/>
+          <w:szCs w:val="28"/>
+        </w:rPr>
+      </w:pPr>
+    </w:p>
+    <w:p>
+      <w:pPr>
         <w:pStyle w:val="BodyText"/>
         <w:spacing w:line="259" w:lineRule="auto"/>
-        <w:ind w:left="140" w:right="135" w:firstLine="719"/>
+        <w:ind w:left="140" w:right="135"/>
         <w:jc w:val="both"/>
         <w:rPr>
+          <w:w w:val="105"/>
           <w:sz w:val="24"/>
           <w:szCs w:val="24"/>
         </w:rPr>
@@ -1870,6 +1920,18 @@
         </w:rPr>
         <w:t>existing.</w:t>
       </w:r>
+    </w:p>
+    <w:p>
+      <w:pPr>
+        <w:pStyle w:val="BodyText"/>
+        <w:spacing w:line="259" w:lineRule="auto"/>
+        <w:ind w:left="140" w:right="135"/>
+        <w:jc w:val="both"/>
+        <w:rPr>
+          <w:sz w:val="24"/>
+          <w:szCs w:val="24"/>
+        </w:rPr>
+      </w:pPr>
     </w:p>
     <w:p>
       <w:pPr>
@@ -1908,9 +1970,23 @@
     </w:p>
     <w:p>
       <w:pPr>
+        <w:pStyle w:val="Heading1"/>
+        <w:tabs>
+          <w:tab w:val="left" w:pos="4171"/>
+        </w:tabs>
+        <w:ind w:left="4170" w:firstLine="0"/>
+        <w:jc w:val="center"/>
+        <w:rPr>
+          <w:sz w:val="28"/>
+          <w:szCs w:val="28"/>
+        </w:rPr>
+      </w:pPr>
+    </w:p>
+    <w:p>
+      <w:pPr>
         <w:pStyle w:val="BodyText"/>
         <w:spacing w:line="259" w:lineRule="auto"/>
-        <w:ind w:left="140" w:right="138" w:firstLine="719"/>
+        <w:ind w:left="140" w:right="138"/>
         <w:jc w:val="both"/>
         <w:rPr>
           <w:sz w:val="24"/>
@@ -2083,7 +2159,23 @@
           <w:sz w:val="24"/>
           <w:szCs w:val="24"/>
         </w:rPr>
-        <w:t>consumption and makes</w:t>
+        <w:t>consumption an</w:t>
+      </w:r>
+      <w:r>
+        <w:rPr>
+          <w:w w:val="105"/>
+          <w:sz w:val="24"/>
+          <w:szCs w:val="24"/>
+        </w:rPr>
+        <w:t xml:space="preserve">d </w:t>
+      </w:r>
+      <w:r>
+        <w:rPr>
+          <w:w w:val="105"/>
+          <w:sz w:val="24"/>
+          <w:szCs w:val="24"/>
+        </w:rPr>
+        <w:t>makes</w:t>
       </w:r>
       <w:r>
         <w:rPr>
@@ -2255,7 +2347,21 @@
           <w:sz w:val="24"/>
           <w:szCs w:val="24"/>
         </w:rPr>
-        <w:t xml:space="preserve">We have compared the existing system of the different state as our system will consist several advantages over the present system. In our system we </w:t>
+        <w:t xml:space="preserve">We have compared the existing system of the different state as our system will consist several </w:t>
+      </w:r>
+      <w:r>
+        <w:rPr>
+          <w:sz w:val="24"/>
+          <w:szCs w:val="24"/>
+        </w:rPr>
+        <w:t xml:space="preserve">      </w:t>
+      </w:r>
+      <w:r>
+        <w:rPr>
+          <w:sz w:val="24"/>
+          <w:szCs w:val="24"/>
+        </w:rPr>
+        <w:t xml:space="preserve">advantages over the present system. In our system we </w:t>
       </w:r>
       <w:r>
         <w:rPr>
@@ -2285,7 +2391,15 @@
           <w:sz w:val="24"/>
           <w:szCs w:val="24"/>
         </w:rPr>
-        <w:t>of bus pass through its email-id. User can even renew the pass using credit card or other transfer</w:t>
+        <w:t xml:space="preserve">of bus pass through its email-id. User can even renew the pass using </w:t>
+      </w:r>
+      <w:r>
+        <w:rPr>
+          <w:sz w:val="24"/>
+          <w:szCs w:val="24"/>
+        </w:rPr>
+        <w:lastRenderedPageBreak/>
+        <w:t>credit card or other transfer</w:t>
       </w:r>
       <w:r>
         <w:rPr>
@@ -2302,11 +2416,26 @@
         </w:rPr>
         <w:t>method.</w:t>
       </w:r>
+    </w:p>
+    <w:p>
+      <w:pPr>
+        <w:pStyle w:val="BodyText"/>
+        <w:spacing w:line="259" w:lineRule="auto"/>
+        <w:ind w:right="140"/>
+        <w:jc w:val="both"/>
+        <w:rPr>
+          <w:sz w:val="24"/>
+          <w:szCs w:val="24"/>
+        </w:rPr>
+      </w:pPr>
+      <w:bookmarkStart w:id="0" w:name="_GoBack"/>
+      <w:bookmarkEnd w:id="0"/>
     </w:p>
     <w:p>
       <w:pPr>
         <w:pStyle w:val="BodyText"/>
         <w:spacing w:before="4"/>
+        <w:jc w:val="both"/>
       </w:pPr>
     </w:p>
     <w:p>
@@ -2332,113 +2461,332 @@
           <w:sz w:val="28"/>
           <w:szCs w:val="28"/>
         </w:rPr>
-        <w:t>Proposed</w:t>
-      </w:r>
-      <w:r>
-        <w:rPr>
-          <w:spacing w:val="-1"/>
+        <w:t>PREVIOUS SYSTEM</w:t>
+      </w:r>
+    </w:p>
+    <w:p>
+      <w:pPr>
+        <w:pStyle w:val="Heading1"/>
+        <w:tabs>
+          <w:tab w:val="left" w:pos="4032"/>
+        </w:tabs>
+        <w:spacing w:line="250" w:lineRule="exact"/>
+        <w:ind w:left="4031" w:firstLine="0"/>
+        <w:jc w:val="center"/>
+        <w:rPr>
           <w:sz w:val="28"/>
           <w:szCs w:val="28"/>
         </w:rPr>
-        <w:t xml:space="preserve"> </w:t>
-      </w:r>
-      <w:r>
+      </w:pPr>
+    </w:p>
+    <w:p>
+      <w:pPr>
+        <w:pStyle w:val="Heading1"/>
+        <w:tabs>
+          <w:tab w:val="left" w:pos="4032"/>
+        </w:tabs>
+        <w:spacing w:line="250" w:lineRule="exact"/>
+        <w:ind w:hanging="140"/>
+        <w:jc w:val="both"/>
+        <w:rPr>
+          <w:b w:val="0"/>
+          <w:bCs w:val="0"/>
+          <w:sz w:val="24"/>
+          <w:szCs w:val="24"/>
+        </w:rPr>
+      </w:pPr>
+      <w:r>
+        <w:rPr>
+          <w:b w:val="0"/>
+          <w:bCs w:val="0"/>
+          <w:sz w:val="24"/>
+          <w:szCs w:val="24"/>
+        </w:rPr>
+        <w:t>It is hand operated procedure in which computers have to submit their application forms at the</w:t>
+      </w:r>
+    </w:p>
+    <w:p>
+      <w:pPr>
+        <w:pStyle w:val="Heading1"/>
+        <w:tabs>
+          <w:tab w:val="left" w:pos="4032"/>
+        </w:tabs>
+        <w:spacing w:line="250" w:lineRule="exact"/>
+        <w:ind w:left="0" w:firstLine="0"/>
+        <w:jc w:val="both"/>
+        <w:rPr>
+          <w:b w:val="0"/>
+          <w:bCs w:val="0"/>
+          <w:sz w:val="24"/>
+          <w:szCs w:val="24"/>
+        </w:rPr>
+      </w:pPr>
+      <w:r>
+        <w:rPr>
+          <w:b w:val="0"/>
+          <w:bCs w:val="0"/>
+          <w:sz w:val="24"/>
+          <w:szCs w:val="24"/>
+        </w:rPr>
+        <w:t xml:space="preserve">bus deport by filling their details in the form. This application form will be checked by some </w:t>
+      </w:r>
+      <w:r>
+        <w:rPr>
+          <w:b w:val="0"/>
+          <w:bCs w:val="0"/>
+          <w:sz w:val="24"/>
+          <w:szCs w:val="24"/>
+        </w:rPr>
+        <w:t xml:space="preserve">  </w:t>
+      </w:r>
+      <w:r>
+        <w:rPr>
+          <w:b w:val="0"/>
+          <w:bCs w:val="0"/>
+          <w:sz w:val="24"/>
+          <w:szCs w:val="24"/>
+        </w:rPr>
+        <w:t>person manually and then the bus pass will be issued to the specified person. This is quite tedious and hectic process to do manually because of this it will take time to generate the pass and the passenger have to wait in a long queue. This long verification process causes delay to users in order to get the bus pass.</w:t>
+      </w:r>
+    </w:p>
+    <w:p>
+      <w:pPr>
+        <w:pStyle w:val="Heading1"/>
+        <w:tabs>
+          <w:tab w:val="left" w:pos="4032"/>
+        </w:tabs>
+        <w:spacing w:line="250" w:lineRule="exact"/>
+        <w:ind w:hanging="140"/>
+        <w:jc w:val="both"/>
+        <w:rPr>
+          <w:b w:val="0"/>
+          <w:bCs w:val="0"/>
+          <w:sz w:val="24"/>
+          <w:szCs w:val="24"/>
+        </w:rPr>
+      </w:pPr>
+    </w:p>
+    <w:p>
+      <w:pPr>
+        <w:pStyle w:val="Heading1"/>
+        <w:tabs>
+          <w:tab w:val="left" w:pos="4032"/>
+        </w:tabs>
+        <w:spacing w:line="250" w:lineRule="exact"/>
+        <w:ind w:hanging="140"/>
+        <w:jc w:val="both"/>
+        <w:rPr>
+          <w:b w:val="0"/>
+          <w:bCs w:val="0"/>
+          <w:sz w:val="24"/>
+          <w:szCs w:val="24"/>
+        </w:rPr>
+      </w:pPr>
+      <w:r>
+        <w:rPr>
+          <w:b w:val="0"/>
+          <w:bCs w:val="0"/>
+          <w:sz w:val="24"/>
+          <w:szCs w:val="24"/>
+        </w:rPr>
+        <w:t>In previous system there was a problem of keeping the tickets safely as it was a piece of paper</w:t>
+      </w:r>
+    </w:p>
+    <w:p>
+      <w:pPr>
+        <w:pStyle w:val="Heading1"/>
+        <w:tabs>
+          <w:tab w:val="left" w:pos="4032"/>
+        </w:tabs>
+        <w:spacing w:line="250" w:lineRule="exact"/>
+        <w:ind w:hanging="140"/>
+        <w:jc w:val="both"/>
+        <w:rPr>
+          <w:b w:val="0"/>
+          <w:bCs w:val="0"/>
+          <w:sz w:val="24"/>
+          <w:szCs w:val="24"/>
+        </w:rPr>
+      </w:pPr>
+      <w:r>
+        <w:rPr>
+          <w:b w:val="0"/>
+          <w:bCs w:val="0"/>
+          <w:sz w:val="24"/>
+          <w:szCs w:val="24"/>
+        </w:rPr>
+        <w:t>on which it was printed and many a times it get tear up. Also people have to go to the bus stop</w:t>
+      </w:r>
+    </w:p>
+    <w:p>
+      <w:pPr>
+        <w:pStyle w:val="Heading1"/>
+        <w:tabs>
+          <w:tab w:val="left" w:pos="4032"/>
+        </w:tabs>
+        <w:spacing w:line="250" w:lineRule="exact"/>
+        <w:ind w:hanging="140"/>
+        <w:jc w:val="both"/>
+        <w:rPr>
+          <w:b w:val="0"/>
+          <w:bCs w:val="0"/>
+          <w:sz w:val="24"/>
+          <w:szCs w:val="24"/>
+        </w:rPr>
+      </w:pPr>
+      <w:r>
+        <w:rPr>
+          <w:b w:val="0"/>
+          <w:bCs w:val="0"/>
+          <w:sz w:val="24"/>
+          <w:szCs w:val="24"/>
+        </w:rPr>
+        <w:t>for booking their tickets which was not convenient for most of the people. People have to wait</w:t>
+      </w:r>
+      <w:r>
+        <w:rPr>
+          <w:b w:val="0"/>
+          <w:bCs w:val="0"/>
+          <w:sz w:val="24"/>
+          <w:szCs w:val="24"/>
+        </w:rPr>
+        <w:t xml:space="preserve"> </w:t>
+      </w:r>
+      <w:r>
+        <w:rPr>
+          <w:b w:val="0"/>
+          <w:bCs w:val="0"/>
+          <w:sz w:val="24"/>
+          <w:szCs w:val="24"/>
+        </w:rPr>
+        <w:t>for the bus as the timings were not specified to the passenger in advance.</w:t>
+      </w:r>
+    </w:p>
+    <w:p>
+      <w:pPr>
+        <w:pStyle w:val="Heading1"/>
+        <w:tabs>
+          <w:tab w:val="left" w:pos="4032"/>
+        </w:tabs>
+        <w:spacing w:line="250" w:lineRule="exact"/>
+        <w:ind w:hanging="140"/>
+        <w:jc w:val="both"/>
+        <w:rPr>
+          <w:b w:val="0"/>
+          <w:bCs w:val="0"/>
+          <w:sz w:val="24"/>
+          <w:szCs w:val="24"/>
+        </w:rPr>
+      </w:pPr>
+    </w:p>
+    <w:p>
+      <w:pPr>
+        <w:pStyle w:val="Heading1"/>
+        <w:tabs>
+          <w:tab w:val="left" w:pos="4032"/>
+        </w:tabs>
+        <w:spacing w:line="250" w:lineRule="exact"/>
+        <w:ind w:hanging="140"/>
+        <w:jc w:val="both"/>
+        <w:rPr>
+          <w:b w:val="0"/>
+          <w:bCs w:val="0"/>
+          <w:sz w:val="24"/>
+          <w:szCs w:val="24"/>
+        </w:rPr>
+      </w:pPr>
+    </w:p>
+    <w:p>
+      <w:pPr>
+        <w:pStyle w:val="Heading1"/>
+        <w:tabs>
+          <w:tab w:val="left" w:pos="4032"/>
+        </w:tabs>
+        <w:spacing w:line="250" w:lineRule="exact"/>
+        <w:ind w:hanging="140"/>
+        <w:rPr>
+          <w:b w:val="0"/>
+          <w:bCs w:val="0"/>
+          <w:sz w:val="24"/>
+          <w:szCs w:val="24"/>
+        </w:rPr>
+      </w:pPr>
+    </w:p>
+    <w:p>
+      <w:pPr>
+        <w:pStyle w:val="Heading1"/>
+        <w:numPr>
+          <w:ilvl w:val="0"/>
+          <w:numId w:val="4"/>
+        </w:numPr>
+        <w:tabs>
+          <w:tab w:val="left" w:pos="4032"/>
+        </w:tabs>
+        <w:spacing w:line="250" w:lineRule="exact"/>
+        <w:ind w:left="4031" w:hanging="361"/>
+        <w:jc w:val="left"/>
         <w:rPr>
           <w:sz w:val="28"/>
           <w:szCs w:val="28"/>
         </w:rPr>
-        <w:t>System</w:t>
-      </w:r>
+      </w:pPr>
+      <w:r>
+        <w:rPr>
+          <w:sz w:val="28"/>
+          <w:szCs w:val="28"/>
+        </w:rPr>
+        <w:t>PROPOSED SYSTEM</w:t>
+      </w:r>
+    </w:p>
+    <w:p>
+      <w:pPr>
+        <w:pStyle w:val="Heading1"/>
+        <w:tabs>
+          <w:tab w:val="left" w:pos="4032"/>
+        </w:tabs>
+        <w:spacing w:line="250" w:lineRule="exact"/>
+        <w:ind w:left="4031" w:firstLine="0"/>
+        <w:jc w:val="center"/>
+        <w:rPr>
+          <w:sz w:val="28"/>
+          <w:szCs w:val="28"/>
+        </w:rPr>
+      </w:pPr>
     </w:p>
     <w:p>
       <w:pPr>
         <w:pStyle w:val="BodyText"/>
         <w:spacing w:line="227" w:lineRule="exact"/>
-        <w:ind w:left="860"/>
-        <w:rPr>
-          <w:sz w:val="24"/>
-          <w:szCs w:val="24"/>
-        </w:rPr>
-      </w:pPr>
-      <w:r>
-        <w:rPr>
-          <w:w w:val="105"/>
-          <w:sz w:val="24"/>
-          <w:szCs w:val="24"/>
-        </w:rPr>
-        <w:t>The proposed system is intended to overcome the major drawbacks of the existing manual system.</w:t>
-      </w:r>
-    </w:p>
-    <w:p>
-      <w:pPr>
-        <w:spacing w:line="227" w:lineRule="exact"/>
-        <w:sectPr>
-          <w:footerReference w:type="default" r:id="rId9"/>
-          <w:type w:val="continuous"/>
-          <w:pgSz w:w="11910" w:h="16840"/>
-          <w:pgMar w:top="1060" w:right="1300" w:bottom="1540" w:left="1300" w:header="720" w:footer="1345" w:gutter="0"/>
-          <w:pgNumType w:start="61"/>
-          <w:cols w:space="720"/>
-        </w:sectPr>
-      </w:pPr>
-    </w:p>
-    <w:p>
-      <w:pPr>
-        <w:pStyle w:val="Heading3"/>
-        <w:rPr>
-          <w:i w:val="0"/>
-          <w:iCs/>
-        </w:rPr>
-      </w:pPr>
-      <w:r>
-        <w:lastRenderedPageBreak/>
-        <w:pict w14:anchorId="74B9199A">
-          <v:line id="_x0000_s1029" style="position:absolute;left:0;text-align:left;z-index:-251657728;mso-wrap-distance-left:0;mso-wrap-distance-right:0;mso-position-horizontal-relative:page" from="70.6pt,18.15pt" to="525pt,18.15pt" strokeweight=".48pt">
-            <w10:wrap type="topAndBottom" anchorx="page"/>
-          </v:line>
-        </w:pict>
-      </w:r>
-      <w:r>
-        <w:t xml:space="preserve">       </w:t>
-      </w:r>
-      <w:r>
-        <w:rPr>
-          <w:i w:val="0"/>
-          <w:iCs/>
-        </w:rPr>
-        <w:t>Cloud Based Bu</w:t>
-      </w:r>
-      <w:r>
-        <w:rPr>
-          <w:i w:val="0"/>
-          <w:iCs/>
-        </w:rPr>
-        <w:t>s</w:t>
-      </w:r>
-      <w:r>
-        <w:rPr>
-          <w:i w:val="0"/>
-          <w:iCs/>
-        </w:rPr>
-        <w:t xml:space="preserve"> Pass Syste</w:t>
-      </w:r>
-      <w:r>
-        <w:rPr>
-          <w:i w:val="0"/>
-          <w:iCs/>
-        </w:rPr>
-        <w:t>m</w:t>
-      </w:r>
-    </w:p>
-    <w:p>
-      <w:pPr>
-        <w:pStyle w:val="BodyText"/>
-        <w:spacing w:before="10"/>
-        <w:rPr>
-          <w:iCs/>
-          <w:sz w:val="9"/>
-        </w:rPr>
-      </w:pPr>
+        <w:rPr>
+          <w:w w:val="105"/>
+          <w:sz w:val="24"/>
+          <w:szCs w:val="24"/>
+        </w:rPr>
+      </w:pPr>
+      <w:r>
+        <w:rPr>
+          <w:w w:val="105"/>
+          <w:sz w:val="24"/>
+          <w:szCs w:val="24"/>
+        </w:rPr>
+        <w:t xml:space="preserve">  </w:t>
+      </w:r>
+      <w:r>
+        <w:rPr>
+          <w:w w:val="105"/>
+          <w:sz w:val="24"/>
+          <w:szCs w:val="24"/>
+        </w:rPr>
+        <w:t>The proposed system is intended to overcome the major drawbacks of the existing manual</w:t>
+      </w:r>
+      <w:r>
+        <w:rPr>
+          <w:w w:val="105"/>
+          <w:sz w:val="24"/>
+          <w:szCs w:val="24"/>
+        </w:rPr>
+        <w:t xml:space="preserve"> system.</w:t>
+      </w:r>
     </w:p>
     <w:p>
       <w:pPr>
@@ -2515,7 +2863,7 @@
                     <pic:cNvPicPr/>
                   </pic:nvPicPr>
                   <pic:blipFill>
-                    <a:blip r:embed="rId10" cstate="print"/>
+                    <a:blip r:embed="rId9" cstate="print"/>
                     <a:stretch>
                       <a:fillRect/>
                     </a:stretch>
@@ -2711,6 +3059,7 @@
           <w:sz w:val="24"/>
           <w:szCs w:val="24"/>
         </w:rPr>
+        <w:lastRenderedPageBreak/>
         <w:t>Personal Details</w:t>
       </w:r>
       <w:r>
@@ -3133,6 +3482,19 @@
     </w:p>
     <w:p>
       <w:pPr>
+        <w:pStyle w:val="Heading4"/>
+        <w:spacing w:before="1" w:line="240" w:lineRule="auto"/>
+        <w:ind w:left="140" w:firstLine="0"/>
+        <w:rPr>
+          <w:i w:val="0"/>
+          <w:iCs/>
+          <w:sz w:val="28"/>
+          <w:szCs w:val="28"/>
+        </w:rPr>
+      </w:pPr>
+    </w:p>
+    <w:p>
+      <w:pPr>
         <w:pStyle w:val="ListParagraph"/>
         <w:numPr>
           <w:ilvl w:val="0"/>
@@ -3268,6 +3630,7 @@
           <w:sz w:val="20"/>
         </w:rPr>
         <w:sectPr>
+          <w:footerReference w:type="default" r:id="rId10"/>
           <w:pgSz w:w="11910" w:h="16840"/>
           <w:pgMar w:top="1040" w:right="1300" w:bottom="1540" w:left="1300" w:header="0" w:footer="1345" w:gutter="0"/>
           <w:cols w:space="720"/>
@@ -3656,7 +4019,7 @@
           <w:noProof/>
         </w:rPr>
         <w:drawing>
-          <wp:anchor distT="0" distB="0" distL="0" distR="0" simplePos="0" relativeHeight="251659776" behindDoc="0" locked="0" layoutInCell="1" allowOverlap="1" wp14:anchorId="4DCC2F1C" wp14:editId="2BDCFD34">
+          <wp:anchor distT="0" distB="0" distL="0" distR="0" simplePos="0" relativeHeight="251655680" behindDoc="0" locked="0" layoutInCell="1" allowOverlap="1" wp14:anchorId="4DCC2F1C" wp14:editId="2BDCFD34">
             <wp:simplePos x="0" y="0"/>
             <wp:positionH relativeFrom="page">
               <wp:posOffset>1049045</wp:posOffset>
@@ -3732,8 +4095,6 @@
           <w:sz w:val="16"/>
         </w:rPr>
       </w:pPr>
-      <w:bookmarkStart w:id="0" w:name="_GoBack"/>
-      <w:bookmarkEnd w:id="0"/>
     </w:p>
     <w:p>
       <w:pPr>
@@ -5668,7 +6029,7 @@
       <w:lvlText w:val="%1."/>
       <w:lvlJc w:val="left"/>
       <w:pPr>
-        <w:ind w:left="500" w:hanging="360"/>
+        <w:ind w:left="2626" w:hanging="360"/>
       </w:pPr>
       <w:rPr>
         <w:rFonts w:ascii="Arial" w:eastAsia="Arial" w:hAnsi="Arial" w:cs="Arial" w:hint="default"/>
@@ -5686,7 +6047,7 @@
       <w:lvlText w:val="•"/>
       <w:lvlJc w:val="left"/>
       <w:pPr>
-        <w:ind w:left="1380" w:hanging="360"/>
+        <w:ind w:left="3506" w:hanging="360"/>
       </w:pPr>
       <w:rPr>
         <w:rFonts w:hint="default"/>
@@ -5698,7 +6059,7 @@
       <w:lvlText w:val="•"/>
       <w:lvlJc w:val="left"/>
       <w:pPr>
-        <w:ind w:left="2261" w:hanging="360"/>
+        <w:ind w:left="4387" w:hanging="360"/>
       </w:pPr>
       <w:rPr>
         <w:rFonts w:hint="default"/>
@@ -5710,7 +6071,7 @@
       <w:lvlText w:val="•"/>
       <w:lvlJc w:val="left"/>
       <w:pPr>
-        <w:ind w:left="3142" w:hanging="360"/>
+        <w:ind w:left="5268" w:hanging="360"/>
       </w:pPr>
       <w:rPr>
         <w:rFonts w:hint="default"/>
@@ -5722,7 +6083,7 @@
       <w:lvlText w:val="•"/>
       <w:lvlJc w:val="left"/>
       <w:pPr>
-        <w:ind w:left="4023" w:hanging="360"/>
+        <w:ind w:left="6149" w:hanging="360"/>
       </w:pPr>
       <w:rPr>
         <w:rFonts w:hint="default"/>
@@ -5734,7 +6095,7 @@
       <w:lvlText w:val="•"/>
       <w:lvlJc w:val="left"/>
       <w:pPr>
-        <w:ind w:left="4904" w:hanging="360"/>
+        <w:ind w:left="7030" w:hanging="360"/>
       </w:pPr>
       <w:rPr>
         <w:rFonts w:hint="default"/>
@@ -5746,7 +6107,7 @@
       <w:lvlText w:val="•"/>
       <w:lvlJc w:val="left"/>
       <w:pPr>
-        <w:ind w:left="5785" w:hanging="360"/>
+        <w:ind w:left="7911" w:hanging="360"/>
       </w:pPr>
       <w:rPr>
         <w:rFonts w:hint="default"/>
@@ -5758,7 +6119,7 @@
       <w:lvlText w:val="•"/>
       <w:lvlJc w:val="left"/>
       <w:pPr>
-        <w:ind w:left="6666" w:hanging="360"/>
+        <w:ind w:left="8792" w:hanging="360"/>
       </w:pPr>
       <w:rPr>
         <w:rFonts w:hint="default"/>
@@ -5770,7 +6131,7 @@
       <w:lvlText w:val="•"/>
       <w:lvlJc w:val="left"/>
       <w:pPr>
-        <w:ind w:left="7547" w:hanging="360"/>
+        <w:ind w:left="9673" w:hanging="360"/>
       </w:pPr>
       <w:rPr>
         <w:rFonts w:hint="default"/>
@@ -5788,7 +6149,7 @@
       <w:lvlText w:val="%1."/>
       <w:lvlJc w:val="left"/>
       <w:pPr>
-        <w:ind w:left="4046" w:hanging="360"/>
+        <w:ind w:left="6739" w:hanging="360"/>
         <w:jc w:val="right"/>
       </w:pPr>
       <w:rPr>

--- a/research paper.docx
+++ b/research paper.docx
@@ -2428,8 +2428,6 @@
           <w:szCs w:val="24"/>
         </w:rPr>
       </w:pPr>
-      <w:bookmarkStart w:id="0" w:name="_GoBack"/>
-      <w:bookmarkEnd w:id="0"/>
     </w:p>
     <w:p>
       <w:pPr>
@@ -2461,8 +2459,10 @@
           <w:sz w:val="28"/>
           <w:szCs w:val="28"/>
         </w:rPr>
-        <w:t>PREVIOUS SYSTEM</w:t>
-      </w:r>
+        <w:t xml:space="preserve"> Previous System</w:t>
+      </w:r>
+      <w:bookmarkStart w:id="0" w:name="_GoBack"/>
+      <w:bookmarkEnd w:id="0"/>
     </w:p>
     <w:p>
       <w:pPr>
@@ -2735,7 +2735,14 @@
           <w:sz w:val="28"/>
           <w:szCs w:val="28"/>
         </w:rPr>
-        <w:t>PROPOSED SYSTEM</w:t>
+        <w:t>P</w:t>
+      </w:r>
+      <w:r>
+        <w:rPr>
+          <w:sz w:val="28"/>
+          <w:szCs w:val="28"/>
+        </w:rPr>
+        <w:t>roposed System</w:t>
       </w:r>
     </w:p>
     <w:p>
@@ -3127,26 +3134,6 @@
     </w:p>
     <w:p>
       <w:pPr>
-        <w:pStyle w:val="ListParagraph"/>
-        <w:numPr>
-          <w:ilvl w:val="0"/>
-          <w:numId w:val="3"/>
-        </w:numPr>
-        <w:tabs>
-          <w:tab w:val="left" w:pos="500"/>
-          <w:tab w:val="left" w:pos="501"/>
-        </w:tabs>
-        <w:spacing w:line="250" w:lineRule="exact"/>
-        <w:ind w:hanging="361"/>
-        <w:rPr>
-          <w:iCs/>
-          <w:sz w:val="24"/>
-          <w:szCs w:val="24"/>
-        </w:rPr>
-      </w:pPr>
-    </w:p>
-    <w:p>
-      <w:pPr>
         <w:pStyle w:val="BodyText"/>
         <w:rPr>
           <w:iCs/>
@@ -4871,16 +4858,11 @@
     <w:p>
       <w:pPr>
         <w:pStyle w:val="Heading1"/>
-        <w:numPr>
-          <w:ilvl w:val="0"/>
-          <w:numId w:val="4"/>
-        </w:numPr>
         <w:tabs>
           <w:tab w:val="left" w:pos="4311"/>
         </w:tabs>
         <w:spacing w:before="1"/>
-        <w:ind w:left="4310" w:hanging="362"/>
-        <w:jc w:val="both"/>
+        <w:ind w:left="4310" w:firstLine="0"/>
         <w:rPr>
           <w:iCs/>
           <w:sz w:val="28"/>
@@ -4893,7 +4875,7 @@
           <w:sz w:val="28"/>
           <w:szCs w:val="28"/>
         </w:rPr>
-        <w:t>Conclusion</w:t>
+        <w:t>IV. Conclusion</w:t>
       </w:r>
     </w:p>
     <w:p>
@@ -5629,25 +5611,7 @@
           <w:w w:val="105"/>
           <w:sz w:val="16"/>
         </w:rPr>
-        <w:t xml:space="preserve">[1]. </w:t>
-      </w:r>
-      <w:proofErr w:type="spellStart"/>
-      <w:r>
-        <w:rPr>
-          <w:i/>
-          <w:w w:val="105"/>
-          <w:sz w:val="16"/>
-        </w:rPr>
-        <w:t>S.Kim,"Security</w:t>
-      </w:r>
-      <w:proofErr w:type="spellEnd"/>
-      <w:r>
-        <w:rPr>
-          <w:i/>
-          <w:w w:val="105"/>
-          <w:sz w:val="16"/>
-        </w:rPr>
-        <w:t xml:space="preserve"> Augmenting Scheme for Bus Information System based on smart Phone International Journal of Security and its Application.</w:t>
+        <w:t>[1]. S.Kim,"Security Augmenting Scheme for Bus Information System based on smart Phone International Journal of Security and its Application.</w:t>
       </w:r>
     </w:p>
     <w:p>
@@ -5665,25 +5629,7 @@
           <w:w w:val="105"/>
           <w:sz w:val="16"/>
         </w:rPr>
-        <w:t xml:space="preserve">[2]. </w:t>
-      </w:r>
-      <w:proofErr w:type="spellStart"/>
-      <w:r>
-        <w:rPr>
-          <w:i/>
-          <w:w w:val="105"/>
-          <w:sz w:val="16"/>
-        </w:rPr>
-        <w:t>S.Chandurkar</w:t>
-      </w:r>
-      <w:proofErr w:type="spellEnd"/>
-      <w:r>
-        <w:rPr>
-          <w:i/>
-          <w:w w:val="105"/>
-          <w:sz w:val="16"/>
-        </w:rPr>
-        <w:t xml:space="preserve"> Implementation of Real Time Bus Monitoring And Passenger Information System. international Journal of Scientific And Research Publication.</w:t>
+        <w:t>[2]. S.Chandurkar Implementation of Real Time Bus Monitoring And Passenger Information System. international Journal of Scientific And Research Publication.</w:t>
       </w:r>
     </w:p>
     <w:p>
@@ -5717,87 +5663,7 @@
           <w:i/>
           <w:sz w:val="16"/>
         </w:rPr>
-        <w:t xml:space="preserve">[4]. </w:t>
-      </w:r>
-      <w:proofErr w:type="spellStart"/>
-      <w:r>
-        <w:rPr>
-          <w:i/>
-          <w:sz w:val="16"/>
-        </w:rPr>
-        <w:t>Baid.A</w:t>
-      </w:r>
-      <w:proofErr w:type="spellEnd"/>
-      <w:r>
-        <w:rPr>
-          <w:i/>
-          <w:sz w:val="16"/>
-        </w:rPr>
-        <w:t xml:space="preserve">, </w:t>
-      </w:r>
-      <w:proofErr w:type="spellStart"/>
-      <w:r>
-        <w:rPr>
-          <w:i/>
-          <w:sz w:val="16"/>
-        </w:rPr>
-        <w:t>Rae.I</w:t>
-      </w:r>
-      <w:proofErr w:type="spellEnd"/>
-      <w:r>
-        <w:rPr>
-          <w:i/>
-          <w:sz w:val="16"/>
-        </w:rPr>
-        <w:t xml:space="preserve">, </w:t>
-      </w:r>
-      <w:proofErr w:type="spellStart"/>
-      <w:r>
-        <w:rPr>
-          <w:i/>
-          <w:sz w:val="16"/>
-        </w:rPr>
-        <w:t>Li.J</w:t>
-      </w:r>
-      <w:proofErr w:type="spellEnd"/>
-      <w:r>
-        <w:rPr>
-          <w:i/>
-          <w:sz w:val="16"/>
-        </w:rPr>
-        <w:t xml:space="preserve">, </w:t>
-      </w:r>
-      <w:proofErr w:type="spellStart"/>
-      <w:r>
-        <w:rPr>
-          <w:i/>
-          <w:sz w:val="16"/>
-        </w:rPr>
-        <w:t>Doan.A</w:t>
-      </w:r>
-      <w:proofErr w:type="spellEnd"/>
-      <w:r>
-        <w:rPr>
-          <w:i/>
-          <w:sz w:val="16"/>
-        </w:rPr>
-        <w:t xml:space="preserve">, and </w:t>
-      </w:r>
-      <w:proofErr w:type="spellStart"/>
-      <w:r>
-        <w:rPr>
-          <w:i/>
-          <w:sz w:val="16"/>
-        </w:rPr>
-        <w:t>Naughton.J</w:t>
-      </w:r>
-      <w:proofErr w:type="spellEnd"/>
-      <w:r>
-        <w:rPr>
-          <w:i/>
-          <w:sz w:val="16"/>
-        </w:rPr>
-        <w:t>,(2010) “Toward Scalable Keyword Search over Relational Data,” Proc. VLDB Endowment, vol. 3, no. 1, pp. 140-149.</w:t>
+        <w:t>[4]. Baid.A, Rae.I, Li.J, Doan.A, and Naughton.J,(2010) “Toward Scalable Keyword Search over Relational Data,” Proc. VLDB Endowment, vol. 3, no. 1, pp. 140-149.</w:t>
       </w:r>
     </w:p>
     <w:p>
@@ -5814,87 +5680,7 @@
           <w:i/>
           <w:sz w:val="16"/>
         </w:rPr>
-        <w:t xml:space="preserve">[5]. </w:t>
-      </w:r>
-      <w:proofErr w:type="spellStart"/>
-      <w:r>
-        <w:rPr>
-          <w:i/>
-          <w:sz w:val="16"/>
-        </w:rPr>
-        <w:t>Bhalotia</w:t>
-      </w:r>
-      <w:proofErr w:type="spellEnd"/>
-      <w:r>
-        <w:rPr>
-          <w:i/>
-          <w:sz w:val="16"/>
-        </w:rPr>
-        <w:t xml:space="preserve">. G, </w:t>
-      </w:r>
-      <w:proofErr w:type="spellStart"/>
-      <w:r>
-        <w:rPr>
-          <w:i/>
-          <w:sz w:val="16"/>
-        </w:rPr>
-        <w:t>Hulgeri.A</w:t>
-      </w:r>
-      <w:proofErr w:type="spellEnd"/>
-      <w:r>
-        <w:rPr>
-          <w:i/>
-          <w:sz w:val="16"/>
-        </w:rPr>
-        <w:t xml:space="preserve">, </w:t>
-      </w:r>
-      <w:proofErr w:type="spellStart"/>
-      <w:r>
-        <w:rPr>
-          <w:i/>
-          <w:sz w:val="16"/>
-        </w:rPr>
-        <w:t>Nakhe.C</w:t>
-      </w:r>
-      <w:proofErr w:type="spellEnd"/>
-      <w:r>
-        <w:rPr>
-          <w:i/>
-          <w:sz w:val="16"/>
-        </w:rPr>
-        <w:t xml:space="preserve">,, and SudaChakrabarti.S18th </w:t>
-      </w:r>
-      <w:proofErr w:type="spellStart"/>
-      <w:r>
-        <w:rPr>
-          <w:i/>
-          <w:sz w:val="16"/>
-        </w:rPr>
-        <w:t>rshan.S</w:t>
-      </w:r>
-      <w:proofErr w:type="spellEnd"/>
-      <w:r>
-        <w:rPr>
-          <w:i/>
-          <w:sz w:val="16"/>
-        </w:rPr>
-        <w:t xml:space="preserve">,(2002) “Keyword Searching and Browsing in Databases Using BANKS,” Proc. </w:t>
-      </w:r>
-      <w:proofErr w:type="spellStart"/>
-      <w:r>
-        <w:rPr>
-          <w:i/>
-          <w:sz w:val="16"/>
-        </w:rPr>
-        <w:t>Int‟l</w:t>
-      </w:r>
-      <w:proofErr w:type="spellEnd"/>
-      <w:r>
-        <w:rPr>
-          <w:i/>
-          <w:sz w:val="16"/>
-        </w:rPr>
-        <w:t xml:space="preserve"> Conf. Data Eng. (ICDE ‟02), pp. 431-440.</w:t>
+        <w:t>[5]. Bhalotia. G, Hulgeri.A, Nakhe.C,, and SudaChakrabarti.S18th rshan.S,(2002) “Keyword Searching and Browsing in Databases Using BANKS,” Proc. Int‟l Conf. Data Eng. (ICDE ‟02), pp. 431-440.</w:t>
       </w:r>
     </w:p>
     <w:sectPr>

--- a/research paper.docx
+++ b/research paper.docx
@@ -4,60 +4,9 @@
   <w:body>
     <w:p>
       <w:pPr>
-        <w:pStyle w:val="Heading1"/>
-        <w:tabs>
-          <w:tab w:val="left" w:pos="7584"/>
-        </w:tabs>
-        <w:spacing w:before="62"/>
-        <w:ind w:firstLine="0"/>
-      </w:pPr>
-      <w:r>
-        <w:t>\\\</w:t>
-      </w:r>
-      <w:r>
-        <w:t>GLA UNIVERSITY, MATHUR</w:t>
-      </w:r>
-      <w:r>
-        <w:t>A</w:t>
-      </w:r>
-    </w:p>
-    <w:p>
-      <w:pPr>
-        <w:pStyle w:val="Heading2"/>
-      </w:pPr>
-      <w:r>
-        <w:t xml:space="preserve"> </w:t>
-      </w:r>
-      <w:r>
-        <w:t>UTTAR PRADESH</w:t>
-      </w:r>
-    </w:p>
-    <w:p>
-      <w:pPr>
-        <w:spacing w:line="253" w:lineRule="exact"/>
-        <w:ind w:left="140"/>
-      </w:pPr>
-      <w:r>
-        <w:pict w14:anchorId="52315170">
-          <v:line id="_x0000_s1033" style="position:absolute;left:0;text-align:left;z-index:-251659776;mso-wrap-distance-left:0;mso-wrap-distance-right:0;mso-position-horizontal-relative:page" from="70.6pt,14.2pt" to="525pt,14.2pt" strokeweight=".48pt">
-            <w10:wrap type="topAndBottom" anchorx="page"/>
-          </v:line>
-        </w:pict>
-      </w:r>
-    </w:p>
-    <w:p>
-      <w:pPr>
-        <w:pStyle w:val="BodyText"/>
-        <w:spacing w:before="9"/>
-        <w:rPr>
-          <w:sz w:val="11"/>
-        </w:rPr>
-      </w:pPr>
-    </w:p>
-    <w:p>
-      <w:pPr>
         <w:spacing w:before="86"/>
         <w:ind w:left="443" w:right="447"/>
+        <w:jc w:val="center"/>
         <w:rPr>
           <w:b/>
           <w:sz w:val="32"/>
@@ -68,13 +17,6 @@
           <w:b/>
           <w:sz w:val="32"/>
         </w:rPr>
-        <w:t xml:space="preserve">               </w:t>
-      </w:r>
-      <w:r>
-        <w:rPr>
-          <w:b/>
-          <w:sz w:val="32"/>
-        </w:rPr>
         <w:t>CLOUD BASED BUS PASS SYSTEM</w:t>
       </w:r>
     </w:p>
@@ -82,16 +24,11 @@
       <w:pPr>
         <w:spacing w:before="224" w:line="242" w:lineRule="auto"/>
         <w:ind w:left="452" w:right="447"/>
-        <w:rPr>
-          <w:sz w:val="28"/>
-        </w:rPr>
-      </w:pPr>
-      <w:r>
-        <w:rPr>
-          <w:sz w:val="28"/>
-        </w:rPr>
-        <w:t xml:space="preserve">         </w:t>
-      </w:r>
+        <w:jc w:val="center"/>
+        <w:rPr>
+          <w:sz w:val="28"/>
+        </w:rPr>
+      </w:pPr>
       <w:r>
         <w:rPr>
           <w:sz w:val="28"/>
@@ -115,16 +52,11 @@
       <w:pPr>
         <w:spacing w:before="224" w:line="242" w:lineRule="auto"/>
         <w:ind w:left="452" w:right="447"/>
-        <w:rPr>
-          <w:sz w:val="28"/>
-        </w:rPr>
-      </w:pPr>
-      <w:r>
-        <w:rPr>
-          <w:sz w:val="28"/>
-        </w:rPr>
-        <w:t xml:space="preserve">                        </w:t>
-      </w:r>
+        <w:jc w:val="center"/>
+        <w:rPr>
+          <w:sz w:val="28"/>
+        </w:rPr>
+      </w:pPr>
       <w:r>
         <w:rPr>
           <w:sz w:val="28"/>
@@ -135,6 +67,7 @@
     <w:p>
       <w:pPr>
         <w:ind w:left="1580" w:right="1408" w:hanging="159"/>
+        <w:jc w:val="center"/>
         <w:rPr>
           <w:iCs/>
           <w:sz w:val="20"/>
@@ -145,65 +78,20 @@
           <w:iCs/>
           <w:sz w:val="20"/>
         </w:rPr>
-        <w:t xml:space="preserve">       </w:t>
-      </w:r>
-      <w:r>
+        <w:t>Student, Department Of Computer Engineering and application</w:t>
+      </w:r>
+    </w:p>
+    <w:p>
+      <w:pPr>
+        <w:ind w:right="1408"/>
+        <w:jc w:val="center"/>
         <w:rPr>
           <w:iCs/>
           <w:sz w:val="20"/>
         </w:rPr>
-        <w:t>Student, Department Of Computer</w:t>
-      </w:r>
-      <w:r>
-        <w:rPr>
-          <w:iCs/>
-          <w:sz w:val="20"/>
-        </w:rPr>
-        <w:t xml:space="preserve"> </w:t>
-      </w:r>
-      <w:r>
-        <w:rPr>
-          <w:iCs/>
-          <w:sz w:val="20"/>
-        </w:rPr>
-        <w:t>Engineering</w:t>
-      </w:r>
-      <w:r>
-        <w:rPr>
-          <w:iCs/>
-          <w:sz w:val="20"/>
-        </w:rPr>
-        <w:t xml:space="preserve"> and application</w:t>
-      </w:r>
-    </w:p>
-    <w:p>
-      <w:pPr>
-        <w:ind w:right="1408"/>
-        <w:rPr>
-          <w:iCs/>
-          <w:sz w:val="20"/>
-        </w:rPr>
-      </w:pPr>
-      <w:r>
-        <w:rPr>
-          <w:iCs/>
-          <w:sz w:val="20"/>
-        </w:rPr>
-        <w:t xml:space="preserve">    </w:t>
-      </w:r>
-      <w:r>
-        <w:rPr>
-          <w:iCs/>
-          <w:sz w:val="20"/>
-        </w:rPr>
+      </w:pPr>
+      <w:r>
         <w:t xml:space="preserve">                               </w:t>
-      </w:r>
-      <w:r>
-        <w:rPr>
-          <w:iCs/>
-          <w:sz w:val="20"/>
-        </w:rPr>
-        <w:t xml:space="preserve"> </w:t>
       </w:r>
       <w:hyperlink r:id="rId7" w:history="1">
         <w:r>
@@ -220,21 +108,7 @@
           <w:iCs/>
           <w:sz w:val="20"/>
         </w:rPr>
-        <w:t>,</w:t>
-      </w:r>
-      <w:r>
-        <w:rPr>
-          <w:iCs/>
-          <w:sz w:val="20"/>
-        </w:rPr>
-        <w:t xml:space="preserve"> </w:t>
-      </w:r>
-      <w:r>
-        <w:rPr>
-          <w:iCs/>
-          <w:sz w:val="20"/>
-        </w:rPr>
-        <w:t xml:space="preserve"> </w:t>
+        <w:t xml:space="preserve">,  </w:t>
       </w:r>
       <w:hyperlink r:id="rId8" w:history="1">
         <w:r>
@@ -251,12 +125,14 @@
           <w:iCs/>
           <w:sz w:val="20"/>
         </w:rPr>
-        <w:t xml:space="preserve">, </w:t>
-      </w:r>
-    </w:p>
-    <w:p>
-      <w:pPr>
+        <w:t>,</w:t>
+      </w:r>
+    </w:p>
+    <w:p>
+      <w:pPr>
+        <w:spacing w:line="240" w:lineRule="auto"/>
         <w:ind w:right="1408"/>
+        <w:jc w:val="center"/>
         <w:rPr>
           <w:iCs/>
           <w:sz w:val="20"/>
@@ -267,7 +143,7 @@
           <w:iCs/>
           <w:sz w:val="20"/>
         </w:rPr>
-        <w:t xml:space="preserve">                                                          </w:t>
+        <w:t xml:space="preserve">                                  </w:t>
       </w:r>
       <w:r>
         <w:rPr>
@@ -290,178 +166,144 @@
         </w:rPr>
         <w:t>17@gla.ac.in</w:t>
       </w:r>
-    </w:p>
-    <w:p>
-      <w:pPr>
-        <w:ind w:left="1580" w:right="1408" w:hanging="159"/>
-        <w:rPr>
-          <w:i/>
-          <w:sz w:val="20"/>
-        </w:rPr>
-      </w:pPr>
     </w:p>
     <w:p>
       <w:pPr>
         <w:pStyle w:val="BodyText"/>
         <w:spacing w:before="9"/>
         <w:rPr>
+          <w:iCs/>
+          <w:sz w:val="16"/>
+        </w:rPr>
+      </w:pPr>
+      <w:r>
+        <w:rPr>
+          <w:noProof/>
+        </w:rPr>
+        <mc:AlternateContent>
+          <mc:Choice Requires="wps">
+            <w:drawing>
+              <wp:anchor distT="0" distB="0" distL="0" distR="0" simplePos="0" relativeHeight="251659264" behindDoc="1" locked="0" layoutInCell="1" allowOverlap="1" wp14:anchorId="6B510449" wp14:editId="136E4666">
+                <wp:simplePos x="0" y="0"/>
+                <wp:positionH relativeFrom="page">
+                  <wp:posOffset>896620</wp:posOffset>
+                </wp:positionH>
+                <wp:positionV relativeFrom="paragraph">
+                  <wp:posOffset>151130</wp:posOffset>
+                </wp:positionV>
+                <wp:extent cx="5770880" cy="0"/>
+                <wp:effectExtent l="10795" t="13970" r="9525" b="5080"/>
+                <wp:wrapTopAndBottom/>
+                <wp:docPr id="6" name="Straight Connector 6"/>
+                <wp:cNvGraphicFramePr>
+                  <a:graphicFrameLocks xmlns:a="http://schemas.openxmlformats.org/drawingml/2006/main"/>
+                </wp:cNvGraphicFramePr>
+                <a:graphic xmlns:a="http://schemas.openxmlformats.org/drawingml/2006/main">
+                  <a:graphicData uri="http://schemas.microsoft.com/office/word/2010/wordprocessingShape">
+                    <wps:wsp>
+                      <wps:cNvCnPr>
+                        <a:cxnSpLocks noChangeShapeType="1"/>
+                      </wps:cNvCnPr>
+                      <wps:spPr bwMode="auto">
+                        <a:xfrm>
+                          <a:off x="0" y="0"/>
+                          <a:ext cx="5770880" cy="0"/>
+                        </a:xfrm>
+                        <a:prstGeom prst="line">
+                          <a:avLst/>
+                        </a:prstGeom>
+                        <a:noFill/>
+                        <a:ln w="6096">
+                          <a:solidFill>
+                            <a:srgbClr val="000000"/>
+                          </a:solidFill>
+                          <a:round/>
+                          <a:headEnd/>
+                          <a:tailEnd/>
+                        </a:ln>
+                        <a:extLst>
+                          <a:ext uri="{909E8E84-426E-40DD-AFC4-6F175D3DCCD1}">
+                            <a14:hiddenFill xmlns:a14="http://schemas.microsoft.com/office/drawing/2010/main">
+                              <a:noFill/>
+                            </a14:hiddenFill>
+                          </a:ext>
+                        </a:extLst>
+                      </wps:spPr>
+                      <wps:bodyPr/>
+                    </wps:wsp>
+                  </a:graphicData>
+                </a:graphic>
+                <wp14:sizeRelH relativeFrom="page">
+                  <wp14:pctWidth>0</wp14:pctWidth>
+                </wp14:sizeRelH>
+                <wp14:sizeRelV relativeFrom="page">
+                  <wp14:pctHeight>0</wp14:pctHeight>
+                </wp14:sizeRelV>
+              </wp:anchor>
+            </w:drawing>
+          </mc:Choice>
+          <mc:Fallback>
+            <w:pict>
+              <v:line w14:anchorId="264A1FCE" id="Straight Connector 6" o:spid="_x0000_s1026" style="position:absolute;z-index:-251657216;visibility:visible;mso-wrap-style:square;mso-width-percent:0;mso-height-percent:0;mso-wrap-distance-left:0;mso-wrap-distance-top:0;mso-wrap-distance-right:0;mso-wrap-distance-bottom:0;mso-position-horizontal:absolute;mso-position-horizontal-relative:page;mso-position-vertical:absolute;mso-position-vertical-relative:text;mso-width-percent:0;mso-height-percent:0;mso-width-relative:page;mso-height-relative:page" from="70.6pt,11.9pt" to="525pt,11.9pt" o:gfxdata="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" strokeweight=".48pt">
+                <w10:wrap type="topAndBottom" anchorx="page"/>
+              </v:line>
+            </w:pict>
+          </mc:Fallback>
+        </mc:AlternateContent>
+      </w:r>
+    </w:p>
+    <w:p>
+      <w:pPr>
+        <w:pStyle w:val="BodyText"/>
+        <w:spacing w:before="9"/>
+        <w:rPr>
           <w:i/>
           <w:sz w:val="16"/>
         </w:rPr>
       </w:pPr>
-      <w:r>
-        <w:pict w14:anchorId="490E245B">
-          <v:line id="_x0000_s1032" style="position:absolute;z-index:-251658752;mso-wrap-distance-left:0;mso-wrap-distance-right:0;mso-position-horizontal-relative:page" from="70.6pt,11.9pt" to="525pt,11.9pt" strokeweight=".48pt">
-            <w10:wrap type="topAndBottom" anchorx="page"/>
-          </v:line>
-        </w:pict>
-      </w:r>
     </w:p>
     <w:p>
       <w:pPr>
         <w:ind w:left="140" w:right="137"/>
         <w:jc w:val="both"/>
         <w:rPr>
-          <w:b/>
-          <w:iCs/>
-          <w:w w:val="105"/>
           <w:sz w:val="20"/>
           <w:szCs w:val="20"/>
         </w:rPr>
       </w:pPr>
+      <w:r>
+        <w:rPr>
+          <w:b/>
+          <w:iCs/>
+          <w:w w:val="105"/>
+          <w:sz w:val="20"/>
+          <w:szCs w:val="20"/>
+        </w:rPr>
+        <w:t>Abstract:</w:t>
+      </w:r>
+      <w:r>
+        <w:rPr>
+          <w:b/>
+          <w:i/>
+          <w:w w:val="105"/>
+          <w:sz w:val="20"/>
+          <w:szCs w:val="20"/>
+        </w:rPr>
+        <w:t xml:space="preserve"> </w:t>
+      </w:r>
+      <w:r>
+        <w:rPr>
+          <w:sz w:val="20"/>
+          <w:szCs w:val="20"/>
+        </w:rPr>
+        <w:t xml:space="preserve">The project entitled “Bus Pass System” is developed using HTML and CSS as Front end and PHP as Back end. Bus pass registration is useful for passengers who are facing problems with the current manual work of bus pass registration and renewal. His/her renewal or registration can be done through online transaction. In the manual system the user has to go on particular date and time, if they fail then the renewal cannot be done. This online bus pass system application will help candidates save their time and renewal bus pass without standing in a line for hours. Initially user needs to register with the application by submitting their details through online. The administrator will verify the candidate username and password and renewal are performed. The renewal process is carried by paying the money using the online transaction. </w:t>
+      </w:r>
     </w:p>
     <w:p>
       <w:pPr>
         <w:ind w:left="140" w:right="137"/>
         <w:jc w:val="both"/>
         <w:rPr>
-          <w:sz w:val="20"/>
-          <w:szCs w:val="20"/>
-        </w:rPr>
-      </w:pPr>
-      <w:r>
-        <w:rPr>
-          <w:b/>
-          <w:iCs/>
-          <w:w w:val="105"/>
-          <w:sz w:val="20"/>
-          <w:szCs w:val="20"/>
-        </w:rPr>
-        <w:t>Abstract:</w:t>
-      </w:r>
-      <w:r>
-        <w:rPr>
-          <w:b/>
-          <w:i/>
-          <w:w w:val="105"/>
-          <w:sz w:val="20"/>
-          <w:szCs w:val="20"/>
-        </w:rPr>
-        <w:t xml:space="preserve"> </w:t>
-      </w:r>
-      <w:r>
-        <w:rPr>
-          <w:sz w:val="20"/>
-          <w:szCs w:val="20"/>
-        </w:rPr>
-        <w:t xml:space="preserve">The project entitled “Bus Pass System” is developed using </w:t>
-      </w:r>
-      <w:r>
-        <w:rPr>
-          <w:sz w:val="20"/>
-          <w:szCs w:val="20"/>
-        </w:rPr>
-        <w:t>HTML and CSS</w:t>
-      </w:r>
-      <w:r>
-        <w:rPr>
-          <w:sz w:val="20"/>
-          <w:szCs w:val="20"/>
-        </w:rPr>
-        <w:t xml:space="preserve"> as Front end and</w:t>
-      </w:r>
-      <w:r>
-        <w:rPr>
-          <w:sz w:val="20"/>
-          <w:szCs w:val="20"/>
-        </w:rPr>
-        <w:t xml:space="preserve"> PHP</w:t>
-      </w:r>
-      <w:r>
-        <w:rPr>
-          <w:sz w:val="20"/>
-          <w:szCs w:val="20"/>
-        </w:rPr>
-        <w:t xml:space="preserve"> as Back end. Bus pass registration is useful for passengers who are facing problems with the current manual work of bus pass registration and renewal. His/her renewal or registration can be done through online transaction. In the manual system the user has to go on particular date and time, if they fail then the renewal cannot be done. This online bus pass</w:t>
-      </w:r>
-      <w:r>
-        <w:rPr>
-          <w:sz w:val="20"/>
-          <w:szCs w:val="20"/>
-        </w:rPr>
-        <w:t xml:space="preserve"> </w:t>
-      </w:r>
-      <w:r>
-        <w:rPr>
-          <w:sz w:val="20"/>
-          <w:szCs w:val="20"/>
-        </w:rPr>
-        <w:t>system application will help candidates</w:t>
-      </w:r>
-      <w:r>
-        <w:rPr>
-          <w:sz w:val="20"/>
-          <w:szCs w:val="20"/>
-        </w:rPr>
-        <w:t xml:space="preserve"> </w:t>
-      </w:r>
-      <w:r>
-        <w:rPr>
-          <w:sz w:val="20"/>
-          <w:szCs w:val="20"/>
-        </w:rPr>
-        <w:t>save their time and renewal bus pass without standing in a line for hours. Initially user needs to register with the application by submitting their details through online. The administrator will verify the candidate username and password and renewal are performed. The renewal process</w:t>
-      </w:r>
-      <w:r>
-        <w:rPr>
-          <w:sz w:val="20"/>
-          <w:szCs w:val="20"/>
-        </w:rPr>
-        <w:t xml:space="preserve"> </w:t>
-      </w:r>
-      <w:r>
-        <w:rPr>
-          <w:sz w:val="20"/>
-          <w:szCs w:val="20"/>
-        </w:rPr>
-        <w:t>is carried by paying the money using the online transaction.</w:t>
-      </w:r>
-      <w:r>
-        <w:rPr>
-          <w:sz w:val="20"/>
-          <w:szCs w:val="20"/>
-        </w:rPr>
-        <w:t xml:space="preserve"> </w:t>
-      </w:r>
-    </w:p>
-    <w:p>
-      <w:pPr>
-        <w:ind w:left="140" w:right="137"/>
-        <w:jc w:val="both"/>
-        <w:rPr>
-          <w:i/>
-          <w:sz w:val="20"/>
-          <w:szCs w:val="20"/>
-        </w:rPr>
-      </w:pPr>
-    </w:p>
-    <w:p>
-      <w:pPr>
-        <w:spacing w:before="1" w:after="23"/>
-        <w:ind w:left="140"/>
-        <w:jc w:val="both"/>
-        <w:rPr>
-          <w:iCs/>
           <w:sz w:val="20"/>
           <w:szCs w:val="20"/>
         </w:rPr>
@@ -516,19 +358,80 @@
       </w:pPr>
       <w:r>
         <w:rPr>
+          <w:noProof/>
           <w:sz w:val="2"/>
         </w:rPr>
-      </w:r>
-      <w:r>
-        <w:rPr>
-          <w:sz w:val="2"/>
-        </w:rPr>
-        <w:pict w14:anchorId="0C85667A">
-          <v:group id="_x0000_s1030" style="width:454.45pt;height:.5pt;mso-position-horizontal-relative:char;mso-position-vertical-relative:line" coordsize="9089,10">
-            <v:line id="_x0000_s1031" style="position:absolute" from="0,5" to="9088,5" strokeweight=".48pt"/>
-            <w10:anchorlock/>
-          </v:group>
-        </w:pict>
+        <mc:AlternateContent>
+          <mc:Choice Requires="wpg">
+            <w:drawing>
+              <wp:inline distT="0" distB="0" distL="0" distR="0" wp14:anchorId="1E1E4986" wp14:editId="36647292">
+                <wp:extent cx="5771515" cy="6350"/>
+                <wp:effectExtent l="6985" t="5715" r="12700" b="6985"/>
+                <wp:docPr id="4" name="Group 4"/>
+                <wp:cNvGraphicFramePr>
+                  <a:graphicFrameLocks xmlns:a="http://schemas.openxmlformats.org/drawingml/2006/main"/>
+                </wp:cNvGraphicFramePr>
+                <a:graphic xmlns:a="http://schemas.openxmlformats.org/drawingml/2006/main">
+                  <a:graphicData uri="http://schemas.microsoft.com/office/word/2010/wordprocessingGroup">
+                    <wpg:wgp>
+                      <wpg:cNvGrpSpPr>
+                        <a:grpSpLocks/>
+                      </wpg:cNvGrpSpPr>
+                      <wpg:grpSpPr bwMode="auto">
+                        <a:xfrm>
+                          <a:off x="0" y="0"/>
+                          <a:ext cx="5771515" cy="6350"/>
+                          <a:chOff x="0" y="0"/>
+                          <a:chExt cx="9089" cy="10"/>
+                        </a:xfrm>
+                      </wpg:grpSpPr>
+                      <wps:wsp>
+                        <wps:cNvPr id="5" name="Line 6"/>
+                        <wps:cNvCnPr>
+                          <a:cxnSpLocks noChangeShapeType="1"/>
+                        </wps:cNvCnPr>
+                        <wps:spPr bwMode="auto">
+                          <a:xfrm>
+                            <a:off x="0" y="5"/>
+                            <a:ext cx="9088" cy="0"/>
+                          </a:xfrm>
+                          <a:prstGeom prst="line">
+                            <a:avLst/>
+                          </a:prstGeom>
+                          <a:noFill/>
+                          <a:ln w="6096">
+                            <a:solidFill>
+                              <a:srgbClr val="000000"/>
+                            </a:solidFill>
+                            <a:round/>
+                            <a:headEnd/>
+                            <a:tailEnd/>
+                          </a:ln>
+                          <a:extLst>
+                            <a:ext uri="{909E8E84-426E-40DD-AFC4-6F175D3DCCD1}">
+                              <a14:hiddenFill xmlns:a14="http://schemas.microsoft.com/office/drawing/2010/main">
+                                <a:noFill/>
+                              </a14:hiddenFill>
+                            </a:ext>
+                          </a:extLst>
+                        </wps:spPr>
+                        <wps:bodyPr/>
+                      </wps:wsp>
+                    </wpg:wgp>
+                  </a:graphicData>
+                </a:graphic>
+              </wp:inline>
+            </w:drawing>
+          </mc:Choice>
+          <mc:Fallback>
+            <w:pict>
+              <v:group w14:anchorId="0BD020D3" id="Group 4" o:spid="_x0000_s1026" style="width:454.45pt;height:.5pt;mso-position-horizontal-relative:char;mso-position-vertical-relative:line" coordsize="9089,10" o:gfxdata="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">
+                <v:line id="Line 6" o:spid="_x0000_s1027" style="position:absolute;visibility:visible;mso-wrap-style:square" from="0,5" to="9088,5" o:connectortype="straight" o:gfxdata="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" strokeweight=".48pt"/>
+                <w10:anchorlock/>
+              </v:group>
+            </w:pict>
+          </mc:Fallback>
+        </mc:AlternateContent>
       </w:r>
     </w:p>
     <w:p>
@@ -549,12 +452,18 @@
         </w:tabs>
         <w:spacing w:before="91"/>
         <w:ind w:hanging="140"/>
-        <w:jc w:val="center"/>
-        <w:rPr>
-          <w:sz w:val="28"/>
-          <w:szCs w:val="28"/>
-        </w:rPr>
-      </w:pPr>
+        <w:rPr>
+          <w:sz w:val="28"/>
+          <w:szCs w:val="28"/>
+        </w:rPr>
+      </w:pPr>
+      <w:r>
+        <w:rPr>
+          <w:sz w:val="28"/>
+          <w:szCs w:val="28"/>
+        </w:rPr>
+        <w:t xml:space="preserve">                                                         </w:t>
+      </w:r>
       <w:r>
         <w:rPr>
           <w:sz w:val="28"/>
@@ -1021,39 +930,7 @@
           <w:sz w:val="24"/>
           <w:szCs w:val="24"/>
         </w:rPr>
-        <w:t xml:space="preserve">substantial. </w:t>
-      </w:r>
-      <w:r>
-        <w:rPr>
-          <w:w w:val="105"/>
-          <w:sz w:val="24"/>
-          <w:szCs w:val="24"/>
-        </w:rPr>
-        <w:t>B</w:t>
-      </w:r>
-      <w:r>
-        <w:rPr>
-          <w:w w:val="105"/>
-          <w:sz w:val="24"/>
-          <w:szCs w:val="24"/>
-        </w:rPr>
-        <w:t>ecause of the drawback that are present in the existing system and the user had to do all the work manually</w:t>
-      </w:r>
-      <w:r>
-        <w:rPr>
-          <w:w w:val="105"/>
-          <w:sz w:val="24"/>
-          <w:szCs w:val="24"/>
-        </w:rPr>
-        <w:t xml:space="preserve"> w</w:t>
-      </w:r>
-      <w:r>
-        <w:rPr>
-          <w:w w:val="105"/>
-          <w:sz w:val="24"/>
-          <w:szCs w:val="24"/>
-        </w:rPr>
-        <w:t>e got this idea that would help people in better way and this system will help people to do their work bit faster. In this system we</w:t>
+        <w:t>substantial. Because of the drawback that are present in the existing system and the user had to do all the work manually we got this idea that would help people in better way and this system will help people to do their work bit faster. In this system we</w:t>
       </w:r>
       <w:r>
         <w:rPr>
@@ -1393,23 +1270,7 @@
           <w:sz w:val="24"/>
           <w:szCs w:val="24"/>
         </w:rPr>
-        <w:t xml:space="preserve">of birth, Email-id,  validity period, amount paid etc. </w:t>
-      </w:r>
-      <w:r>
-        <w:rPr>
-          <w:w w:val="105"/>
-          <w:sz w:val="24"/>
-          <w:szCs w:val="24"/>
-        </w:rPr>
-        <w:t>A</w:t>
-      </w:r>
-      <w:r>
-        <w:rPr>
-          <w:w w:val="105"/>
-          <w:sz w:val="24"/>
-          <w:szCs w:val="24"/>
-        </w:rPr>
-        <w:t>fter filling</w:t>
+        <w:t>of birth, Email-id,  validity period, amount paid etc. After filling</w:t>
       </w:r>
       <w:r>
         <w:rPr>
@@ -1749,23 +1610,23 @@
           <w:sz w:val="24"/>
           <w:szCs w:val="24"/>
         </w:rPr>
-        <w:t xml:space="preserve">user can take the print. Furthermore user need to do all the transaction </w:t>
-      </w:r>
-      <w:r>
-        <w:rPr>
-          <w:w w:val="105"/>
-          <w:sz w:val="24"/>
-          <w:szCs w:val="24"/>
-        </w:rPr>
-        <w:t>o</w:t>
-      </w:r>
-      <w:r>
-        <w:rPr>
-          <w:w w:val="105"/>
-          <w:sz w:val="24"/>
-          <w:szCs w:val="24"/>
-        </w:rPr>
-        <w:t>nline. Hence, there is a need of reformation of the system with more advantage and flexibility. The bus scheduling and booking</w:t>
+        <w:t>user can take the print. Furthermore user need to do all the transaction online. Hence, there</w:t>
+      </w:r>
+      <w:r>
+        <w:rPr>
+          <w:w w:val="105"/>
+          <w:sz w:val="24"/>
+          <w:szCs w:val="24"/>
+        </w:rPr>
+        <w:t xml:space="preserve"> </w:t>
+      </w:r>
+      <w:r>
+        <w:rPr>
+          <w:w w:val="105"/>
+          <w:sz w:val="24"/>
+          <w:szCs w:val="24"/>
+        </w:rPr>
+        <w:t>is a need of reformation of the system with more advantage and flexibility. The bus scheduling and booking</w:t>
       </w:r>
       <w:r>
         <w:rPr>
@@ -1937,6 +1798,7 @@
       <w:pPr>
         <w:pStyle w:val="BodyText"/>
         <w:spacing w:before="1"/>
+        <w:jc w:val="both"/>
         <w:rPr>
           <w:sz w:val="24"/>
           <w:szCs w:val="24"/>
@@ -1948,7 +1810,7 @@
         <w:pStyle w:val="Heading1"/>
         <w:numPr>
           <w:ilvl w:val="0"/>
-          <w:numId w:val="4"/>
+          <w:numId w:val="1"/>
         </w:numPr>
         <w:tabs>
           <w:tab w:val="left" w:pos="4171"/>
@@ -1975,7 +1837,7 @@
           <w:tab w:val="left" w:pos="4171"/>
         </w:tabs>
         <w:ind w:left="4170" w:firstLine="0"/>
-        <w:jc w:val="center"/>
+        <w:jc w:val="both"/>
         <w:rPr>
           <w:sz w:val="28"/>
           <w:szCs w:val="28"/>
@@ -1989,6 +1851,7 @@
         <w:ind w:left="140" w:right="138"/>
         <w:jc w:val="both"/>
         <w:rPr>
+          <w:w w:val="105"/>
           <w:sz w:val="24"/>
           <w:szCs w:val="24"/>
         </w:rPr>
@@ -2135,31 +1998,43 @@
           <w:sz w:val="24"/>
           <w:szCs w:val="24"/>
         </w:rPr>
-        <w:t>many parts of the world</w:t>
-      </w:r>
-      <w:r>
-        <w:rPr>
-          <w:w w:val="105"/>
-          <w:sz w:val="24"/>
-          <w:szCs w:val="24"/>
-        </w:rPr>
-        <w:t>. Online bus pass generation system is helpful as it reduces the paper work time</w:t>
-      </w:r>
-      <w:r>
-        <w:rPr>
-          <w:w w:val="105"/>
-          <w:sz w:val="24"/>
-          <w:szCs w:val="24"/>
-        </w:rPr>
-        <w:t xml:space="preserve"> </w:t>
-      </w:r>
-      <w:r>
-        <w:rPr>
-          <w:w w:val="105"/>
-          <w:sz w:val="24"/>
-          <w:szCs w:val="24"/>
-        </w:rPr>
-        <w:t>consumption an</w:t>
+        <w:t>many parts of the world. Online bus pass generation system is helpful as it reduces the paper work time</w:t>
+      </w:r>
+      <w:r>
+        <w:rPr>
+          <w:w w:val="105"/>
+          <w:sz w:val="24"/>
+          <w:szCs w:val="24"/>
+        </w:rPr>
+        <w:t xml:space="preserve"> </w:t>
+      </w:r>
+      <w:r>
+        <w:rPr>
+          <w:w w:val="105"/>
+          <w:sz w:val="24"/>
+          <w:szCs w:val="24"/>
+        </w:rPr>
+        <w:t>consumption</w:t>
+      </w:r>
+    </w:p>
+    <w:p>
+      <w:pPr>
+        <w:pStyle w:val="BodyText"/>
+        <w:spacing w:line="259" w:lineRule="auto"/>
+        <w:ind w:left="140" w:right="138"/>
+        <w:jc w:val="both"/>
+        <w:rPr>
+          <w:sz w:val="24"/>
+          <w:szCs w:val="24"/>
+        </w:rPr>
+      </w:pPr>
+      <w:r>
+        <w:rPr>
+          <w:w w:val="105"/>
+          <w:sz w:val="24"/>
+          <w:szCs w:val="24"/>
+        </w:rPr>
+        <w:t>an</w:t>
       </w:r>
       <w:r>
         <w:rPr>
@@ -2391,78 +2266,88 @@
           <w:sz w:val="24"/>
           <w:szCs w:val="24"/>
         </w:rPr>
-        <w:t xml:space="preserve">of bus pass through its email-id. User can even renew the pass using </w:t>
-      </w:r>
-      <w:r>
-        <w:rPr>
-          <w:sz w:val="24"/>
-          <w:szCs w:val="24"/>
-        </w:rPr>
-        <w:lastRenderedPageBreak/>
-        <w:t>credit card or other transfer</w:t>
-      </w:r>
-      <w:r>
-        <w:rPr>
-          <w:spacing w:val="-26"/>
-          <w:sz w:val="24"/>
-          <w:szCs w:val="24"/>
-        </w:rPr>
-        <w:t xml:space="preserve"> </w:t>
-      </w:r>
-      <w:r>
-        <w:rPr>
-          <w:sz w:val="24"/>
-          <w:szCs w:val="24"/>
-        </w:rPr>
-        <w:t>method.</w:t>
-      </w:r>
-    </w:p>
-    <w:p>
-      <w:pPr>
-        <w:pStyle w:val="BodyText"/>
-        <w:spacing w:line="259" w:lineRule="auto"/>
-        <w:ind w:right="140"/>
-        <w:jc w:val="both"/>
-        <w:rPr>
-          <w:sz w:val="24"/>
-          <w:szCs w:val="24"/>
-        </w:rPr>
-      </w:pPr>
-    </w:p>
-    <w:p>
-      <w:pPr>
-        <w:pStyle w:val="BodyText"/>
-        <w:spacing w:before="4"/>
-        <w:jc w:val="both"/>
-      </w:pPr>
+        <w:t xml:space="preserve">of bus pass through its email-id. User can even renew the pass </w:t>
+      </w:r>
     </w:p>
     <w:p>
       <w:pPr>
         <w:pStyle w:val="Heading1"/>
-        <w:numPr>
-          <w:ilvl w:val="0"/>
-          <w:numId w:val="4"/>
-        </w:numPr>
         <w:tabs>
           <w:tab w:val="left" w:pos="4032"/>
         </w:tabs>
         <w:spacing w:line="250" w:lineRule="exact"/>
-        <w:ind w:left="4031" w:hanging="361"/>
-        <w:jc w:val="left"/>
-        <w:rPr>
-          <w:sz w:val="28"/>
-          <w:szCs w:val="28"/>
-        </w:rPr>
-      </w:pPr>
-      <w:r>
-        <w:rPr>
-          <w:sz w:val="28"/>
-          <w:szCs w:val="28"/>
-        </w:rPr>
-        <w:t xml:space="preserve"> Previous System</w:t>
-      </w:r>
-      <w:bookmarkStart w:id="0" w:name="_GoBack"/>
-      <w:bookmarkEnd w:id="0"/>
+        <w:ind w:hanging="140"/>
+        <w:rPr>
+          <w:b w:val="0"/>
+          <w:bCs w:val="0"/>
+          <w:sz w:val="24"/>
+          <w:szCs w:val="24"/>
+        </w:rPr>
+      </w:pPr>
+      <w:r>
+        <w:br w:type="page"/>
+      </w:r>
+      <w:r>
+        <w:rPr>
+          <w:b w:val="0"/>
+          <w:bCs w:val="0"/>
+          <w:sz w:val="24"/>
+          <w:szCs w:val="24"/>
+        </w:rPr>
+        <w:lastRenderedPageBreak/>
+        <w:t>using credit card or other transfer methods.</w:t>
+      </w:r>
+    </w:p>
+    <w:p>
+      <w:pPr>
+        <w:pStyle w:val="Heading1"/>
+        <w:tabs>
+          <w:tab w:val="left" w:pos="4032"/>
+        </w:tabs>
+        <w:spacing w:line="250" w:lineRule="exact"/>
+        <w:ind w:hanging="140"/>
+        <w:rPr>
+          <w:b w:val="0"/>
+          <w:bCs w:val="0"/>
+          <w:sz w:val="24"/>
+          <w:szCs w:val="24"/>
+        </w:rPr>
+      </w:pPr>
+    </w:p>
+    <w:p>
+      <w:pPr>
+        <w:pStyle w:val="Heading1"/>
+        <w:tabs>
+          <w:tab w:val="left" w:pos="4032"/>
+        </w:tabs>
+        <w:spacing w:line="250" w:lineRule="exact"/>
+        <w:ind w:hanging="140"/>
+        <w:rPr>
+          <w:sz w:val="28"/>
+          <w:szCs w:val="28"/>
+        </w:rPr>
+      </w:pPr>
+      <w:r>
+        <w:rPr>
+          <w:sz w:val="24"/>
+          <w:szCs w:val="24"/>
+        </w:rPr>
+        <w:t xml:space="preserve">                                                            </w:t>
+      </w:r>
+      <w:r>
+        <w:rPr>
+          <w:sz w:val="28"/>
+          <w:szCs w:val="28"/>
+        </w:rPr>
+        <w:t xml:space="preserve">I. </w:t>
+      </w:r>
+      <w:r>
+        <w:rPr>
+          <w:sz w:val="28"/>
+          <w:szCs w:val="28"/>
+        </w:rPr>
+        <w:t>Previous System</w:t>
+      </w:r>
     </w:p>
     <w:p>
       <w:pPr>
@@ -2474,8 +2359,8 @@
         <w:ind w:left="4031" w:firstLine="0"/>
         <w:jc w:val="center"/>
         <w:rPr>
-          <w:sz w:val="28"/>
-          <w:szCs w:val="28"/>
+          <w:sz w:val="24"/>
+          <w:szCs w:val="24"/>
         </w:rPr>
       </w:pPr>
     </w:p>
@@ -2528,25 +2413,7 @@
           <w:sz w:val="24"/>
           <w:szCs w:val="24"/>
         </w:rPr>
-        <w:t xml:space="preserve">bus deport by filling their details in the form. This application form will be checked by some </w:t>
-      </w:r>
-      <w:r>
-        <w:rPr>
-          <w:b w:val="0"/>
-          <w:bCs w:val="0"/>
-          <w:sz w:val="24"/>
-          <w:szCs w:val="24"/>
-        </w:rPr>
-        <w:t xml:space="preserve">  </w:t>
-      </w:r>
-      <w:r>
-        <w:rPr>
-          <w:b w:val="0"/>
-          <w:bCs w:val="0"/>
-          <w:sz w:val="24"/>
-          <w:szCs w:val="24"/>
-        </w:rPr>
-        <w:t>person manually and then the bus pass will be issued to the specified person. This is quite tedious and hectic process to do manually because of this it will take time to generate the pass and the passenger have to wait in a long queue. This long verification process causes delay to users in order to get the bus pass.</w:t>
+        <w:t>bus deport by filling their details in the form. This application form will be checked by some   person manually and then the bus pass will be issued to the specified person. This is quite tedious and hectic process to do manually because of this it will take time to generate the pass and the passenger have to wait in a long queue. This long verification process causes delay to users in order to get the bus pass.</w:t>
       </w:r>
     </w:p>
     <w:p>
@@ -2615,7 +2482,27 @@
           <w:sz w:val="24"/>
           <w:szCs w:val="24"/>
         </w:rPr>
-        <w:t>on which it was printed and many a times it get tear up. Also people have to go to the bus stop</w:t>
+        <w:t xml:space="preserve">on which it was printed and many </w:t>
+      </w:r>
+      <w:proofErr w:type="spellStart"/>
+      <w:r>
+        <w:rPr>
+          <w:b w:val="0"/>
+          <w:bCs w:val="0"/>
+          <w:sz w:val="24"/>
+          <w:szCs w:val="24"/>
+        </w:rPr>
+        <w:t>a</w:t>
+      </w:r>
+      <w:proofErr w:type="spellEnd"/>
+      <w:r>
+        <w:rPr>
+          <w:b w:val="0"/>
+          <w:bCs w:val="0"/>
+          <w:sz w:val="24"/>
+          <w:szCs w:val="24"/>
+        </w:rPr>
+        <w:t xml:space="preserve"> times it get tear up. Also people have to go to the bus stop</w:t>
       </w:r>
     </w:p>
     <w:p>
@@ -2643,24 +2530,6 @@
         </w:rPr>
         <w:t>for booking their tickets which was not convenient for most of the people. People have to wait</w:t>
       </w:r>
-      <w:r>
-        <w:rPr>
-          <w:b w:val="0"/>
-          <w:bCs w:val="0"/>
-          <w:sz w:val="24"/>
-          <w:szCs w:val="24"/>
-        </w:rPr>
-        <w:t xml:space="preserve"> </w:t>
-      </w:r>
-      <w:r>
-        <w:rPr>
-          <w:b w:val="0"/>
-          <w:bCs w:val="0"/>
-          <w:sz w:val="24"/>
-          <w:szCs w:val="24"/>
-        </w:rPr>
-        <w:t>for the bus as the timings were not specified to the passenger in advance.</w:t>
-      </w:r>
     </w:p>
     <w:p>
       <w:pPr>
@@ -2678,6 +2547,15 @@
           <w:szCs w:val="24"/>
         </w:rPr>
       </w:pPr>
+      <w:r>
+        <w:rPr>
+          <w:b w:val="0"/>
+          <w:bCs w:val="0"/>
+          <w:sz w:val="24"/>
+          <w:szCs w:val="24"/>
+        </w:rPr>
+        <w:t>for the bus as the timings were not specified to the passenger in advance.</w:t>
+      </w:r>
     </w:p>
     <w:p>
       <w:pPr>
@@ -2704,6 +2582,7 @@
         </w:tabs>
         <w:spacing w:line="250" w:lineRule="exact"/>
         <w:ind w:hanging="140"/>
+        <w:jc w:val="both"/>
         <w:rPr>
           <w:b w:val="0"/>
           <w:bCs w:val="0"/>
@@ -2715,34 +2594,72 @@
     <w:p>
       <w:pPr>
         <w:pStyle w:val="Heading1"/>
-        <w:numPr>
-          <w:ilvl w:val="0"/>
-          <w:numId w:val="4"/>
-        </w:numPr>
         <w:tabs>
           <w:tab w:val="left" w:pos="4032"/>
         </w:tabs>
         <w:spacing w:line="250" w:lineRule="exact"/>
-        <w:ind w:left="4031" w:hanging="361"/>
-        <w:jc w:val="left"/>
-        <w:rPr>
-          <w:sz w:val="28"/>
-          <w:szCs w:val="28"/>
-        </w:rPr>
-      </w:pPr>
-      <w:r>
-        <w:rPr>
-          <w:sz w:val="28"/>
-          <w:szCs w:val="28"/>
-        </w:rPr>
-        <w:t>P</w:t>
-      </w:r>
-      <w:r>
-        <w:rPr>
-          <w:sz w:val="28"/>
-          <w:szCs w:val="28"/>
-        </w:rPr>
-        <w:t>roposed System</w:t>
+        <w:ind w:hanging="140"/>
+        <w:rPr>
+          <w:b w:val="0"/>
+          <w:bCs w:val="0"/>
+          <w:sz w:val="24"/>
+          <w:szCs w:val="24"/>
+        </w:rPr>
+      </w:pPr>
+    </w:p>
+    <w:p>
+      <w:pPr>
+        <w:pStyle w:val="Heading1"/>
+        <w:tabs>
+          <w:tab w:val="left" w:pos="4032"/>
+        </w:tabs>
+        <w:spacing w:line="250" w:lineRule="exact"/>
+        <w:ind w:hanging="140"/>
+        <w:rPr>
+          <w:sz w:val="28"/>
+          <w:szCs w:val="28"/>
+        </w:rPr>
+      </w:pPr>
+      <w:r>
+        <w:rPr>
+          <w:b w:val="0"/>
+          <w:bCs w:val="0"/>
+          <w:sz w:val="28"/>
+          <w:szCs w:val="28"/>
+        </w:rPr>
+        <w:t xml:space="preserve">                                                 </w:t>
+      </w:r>
+      <w:r>
+        <w:rPr>
+          <w:b w:val="0"/>
+          <w:bCs w:val="0"/>
+          <w:sz w:val="28"/>
+          <w:szCs w:val="28"/>
+        </w:rPr>
+        <w:t xml:space="preserve"> </w:t>
+      </w:r>
+      <w:r>
+        <w:rPr>
+          <w:b w:val="0"/>
+          <w:bCs w:val="0"/>
+          <w:sz w:val="28"/>
+          <w:szCs w:val="28"/>
+        </w:rPr>
+        <w:t xml:space="preserve"> </w:t>
+      </w:r>
+      <w:r>
+        <w:rPr>
+          <w:sz w:val="28"/>
+          <w:szCs w:val="28"/>
+        </w:rPr>
+        <w:t xml:space="preserve">II. </w:t>
+      </w:r>
+      <w:r>
+        <w:rPr>
+          <w:sz w:val="28"/>
+          <w:szCs w:val="28"/>
+        </w:rPr>
+        <w:t>Proposed System</w:t>
       </w:r>
     </w:p>
     <w:p>
@@ -2753,10 +2670,10 @@
         </w:tabs>
         <w:spacing w:line="250" w:lineRule="exact"/>
         <w:ind w:left="4031" w:firstLine="0"/>
-        <w:jc w:val="center"/>
-        <w:rPr>
-          <w:sz w:val="28"/>
-          <w:szCs w:val="28"/>
+        <w:jc w:val="both"/>
+        <w:rPr>
+          <w:sz w:val="24"/>
+          <w:szCs w:val="24"/>
         </w:rPr>
       </w:pPr>
     </w:p>
@@ -2764,35 +2681,36 @@
       <w:pPr>
         <w:pStyle w:val="BodyText"/>
         <w:spacing w:line="227" w:lineRule="exact"/>
-        <w:rPr>
-          <w:w w:val="105"/>
-          <w:sz w:val="24"/>
-          <w:szCs w:val="24"/>
-        </w:rPr>
-      </w:pPr>
-      <w:r>
-        <w:rPr>
-          <w:w w:val="105"/>
-          <w:sz w:val="24"/>
-          <w:szCs w:val="24"/>
-        </w:rPr>
-        <w:t xml:space="preserve">  </w:t>
-      </w:r>
-      <w:r>
-        <w:rPr>
-          <w:w w:val="105"/>
-          <w:sz w:val="24"/>
-          <w:szCs w:val="24"/>
-        </w:rPr>
-        <w:t>The proposed system is intended to overcome the major drawbacks of the existing manual</w:t>
-      </w:r>
-      <w:r>
-        <w:rPr>
-          <w:w w:val="105"/>
-          <w:sz w:val="24"/>
-          <w:szCs w:val="24"/>
-        </w:rPr>
-        <w:t xml:space="preserve"> system.</w:t>
+        <w:jc w:val="both"/>
+        <w:rPr>
+          <w:w w:val="105"/>
+          <w:sz w:val="24"/>
+          <w:szCs w:val="24"/>
+        </w:rPr>
+      </w:pPr>
+      <w:r>
+        <w:rPr>
+          <w:w w:val="105"/>
+          <w:sz w:val="24"/>
+          <w:szCs w:val="24"/>
+        </w:rPr>
+        <w:t xml:space="preserve">  The proposed system is intended to overcome the major drawbacks of the existing </w:t>
+      </w:r>
+      <w:r>
+        <w:rPr>
+          <w:w w:val="105"/>
+          <w:sz w:val="24"/>
+          <w:szCs w:val="24"/>
+        </w:rPr>
+        <w:t xml:space="preserve">     </w:t>
+      </w:r>
+      <w:r>
+        <w:rPr>
+          <w:w w:val="105"/>
+          <w:sz w:val="24"/>
+          <w:szCs w:val="24"/>
+        </w:rPr>
+        <w:t>manual system.</w:t>
       </w:r>
     </w:p>
     <w:p>
@@ -2827,9 +2745,11 @@
       <w:pPr>
         <w:pStyle w:val="BodyText"/>
         <w:spacing w:before="1"/>
+        <w:jc w:val="both"/>
         <w:rPr>
           <w:b/>
-          <w:sz w:val="17"/>
+          <w:sz w:val="24"/>
+          <w:szCs w:val="24"/>
         </w:rPr>
       </w:pPr>
     </w:p>
@@ -2839,15 +2759,18 @@
         <w:spacing w:before="1"/>
         <w:rPr>
           <w:b/>
-          <w:sz w:val="17"/>
+          <w:sz w:val="24"/>
+          <w:szCs w:val="24"/>
         </w:rPr>
       </w:pPr>
       <w:r>
         <w:rPr>
           <w:noProof/>
+          <w:sz w:val="24"/>
+          <w:szCs w:val="24"/>
         </w:rPr>
         <w:drawing>
-          <wp:anchor distT="0" distB="0" distL="0" distR="0" simplePos="0" relativeHeight="251652608" behindDoc="0" locked="0" layoutInCell="1" allowOverlap="1" wp14:anchorId="7C182D7D" wp14:editId="7DD4B25A">
+          <wp:anchor distT="0" distB="0" distL="0" distR="0" simplePos="0" relativeHeight="251661312" behindDoc="0" locked="0" layoutInCell="1" allowOverlap="1" wp14:anchorId="34170087" wp14:editId="717BFF4D">
             <wp:simplePos x="0" y="0"/>
             <wp:positionH relativeFrom="page">
               <wp:posOffset>969289</wp:posOffset>
@@ -2895,6 +2818,7 @@
       <w:pPr>
         <w:ind w:left="140"/>
         <w:rPr>
+          <w:rFonts w:ascii="Times New Roman" w:hAnsi="Times New Roman" w:cs="Times New Roman"/>
           <w:iCs/>
           <w:sz w:val="24"/>
           <w:szCs w:val="24"/>
@@ -2905,16 +2829,7 @@
       <w:pPr>
         <w:ind w:left="140"/>
         <w:rPr>
-          <w:iCs/>
-          <w:sz w:val="24"/>
-          <w:szCs w:val="24"/>
-        </w:rPr>
-      </w:pPr>
-    </w:p>
-    <w:p>
-      <w:pPr>
-        <w:ind w:left="140"/>
-        <w:rPr>
+          <w:rFonts w:ascii="Times New Roman" w:hAnsi="Times New Roman" w:cs="Times New Roman"/>
           <w:bCs/>
           <w:iCs/>
           <w:sz w:val="24"/>
@@ -2923,6 +2838,7 @@
       </w:pPr>
       <w:r>
         <w:rPr>
+          <w:rFonts w:ascii="Times New Roman" w:hAnsi="Times New Roman" w:cs="Times New Roman"/>
           <w:iCs/>
           <w:sz w:val="24"/>
           <w:szCs w:val="24"/>
@@ -2931,6 +2847,7 @@
       </w:r>
       <w:r>
         <w:rPr>
+          <w:rFonts w:ascii="Times New Roman" w:hAnsi="Times New Roman" w:cs="Times New Roman"/>
           <w:bCs/>
           <w:iCs/>
           <w:sz w:val="24"/>
@@ -2944,14 +2861,8 @@
         <w:pStyle w:val="ListParagraph"/>
         <w:numPr>
           <w:ilvl w:val="0"/>
-          <w:numId w:val="3"/>
+          <w:numId w:val="5"/>
         </w:numPr>
-        <w:tabs>
-          <w:tab w:val="left" w:pos="500"/>
-          <w:tab w:val="left" w:pos="501"/>
-        </w:tabs>
-        <w:spacing w:before="165" w:line="251" w:lineRule="exact"/>
-        <w:ind w:hanging="361"/>
         <w:rPr>
           <w:bCs/>
           <w:iCs/>
@@ -2988,12 +2899,25 @@
         <w:t>Form</w:t>
       </w:r>
     </w:p>
+    <w:p>
+      <w:pPr>
+        <w:pStyle w:val="BodyText"/>
+        <w:spacing w:line="259" w:lineRule="auto"/>
+        <w:ind w:right="140"/>
+        <w:jc w:val="both"/>
+        <w:rPr>
+          <w:sz w:val="24"/>
+          <w:szCs w:val="24"/>
+        </w:rPr>
+      </w:pPr>
+    </w:p>
+    <w:p/>
     <w:p>
       <w:pPr>
         <w:pStyle w:val="ListParagraph"/>
         <w:numPr>
           <w:ilvl w:val="0"/>
-          <w:numId w:val="3"/>
+          <w:numId w:val="2"/>
         </w:numPr>
         <w:tabs>
           <w:tab w:val="left" w:pos="500"/>
@@ -3013,15 +2937,7 @@
           <w:sz w:val="24"/>
           <w:szCs w:val="24"/>
         </w:rPr>
-        <w:t>General</w:t>
-      </w:r>
-      <w:r>
-        <w:rPr>
-          <w:iCs/>
-          <w:sz w:val="24"/>
-          <w:szCs w:val="24"/>
-        </w:rPr>
-        <w:t xml:space="preserve"> Login</w:t>
+        <w:t>General Login</w:t>
       </w:r>
       <w:r>
         <w:rPr>
@@ -3046,7 +2962,7 @@
         <w:pStyle w:val="ListParagraph"/>
         <w:numPr>
           <w:ilvl w:val="0"/>
-          <w:numId w:val="3"/>
+          <w:numId w:val="2"/>
         </w:numPr>
         <w:tabs>
           <w:tab w:val="left" w:pos="500"/>
@@ -3066,7 +2982,6 @@
           <w:sz w:val="24"/>
           <w:szCs w:val="24"/>
         </w:rPr>
-        <w:lastRenderedPageBreak/>
         <w:t>Personal Details</w:t>
       </w:r>
       <w:r>
@@ -3092,7 +3007,7 @@
         <w:pStyle w:val="ListParagraph"/>
         <w:numPr>
           <w:ilvl w:val="0"/>
-          <w:numId w:val="3"/>
+          <w:numId w:val="2"/>
         </w:numPr>
         <w:tabs>
           <w:tab w:val="left" w:pos="500"/>
@@ -3146,20 +3061,27 @@
       <w:pPr>
         <w:pStyle w:val="Heading4"/>
         <w:spacing w:line="228" w:lineRule="exact"/>
-        <w:ind w:left="140" w:firstLine="0"/>
-        <w:rPr>
+        <w:ind w:left="140"/>
+        <w:rPr>
+          <w:rFonts w:ascii="Times New Roman" w:hAnsi="Times New Roman" w:cs="Times New Roman"/>
+          <w:b/>
+          <w:bCs/>
           <w:i w:val="0"/>
-          <w:iCs/>
-          <w:sz w:val="24"/>
-          <w:szCs w:val="24"/>
-        </w:rPr>
-      </w:pPr>
-      <w:r>
-        <w:rPr>
+          <w:iCs w:val="0"/>
+          <w:color w:val="000000" w:themeColor="text1"/>
+          <w:sz w:val="28"/>
+          <w:szCs w:val="28"/>
+        </w:rPr>
+      </w:pPr>
+      <w:r>
+        <w:rPr>
+          <w:rFonts w:ascii="Times New Roman" w:hAnsi="Times New Roman" w:cs="Times New Roman"/>
+          <w:b/>
+          <w:bCs/>
           <w:i w:val="0"/>
-          <w:iCs/>
-          <w:sz w:val="24"/>
-          <w:szCs w:val="24"/>
+          <w:color w:val="000000" w:themeColor="text1"/>
+          <w:sz w:val="28"/>
+          <w:szCs w:val="28"/>
         </w:rPr>
         <w:t>Admin Modules</w:t>
       </w:r>
@@ -3168,10 +3090,11 @@
       <w:pPr>
         <w:pStyle w:val="Heading4"/>
         <w:spacing w:line="228" w:lineRule="exact"/>
-        <w:ind w:left="140" w:firstLine="0"/>
-        <w:rPr>
+        <w:ind w:left="140"/>
+        <w:rPr>
+          <w:rFonts w:ascii="Times New Roman" w:hAnsi="Times New Roman" w:cs="Times New Roman"/>
           <w:i w:val="0"/>
-          <w:iCs/>
+          <w:iCs w:val="0"/>
           <w:sz w:val="24"/>
           <w:szCs w:val="24"/>
         </w:rPr>
@@ -3182,7 +3105,7 @@
         <w:pStyle w:val="ListParagraph"/>
         <w:numPr>
           <w:ilvl w:val="0"/>
-          <w:numId w:val="3"/>
+          <w:numId w:val="2"/>
         </w:numPr>
         <w:tabs>
           <w:tab w:val="left" w:pos="500"/>
@@ -3249,7 +3172,7 @@
         <w:pStyle w:val="ListParagraph"/>
         <w:numPr>
           <w:ilvl w:val="0"/>
-          <w:numId w:val="3"/>
+          <w:numId w:val="2"/>
         </w:numPr>
         <w:tabs>
           <w:tab w:val="left" w:pos="500"/>
@@ -3297,7 +3220,7 @@
         <w:pStyle w:val="ListParagraph"/>
         <w:numPr>
           <w:ilvl w:val="0"/>
-          <w:numId w:val="3"/>
+          <w:numId w:val="2"/>
         </w:numPr>
         <w:tabs>
           <w:tab w:val="left" w:pos="500"/>
@@ -3449,18 +3372,25 @@
       <w:pPr>
         <w:pStyle w:val="Heading4"/>
         <w:spacing w:before="1" w:line="240" w:lineRule="auto"/>
-        <w:ind w:left="140" w:firstLine="0"/>
-        <w:rPr>
+        <w:ind w:left="140"/>
+        <w:rPr>
+          <w:rFonts w:ascii="Times New Roman" w:hAnsi="Times New Roman" w:cs="Times New Roman"/>
+          <w:b/>
+          <w:bCs/>
           <w:i w:val="0"/>
-          <w:iCs/>
-          <w:sz w:val="28"/>
-          <w:szCs w:val="28"/>
-        </w:rPr>
-      </w:pPr>
-      <w:r>
-        <w:rPr>
+          <w:iCs w:val="0"/>
+          <w:color w:val="000000" w:themeColor="text1"/>
+          <w:sz w:val="28"/>
+          <w:szCs w:val="28"/>
+        </w:rPr>
+      </w:pPr>
+      <w:r>
+        <w:rPr>
+          <w:rFonts w:ascii="Times New Roman" w:hAnsi="Times New Roman" w:cs="Times New Roman"/>
+          <w:b/>
+          <w:bCs/>
           <w:i w:val="0"/>
-          <w:iCs/>
+          <w:color w:val="000000" w:themeColor="text1"/>
           <w:sz w:val="28"/>
           <w:szCs w:val="28"/>
         </w:rPr>
@@ -3471,28 +3401,24 @@
       <w:pPr>
         <w:pStyle w:val="Heading4"/>
         <w:spacing w:before="1" w:line="240" w:lineRule="auto"/>
-        <w:ind w:left="140" w:firstLine="0"/>
-        <w:rPr>
+        <w:ind w:left="140"/>
+        <w:rPr>
+          <w:rFonts w:ascii="Times New Roman" w:hAnsi="Times New Roman" w:cs="Times New Roman"/>
           <w:i w:val="0"/>
-          <w:iCs/>
-          <w:sz w:val="28"/>
-          <w:szCs w:val="28"/>
-        </w:rPr>
-      </w:pPr>
-    </w:p>
-    <w:p>
-      <w:pPr>
-        <w:pStyle w:val="ListParagraph"/>
-        <w:numPr>
-          <w:ilvl w:val="0"/>
-          <w:numId w:val="2"/>
-        </w:numPr>
+          <w:iCs w:val="0"/>
+          <w:sz w:val="28"/>
+          <w:szCs w:val="28"/>
+        </w:rPr>
+      </w:pPr>
+    </w:p>
+    <w:p>
+      <w:pPr>
         <w:tabs>
           <w:tab w:val="left" w:pos="501"/>
         </w:tabs>
         <w:spacing w:before="2"/>
-        <w:ind w:hanging="361"/>
-        <w:rPr>
+        <w:rPr>
+          <w:rFonts w:ascii="Times New Roman" w:hAnsi="Times New Roman" w:cs="Times New Roman"/>
           <w:b/>
           <w:iCs/>
           <w:sz w:val="28"/>
@@ -3501,15 +3427,27 @@
       </w:pPr>
       <w:r>
         <w:rPr>
+          <w:rFonts w:ascii="Times New Roman" w:hAnsi="Times New Roman" w:cs="Times New Roman"/>
           <w:b/>
           <w:iCs/>
           <w:sz w:val="28"/>
           <w:szCs w:val="28"/>
         </w:rPr>
+        <w:t xml:space="preserve">  1. </w:t>
+      </w:r>
+      <w:r>
+        <w:rPr>
+          <w:rFonts w:ascii="Times New Roman" w:hAnsi="Times New Roman" w:cs="Times New Roman"/>
+          <w:b/>
+          <w:iCs/>
+          <w:sz w:val="28"/>
+          <w:szCs w:val="28"/>
+        </w:rPr>
         <w:t>General Registration</w:t>
       </w:r>
       <w:r>
         <w:rPr>
+          <w:rFonts w:ascii="Times New Roman" w:hAnsi="Times New Roman" w:cs="Times New Roman"/>
           <w:b/>
           <w:iCs/>
           <w:spacing w:val="-18"/>
@@ -3520,6 +3458,7 @@
       </w:r>
       <w:r>
         <w:rPr>
+          <w:rFonts w:ascii="Times New Roman" w:hAnsi="Times New Roman" w:cs="Times New Roman"/>
           <w:b/>
           <w:iCs/>
           <w:sz w:val="28"/>
@@ -3539,8 +3478,8 @@
         <w:rPr>
           <w:b/>
           <w:iCs/>
-          <w:sz w:val="28"/>
-          <w:szCs w:val="28"/>
+          <w:sz w:val="24"/>
+          <w:szCs w:val="24"/>
         </w:rPr>
       </w:pPr>
     </w:p>
@@ -3549,117 +3488,112 @@
         <w:spacing w:line="225" w:lineRule="exact"/>
         <w:ind w:left="140"/>
         <w:rPr>
-          <w:iCs/>
-          <w:sz w:val="24"/>
-          <w:szCs w:val="24"/>
-        </w:rPr>
-      </w:pPr>
-      <w:r>
-        <w:rPr>
-          <w:iCs/>
-          <w:w w:val="105"/>
-          <w:sz w:val="24"/>
-          <w:szCs w:val="24"/>
-        </w:rPr>
-        <w:t>In this module</w:t>
-      </w:r>
-      <w:r>
-        <w:rPr>
-          <w:iCs/>
-          <w:w w:val="105"/>
-          <w:sz w:val="24"/>
-          <w:szCs w:val="24"/>
-        </w:rPr>
-        <w:t xml:space="preserve"> </w:t>
-      </w:r>
-      <w:r>
-        <w:rPr>
-          <w:iCs/>
-          <w:w w:val="105"/>
-          <w:sz w:val="24"/>
-          <w:szCs w:val="24"/>
-        </w:rPr>
-        <w:t>passengers</w:t>
-      </w:r>
-      <w:r>
-        <w:rPr>
-          <w:iCs/>
-          <w:w w:val="105"/>
-          <w:sz w:val="24"/>
-          <w:szCs w:val="24"/>
-        </w:rPr>
-        <w:t xml:space="preserve"> must register for getting their login</w:t>
-      </w:r>
-      <w:r>
-        <w:rPr>
-          <w:iCs/>
-          <w:w w:val="105"/>
-          <w:sz w:val="24"/>
-          <w:szCs w:val="24"/>
-        </w:rPr>
-        <w:t xml:space="preserve"> </w:t>
-      </w:r>
-      <w:r>
-        <w:rPr>
-          <w:iCs/>
-          <w:w w:val="105"/>
-          <w:sz w:val="24"/>
-          <w:szCs w:val="24"/>
-        </w:rPr>
-        <w:t>id and filling personal details</w:t>
+          <w:rFonts w:ascii="Times New Roman" w:hAnsi="Times New Roman" w:cs="Times New Roman"/>
+          <w:iCs/>
+          <w:w w:val="105"/>
+          <w:sz w:val="24"/>
+          <w:szCs w:val="24"/>
+        </w:rPr>
+      </w:pPr>
+      <w:r>
+        <w:rPr>
+          <w:rFonts w:ascii="Times New Roman" w:hAnsi="Times New Roman" w:cs="Times New Roman"/>
+          <w:iCs/>
+          <w:w w:val="105"/>
+          <w:sz w:val="24"/>
+          <w:szCs w:val="24"/>
+        </w:rPr>
+        <w:t>In this module passengers must register for getting their login id and filling personal details</w:t>
+      </w:r>
+      <w:r>
+        <w:rPr>
+          <w:rFonts w:ascii="Times New Roman" w:hAnsi="Times New Roman" w:cs="Times New Roman"/>
+          <w:iCs/>
+          <w:w w:val="105"/>
+          <w:sz w:val="24"/>
+          <w:szCs w:val="24"/>
+        </w:rPr>
+        <w:t>.</w:t>
       </w:r>
     </w:p>
     <w:p>
       <w:pPr>
         <w:spacing w:line="225" w:lineRule="exact"/>
+        <w:ind w:left="140"/>
+        <w:rPr>
+          <w:rFonts w:ascii="Times New Roman" w:hAnsi="Times New Roman" w:cs="Times New Roman"/>
+          <w:iCs/>
+          <w:sz w:val="24"/>
+          <w:szCs w:val="24"/>
+        </w:rPr>
+      </w:pPr>
+      <w:r>
         <w:rPr>
           <w:i/>
-          <w:sz w:val="20"/>
-        </w:rPr>
-        <w:sectPr>
-          <w:footerReference w:type="default" r:id="rId10"/>
-          <w:pgSz w:w="11910" w:h="16840"/>
-          <w:pgMar w:top="1040" w:right="1300" w:bottom="1540" w:left="1300" w:header="0" w:footer="1345" w:gutter="0"/>
-          <w:cols w:space="720"/>
-        </w:sectPr>
-      </w:pPr>
-    </w:p>
-    <w:p>
-      <w:pPr>
-        <w:pStyle w:val="Heading3"/>
-        <w:rPr>
-          <w:i w:val="0"/>
-          <w:iCs/>
-        </w:rPr>
-      </w:pPr>
-      <w:r>
-        <w:rPr>
-          <w:i w:val="0"/>
-          <w:iCs/>
-        </w:rPr>
-        <w:lastRenderedPageBreak/>
-        <w:pict w14:anchorId="087EC751">
-          <v:line id="_x0000_s1028" style="position:absolute;left:0;text-align:left;z-index:-251656704;mso-wrap-distance-left:0;mso-wrap-distance-right:0;mso-position-horizontal-relative:page" from="70.6pt,18.15pt" to="525pt,18.15pt" strokeweight=".48pt">
-            <w10:wrap type="topAndBottom" anchorx="page"/>
-          </v:line>
-        </w:pict>
-      </w:r>
-      <w:r>
-        <w:rPr>
-          <w:i w:val="0"/>
-          <w:iCs/>
           <w:noProof/>
         </w:rPr>
         <w:drawing>
-          <wp:anchor distT="0" distB="0" distL="0" distR="0" simplePos="0" relativeHeight="251653632" behindDoc="0" locked="0" layoutInCell="1" allowOverlap="1" wp14:anchorId="02B12EDE" wp14:editId="63CB2180">
+          <wp:anchor distT="0" distB="0" distL="0" distR="0" simplePos="0" relativeHeight="251669504" behindDoc="0" locked="0" layoutInCell="1" allowOverlap="1" wp14:anchorId="32E00238" wp14:editId="641BB92A">
             <wp:simplePos x="0" y="0"/>
-            <wp:positionH relativeFrom="page">
-              <wp:posOffset>1190307</wp:posOffset>
+            <wp:positionH relativeFrom="margin">
+              <wp:align>center</wp:align>
             </wp:positionH>
             <wp:positionV relativeFrom="paragraph">
-              <wp:posOffset>385820</wp:posOffset>
+              <wp:posOffset>2755900</wp:posOffset>
             </wp:positionV>
-            <wp:extent cx="5124932" cy="2808351"/>
+            <wp:extent cx="5392420" cy="3028950"/>
+            <wp:effectExtent l="0" t="0" r="0" b="0"/>
+            <wp:wrapTopAndBottom/>
+            <wp:docPr id="10" name="image3.jpeg"/>
+            <wp:cNvGraphicFramePr>
+              <a:graphicFrameLocks xmlns:a="http://schemas.openxmlformats.org/drawingml/2006/main" noChangeAspect="1"/>
+            </wp:cNvGraphicFramePr>
+            <a:graphic xmlns:a="http://schemas.openxmlformats.org/drawingml/2006/main">
+              <a:graphicData uri="http://schemas.openxmlformats.org/drawingml/2006/picture">
+                <pic:pic xmlns:pic="http://schemas.openxmlformats.org/drawingml/2006/picture">
+                  <pic:nvPicPr>
+                    <pic:cNvPr id="6" name="image3.jpeg"/>
+                    <pic:cNvPicPr/>
+                  </pic:nvPicPr>
+                  <pic:blipFill>
+                    <a:blip r:embed="rId10" cstate="print"/>
+                    <a:stretch>
+                      <a:fillRect/>
+                    </a:stretch>
+                  </pic:blipFill>
+                  <pic:spPr>
+                    <a:xfrm>
+                      <a:off x="0" y="0"/>
+                      <a:ext cx="5392420" cy="3028950"/>
+                    </a:xfrm>
+                    <a:prstGeom prst="rect">
+                      <a:avLst/>
+                    </a:prstGeom>
+                  </pic:spPr>
+                </pic:pic>
+              </a:graphicData>
+            </a:graphic>
+          </wp:anchor>
+        </w:drawing>
+      </w:r>
+      <w:r>
+        <w:rPr>
+          <w:rFonts w:ascii="Times New Roman" w:hAnsi="Times New Roman" w:cs="Times New Roman"/>
+          <w:iCs/>
+          <w:w w:val="105"/>
+          <w:sz w:val="24"/>
+          <w:szCs w:val="24"/>
+        </w:rPr>
+        <w:drawing>
+          <wp:anchor distT="0" distB="0" distL="0" distR="0" simplePos="0" relativeHeight="251663360" behindDoc="0" locked="0" layoutInCell="1" allowOverlap="1" wp14:anchorId="5D3AC8F0" wp14:editId="30D9E5D0">
+            <wp:simplePos x="0" y="0"/>
+            <wp:positionH relativeFrom="margin">
+              <wp:align>center</wp:align>
+            </wp:positionH>
+            <wp:positionV relativeFrom="paragraph">
+              <wp:posOffset>161925</wp:posOffset>
+            </wp:positionV>
+            <wp:extent cx="5124450" cy="2807970"/>
             <wp:effectExtent l="0" t="0" r="0" b="0"/>
             <wp:wrapTopAndBottom/>
             <wp:docPr id="3" name="image2.jpeg"/>
@@ -3682,7 +3616,7 @@
                   <pic:spPr>
                     <a:xfrm>
                       <a:off x="0" y="0"/>
-                      <a:ext cx="5124932" cy="2808351"/>
+                      <a:ext cx="5124450" cy="2807970"/>
                     </a:xfrm>
                     <a:prstGeom prst="rect">
                       <a:avLst/>
@@ -3694,146 +3628,73 @@
           </wp:anchor>
         </w:drawing>
       </w:r>
-      <w:r>
-        <w:rPr>
-          <w:i w:val="0"/>
-          <w:iCs/>
-        </w:rPr>
-        <w:t xml:space="preserve">      </w:t>
-      </w:r>
-      <w:r>
-        <w:rPr>
-          <w:i w:val="0"/>
-          <w:iCs/>
-        </w:rPr>
-        <w:t>Cloud Based</w:t>
-      </w:r>
-      <w:r>
-        <w:rPr>
-          <w:i w:val="0"/>
-          <w:iCs/>
-        </w:rPr>
-        <w:t xml:space="preserve"> Bus Pass Syste</w:t>
-      </w:r>
-      <w:r>
-        <w:rPr>
-          <w:i w:val="0"/>
-          <w:iCs/>
-        </w:rPr>
-        <w:t>m</w:t>
-      </w:r>
-    </w:p>
-    <w:p>
-      <w:pPr>
-        <w:pStyle w:val="BodyText"/>
-        <w:spacing w:before="11"/>
-        <w:rPr>
-          <w:i/>
-          <w:sz w:val="14"/>
-        </w:rPr>
-      </w:pPr>
-    </w:p>
-    <w:p>
-      <w:pPr>
-        <w:pStyle w:val="BodyText"/>
-        <w:spacing w:before="11"/>
-        <w:rPr>
-          <w:i/>
-          <w:sz w:val="14"/>
-        </w:rPr>
-      </w:pPr>
-    </w:p>
-    <w:p>
-      <w:pPr>
-        <w:pStyle w:val="BodyText"/>
-        <w:spacing w:before="2"/>
-        <w:rPr>
-          <w:i/>
-          <w:sz w:val="17"/>
-        </w:rPr>
-      </w:pPr>
-      <w:r>
-        <w:rPr>
-          <w:i/>
-          <w:noProof/>
-        </w:rPr>
-        <w:drawing>
-          <wp:anchor distT="0" distB="0" distL="0" distR="0" simplePos="0" relativeHeight="251654656" behindDoc="0" locked="0" layoutInCell="1" allowOverlap="1" wp14:anchorId="0CDE4556" wp14:editId="02D1209E">
-            <wp:simplePos x="0" y="0"/>
-            <wp:positionH relativeFrom="page">
-              <wp:posOffset>1095057</wp:posOffset>
-            </wp:positionH>
-            <wp:positionV relativeFrom="paragraph">
-              <wp:posOffset>150328</wp:posOffset>
-            </wp:positionV>
-            <wp:extent cx="5392767" cy="3028950"/>
-            <wp:effectExtent l="0" t="0" r="0" b="0"/>
-            <wp:wrapTopAndBottom/>
-            <wp:docPr id="5" name="image3.jpeg"/>
-            <wp:cNvGraphicFramePr>
-              <a:graphicFrameLocks xmlns:a="http://schemas.openxmlformats.org/drawingml/2006/main" noChangeAspect="1"/>
-            </wp:cNvGraphicFramePr>
-            <a:graphic xmlns:a="http://schemas.openxmlformats.org/drawingml/2006/main">
-              <a:graphicData uri="http://schemas.openxmlformats.org/drawingml/2006/picture">
-                <pic:pic xmlns:pic="http://schemas.openxmlformats.org/drawingml/2006/picture">
-                  <pic:nvPicPr>
-                    <pic:cNvPr id="6" name="image3.jpeg"/>
-                    <pic:cNvPicPr/>
-                  </pic:nvPicPr>
-                  <pic:blipFill>
-                    <a:blip r:embed="rId12" cstate="print"/>
-                    <a:stretch>
-                      <a:fillRect/>
-                    </a:stretch>
-                  </pic:blipFill>
-                  <pic:spPr>
-                    <a:xfrm>
-                      <a:off x="0" y="0"/>
-                      <a:ext cx="5392767" cy="3028950"/>
-                    </a:xfrm>
-                    <a:prstGeom prst="rect">
-                      <a:avLst/>
-                    </a:prstGeom>
-                  </pic:spPr>
-                </pic:pic>
-              </a:graphicData>
-            </a:graphic>
-          </wp:anchor>
-        </w:drawing>
-      </w:r>
-    </w:p>
-    <w:p>
-      <w:pPr>
-        <w:pStyle w:val="BodyText"/>
-        <w:rPr>
-          <w:i/>
-          <w:sz w:val="22"/>
-        </w:rPr>
-      </w:pPr>
     </w:p>
     <w:p>
       <w:pPr>
         <w:pStyle w:val="Heading4"/>
-        <w:numPr>
-          <w:ilvl w:val="0"/>
-          <w:numId w:val="2"/>
-        </w:numPr>
+        <w:keepNext w:val="0"/>
+        <w:keepLines w:val="0"/>
+        <w:widowControl w:val="0"/>
         <w:tabs>
           <w:tab w:val="left" w:pos="501"/>
         </w:tabs>
-        <w:spacing w:before="184"/>
-        <w:ind w:hanging="361"/>
-        <w:rPr>
+        <w:autoSpaceDE w:val="0"/>
+        <w:autoSpaceDN w:val="0"/>
+        <w:spacing w:before="184" w:line="360" w:lineRule="auto"/>
+        <w:rPr>
+          <w:rFonts w:ascii="Times New Roman" w:hAnsi="Times New Roman" w:cs="Times New Roman"/>
+          <w:b/>
+          <w:bCs/>
           <w:i w:val="0"/>
-          <w:iCs/>
-          <w:sz w:val="28"/>
-          <w:szCs w:val="28"/>
-        </w:rPr>
-      </w:pPr>
-      <w:r>
-        <w:rPr>
+          <w:color w:val="auto"/>
+          <w:sz w:val="28"/>
+          <w:szCs w:val="28"/>
+        </w:rPr>
+      </w:pPr>
+      <w:r>
+        <w:rPr>
+          <w:rFonts w:ascii="Times New Roman" w:hAnsi="Times New Roman" w:cs="Times New Roman"/>
+          <w:b/>
+          <w:bCs/>
+          <w:iCs w:val="0"/>
+          <w:color w:val="auto"/>
+          <w:sz w:val="28"/>
+          <w:szCs w:val="28"/>
+        </w:rPr>
+        <w:lastRenderedPageBreak/>
+        <w:t xml:space="preserve">  </w:t>
+      </w:r>
+      <w:r>
+        <w:rPr>
+          <w:rFonts w:ascii="Times New Roman" w:hAnsi="Times New Roman" w:cs="Times New Roman"/>
+          <w:b/>
+          <w:bCs/>
           <w:i w:val="0"/>
-          <w:iCs/>
+          <w:color w:val="auto"/>
+          <w:sz w:val="28"/>
+          <w:szCs w:val="28"/>
+        </w:rPr>
+        <w:t>2</w:t>
+      </w:r>
+      <w:r>
+        <w:rPr>
+          <w:rFonts w:ascii="Times New Roman" w:hAnsi="Times New Roman" w:cs="Times New Roman"/>
+          <w:b/>
+          <w:bCs/>
+          <w:i w:val="0"/>
+          <w:color w:val="auto"/>
+          <w:sz w:val="28"/>
+          <w:szCs w:val="28"/>
+        </w:rPr>
+        <w:t xml:space="preserve">. </w:t>
+      </w:r>
+      <w:r>
+        <w:rPr>
+          <w:rFonts w:ascii="Times New Roman" w:hAnsi="Times New Roman" w:cs="Times New Roman"/>
+          <w:b/>
+          <w:bCs/>
+          <w:i w:val="0"/>
+          <w:color w:val="auto"/>
           <w:sz w:val="28"/>
           <w:szCs w:val="28"/>
         </w:rPr>
@@ -3841,8 +3702,11 @@
       </w:r>
       <w:r>
         <w:rPr>
+          <w:rFonts w:ascii="Times New Roman" w:hAnsi="Times New Roman" w:cs="Times New Roman"/>
+          <w:b/>
+          <w:bCs/>
           <w:i w:val="0"/>
-          <w:iCs/>
+          <w:color w:val="auto"/>
           <w:spacing w:val="-26"/>
           <w:sz w:val="28"/>
           <w:szCs w:val="28"/>
@@ -3851,8 +3715,11 @@
       </w:r>
       <w:r>
         <w:rPr>
+          <w:rFonts w:ascii="Times New Roman" w:hAnsi="Times New Roman" w:cs="Times New Roman"/>
+          <w:b/>
+          <w:bCs/>
           <w:i w:val="0"/>
-          <w:iCs/>
+          <w:color w:val="auto"/>
           <w:sz w:val="28"/>
           <w:szCs w:val="28"/>
         </w:rPr>
@@ -3864,13 +3731,15 @@
         <w:spacing w:line="256" w:lineRule="auto"/>
         <w:ind w:left="140"/>
         <w:rPr>
-          <w:iCs/>
-          <w:sz w:val="24"/>
-          <w:szCs w:val="24"/>
-        </w:rPr>
-      </w:pPr>
-      <w:r>
-        <w:rPr>
+          <w:rFonts w:ascii="Times New Roman" w:hAnsi="Times New Roman" w:cs="Times New Roman"/>
+          <w:iCs/>
+          <w:sz w:val="24"/>
+          <w:szCs w:val="24"/>
+        </w:rPr>
+      </w:pPr>
+      <w:r>
+        <w:rPr>
+          <w:rFonts w:ascii="Times New Roman" w:hAnsi="Times New Roman" w:cs="Times New Roman"/>
           <w:iCs/>
           <w:sz w:val="24"/>
           <w:szCs w:val="24"/>
@@ -3880,37 +3749,70 @@
     </w:p>
     <w:p>
       <w:pPr>
-        <w:spacing w:line="256" w:lineRule="auto"/>
-        <w:rPr>
-          <w:iCs/>
-          <w:sz w:val="24"/>
-          <w:szCs w:val="24"/>
-        </w:rPr>
-      </w:pPr>
-    </w:p>
-    <w:p>
-      <w:pPr>
         <w:pStyle w:val="Heading4"/>
-        <w:numPr>
-          <w:ilvl w:val="0"/>
-          <w:numId w:val="2"/>
-        </w:numPr>
+        <w:keepNext w:val="0"/>
+        <w:keepLines w:val="0"/>
+        <w:widowControl w:val="0"/>
         <w:tabs>
           <w:tab w:val="left" w:pos="501"/>
         </w:tabs>
-        <w:spacing w:before="6"/>
-        <w:ind w:hanging="361"/>
-        <w:rPr>
+        <w:autoSpaceDE w:val="0"/>
+        <w:autoSpaceDN w:val="0"/>
+        <w:spacing w:before="6" w:line="360" w:lineRule="auto"/>
+        <w:rPr>
+          <w:rFonts w:ascii="Times New Roman" w:hAnsi="Times New Roman" w:cs="Times New Roman"/>
+          <w:b/>
+          <w:bCs/>
           <w:i w:val="0"/>
-          <w:iCs/>
-          <w:sz w:val="28"/>
-          <w:szCs w:val="28"/>
-        </w:rPr>
-      </w:pPr>
-      <w:r>
-        <w:rPr>
+          <w:iCs w:val="0"/>
+          <w:color w:val="000000" w:themeColor="text1"/>
+          <w:sz w:val="28"/>
+          <w:szCs w:val="28"/>
+        </w:rPr>
+      </w:pPr>
+      <w:r>
+        <w:rPr>
+          <w:rFonts w:ascii="Times New Roman" w:hAnsi="Times New Roman" w:cs="Times New Roman"/>
+          <w:b/>
+          <w:bCs/>
           <w:i w:val="0"/>
-          <w:iCs/>
+          <w:color w:val="000000" w:themeColor="text1"/>
+          <w:sz w:val="28"/>
+          <w:szCs w:val="28"/>
+        </w:rPr>
+        <w:t xml:space="preserve">  </w:t>
+      </w:r>
+      <w:r>
+        <w:rPr>
+          <w:rFonts w:ascii="Times New Roman" w:hAnsi="Times New Roman" w:cs="Times New Roman"/>
+          <w:b/>
+          <w:bCs/>
+          <w:i w:val="0"/>
+          <w:color w:val="000000" w:themeColor="text1"/>
+          <w:sz w:val="28"/>
+          <w:szCs w:val="28"/>
+        </w:rPr>
+        <w:t>3</w:t>
+      </w:r>
+      <w:r>
+        <w:rPr>
+          <w:rFonts w:ascii="Times New Roman" w:hAnsi="Times New Roman" w:cs="Times New Roman"/>
+          <w:b/>
+          <w:bCs/>
+          <w:i w:val="0"/>
+          <w:color w:val="000000" w:themeColor="text1"/>
+          <w:sz w:val="28"/>
+          <w:szCs w:val="28"/>
+        </w:rPr>
+        <w:t xml:space="preserve">. </w:t>
+      </w:r>
+      <w:r>
+        <w:rPr>
+          <w:rFonts w:ascii="Times New Roman" w:hAnsi="Times New Roman" w:cs="Times New Roman"/>
+          <w:b/>
+          <w:bCs/>
+          <w:i w:val="0"/>
+          <w:color w:val="000000" w:themeColor="text1"/>
           <w:sz w:val="28"/>
           <w:szCs w:val="28"/>
         </w:rPr>
@@ -3918,8 +3820,11 @@
       </w:r>
       <w:r>
         <w:rPr>
+          <w:rFonts w:ascii="Times New Roman" w:hAnsi="Times New Roman" w:cs="Times New Roman"/>
+          <w:b/>
+          <w:bCs/>
           <w:i w:val="0"/>
-          <w:iCs/>
+          <w:color w:val="000000" w:themeColor="text1"/>
           <w:spacing w:val="-17"/>
           <w:sz w:val="28"/>
           <w:szCs w:val="28"/>
@@ -3928,8 +3833,11 @@
       </w:r>
       <w:r>
         <w:rPr>
+          <w:rFonts w:ascii="Times New Roman" w:hAnsi="Times New Roman" w:cs="Times New Roman"/>
+          <w:b/>
+          <w:bCs/>
           <w:i w:val="0"/>
-          <w:iCs/>
+          <w:color w:val="000000" w:themeColor="text1"/>
           <w:sz w:val="28"/>
           <w:szCs w:val="28"/>
         </w:rPr>
@@ -3941,13 +3849,16 @@
         <w:spacing w:line="225" w:lineRule="exact"/>
         <w:ind w:left="140"/>
         <w:rPr>
-          <w:iCs/>
-          <w:sz w:val="24"/>
-          <w:szCs w:val="24"/>
-        </w:rPr>
-      </w:pPr>
-      <w:r>
-        <w:rPr>
+          <w:rFonts w:ascii="Times New Roman" w:hAnsi="Times New Roman" w:cs="Times New Roman"/>
+          <w:iCs/>
+          <w:w w:val="105"/>
+          <w:sz w:val="24"/>
+          <w:szCs w:val="24"/>
+        </w:rPr>
+      </w:pPr>
+      <w:r>
+        <w:rPr>
+          <w:rFonts w:ascii="Times New Roman" w:hAnsi="Times New Roman" w:cs="Times New Roman"/>
           <w:iCs/>
           <w:w w:val="105"/>
           <w:sz w:val="24"/>
@@ -3958,61 +3869,28 @@
     </w:p>
     <w:p>
       <w:pPr>
-        <w:pStyle w:val="Heading4"/>
-        <w:tabs>
-          <w:tab w:val="left" w:pos="501"/>
-        </w:tabs>
-        <w:spacing w:before="24" w:line="240" w:lineRule="auto"/>
-        <w:ind w:left="0" w:firstLine="0"/>
-      </w:pPr>
-    </w:p>
-    <w:p>
-      <w:pPr>
-        <w:rPr>
-          <w:i/>
-        </w:rPr>
-        <w:sectPr>
-          <w:pgSz w:w="11910" w:h="16840"/>
-          <w:pgMar w:top="1040" w:right="1300" w:bottom="1540" w:left="1300" w:header="0" w:footer="1345" w:gutter="0"/>
-          <w:cols w:space="720"/>
-        </w:sectPr>
-      </w:pPr>
-    </w:p>
-    <w:p>
-      <w:pPr>
-        <w:tabs>
-          <w:tab w:val="right" w:pos="9310"/>
-        </w:tabs>
-        <w:spacing w:before="62" w:line="251" w:lineRule="exact"/>
-        <w:rPr>
-          <w:bCs/>
-          <w:iCs/>
-        </w:rPr>
-      </w:pPr>
-      <w:r>
-        <w:rPr>
-          <w:i/>
-        </w:rPr>
-        <w:lastRenderedPageBreak/>
-        <w:pict w14:anchorId="6E18F06B">
-          <v:line id="_x0000_s1027" style="position:absolute;z-index:-251655680;mso-wrap-distance-left:0;mso-wrap-distance-right:0;mso-position-horizontal-relative:page" from="70.6pt,14.2pt" to="525pt,14.2pt" strokeweight=".48pt">
-            <w10:wrap type="topAndBottom" anchorx="page"/>
-          </v:line>
-        </w:pict>
-      </w:r>
+        <w:spacing w:line="225" w:lineRule="exact"/>
+        <w:ind w:left="140"/>
+        <w:rPr>
+          <w:rFonts w:ascii="Times New Roman" w:hAnsi="Times New Roman" w:cs="Times New Roman"/>
+          <w:iCs/>
+          <w:sz w:val="24"/>
+          <w:szCs w:val="24"/>
+        </w:rPr>
+      </w:pPr>
       <w:r>
         <w:rPr>
           <w:i/>
           <w:noProof/>
         </w:rPr>
         <w:drawing>
-          <wp:anchor distT="0" distB="0" distL="0" distR="0" simplePos="0" relativeHeight="251655680" behindDoc="0" locked="0" layoutInCell="1" allowOverlap="1" wp14:anchorId="4DCC2F1C" wp14:editId="2BDCFD34">
+          <wp:anchor distT="0" distB="0" distL="0" distR="0" simplePos="0" relativeHeight="251671552" behindDoc="0" locked="0" layoutInCell="1" allowOverlap="1" wp14:anchorId="495A3888" wp14:editId="2537956C">
             <wp:simplePos x="0" y="0"/>
             <wp:positionH relativeFrom="page">
-              <wp:posOffset>1049045</wp:posOffset>
+              <wp:posOffset>914400</wp:posOffset>
             </wp:positionH>
             <wp:positionV relativeFrom="paragraph">
-              <wp:posOffset>343853</wp:posOffset>
+              <wp:posOffset>250190</wp:posOffset>
             </wp:positionV>
             <wp:extent cx="5455590" cy="3067050"/>
             <wp:effectExtent l="0" t="0" r="0" b="0"/>
@@ -4029,7 +3907,7 @@
                     <pic:cNvPicPr/>
                   </pic:nvPicPr>
                   <pic:blipFill>
-                    <a:blip r:embed="rId13" cstate="print"/>
+                    <a:blip r:embed="rId12" cstate="print"/>
                     <a:stretch>
                       <a:fillRect/>
                     </a:stretch>
@@ -4049,87 +3927,77 @@
           </wp:anchor>
         </w:drawing>
       </w:r>
-      <w:r>
-        <w:rPr>
-          <w:b/>
-          <w:i/>
-        </w:rPr>
-        <w:tab/>
-      </w:r>
-      <w:r>
-        <w:rPr>
-          <w:bCs/>
-          <w:iCs/>
-        </w:rPr>
-        <w:t>Cloud Based Bus Pass System</w:t>
-      </w:r>
-    </w:p>
-    <w:p>
-      <w:pPr>
-        <w:pStyle w:val="BodyText"/>
-        <w:rPr>
-          <w:bCs/>
-          <w:i/>
-          <w:sz w:val="16"/>
-        </w:rPr>
-      </w:pPr>
-    </w:p>
-    <w:p>
-      <w:pPr>
-        <w:pStyle w:val="BodyText"/>
-        <w:rPr>
-          <w:i/>
-          <w:sz w:val="16"/>
-        </w:rPr>
-      </w:pPr>
-    </w:p>
-    <w:p>
-      <w:pPr>
-        <w:pStyle w:val="BodyText"/>
-        <w:rPr>
-          <w:i/>
-          <w:sz w:val="16"/>
-        </w:rPr>
-      </w:pPr>
     </w:p>
     <w:p>
       <w:pPr>
         <w:pStyle w:val="Heading4"/>
+        <w:keepNext w:val="0"/>
+        <w:keepLines w:val="0"/>
+        <w:widowControl w:val="0"/>
         <w:tabs>
           <w:tab w:val="left" w:pos="501"/>
         </w:tabs>
-        <w:spacing w:before="2"/>
-        <w:ind w:firstLine="0"/>
-        <w:rPr>
-          <w:i w:val="0"/>
-          <w:iCs/>
-          <w:sz w:val="28"/>
-          <w:szCs w:val="28"/>
-        </w:rPr>
-      </w:pPr>
+        <w:autoSpaceDE w:val="0"/>
+        <w:autoSpaceDN w:val="0"/>
+        <w:spacing w:before="2" w:line="248" w:lineRule="exact"/>
+        <w:rPr>
+          <w:rFonts w:ascii="Times New Roman" w:hAnsi="Times New Roman" w:cs="Times New Roman"/>
+          <w:sz w:val="24"/>
+          <w:szCs w:val="24"/>
+        </w:rPr>
+      </w:pPr>
+      <w:r>
+        <w:rPr>
+          <w:rFonts w:ascii="Times New Roman" w:hAnsi="Times New Roman" w:cs="Times New Roman"/>
+          <w:sz w:val="24"/>
+          <w:szCs w:val="24"/>
+        </w:rPr>
+        <w:t xml:space="preserve"> </w:t>
+      </w:r>
     </w:p>
     <w:p>
       <w:pPr>
         <w:pStyle w:val="Heading4"/>
-        <w:numPr>
-          <w:ilvl w:val="0"/>
-          <w:numId w:val="2"/>
-        </w:numPr>
+        <w:keepNext w:val="0"/>
+        <w:keepLines w:val="0"/>
+        <w:widowControl w:val="0"/>
         <w:tabs>
           <w:tab w:val="left" w:pos="501"/>
         </w:tabs>
-        <w:spacing w:before="2"/>
-        <w:rPr>
+        <w:autoSpaceDE w:val="0"/>
+        <w:autoSpaceDN w:val="0"/>
+        <w:spacing w:before="2" w:line="360" w:lineRule="auto"/>
+        <w:jc w:val="both"/>
+        <w:rPr>
+          <w:rFonts w:ascii="Times New Roman" w:hAnsi="Times New Roman" w:cs="Times New Roman"/>
+          <w:b/>
+          <w:bCs/>
           <w:i w:val="0"/>
-          <w:iCs/>
-          <w:sz w:val="28"/>
-          <w:szCs w:val="28"/>
-        </w:rPr>
-      </w:pPr>
-      <w:r>
-        <w:rPr>
+          <w:iCs w:val="0"/>
+          <w:color w:val="auto"/>
+          <w:sz w:val="28"/>
+          <w:szCs w:val="28"/>
+        </w:rPr>
+      </w:pPr>
+      <w:r>
+        <w:rPr>
+          <w:rFonts w:ascii="Times New Roman" w:hAnsi="Times New Roman" w:cs="Times New Roman"/>
+          <w:b/>
+          <w:bCs/>
           <w:i w:val="0"/>
-          <w:iCs/>
+          <w:color w:val="auto"/>
+          <w:sz w:val="28"/>
+          <w:szCs w:val="28"/>
+        </w:rPr>
+        <w:t xml:space="preserve">4. </w:t>
+      </w:r>
+      <w:r>
+        <w:rPr>
+          <w:rFonts w:ascii="Times New Roman" w:hAnsi="Times New Roman" w:cs="Times New Roman"/>
+          <w:b/>
+          <w:bCs/>
+          <w:i w:val="0"/>
+          <w:color w:val="auto"/>
           <w:sz w:val="28"/>
           <w:szCs w:val="28"/>
         </w:rPr>
@@ -4137,8 +4005,11 @@
       </w:r>
       <w:r>
         <w:rPr>
+          <w:rFonts w:ascii="Times New Roman" w:hAnsi="Times New Roman" w:cs="Times New Roman"/>
+          <w:b/>
+          <w:bCs/>
           <w:i w:val="0"/>
-          <w:iCs/>
+          <w:color w:val="auto"/>
           <w:spacing w:val="-16"/>
           <w:sz w:val="28"/>
           <w:szCs w:val="28"/>
@@ -4147,8 +4018,11 @@
       </w:r>
       <w:r>
         <w:rPr>
+          <w:rFonts w:ascii="Times New Roman" w:hAnsi="Times New Roman" w:cs="Times New Roman"/>
+          <w:b/>
+          <w:bCs/>
           <w:i w:val="0"/>
-          <w:iCs/>
+          <w:color w:val="auto"/>
           <w:sz w:val="28"/>
           <w:szCs w:val="28"/>
         </w:rPr>
@@ -4157,701 +4031,1097 @@
     </w:p>
     <w:p>
       <w:pPr>
+        <w:spacing w:line="256" w:lineRule="auto"/>
+        <w:jc w:val="both"/>
+        <w:rPr>
+          <w:iCs/>
+          <w:sz w:val="24"/>
+          <w:szCs w:val="24"/>
+        </w:rPr>
+      </w:pPr>
+      <w:r>
+        <w:rPr>
+          <w:iCs/>
+          <w:sz w:val="24"/>
+          <w:szCs w:val="24"/>
+        </w:rPr>
+        <w:t>In this module student and employee must enter their bank account details because all fees deducted from online transaction.</w:t>
+      </w:r>
+    </w:p>
+    <w:p>
+      <w:pPr>
+        <w:spacing w:before="5"/>
+        <w:ind w:left="140"/>
+        <w:jc w:val="both"/>
+        <w:rPr>
+          <w:rFonts w:ascii="Times New Roman" w:hAnsi="Times New Roman" w:cs="Times New Roman"/>
+          <w:b/>
+          <w:iCs/>
+          <w:sz w:val="28"/>
+          <w:szCs w:val="28"/>
+        </w:rPr>
+      </w:pPr>
+      <w:r>
+        <w:rPr>
+          <w:rFonts w:ascii="Times New Roman" w:hAnsi="Times New Roman" w:cs="Times New Roman"/>
+          <w:b/>
+          <w:iCs/>
+          <w:sz w:val="28"/>
+          <w:szCs w:val="28"/>
+          <w:u w:color="FF0000"/>
+        </w:rPr>
+        <w:t>Admin Modules</w:t>
+      </w:r>
+    </w:p>
+    <w:p>
+      <w:pPr>
         <w:pStyle w:val="Heading4"/>
+        <w:keepNext w:val="0"/>
+        <w:keepLines w:val="0"/>
+        <w:widowControl w:val="0"/>
         <w:tabs>
           <w:tab w:val="left" w:pos="501"/>
         </w:tabs>
-        <w:spacing w:before="2"/>
-        <w:ind w:left="140" w:firstLine="0"/>
-        <w:rPr>
+        <w:autoSpaceDE w:val="0"/>
+        <w:autoSpaceDN w:val="0"/>
+        <w:spacing w:before="0" w:line="248" w:lineRule="exact"/>
+        <w:jc w:val="both"/>
+        <w:rPr>
+          <w:rFonts w:ascii="Times New Roman" w:hAnsi="Times New Roman" w:cs="Times New Roman"/>
+          <w:b/>
+          <w:bCs/>
           <w:i w:val="0"/>
-          <w:iCs/>
-          <w:sz w:val="28"/>
-          <w:szCs w:val="28"/>
-        </w:rPr>
-      </w:pPr>
-    </w:p>
-    <w:p>
-      <w:pPr>
-        <w:spacing w:line="256" w:lineRule="auto"/>
-        <w:ind w:left="140"/>
-        <w:rPr>
-          <w:iCs/>
-          <w:sz w:val="24"/>
-          <w:szCs w:val="24"/>
-        </w:rPr>
-      </w:pPr>
-      <w:r>
-        <w:rPr>
-          <w:iCs/>
-          <w:sz w:val="24"/>
-          <w:szCs w:val="24"/>
-        </w:rPr>
-        <w:t>In this module student and employee must enter their bank account details because all fees deducted from online</w:t>
-      </w:r>
-      <w:r>
-        <w:rPr>
-          <w:iCs/>
-          <w:sz w:val="24"/>
-          <w:szCs w:val="24"/>
-        </w:rPr>
-        <w:t xml:space="preserve"> </w:t>
-      </w:r>
-      <w:r>
-        <w:rPr>
-          <w:iCs/>
-          <w:sz w:val="24"/>
-          <w:szCs w:val="24"/>
-        </w:rPr>
-        <w:t>transaction.</w:t>
-      </w:r>
-    </w:p>
-    <w:p>
-      <w:pPr>
-        <w:spacing w:before="5"/>
-        <w:ind w:left="140"/>
-        <w:rPr>
+          <w:iCs w:val="0"/>
+          <w:color w:val="000000" w:themeColor="text1"/>
+          <w:sz w:val="28"/>
+          <w:szCs w:val="28"/>
+        </w:rPr>
+      </w:pPr>
+      <w:r>
+        <w:rPr>
+          <w:rFonts w:ascii="Times New Roman" w:hAnsi="Times New Roman" w:cs="Times New Roman"/>
           <w:b/>
-          <w:i/>
-          <w:sz w:val="20"/>
-        </w:rPr>
-      </w:pPr>
-      <w:r>
-        <w:rPr>
+          <w:bCs/>
+          <w:i w:val="0"/>
+          <w:iCs w:val="0"/>
+          <w:color w:val="000000" w:themeColor="text1"/>
+          <w:sz w:val="28"/>
+          <w:szCs w:val="28"/>
+        </w:rPr>
+        <w:t xml:space="preserve">  1. </w:t>
+      </w:r>
+      <w:r>
+        <w:rPr>
+          <w:rFonts w:ascii="Times New Roman" w:hAnsi="Times New Roman" w:cs="Times New Roman"/>
           <w:b/>
-          <w:i/>
-          <w:color w:val="FF0000"/>
-          <w:sz w:val="20"/>
-          <w:u w:val="thick" w:color="FF0000"/>
-        </w:rPr>
-        <w:t>Admin Modules</w:t>
+          <w:bCs/>
+          <w:i w:val="0"/>
+          <w:iCs w:val="0"/>
+          <w:color w:val="000000" w:themeColor="text1"/>
+          <w:sz w:val="28"/>
+          <w:szCs w:val="28"/>
+        </w:rPr>
+        <w:t>Reservation</w:t>
+      </w:r>
+      <w:r>
+        <w:rPr>
+          <w:rFonts w:ascii="Times New Roman" w:hAnsi="Times New Roman" w:cs="Times New Roman"/>
+          <w:b/>
+          <w:bCs/>
+          <w:i w:val="0"/>
+          <w:iCs w:val="0"/>
+          <w:color w:val="000000" w:themeColor="text1"/>
+          <w:spacing w:val="-8"/>
+          <w:sz w:val="28"/>
+          <w:szCs w:val="28"/>
+        </w:rPr>
+        <w:t xml:space="preserve"> </w:t>
+      </w:r>
+      <w:r>
+        <w:rPr>
+          <w:rFonts w:ascii="Times New Roman" w:hAnsi="Times New Roman" w:cs="Times New Roman"/>
+          <w:b/>
+          <w:bCs/>
+          <w:i w:val="0"/>
+          <w:iCs w:val="0"/>
+          <w:color w:val="000000" w:themeColor="text1"/>
+          <w:sz w:val="28"/>
+          <w:szCs w:val="28"/>
+        </w:rPr>
+        <w:t>Details</w:t>
       </w:r>
     </w:p>
     <w:p>
       <w:pPr>
         <w:spacing w:line="261" w:lineRule="auto"/>
-        <w:ind w:left="140"/>
-        <w:rPr>
-          <w:i/>
-          <w:sz w:val="20"/>
-        </w:rPr>
-      </w:pPr>
-      <w:r>
-        <w:rPr>
-          <w:i/>
-          <w:w w:val="105"/>
-          <w:sz w:val="20"/>
-        </w:rPr>
-        <w:t>.</w:t>
+        <w:ind w:left="140" w:right="158"/>
+        <w:jc w:val="both"/>
+        <w:rPr>
+          <w:rFonts w:ascii="Times New Roman" w:hAnsi="Times New Roman" w:cs="Times New Roman"/>
+          <w:sz w:val="24"/>
+          <w:szCs w:val="24"/>
+        </w:rPr>
+      </w:pPr>
+      <w:r>
+        <w:rPr>
+          <w:rFonts w:ascii="Times New Roman" w:hAnsi="Times New Roman" w:cs="Times New Roman"/>
+          <w:sz w:val="24"/>
+          <w:szCs w:val="24"/>
+        </w:rPr>
+        <w:t>In this module depot manager can see the booking details of bus booked by the peoples and manager can provide the bus facility for their purpose</w:t>
       </w:r>
     </w:p>
     <w:p>
       <w:pPr>
         <w:pStyle w:val="Heading4"/>
-        <w:numPr>
-          <w:ilvl w:val="0"/>
-          <w:numId w:val="1"/>
-        </w:numPr>
+        <w:keepNext w:val="0"/>
+        <w:keepLines w:val="0"/>
+        <w:widowControl w:val="0"/>
         <w:tabs>
           <w:tab w:val="left" w:pos="501"/>
         </w:tabs>
-        <w:ind w:hanging="361"/>
-      </w:pPr>
-      <w:r>
-        <w:t>Reservation</w:t>
-      </w:r>
-      <w:r>
-        <w:rPr>
-          <w:spacing w:val="-8"/>
-        </w:rPr>
-        <w:t xml:space="preserve"> </w:t>
-      </w:r>
-      <w:r>
-        <w:t>Details</w:t>
-      </w:r>
-    </w:p>
-    <w:p>
-      <w:pPr>
-        <w:spacing w:line="261" w:lineRule="auto"/>
-        <w:ind w:left="140" w:right="158"/>
-        <w:rPr>
-          <w:i/>
-          <w:sz w:val="20"/>
-        </w:rPr>
-      </w:pPr>
-      <w:r>
-        <w:rPr>
-          <w:i/>
-          <w:sz w:val="20"/>
-        </w:rPr>
-        <w:t>In this module depot manager can see the booking details of bus booked by the peoples and manager can provide the bus facility for their purpose</w:t>
+        <w:autoSpaceDE w:val="0"/>
+        <w:autoSpaceDN w:val="0"/>
+        <w:spacing w:before="0" w:line="248" w:lineRule="exact"/>
+        <w:jc w:val="both"/>
+        <w:rPr>
+          <w:rFonts w:ascii="Times New Roman" w:hAnsi="Times New Roman" w:cs="Times New Roman"/>
+          <w:b/>
+          <w:bCs/>
+          <w:i w:val="0"/>
+          <w:iCs w:val="0"/>
+          <w:color w:val="auto"/>
+          <w:sz w:val="28"/>
+          <w:szCs w:val="28"/>
+        </w:rPr>
+      </w:pPr>
+      <w:r>
+        <w:rPr>
+          <w:rFonts w:ascii="Times New Roman" w:hAnsi="Times New Roman" w:cs="Times New Roman"/>
+          <w:b/>
+          <w:bCs/>
+          <w:i w:val="0"/>
+          <w:iCs w:val="0"/>
+          <w:color w:val="auto"/>
+          <w:sz w:val="28"/>
+          <w:szCs w:val="28"/>
+        </w:rPr>
+        <w:t xml:space="preserve">  2. </w:t>
+      </w:r>
+      <w:r>
+        <w:rPr>
+          <w:rFonts w:ascii="Times New Roman" w:hAnsi="Times New Roman" w:cs="Times New Roman"/>
+          <w:b/>
+          <w:bCs/>
+          <w:i w:val="0"/>
+          <w:iCs w:val="0"/>
+          <w:color w:val="auto"/>
+          <w:sz w:val="28"/>
+          <w:szCs w:val="28"/>
+        </w:rPr>
+        <w:t>Confirm</w:t>
+      </w:r>
+      <w:r>
+        <w:rPr>
+          <w:rFonts w:ascii="Times New Roman" w:hAnsi="Times New Roman" w:cs="Times New Roman"/>
+          <w:b/>
+          <w:bCs/>
+          <w:i w:val="0"/>
+          <w:iCs w:val="0"/>
+          <w:color w:val="auto"/>
+          <w:spacing w:val="-5"/>
+          <w:sz w:val="28"/>
+          <w:szCs w:val="28"/>
+        </w:rPr>
+        <w:t xml:space="preserve"> </w:t>
+      </w:r>
+      <w:r>
+        <w:rPr>
+          <w:rFonts w:ascii="Times New Roman" w:hAnsi="Times New Roman" w:cs="Times New Roman"/>
+          <w:b/>
+          <w:bCs/>
+          <w:i w:val="0"/>
+          <w:iCs w:val="0"/>
+          <w:color w:val="auto"/>
+          <w:sz w:val="28"/>
+          <w:szCs w:val="28"/>
+        </w:rPr>
+        <w:t>Booking</w:t>
+      </w:r>
+    </w:p>
+    <w:p>
+      <w:pPr>
+        <w:spacing w:line="225" w:lineRule="exact"/>
+        <w:ind w:left="140"/>
+        <w:jc w:val="both"/>
+        <w:rPr>
+          <w:rFonts w:ascii="Times New Roman" w:hAnsi="Times New Roman" w:cs="Times New Roman"/>
+          <w:sz w:val="24"/>
+          <w:szCs w:val="24"/>
+        </w:rPr>
+      </w:pPr>
+      <w:r>
+        <w:rPr>
+          <w:rFonts w:ascii="Times New Roman" w:hAnsi="Times New Roman" w:cs="Times New Roman"/>
+          <w:w w:val="105"/>
+          <w:sz w:val="24"/>
+          <w:szCs w:val="24"/>
+        </w:rPr>
+        <w:t>In this module depot manager can book the bus and provide bus no for the identification of the bus.</w:t>
       </w:r>
     </w:p>
     <w:p>
       <w:pPr>
         <w:pStyle w:val="Heading4"/>
-        <w:numPr>
-          <w:ilvl w:val="0"/>
-          <w:numId w:val="1"/>
-        </w:numPr>
+        <w:keepNext w:val="0"/>
+        <w:keepLines w:val="0"/>
+        <w:widowControl w:val="0"/>
         <w:tabs>
           <w:tab w:val="left" w:pos="501"/>
         </w:tabs>
-        <w:ind w:hanging="361"/>
-      </w:pPr>
-      <w:r>
-        <w:t>Confirm</w:t>
-      </w:r>
-      <w:r>
-        <w:rPr>
-          <w:spacing w:val="-5"/>
-        </w:rPr>
-        <w:t xml:space="preserve"> </w:t>
-      </w:r>
-      <w:r>
-        <w:t>Booking</w:t>
-      </w:r>
-    </w:p>
-    <w:p>
-      <w:pPr>
-        <w:spacing w:line="225" w:lineRule="exact"/>
-        <w:ind w:left="140"/>
-        <w:rPr>
-          <w:i/>
-          <w:sz w:val="20"/>
-        </w:rPr>
-      </w:pPr>
-      <w:r>
-        <w:rPr>
-          <w:i/>
-          <w:w w:val="105"/>
-          <w:sz w:val="20"/>
-        </w:rPr>
-        <w:t>In this module depot manager can book the bus and provide bus no for the identification of the bus.</w:t>
+        <w:autoSpaceDE w:val="0"/>
+        <w:autoSpaceDN w:val="0"/>
+        <w:spacing w:before="16" w:line="248" w:lineRule="exact"/>
+        <w:jc w:val="both"/>
+        <w:rPr>
+          <w:rFonts w:ascii="Times New Roman" w:hAnsi="Times New Roman" w:cs="Times New Roman"/>
+          <w:b/>
+          <w:bCs/>
+          <w:i w:val="0"/>
+          <w:iCs w:val="0"/>
+          <w:color w:val="auto"/>
+          <w:sz w:val="28"/>
+          <w:szCs w:val="28"/>
+        </w:rPr>
+      </w:pPr>
+      <w:r>
+        <w:rPr>
+          <w:rFonts w:ascii="Times New Roman" w:hAnsi="Times New Roman" w:cs="Times New Roman"/>
+          <w:b/>
+          <w:bCs/>
+          <w:i w:val="0"/>
+          <w:iCs w:val="0"/>
+          <w:color w:val="auto"/>
+          <w:sz w:val="28"/>
+          <w:szCs w:val="28"/>
+        </w:rPr>
+        <w:t xml:space="preserve">  3. </w:t>
+      </w:r>
+      <w:r>
+        <w:rPr>
+          <w:rFonts w:ascii="Times New Roman" w:hAnsi="Times New Roman" w:cs="Times New Roman"/>
+          <w:b/>
+          <w:bCs/>
+          <w:i w:val="0"/>
+          <w:iCs w:val="0"/>
+          <w:color w:val="auto"/>
+          <w:sz w:val="28"/>
+          <w:szCs w:val="28"/>
+        </w:rPr>
+        <w:t>Conductor</w:t>
+      </w:r>
+      <w:r>
+        <w:rPr>
+          <w:rFonts w:ascii="Times New Roman" w:hAnsi="Times New Roman" w:cs="Times New Roman"/>
+          <w:b/>
+          <w:bCs/>
+          <w:i w:val="0"/>
+          <w:iCs w:val="0"/>
+          <w:color w:val="auto"/>
+          <w:spacing w:val="-8"/>
+          <w:sz w:val="28"/>
+          <w:szCs w:val="28"/>
+        </w:rPr>
+        <w:t xml:space="preserve"> </w:t>
+      </w:r>
+      <w:r>
+        <w:rPr>
+          <w:rFonts w:ascii="Times New Roman" w:hAnsi="Times New Roman" w:cs="Times New Roman"/>
+          <w:b/>
+          <w:bCs/>
+          <w:i w:val="0"/>
+          <w:iCs w:val="0"/>
+          <w:color w:val="auto"/>
+          <w:sz w:val="28"/>
+          <w:szCs w:val="28"/>
+        </w:rPr>
+        <w:t>Details</w:t>
+      </w:r>
+    </w:p>
+    <w:p>
+      <w:pPr>
+        <w:spacing w:line="261" w:lineRule="auto"/>
+        <w:ind w:left="140" w:right="50"/>
+        <w:jc w:val="both"/>
+        <w:rPr>
+          <w:rFonts w:ascii="Times New Roman" w:hAnsi="Times New Roman" w:cs="Times New Roman"/>
+          <w:sz w:val="24"/>
+          <w:szCs w:val="24"/>
+        </w:rPr>
+      </w:pPr>
+      <w:r>
+        <w:rPr>
+          <w:rFonts w:ascii="Times New Roman" w:hAnsi="Times New Roman" w:cs="Times New Roman"/>
+          <w:w w:val="105"/>
+          <w:sz w:val="24"/>
+          <w:szCs w:val="24"/>
+        </w:rPr>
+        <w:t>In this module manager can manipulate the conductor details and take the attendance of the conductor if it is present or not on their duty.</w:t>
       </w:r>
     </w:p>
     <w:p>
       <w:pPr>
         <w:pStyle w:val="Heading4"/>
-        <w:numPr>
-          <w:ilvl w:val="0"/>
-          <w:numId w:val="1"/>
-        </w:numPr>
+        <w:keepNext w:val="0"/>
+        <w:keepLines w:val="0"/>
+        <w:widowControl w:val="0"/>
         <w:tabs>
           <w:tab w:val="left" w:pos="501"/>
         </w:tabs>
-        <w:spacing w:before="16"/>
-        <w:ind w:hanging="361"/>
-      </w:pPr>
-      <w:r>
-        <w:t>Conductor</w:t>
-      </w:r>
-      <w:r>
-        <w:rPr>
-          <w:spacing w:val="-8"/>
-        </w:rPr>
-        <w:t xml:space="preserve"> </w:t>
-      </w:r>
-      <w:r>
+        <w:autoSpaceDE w:val="0"/>
+        <w:autoSpaceDN w:val="0"/>
+        <w:spacing w:before="0" w:line="248" w:lineRule="exact"/>
+        <w:jc w:val="both"/>
+        <w:rPr>
+          <w:rFonts w:ascii="Times New Roman" w:hAnsi="Times New Roman" w:cs="Times New Roman"/>
+          <w:b/>
+          <w:bCs/>
+          <w:i w:val="0"/>
+          <w:iCs w:val="0"/>
+          <w:color w:val="000000" w:themeColor="text1"/>
+          <w:sz w:val="28"/>
+          <w:szCs w:val="28"/>
+        </w:rPr>
+      </w:pPr>
+      <w:r>
+        <w:rPr>
+          <w:rFonts w:ascii="Times New Roman" w:hAnsi="Times New Roman" w:cs="Times New Roman"/>
+          <w:b/>
+          <w:bCs/>
+          <w:i w:val="0"/>
+          <w:iCs w:val="0"/>
+          <w:color w:val="000000" w:themeColor="text1"/>
+          <w:sz w:val="28"/>
+          <w:szCs w:val="28"/>
+        </w:rPr>
+        <w:t xml:space="preserve">  4. </w:t>
+      </w:r>
+      <w:r>
+        <w:rPr>
+          <w:rFonts w:ascii="Times New Roman" w:hAnsi="Times New Roman" w:cs="Times New Roman"/>
+          <w:b/>
+          <w:bCs/>
+          <w:i w:val="0"/>
+          <w:iCs w:val="0"/>
+          <w:color w:val="000000" w:themeColor="text1"/>
+          <w:sz w:val="28"/>
+          <w:szCs w:val="28"/>
+        </w:rPr>
+        <w:t>Driver</w:t>
+      </w:r>
+      <w:r>
+        <w:rPr>
+          <w:rFonts w:ascii="Times New Roman" w:hAnsi="Times New Roman" w:cs="Times New Roman"/>
+          <w:b/>
+          <w:bCs/>
+          <w:i w:val="0"/>
+          <w:iCs w:val="0"/>
+          <w:color w:val="000000" w:themeColor="text1"/>
+          <w:spacing w:val="-9"/>
+          <w:sz w:val="28"/>
+          <w:szCs w:val="28"/>
+        </w:rPr>
+        <w:t xml:space="preserve"> </w:t>
+      </w:r>
+      <w:r>
+        <w:rPr>
+          <w:rFonts w:ascii="Times New Roman" w:hAnsi="Times New Roman" w:cs="Times New Roman"/>
+          <w:b/>
+          <w:bCs/>
+          <w:i w:val="0"/>
+          <w:iCs w:val="0"/>
+          <w:color w:val="000000" w:themeColor="text1"/>
+          <w:sz w:val="28"/>
+          <w:szCs w:val="28"/>
+        </w:rPr>
         <w:t>Details</w:t>
       </w:r>
     </w:p>
     <w:p>
       <w:pPr>
         <w:spacing w:line="261" w:lineRule="auto"/>
-        <w:ind w:left="140" w:right="50"/>
-        <w:rPr>
-          <w:i/>
-          <w:sz w:val="20"/>
-        </w:rPr>
-      </w:pPr>
-      <w:r>
-        <w:rPr>
-          <w:i/>
-          <w:w w:val="105"/>
-          <w:sz w:val="20"/>
-        </w:rPr>
-        <w:t>In this module manager can manipulate the conductor details and take the attendance of the conductor if it is present or not on their duty.</w:t>
+        <w:ind w:left="140"/>
+        <w:jc w:val="both"/>
+        <w:rPr>
+          <w:rFonts w:ascii="Times New Roman" w:hAnsi="Times New Roman" w:cs="Times New Roman"/>
+          <w:sz w:val="24"/>
+          <w:szCs w:val="24"/>
+        </w:rPr>
+      </w:pPr>
+      <w:r>
+        <w:rPr>
+          <w:rFonts w:ascii="Times New Roman" w:hAnsi="Times New Roman" w:cs="Times New Roman"/>
+          <w:w w:val="105"/>
+          <w:sz w:val="24"/>
+          <w:szCs w:val="24"/>
+        </w:rPr>
+        <w:t>In</w:t>
+      </w:r>
+      <w:r>
+        <w:rPr>
+          <w:rFonts w:ascii="Times New Roman" w:hAnsi="Times New Roman" w:cs="Times New Roman"/>
+          <w:spacing w:val="-30"/>
+          <w:w w:val="105"/>
+          <w:sz w:val="24"/>
+          <w:szCs w:val="24"/>
+        </w:rPr>
+        <w:t xml:space="preserve"> </w:t>
+      </w:r>
+      <w:r>
+        <w:rPr>
+          <w:rFonts w:ascii="Times New Roman" w:hAnsi="Times New Roman" w:cs="Times New Roman"/>
+          <w:w w:val="105"/>
+          <w:sz w:val="24"/>
+          <w:szCs w:val="24"/>
+        </w:rPr>
+        <w:t>this</w:t>
+      </w:r>
+      <w:r>
+        <w:rPr>
+          <w:rFonts w:ascii="Times New Roman" w:hAnsi="Times New Roman" w:cs="Times New Roman"/>
+          <w:spacing w:val="-24"/>
+          <w:w w:val="105"/>
+          <w:sz w:val="24"/>
+          <w:szCs w:val="24"/>
+        </w:rPr>
+        <w:t xml:space="preserve"> </w:t>
+      </w:r>
+      <w:r>
+        <w:rPr>
+          <w:rFonts w:ascii="Times New Roman" w:hAnsi="Times New Roman" w:cs="Times New Roman"/>
+          <w:w w:val="105"/>
+          <w:sz w:val="24"/>
+          <w:szCs w:val="24"/>
+        </w:rPr>
+        <w:t>module</w:t>
+      </w:r>
+      <w:r>
+        <w:rPr>
+          <w:rFonts w:ascii="Times New Roman" w:hAnsi="Times New Roman" w:cs="Times New Roman"/>
+          <w:spacing w:val="-25"/>
+          <w:w w:val="105"/>
+          <w:sz w:val="24"/>
+          <w:szCs w:val="24"/>
+        </w:rPr>
+        <w:t xml:space="preserve"> </w:t>
+      </w:r>
+      <w:r>
+        <w:rPr>
+          <w:rFonts w:ascii="Times New Roman" w:hAnsi="Times New Roman" w:cs="Times New Roman"/>
+          <w:w w:val="105"/>
+          <w:sz w:val="24"/>
+          <w:szCs w:val="24"/>
+        </w:rPr>
+        <w:t>manager</w:t>
+      </w:r>
+      <w:r>
+        <w:rPr>
+          <w:rFonts w:ascii="Times New Roman" w:hAnsi="Times New Roman" w:cs="Times New Roman"/>
+          <w:spacing w:val="-23"/>
+          <w:w w:val="105"/>
+          <w:sz w:val="24"/>
+          <w:szCs w:val="24"/>
+        </w:rPr>
+        <w:t xml:space="preserve"> </w:t>
+      </w:r>
+      <w:r>
+        <w:rPr>
+          <w:rFonts w:ascii="Times New Roman" w:hAnsi="Times New Roman" w:cs="Times New Roman"/>
+          <w:w w:val="105"/>
+          <w:sz w:val="24"/>
+          <w:szCs w:val="24"/>
+        </w:rPr>
+        <w:t>can</w:t>
+      </w:r>
+      <w:r>
+        <w:rPr>
+          <w:rFonts w:ascii="Times New Roman" w:hAnsi="Times New Roman" w:cs="Times New Roman"/>
+          <w:spacing w:val="-24"/>
+          <w:w w:val="105"/>
+          <w:sz w:val="24"/>
+          <w:szCs w:val="24"/>
+        </w:rPr>
+        <w:t xml:space="preserve"> </w:t>
+      </w:r>
+      <w:r>
+        <w:rPr>
+          <w:rFonts w:ascii="Times New Roman" w:hAnsi="Times New Roman" w:cs="Times New Roman"/>
+          <w:w w:val="105"/>
+          <w:sz w:val="24"/>
+          <w:szCs w:val="24"/>
+        </w:rPr>
+        <w:t>manipulate</w:t>
+      </w:r>
+      <w:r>
+        <w:rPr>
+          <w:rFonts w:ascii="Times New Roman" w:hAnsi="Times New Roman" w:cs="Times New Roman"/>
+          <w:spacing w:val="-25"/>
+          <w:w w:val="105"/>
+          <w:sz w:val="24"/>
+          <w:szCs w:val="24"/>
+        </w:rPr>
+        <w:t xml:space="preserve"> </w:t>
+      </w:r>
+      <w:r>
+        <w:rPr>
+          <w:rFonts w:ascii="Times New Roman" w:hAnsi="Times New Roman" w:cs="Times New Roman"/>
+          <w:w w:val="105"/>
+          <w:sz w:val="24"/>
+          <w:szCs w:val="24"/>
+        </w:rPr>
+        <w:t>the</w:t>
+      </w:r>
+      <w:r>
+        <w:rPr>
+          <w:rFonts w:ascii="Times New Roman" w:hAnsi="Times New Roman" w:cs="Times New Roman"/>
+          <w:spacing w:val="-24"/>
+          <w:w w:val="105"/>
+          <w:sz w:val="24"/>
+          <w:szCs w:val="24"/>
+        </w:rPr>
+        <w:t xml:space="preserve"> </w:t>
+      </w:r>
+      <w:r>
+        <w:rPr>
+          <w:rFonts w:ascii="Times New Roman" w:hAnsi="Times New Roman" w:cs="Times New Roman"/>
+          <w:w w:val="105"/>
+          <w:sz w:val="24"/>
+          <w:szCs w:val="24"/>
+        </w:rPr>
+        <w:t>driver</w:t>
+      </w:r>
+      <w:r>
+        <w:rPr>
+          <w:rFonts w:ascii="Times New Roman" w:hAnsi="Times New Roman" w:cs="Times New Roman"/>
+          <w:spacing w:val="-26"/>
+          <w:w w:val="105"/>
+          <w:sz w:val="24"/>
+          <w:szCs w:val="24"/>
+        </w:rPr>
+        <w:t xml:space="preserve"> </w:t>
+      </w:r>
+      <w:r>
+        <w:rPr>
+          <w:rFonts w:ascii="Times New Roman" w:hAnsi="Times New Roman" w:cs="Times New Roman"/>
+          <w:w w:val="105"/>
+          <w:sz w:val="24"/>
+          <w:szCs w:val="24"/>
+        </w:rPr>
+        <w:t>details</w:t>
+      </w:r>
+      <w:r>
+        <w:rPr>
+          <w:rFonts w:ascii="Times New Roman" w:hAnsi="Times New Roman" w:cs="Times New Roman"/>
+          <w:spacing w:val="-24"/>
+          <w:w w:val="105"/>
+          <w:sz w:val="24"/>
+          <w:szCs w:val="24"/>
+        </w:rPr>
+        <w:t xml:space="preserve"> </w:t>
+      </w:r>
+      <w:r>
+        <w:rPr>
+          <w:rFonts w:ascii="Times New Roman" w:hAnsi="Times New Roman" w:cs="Times New Roman"/>
+          <w:w w:val="105"/>
+          <w:sz w:val="24"/>
+          <w:szCs w:val="24"/>
+        </w:rPr>
+        <w:t>and</w:t>
+      </w:r>
+      <w:r>
+        <w:rPr>
+          <w:rFonts w:ascii="Times New Roman" w:hAnsi="Times New Roman" w:cs="Times New Roman"/>
+          <w:spacing w:val="-27"/>
+          <w:w w:val="105"/>
+          <w:sz w:val="24"/>
+          <w:szCs w:val="24"/>
+        </w:rPr>
+        <w:t xml:space="preserve"> </w:t>
+      </w:r>
+      <w:r>
+        <w:rPr>
+          <w:rFonts w:ascii="Times New Roman" w:hAnsi="Times New Roman" w:cs="Times New Roman"/>
+          <w:w w:val="105"/>
+          <w:sz w:val="24"/>
+          <w:szCs w:val="24"/>
+        </w:rPr>
+        <w:t>take</w:t>
+      </w:r>
+      <w:r>
+        <w:rPr>
+          <w:rFonts w:ascii="Times New Roman" w:hAnsi="Times New Roman" w:cs="Times New Roman"/>
+          <w:spacing w:val="-27"/>
+          <w:w w:val="105"/>
+          <w:sz w:val="24"/>
+          <w:szCs w:val="24"/>
+        </w:rPr>
+        <w:t xml:space="preserve"> </w:t>
+      </w:r>
+      <w:r>
+        <w:rPr>
+          <w:rFonts w:ascii="Times New Roman" w:hAnsi="Times New Roman" w:cs="Times New Roman"/>
+          <w:w w:val="105"/>
+          <w:sz w:val="24"/>
+          <w:szCs w:val="24"/>
+        </w:rPr>
+        <w:t>the</w:t>
+      </w:r>
+      <w:r>
+        <w:rPr>
+          <w:rFonts w:ascii="Times New Roman" w:hAnsi="Times New Roman" w:cs="Times New Roman"/>
+          <w:spacing w:val="-23"/>
+          <w:w w:val="105"/>
+          <w:sz w:val="24"/>
+          <w:szCs w:val="24"/>
+        </w:rPr>
+        <w:t xml:space="preserve"> </w:t>
+      </w:r>
+      <w:r>
+        <w:rPr>
+          <w:rFonts w:ascii="Times New Roman" w:hAnsi="Times New Roman" w:cs="Times New Roman"/>
+          <w:w w:val="105"/>
+          <w:sz w:val="24"/>
+          <w:szCs w:val="24"/>
+        </w:rPr>
+        <w:t>attendance</w:t>
+      </w:r>
+      <w:r>
+        <w:rPr>
+          <w:rFonts w:ascii="Times New Roman" w:hAnsi="Times New Roman" w:cs="Times New Roman"/>
+          <w:spacing w:val="-24"/>
+          <w:w w:val="105"/>
+          <w:sz w:val="24"/>
+          <w:szCs w:val="24"/>
+        </w:rPr>
+        <w:t xml:space="preserve"> </w:t>
+      </w:r>
+      <w:r>
+        <w:rPr>
+          <w:rFonts w:ascii="Times New Roman" w:hAnsi="Times New Roman" w:cs="Times New Roman"/>
+          <w:w w:val="105"/>
+          <w:sz w:val="24"/>
+          <w:szCs w:val="24"/>
+        </w:rPr>
+        <w:t>of</w:t>
+      </w:r>
+      <w:r>
+        <w:rPr>
+          <w:rFonts w:ascii="Times New Roman" w:hAnsi="Times New Roman" w:cs="Times New Roman"/>
+          <w:spacing w:val="-27"/>
+          <w:w w:val="105"/>
+          <w:sz w:val="24"/>
+          <w:szCs w:val="24"/>
+        </w:rPr>
+        <w:t xml:space="preserve"> </w:t>
+      </w:r>
+      <w:r>
+        <w:rPr>
+          <w:rFonts w:ascii="Times New Roman" w:hAnsi="Times New Roman" w:cs="Times New Roman"/>
+          <w:w w:val="105"/>
+          <w:sz w:val="24"/>
+          <w:szCs w:val="24"/>
+        </w:rPr>
+        <w:t>the</w:t>
+      </w:r>
+      <w:r>
+        <w:rPr>
+          <w:rFonts w:ascii="Times New Roman" w:hAnsi="Times New Roman" w:cs="Times New Roman"/>
+          <w:spacing w:val="-23"/>
+          <w:w w:val="105"/>
+          <w:sz w:val="24"/>
+          <w:szCs w:val="24"/>
+        </w:rPr>
+        <w:t xml:space="preserve"> </w:t>
+      </w:r>
+      <w:r>
+        <w:rPr>
+          <w:rFonts w:ascii="Times New Roman" w:hAnsi="Times New Roman" w:cs="Times New Roman"/>
+          <w:w w:val="105"/>
+          <w:sz w:val="24"/>
+          <w:szCs w:val="24"/>
+        </w:rPr>
+        <w:t>driver</w:t>
+      </w:r>
+      <w:r>
+        <w:rPr>
+          <w:rFonts w:ascii="Times New Roman" w:hAnsi="Times New Roman" w:cs="Times New Roman"/>
+          <w:spacing w:val="-27"/>
+          <w:w w:val="105"/>
+          <w:sz w:val="24"/>
+          <w:szCs w:val="24"/>
+        </w:rPr>
+        <w:t xml:space="preserve"> </w:t>
+      </w:r>
+      <w:r>
+        <w:rPr>
+          <w:rFonts w:ascii="Times New Roman" w:hAnsi="Times New Roman" w:cs="Times New Roman"/>
+          <w:w w:val="105"/>
+          <w:sz w:val="24"/>
+          <w:szCs w:val="24"/>
+        </w:rPr>
+        <w:t>if it</w:t>
+      </w:r>
+      <w:r>
+        <w:rPr>
+          <w:rFonts w:ascii="Times New Roman" w:hAnsi="Times New Roman" w:cs="Times New Roman"/>
+          <w:spacing w:val="-10"/>
+          <w:w w:val="105"/>
+          <w:sz w:val="24"/>
+          <w:szCs w:val="24"/>
+        </w:rPr>
+        <w:t xml:space="preserve"> </w:t>
+      </w:r>
+      <w:r>
+        <w:rPr>
+          <w:rFonts w:ascii="Times New Roman" w:hAnsi="Times New Roman" w:cs="Times New Roman"/>
+          <w:w w:val="105"/>
+          <w:sz w:val="24"/>
+          <w:szCs w:val="24"/>
+        </w:rPr>
+        <w:t>is</w:t>
+      </w:r>
+      <w:r>
+        <w:rPr>
+          <w:rFonts w:ascii="Times New Roman" w:hAnsi="Times New Roman" w:cs="Times New Roman"/>
+          <w:spacing w:val="-10"/>
+          <w:w w:val="105"/>
+          <w:sz w:val="24"/>
+          <w:szCs w:val="24"/>
+        </w:rPr>
+        <w:t xml:space="preserve"> </w:t>
+      </w:r>
+      <w:r>
+        <w:rPr>
+          <w:rFonts w:ascii="Times New Roman" w:hAnsi="Times New Roman" w:cs="Times New Roman"/>
+          <w:w w:val="105"/>
+          <w:sz w:val="24"/>
+          <w:szCs w:val="24"/>
+        </w:rPr>
+        <w:t>present</w:t>
+      </w:r>
+      <w:r>
+        <w:rPr>
+          <w:rFonts w:ascii="Times New Roman" w:hAnsi="Times New Roman" w:cs="Times New Roman"/>
+          <w:spacing w:val="-7"/>
+          <w:w w:val="105"/>
+          <w:sz w:val="24"/>
+          <w:szCs w:val="24"/>
+        </w:rPr>
+        <w:t xml:space="preserve"> </w:t>
+      </w:r>
+      <w:r>
+        <w:rPr>
+          <w:rFonts w:ascii="Times New Roman" w:hAnsi="Times New Roman" w:cs="Times New Roman"/>
+          <w:w w:val="105"/>
+          <w:sz w:val="24"/>
+          <w:szCs w:val="24"/>
+        </w:rPr>
+        <w:t>or not on their</w:t>
+      </w:r>
+      <w:r>
+        <w:rPr>
+          <w:rFonts w:ascii="Times New Roman" w:hAnsi="Times New Roman" w:cs="Times New Roman"/>
+          <w:spacing w:val="-22"/>
+          <w:w w:val="105"/>
+          <w:sz w:val="24"/>
+          <w:szCs w:val="24"/>
+        </w:rPr>
+        <w:t xml:space="preserve"> </w:t>
+      </w:r>
+      <w:r>
+        <w:rPr>
+          <w:rFonts w:ascii="Times New Roman" w:hAnsi="Times New Roman" w:cs="Times New Roman"/>
+          <w:w w:val="105"/>
+          <w:sz w:val="24"/>
+          <w:szCs w:val="24"/>
+        </w:rPr>
+        <w:t>duty.</w:t>
       </w:r>
     </w:p>
     <w:p>
       <w:pPr>
         <w:pStyle w:val="Heading4"/>
-        <w:numPr>
-          <w:ilvl w:val="0"/>
-          <w:numId w:val="1"/>
-        </w:numPr>
+        <w:keepNext w:val="0"/>
+        <w:keepLines w:val="0"/>
+        <w:widowControl w:val="0"/>
         <w:tabs>
           <w:tab w:val="left" w:pos="501"/>
         </w:tabs>
-        <w:ind w:hanging="361"/>
-      </w:pPr>
-      <w:r>
-        <w:t>Driver</w:t>
-      </w:r>
-      <w:r>
-        <w:rPr>
+        <w:autoSpaceDE w:val="0"/>
+        <w:autoSpaceDN w:val="0"/>
+        <w:spacing w:before="0" w:line="248" w:lineRule="exact"/>
+        <w:jc w:val="both"/>
+        <w:rPr>
+          <w:rFonts w:ascii="Times New Roman" w:hAnsi="Times New Roman" w:cs="Times New Roman"/>
+          <w:b/>
+          <w:bCs/>
+          <w:i w:val="0"/>
+          <w:iCs w:val="0"/>
+          <w:color w:val="000000" w:themeColor="text1"/>
+          <w:sz w:val="28"/>
+          <w:szCs w:val="28"/>
+        </w:rPr>
+      </w:pPr>
+      <w:r>
+        <w:rPr>
+          <w:rFonts w:ascii="Times New Roman" w:hAnsi="Times New Roman" w:cs="Times New Roman"/>
+          <w:b/>
+          <w:bCs/>
+          <w:i w:val="0"/>
+          <w:iCs w:val="0"/>
+          <w:color w:val="000000" w:themeColor="text1"/>
+          <w:sz w:val="28"/>
+          <w:szCs w:val="28"/>
+        </w:rPr>
+        <w:t xml:space="preserve">  5. </w:t>
+      </w:r>
+      <w:r>
+        <w:rPr>
+          <w:rFonts w:ascii="Times New Roman" w:hAnsi="Times New Roman" w:cs="Times New Roman"/>
+          <w:b/>
+          <w:bCs/>
+          <w:i w:val="0"/>
+          <w:iCs w:val="0"/>
+          <w:color w:val="000000" w:themeColor="text1"/>
+          <w:sz w:val="28"/>
+          <w:szCs w:val="28"/>
+        </w:rPr>
+        <w:t>Bus</w:t>
+      </w:r>
+      <w:r>
+        <w:rPr>
+          <w:rFonts w:ascii="Times New Roman" w:hAnsi="Times New Roman" w:cs="Times New Roman"/>
+          <w:b/>
+          <w:bCs/>
+          <w:i w:val="0"/>
+          <w:iCs w:val="0"/>
+          <w:color w:val="000000" w:themeColor="text1"/>
           <w:spacing w:val="-9"/>
-        </w:rPr>
-        <w:t xml:space="preserve"> </w:t>
-      </w:r>
-      <w:r>
+          <w:sz w:val="28"/>
+          <w:szCs w:val="28"/>
+        </w:rPr>
+        <w:t xml:space="preserve"> </w:t>
+      </w:r>
+      <w:r>
+        <w:rPr>
+          <w:rFonts w:ascii="Times New Roman" w:hAnsi="Times New Roman" w:cs="Times New Roman"/>
+          <w:b/>
+          <w:bCs/>
+          <w:i w:val="0"/>
+          <w:iCs w:val="0"/>
+          <w:color w:val="000000" w:themeColor="text1"/>
+          <w:sz w:val="28"/>
+          <w:szCs w:val="28"/>
+        </w:rPr>
+        <w:t>in</w:t>
+      </w:r>
+      <w:r>
+        <w:rPr>
+          <w:rFonts w:ascii="Times New Roman" w:hAnsi="Times New Roman" w:cs="Times New Roman"/>
+          <w:b/>
+          <w:bCs/>
+          <w:i w:val="0"/>
+          <w:iCs w:val="0"/>
+          <w:color w:val="000000" w:themeColor="text1"/>
+          <w:spacing w:val="-8"/>
+          <w:sz w:val="28"/>
+          <w:szCs w:val="28"/>
+        </w:rPr>
+        <w:t xml:space="preserve"> </w:t>
+      </w:r>
+      <w:r>
+        <w:rPr>
+          <w:rFonts w:ascii="Times New Roman" w:hAnsi="Times New Roman" w:cs="Times New Roman"/>
+          <w:b/>
+          <w:bCs/>
+          <w:i w:val="0"/>
+          <w:iCs w:val="0"/>
+          <w:color w:val="000000" w:themeColor="text1"/>
+          <w:sz w:val="28"/>
+          <w:szCs w:val="28"/>
+        </w:rPr>
+        <w:t>time</w:t>
+      </w:r>
+      <w:r>
+        <w:rPr>
+          <w:rFonts w:ascii="Times New Roman" w:hAnsi="Times New Roman" w:cs="Times New Roman"/>
+          <w:b/>
+          <w:bCs/>
+          <w:i w:val="0"/>
+          <w:iCs w:val="0"/>
+          <w:color w:val="000000" w:themeColor="text1"/>
+          <w:spacing w:val="-7"/>
+          <w:sz w:val="28"/>
+          <w:szCs w:val="28"/>
+        </w:rPr>
+        <w:t xml:space="preserve"> </w:t>
+      </w:r>
+      <w:r>
+        <w:rPr>
+          <w:rFonts w:ascii="Times New Roman" w:hAnsi="Times New Roman" w:cs="Times New Roman"/>
+          <w:b/>
+          <w:bCs/>
+          <w:i w:val="0"/>
+          <w:iCs w:val="0"/>
+          <w:color w:val="000000" w:themeColor="text1"/>
+          <w:sz w:val="28"/>
+          <w:szCs w:val="28"/>
+        </w:rPr>
+        <w:t>and</w:t>
+      </w:r>
+      <w:r>
+        <w:rPr>
+          <w:rFonts w:ascii="Times New Roman" w:hAnsi="Times New Roman" w:cs="Times New Roman"/>
+          <w:b/>
+          <w:bCs/>
+          <w:i w:val="0"/>
+          <w:iCs w:val="0"/>
+          <w:color w:val="000000" w:themeColor="text1"/>
+          <w:spacing w:val="-9"/>
+          <w:sz w:val="28"/>
+          <w:szCs w:val="28"/>
+        </w:rPr>
+        <w:t xml:space="preserve"> </w:t>
+      </w:r>
+      <w:r>
+        <w:rPr>
+          <w:rFonts w:ascii="Times New Roman" w:hAnsi="Times New Roman" w:cs="Times New Roman"/>
+          <w:b/>
+          <w:bCs/>
+          <w:i w:val="0"/>
+          <w:iCs w:val="0"/>
+          <w:color w:val="000000" w:themeColor="text1"/>
+          <w:sz w:val="28"/>
+          <w:szCs w:val="28"/>
+        </w:rPr>
+        <w:t>out</w:t>
+      </w:r>
+      <w:r>
+        <w:rPr>
+          <w:rFonts w:ascii="Times New Roman" w:hAnsi="Times New Roman" w:cs="Times New Roman"/>
+          <w:b/>
+          <w:bCs/>
+          <w:i w:val="0"/>
+          <w:iCs w:val="0"/>
+          <w:color w:val="000000" w:themeColor="text1"/>
+          <w:spacing w:val="-7"/>
+          <w:sz w:val="28"/>
+          <w:szCs w:val="28"/>
+        </w:rPr>
+        <w:t xml:space="preserve"> </w:t>
+      </w:r>
+      <w:r>
+        <w:rPr>
+          <w:rFonts w:ascii="Times New Roman" w:hAnsi="Times New Roman" w:cs="Times New Roman"/>
+          <w:b/>
+          <w:bCs/>
+          <w:i w:val="0"/>
+          <w:iCs w:val="0"/>
+          <w:color w:val="000000" w:themeColor="text1"/>
+          <w:sz w:val="28"/>
+          <w:szCs w:val="28"/>
+        </w:rPr>
+        <w:t>time</w:t>
+      </w:r>
+      <w:r>
+        <w:rPr>
+          <w:rFonts w:ascii="Times New Roman" w:hAnsi="Times New Roman" w:cs="Times New Roman"/>
+          <w:b/>
+          <w:bCs/>
+          <w:i w:val="0"/>
+          <w:iCs w:val="0"/>
+          <w:color w:val="000000" w:themeColor="text1"/>
+          <w:spacing w:val="-7"/>
+          <w:sz w:val="28"/>
+          <w:szCs w:val="28"/>
+        </w:rPr>
+        <w:t xml:space="preserve"> </w:t>
+      </w:r>
+      <w:r>
+        <w:rPr>
+          <w:rFonts w:ascii="Times New Roman" w:hAnsi="Times New Roman" w:cs="Times New Roman"/>
+          <w:b/>
+          <w:bCs/>
+          <w:i w:val="0"/>
+          <w:iCs w:val="0"/>
+          <w:color w:val="000000" w:themeColor="text1"/>
+          <w:sz w:val="28"/>
+          <w:szCs w:val="28"/>
+        </w:rPr>
         <w:t>Details</w:t>
       </w:r>
     </w:p>
     <w:p>
       <w:pPr>
-        <w:spacing w:line="261" w:lineRule="auto"/>
+        <w:spacing w:line="225" w:lineRule="exact"/>
         <w:ind w:left="140"/>
-        <w:rPr>
-          <w:i/>
-          <w:sz w:val="20"/>
-        </w:rPr>
-      </w:pPr>
-      <w:r>
-        <w:rPr>
-          <w:i/>
-          <w:w w:val="105"/>
-          <w:sz w:val="20"/>
-        </w:rPr>
-        <w:t>In</w:t>
-      </w:r>
-      <w:r>
-        <w:rPr>
-          <w:i/>
-          <w:spacing w:val="-30"/>
-          <w:w w:val="105"/>
-          <w:sz w:val="20"/>
-        </w:rPr>
-        <w:t xml:space="preserve"> </w:t>
-      </w:r>
-      <w:r>
-        <w:rPr>
-          <w:i/>
-          <w:w w:val="105"/>
-          <w:sz w:val="20"/>
-        </w:rPr>
-        <w:t>this</w:t>
-      </w:r>
-      <w:r>
-        <w:rPr>
-          <w:i/>
-          <w:spacing w:val="-24"/>
-          <w:w w:val="105"/>
-          <w:sz w:val="20"/>
-        </w:rPr>
-        <w:t xml:space="preserve"> </w:t>
-      </w:r>
-      <w:r>
-        <w:rPr>
-          <w:i/>
-          <w:w w:val="105"/>
-          <w:sz w:val="20"/>
-        </w:rPr>
-        <w:t>module</w:t>
-      </w:r>
-      <w:r>
-        <w:rPr>
-          <w:i/>
-          <w:spacing w:val="-25"/>
-          <w:w w:val="105"/>
-          <w:sz w:val="20"/>
-        </w:rPr>
-        <w:t xml:space="preserve"> </w:t>
-      </w:r>
-      <w:r>
-        <w:rPr>
-          <w:i/>
-          <w:w w:val="105"/>
-          <w:sz w:val="20"/>
-        </w:rPr>
-        <w:t>manager</w:t>
-      </w:r>
-      <w:r>
-        <w:rPr>
-          <w:i/>
-          <w:spacing w:val="-23"/>
-          <w:w w:val="105"/>
-          <w:sz w:val="20"/>
-        </w:rPr>
-        <w:t xml:space="preserve"> </w:t>
-      </w:r>
-      <w:r>
-        <w:rPr>
-          <w:i/>
-          <w:w w:val="105"/>
-          <w:sz w:val="20"/>
-        </w:rPr>
-        <w:t>can</w:t>
-      </w:r>
-      <w:r>
-        <w:rPr>
-          <w:i/>
-          <w:spacing w:val="-24"/>
-          <w:w w:val="105"/>
-          <w:sz w:val="20"/>
-        </w:rPr>
-        <w:t xml:space="preserve"> </w:t>
-      </w:r>
-      <w:r>
-        <w:rPr>
-          <w:i/>
-          <w:w w:val="105"/>
-          <w:sz w:val="20"/>
-        </w:rPr>
-        <w:t>manipulate</w:t>
-      </w:r>
-      <w:r>
-        <w:rPr>
-          <w:i/>
-          <w:spacing w:val="-25"/>
-          <w:w w:val="105"/>
-          <w:sz w:val="20"/>
-        </w:rPr>
-        <w:t xml:space="preserve"> </w:t>
-      </w:r>
-      <w:r>
-        <w:rPr>
-          <w:i/>
-          <w:w w:val="105"/>
-          <w:sz w:val="20"/>
-        </w:rPr>
-        <w:t>the</w:t>
-      </w:r>
-      <w:r>
-        <w:rPr>
-          <w:i/>
-          <w:spacing w:val="-24"/>
-          <w:w w:val="105"/>
-          <w:sz w:val="20"/>
-        </w:rPr>
-        <w:t xml:space="preserve"> </w:t>
-      </w:r>
-      <w:r>
-        <w:rPr>
-          <w:i/>
-          <w:w w:val="105"/>
-          <w:sz w:val="20"/>
-        </w:rPr>
-        <w:t>driver</w:t>
-      </w:r>
-      <w:r>
-        <w:rPr>
-          <w:i/>
-          <w:spacing w:val="-26"/>
-          <w:w w:val="105"/>
-          <w:sz w:val="20"/>
-        </w:rPr>
-        <w:t xml:space="preserve"> </w:t>
-      </w:r>
-      <w:r>
-        <w:rPr>
-          <w:i/>
-          <w:w w:val="105"/>
-          <w:sz w:val="20"/>
-        </w:rPr>
-        <w:t>details</w:t>
-      </w:r>
-      <w:r>
-        <w:rPr>
-          <w:i/>
-          <w:spacing w:val="-24"/>
-          <w:w w:val="105"/>
-          <w:sz w:val="20"/>
-        </w:rPr>
-        <w:t xml:space="preserve"> </w:t>
-      </w:r>
-      <w:r>
-        <w:rPr>
-          <w:i/>
-          <w:w w:val="105"/>
-          <w:sz w:val="20"/>
-        </w:rPr>
-        <w:t>and</w:t>
-      </w:r>
-      <w:r>
-        <w:rPr>
-          <w:i/>
-          <w:spacing w:val="-27"/>
-          <w:w w:val="105"/>
-          <w:sz w:val="20"/>
-        </w:rPr>
-        <w:t xml:space="preserve"> </w:t>
-      </w:r>
-      <w:r>
-        <w:rPr>
-          <w:i/>
-          <w:w w:val="105"/>
-          <w:sz w:val="20"/>
-        </w:rPr>
-        <w:t>take</w:t>
-      </w:r>
-      <w:r>
-        <w:rPr>
-          <w:i/>
-          <w:spacing w:val="-27"/>
-          <w:w w:val="105"/>
-          <w:sz w:val="20"/>
-        </w:rPr>
-        <w:t xml:space="preserve"> </w:t>
-      </w:r>
-      <w:r>
-        <w:rPr>
-          <w:i/>
-          <w:w w:val="105"/>
-          <w:sz w:val="20"/>
-        </w:rPr>
-        <w:t>the</w:t>
-      </w:r>
-      <w:r>
-        <w:rPr>
-          <w:i/>
-          <w:spacing w:val="-23"/>
-          <w:w w:val="105"/>
-          <w:sz w:val="20"/>
-        </w:rPr>
-        <w:t xml:space="preserve"> </w:t>
-      </w:r>
-      <w:r>
-        <w:rPr>
-          <w:i/>
-          <w:w w:val="105"/>
-          <w:sz w:val="20"/>
-        </w:rPr>
-        <w:t>attendance</w:t>
-      </w:r>
-      <w:r>
-        <w:rPr>
-          <w:i/>
-          <w:spacing w:val="-24"/>
-          <w:w w:val="105"/>
-          <w:sz w:val="20"/>
-        </w:rPr>
-        <w:t xml:space="preserve"> </w:t>
-      </w:r>
-      <w:r>
-        <w:rPr>
-          <w:i/>
-          <w:w w:val="105"/>
-          <w:sz w:val="20"/>
-        </w:rPr>
-        <w:t>of</w:t>
-      </w:r>
-      <w:r>
-        <w:rPr>
-          <w:i/>
-          <w:spacing w:val="-27"/>
-          <w:w w:val="105"/>
-          <w:sz w:val="20"/>
-        </w:rPr>
-        <w:t xml:space="preserve"> </w:t>
-      </w:r>
-      <w:r>
-        <w:rPr>
-          <w:i/>
-          <w:w w:val="105"/>
-          <w:sz w:val="20"/>
-        </w:rPr>
-        <w:t>the</w:t>
-      </w:r>
-      <w:r>
-        <w:rPr>
-          <w:i/>
-          <w:spacing w:val="-23"/>
-          <w:w w:val="105"/>
-          <w:sz w:val="20"/>
-        </w:rPr>
-        <w:t xml:space="preserve"> </w:t>
-      </w:r>
-      <w:r>
-        <w:rPr>
-          <w:i/>
-          <w:w w:val="105"/>
-          <w:sz w:val="20"/>
-        </w:rPr>
-        <w:t>driver</w:t>
-      </w:r>
-      <w:r>
-        <w:rPr>
-          <w:i/>
-          <w:spacing w:val="-27"/>
-          <w:w w:val="105"/>
-          <w:sz w:val="20"/>
-        </w:rPr>
-        <w:t xml:space="preserve"> </w:t>
-      </w:r>
-      <w:r>
-        <w:rPr>
-          <w:i/>
-          <w:w w:val="105"/>
-          <w:sz w:val="20"/>
-        </w:rPr>
-        <w:t>if it</w:t>
-      </w:r>
-      <w:r>
-        <w:rPr>
-          <w:i/>
-          <w:spacing w:val="-10"/>
-          <w:w w:val="105"/>
-          <w:sz w:val="20"/>
-        </w:rPr>
-        <w:t xml:space="preserve"> </w:t>
-      </w:r>
-      <w:r>
-        <w:rPr>
-          <w:i/>
-          <w:w w:val="105"/>
-          <w:sz w:val="20"/>
-        </w:rPr>
-        <w:t>is</w:t>
-      </w:r>
-      <w:r>
-        <w:rPr>
-          <w:i/>
-          <w:spacing w:val="-10"/>
-          <w:w w:val="105"/>
-          <w:sz w:val="20"/>
-        </w:rPr>
-        <w:t xml:space="preserve"> </w:t>
-      </w:r>
-      <w:r>
-        <w:rPr>
-          <w:i/>
-          <w:w w:val="105"/>
-          <w:sz w:val="20"/>
-        </w:rPr>
-        <w:t>present</w:t>
-      </w:r>
-      <w:r>
-        <w:rPr>
-          <w:i/>
-          <w:spacing w:val="-7"/>
-          <w:w w:val="105"/>
-          <w:sz w:val="20"/>
-        </w:rPr>
-        <w:t xml:space="preserve"> </w:t>
-      </w:r>
-      <w:r>
-        <w:rPr>
-          <w:i/>
-          <w:w w:val="105"/>
-          <w:sz w:val="20"/>
-        </w:rPr>
-        <w:t>or not on their</w:t>
-      </w:r>
-      <w:r>
-        <w:rPr>
-          <w:i/>
-          <w:spacing w:val="-22"/>
-          <w:w w:val="105"/>
-          <w:sz w:val="20"/>
-        </w:rPr>
-        <w:t xml:space="preserve"> </w:t>
-      </w:r>
-      <w:r>
-        <w:rPr>
-          <w:i/>
-          <w:w w:val="105"/>
-          <w:sz w:val="20"/>
-        </w:rPr>
-        <w:t>duty.</w:t>
-      </w:r>
-    </w:p>
-    <w:p>
-      <w:pPr>
-        <w:pStyle w:val="Heading4"/>
-        <w:numPr>
-          <w:ilvl w:val="0"/>
-          <w:numId w:val="1"/>
-        </w:numPr>
+        <w:jc w:val="both"/>
+        <w:rPr>
+          <w:rFonts w:ascii="Times New Roman" w:hAnsi="Times New Roman" w:cs="Times New Roman"/>
+          <w:sz w:val="24"/>
+          <w:szCs w:val="24"/>
+        </w:rPr>
+      </w:pPr>
+      <w:r>
+        <w:rPr>
+          <w:rFonts w:ascii="Times New Roman" w:hAnsi="Times New Roman" w:cs="Times New Roman"/>
+          <w:w w:val="105"/>
+          <w:sz w:val="24"/>
+          <w:szCs w:val="24"/>
+        </w:rPr>
+        <w:t>In this module manager can manipulate the bus details and take the in time and out time of the bus</w:t>
+      </w:r>
+    </w:p>
+    <w:p>
+      <w:pPr>
         <w:tabs>
+          <w:tab w:val="left" w:pos="1851"/>
+        </w:tabs>
+        <w:spacing w:line="250" w:lineRule="exact"/>
+        <w:rPr>
+          <w:rFonts w:ascii="Times New Roman" w:hAnsi="Times New Roman" w:cs="Times New Roman"/>
+          <w:sz w:val="24"/>
+          <w:szCs w:val="24"/>
+        </w:rPr>
+      </w:pPr>
+    </w:p>
+    <w:p>
+      <w:pPr>
+        <w:pStyle w:val="ListParagraph"/>
+        <w:tabs>
+          <w:tab w:val="left" w:pos="500"/>
           <w:tab w:val="left" w:pos="501"/>
         </w:tabs>
-        <w:ind w:hanging="361"/>
-      </w:pPr>
-      <w:r>
-        <w:t>Bus</w:t>
-      </w:r>
-      <w:r>
-        <w:rPr>
-          <w:spacing w:val="-9"/>
-        </w:rPr>
-        <w:t xml:space="preserve"> </w:t>
-      </w:r>
-      <w:r>
-        <w:t>in</w:t>
-      </w:r>
-      <w:r>
-        <w:rPr>
-          <w:spacing w:val="-8"/>
-        </w:rPr>
-        <w:t xml:space="preserve"> </w:t>
-      </w:r>
-      <w:r>
-        <w:t>time</w:t>
-      </w:r>
-      <w:r>
-        <w:rPr>
-          <w:spacing w:val="-7"/>
-        </w:rPr>
-        <w:t xml:space="preserve"> </w:t>
-      </w:r>
-      <w:r>
-        <w:t>and</w:t>
-      </w:r>
-      <w:r>
-        <w:rPr>
-          <w:spacing w:val="-9"/>
-        </w:rPr>
-        <w:t xml:space="preserve"> </w:t>
-      </w:r>
-      <w:r>
-        <w:t>out</w:t>
-      </w:r>
-      <w:r>
-        <w:rPr>
-          <w:spacing w:val="-7"/>
-        </w:rPr>
-        <w:t xml:space="preserve"> </w:t>
-      </w:r>
-      <w:r>
-        <w:t>time</w:t>
-      </w:r>
-      <w:r>
-        <w:rPr>
-          <w:spacing w:val="-7"/>
-        </w:rPr>
-        <w:t xml:space="preserve"> </w:t>
-      </w:r>
-      <w:r>
-        <w:t>Details</w:t>
-      </w:r>
-    </w:p>
-    <w:p>
-      <w:pPr>
-        <w:spacing w:line="225" w:lineRule="exact"/>
-        <w:ind w:left="140"/>
-        <w:rPr>
-          <w:i/>
-          <w:sz w:val="20"/>
-        </w:rPr>
-      </w:pPr>
-      <w:r>
-        <w:rPr>
-          <w:i/>
-          <w:w w:val="105"/>
-          <w:sz w:val="20"/>
-        </w:rPr>
-        <w:t>In this module manager can manipulate the bus details and take the in time and out time of the bus</w:t>
-      </w:r>
-    </w:p>
-    <w:p>
-      <w:pPr>
-        <w:pStyle w:val="BodyText"/>
-        <w:spacing w:before="5"/>
-        <w:rPr>
-          <w:i/>
-          <w:sz w:val="21"/>
+        <w:spacing w:line="250" w:lineRule="exact"/>
+        <w:ind w:firstLine="0"/>
+        <w:rPr>
+          <w:sz w:val="24"/>
+          <w:szCs w:val="24"/>
+        </w:rPr>
+      </w:pPr>
+    </w:p>
+    <w:p>
+      <w:pPr>
+        <w:pStyle w:val="ListParagraph"/>
+        <w:tabs>
+          <w:tab w:val="left" w:pos="500"/>
+          <w:tab w:val="left" w:pos="501"/>
+        </w:tabs>
+        <w:spacing w:line="250" w:lineRule="exact"/>
+        <w:ind w:firstLine="0"/>
+        <w:rPr>
+          <w:sz w:val="24"/>
+          <w:szCs w:val="24"/>
         </w:rPr>
       </w:pPr>
     </w:p>
@@ -4862,13 +5132,22 @@
           <w:tab w:val="left" w:pos="4311"/>
         </w:tabs>
         <w:spacing w:before="1"/>
-        <w:ind w:left="4310" w:firstLine="0"/>
-        <w:rPr>
-          <w:iCs/>
-          <w:sz w:val="28"/>
-          <w:szCs w:val="28"/>
-        </w:rPr>
-      </w:pPr>
+        <w:ind w:hanging="140"/>
+        <w:jc w:val="both"/>
+        <w:rPr>
+          <w:iCs/>
+          <w:sz w:val="28"/>
+          <w:szCs w:val="28"/>
+        </w:rPr>
+      </w:pPr>
+      <w:r>
+        <w:rPr>
+          <w:iCs/>
+          <w:sz w:val="28"/>
+          <w:szCs w:val="28"/>
+        </w:rPr>
+        <w:t xml:space="preserve">                                                       </w:t>
+      </w:r>
       <w:r>
         <w:rPr>
           <w:iCs/>
@@ -4898,7 +5177,7 @@
       <w:pPr>
         <w:pStyle w:val="BodyText"/>
         <w:spacing w:line="256" w:lineRule="auto"/>
-        <w:ind w:left="140" w:right="138" w:firstLine="719"/>
+        <w:ind w:left="140" w:right="138"/>
         <w:jc w:val="both"/>
         <w:rPr>
           <w:iCs/>
@@ -5464,16 +5743,7 @@
           <w:sz w:val="24"/>
           <w:szCs w:val="24"/>
         </w:rPr>
-        <w:t>peri</w:t>
-      </w:r>
-      <w:r>
-        <w:rPr>
-          <w:iCs/>
-          <w:w w:val="105"/>
-          <w:sz w:val="24"/>
-          <w:szCs w:val="24"/>
-        </w:rPr>
-        <w:t>od</w:t>
+        <w:t>period</w:t>
       </w:r>
       <w:r>
         <w:rPr>
@@ -5521,61 +5791,27 @@
     </w:p>
     <w:p>
       <w:pPr>
+        <w:pStyle w:val="BodyText"/>
         <w:spacing w:line="256" w:lineRule="auto"/>
+        <w:ind w:left="140" w:right="138"/>
         <w:jc w:val="both"/>
         <w:rPr>
-          <w:i/>
-        </w:rPr>
-        <w:sectPr>
-          <w:pgSz w:w="11910" w:h="16840"/>
-          <w:pgMar w:top="1060" w:right="1300" w:bottom="1540" w:left="1300" w:header="0" w:footer="1345" w:gutter="0"/>
-          <w:cols w:space="720"/>
-        </w:sectPr>
-      </w:pPr>
-    </w:p>
-    <w:p>
-      <w:pPr>
-        <w:pStyle w:val="Heading3"/>
-        <w:rPr>
-          <w:i w:val="0"/>
-          <w:iCs/>
-        </w:rPr>
-      </w:pPr>
-      <w:r>
-        <w:lastRenderedPageBreak/>
-        <w:pict w14:anchorId="5AEE2013">
-          <v:line id="_x0000_s1026" style="position:absolute;left:0;text-align:left;z-index:-251654656;mso-wrap-distance-left:0;mso-wrap-distance-right:0;mso-position-horizontal-relative:page" from="70.6pt,18.15pt" to="525pt,18.15pt" strokeweight=".48pt">
-            <w10:wrap type="topAndBottom" anchorx="page"/>
-          </v:line>
-        </w:pict>
-      </w:r>
-      <w:r>
-        <w:t xml:space="preserve">      </w:t>
-      </w:r>
-      <w:r>
-        <w:rPr>
-          <w:i w:val="0"/>
-          <w:iCs/>
-        </w:rPr>
-        <w:t>Cloud Based Bus Pass System</w:t>
-      </w:r>
+          <w:iCs/>
+          <w:sz w:val="24"/>
+          <w:szCs w:val="24"/>
+        </w:rPr>
+      </w:pPr>
     </w:p>
     <w:p>
       <w:pPr>
         <w:pStyle w:val="BodyText"/>
-        <w:spacing w:before="10"/>
-        <w:rPr>
-          <w:i/>
-          <w:sz w:val="9"/>
-        </w:rPr>
-      </w:pPr>
-    </w:p>
-    <w:p>
-      <w:pPr>
-        <w:pStyle w:val="BodyText"/>
-        <w:spacing w:before="3"/>
-        <w:rPr>
-          <w:i/>
+        <w:spacing w:line="256" w:lineRule="auto"/>
+        <w:ind w:left="140" w:right="138"/>
+        <w:jc w:val="both"/>
+        <w:rPr>
+          <w:iCs/>
+          <w:sz w:val="24"/>
+          <w:szCs w:val="24"/>
         </w:rPr>
       </w:pPr>
     </w:p>
@@ -5586,107 +5822,132 @@
         <w:ind w:left="450" w:right="447" w:firstLine="0"/>
         <w:jc w:val="center"/>
         <w:rPr>
-          <w:i/>
-        </w:rPr>
-      </w:pPr>
-      <w:r>
-        <w:rPr>
-          <w:i/>
+          <w:iCs/>
+          <w:sz w:val="28"/>
+          <w:szCs w:val="28"/>
+        </w:rPr>
+      </w:pPr>
+      <w:r>
+        <w:rPr>
+          <w:iCs/>
+          <w:sz w:val="28"/>
+          <w:szCs w:val="28"/>
         </w:rPr>
         <w:t>References</w:t>
       </w:r>
     </w:p>
     <w:p>
       <w:pPr>
-        <w:spacing w:line="259" w:lineRule="auto"/>
-        <w:ind w:left="500" w:hanging="344"/>
-        <w:rPr>
-          <w:i/>
-          <w:sz w:val="16"/>
-        </w:rPr>
-      </w:pPr>
-      <w:r>
-        <w:rPr>
-          <w:i/>
-          <w:w w:val="105"/>
-          <w:sz w:val="16"/>
-        </w:rPr>
-        <w:t>[1]. S.Kim,"Security Augmenting Scheme for Bus Information System based on smart Phone International Journal of Security and its Application.</w:t>
-      </w:r>
-    </w:p>
-    <w:p>
-      <w:pPr>
-        <w:spacing w:line="259" w:lineRule="auto"/>
-        <w:ind w:left="500" w:right="158" w:hanging="344"/>
-        <w:rPr>
-          <w:i/>
-          <w:sz w:val="16"/>
-        </w:rPr>
-      </w:pPr>
-      <w:r>
-        <w:rPr>
-          <w:i/>
-          <w:w w:val="105"/>
-          <w:sz w:val="16"/>
-        </w:rPr>
-        <w:t>[2]. S.Chandurkar Implementation of Real Time Bus Monitoring And Passenger Information System. international Journal of Scientific And Research Publication.</w:t>
-      </w:r>
-    </w:p>
-    <w:p>
-      <w:pPr>
-        <w:ind w:left="157"/>
-        <w:rPr>
-          <w:i/>
-          <w:sz w:val="16"/>
-        </w:rPr>
-      </w:pPr>
-      <w:r>
-        <w:rPr>
-          <w:i/>
-          <w:w w:val="105"/>
-          <w:sz w:val="16"/>
-        </w:rPr>
-        <w:t>[3]. DevelopmentofanEffectiveOnlineBusPassGenerationSystemforTransportationService in Karnataka State</w:t>
-      </w:r>
-    </w:p>
-    <w:p>
-      <w:pPr>
-        <w:spacing w:before="11" w:line="259" w:lineRule="auto"/>
-        <w:ind w:left="500" w:right="158" w:hanging="344"/>
-        <w:rPr>
-          <w:i/>
-          <w:sz w:val="16"/>
-        </w:rPr>
-      </w:pPr>
-      <w:r>
-        <w:rPr>
-          <w:i/>
-          <w:sz w:val="16"/>
-        </w:rPr>
-        <w:t>[4]. Baid.A, Rae.I, Li.J, Doan.A, and Naughton.J,(2010) “Toward Scalable Keyword Search over Relational Data,” Proc. VLDB Endowment, vol. 3, no. 1, pp. 140-149.</w:t>
-      </w:r>
-    </w:p>
-    <w:p>
-      <w:pPr>
-        <w:spacing w:before="1" w:line="261" w:lineRule="auto"/>
-        <w:ind w:left="500" w:hanging="344"/>
-        <w:rPr>
-          <w:i/>
-          <w:sz w:val="16"/>
-        </w:rPr>
-      </w:pPr>
-      <w:r>
-        <w:rPr>
-          <w:i/>
-          <w:sz w:val="16"/>
-        </w:rPr>
-        <w:t>[5]. Bhalotia. G, Hulgeri.A, Nakhe.C,, and SudaChakrabarti.S18th rshan.S,(2002) “Keyword Searching and Browsing in Databases Using BANKS,” Proc. Int‟l Conf. Data Eng. (ICDE ‟02), pp. 431-440.</w:t>
-      </w:r>
-    </w:p>
+        <w:pStyle w:val="BodyText"/>
+        <w:spacing w:line="256" w:lineRule="auto"/>
+        <w:ind w:left="140" w:right="138"/>
+        <w:jc w:val="both"/>
+        <w:rPr>
+          <w:iCs/>
+          <w:sz w:val="24"/>
+          <w:szCs w:val="24"/>
+        </w:rPr>
+      </w:pPr>
+    </w:p>
+    <w:p>
+      <w:pPr>
+        <w:pStyle w:val="ListParagraph"/>
+        <w:tabs>
+          <w:tab w:val="left" w:pos="500"/>
+          <w:tab w:val="left" w:pos="501"/>
+        </w:tabs>
+        <w:spacing w:line="250" w:lineRule="exact"/>
+        <w:ind w:firstLine="0"/>
+        <w:jc w:val="center"/>
+        <w:rPr>
+          <w:sz w:val="24"/>
+          <w:szCs w:val="24"/>
+        </w:rPr>
+      </w:pPr>
+    </w:p>
+    <w:p>
+      <w:pPr>
+        <w:pStyle w:val="ListParagraph"/>
+        <w:tabs>
+          <w:tab w:val="left" w:pos="500"/>
+          <w:tab w:val="left" w:pos="501"/>
+        </w:tabs>
+        <w:spacing w:line="250" w:lineRule="exact"/>
+        <w:ind w:firstLine="0"/>
+      </w:pPr>
+      <w:r>
+        <w:br w:type="page"/>
+      </w:r>
+      <w:r>
+        <w:lastRenderedPageBreak/>
+        <w:t xml:space="preserve"> </w:t>
+      </w:r>
+    </w:p>
+    <w:p>
+      <w:r>
+        <w:br w:type="page"/>
+      </w:r>
+    </w:p>
+    <w:p>
+      <w:r>
+        <w:lastRenderedPageBreak/>
+        <w:br w:type="page"/>
+      </w:r>
+    </w:p>
+    <w:p>
+      <w:r>
+        <w:lastRenderedPageBreak/>
+        <w:br w:type="page"/>
+      </w:r>
+    </w:p>
+    <w:p>
+      <w:r>
+        <w:lastRenderedPageBreak/>
+        <w:br w:type="page"/>
+      </w:r>
+    </w:p>
+    <w:p>
+      <w:r>
+        <w:lastRenderedPageBreak/>
+        <w:br w:type="page"/>
+      </w:r>
+    </w:p>
+    <w:p>
+      <w:r>
+        <w:lastRenderedPageBreak/>
+        <w:br w:type="page"/>
+      </w:r>
+    </w:p>
+    <w:p>
+      <w:r>
+        <w:lastRenderedPageBreak/>
+        <w:br w:type="page"/>
+      </w:r>
+    </w:p>
+    <w:p>
+      <w:r>
+        <w:lastRenderedPageBreak/>
+        <w:br w:type="page"/>
+      </w:r>
+    </w:p>
+    <w:p>
+      <w:r>
+        <w:lastRenderedPageBreak/>
+        <w:br w:type="page"/>
+      </w:r>
+    </w:p>
+    <w:p/>
     <w:sectPr>
-      <w:pgSz w:w="11910" w:h="16840"/>
-      <w:pgMar w:top="1040" w:right="1300" w:bottom="1540" w:left="1300" w:header="0" w:footer="1345" w:gutter="0"/>
-      <w:cols w:space="720"/>
+      <w:headerReference w:type="even" r:id="rId13"/>
+      <w:headerReference w:type="default" r:id="rId14"/>
+      <w:footerReference w:type="even" r:id="rId15"/>
+      <w:footerReference w:type="default" r:id="rId16"/>
+      <w:headerReference w:type="first" r:id="rId17"/>
+      <w:footerReference w:type="first" r:id="rId18"/>
+      <w:pgSz w:w="11906" w:h="16838"/>
+      <w:pgMar w:top="709" w:right="1440" w:bottom="1440" w:left="1440" w:header="426" w:footer="708" w:gutter="0"/>
+      <w:cols w:space="708"/>
+      <w:docGrid w:linePitch="360"/>
     </w:sectPr>
   </w:body>
 </w:document>
@@ -5696,6 +5957,9 @@
 <w:endnotes xmlns:wpc="http://schemas.microsoft.com/office/word/2010/wordprocessingCanvas" xmlns:cx="http://schemas.microsoft.com/office/drawing/2014/chartex" xmlns:cx1="http://schemas.microsoft.com/office/drawing/2015/9/8/chartex" xmlns:cx2="http://schemas.microsoft.com/office/drawing/2015/10/21/chartex" xmlns:cx3="http://schemas.microsoft.com/office/drawing/2016/5/9/chartex" xmlns:cx4="http://schemas.microsoft.com/office/drawing/2016/5/10/chartex" xmlns:cx5="http://schemas.microsoft.com/office/drawing/2016/5/11/chartex" xmlns:cx6="http://schemas.microsoft.com/office/drawing/2016/5/12/chartex" xmlns:cx7="http://schemas.microsoft.com/office/drawing/2016/5/13/chartex" xmlns:cx8="http://schemas.microsoft.com/office/drawing/2016/5/14/chartex" xmlns:mc="http://schemas.openxmlformats.org/markup-compatibility/2006" xmlns:aink="http://schemas.microsoft.com/office/drawing/2016/ink" xmlns:am3d="http://schemas.microsoft.com/office/drawing/2017/model3d" xmlns:o="urn:schemas-microsoft-com:office:office" xmlns:r="http://schemas.openxmlformats.org/officeDocument/2006/relationships" xmlns:m="http://schemas.openxmlformats.org/officeDocument/2006/math" xmlns:v="urn:schemas-microsoft-com:vml" xmlns:wp14="http://schemas.microsoft.com/office/word/2010/wordprocessingDrawing" xmlns:wp="http://schemas.openxmlformats.org/drawingml/2006/wordprocessingDrawing" xmlns:w10="urn:schemas-microsoft-com:office:word" xmlns:w="http://schemas.openxmlformats.org/wordprocessingml/2006/main" xmlns:w14="http://schemas.microsoft.com/office/word/2010/wordml" xmlns:w15="http://schemas.microsoft.com/office/word/2012/wordml" xmlns:w16cid="http://schemas.microsoft.com/office/word/2016/wordml/cid" xmlns:w16se="http://schemas.microsoft.com/office/word/2015/wordml/symex" xmlns:wpg="http://schemas.microsoft.com/office/word/2010/wordprocessingGroup" xmlns:wpi="http://schemas.microsoft.com/office/word/2010/wordprocessingInk" xmlns:wne="http://schemas.microsoft.com/office/word/2006/wordml" xmlns:wps="http://schemas.microsoft.com/office/word/2010/wordprocessingShape" mc:Ignorable="w14 w15 w16se w16cid wp14">
   <w:endnote w:type="separator" w:id="-1">
     <w:p>
+      <w:pPr>
+        <w:spacing w:after="0" w:line="240" w:lineRule="auto"/>
+      </w:pPr>
       <w:r>
         <w:separator/>
       </w:r>
@@ -5703,6 +5967,9 @@
   </w:endnote>
   <w:endnote w:type="continuationSeparator" w:id="0">
     <w:p>
+      <w:pPr>
+        <w:spacing w:after="0" w:line="240" w:lineRule="auto"/>
+      </w:pPr>
       <w:r>
         <w:continuationSeparator/>
       </w:r>
@@ -5715,71 +5982,83 @@
 <w:ftr xmlns:wpc="http://schemas.microsoft.com/office/word/2010/wordprocessingCanvas" xmlns:cx="http://schemas.microsoft.com/office/drawing/2014/chartex" xmlns:cx1="http://schemas.microsoft.com/office/drawing/2015/9/8/chartex" xmlns:cx2="http://schemas.microsoft.com/office/drawing/2015/10/21/chartex" xmlns:cx3="http://schemas.microsoft.com/office/drawing/2016/5/9/chartex" xmlns:cx4="http://schemas.microsoft.com/office/drawing/2016/5/10/chartex" xmlns:cx5="http://schemas.microsoft.com/office/drawing/2016/5/11/chartex" xmlns:cx6="http://schemas.microsoft.com/office/drawing/2016/5/12/chartex" xmlns:cx7="http://schemas.microsoft.com/office/drawing/2016/5/13/chartex" xmlns:cx8="http://schemas.microsoft.com/office/drawing/2016/5/14/chartex" xmlns:mc="http://schemas.openxmlformats.org/markup-compatibility/2006" xmlns:aink="http://schemas.microsoft.com/office/drawing/2016/ink" xmlns:am3d="http://schemas.microsoft.com/office/drawing/2017/model3d" xmlns:o="urn:schemas-microsoft-com:office:office" xmlns:r="http://schemas.openxmlformats.org/officeDocument/2006/relationships" xmlns:m="http://schemas.openxmlformats.org/officeDocument/2006/math" xmlns:v="urn:schemas-microsoft-com:vml" xmlns:wp14="http://schemas.microsoft.com/office/word/2010/wordprocessingDrawing" xmlns:wp="http://schemas.openxmlformats.org/drawingml/2006/wordprocessingDrawing" xmlns:w10="urn:schemas-microsoft-com:office:word" xmlns:w="http://schemas.openxmlformats.org/wordprocessingml/2006/main" xmlns:w14="http://schemas.microsoft.com/office/word/2010/wordml" xmlns:w15="http://schemas.microsoft.com/office/word/2012/wordml" xmlns:w16cid="http://schemas.microsoft.com/office/word/2016/wordml/cid" xmlns:w16se="http://schemas.microsoft.com/office/word/2015/wordml/symex" xmlns:wpg="http://schemas.microsoft.com/office/word/2010/wordprocessingGroup" xmlns:wpi="http://schemas.microsoft.com/office/word/2010/wordprocessingInk" xmlns:wne="http://schemas.microsoft.com/office/word/2006/wordml" xmlns:wps="http://schemas.microsoft.com/office/word/2010/wordprocessingShape" mc:Ignorable="w14 w15 w16se w16cid wp14">
   <w:p>
     <w:pPr>
-      <w:pStyle w:val="BodyText"/>
-      <w:spacing w:line="14" w:lineRule="auto"/>
+      <w:pStyle w:val="Footer"/>
+    </w:pPr>
+  </w:p>
+</w:ftr>
+</file>
+
+<file path=word/footer2.xml><?xml version="1.0" encoding="utf-8"?>
+<w:ftr xmlns:wpc="http://schemas.microsoft.com/office/word/2010/wordprocessingCanvas" xmlns:cx="http://schemas.microsoft.com/office/drawing/2014/chartex" xmlns:cx1="http://schemas.microsoft.com/office/drawing/2015/9/8/chartex" xmlns:cx2="http://schemas.microsoft.com/office/drawing/2015/10/21/chartex" xmlns:cx3="http://schemas.microsoft.com/office/drawing/2016/5/9/chartex" xmlns:cx4="http://schemas.microsoft.com/office/drawing/2016/5/10/chartex" xmlns:cx5="http://schemas.microsoft.com/office/drawing/2016/5/11/chartex" xmlns:cx6="http://schemas.microsoft.com/office/drawing/2016/5/12/chartex" xmlns:cx7="http://schemas.microsoft.com/office/drawing/2016/5/13/chartex" xmlns:cx8="http://schemas.microsoft.com/office/drawing/2016/5/14/chartex" xmlns:mc="http://schemas.openxmlformats.org/markup-compatibility/2006" xmlns:aink="http://schemas.microsoft.com/office/drawing/2016/ink" xmlns:am3d="http://schemas.microsoft.com/office/drawing/2017/model3d" xmlns:o="urn:schemas-microsoft-com:office:office" xmlns:r="http://schemas.openxmlformats.org/officeDocument/2006/relationships" xmlns:m="http://schemas.openxmlformats.org/officeDocument/2006/math" xmlns:v="urn:schemas-microsoft-com:vml" xmlns:wp14="http://schemas.microsoft.com/office/word/2010/wordprocessingDrawing" xmlns:wp="http://schemas.openxmlformats.org/drawingml/2006/wordprocessingDrawing" xmlns:w10="urn:schemas-microsoft-com:office:word" xmlns:w="http://schemas.openxmlformats.org/wordprocessingml/2006/main" xmlns:w14="http://schemas.microsoft.com/office/word/2010/wordml" xmlns:w15="http://schemas.microsoft.com/office/word/2012/wordml" xmlns:w16cid="http://schemas.microsoft.com/office/word/2016/wordml/cid" xmlns:w16se="http://schemas.microsoft.com/office/word/2015/wordml/symex" xmlns:wpg="http://schemas.microsoft.com/office/word/2010/wordprocessingGroup" xmlns:wpi="http://schemas.microsoft.com/office/word/2010/wordprocessingInk" xmlns:wne="http://schemas.microsoft.com/office/word/2006/wordml" xmlns:wps="http://schemas.microsoft.com/office/word/2010/wordprocessingShape" mc:Ignorable="w14 w15 w16se w16cid wp14">
+  <w:p>
+    <w:pPr>
+      <w:pStyle w:val="Footer"/>
+      <w:jc w:val="right"/>
     </w:pPr>
     <w:r>
-      <w:pict w14:anchorId="56CAC3F2">
-        <v:line id="_x0000_s2051" style="position:absolute;z-index:-251839488;mso-position-horizontal-relative:page;mso-position-vertical-relative:page" from="70.6pt,760.65pt" to="525pt,760.65pt" strokeweight=".48pt">
-          <w10:wrap anchorx="page" anchory="page"/>
-        </v:line>
-      </w:pict>
+      <w:rPr>
+        <w:color w:val="4472C4" w:themeColor="accent1"/>
+        <w:sz w:val="20"/>
+        <w:szCs w:val="20"/>
+      </w:rPr>
+      <w:t xml:space="preserve">pg. </w:t>
     </w:r>
     <w:r>
-      <w:pict w14:anchorId="3BCBF26E">
-        <v:shapetype id="_x0000_t202" coordsize="21600,21600" o:spt="202" path="m,l,21600r21600,l21600,xe">
-          <v:stroke joinstyle="miter"/>
-          <v:path gradientshapeok="t" o:connecttype="rect"/>
-        </v:shapetype>
-        <v:shape id="_x0000_s2050" type="#_x0000_t202" style="position:absolute;margin-left:71pt;margin-top:761.1pt;width:368.75pt;height:24.45pt;z-index:-251838464;mso-position-horizontal-relative:page;mso-position-vertical-relative:page" filled="f" stroked="f">
-          <v:textbox inset="0,0,0,0">
-            <w:txbxContent>
-              <w:p>
-                <w:pPr>
-                  <w:spacing w:before="10"/>
-                  <w:ind w:right="8"/>
-                  <w:rPr>
-                    <w:i/>
-                    <w:sz w:val="20"/>
-                  </w:rPr>
-                </w:pPr>
-              </w:p>
-            </w:txbxContent>
-          </v:textbox>
-          <w10:wrap anchorx="page" anchory="page"/>
-        </v:shape>
-      </w:pict>
+      <w:rPr>
+        <w:color w:val="4472C4" w:themeColor="accent1"/>
+        <w:sz w:val="20"/>
+        <w:szCs w:val="20"/>
+      </w:rPr>
+      <w:fldChar w:fldCharType="begin"/>
     </w:r>
     <w:r>
-      <w:pict w14:anchorId="1A2045CC">
-        <v:shape id="_x0000_s2049" type="#_x0000_t202" style="position:absolute;margin-left:484.7pt;margin-top:761.1pt;width:39.25pt;height:13.05pt;z-index:-251837440;mso-position-horizontal-relative:page;mso-position-vertical-relative:page" filled="f" stroked="f">
-          <v:textbox inset="0,0,0,0">
-            <w:txbxContent>
-              <w:p>
-                <w:pPr>
-                  <w:pStyle w:val="BodyText"/>
-                  <w:spacing w:before="10"/>
-                  <w:ind w:left="40"/>
-                </w:pPr>
-                <w:r>
-                  <w:t>0</w:t>
-                </w:r>
-                <w:r>
-                  <w:t>2</w:t>
-                </w:r>
-                <w:r>
-                  <w:rPr>
-                    <w:color w:val="1D1B11"/>
-                  </w:rPr>
-                  <w:t>| Page</w:t>
-                </w:r>
-              </w:p>
-            </w:txbxContent>
-          </v:textbox>
-          <w10:wrap anchorx="page" anchory="page"/>
-        </v:shape>
-      </w:pict>
+      <w:rPr>
+        <w:color w:val="4472C4" w:themeColor="accent1"/>
+        <w:sz w:val="20"/>
+        <w:szCs w:val="20"/>
+      </w:rPr>
+      <w:instrText xml:space="preserve"> PAGE  \* Arabic </w:instrText>
     </w:r>
+    <w:r>
+      <w:rPr>
+        <w:color w:val="4472C4" w:themeColor="accent1"/>
+        <w:sz w:val="20"/>
+        <w:szCs w:val="20"/>
+      </w:rPr>
+      <w:fldChar w:fldCharType="separate"/>
+    </w:r>
+    <w:r>
+      <w:rPr>
+        <w:noProof/>
+        <w:color w:val="4472C4" w:themeColor="accent1"/>
+        <w:sz w:val="20"/>
+        <w:szCs w:val="20"/>
+      </w:rPr>
+      <w:t>1</w:t>
+    </w:r>
+    <w:r>
+      <w:rPr>
+        <w:color w:val="4472C4" w:themeColor="accent1"/>
+        <w:sz w:val="20"/>
+        <w:szCs w:val="20"/>
+      </w:rPr>
+      <w:fldChar w:fldCharType="end"/>
+    </w:r>
+  </w:p>
+  <w:p>
+    <w:pPr>
+      <w:pStyle w:val="Footer"/>
+    </w:pPr>
+  </w:p>
+</w:ftr>
+</file>
+
+<file path=word/footer3.xml><?xml version="1.0" encoding="utf-8"?>
+<w:ftr xmlns:wpc="http://schemas.microsoft.com/office/word/2010/wordprocessingCanvas" xmlns:cx="http://schemas.microsoft.com/office/drawing/2014/chartex" xmlns:cx1="http://schemas.microsoft.com/office/drawing/2015/9/8/chartex" xmlns:cx2="http://schemas.microsoft.com/office/drawing/2015/10/21/chartex" xmlns:cx3="http://schemas.microsoft.com/office/drawing/2016/5/9/chartex" xmlns:cx4="http://schemas.microsoft.com/office/drawing/2016/5/10/chartex" xmlns:cx5="http://schemas.microsoft.com/office/drawing/2016/5/11/chartex" xmlns:cx6="http://schemas.microsoft.com/office/drawing/2016/5/12/chartex" xmlns:cx7="http://schemas.microsoft.com/office/drawing/2016/5/13/chartex" xmlns:cx8="http://schemas.microsoft.com/office/drawing/2016/5/14/chartex" xmlns:mc="http://schemas.openxmlformats.org/markup-compatibility/2006" xmlns:aink="http://schemas.microsoft.com/office/drawing/2016/ink" xmlns:am3d="http://schemas.microsoft.com/office/drawing/2017/model3d" xmlns:o="urn:schemas-microsoft-com:office:office" xmlns:r="http://schemas.openxmlformats.org/officeDocument/2006/relationships" xmlns:m="http://schemas.openxmlformats.org/officeDocument/2006/math" xmlns:v="urn:schemas-microsoft-com:vml" xmlns:wp14="http://schemas.microsoft.com/office/word/2010/wordprocessingDrawing" xmlns:wp="http://schemas.openxmlformats.org/drawingml/2006/wordprocessingDrawing" xmlns:w10="urn:schemas-microsoft-com:office:word" xmlns:w="http://schemas.openxmlformats.org/wordprocessingml/2006/main" xmlns:w14="http://schemas.microsoft.com/office/word/2010/wordml" xmlns:w15="http://schemas.microsoft.com/office/word/2012/wordml" xmlns:w16cid="http://schemas.microsoft.com/office/word/2016/wordml/cid" xmlns:w16se="http://schemas.microsoft.com/office/word/2015/wordml/symex" xmlns:wpg="http://schemas.microsoft.com/office/word/2010/wordprocessingGroup" xmlns:wpi="http://schemas.microsoft.com/office/word/2010/wordprocessingInk" xmlns:wne="http://schemas.microsoft.com/office/word/2006/wordml" xmlns:wps="http://schemas.microsoft.com/office/word/2010/wordprocessingShape" mc:Ignorable="w14 w15 w16se w16cid wp14">
+  <w:p>
+    <w:pPr>
+      <w:pStyle w:val="Footer"/>
+    </w:pPr>
   </w:p>
 </w:ftr>
 </file>
@@ -5788,6 +6067,9 @@
 <w:footnotes xmlns:wpc="http://schemas.microsoft.com/office/word/2010/wordprocessingCanvas" xmlns:cx="http://schemas.microsoft.com/office/drawing/2014/chartex" xmlns:cx1="http://schemas.microsoft.com/office/drawing/2015/9/8/chartex" xmlns:cx2="http://schemas.microsoft.com/office/drawing/2015/10/21/chartex" xmlns:cx3="http://schemas.microsoft.com/office/drawing/2016/5/9/chartex" xmlns:cx4="http://schemas.microsoft.com/office/drawing/2016/5/10/chartex" xmlns:cx5="http://schemas.microsoft.com/office/drawing/2016/5/11/chartex" xmlns:cx6="http://schemas.microsoft.com/office/drawing/2016/5/12/chartex" xmlns:cx7="http://schemas.microsoft.com/office/drawing/2016/5/13/chartex" xmlns:cx8="http://schemas.microsoft.com/office/drawing/2016/5/14/chartex" xmlns:mc="http://schemas.openxmlformats.org/markup-compatibility/2006" xmlns:aink="http://schemas.microsoft.com/office/drawing/2016/ink" xmlns:am3d="http://schemas.microsoft.com/office/drawing/2017/model3d" xmlns:o="urn:schemas-microsoft-com:office:office" xmlns:r="http://schemas.openxmlformats.org/officeDocument/2006/relationships" xmlns:m="http://schemas.openxmlformats.org/officeDocument/2006/math" xmlns:v="urn:schemas-microsoft-com:vml" xmlns:wp14="http://schemas.microsoft.com/office/word/2010/wordprocessingDrawing" xmlns:wp="http://schemas.openxmlformats.org/drawingml/2006/wordprocessingDrawing" xmlns:w10="urn:schemas-microsoft-com:office:word" xmlns:w="http://schemas.openxmlformats.org/wordprocessingml/2006/main" xmlns:w14="http://schemas.microsoft.com/office/word/2010/wordml" xmlns:w15="http://schemas.microsoft.com/office/word/2012/wordml" xmlns:w16cid="http://schemas.microsoft.com/office/word/2016/wordml/cid" xmlns:w16se="http://schemas.microsoft.com/office/word/2015/wordml/symex" xmlns:wpg="http://schemas.microsoft.com/office/word/2010/wordprocessingGroup" xmlns:wpi="http://schemas.microsoft.com/office/word/2010/wordprocessingInk" xmlns:wne="http://schemas.microsoft.com/office/word/2006/wordml" xmlns:wps="http://schemas.microsoft.com/office/word/2010/wordprocessingShape" mc:Ignorable="w14 w15 w16se w16cid wp14">
   <w:footnote w:type="separator" w:id="-1">
     <w:p>
+      <w:pPr>
+        <w:spacing w:after="0" w:line="240" w:lineRule="auto"/>
+      </w:pPr>
       <w:r>
         <w:separator/>
       </w:r>
@@ -5795,18 +6077,831 @@
   </w:footnote>
   <w:footnote w:type="continuationSeparator" w:id="0">
     <w:p>
+      <w:pPr>
+        <w:spacing w:after="0" w:line="240" w:lineRule="auto"/>
+      </w:pPr>
       <w:r>
         <w:continuationSeparator/>
       </w:r>
     </w:p>
   </w:footnote>
 </w:footnotes>
+</file>
+
+<file path=word/header1.xml><?xml version="1.0" encoding="utf-8"?>
+<w:hdr xmlns:wpc="http://schemas.microsoft.com/office/word/2010/wordprocessingCanvas" xmlns:cx="http://schemas.microsoft.com/office/drawing/2014/chartex" xmlns:cx1="http://schemas.microsoft.com/office/drawing/2015/9/8/chartex" xmlns:cx2="http://schemas.microsoft.com/office/drawing/2015/10/21/chartex" xmlns:cx3="http://schemas.microsoft.com/office/drawing/2016/5/9/chartex" xmlns:cx4="http://schemas.microsoft.com/office/drawing/2016/5/10/chartex" xmlns:cx5="http://schemas.microsoft.com/office/drawing/2016/5/11/chartex" xmlns:cx6="http://schemas.microsoft.com/office/drawing/2016/5/12/chartex" xmlns:cx7="http://schemas.microsoft.com/office/drawing/2016/5/13/chartex" xmlns:cx8="http://schemas.microsoft.com/office/drawing/2016/5/14/chartex" xmlns:mc="http://schemas.openxmlformats.org/markup-compatibility/2006" xmlns:aink="http://schemas.microsoft.com/office/drawing/2016/ink" xmlns:am3d="http://schemas.microsoft.com/office/drawing/2017/model3d" xmlns:o="urn:schemas-microsoft-com:office:office" xmlns:r="http://schemas.openxmlformats.org/officeDocument/2006/relationships" xmlns:m="http://schemas.openxmlformats.org/officeDocument/2006/math" xmlns:v="urn:schemas-microsoft-com:vml" xmlns:wp14="http://schemas.microsoft.com/office/word/2010/wordprocessingDrawing" xmlns:wp="http://schemas.openxmlformats.org/drawingml/2006/wordprocessingDrawing" xmlns:w10="urn:schemas-microsoft-com:office:word" xmlns:w="http://schemas.openxmlformats.org/wordprocessingml/2006/main" xmlns:w14="http://schemas.microsoft.com/office/word/2010/wordml" xmlns:w15="http://schemas.microsoft.com/office/word/2012/wordml" xmlns:w16cid="http://schemas.microsoft.com/office/word/2016/wordml/cid" xmlns:w16se="http://schemas.microsoft.com/office/word/2015/wordml/symex" xmlns:wpg="http://schemas.microsoft.com/office/word/2010/wordprocessingGroup" xmlns:wpi="http://schemas.microsoft.com/office/word/2010/wordprocessingInk" xmlns:wne="http://schemas.microsoft.com/office/word/2006/wordml" xmlns:wps="http://schemas.microsoft.com/office/word/2010/wordprocessingShape" mc:Ignorable="w14 w15 w16se w16cid wp14">
+  <w:p>
+    <w:pPr>
+      <w:pStyle w:val="Header"/>
+    </w:pPr>
+  </w:p>
+</w:hdr>
+</file>
+
+<file path=word/header2.xml><?xml version="1.0" encoding="utf-8"?>
+<w:hdr xmlns:wpc="http://schemas.microsoft.com/office/word/2010/wordprocessingCanvas" xmlns:cx="http://schemas.microsoft.com/office/drawing/2014/chartex" xmlns:cx1="http://schemas.microsoft.com/office/drawing/2015/9/8/chartex" xmlns:cx2="http://schemas.microsoft.com/office/drawing/2015/10/21/chartex" xmlns:cx3="http://schemas.microsoft.com/office/drawing/2016/5/9/chartex" xmlns:cx4="http://schemas.microsoft.com/office/drawing/2016/5/10/chartex" xmlns:cx5="http://schemas.microsoft.com/office/drawing/2016/5/11/chartex" xmlns:cx6="http://schemas.microsoft.com/office/drawing/2016/5/12/chartex" xmlns:cx7="http://schemas.microsoft.com/office/drawing/2016/5/13/chartex" xmlns:cx8="http://schemas.microsoft.com/office/drawing/2016/5/14/chartex" xmlns:mc="http://schemas.openxmlformats.org/markup-compatibility/2006" xmlns:aink="http://schemas.microsoft.com/office/drawing/2016/ink" xmlns:am3d="http://schemas.microsoft.com/office/drawing/2017/model3d" xmlns:o="urn:schemas-microsoft-com:office:office" xmlns:r="http://schemas.openxmlformats.org/officeDocument/2006/relationships" xmlns:m="http://schemas.openxmlformats.org/officeDocument/2006/math" xmlns:v="urn:schemas-microsoft-com:vml" xmlns:wp14="http://schemas.microsoft.com/office/word/2010/wordprocessingDrawing" xmlns:wp="http://schemas.openxmlformats.org/drawingml/2006/wordprocessingDrawing" xmlns:w10="urn:schemas-microsoft-com:office:word" xmlns:w="http://schemas.openxmlformats.org/wordprocessingml/2006/main" xmlns:w14="http://schemas.microsoft.com/office/word/2010/wordml" xmlns:w15="http://schemas.microsoft.com/office/word/2012/wordml" xmlns:w16cid="http://schemas.microsoft.com/office/word/2016/wordml/cid" xmlns:w16se="http://schemas.microsoft.com/office/word/2015/wordml/symex" xmlns:wpg="http://schemas.microsoft.com/office/word/2010/wordprocessingGroup" xmlns:wpi="http://schemas.microsoft.com/office/word/2010/wordprocessingInk" xmlns:wne="http://schemas.microsoft.com/office/word/2006/wordml" xmlns:wps="http://schemas.microsoft.com/office/word/2010/wordprocessingShape" mc:Ignorable="w14 w15 w16se w16cid wp14">
+  <w:p>
+    <w:pPr>
+      <w:pStyle w:val="Header"/>
+    </w:pPr>
+    <w:bookmarkStart w:id="0" w:name="_GoBack"/>
+    <w:bookmarkEnd w:id="0"/>
+    <w:r>
+      <w:rPr>
+        <w:noProof/>
+      </w:rPr>
+      <w:drawing>
+        <wp:inline distT="0" distB="0" distL="0" distR="0" wp14:anchorId="2587ADE9" wp14:editId="46AB6D8B">
+          <wp:extent cx="325755" cy="137845"/>
+          <wp:effectExtent l="0" t="0" r="0" b="0"/>
+          <wp:docPr id="11" name="Picture 11"/>
+          <wp:cNvGraphicFramePr>
+            <a:graphicFrameLocks xmlns:a="http://schemas.openxmlformats.org/drawingml/2006/main" noChangeAspect="1"/>
+          </wp:cNvGraphicFramePr>
+          <a:graphic xmlns:a="http://schemas.openxmlformats.org/drawingml/2006/main">
+            <a:graphicData uri="http://schemas.openxmlformats.org/drawingml/2006/picture">
+              <pic:pic xmlns:pic="http://schemas.openxmlformats.org/drawingml/2006/picture">
+                <pic:nvPicPr>
+                  <pic:cNvPr id="0" name="Picture 8"/>
+                  <pic:cNvPicPr>
+                    <a:picLocks noChangeAspect="1" noChangeArrowheads="1"/>
+                  </pic:cNvPicPr>
+                </pic:nvPicPr>
+                <pic:blipFill>
+                  <a:blip r:embed="rId1">
+                    <a:extLst>
+                      <a:ext uri="{28A0092B-C50C-407E-A947-70E740481C1C}">
+                        <a14:useLocalDpi xmlns:a14="http://schemas.microsoft.com/office/drawing/2010/main" val="0"/>
+                      </a:ext>
+                    </a:extLst>
+                  </a:blip>
+                  <a:srcRect/>
+                  <a:stretch>
+                    <a:fillRect/>
+                  </a:stretch>
+                </pic:blipFill>
+                <pic:spPr bwMode="auto">
+                  <a:xfrm flipH="1">
+                    <a:off x="0" y="0"/>
+                    <a:ext cx="404934" cy="171350"/>
+                  </a:xfrm>
+                  <a:prstGeom prst="rect">
+                    <a:avLst/>
+                  </a:prstGeom>
+                  <a:noFill/>
+                  <a:ln>
+                    <a:noFill/>
+                  </a:ln>
+                </pic:spPr>
+              </pic:pic>
+            </a:graphicData>
+          </a:graphic>
+        </wp:inline>
+      </w:drawing>
+    </w:r>
+    <w:r>
+      <w:t>GLA University</w:t>
+    </w:r>
+  </w:p>
+  <w:p>
+    <w:pPr>
+      <w:pStyle w:val="Header"/>
+    </w:pPr>
+    <w:r>
+      <w:t xml:space="preserve">          </w:t>
+    </w:r>
+    <w:r>
+      <w:t>Mathura, Uttar Pradesh</w:t>
+    </w:r>
+  </w:p>
+  <w:p>
+    <w:pPr>
+      <w:pStyle w:val="Header"/>
+    </w:pPr>
+    <w:r>
+      <w:t>__________________________________________________________________________________</w:t>
+    </w:r>
+  </w:p>
+</w:hdr>
+</file>
+
+<file path=word/header3.xml><?xml version="1.0" encoding="utf-8"?>
+<w:hdr xmlns:wpc="http://schemas.microsoft.com/office/word/2010/wordprocessingCanvas" xmlns:cx="http://schemas.microsoft.com/office/drawing/2014/chartex" xmlns:cx1="http://schemas.microsoft.com/office/drawing/2015/9/8/chartex" xmlns:cx2="http://schemas.microsoft.com/office/drawing/2015/10/21/chartex" xmlns:cx3="http://schemas.microsoft.com/office/drawing/2016/5/9/chartex" xmlns:cx4="http://schemas.microsoft.com/office/drawing/2016/5/10/chartex" xmlns:cx5="http://schemas.microsoft.com/office/drawing/2016/5/11/chartex" xmlns:cx6="http://schemas.microsoft.com/office/drawing/2016/5/12/chartex" xmlns:cx7="http://schemas.microsoft.com/office/drawing/2016/5/13/chartex" xmlns:cx8="http://schemas.microsoft.com/office/drawing/2016/5/14/chartex" xmlns:mc="http://schemas.openxmlformats.org/markup-compatibility/2006" xmlns:aink="http://schemas.microsoft.com/office/drawing/2016/ink" xmlns:am3d="http://schemas.microsoft.com/office/drawing/2017/model3d" xmlns:o="urn:schemas-microsoft-com:office:office" xmlns:r="http://schemas.openxmlformats.org/officeDocument/2006/relationships" xmlns:m="http://schemas.openxmlformats.org/officeDocument/2006/math" xmlns:v="urn:schemas-microsoft-com:vml" xmlns:wp14="http://schemas.microsoft.com/office/word/2010/wordprocessingDrawing" xmlns:wp="http://schemas.openxmlformats.org/drawingml/2006/wordprocessingDrawing" xmlns:w10="urn:schemas-microsoft-com:office:word" xmlns:w="http://schemas.openxmlformats.org/wordprocessingml/2006/main" xmlns:w14="http://schemas.microsoft.com/office/word/2010/wordml" xmlns:w15="http://schemas.microsoft.com/office/word/2012/wordml" xmlns:w16cid="http://schemas.microsoft.com/office/word/2016/wordml/cid" xmlns:w16se="http://schemas.microsoft.com/office/word/2015/wordml/symex" xmlns:wpg="http://schemas.microsoft.com/office/word/2010/wordprocessingGroup" xmlns:wpi="http://schemas.microsoft.com/office/word/2010/wordprocessingInk" xmlns:wne="http://schemas.microsoft.com/office/word/2006/wordml" xmlns:wps="http://schemas.microsoft.com/office/word/2010/wordprocessingShape" mc:Ignorable="w14 w15 w16se w16cid wp14">
+  <w:p>
+    <w:pPr>
+      <w:pStyle w:val="Header"/>
+    </w:pPr>
+  </w:p>
+</w:hdr>
 </file>
 
 <file path=word/numbering.xml><?xml version="1.0" encoding="utf-8"?>
 <w:numbering xmlns:wpc="http://schemas.microsoft.com/office/word/2010/wordprocessingCanvas" xmlns:cx="http://schemas.microsoft.com/office/drawing/2014/chartex" xmlns:cx1="http://schemas.microsoft.com/office/drawing/2015/9/8/chartex" xmlns:cx2="http://schemas.microsoft.com/office/drawing/2015/10/21/chartex" xmlns:cx3="http://schemas.microsoft.com/office/drawing/2016/5/9/chartex" xmlns:cx4="http://schemas.microsoft.com/office/drawing/2016/5/10/chartex" xmlns:cx5="http://schemas.microsoft.com/office/drawing/2016/5/11/chartex" xmlns:cx6="http://schemas.microsoft.com/office/drawing/2016/5/12/chartex" xmlns:cx7="http://schemas.microsoft.com/office/drawing/2016/5/13/chartex" xmlns:cx8="http://schemas.microsoft.com/office/drawing/2016/5/14/chartex" xmlns:mc="http://schemas.openxmlformats.org/markup-compatibility/2006" xmlns:aink="http://schemas.microsoft.com/office/drawing/2016/ink" xmlns:am3d="http://schemas.microsoft.com/office/drawing/2017/model3d" xmlns:o="urn:schemas-microsoft-com:office:office" xmlns:r="http://schemas.openxmlformats.org/officeDocument/2006/relationships" xmlns:m="http://schemas.openxmlformats.org/officeDocument/2006/math" xmlns:v="urn:schemas-microsoft-com:vml" xmlns:wp14="http://schemas.microsoft.com/office/word/2010/wordprocessingDrawing" xmlns:wp="http://schemas.openxmlformats.org/drawingml/2006/wordprocessingDrawing" xmlns:w10="urn:schemas-microsoft-com:office:word" xmlns:w="http://schemas.openxmlformats.org/wordprocessingml/2006/main" xmlns:w14="http://schemas.microsoft.com/office/word/2010/wordml" xmlns:w15="http://schemas.microsoft.com/office/word/2012/wordml" xmlns:w16cid="http://schemas.microsoft.com/office/word/2016/wordml/cid" xmlns:w16se="http://schemas.microsoft.com/office/word/2015/wordml/symex" xmlns:wpg="http://schemas.microsoft.com/office/word/2010/wordprocessingGroup" xmlns:wpi="http://schemas.microsoft.com/office/word/2010/wordprocessingInk" xmlns:wne="http://schemas.microsoft.com/office/word/2006/wordml" xmlns:wps="http://schemas.microsoft.com/office/word/2010/wordprocessingShape" mc:Ignorable="w14 w15 w16se w16cid wp14">
   <w:abstractNum w:abstractNumId="0" w15:restartNumberingAfterBreak="0">
-    <w:nsid w:val="31FF3424"/>
+    <w:nsid w:val="26DF63BD"/>
+    <w:multiLevelType w:val="hybridMultilevel"/>
+    <w:tmpl w:val="078A722A"/>
+    <w:lvl w:ilvl="0" w:tplc="40090001">
+      <w:start w:val="1"/>
+      <w:numFmt w:val="bullet"/>
+      <w:lvlText w:val=""/>
+      <w:lvlJc w:val="left"/>
+      <w:pPr>
+        <w:ind w:left="720" w:hanging="360"/>
+      </w:pPr>
+      <w:rPr>
+        <w:rFonts w:ascii="Symbol" w:hAnsi="Symbol" w:hint="default"/>
+      </w:rPr>
+    </w:lvl>
+    <w:lvl w:ilvl="1" w:tplc="40090003" w:tentative="1">
+      <w:start w:val="1"/>
+      <w:numFmt w:val="bullet"/>
+      <w:lvlText w:val="o"/>
+      <w:lvlJc w:val="left"/>
+      <w:pPr>
+        <w:ind w:left="1440" w:hanging="360"/>
+      </w:pPr>
+      <w:rPr>
+        <w:rFonts w:ascii="Courier New" w:hAnsi="Courier New" w:cs="Courier New" w:hint="default"/>
+      </w:rPr>
+    </w:lvl>
+    <w:lvl w:ilvl="2" w:tplc="40090005" w:tentative="1">
+      <w:start w:val="1"/>
+      <w:numFmt w:val="bullet"/>
+      <w:lvlText w:val=""/>
+      <w:lvlJc w:val="left"/>
+      <w:pPr>
+        <w:ind w:left="2160" w:hanging="360"/>
+      </w:pPr>
+      <w:rPr>
+        <w:rFonts w:ascii="Wingdings" w:hAnsi="Wingdings" w:hint="default"/>
+      </w:rPr>
+    </w:lvl>
+    <w:lvl w:ilvl="3" w:tplc="40090001" w:tentative="1">
+      <w:start w:val="1"/>
+      <w:numFmt w:val="bullet"/>
+      <w:lvlText w:val=""/>
+      <w:lvlJc w:val="left"/>
+      <w:pPr>
+        <w:ind w:left="2880" w:hanging="360"/>
+      </w:pPr>
+      <w:rPr>
+        <w:rFonts w:ascii="Symbol" w:hAnsi="Symbol" w:hint="default"/>
+      </w:rPr>
+    </w:lvl>
+    <w:lvl w:ilvl="4" w:tplc="40090003" w:tentative="1">
+      <w:start w:val="1"/>
+      <w:numFmt w:val="bullet"/>
+      <w:lvlText w:val="o"/>
+      <w:lvlJc w:val="left"/>
+      <w:pPr>
+        <w:ind w:left="3600" w:hanging="360"/>
+      </w:pPr>
+      <w:rPr>
+        <w:rFonts w:ascii="Courier New" w:hAnsi="Courier New" w:cs="Courier New" w:hint="default"/>
+      </w:rPr>
+    </w:lvl>
+    <w:lvl w:ilvl="5" w:tplc="40090005" w:tentative="1">
+      <w:start w:val="1"/>
+      <w:numFmt w:val="bullet"/>
+      <w:lvlText w:val=""/>
+      <w:lvlJc w:val="left"/>
+      <w:pPr>
+        <w:ind w:left="4320" w:hanging="360"/>
+      </w:pPr>
+      <w:rPr>
+        <w:rFonts w:ascii="Wingdings" w:hAnsi="Wingdings" w:hint="default"/>
+      </w:rPr>
+    </w:lvl>
+    <w:lvl w:ilvl="6" w:tplc="40090001" w:tentative="1">
+      <w:start w:val="1"/>
+      <w:numFmt w:val="bullet"/>
+      <w:lvlText w:val=""/>
+      <w:lvlJc w:val="left"/>
+      <w:pPr>
+        <w:ind w:left="5040" w:hanging="360"/>
+      </w:pPr>
+      <w:rPr>
+        <w:rFonts w:ascii="Symbol" w:hAnsi="Symbol" w:hint="default"/>
+      </w:rPr>
+    </w:lvl>
+    <w:lvl w:ilvl="7" w:tplc="40090003" w:tentative="1">
+      <w:start w:val="1"/>
+      <w:numFmt w:val="bullet"/>
+      <w:lvlText w:val="o"/>
+      <w:lvlJc w:val="left"/>
+      <w:pPr>
+        <w:ind w:left="5760" w:hanging="360"/>
+      </w:pPr>
+      <w:rPr>
+        <w:rFonts w:ascii="Courier New" w:hAnsi="Courier New" w:cs="Courier New" w:hint="default"/>
+      </w:rPr>
+    </w:lvl>
+    <w:lvl w:ilvl="8" w:tplc="40090005" w:tentative="1">
+      <w:start w:val="1"/>
+      <w:numFmt w:val="bullet"/>
+      <w:lvlText w:val=""/>
+      <w:lvlJc w:val="left"/>
+      <w:pPr>
+        <w:ind w:left="6480" w:hanging="360"/>
+      </w:pPr>
+      <w:rPr>
+        <w:rFonts w:ascii="Wingdings" w:hAnsi="Wingdings" w:hint="default"/>
+      </w:rPr>
+    </w:lvl>
+  </w:abstractNum>
+  <w:abstractNum w:abstractNumId="1" w15:restartNumberingAfterBreak="0">
+    <w:nsid w:val="3CFD7B11"/>
+    <w:multiLevelType w:val="hybridMultilevel"/>
+    <w:tmpl w:val="75860E58"/>
+    <w:lvl w:ilvl="0" w:tplc="95906308">
+      <w:start w:val="1"/>
+      <w:numFmt w:val="upperRoman"/>
+      <w:lvlText w:val="%1."/>
+      <w:lvlJc w:val="left"/>
+      <w:pPr>
+        <w:ind w:left="6739" w:hanging="360"/>
+        <w:jc w:val="right"/>
+      </w:pPr>
+      <w:rPr>
+        <w:rFonts w:ascii="Times New Roman" w:eastAsia="Times New Roman" w:hAnsi="Times New Roman" w:cs="Times New Roman" w:hint="default"/>
+        <w:b/>
+        <w:bCs/>
+        <w:w w:val="100"/>
+        <w:sz w:val="28"/>
+        <w:szCs w:val="28"/>
+        <w:lang w:val="en-US" w:eastAsia="en-US" w:bidi="en-US"/>
+      </w:rPr>
+    </w:lvl>
+    <w:lvl w:ilvl="1" w:tplc="C43CAC42">
+      <w:numFmt w:val="bullet"/>
+      <w:lvlText w:val="•"/>
+      <w:lvlJc w:val="left"/>
+      <w:pPr>
+        <w:ind w:left="4698" w:hanging="360"/>
+      </w:pPr>
+      <w:rPr>
+        <w:rFonts w:hint="default"/>
+        <w:lang w:val="en-US" w:eastAsia="en-US" w:bidi="en-US"/>
+      </w:rPr>
+    </w:lvl>
+    <w:lvl w:ilvl="2" w:tplc="DA6020B4">
+      <w:numFmt w:val="bullet"/>
+      <w:lvlText w:val="•"/>
+      <w:lvlJc w:val="left"/>
+      <w:pPr>
+        <w:ind w:left="5205" w:hanging="360"/>
+      </w:pPr>
+      <w:rPr>
+        <w:rFonts w:hint="default"/>
+        <w:lang w:val="en-US" w:eastAsia="en-US" w:bidi="en-US"/>
+      </w:rPr>
+    </w:lvl>
+    <w:lvl w:ilvl="3" w:tplc="DBA26B56">
+      <w:numFmt w:val="bullet"/>
+      <w:lvlText w:val="•"/>
+      <w:lvlJc w:val="left"/>
+      <w:pPr>
+        <w:ind w:left="5712" w:hanging="360"/>
+      </w:pPr>
+      <w:rPr>
+        <w:rFonts w:hint="default"/>
+        <w:lang w:val="en-US" w:eastAsia="en-US" w:bidi="en-US"/>
+      </w:rPr>
+    </w:lvl>
+    <w:lvl w:ilvl="4" w:tplc="46A0C86A">
+      <w:numFmt w:val="bullet"/>
+      <w:lvlText w:val="•"/>
+      <w:lvlJc w:val="left"/>
+      <w:pPr>
+        <w:ind w:left="6219" w:hanging="360"/>
+      </w:pPr>
+      <w:rPr>
+        <w:rFonts w:hint="default"/>
+        <w:lang w:val="en-US" w:eastAsia="en-US" w:bidi="en-US"/>
+      </w:rPr>
+    </w:lvl>
+    <w:lvl w:ilvl="5" w:tplc="42504F54">
+      <w:numFmt w:val="bullet"/>
+      <w:lvlText w:val="•"/>
+      <w:lvlJc w:val="left"/>
+      <w:pPr>
+        <w:ind w:left="6726" w:hanging="360"/>
+      </w:pPr>
+      <w:rPr>
+        <w:rFonts w:hint="default"/>
+        <w:lang w:val="en-US" w:eastAsia="en-US" w:bidi="en-US"/>
+      </w:rPr>
+    </w:lvl>
+    <w:lvl w:ilvl="6" w:tplc="D58880E0">
+      <w:numFmt w:val="bullet"/>
+      <w:lvlText w:val="•"/>
+      <w:lvlJc w:val="left"/>
+      <w:pPr>
+        <w:ind w:left="7233" w:hanging="360"/>
+      </w:pPr>
+      <w:rPr>
+        <w:rFonts w:hint="default"/>
+        <w:lang w:val="en-US" w:eastAsia="en-US" w:bidi="en-US"/>
+      </w:rPr>
+    </w:lvl>
+    <w:lvl w:ilvl="7" w:tplc="82E8667E">
+      <w:numFmt w:val="bullet"/>
+      <w:lvlText w:val="•"/>
+      <w:lvlJc w:val="left"/>
+      <w:pPr>
+        <w:ind w:left="7740" w:hanging="360"/>
+      </w:pPr>
+      <w:rPr>
+        <w:rFonts w:hint="default"/>
+        <w:lang w:val="en-US" w:eastAsia="en-US" w:bidi="en-US"/>
+      </w:rPr>
+    </w:lvl>
+    <w:lvl w:ilvl="8" w:tplc="8C9CB742">
+      <w:numFmt w:val="bullet"/>
+      <w:lvlText w:val="•"/>
+      <w:lvlJc w:val="left"/>
+      <w:pPr>
+        <w:ind w:left="8247" w:hanging="360"/>
+      </w:pPr>
+      <w:rPr>
+        <w:rFonts w:hint="default"/>
+        <w:lang w:val="en-US" w:eastAsia="en-US" w:bidi="en-US"/>
+      </w:rPr>
+    </w:lvl>
+  </w:abstractNum>
+  <w:abstractNum w:abstractNumId="2" w15:restartNumberingAfterBreak="0">
+    <w:nsid w:val="43763BAB"/>
+    <w:multiLevelType w:val="hybridMultilevel"/>
+    <w:tmpl w:val="75860E58"/>
+    <w:lvl w:ilvl="0" w:tplc="95906308">
+      <w:start w:val="1"/>
+      <w:numFmt w:val="upperRoman"/>
+      <w:lvlText w:val="%1."/>
+      <w:lvlJc w:val="left"/>
+      <w:pPr>
+        <w:ind w:left="6739" w:hanging="360"/>
+        <w:jc w:val="right"/>
+      </w:pPr>
+      <w:rPr>
+        <w:rFonts w:ascii="Times New Roman" w:eastAsia="Times New Roman" w:hAnsi="Times New Roman" w:cs="Times New Roman" w:hint="default"/>
+        <w:b/>
+        <w:bCs/>
+        <w:w w:val="100"/>
+        <w:sz w:val="28"/>
+        <w:szCs w:val="28"/>
+        <w:lang w:val="en-US" w:eastAsia="en-US" w:bidi="en-US"/>
+      </w:rPr>
+    </w:lvl>
+    <w:lvl w:ilvl="1" w:tplc="C43CAC42">
+      <w:numFmt w:val="bullet"/>
+      <w:lvlText w:val="•"/>
+      <w:lvlJc w:val="left"/>
+      <w:pPr>
+        <w:ind w:left="4698" w:hanging="360"/>
+      </w:pPr>
+      <w:rPr>
+        <w:rFonts w:hint="default"/>
+        <w:lang w:val="en-US" w:eastAsia="en-US" w:bidi="en-US"/>
+      </w:rPr>
+    </w:lvl>
+    <w:lvl w:ilvl="2" w:tplc="DA6020B4">
+      <w:numFmt w:val="bullet"/>
+      <w:lvlText w:val="•"/>
+      <w:lvlJc w:val="left"/>
+      <w:pPr>
+        <w:ind w:left="5205" w:hanging="360"/>
+      </w:pPr>
+      <w:rPr>
+        <w:rFonts w:hint="default"/>
+        <w:lang w:val="en-US" w:eastAsia="en-US" w:bidi="en-US"/>
+      </w:rPr>
+    </w:lvl>
+    <w:lvl w:ilvl="3" w:tplc="DBA26B56">
+      <w:numFmt w:val="bullet"/>
+      <w:lvlText w:val="•"/>
+      <w:lvlJc w:val="left"/>
+      <w:pPr>
+        <w:ind w:left="5712" w:hanging="360"/>
+      </w:pPr>
+      <w:rPr>
+        <w:rFonts w:hint="default"/>
+        <w:lang w:val="en-US" w:eastAsia="en-US" w:bidi="en-US"/>
+      </w:rPr>
+    </w:lvl>
+    <w:lvl w:ilvl="4" w:tplc="46A0C86A">
+      <w:numFmt w:val="bullet"/>
+      <w:lvlText w:val="•"/>
+      <w:lvlJc w:val="left"/>
+      <w:pPr>
+        <w:ind w:left="6219" w:hanging="360"/>
+      </w:pPr>
+      <w:rPr>
+        <w:rFonts w:hint="default"/>
+        <w:lang w:val="en-US" w:eastAsia="en-US" w:bidi="en-US"/>
+      </w:rPr>
+    </w:lvl>
+    <w:lvl w:ilvl="5" w:tplc="42504F54">
+      <w:numFmt w:val="bullet"/>
+      <w:lvlText w:val="•"/>
+      <w:lvlJc w:val="left"/>
+      <w:pPr>
+        <w:ind w:left="6726" w:hanging="360"/>
+      </w:pPr>
+      <w:rPr>
+        <w:rFonts w:hint="default"/>
+        <w:lang w:val="en-US" w:eastAsia="en-US" w:bidi="en-US"/>
+      </w:rPr>
+    </w:lvl>
+    <w:lvl w:ilvl="6" w:tplc="D58880E0">
+      <w:numFmt w:val="bullet"/>
+      <w:lvlText w:val="•"/>
+      <w:lvlJc w:val="left"/>
+      <w:pPr>
+        <w:ind w:left="7233" w:hanging="360"/>
+      </w:pPr>
+      <w:rPr>
+        <w:rFonts w:hint="default"/>
+        <w:lang w:val="en-US" w:eastAsia="en-US" w:bidi="en-US"/>
+      </w:rPr>
+    </w:lvl>
+    <w:lvl w:ilvl="7" w:tplc="82E8667E">
+      <w:numFmt w:val="bullet"/>
+      <w:lvlText w:val="•"/>
+      <w:lvlJc w:val="left"/>
+      <w:pPr>
+        <w:ind w:left="7740" w:hanging="360"/>
+      </w:pPr>
+      <w:rPr>
+        <w:rFonts w:hint="default"/>
+        <w:lang w:val="en-US" w:eastAsia="en-US" w:bidi="en-US"/>
+      </w:rPr>
+    </w:lvl>
+    <w:lvl w:ilvl="8" w:tplc="8C9CB742">
+      <w:numFmt w:val="bullet"/>
+      <w:lvlText w:val="•"/>
+      <w:lvlJc w:val="left"/>
+      <w:pPr>
+        <w:ind w:left="8247" w:hanging="360"/>
+      </w:pPr>
+      <w:rPr>
+        <w:rFonts w:hint="default"/>
+        <w:lang w:val="en-US" w:eastAsia="en-US" w:bidi="en-US"/>
+      </w:rPr>
+    </w:lvl>
+  </w:abstractNum>
+  <w:abstractNum w:abstractNumId="3" w15:restartNumberingAfterBreak="0">
+    <w:nsid w:val="5B8C5B9D"/>
+    <w:multiLevelType w:val="hybridMultilevel"/>
+    <w:tmpl w:val="C89E05DA"/>
+    <w:lvl w:ilvl="0" w:tplc="40090001">
+      <w:start w:val="1"/>
+      <w:numFmt w:val="bullet"/>
+      <w:lvlText w:val=""/>
+      <w:lvlJc w:val="left"/>
+      <w:pPr>
+        <w:ind w:left="720" w:hanging="360"/>
+      </w:pPr>
+      <w:rPr>
+        <w:rFonts w:ascii="Symbol" w:hAnsi="Symbol" w:hint="default"/>
+      </w:rPr>
+    </w:lvl>
+    <w:lvl w:ilvl="1" w:tplc="40090003" w:tentative="1">
+      <w:start w:val="1"/>
+      <w:numFmt w:val="bullet"/>
+      <w:lvlText w:val="o"/>
+      <w:lvlJc w:val="left"/>
+      <w:pPr>
+        <w:ind w:left="1440" w:hanging="360"/>
+      </w:pPr>
+      <w:rPr>
+        <w:rFonts w:ascii="Courier New" w:hAnsi="Courier New" w:cs="Courier New" w:hint="default"/>
+      </w:rPr>
+    </w:lvl>
+    <w:lvl w:ilvl="2" w:tplc="40090005" w:tentative="1">
+      <w:start w:val="1"/>
+      <w:numFmt w:val="bullet"/>
+      <w:lvlText w:val=""/>
+      <w:lvlJc w:val="left"/>
+      <w:pPr>
+        <w:ind w:left="2160" w:hanging="360"/>
+      </w:pPr>
+      <w:rPr>
+        <w:rFonts w:ascii="Wingdings" w:hAnsi="Wingdings" w:hint="default"/>
+      </w:rPr>
+    </w:lvl>
+    <w:lvl w:ilvl="3" w:tplc="40090001" w:tentative="1">
+      <w:start w:val="1"/>
+      <w:numFmt w:val="bullet"/>
+      <w:lvlText w:val=""/>
+      <w:lvlJc w:val="left"/>
+      <w:pPr>
+        <w:ind w:left="2880" w:hanging="360"/>
+      </w:pPr>
+      <w:rPr>
+        <w:rFonts w:ascii="Symbol" w:hAnsi="Symbol" w:hint="default"/>
+      </w:rPr>
+    </w:lvl>
+    <w:lvl w:ilvl="4" w:tplc="40090003" w:tentative="1">
+      <w:start w:val="1"/>
+      <w:numFmt w:val="bullet"/>
+      <w:lvlText w:val="o"/>
+      <w:lvlJc w:val="left"/>
+      <w:pPr>
+        <w:ind w:left="3600" w:hanging="360"/>
+      </w:pPr>
+      <w:rPr>
+        <w:rFonts w:ascii="Courier New" w:hAnsi="Courier New" w:cs="Courier New" w:hint="default"/>
+      </w:rPr>
+    </w:lvl>
+    <w:lvl w:ilvl="5" w:tplc="40090005" w:tentative="1">
+      <w:start w:val="1"/>
+      <w:numFmt w:val="bullet"/>
+      <w:lvlText w:val=""/>
+      <w:lvlJc w:val="left"/>
+      <w:pPr>
+        <w:ind w:left="4320" w:hanging="360"/>
+      </w:pPr>
+      <w:rPr>
+        <w:rFonts w:ascii="Wingdings" w:hAnsi="Wingdings" w:hint="default"/>
+      </w:rPr>
+    </w:lvl>
+    <w:lvl w:ilvl="6" w:tplc="40090001" w:tentative="1">
+      <w:start w:val="1"/>
+      <w:numFmt w:val="bullet"/>
+      <w:lvlText w:val=""/>
+      <w:lvlJc w:val="left"/>
+      <w:pPr>
+        <w:ind w:left="5040" w:hanging="360"/>
+      </w:pPr>
+      <w:rPr>
+        <w:rFonts w:ascii="Symbol" w:hAnsi="Symbol" w:hint="default"/>
+      </w:rPr>
+    </w:lvl>
+    <w:lvl w:ilvl="7" w:tplc="40090003" w:tentative="1">
+      <w:start w:val="1"/>
+      <w:numFmt w:val="bullet"/>
+      <w:lvlText w:val="o"/>
+      <w:lvlJc w:val="left"/>
+      <w:pPr>
+        <w:ind w:left="5760" w:hanging="360"/>
+      </w:pPr>
+      <w:rPr>
+        <w:rFonts w:ascii="Courier New" w:hAnsi="Courier New" w:cs="Courier New" w:hint="default"/>
+      </w:rPr>
+    </w:lvl>
+    <w:lvl w:ilvl="8" w:tplc="40090005" w:tentative="1">
+      <w:start w:val="1"/>
+      <w:numFmt w:val="bullet"/>
+      <w:lvlText w:val=""/>
+      <w:lvlJc w:val="left"/>
+      <w:pPr>
+        <w:ind w:left="6480" w:hanging="360"/>
+      </w:pPr>
+      <w:rPr>
+        <w:rFonts w:ascii="Wingdings" w:hAnsi="Wingdings" w:hint="default"/>
+      </w:rPr>
+    </w:lvl>
+  </w:abstractNum>
+  <w:abstractNum w:abstractNumId="4" w15:restartNumberingAfterBreak="0">
+    <w:nsid w:val="668A1A9B"/>
+    <w:multiLevelType w:val="hybridMultilevel"/>
+    <w:tmpl w:val="BD4CC718"/>
+    <w:lvl w:ilvl="0" w:tplc="79C4DDD4">
+      <w:numFmt w:val="bullet"/>
+      <w:lvlText w:val="•"/>
+      <w:lvlJc w:val="left"/>
+      <w:pPr>
+        <w:ind w:left="500" w:hanging="360"/>
+      </w:pPr>
+      <w:rPr>
+        <w:rFonts w:ascii="Arial" w:eastAsia="Arial" w:hAnsi="Arial" w:cs="Arial" w:hint="default"/>
+        <w:i/>
+        <w:w w:val="95"/>
+        <w:sz w:val="22"/>
+        <w:szCs w:val="22"/>
+        <w:lang w:val="en-US" w:eastAsia="en-US" w:bidi="en-US"/>
+      </w:rPr>
+    </w:lvl>
+    <w:lvl w:ilvl="1" w:tplc="B9E666C8">
+      <w:numFmt w:val="bullet"/>
+      <w:lvlText w:val="•"/>
+      <w:lvlJc w:val="left"/>
+      <w:pPr>
+        <w:ind w:left="1380" w:hanging="360"/>
+      </w:pPr>
+      <w:rPr>
+        <w:rFonts w:hint="default"/>
+        <w:lang w:val="en-US" w:eastAsia="en-US" w:bidi="en-US"/>
+      </w:rPr>
+    </w:lvl>
+    <w:lvl w:ilvl="2" w:tplc="8C32CD1A">
+      <w:numFmt w:val="bullet"/>
+      <w:lvlText w:val="•"/>
+      <w:lvlJc w:val="left"/>
+      <w:pPr>
+        <w:ind w:left="2261" w:hanging="360"/>
+      </w:pPr>
+      <w:rPr>
+        <w:rFonts w:hint="default"/>
+        <w:lang w:val="en-US" w:eastAsia="en-US" w:bidi="en-US"/>
+      </w:rPr>
+    </w:lvl>
+    <w:lvl w:ilvl="3" w:tplc="DD56CDBA">
+      <w:numFmt w:val="bullet"/>
+      <w:lvlText w:val="•"/>
+      <w:lvlJc w:val="left"/>
+      <w:pPr>
+        <w:ind w:left="3142" w:hanging="360"/>
+      </w:pPr>
+      <w:rPr>
+        <w:rFonts w:hint="default"/>
+        <w:lang w:val="en-US" w:eastAsia="en-US" w:bidi="en-US"/>
+      </w:rPr>
+    </w:lvl>
+    <w:lvl w:ilvl="4" w:tplc="FFBA4004">
+      <w:numFmt w:val="bullet"/>
+      <w:lvlText w:val="•"/>
+      <w:lvlJc w:val="left"/>
+      <w:pPr>
+        <w:ind w:left="4023" w:hanging="360"/>
+      </w:pPr>
+      <w:rPr>
+        <w:rFonts w:hint="default"/>
+        <w:lang w:val="en-US" w:eastAsia="en-US" w:bidi="en-US"/>
+      </w:rPr>
+    </w:lvl>
+    <w:lvl w:ilvl="5" w:tplc="447CC490">
+      <w:numFmt w:val="bullet"/>
+      <w:lvlText w:val="•"/>
+      <w:lvlJc w:val="left"/>
+      <w:pPr>
+        <w:ind w:left="4904" w:hanging="360"/>
+      </w:pPr>
+      <w:rPr>
+        <w:rFonts w:hint="default"/>
+        <w:lang w:val="en-US" w:eastAsia="en-US" w:bidi="en-US"/>
+      </w:rPr>
+    </w:lvl>
+    <w:lvl w:ilvl="6" w:tplc="45FE89F2">
+      <w:numFmt w:val="bullet"/>
+      <w:lvlText w:val="•"/>
+      <w:lvlJc w:val="left"/>
+      <w:pPr>
+        <w:ind w:left="5785" w:hanging="360"/>
+      </w:pPr>
+      <w:rPr>
+        <w:rFonts w:hint="default"/>
+        <w:lang w:val="en-US" w:eastAsia="en-US" w:bidi="en-US"/>
+      </w:rPr>
+    </w:lvl>
+    <w:lvl w:ilvl="7" w:tplc="97B460CC">
+      <w:numFmt w:val="bullet"/>
+      <w:lvlText w:val="•"/>
+      <w:lvlJc w:val="left"/>
+      <w:pPr>
+        <w:ind w:left="6666" w:hanging="360"/>
+      </w:pPr>
+      <w:rPr>
+        <w:rFonts w:hint="default"/>
+        <w:lang w:val="en-US" w:eastAsia="en-US" w:bidi="en-US"/>
+      </w:rPr>
+    </w:lvl>
+    <w:lvl w:ilvl="8" w:tplc="022A4668">
+      <w:numFmt w:val="bullet"/>
+      <w:lvlText w:val="•"/>
+      <w:lvlJc w:val="left"/>
+      <w:pPr>
+        <w:ind w:left="7547" w:hanging="360"/>
+      </w:pPr>
+      <w:rPr>
+        <w:rFonts w:hint="default"/>
+        <w:lang w:val="en-US" w:eastAsia="en-US" w:bidi="en-US"/>
+      </w:rPr>
+    </w:lvl>
+  </w:abstractNum>
+  <w:abstractNum w:abstractNumId="5" w15:restartNumberingAfterBreak="0">
+    <w:nsid w:val="6E10256F"/>
+    <w:multiLevelType w:val="hybridMultilevel"/>
+    <w:tmpl w:val="A0241D72"/>
+    <w:lvl w:ilvl="0" w:tplc="1EAC2F58">
+      <w:start w:val="1"/>
+      <w:numFmt w:val="decimal"/>
+      <w:lvlText w:val="%1."/>
+      <w:lvlJc w:val="left"/>
+      <w:pPr>
+        <w:ind w:left="500" w:hanging="360"/>
+      </w:pPr>
+      <w:rPr>
+        <w:rFonts w:ascii="Arial" w:eastAsia="Arial" w:hAnsi="Arial" w:cs="Arial" w:hint="default"/>
+        <w:b/>
+        <w:bCs/>
+        <w:i/>
+        <w:w w:val="93"/>
+        <w:sz w:val="22"/>
+        <w:szCs w:val="22"/>
+        <w:lang w:val="en-US" w:eastAsia="en-US" w:bidi="en-US"/>
+      </w:rPr>
+    </w:lvl>
+    <w:lvl w:ilvl="1" w:tplc="9E8CF624">
+      <w:numFmt w:val="bullet"/>
+      <w:lvlText w:val="•"/>
+      <w:lvlJc w:val="left"/>
+      <w:pPr>
+        <w:ind w:left="1380" w:hanging="360"/>
+      </w:pPr>
+      <w:rPr>
+        <w:rFonts w:hint="default"/>
+        <w:lang w:val="en-US" w:eastAsia="en-US" w:bidi="en-US"/>
+      </w:rPr>
+    </w:lvl>
+    <w:lvl w:ilvl="2" w:tplc="62721128">
+      <w:numFmt w:val="bullet"/>
+      <w:lvlText w:val="•"/>
+      <w:lvlJc w:val="left"/>
+      <w:pPr>
+        <w:ind w:left="2261" w:hanging="360"/>
+      </w:pPr>
+      <w:rPr>
+        <w:rFonts w:hint="default"/>
+        <w:lang w:val="en-US" w:eastAsia="en-US" w:bidi="en-US"/>
+      </w:rPr>
+    </w:lvl>
+    <w:lvl w:ilvl="3" w:tplc="A092AD10">
+      <w:numFmt w:val="bullet"/>
+      <w:lvlText w:val="•"/>
+      <w:lvlJc w:val="left"/>
+      <w:pPr>
+        <w:ind w:left="3142" w:hanging="360"/>
+      </w:pPr>
+      <w:rPr>
+        <w:rFonts w:hint="default"/>
+        <w:lang w:val="en-US" w:eastAsia="en-US" w:bidi="en-US"/>
+      </w:rPr>
+    </w:lvl>
+    <w:lvl w:ilvl="4" w:tplc="ABE84F44">
+      <w:numFmt w:val="bullet"/>
+      <w:lvlText w:val="•"/>
+      <w:lvlJc w:val="left"/>
+      <w:pPr>
+        <w:ind w:left="4023" w:hanging="360"/>
+      </w:pPr>
+      <w:rPr>
+        <w:rFonts w:hint="default"/>
+        <w:lang w:val="en-US" w:eastAsia="en-US" w:bidi="en-US"/>
+      </w:rPr>
+    </w:lvl>
+    <w:lvl w:ilvl="5" w:tplc="794A6A46">
+      <w:numFmt w:val="bullet"/>
+      <w:lvlText w:val="•"/>
+      <w:lvlJc w:val="left"/>
+      <w:pPr>
+        <w:ind w:left="4904" w:hanging="360"/>
+      </w:pPr>
+      <w:rPr>
+        <w:rFonts w:hint="default"/>
+        <w:lang w:val="en-US" w:eastAsia="en-US" w:bidi="en-US"/>
+      </w:rPr>
+    </w:lvl>
+    <w:lvl w:ilvl="6" w:tplc="5956AF82">
+      <w:numFmt w:val="bullet"/>
+      <w:lvlText w:val="•"/>
+      <w:lvlJc w:val="left"/>
+      <w:pPr>
+        <w:ind w:left="5785" w:hanging="360"/>
+      </w:pPr>
+      <w:rPr>
+        <w:rFonts w:hint="default"/>
+        <w:lang w:val="en-US" w:eastAsia="en-US" w:bidi="en-US"/>
+      </w:rPr>
+    </w:lvl>
+    <w:lvl w:ilvl="7" w:tplc="BA1C5548">
+      <w:numFmt w:val="bullet"/>
+      <w:lvlText w:val="•"/>
+      <w:lvlJc w:val="left"/>
+      <w:pPr>
+        <w:ind w:left="6666" w:hanging="360"/>
+      </w:pPr>
+      <w:rPr>
+        <w:rFonts w:hint="default"/>
+        <w:lang w:val="en-US" w:eastAsia="en-US" w:bidi="en-US"/>
+      </w:rPr>
+    </w:lvl>
+    <w:lvl w:ilvl="8" w:tplc="2154F3F6">
+      <w:numFmt w:val="bullet"/>
+      <w:lvlText w:val="•"/>
+      <w:lvlJc w:val="left"/>
+      <w:pPr>
+        <w:ind w:left="7547" w:hanging="360"/>
+      </w:pPr>
+      <w:rPr>
+        <w:rFonts w:hint="default"/>
+        <w:lang w:val="en-US" w:eastAsia="en-US" w:bidi="en-US"/>
+      </w:rPr>
+    </w:lvl>
+  </w:abstractNum>
+  <w:abstractNum w:abstractNumId="6" w15:restartNumberingAfterBreak="0">
+    <w:nsid w:val="760579D3"/>
     <w:multiLevelType w:val="hybridMultilevel"/>
     <w:tmpl w:val="B1603E0C"/>
     <w:lvl w:ilvl="0" w:tplc="DF78A88E">
@@ -5815,7 +6910,7 @@
       <w:lvlText w:val="%1."/>
       <w:lvlJc w:val="left"/>
       <w:pPr>
-        <w:ind w:left="2626" w:hanging="360"/>
+        <w:ind w:left="500" w:hanging="360"/>
       </w:pPr>
       <w:rPr>
         <w:rFonts w:ascii="Arial" w:eastAsia="Arial" w:hAnsi="Arial" w:cs="Arial" w:hint="default"/>
@@ -5833,7 +6928,7 @@
       <w:lvlText w:val="•"/>
       <w:lvlJc w:val="left"/>
       <w:pPr>
-        <w:ind w:left="3506" w:hanging="360"/>
+        <w:ind w:left="1380" w:hanging="360"/>
       </w:pPr>
       <w:rPr>
         <w:rFonts w:hint="default"/>
@@ -5845,7 +6940,7 @@
       <w:lvlText w:val="•"/>
       <w:lvlJc w:val="left"/>
       <w:pPr>
-        <w:ind w:left="4387" w:hanging="360"/>
+        <w:ind w:left="2261" w:hanging="360"/>
       </w:pPr>
       <w:rPr>
         <w:rFonts w:hint="default"/>
@@ -5857,7 +6952,7 @@
       <w:lvlText w:val="•"/>
       <w:lvlJc w:val="left"/>
       <w:pPr>
-        <w:ind w:left="5268" w:hanging="360"/>
+        <w:ind w:left="3142" w:hanging="360"/>
       </w:pPr>
       <w:rPr>
         <w:rFonts w:hint="default"/>
@@ -5869,7 +6964,7 @@
       <w:lvlText w:val="•"/>
       <w:lvlJc w:val="left"/>
       <w:pPr>
-        <w:ind w:left="6149" w:hanging="360"/>
+        <w:ind w:left="4023" w:hanging="360"/>
       </w:pPr>
       <w:rPr>
         <w:rFonts w:hint="default"/>
@@ -5881,7 +6976,7 @@
       <w:lvlText w:val="•"/>
       <w:lvlJc w:val="left"/>
       <w:pPr>
-        <w:ind w:left="7030" w:hanging="360"/>
+        <w:ind w:left="4904" w:hanging="360"/>
       </w:pPr>
       <w:rPr>
         <w:rFonts w:hint="default"/>
@@ -5893,7 +6988,7 @@
       <w:lvlText w:val="•"/>
       <w:lvlJc w:val="left"/>
       <w:pPr>
-        <w:ind w:left="7911" w:hanging="360"/>
+        <w:ind w:left="5785" w:hanging="360"/>
       </w:pPr>
       <w:rPr>
         <w:rFonts w:hint="default"/>
@@ -5905,7 +7000,7 @@
       <w:lvlText w:val="•"/>
       <w:lvlJc w:val="left"/>
       <w:pPr>
-        <w:ind w:left="8792" w:hanging="360"/>
+        <w:ind w:left="6666" w:hanging="360"/>
       </w:pPr>
       <w:rPr>
         <w:rFonts w:hint="default"/>
@@ -5917,483 +7012,6 @@
       <w:lvlText w:val="•"/>
       <w:lvlJc w:val="left"/>
       <w:pPr>
-        <w:ind w:left="9673" w:hanging="360"/>
-      </w:pPr>
-      <w:rPr>
-        <w:rFonts w:hint="default"/>
-        <w:lang w:val="en-US" w:eastAsia="en-US" w:bidi="en-US"/>
-      </w:rPr>
-    </w:lvl>
-  </w:abstractNum>
-  <w:abstractNum w:abstractNumId="1" w15:restartNumberingAfterBreak="0">
-    <w:nsid w:val="43763BAB"/>
-    <w:multiLevelType w:val="hybridMultilevel"/>
-    <w:tmpl w:val="75860E58"/>
-    <w:lvl w:ilvl="0" w:tplc="95906308">
-      <w:start w:val="1"/>
-      <w:numFmt w:val="upperRoman"/>
-      <w:lvlText w:val="%1."/>
-      <w:lvlJc w:val="left"/>
-      <w:pPr>
-        <w:ind w:left="6739" w:hanging="360"/>
-        <w:jc w:val="right"/>
-      </w:pPr>
-      <w:rPr>
-        <w:rFonts w:ascii="Times New Roman" w:eastAsia="Times New Roman" w:hAnsi="Times New Roman" w:cs="Times New Roman" w:hint="default"/>
-        <w:b/>
-        <w:bCs/>
-        <w:w w:val="100"/>
-        <w:sz w:val="28"/>
-        <w:szCs w:val="28"/>
-        <w:lang w:val="en-US" w:eastAsia="en-US" w:bidi="en-US"/>
-      </w:rPr>
-    </w:lvl>
-    <w:lvl w:ilvl="1" w:tplc="C43CAC42">
-      <w:numFmt w:val="bullet"/>
-      <w:lvlText w:val="•"/>
-      <w:lvlJc w:val="left"/>
-      <w:pPr>
-        <w:ind w:left="4698" w:hanging="360"/>
-      </w:pPr>
-      <w:rPr>
-        <w:rFonts w:hint="default"/>
-        <w:lang w:val="en-US" w:eastAsia="en-US" w:bidi="en-US"/>
-      </w:rPr>
-    </w:lvl>
-    <w:lvl w:ilvl="2" w:tplc="DA6020B4">
-      <w:numFmt w:val="bullet"/>
-      <w:lvlText w:val="•"/>
-      <w:lvlJc w:val="left"/>
-      <w:pPr>
-        <w:ind w:left="5205" w:hanging="360"/>
-      </w:pPr>
-      <w:rPr>
-        <w:rFonts w:hint="default"/>
-        <w:lang w:val="en-US" w:eastAsia="en-US" w:bidi="en-US"/>
-      </w:rPr>
-    </w:lvl>
-    <w:lvl w:ilvl="3" w:tplc="DBA26B56">
-      <w:numFmt w:val="bullet"/>
-      <w:lvlText w:val="•"/>
-      <w:lvlJc w:val="left"/>
-      <w:pPr>
-        <w:ind w:left="5712" w:hanging="360"/>
-      </w:pPr>
-      <w:rPr>
-        <w:rFonts w:hint="default"/>
-        <w:lang w:val="en-US" w:eastAsia="en-US" w:bidi="en-US"/>
-      </w:rPr>
-    </w:lvl>
-    <w:lvl w:ilvl="4" w:tplc="46A0C86A">
-      <w:numFmt w:val="bullet"/>
-      <w:lvlText w:val="•"/>
-      <w:lvlJc w:val="left"/>
-      <w:pPr>
-        <w:ind w:left="6219" w:hanging="360"/>
-      </w:pPr>
-      <w:rPr>
-        <w:rFonts w:hint="default"/>
-        <w:lang w:val="en-US" w:eastAsia="en-US" w:bidi="en-US"/>
-      </w:rPr>
-    </w:lvl>
-    <w:lvl w:ilvl="5" w:tplc="42504F54">
-      <w:numFmt w:val="bullet"/>
-      <w:lvlText w:val="•"/>
-      <w:lvlJc w:val="left"/>
-      <w:pPr>
-        <w:ind w:left="6726" w:hanging="360"/>
-      </w:pPr>
-      <w:rPr>
-        <w:rFonts w:hint="default"/>
-        <w:lang w:val="en-US" w:eastAsia="en-US" w:bidi="en-US"/>
-      </w:rPr>
-    </w:lvl>
-    <w:lvl w:ilvl="6" w:tplc="D58880E0">
-      <w:numFmt w:val="bullet"/>
-      <w:lvlText w:val="•"/>
-      <w:lvlJc w:val="left"/>
-      <w:pPr>
-        <w:ind w:left="7233" w:hanging="360"/>
-      </w:pPr>
-      <w:rPr>
-        <w:rFonts w:hint="default"/>
-        <w:lang w:val="en-US" w:eastAsia="en-US" w:bidi="en-US"/>
-      </w:rPr>
-    </w:lvl>
-    <w:lvl w:ilvl="7" w:tplc="82E8667E">
-      <w:numFmt w:val="bullet"/>
-      <w:lvlText w:val="•"/>
-      <w:lvlJc w:val="left"/>
-      <w:pPr>
-        <w:ind w:left="7740" w:hanging="360"/>
-      </w:pPr>
-      <w:rPr>
-        <w:rFonts w:hint="default"/>
-        <w:lang w:val="en-US" w:eastAsia="en-US" w:bidi="en-US"/>
-      </w:rPr>
-    </w:lvl>
-    <w:lvl w:ilvl="8" w:tplc="8C9CB742">
-      <w:numFmt w:val="bullet"/>
-      <w:lvlText w:val="•"/>
-      <w:lvlJc w:val="left"/>
-      <w:pPr>
-        <w:ind w:left="8247" w:hanging="360"/>
-      </w:pPr>
-      <w:rPr>
-        <w:rFonts w:hint="default"/>
-        <w:lang w:val="en-US" w:eastAsia="en-US" w:bidi="en-US"/>
-      </w:rPr>
-    </w:lvl>
-  </w:abstractNum>
-  <w:abstractNum w:abstractNumId="2" w15:restartNumberingAfterBreak="0">
-    <w:nsid w:val="668A1A9B"/>
-    <w:multiLevelType w:val="hybridMultilevel"/>
-    <w:tmpl w:val="BD4CC718"/>
-    <w:lvl w:ilvl="0" w:tplc="79C4DDD4">
-      <w:numFmt w:val="bullet"/>
-      <w:lvlText w:val="•"/>
-      <w:lvlJc w:val="left"/>
-      <w:pPr>
-        <w:ind w:left="500" w:hanging="360"/>
-      </w:pPr>
-      <w:rPr>
-        <w:rFonts w:ascii="Arial" w:eastAsia="Arial" w:hAnsi="Arial" w:cs="Arial" w:hint="default"/>
-        <w:i/>
-        <w:w w:val="95"/>
-        <w:sz w:val="22"/>
-        <w:szCs w:val="22"/>
-        <w:lang w:val="en-US" w:eastAsia="en-US" w:bidi="en-US"/>
-      </w:rPr>
-    </w:lvl>
-    <w:lvl w:ilvl="1" w:tplc="B9E666C8">
-      <w:numFmt w:val="bullet"/>
-      <w:lvlText w:val="•"/>
-      <w:lvlJc w:val="left"/>
-      <w:pPr>
-        <w:ind w:left="1380" w:hanging="360"/>
-      </w:pPr>
-      <w:rPr>
-        <w:rFonts w:hint="default"/>
-        <w:lang w:val="en-US" w:eastAsia="en-US" w:bidi="en-US"/>
-      </w:rPr>
-    </w:lvl>
-    <w:lvl w:ilvl="2" w:tplc="8C32CD1A">
-      <w:numFmt w:val="bullet"/>
-      <w:lvlText w:val="•"/>
-      <w:lvlJc w:val="left"/>
-      <w:pPr>
-        <w:ind w:left="2261" w:hanging="360"/>
-      </w:pPr>
-      <w:rPr>
-        <w:rFonts w:hint="default"/>
-        <w:lang w:val="en-US" w:eastAsia="en-US" w:bidi="en-US"/>
-      </w:rPr>
-    </w:lvl>
-    <w:lvl w:ilvl="3" w:tplc="DD56CDBA">
-      <w:numFmt w:val="bullet"/>
-      <w:lvlText w:val="•"/>
-      <w:lvlJc w:val="left"/>
-      <w:pPr>
-        <w:ind w:left="3142" w:hanging="360"/>
-      </w:pPr>
-      <w:rPr>
-        <w:rFonts w:hint="default"/>
-        <w:lang w:val="en-US" w:eastAsia="en-US" w:bidi="en-US"/>
-      </w:rPr>
-    </w:lvl>
-    <w:lvl w:ilvl="4" w:tplc="FFBA4004">
-      <w:numFmt w:val="bullet"/>
-      <w:lvlText w:val="•"/>
-      <w:lvlJc w:val="left"/>
-      <w:pPr>
-        <w:ind w:left="4023" w:hanging="360"/>
-      </w:pPr>
-      <w:rPr>
-        <w:rFonts w:hint="default"/>
-        <w:lang w:val="en-US" w:eastAsia="en-US" w:bidi="en-US"/>
-      </w:rPr>
-    </w:lvl>
-    <w:lvl w:ilvl="5" w:tplc="447CC490">
-      <w:numFmt w:val="bullet"/>
-      <w:lvlText w:val="•"/>
-      <w:lvlJc w:val="left"/>
-      <w:pPr>
-        <w:ind w:left="4904" w:hanging="360"/>
-      </w:pPr>
-      <w:rPr>
-        <w:rFonts w:hint="default"/>
-        <w:lang w:val="en-US" w:eastAsia="en-US" w:bidi="en-US"/>
-      </w:rPr>
-    </w:lvl>
-    <w:lvl w:ilvl="6" w:tplc="45FE89F2">
-      <w:numFmt w:val="bullet"/>
-      <w:lvlText w:val="•"/>
-      <w:lvlJc w:val="left"/>
-      <w:pPr>
-        <w:ind w:left="5785" w:hanging="360"/>
-      </w:pPr>
-      <w:rPr>
-        <w:rFonts w:hint="default"/>
-        <w:lang w:val="en-US" w:eastAsia="en-US" w:bidi="en-US"/>
-      </w:rPr>
-    </w:lvl>
-    <w:lvl w:ilvl="7" w:tplc="97B460CC">
-      <w:numFmt w:val="bullet"/>
-      <w:lvlText w:val="•"/>
-      <w:lvlJc w:val="left"/>
-      <w:pPr>
-        <w:ind w:left="6666" w:hanging="360"/>
-      </w:pPr>
-      <w:rPr>
-        <w:rFonts w:hint="default"/>
-        <w:lang w:val="en-US" w:eastAsia="en-US" w:bidi="en-US"/>
-      </w:rPr>
-    </w:lvl>
-    <w:lvl w:ilvl="8" w:tplc="022A4668">
-      <w:numFmt w:val="bullet"/>
-      <w:lvlText w:val="•"/>
-      <w:lvlJc w:val="left"/>
-      <w:pPr>
-        <w:ind w:left="7547" w:hanging="360"/>
-      </w:pPr>
-      <w:rPr>
-        <w:rFonts w:hint="default"/>
-        <w:lang w:val="en-US" w:eastAsia="en-US" w:bidi="en-US"/>
-      </w:rPr>
-    </w:lvl>
-  </w:abstractNum>
-  <w:abstractNum w:abstractNumId="3" w15:restartNumberingAfterBreak="0">
-    <w:nsid w:val="6E10256F"/>
-    <w:multiLevelType w:val="hybridMultilevel"/>
-    <w:tmpl w:val="A0241D72"/>
-    <w:lvl w:ilvl="0" w:tplc="1EAC2F58">
-      <w:start w:val="1"/>
-      <w:numFmt w:val="decimal"/>
-      <w:lvlText w:val="%1."/>
-      <w:lvlJc w:val="left"/>
-      <w:pPr>
-        <w:ind w:left="500" w:hanging="360"/>
-      </w:pPr>
-      <w:rPr>
-        <w:rFonts w:ascii="Arial" w:eastAsia="Arial" w:hAnsi="Arial" w:cs="Arial" w:hint="default"/>
-        <w:b/>
-        <w:bCs/>
-        <w:i/>
-        <w:w w:val="93"/>
-        <w:sz w:val="22"/>
-        <w:szCs w:val="22"/>
-        <w:lang w:val="en-US" w:eastAsia="en-US" w:bidi="en-US"/>
-      </w:rPr>
-    </w:lvl>
-    <w:lvl w:ilvl="1" w:tplc="9E8CF624">
-      <w:numFmt w:val="bullet"/>
-      <w:lvlText w:val="•"/>
-      <w:lvlJc w:val="left"/>
-      <w:pPr>
-        <w:ind w:left="1380" w:hanging="360"/>
-      </w:pPr>
-      <w:rPr>
-        <w:rFonts w:hint="default"/>
-        <w:lang w:val="en-US" w:eastAsia="en-US" w:bidi="en-US"/>
-      </w:rPr>
-    </w:lvl>
-    <w:lvl w:ilvl="2" w:tplc="62721128">
-      <w:numFmt w:val="bullet"/>
-      <w:lvlText w:val="•"/>
-      <w:lvlJc w:val="left"/>
-      <w:pPr>
-        <w:ind w:left="2261" w:hanging="360"/>
-      </w:pPr>
-      <w:rPr>
-        <w:rFonts w:hint="default"/>
-        <w:lang w:val="en-US" w:eastAsia="en-US" w:bidi="en-US"/>
-      </w:rPr>
-    </w:lvl>
-    <w:lvl w:ilvl="3" w:tplc="A092AD10">
-      <w:numFmt w:val="bullet"/>
-      <w:lvlText w:val="•"/>
-      <w:lvlJc w:val="left"/>
-      <w:pPr>
-        <w:ind w:left="3142" w:hanging="360"/>
-      </w:pPr>
-      <w:rPr>
-        <w:rFonts w:hint="default"/>
-        <w:lang w:val="en-US" w:eastAsia="en-US" w:bidi="en-US"/>
-      </w:rPr>
-    </w:lvl>
-    <w:lvl w:ilvl="4" w:tplc="ABE84F44">
-      <w:numFmt w:val="bullet"/>
-      <w:lvlText w:val="•"/>
-      <w:lvlJc w:val="left"/>
-      <w:pPr>
-        <w:ind w:left="4023" w:hanging="360"/>
-      </w:pPr>
-      <w:rPr>
-        <w:rFonts w:hint="default"/>
-        <w:lang w:val="en-US" w:eastAsia="en-US" w:bidi="en-US"/>
-      </w:rPr>
-    </w:lvl>
-    <w:lvl w:ilvl="5" w:tplc="794A6A46">
-      <w:numFmt w:val="bullet"/>
-      <w:lvlText w:val="•"/>
-      <w:lvlJc w:val="left"/>
-      <w:pPr>
-        <w:ind w:left="4904" w:hanging="360"/>
-      </w:pPr>
-      <w:rPr>
-        <w:rFonts w:hint="default"/>
-        <w:lang w:val="en-US" w:eastAsia="en-US" w:bidi="en-US"/>
-      </w:rPr>
-    </w:lvl>
-    <w:lvl w:ilvl="6" w:tplc="5956AF82">
-      <w:numFmt w:val="bullet"/>
-      <w:lvlText w:val="•"/>
-      <w:lvlJc w:val="left"/>
-      <w:pPr>
-        <w:ind w:left="5785" w:hanging="360"/>
-      </w:pPr>
-      <w:rPr>
-        <w:rFonts w:hint="default"/>
-        <w:lang w:val="en-US" w:eastAsia="en-US" w:bidi="en-US"/>
-      </w:rPr>
-    </w:lvl>
-    <w:lvl w:ilvl="7" w:tplc="BA1C5548">
-      <w:numFmt w:val="bullet"/>
-      <w:lvlText w:val="•"/>
-      <w:lvlJc w:val="left"/>
-      <w:pPr>
-        <w:ind w:left="6666" w:hanging="360"/>
-      </w:pPr>
-      <w:rPr>
-        <w:rFonts w:hint="default"/>
-        <w:lang w:val="en-US" w:eastAsia="en-US" w:bidi="en-US"/>
-      </w:rPr>
-    </w:lvl>
-    <w:lvl w:ilvl="8" w:tplc="2154F3F6">
-      <w:numFmt w:val="bullet"/>
-      <w:lvlText w:val="•"/>
-      <w:lvlJc w:val="left"/>
-      <w:pPr>
-        <w:ind w:left="7547" w:hanging="360"/>
-      </w:pPr>
-      <w:rPr>
-        <w:rFonts w:hint="default"/>
-        <w:lang w:val="en-US" w:eastAsia="en-US" w:bidi="en-US"/>
-      </w:rPr>
-    </w:lvl>
-  </w:abstractNum>
-  <w:abstractNum w:abstractNumId="4" w15:restartNumberingAfterBreak="0">
-    <w:nsid w:val="760579D3"/>
-    <w:multiLevelType w:val="hybridMultilevel"/>
-    <w:tmpl w:val="B1603E0C"/>
-    <w:lvl w:ilvl="0" w:tplc="DF78A88E">
-      <w:start w:val="1"/>
-      <w:numFmt w:val="decimal"/>
-      <w:lvlText w:val="%1."/>
-      <w:lvlJc w:val="left"/>
-      <w:pPr>
-        <w:ind w:left="500" w:hanging="360"/>
-      </w:pPr>
-      <w:rPr>
-        <w:rFonts w:ascii="Arial" w:eastAsia="Arial" w:hAnsi="Arial" w:cs="Arial" w:hint="default"/>
-        <w:b/>
-        <w:bCs/>
-        <w:i/>
-        <w:w w:val="93"/>
-        <w:sz w:val="22"/>
-        <w:szCs w:val="22"/>
-        <w:lang w:val="en-US" w:eastAsia="en-US" w:bidi="en-US"/>
-      </w:rPr>
-    </w:lvl>
-    <w:lvl w:ilvl="1" w:tplc="E3667BFC">
-      <w:numFmt w:val="bullet"/>
-      <w:lvlText w:val="•"/>
-      <w:lvlJc w:val="left"/>
-      <w:pPr>
-        <w:ind w:left="1380" w:hanging="360"/>
-      </w:pPr>
-      <w:rPr>
-        <w:rFonts w:hint="default"/>
-        <w:lang w:val="en-US" w:eastAsia="en-US" w:bidi="en-US"/>
-      </w:rPr>
-    </w:lvl>
-    <w:lvl w:ilvl="2" w:tplc="D1F41452">
-      <w:numFmt w:val="bullet"/>
-      <w:lvlText w:val="•"/>
-      <w:lvlJc w:val="left"/>
-      <w:pPr>
-        <w:ind w:left="2261" w:hanging="360"/>
-      </w:pPr>
-      <w:rPr>
-        <w:rFonts w:hint="default"/>
-        <w:lang w:val="en-US" w:eastAsia="en-US" w:bidi="en-US"/>
-      </w:rPr>
-    </w:lvl>
-    <w:lvl w:ilvl="3" w:tplc="CBCA9EAC">
-      <w:numFmt w:val="bullet"/>
-      <w:lvlText w:val="•"/>
-      <w:lvlJc w:val="left"/>
-      <w:pPr>
-        <w:ind w:left="3142" w:hanging="360"/>
-      </w:pPr>
-      <w:rPr>
-        <w:rFonts w:hint="default"/>
-        <w:lang w:val="en-US" w:eastAsia="en-US" w:bidi="en-US"/>
-      </w:rPr>
-    </w:lvl>
-    <w:lvl w:ilvl="4" w:tplc="B91A93E0">
-      <w:numFmt w:val="bullet"/>
-      <w:lvlText w:val="•"/>
-      <w:lvlJc w:val="left"/>
-      <w:pPr>
-        <w:ind w:left="4023" w:hanging="360"/>
-      </w:pPr>
-      <w:rPr>
-        <w:rFonts w:hint="default"/>
-        <w:lang w:val="en-US" w:eastAsia="en-US" w:bidi="en-US"/>
-      </w:rPr>
-    </w:lvl>
-    <w:lvl w:ilvl="5" w:tplc="7586F30C">
-      <w:numFmt w:val="bullet"/>
-      <w:lvlText w:val="•"/>
-      <w:lvlJc w:val="left"/>
-      <w:pPr>
-        <w:ind w:left="4904" w:hanging="360"/>
-      </w:pPr>
-      <w:rPr>
-        <w:rFonts w:hint="default"/>
-        <w:lang w:val="en-US" w:eastAsia="en-US" w:bidi="en-US"/>
-      </w:rPr>
-    </w:lvl>
-    <w:lvl w:ilvl="6" w:tplc="D1DC933C">
-      <w:numFmt w:val="bullet"/>
-      <w:lvlText w:val="•"/>
-      <w:lvlJc w:val="left"/>
-      <w:pPr>
-        <w:ind w:left="5785" w:hanging="360"/>
-      </w:pPr>
-      <w:rPr>
-        <w:rFonts w:hint="default"/>
-        <w:lang w:val="en-US" w:eastAsia="en-US" w:bidi="en-US"/>
-      </w:rPr>
-    </w:lvl>
-    <w:lvl w:ilvl="7" w:tplc="D4F2C45E">
-      <w:numFmt w:val="bullet"/>
-      <w:lvlText w:val="•"/>
-      <w:lvlJc w:val="left"/>
-      <w:pPr>
-        <w:ind w:left="6666" w:hanging="360"/>
-      </w:pPr>
-      <w:rPr>
-        <w:rFonts w:hint="default"/>
-        <w:lang w:val="en-US" w:eastAsia="en-US" w:bidi="en-US"/>
-      </w:rPr>
-    </w:lvl>
-    <w:lvl w:ilvl="8" w:tplc="CDBA0436">
-      <w:numFmt w:val="bullet"/>
-      <w:lvlText w:val="•"/>
-      <w:lvlJc w:val="left"/>
-      <w:pPr>
         <w:ind w:left="7547" w:hanging="360"/>
       </w:pPr>
       <w:rPr>
@@ -6403,19 +7021,25 @@
     </w:lvl>
   </w:abstractNum>
   <w:num w:numId="1">
-    <w:abstractNumId w:val="3"/>
+    <w:abstractNumId w:val="2"/>
   </w:num>
   <w:num w:numId="2">
     <w:abstractNumId w:val="4"/>
   </w:num>
   <w:num w:numId="3">
-    <w:abstractNumId w:val="2"/>
+    <w:abstractNumId w:val="1"/>
   </w:num>
   <w:num w:numId="4">
-    <w:abstractNumId w:val="1"/>
+    <w:abstractNumId w:val="3"/>
   </w:num>
   <w:num w:numId="5">
     <w:abstractNumId w:val="0"/>
+  </w:num>
+  <w:num w:numId="6">
+    <w:abstractNumId w:val="6"/>
+  </w:num>
+  <w:num w:numId="7">
+    <w:abstractNumId w:val="5"/>
   </w:num>
 </w:numbering>
 </file>
@@ -6428,14 +7052,12 @@
         <w:rFonts w:asciiTheme="minorHAnsi" w:eastAsiaTheme="minorHAnsi" w:hAnsiTheme="minorHAnsi" w:cstheme="minorBidi"/>
         <w:sz w:val="22"/>
         <w:szCs w:val="22"/>
-        <w:lang w:val="en-US" w:eastAsia="en-US" w:bidi="ar-SA"/>
+        <w:lang w:val="en-IN" w:eastAsia="en-US" w:bidi="ar-SA"/>
       </w:rPr>
     </w:rPrDefault>
     <w:pPrDefault>
       <w:pPr>
-        <w:widowControl w:val="0"/>
-        <w:autoSpaceDE w:val="0"/>
-        <w:autoSpaceDN w:val="0"/>
+        <w:spacing w:after="160" w:line="259" w:lineRule="auto"/>
       </w:pPr>
     </w:pPrDefault>
   </w:docDefaults>
@@ -6506,7 +7128,7 @@
     <w:lsdException w:name="Closing" w:semiHidden="1" w:unhideWhenUsed="1"/>
     <w:lsdException w:name="Signature" w:semiHidden="1" w:unhideWhenUsed="1"/>
     <w:lsdException w:name="Default Paragraph Font" w:semiHidden="1" w:uiPriority="1" w:unhideWhenUsed="1"/>
-    <w:lsdException w:name="Body Text" w:semiHidden="1" w:unhideWhenUsed="1"/>
+    <w:lsdException w:name="Body Text" w:semiHidden="1" w:uiPriority="1" w:unhideWhenUsed="1" w:qFormat="1"/>
     <w:lsdException w:name="Body Text Indent" w:semiHidden="1" w:unhideWhenUsed="1"/>
     <w:lsdException w:name="List Continue" w:semiHidden="1" w:unhideWhenUsed="1"/>
     <w:lsdException w:name="List Continue 2" w:semiHidden="1" w:unhideWhenUsed="1"/>
@@ -6545,7 +7167,6 @@
     <w:lsdException w:name="HTML Sample" w:semiHidden="1" w:unhideWhenUsed="1"/>
     <w:lsdException w:name="HTML Typewriter" w:semiHidden="1" w:unhideWhenUsed="1"/>
     <w:lsdException w:name="HTML Variable" w:semiHidden="1" w:unhideWhenUsed="1"/>
-    <w:lsdException w:name="Normal Table" w:semiHidden="1" w:unhideWhenUsed="1"/>
     <w:lsdException w:name="annotation subject" w:semiHidden="1" w:unhideWhenUsed="1"/>
     <w:lsdException w:name="No List" w:semiHidden="1" w:unhideWhenUsed="1"/>
     <w:lsdException w:name="Outline List 1" w:semiHidden="1" w:unhideWhenUsed="1"/>
@@ -6592,10 +7213,8 @@
     <w:lsdException w:name="Table Subtle 2" w:semiHidden="1" w:unhideWhenUsed="1"/>
     <w:lsdException w:name="Table Web 1" w:semiHidden="1" w:unhideWhenUsed="1"/>
     <w:lsdException w:name="Table Web 2" w:semiHidden="1" w:unhideWhenUsed="1"/>
-    <w:lsdException w:name="Table Web 3" w:semiHidden="1" w:unhideWhenUsed="1"/>
     <w:lsdException w:name="Balloon Text" w:semiHidden="1" w:unhideWhenUsed="1"/>
     <w:lsdException w:name="Table Grid" w:uiPriority="39"/>
-    <w:lsdException w:name="Table Theme" w:semiHidden="1" w:unhideWhenUsed="1"/>
     <w:lsdException w:name="Placeholder Text" w:semiHidden="1"/>
     <w:lsdException w:name="No Spacing" w:uiPriority="1" w:qFormat="1"/>
     <w:lsdException w:name="Light Shading" w:uiPriority="60"/>
@@ -6619,7 +7238,7 @@
     <w:lsdException w:name="Medium Shading 2 Accent 1" w:uiPriority="64"/>
     <w:lsdException w:name="Medium List 1 Accent 1" w:uiPriority="65"/>
     <w:lsdException w:name="Revision" w:semiHidden="1"/>
-    <w:lsdException w:name="List Paragraph" w:uiPriority="34" w:qFormat="1"/>
+    <w:lsdException w:name="List Paragraph" w:uiPriority="1" w:qFormat="1"/>
     <w:lsdException w:name="Quote" w:uiPriority="29" w:qFormat="1"/>
     <w:lsdException w:name="Intense Quote" w:uiPriority="30" w:qFormat="1"/>
     <w:lsdException w:name="Medium List 2 Accent 1" w:uiPriority="66"/>
@@ -6820,70 +7439,49 @@
   <w:style w:type="paragraph" w:default="1" w:styleId="Normal">
     <w:name w:val="Normal"/>
     <w:qFormat/>
-    <w:rPr>
-      <w:rFonts w:ascii="Times New Roman" w:eastAsia="Times New Roman" w:hAnsi="Times New Roman" w:cs="Times New Roman"/>
-      <w:lang w:bidi="en-US"/>
-    </w:rPr>
   </w:style>
   <w:style w:type="paragraph" w:styleId="Heading1">
     <w:name w:val="heading 1"/>
     <w:basedOn w:val="Normal"/>
+    <w:link w:val="Heading1Char"/>
     <w:uiPriority w:val="9"/>
     <w:qFormat/>
+    <w:rsid w:val="00B229A7"/>
     <w:pPr>
-      <w:spacing w:line="251" w:lineRule="exact"/>
+      <w:widowControl w:val="0"/>
+      <w:autoSpaceDE w:val="0"/>
+      <w:autoSpaceDN w:val="0"/>
+      <w:spacing w:after="0" w:line="251" w:lineRule="exact"/>
       <w:ind w:left="140" w:hanging="361"/>
       <w:outlineLvl w:val="0"/>
     </w:pPr>
     <w:rPr>
+      <w:rFonts w:ascii="Times New Roman" w:eastAsia="Times New Roman" w:hAnsi="Times New Roman" w:cs="Times New Roman"/>
       <w:b/>
       <w:bCs/>
-    </w:rPr>
-  </w:style>
-  <w:style w:type="paragraph" w:styleId="Heading2">
-    <w:name w:val="heading 2"/>
-    <w:basedOn w:val="Normal"/>
-    <w:uiPriority w:val="9"/>
-    <w:unhideWhenUsed/>
-    <w:qFormat/>
-    <w:pPr>
-      <w:spacing w:line="251" w:lineRule="exact"/>
-      <w:ind w:left="140"/>
-      <w:outlineLvl w:val="1"/>
-    </w:pPr>
-  </w:style>
-  <w:style w:type="paragraph" w:styleId="Heading3">
-    <w:name w:val="heading 3"/>
-    <w:basedOn w:val="Normal"/>
-    <w:uiPriority w:val="9"/>
-    <w:unhideWhenUsed/>
-    <w:qFormat/>
-    <w:pPr>
-      <w:spacing w:before="78"/>
-      <w:ind w:left="6134"/>
-      <w:outlineLvl w:val="2"/>
-    </w:pPr>
-    <w:rPr>
-      <w:i/>
+      <w:lang w:val="en-US" w:bidi="en-US"/>
     </w:rPr>
   </w:style>
   <w:style w:type="paragraph" w:styleId="Heading4">
     <w:name w:val="heading 4"/>
     <w:basedOn w:val="Normal"/>
+    <w:next w:val="Normal"/>
+    <w:link w:val="Heading4Char"/>
     <w:uiPriority w:val="9"/>
     <w:unhideWhenUsed/>
     <w:qFormat/>
+    <w:rsid w:val="00B229A7"/>
     <w:pPr>
-      <w:spacing w:line="248" w:lineRule="exact"/>
-      <w:ind w:left="500" w:hanging="361"/>
+      <w:keepNext/>
+      <w:keepLines/>
+      <w:spacing w:before="40" w:after="0"/>
       <w:outlineLvl w:val="3"/>
     </w:pPr>
     <w:rPr>
-      <w:b/>
-      <w:bCs/>
+      <w:rFonts w:asciiTheme="majorHAnsi" w:eastAsiaTheme="majorEastAsia" w:hAnsiTheme="majorHAnsi" w:cstheme="majorBidi"/>
       <w:i/>
-      <w:sz w:val="20"/>
-      <w:szCs w:val="20"/>
+      <w:iCs/>
+      <w:color w:val="2F5496" w:themeColor="accent1" w:themeShade="BF"/>
     </w:rPr>
   </w:style>
   <w:style w:type="character" w:default="1" w:styleId="DefaultParagraphFont">
@@ -6913,40 +7511,104 @@
     <w:semiHidden/>
     <w:unhideWhenUsed/>
   </w:style>
+  <w:style w:type="paragraph" w:styleId="Header">
+    <w:name w:val="header"/>
+    <w:basedOn w:val="Normal"/>
+    <w:link w:val="HeaderChar"/>
+    <w:uiPriority w:val="99"/>
+    <w:unhideWhenUsed/>
+    <w:rsid w:val="00B229A7"/>
+    <w:pPr>
+      <w:tabs>
+        <w:tab w:val="center" w:pos="4513"/>
+        <w:tab w:val="right" w:pos="9026"/>
+      </w:tabs>
+      <w:spacing w:after="0" w:line="240" w:lineRule="auto"/>
+    </w:pPr>
+  </w:style>
+  <w:style w:type="character" w:customStyle="1" w:styleId="HeaderChar">
+    <w:name w:val="Header Char"/>
+    <w:basedOn w:val="DefaultParagraphFont"/>
+    <w:link w:val="Header"/>
+    <w:uiPriority w:val="99"/>
+    <w:rsid w:val="00B229A7"/>
+  </w:style>
+  <w:style w:type="paragraph" w:styleId="Footer">
+    <w:name w:val="footer"/>
+    <w:basedOn w:val="Normal"/>
+    <w:link w:val="FooterChar"/>
+    <w:uiPriority w:val="99"/>
+    <w:unhideWhenUsed/>
+    <w:rsid w:val="00B229A7"/>
+    <w:pPr>
+      <w:tabs>
+        <w:tab w:val="center" w:pos="4513"/>
+        <w:tab w:val="right" w:pos="9026"/>
+      </w:tabs>
+      <w:spacing w:after="0" w:line="240" w:lineRule="auto"/>
+    </w:pPr>
+  </w:style>
+  <w:style w:type="character" w:customStyle="1" w:styleId="FooterChar">
+    <w:name w:val="Footer Char"/>
+    <w:basedOn w:val="DefaultParagraphFont"/>
+    <w:link w:val="Footer"/>
+    <w:uiPriority w:val="99"/>
+    <w:rsid w:val="00B229A7"/>
+  </w:style>
+  <w:style w:type="character" w:customStyle="1" w:styleId="Heading1Char">
+    <w:name w:val="Heading 1 Char"/>
+    <w:basedOn w:val="DefaultParagraphFont"/>
+    <w:link w:val="Heading1"/>
+    <w:uiPriority w:val="9"/>
+    <w:rsid w:val="00B229A7"/>
+    <w:rPr>
+      <w:rFonts w:ascii="Times New Roman" w:eastAsia="Times New Roman" w:hAnsi="Times New Roman" w:cs="Times New Roman"/>
+      <w:b/>
+      <w:bCs/>
+      <w:lang w:val="en-US" w:bidi="en-US"/>
+    </w:rPr>
+  </w:style>
   <w:style w:type="paragraph" w:styleId="BodyText">
     <w:name w:val="Body Text"/>
     <w:basedOn w:val="Normal"/>
+    <w:link w:val="BodyTextChar"/>
     <w:uiPriority w:val="1"/>
     <w:qFormat/>
+    <w:rsid w:val="00B229A7"/>
+    <w:pPr>
+      <w:widowControl w:val="0"/>
+      <w:autoSpaceDE w:val="0"/>
+      <w:autoSpaceDN w:val="0"/>
+      <w:spacing w:after="0" w:line="240" w:lineRule="auto"/>
+    </w:pPr>
     <w:rPr>
+      <w:rFonts w:ascii="Times New Roman" w:eastAsia="Times New Roman" w:hAnsi="Times New Roman" w:cs="Times New Roman"/>
       <w:sz w:val="20"/>
       <w:szCs w:val="20"/>
+      <w:lang w:val="en-US" w:bidi="en-US"/>
     </w:rPr>
   </w:style>
-  <w:style w:type="paragraph" w:styleId="ListParagraph">
-    <w:name w:val="List Paragraph"/>
-    <w:basedOn w:val="Normal"/>
+  <w:style w:type="character" w:customStyle="1" w:styleId="BodyTextChar">
+    <w:name w:val="Body Text Char"/>
+    <w:basedOn w:val="DefaultParagraphFont"/>
+    <w:link w:val="BodyText"/>
     <w:uiPriority w:val="1"/>
-    <w:qFormat/>
-    <w:pPr>
-      <w:spacing w:line="248" w:lineRule="exact"/>
-      <w:ind w:left="500" w:hanging="361"/>
-    </w:pPr>
-  </w:style>
-  <w:style w:type="paragraph" w:customStyle="1" w:styleId="TableParagraph">
-    <w:name w:val="Table Paragraph"/>
-    <w:basedOn w:val="Normal"/>
-    <w:uiPriority w:val="1"/>
-    <w:qFormat/>
+    <w:rsid w:val="00B229A7"/>
+    <w:rPr>
+      <w:rFonts w:ascii="Times New Roman" w:eastAsia="Times New Roman" w:hAnsi="Times New Roman" w:cs="Times New Roman"/>
+      <w:sz w:val="20"/>
+      <w:szCs w:val="20"/>
+      <w:lang w:val="en-US" w:bidi="en-US"/>
+    </w:rPr>
   </w:style>
   <w:style w:type="character" w:styleId="Hyperlink">
     <w:name w:val="Hyperlink"/>
     <w:basedOn w:val="DefaultParagraphFont"/>
     <w:uiPriority w:val="99"/>
     <w:unhideWhenUsed/>
-    <w:rsid w:val="003B7101"/>
+    <w:rsid w:val="00B229A7"/>
     <w:rPr>
-      <w:color w:val="0000FF" w:themeColor="hyperlink"/>
+      <w:color w:val="0563C1" w:themeColor="hyperlink"/>
       <w:u w:val="single"/>
     </w:rPr>
   </w:style>
@@ -6956,60 +7618,41 @@
     <w:uiPriority w:val="99"/>
     <w:semiHidden/>
     <w:unhideWhenUsed/>
-    <w:rsid w:val="003B7101"/>
+    <w:rsid w:val="00B229A7"/>
     <w:rPr>
       <w:color w:val="605E5C"/>
       <w:shd w:val="clear" w:color="auto" w:fill="E1DFDD"/>
     </w:rPr>
   </w:style>
-  <w:style w:type="paragraph" w:styleId="Header">
-    <w:name w:val="header"/>
+  <w:style w:type="paragraph" w:styleId="ListParagraph">
+    <w:name w:val="List Paragraph"/>
     <w:basedOn w:val="Normal"/>
-    <w:link w:val="HeaderChar"/>
-    <w:uiPriority w:val="99"/>
-    <w:unhideWhenUsed/>
-    <w:rsid w:val="008052D7"/>
+    <w:uiPriority w:val="1"/>
+    <w:qFormat/>
+    <w:rsid w:val="00B229A7"/>
     <w:pPr>
-      <w:tabs>
-        <w:tab w:val="center" w:pos="4513"/>
-        <w:tab w:val="right" w:pos="9026"/>
-      </w:tabs>
+      <w:widowControl w:val="0"/>
+      <w:autoSpaceDE w:val="0"/>
+      <w:autoSpaceDN w:val="0"/>
+      <w:spacing w:after="0" w:line="248" w:lineRule="exact"/>
+      <w:ind w:left="500" w:hanging="361"/>
     </w:pPr>
-  </w:style>
-  <w:style w:type="character" w:customStyle="1" w:styleId="HeaderChar">
-    <w:name w:val="Header Char"/>
-    <w:basedOn w:val="DefaultParagraphFont"/>
-    <w:link w:val="Header"/>
-    <w:uiPriority w:val="99"/>
-    <w:rsid w:val="008052D7"/>
     <w:rPr>
       <w:rFonts w:ascii="Times New Roman" w:eastAsia="Times New Roman" w:hAnsi="Times New Roman" w:cs="Times New Roman"/>
-      <w:lang w:bidi="en-US"/>
+      <w:lang w:val="en-US" w:bidi="en-US"/>
     </w:rPr>
   </w:style>
-  <w:style w:type="paragraph" w:styleId="Footer">
-    <w:name w:val="footer"/>
-    <w:basedOn w:val="Normal"/>
-    <w:link w:val="FooterChar"/>
-    <w:uiPriority w:val="99"/>
-    <w:unhideWhenUsed/>
-    <w:rsid w:val="008052D7"/>
-    <w:pPr>
-      <w:tabs>
-        <w:tab w:val="center" w:pos="4513"/>
-        <w:tab w:val="right" w:pos="9026"/>
-      </w:tabs>
-    </w:pPr>
-  </w:style>
-  <w:style w:type="character" w:customStyle="1" w:styleId="FooterChar">
-    <w:name w:val="Footer Char"/>
+  <w:style w:type="character" w:customStyle="1" w:styleId="Heading4Char">
+    <w:name w:val="Heading 4 Char"/>
     <w:basedOn w:val="DefaultParagraphFont"/>
-    <w:link w:val="Footer"/>
-    <w:uiPriority w:val="99"/>
-    <w:rsid w:val="008052D7"/>
+    <w:link w:val="Heading4"/>
+    <w:uiPriority w:val="9"/>
+    <w:rsid w:val="00B229A7"/>
     <w:rPr>
-      <w:rFonts w:ascii="Times New Roman" w:eastAsia="Times New Roman" w:hAnsi="Times New Roman" w:cs="Times New Roman"/>
-      <w:lang w:bidi="en-US"/>
+      <w:rFonts w:asciiTheme="majorHAnsi" w:eastAsiaTheme="majorEastAsia" w:hAnsiTheme="majorHAnsi" w:cstheme="majorBidi"/>
+      <w:i/>
+      <w:iCs/>
+      <w:color w:val="2F5496" w:themeColor="accent1" w:themeShade="BF"/>
     </w:rPr>
   </w:style>
 </w:styles>
@@ -7026,44 +7669,44 @@
         <a:sysClr val="window" lastClr="FFFFFF"/>
       </a:lt1>
       <a:dk2>
-        <a:srgbClr val="1F497D"/>
+        <a:srgbClr val="44546A"/>
       </a:dk2>
       <a:lt2>
-        <a:srgbClr val="EEECE1"/>
+        <a:srgbClr val="E7E6E6"/>
       </a:lt2>
       <a:accent1>
-        <a:srgbClr val="4F81BD"/>
+        <a:srgbClr val="4472C4"/>
       </a:accent1>
       <a:accent2>
-        <a:srgbClr val="C0504D"/>
+        <a:srgbClr val="ED7D31"/>
       </a:accent2>
       <a:accent3>
-        <a:srgbClr val="9BBB59"/>
+        <a:srgbClr val="A5A5A5"/>
       </a:accent3>
       <a:accent4>
-        <a:srgbClr val="8064A2"/>
+        <a:srgbClr val="FFC000"/>
       </a:accent4>
       <a:accent5>
-        <a:srgbClr val="4BACC6"/>
+        <a:srgbClr val="5B9BD5"/>
       </a:accent5>
       <a:accent6>
-        <a:srgbClr val="F79646"/>
+        <a:srgbClr val="70AD47"/>
       </a:accent6>
       <a:hlink>
-        <a:srgbClr val="0000FF"/>
+        <a:srgbClr val="0563C1"/>
       </a:hlink>
       <a:folHlink>
-        <a:srgbClr val="800080"/>
+        <a:srgbClr val="954F72"/>
       </a:folHlink>
     </a:clrScheme>
     <a:fontScheme name="Office">
       <a:majorFont>
-        <a:latin typeface="Cambria"/>
+        <a:latin typeface="Calibri Light" panose="020F0302020204030204"/>
         <a:ea typeface=""/>
         <a:cs typeface=""/>
-        <a:font script="Jpan" typeface="ＭＳ ゴシック"/>
+        <a:font script="Jpan" typeface="游ゴシック Light"/>
         <a:font script="Hang" typeface="맑은 고딕"/>
-        <a:font script="Hans" typeface="宋体"/>
+        <a:font script="Hans" typeface="等线 Light"/>
         <a:font script="Hant" typeface="新細明體"/>
         <a:font script="Arab" typeface="Times New Roman"/>
         <a:font script="Hebr" typeface="Times New Roman"/>
@@ -7090,14 +7733,32 @@
         <a:font script="Mong" typeface="Mongolian Baiti"/>
         <a:font script="Viet" typeface="Times New Roman"/>
         <a:font script="Uigh" typeface="Microsoft Uighur"/>
+        <a:font script="Geor" typeface="Sylfaen"/>
+        <a:font script="Armn" typeface="Arial"/>
+        <a:font script="Bugi" typeface="Leelawadee UI"/>
+        <a:font script="Bopo" typeface="Microsoft JhengHei"/>
+        <a:font script="Java" typeface="Javanese Text"/>
+        <a:font script="Lisu" typeface="Segoe UI"/>
+        <a:font script="Mymr" typeface="Myanmar Text"/>
+        <a:font script="Nkoo" typeface="Ebrima"/>
+        <a:font script="Olck" typeface="Nirmala UI"/>
+        <a:font script="Osma" typeface="Ebrima"/>
+        <a:font script="Phag" typeface="Phagspa"/>
+        <a:font script="Syrn" typeface="Estrangelo Edessa"/>
+        <a:font script="Syrj" typeface="Estrangelo Edessa"/>
+        <a:font script="Syre" typeface="Estrangelo Edessa"/>
+        <a:font script="Sora" typeface="Nirmala UI"/>
+        <a:font script="Tale" typeface="Microsoft Tai Le"/>
+        <a:font script="Talu" typeface="Microsoft New Tai Lue"/>
+        <a:font script="Tfng" typeface="Ebrima"/>
       </a:majorFont>
       <a:minorFont>
-        <a:latin typeface="Calibri"/>
+        <a:latin typeface="Calibri" panose="020F0502020204030204"/>
         <a:ea typeface=""/>
         <a:cs typeface=""/>
-        <a:font script="Jpan" typeface="ＭＳ 明朝"/>
+        <a:font script="Jpan" typeface="游明朝"/>
         <a:font script="Hang" typeface="맑은 고딕"/>
-        <a:font script="Hans" typeface="宋体"/>
+        <a:font script="Hans" typeface="等线"/>
         <a:font script="Hant" typeface="新細明體"/>
         <a:font script="Arab" typeface="Arial"/>
         <a:font script="Hebr" typeface="Arial"/>
@@ -7124,6 +7785,24 @@
         <a:font script="Mong" typeface="Mongolian Baiti"/>
         <a:font script="Viet" typeface="Arial"/>
         <a:font script="Uigh" typeface="Microsoft Uighur"/>
+        <a:font script="Geor" typeface="Sylfaen"/>
+        <a:font script="Armn" typeface="Arial"/>
+        <a:font script="Bugi" typeface="Leelawadee UI"/>
+        <a:font script="Bopo" typeface="Microsoft JhengHei"/>
+        <a:font script="Java" typeface="Javanese Text"/>
+        <a:font script="Lisu" typeface="Segoe UI"/>
+        <a:font script="Mymr" typeface="Myanmar Text"/>
+        <a:font script="Nkoo" typeface="Ebrima"/>
+        <a:font script="Olck" typeface="Nirmala UI"/>
+        <a:font script="Osma" typeface="Ebrima"/>
+        <a:font script="Phag" typeface="Phagspa"/>
+        <a:font script="Syrn" typeface="Estrangelo Edessa"/>
+        <a:font script="Syrj" typeface="Estrangelo Edessa"/>
+        <a:font script="Syre" typeface="Estrangelo Edessa"/>
+        <a:font script="Sora" typeface="Nirmala UI"/>
+        <a:font script="Tale" typeface="Microsoft Tai Le"/>
+        <a:font script="Talu" typeface="Microsoft New Tai Lue"/>
+        <a:font script="Tfng" typeface="Ebrima"/>
       </a:minorFont>
     </a:fontScheme>
     <a:fmtScheme name="Office">
@@ -7135,165 +7814,141 @@
           <a:gsLst>
             <a:gs pos="0">
               <a:schemeClr val="phClr">
-                <a:tint val="50000"/>
-                <a:satMod val="300000"/>
+                <a:lumMod val="110000"/>
+                <a:satMod val="105000"/>
+                <a:tint val="67000"/>
               </a:schemeClr>
             </a:gs>
-            <a:gs pos="35000">
+            <a:gs pos="50000">
               <a:schemeClr val="phClr">
-                <a:tint val="37000"/>
-                <a:satMod val="300000"/>
+                <a:lumMod val="105000"/>
+                <a:satMod val="103000"/>
+                <a:tint val="73000"/>
               </a:schemeClr>
             </a:gs>
             <a:gs pos="100000">
               <a:schemeClr val="phClr">
-                <a:tint val="15000"/>
-                <a:satMod val="350000"/>
+                <a:lumMod val="105000"/>
+                <a:satMod val="109000"/>
+                <a:tint val="81000"/>
               </a:schemeClr>
             </a:gs>
           </a:gsLst>
-          <a:lin ang="16200000" scaled="1"/>
+          <a:lin ang="5400000" scaled="0"/>
         </a:gradFill>
         <a:gradFill rotWithShape="1">
           <a:gsLst>
             <a:gs pos="0">
               <a:schemeClr val="phClr">
-                <a:shade val="51000"/>
-                <a:satMod val="130000"/>
+                <a:satMod val="103000"/>
+                <a:lumMod val="102000"/>
+                <a:tint val="94000"/>
               </a:schemeClr>
             </a:gs>
-            <a:gs pos="80000">
+            <a:gs pos="50000">
               <a:schemeClr val="phClr">
-                <a:shade val="93000"/>
-                <a:satMod val="130000"/>
+                <a:satMod val="110000"/>
+                <a:lumMod val="100000"/>
+                <a:shade val="100000"/>
               </a:schemeClr>
             </a:gs>
             <a:gs pos="100000">
               <a:schemeClr val="phClr">
-                <a:shade val="94000"/>
-                <a:satMod val="135000"/>
+                <a:lumMod val="99000"/>
+                <a:satMod val="120000"/>
+                <a:shade val="78000"/>
               </a:schemeClr>
             </a:gs>
           </a:gsLst>
-          <a:lin ang="16200000" scaled="0"/>
+          <a:lin ang="5400000" scaled="0"/>
         </a:gradFill>
       </a:fillStyleLst>
       <a:lnStyleLst>
-        <a:ln w="9525" cap="flat" cmpd="sng" algn="ctr">
-          <a:solidFill>
-            <a:schemeClr val="phClr">
-              <a:shade val="95000"/>
-              <a:satMod val="105000"/>
-            </a:schemeClr>
-          </a:solidFill>
-          <a:prstDash val="solid"/>
-        </a:ln>
-        <a:ln w="25400" cap="flat" cmpd="sng" algn="ctr">
+        <a:ln w="6350" cap="flat" cmpd="sng" algn="ctr">
           <a:solidFill>
             <a:schemeClr val="phClr"/>
           </a:solidFill>
           <a:prstDash val="solid"/>
+          <a:miter lim="800000"/>
         </a:ln>
-        <a:ln w="38100" cap="flat" cmpd="sng" algn="ctr">
+        <a:ln w="12700" cap="flat" cmpd="sng" algn="ctr">
           <a:solidFill>
             <a:schemeClr val="phClr"/>
           </a:solidFill>
           <a:prstDash val="solid"/>
+          <a:miter lim="800000"/>
+        </a:ln>
+        <a:ln w="19050" cap="flat" cmpd="sng" algn="ctr">
+          <a:solidFill>
+            <a:schemeClr val="phClr"/>
+          </a:solidFill>
+          <a:prstDash val="solid"/>
+          <a:miter lim="800000"/>
         </a:ln>
       </a:lnStyleLst>
       <a:effectStyleLst>
         <a:effectStyle>
+          <a:effectLst/>
+        </a:effectStyle>
+        <a:effectStyle>
+          <a:effectLst/>
+        </a:effectStyle>
+        <a:effectStyle>
           <a:effectLst>
-            <a:outerShdw blurRad="40000" dist="20000" dir="5400000" rotWithShape="0">
+            <a:outerShdw blurRad="57150" dist="19050" dir="5400000" algn="ctr" rotWithShape="0">
               <a:srgbClr val="000000">
-                <a:alpha val="38000"/>
+                <a:alpha val="63000"/>
               </a:srgbClr>
             </a:outerShdw>
           </a:effectLst>
-        </a:effectStyle>
-        <a:effectStyle>
-          <a:effectLst>
-            <a:outerShdw blurRad="40000" dist="23000" dir="5400000" rotWithShape="0">
-              <a:srgbClr val="000000">
-                <a:alpha val="35000"/>
-              </a:srgbClr>
-            </a:outerShdw>
-          </a:effectLst>
-        </a:effectStyle>
-        <a:effectStyle>
-          <a:effectLst>
-            <a:outerShdw blurRad="40000" dist="23000" dir="5400000" rotWithShape="0">
-              <a:srgbClr val="000000">
-                <a:alpha val="35000"/>
-              </a:srgbClr>
-            </a:outerShdw>
-          </a:effectLst>
-          <a:scene3d>
-            <a:camera prst="orthographicFront">
-              <a:rot lat="0" lon="0" rev="0"/>
-            </a:camera>
-            <a:lightRig rig="threePt" dir="t">
-              <a:rot lat="0" lon="0" rev="1200000"/>
-            </a:lightRig>
-          </a:scene3d>
-          <a:sp3d>
-            <a:bevelT w="63500" h="25400"/>
-          </a:sp3d>
         </a:effectStyle>
       </a:effectStyleLst>
       <a:bgFillStyleLst>
         <a:solidFill>
           <a:schemeClr val="phClr"/>
         </a:solidFill>
+        <a:solidFill>
+          <a:schemeClr val="phClr">
+            <a:tint val="95000"/>
+            <a:satMod val="170000"/>
+          </a:schemeClr>
+        </a:solidFill>
         <a:gradFill rotWithShape="1">
           <a:gsLst>
             <a:gs pos="0">
               <a:schemeClr val="phClr">
-                <a:tint val="40000"/>
-                <a:satMod val="350000"/>
+                <a:tint val="93000"/>
+                <a:satMod val="150000"/>
+                <a:shade val="98000"/>
+                <a:lumMod val="102000"/>
               </a:schemeClr>
             </a:gs>
-            <a:gs pos="40000">
+            <a:gs pos="50000">
               <a:schemeClr val="phClr">
-                <a:tint val="45000"/>
-                <a:shade val="99000"/>
-                <a:satMod val="350000"/>
+                <a:tint val="98000"/>
+                <a:satMod val="130000"/>
+                <a:shade val="90000"/>
+                <a:lumMod val="103000"/>
               </a:schemeClr>
             </a:gs>
             <a:gs pos="100000">
               <a:schemeClr val="phClr">
-                <a:shade val="20000"/>
-                <a:satMod val="255000"/>
+                <a:shade val="63000"/>
+                <a:satMod val="120000"/>
               </a:schemeClr>
             </a:gs>
           </a:gsLst>
-          <a:path path="circle">
-            <a:fillToRect l="50000" t="-80000" r="50000" b="180000"/>
-          </a:path>
-        </a:gradFill>
-        <a:gradFill rotWithShape="1">
-          <a:gsLst>
-            <a:gs pos="0">
-              <a:schemeClr val="phClr">
-                <a:tint val="80000"/>
-                <a:satMod val="300000"/>
-              </a:schemeClr>
-            </a:gs>
-            <a:gs pos="100000">
-              <a:schemeClr val="phClr">
-                <a:shade val="30000"/>
-                <a:satMod val="200000"/>
-              </a:schemeClr>
-            </a:gs>
-          </a:gsLst>
-          <a:path path="circle">
-            <a:fillToRect l="50000" t="50000" r="50000" b="50000"/>
-          </a:path>
+          <a:lin ang="5400000" scaled="0"/>
         </a:gradFill>
       </a:bgFillStyleLst>
     </a:fmtScheme>
   </a:themeElements>
   <a:objectDefaults/>
   <a:extraClrSchemeLst/>
+  <a:extLst>
+    <a:ext uri="{05A4C25C-085E-4340-85A3-A5531E510DB2}">
+      <thm15:themeFamily xmlns:thm15="http://schemas.microsoft.com/office/thememl/2012/main" name="Office Theme" id="{62F939B6-93AF-4DB8-9C6B-D6C7DFDC589F}" vid="{4A3C46E8-61CC-4603-A589-7422A47A8E4A}"/>
+    </a:ext>
+  </a:extLst>
 </a:theme>
 </file>
--- a/research paper.docx
+++ b/research paper.docx
@@ -4,7 +4,7 @@
   <w:body>
     <w:p>
       <w:pPr>
-        <w:spacing w:before="86"/>
+        <w:spacing w:before="86" w:line="240" w:lineRule="auto"/>
         <w:ind w:left="443" w:right="447"/>
         <w:jc w:val="center"/>
         <w:rPr>
@@ -22,7 +22,7 @@
     </w:p>
     <w:p>
       <w:pPr>
-        <w:spacing w:before="224" w:line="242" w:lineRule="auto"/>
+        <w:spacing w:before="224" w:line="240" w:lineRule="auto"/>
         <w:ind w:left="452" w:right="447"/>
         <w:jc w:val="center"/>
         <w:rPr>
@@ -50,7 +50,7 @@
     </w:p>
     <w:p>
       <w:pPr>
-        <w:spacing w:before="224" w:line="242" w:lineRule="auto"/>
+        <w:spacing w:before="224" w:line="240" w:lineRule="auto"/>
         <w:ind w:left="452" w:right="447"/>
         <w:jc w:val="center"/>
         <w:rPr>
@@ -78,7 +78,7 @@
           <w:iCs/>
           <w:sz w:val="20"/>
         </w:rPr>
-        <w:t>Student, Department Of Computer Engineering and application</w:t>
+        <w:t>Department Of Computer Engineering and application</w:t>
       </w:r>
     </w:p>
     <w:p>
@@ -145,27 +145,38 @@
         </w:rPr>
         <w:t xml:space="preserve">                                  </w:t>
       </w:r>
-      <w:r>
+      <w:hyperlink r:id="rId9" w:history="1">
+        <w:r>
+          <w:rPr>
+            <w:rStyle w:val="Hyperlink"/>
+            <w:iCs/>
+            <w:sz w:val="20"/>
+          </w:rPr>
+          <w:t>pranjul.singhal_ccv17@gla.ac.in</w:t>
+        </w:r>
+      </w:hyperlink>
+    </w:p>
+    <w:p>
+      <w:pPr>
+        <w:spacing w:line="240" w:lineRule="auto"/>
+        <w:ind w:right="1408"/>
+        <w:jc w:val="center"/>
         <w:rPr>
           <w:iCs/>
           <w:sz w:val="20"/>
         </w:rPr>
-        <w:t>pranjul.singhal_c</w:t>
-      </w:r>
-      <w:r>
-        <w:rPr>
-          <w:iCs/>
-          <w:sz w:val="20"/>
-        </w:rPr>
-        <w:t>cv</w:t>
-      </w:r>
-      <w:r>
-        <w:rPr>
-          <w:iCs/>
-          <w:sz w:val="20"/>
-        </w:rPr>
-        <w:t>17@gla.ac.in</w:t>
-      </w:r>
+      </w:pPr>
+      <w:r>
+        <w:t xml:space="preserve">                                    </w:t>
+      </w:r>
+      <w:hyperlink r:id="rId10" w:history="1">
+        <w:r>
+          <w:rPr>
+            <w:rStyle w:val="Hyperlink"/>
+          </w:rPr>
+          <w:t>https://github.com/saksham8979/Cloud-Based-Bus-Pass-System</w:t>
+        </w:r>
+      </w:hyperlink>
     </w:p>
     <w:p>
       <w:pPr>
@@ -301,8 +312,8 @@
     </w:p>
     <w:p>
       <w:pPr>
+        <w:spacing w:line="240" w:lineRule="auto"/>
         <w:ind w:left="140" w:right="137"/>
-        <w:jc w:val="both"/>
         <w:rPr>
           <w:sz w:val="20"/>
           <w:szCs w:val="20"/>
@@ -332,30 +343,47 @@
           <w:sz w:val="20"/>
           <w:szCs w:val="20"/>
         </w:rPr>
-        <w:t>Bas Pass Generation, Renewal, Online transaction.</w:t>
-      </w:r>
-    </w:p>
-    <w:p>
-      <w:pPr>
-        <w:spacing w:before="1" w:after="23"/>
-        <w:ind w:left="140"/>
-        <w:jc w:val="both"/>
+        <w:t>Bas</w:t>
+      </w:r>
+      <w:r>
         <w:rPr>
           <w:iCs/>
           <w:sz w:val="20"/>
           <w:szCs w:val="20"/>
         </w:rPr>
-      </w:pPr>
-    </w:p>
-    <w:p>
-      <w:pPr>
-        <w:pStyle w:val="BodyText"/>
-        <w:spacing w:line="20" w:lineRule="exact"/>
-        <w:ind w:left="106"/>
-        <w:rPr>
+        <w:t xml:space="preserve"> </w:t>
+      </w:r>
+      <w:r>
+        <w:rPr>
+          <w:iCs/>
+          <w:sz w:val="20"/>
+          <w:szCs w:val="20"/>
+        </w:rPr>
+        <w:t>Pass</w:t>
+      </w:r>
+      <w:r>
+        <w:rPr>
+          <w:iCs/>
+          <w:sz w:val="20"/>
+          <w:szCs w:val="20"/>
+        </w:rPr>
+        <w:t xml:space="preserve"> </w:t>
+      </w:r>
+      <w:r>
+        <w:rPr>
+          <w:iCs/>
+          <w:sz w:val="20"/>
+          <w:szCs w:val="20"/>
+        </w:rPr>
+        <w:t>Generation, Renewal, Online transaction.</w:t>
+      </w:r>
+      <w:r>
+        <w:rPr>
+          <w:noProof/>
           <w:sz w:val="2"/>
         </w:rPr>
-      </w:pPr>
+        <w:t xml:space="preserve"> </w:t>
+      </w:r>
       <w:r>
         <w:rPr>
           <w:noProof/>
@@ -364,9 +392,9 @@
         <mc:AlternateContent>
           <mc:Choice Requires="wpg">
             <w:drawing>
-              <wp:inline distT="0" distB="0" distL="0" distR="0" wp14:anchorId="1E1E4986" wp14:editId="36647292">
-                <wp:extent cx="5771515" cy="6350"/>
-                <wp:effectExtent l="6985" t="5715" r="12700" b="6985"/>
+              <wp:inline distT="0" distB="0" distL="0" distR="0" wp14:anchorId="335DB62D" wp14:editId="58A7A8DC">
+                <wp:extent cx="5731510" cy="6306"/>
+                <wp:effectExtent l="0" t="0" r="0" b="0"/>
                 <wp:docPr id="4" name="Group 4"/>
                 <wp:cNvGraphicFramePr>
                   <a:graphicFrameLocks xmlns:a="http://schemas.openxmlformats.org/drawingml/2006/main"/>
@@ -380,7 +408,7 @@
                       <wpg:grpSpPr bwMode="auto">
                         <a:xfrm>
                           <a:off x="0" y="0"/>
-                          <a:ext cx="5771515" cy="6350"/>
+                          <a:ext cx="5731510" cy="6306"/>
                           <a:chOff x="0" y="0"/>
                           <a:chExt cx="9089" cy="10"/>
                         </a:xfrm>
@@ -425,7 +453,7 @@
           </mc:Choice>
           <mc:Fallback>
             <w:pict>
-              <v:group w14:anchorId="0BD020D3" id="Group 4" o:spid="_x0000_s1026" style="width:454.45pt;height:.5pt;mso-position-horizontal-relative:char;mso-position-vertical-relative:line" coordsize="9089,10" o:gfxdata="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">
+              <v:group w14:anchorId="3FE28DED" id="Group 4" o:spid="_x0000_s1026" style="width:451.3pt;height:.5pt;mso-position-horizontal-relative:char;mso-position-vertical-relative:line" coordsize="9089,10" o:gfxdata="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">
                 <v:line id="Line 6" o:spid="_x0000_s1027" style="position:absolute;visibility:visible;mso-wrap-style:square" from="0,5" to="9088,5" o:connectortype="straight" o:gfxdata="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" strokeweight=".48pt"/>
                 <w10:anchorlock/>
               </v:group>
@@ -436,6 +464,28 @@
     </w:p>
     <w:p>
       <w:pPr>
+        <w:spacing w:before="1" w:after="23"/>
+        <w:ind w:left="140"/>
+        <w:jc w:val="both"/>
+        <w:rPr>
+          <w:iCs/>
+          <w:sz w:val="20"/>
+          <w:szCs w:val="20"/>
+        </w:rPr>
+      </w:pPr>
+    </w:p>
+    <w:p>
+      <w:pPr>
+        <w:pStyle w:val="BodyText"/>
+        <w:spacing w:line="20" w:lineRule="exact"/>
+        <w:ind w:left="106"/>
+        <w:rPr>
+          <w:sz w:val="2"/>
+        </w:rPr>
+      </w:pPr>
+    </w:p>
+    <w:p>
+      <w:pPr>
         <w:pStyle w:val="BodyText"/>
         <w:spacing w:before="10"/>
         <w:rPr>
@@ -450,7 +500,7 @@
         <w:tabs>
           <w:tab w:val="left" w:pos="4236"/>
         </w:tabs>
-        <w:spacing w:before="91"/>
+        <w:spacing w:before="91" w:line="360" w:lineRule="auto"/>
         <w:ind w:hanging="140"/>
         <w:rPr>
           <w:sz w:val="28"/>
@@ -462,7 +512,7 @@
           <w:sz w:val="28"/>
           <w:szCs w:val="28"/>
         </w:rPr>
-        <w:t xml:space="preserve">                                                         </w:t>
+        <w:t xml:space="preserve">                                                      </w:t>
       </w:r>
       <w:r>
         <w:rPr>
@@ -471,27 +521,12 @@
         </w:rPr>
         <w:t>Introduction</w:t>
       </w:r>
-    </w:p>
-    <w:p>
-      <w:pPr>
-        <w:pStyle w:val="Heading1"/>
-        <w:tabs>
-          <w:tab w:val="left" w:pos="4236"/>
-        </w:tabs>
-        <w:spacing w:before="91"/>
-        <w:ind w:left="6739" w:firstLine="0"/>
-        <w:jc w:val="both"/>
-        <w:rPr>
-          <w:sz w:val="28"/>
-          <w:szCs w:val="28"/>
-        </w:rPr>
-      </w:pPr>
     </w:p>
     <w:p>
       <w:pPr>
         <w:pStyle w:val="BodyText"/>
         <w:spacing w:line="259" w:lineRule="auto"/>
-        <w:ind w:left="140" w:right="135"/>
+        <w:ind w:right="135"/>
         <w:jc w:val="both"/>
         <w:rPr>
           <w:w w:val="105"/>
@@ -2213,6 +2248,8 @@
         <w:ind w:right="140"/>
         <w:jc w:val="both"/>
         <w:rPr>
+          <w:b/>
+          <w:bCs/>
           <w:sz w:val="24"/>
           <w:szCs w:val="24"/>
         </w:rPr>
@@ -2251,7 +2288,15 @@
           <w:sz w:val="24"/>
           <w:szCs w:val="24"/>
         </w:rPr>
-        <w:t xml:space="preserve">do all the things online such as Registration, filling the form, other details etc. after the verification if the admin is satisfied with your document proof and other details they will approve bus pass. If the user will get mail he/she can take the </w:t>
+        <w:t xml:space="preserve">do all the things online such as Registration, filling the form, other details etc. after the verification if the admin is satisfied with your document proof and other details they will approve bus pass. If the user will get </w:t>
+      </w:r>
+      <w:r>
+        <w:rPr>
+          <w:sz w:val="24"/>
+          <w:szCs w:val="24"/>
+        </w:rPr>
+        <w:lastRenderedPageBreak/>
+        <w:t xml:space="preserve">mail he/she can take the </w:t>
       </w:r>
       <w:r>
         <w:rPr>
@@ -2267,6 +2312,15 @@
           <w:szCs w:val="24"/>
         </w:rPr>
         <w:t xml:space="preserve">of bus pass through its email-id. User can even renew the pass </w:t>
+      </w:r>
+      <w:bookmarkStart w:id="0" w:name="_GoBack"/>
+      <w:bookmarkEnd w:id="0"/>
+      <w:r>
+        <w:rPr>
+          <w:sz w:val="24"/>
+          <w:szCs w:val="24"/>
+        </w:rPr>
+        <w:t>using credit card or other transfer methods.</w:t>
       </w:r>
     </w:p>
     <w:p>
@@ -2284,19 +2338,6 @@
           <w:szCs w:val="24"/>
         </w:rPr>
       </w:pPr>
-      <w:r>
-        <w:br w:type="page"/>
-      </w:r>
-      <w:r>
-        <w:rPr>
-          <w:b w:val="0"/>
-          <w:bCs w:val="0"/>
-          <w:sz w:val="24"/>
-          <w:szCs w:val="24"/>
-        </w:rPr>
-        <w:lastRenderedPageBreak/>
-        <w:t>using credit card or other transfer methods.</w:t>
-      </w:r>
     </w:p>
     <w:p>
       <w:pPr>
@@ -2307,22 +2348,6 @@
         <w:spacing w:line="250" w:lineRule="exact"/>
         <w:ind w:hanging="140"/>
         <w:rPr>
-          <w:b w:val="0"/>
-          <w:bCs w:val="0"/>
-          <w:sz w:val="24"/>
-          <w:szCs w:val="24"/>
-        </w:rPr>
-      </w:pPr>
-    </w:p>
-    <w:p>
-      <w:pPr>
-        <w:pStyle w:val="Heading1"/>
-        <w:tabs>
-          <w:tab w:val="left" w:pos="4032"/>
-        </w:tabs>
-        <w:spacing w:line="250" w:lineRule="exact"/>
-        <w:ind w:hanging="140"/>
-        <w:rPr>
           <w:sz w:val="28"/>
           <w:szCs w:val="28"/>
         </w:rPr>
@@ -2339,14 +2364,7 @@
           <w:sz w:val="28"/>
           <w:szCs w:val="28"/>
         </w:rPr>
-        <w:t xml:space="preserve">I. </w:t>
-      </w:r>
-      <w:r>
-        <w:rPr>
-          <w:sz w:val="28"/>
-          <w:szCs w:val="28"/>
-        </w:rPr>
-        <w:t>Previous System</w:t>
+        <w:t>I. Previous System</w:t>
       </w:r>
     </w:p>
     <w:p>
@@ -2482,27 +2500,7 @@
           <w:sz w:val="24"/>
           <w:szCs w:val="24"/>
         </w:rPr>
-        <w:t xml:space="preserve">on which it was printed and many </w:t>
-      </w:r>
-      <w:proofErr w:type="spellStart"/>
-      <w:r>
-        <w:rPr>
-          <w:b w:val="0"/>
-          <w:bCs w:val="0"/>
-          <w:sz w:val="24"/>
-          <w:szCs w:val="24"/>
-        </w:rPr>
-        <w:t>a</w:t>
-      </w:r>
-      <w:proofErr w:type="spellEnd"/>
-      <w:r>
-        <w:rPr>
-          <w:b w:val="0"/>
-          <w:bCs w:val="0"/>
-          <w:sz w:val="24"/>
-          <w:szCs w:val="24"/>
-        </w:rPr>
-        <w:t xml:space="preserve"> times it get tear up. Also people have to go to the bus stop</w:t>
+        <w:t>on which it was printed and many a times it get tear up. Also people have to go to the bus stop</w:t>
       </w:r>
     </w:p>
     <w:p>
@@ -2652,14 +2650,7 @@
           <w:sz w:val="28"/>
           <w:szCs w:val="28"/>
         </w:rPr>
-        <w:t xml:space="preserve">II. </w:t>
-      </w:r>
-      <w:r>
-        <w:rPr>
-          <w:sz w:val="28"/>
-          <w:szCs w:val="28"/>
-        </w:rPr>
-        <w:t>Proposed System</w:t>
+        <w:t>II. Proposed System</w:t>
       </w:r>
     </w:p>
     <w:p>
@@ -2793,7 +2784,7 @@
                     <pic:cNvPicPr/>
                   </pic:nvPicPr>
                   <pic:blipFill>
-                    <a:blip r:embed="rId9" cstate="print"/>
+                    <a:blip r:embed="rId11" cstate="print"/>
                     <a:stretch>
                       <a:fillRect/>
                     </a:stretch>
@@ -3556,7 +3547,7 @@
                     <pic:cNvPicPr/>
                   </pic:nvPicPr>
                   <pic:blipFill>
-                    <a:blip r:embed="rId10" cstate="print"/>
+                    <a:blip r:embed="rId12" cstate="print"/>
                     <a:stretch>
                       <a:fillRect/>
                     </a:stretch>
@@ -3580,6 +3571,7 @@
         <w:rPr>
           <w:rFonts w:ascii="Times New Roman" w:hAnsi="Times New Roman" w:cs="Times New Roman"/>
           <w:iCs/>
+          <w:noProof/>
           <w:w w:val="105"/>
           <w:sz w:val="24"/>
           <w:szCs w:val="24"/>
@@ -3608,7 +3600,7 @@
                     <pic:cNvPicPr/>
                   </pic:nvPicPr>
                   <pic:blipFill>
-                    <a:blip r:embed="rId11" cstate="print"/>
+                    <a:blip r:embed="rId13" cstate="print"/>
                     <a:stretch>
                       <a:fillRect/>
                     </a:stretch>
@@ -3907,7 +3899,7 @@
                     <pic:cNvPicPr/>
                   </pic:nvPicPr>
                   <pic:blipFill>
-                    <a:blip r:embed="rId12" cstate="print"/>
+                    <a:blip r:embed="rId14" cstate="print"/>
                     <a:stretch>
                       <a:fillRect/>
                     </a:stretch>
@@ -5146,15 +5138,7 @@
           <w:sz w:val="28"/>
           <w:szCs w:val="28"/>
         </w:rPr>
-        <w:t xml:space="preserve">                                                       </w:t>
-      </w:r>
-      <w:r>
-        <w:rPr>
-          <w:iCs/>
-          <w:sz w:val="28"/>
-          <w:szCs w:val="28"/>
-        </w:rPr>
-        <w:t>IV. Conclusion</w:t>
+        <w:t xml:space="preserve">                                                       IV. Conclusion</w:t>
       </w:r>
     </w:p>
     <w:p>
@@ -5938,15 +5922,13 @@
     </w:p>
     <w:p/>
     <w:sectPr>
-      <w:headerReference w:type="even" r:id="rId13"/>
-      <w:headerReference w:type="default" r:id="rId14"/>
-      <w:footerReference w:type="even" r:id="rId15"/>
+      <w:headerReference w:type="default" r:id="rId15"/>
       <w:footerReference w:type="default" r:id="rId16"/>
       <w:headerReference w:type="first" r:id="rId17"/>
-      <w:footerReference w:type="first" r:id="rId18"/>
       <w:pgSz w:w="11906" w:h="16838"/>
       <w:pgMar w:top="709" w:right="1440" w:bottom="1440" w:left="1440" w:header="426" w:footer="708" w:gutter="0"/>
       <w:cols w:space="708"/>
+      <w:titlePg/>
       <w:docGrid w:linePitch="360"/>
     </w:sectPr>
   </w:body>
@@ -5979,16 +5961,6 @@
 </file>
 
 <file path=word/footer1.xml><?xml version="1.0" encoding="utf-8"?>
-<w:ftr xmlns:wpc="http://schemas.microsoft.com/office/word/2010/wordprocessingCanvas" xmlns:cx="http://schemas.microsoft.com/office/drawing/2014/chartex" xmlns:cx1="http://schemas.microsoft.com/office/drawing/2015/9/8/chartex" xmlns:cx2="http://schemas.microsoft.com/office/drawing/2015/10/21/chartex" xmlns:cx3="http://schemas.microsoft.com/office/drawing/2016/5/9/chartex" xmlns:cx4="http://schemas.microsoft.com/office/drawing/2016/5/10/chartex" xmlns:cx5="http://schemas.microsoft.com/office/drawing/2016/5/11/chartex" xmlns:cx6="http://schemas.microsoft.com/office/drawing/2016/5/12/chartex" xmlns:cx7="http://schemas.microsoft.com/office/drawing/2016/5/13/chartex" xmlns:cx8="http://schemas.microsoft.com/office/drawing/2016/5/14/chartex" xmlns:mc="http://schemas.openxmlformats.org/markup-compatibility/2006" xmlns:aink="http://schemas.microsoft.com/office/drawing/2016/ink" xmlns:am3d="http://schemas.microsoft.com/office/drawing/2017/model3d" xmlns:o="urn:schemas-microsoft-com:office:office" xmlns:r="http://schemas.openxmlformats.org/officeDocument/2006/relationships" xmlns:m="http://schemas.openxmlformats.org/officeDocument/2006/math" xmlns:v="urn:schemas-microsoft-com:vml" xmlns:wp14="http://schemas.microsoft.com/office/word/2010/wordprocessingDrawing" xmlns:wp="http://schemas.openxmlformats.org/drawingml/2006/wordprocessingDrawing" xmlns:w10="urn:schemas-microsoft-com:office:word" xmlns:w="http://schemas.openxmlformats.org/wordprocessingml/2006/main" xmlns:w14="http://schemas.microsoft.com/office/word/2010/wordml" xmlns:w15="http://schemas.microsoft.com/office/word/2012/wordml" xmlns:w16cid="http://schemas.microsoft.com/office/word/2016/wordml/cid" xmlns:w16se="http://schemas.microsoft.com/office/word/2015/wordml/symex" xmlns:wpg="http://schemas.microsoft.com/office/word/2010/wordprocessingGroup" xmlns:wpi="http://schemas.microsoft.com/office/word/2010/wordprocessingInk" xmlns:wne="http://schemas.microsoft.com/office/word/2006/wordml" xmlns:wps="http://schemas.microsoft.com/office/word/2010/wordprocessingShape" mc:Ignorable="w14 w15 w16se w16cid wp14">
-  <w:p>
-    <w:pPr>
-      <w:pStyle w:val="Footer"/>
-    </w:pPr>
-  </w:p>
-</w:ftr>
-</file>
-
-<file path=word/footer2.xml><?xml version="1.0" encoding="utf-8"?>
 <w:ftr xmlns:wpc="http://schemas.microsoft.com/office/word/2010/wordprocessingCanvas" xmlns:cx="http://schemas.microsoft.com/office/drawing/2014/chartex" xmlns:cx1="http://schemas.microsoft.com/office/drawing/2015/9/8/chartex" xmlns:cx2="http://schemas.microsoft.com/office/drawing/2015/10/21/chartex" xmlns:cx3="http://schemas.microsoft.com/office/drawing/2016/5/9/chartex" xmlns:cx4="http://schemas.microsoft.com/office/drawing/2016/5/10/chartex" xmlns:cx5="http://schemas.microsoft.com/office/drawing/2016/5/11/chartex" xmlns:cx6="http://schemas.microsoft.com/office/drawing/2016/5/12/chartex" xmlns:cx7="http://schemas.microsoft.com/office/drawing/2016/5/13/chartex" xmlns:cx8="http://schemas.microsoft.com/office/drawing/2016/5/14/chartex" xmlns:mc="http://schemas.openxmlformats.org/markup-compatibility/2006" xmlns:aink="http://schemas.microsoft.com/office/drawing/2016/ink" xmlns:am3d="http://schemas.microsoft.com/office/drawing/2017/model3d" xmlns:o="urn:schemas-microsoft-com:office:office" xmlns:r="http://schemas.openxmlformats.org/officeDocument/2006/relationships" xmlns:m="http://schemas.openxmlformats.org/officeDocument/2006/math" xmlns:v="urn:schemas-microsoft-com:vml" xmlns:wp14="http://schemas.microsoft.com/office/word/2010/wordprocessingDrawing" xmlns:wp="http://schemas.openxmlformats.org/drawingml/2006/wordprocessingDrawing" xmlns:w10="urn:schemas-microsoft-com:office:word" xmlns:w="http://schemas.openxmlformats.org/wordprocessingml/2006/main" xmlns:w14="http://schemas.microsoft.com/office/word/2010/wordml" xmlns:w15="http://schemas.microsoft.com/office/word/2012/wordml" xmlns:w16cid="http://schemas.microsoft.com/office/word/2016/wordml/cid" xmlns:w16se="http://schemas.microsoft.com/office/word/2015/wordml/symex" xmlns:wpg="http://schemas.microsoft.com/office/word/2010/wordprocessingGroup" xmlns:wpi="http://schemas.microsoft.com/office/word/2010/wordprocessingInk" xmlns:wne="http://schemas.microsoft.com/office/word/2006/wordml" xmlns:wps="http://schemas.microsoft.com/office/word/2010/wordprocessingShape" mc:Ignorable="w14 w15 w16se w16cid wp14">
   <w:p>
     <w:pPr>
@@ -6053,16 +6025,6 @@
 </w:ftr>
 </file>
 
-<file path=word/footer3.xml><?xml version="1.0" encoding="utf-8"?>
-<w:ftr xmlns:wpc="http://schemas.microsoft.com/office/word/2010/wordprocessingCanvas" xmlns:cx="http://schemas.microsoft.com/office/drawing/2014/chartex" xmlns:cx1="http://schemas.microsoft.com/office/drawing/2015/9/8/chartex" xmlns:cx2="http://schemas.microsoft.com/office/drawing/2015/10/21/chartex" xmlns:cx3="http://schemas.microsoft.com/office/drawing/2016/5/9/chartex" xmlns:cx4="http://schemas.microsoft.com/office/drawing/2016/5/10/chartex" xmlns:cx5="http://schemas.microsoft.com/office/drawing/2016/5/11/chartex" xmlns:cx6="http://schemas.microsoft.com/office/drawing/2016/5/12/chartex" xmlns:cx7="http://schemas.microsoft.com/office/drawing/2016/5/13/chartex" xmlns:cx8="http://schemas.microsoft.com/office/drawing/2016/5/14/chartex" xmlns:mc="http://schemas.openxmlformats.org/markup-compatibility/2006" xmlns:aink="http://schemas.microsoft.com/office/drawing/2016/ink" xmlns:am3d="http://schemas.microsoft.com/office/drawing/2017/model3d" xmlns:o="urn:schemas-microsoft-com:office:office" xmlns:r="http://schemas.openxmlformats.org/officeDocument/2006/relationships" xmlns:m="http://schemas.openxmlformats.org/officeDocument/2006/math" xmlns:v="urn:schemas-microsoft-com:vml" xmlns:wp14="http://schemas.microsoft.com/office/word/2010/wordprocessingDrawing" xmlns:wp="http://schemas.openxmlformats.org/drawingml/2006/wordprocessingDrawing" xmlns:w10="urn:schemas-microsoft-com:office:word" xmlns:w="http://schemas.openxmlformats.org/wordprocessingml/2006/main" xmlns:w14="http://schemas.microsoft.com/office/word/2010/wordml" xmlns:w15="http://schemas.microsoft.com/office/word/2012/wordml" xmlns:w16cid="http://schemas.microsoft.com/office/word/2016/wordml/cid" xmlns:w16se="http://schemas.microsoft.com/office/word/2015/wordml/symex" xmlns:wpg="http://schemas.microsoft.com/office/word/2010/wordprocessingGroup" xmlns:wpi="http://schemas.microsoft.com/office/word/2010/wordprocessingInk" xmlns:wne="http://schemas.microsoft.com/office/word/2006/wordml" xmlns:wps="http://schemas.microsoft.com/office/word/2010/wordprocessingShape" mc:Ignorable="w14 w15 w16se w16cid wp14">
-  <w:p>
-    <w:pPr>
-      <w:pStyle w:val="Footer"/>
-    </w:pPr>
-  </w:p>
-</w:ftr>
-</file>
-
 <file path=word/footnotes.xml><?xml version="1.0" encoding="utf-8"?>
 <w:footnotes xmlns:wpc="http://schemas.microsoft.com/office/word/2010/wordprocessingCanvas" xmlns:cx="http://schemas.microsoft.com/office/drawing/2014/chartex" xmlns:cx1="http://schemas.microsoft.com/office/drawing/2015/9/8/chartex" xmlns:cx2="http://schemas.microsoft.com/office/drawing/2015/10/21/chartex" xmlns:cx3="http://schemas.microsoft.com/office/drawing/2016/5/9/chartex" xmlns:cx4="http://schemas.microsoft.com/office/drawing/2016/5/10/chartex" xmlns:cx5="http://schemas.microsoft.com/office/drawing/2016/5/11/chartex" xmlns:cx6="http://schemas.microsoft.com/office/drawing/2016/5/12/chartex" xmlns:cx7="http://schemas.microsoft.com/office/drawing/2016/5/13/chartex" xmlns:cx8="http://schemas.microsoft.com/office/drawing/2016/5/14/chartex" xmlns:mc="http://schemas.openxmlformats.org/markup-compatibility/2006" xmlns:aink="http://schemas.microsoft.com/office/drawing/2016/ink" xmlns:am3d="http://schemas.microsoft.com/office/drawing/2017/model3d" xmlns:o="urn:schemas-microsoft-com:office:office" xmlns:r="http://schemas.openxmlformats.org/officeDocument/2006/relationships" xmlns:m="http://schemas.openxmlformats.org/officeDocument/2006/math" xmlns:v="urn:schemas-microsoft-com:vml" xmlns:wp14="http://schemas.microsoft.com/office/word/2010/wordprocessingDrawing" xmlns:wp="http://schemas.openxmlformats.org/drawingml/2006/wordprocessingDrawing" xmlns:w10="urn:schemas-microsoft-com:office:word" xmlns:w="http://schemas.openxmlformats.org/wordprocessingml/2006/main" xmlns:w14="http://schemas.microsoft.com/office/word/2010/wordml" xmlns:w15="http://schemas.microsoft.com/office/word/2012/wordml" xmlns:w16cid="http://schemas.microsoft.com/office/word/2016/wordml/cid" xmlns:w16se="http://schemas.microsoft.com/office/word/2015/wordml/symex" xmlns:wpg="http://schemas.microsoft.com/office/word/2010/wordprocessingGroup" xmlns:wpi="http://schemas.microsoft.com/office/word/2010/wordprocessingInk" xmlns:wne="http://schemas.microsoft.com/office/word/2006/wordml" xmlns:wps="http://schemas.microsoft.com/office/word/2010/wordprocessingShape" mc:Ignorable="w14 w15 w16se w16cid wp14">
   <w:footnote w:type="separator" w:id="-1">
@@ -6094,6 +6056,25 @@
     <w:pPr>
       <w:pStyle w:val="Header"/>
     </w:pPr>
+    <w:r>
+      <w:t>GLA University</w:t>
+    </w:r>
+  </w:p>
+  <w:p>
+    <w:pPr>
+      <w:pStyle w:val="Header"/>
+    </w:pPr>
+    <w:r>
+      <w:t>Mathura, Uttar Pradesh</w:t>
+    </w:r>
+  </w:p>
+  <w:p>
+    <w:pPr>
+      <w:pStyle w:val="Header"/>
+    </w:pPr>
+    <w:r>
+      <w:t>__________________________________________________________________________________</w:t>
+    </w:r>
   </w:p>
 </w:hdr>
 </file>
@@ -6104,17 +6085,15 @@
     <w:pPr>
       <w:pStyle w:val="Header"/>
     </w:pPr>
-    <w:bookmarkStart w:id="0" w:name="_GoBack"/>
-    <w:bookmarkEnd w:id="0"/>
     <w:r>
       <w:rPr>
         <w:noProof/>
       </w:rPr>
       <w:drawing>
-        <wp:inline distT="0" distB="0" distL="0" distR="0" wp14:anchorId="2587ADE9" wp14:editId="46AB6D8B">
+        <wp:inline distT="0" distB="0" distL="0" distR="0" wp14:anchorId="40649E47" wp14:editId="6F18D013">
           <wp:extent cx="325755" cy="137845"/>
           <wp:effectExtent l="0" t="0" r="0" b="0"/>
-          <wp:docPr id="11" name="Picture 11"/>
+          <wp:docPr id="2" name="Picture 2"/>
           <wp:cNvGraphicFramePr>
             <a:graphicFrameLocks xmlns:a="http://schemas.openxmlformats.org/drawingml/2006/main" noChangeAspect="1"/>
           </wp:cNvGraphicFramePr>
@@ -6168,25 +6147,9 @@
       <w:pStyle w:val="Header"/>
     </w:pPr>
     <w:r>
-      <w:t xml:space="preserve">          </w:t>
-    </w:r>
-    <w:r>
-      <w:t>Mathura, Uttar Pradesh</w:t>
+      <w:t xml:space="preserve">          Mathura, Uttar Pradesh</w:t>
     </w:r>
   </w:p>
-  <w:p>
-    <w:pPr>
-      <w:pStyle w:val="Header"/>
-    </w:pPr>
-    <w:r>
-      <w:t>__________________________________________________________________________________</w:t>
-    </w:r>
-  </w:p>
-</w:hdr>
-</file>
-
-<file path=word/header3.xml><?xml version="1.0" encoding="utf-8"?>
-<w:hdr xmlns:wpc="http://schemas.microsoft.com/office/word/2010/wordprocessingCanvas" xmlns:cx="http://schemas.microsoft.com/office/drawing/2014/chartex" xmlns:cx1="http://schemas.microsoft.com/office/drawing/2015/9/8/chartex" xmlns:cx2="http://schemas.microsoft.com/office/drawing/2015/10/21/chartex" xmlns:cx3="http://schemas.microsoft.com/office/drawing/2016/5/9/chartex" xmlns:cx4="http://schemas.microsoft.com/office/drawing/2016/5/10/chartex" xmlns:cx5="http://schemas.microsoft.com/office/drawing/2016/5/11/chartex" xmlns:cx6="http://schemas.microsoft.com/office/drawing/2016/5/12/chartex" xmlns:cx7="http://schemas.microsoft.com/office/drawing/2016/5/13/chartex" xmlns:cx8="http://schemas.microsoft.com/office/drawing/2016/5/14/chartex" xmlns:mc="http://schemas.openxmlformats.org/markup-compatibility/2006" xmlns:aink="http://schemas.microsoft.com/office/drawing/2016/ink" xmlns:am3d="http://schemas.microsoft.com/office/drawing/2017/model3d" xmlns:o="urn:schemas-microsoft-com:office:office" xmlns:r="http://schemas.openxmlformats.org/officeDocument/2006/relationships" xmlns:m="http://schemas.openxmlformats.org/officeDocument/2006/math" xmlns:v="urn:schemas-microsoft-com:vml" xmlns:wp14="http://schemas.microsoft.com/office/word/2010/wordprocessingDrawing" xmlns:wp="http://schemas.openxmlformats.org/drawingml/2006/wordprocessingDrawing" xmlns:w10="urn:schemas-microsoft-com:office:word" xmlns:w="http://schemas.openxmlformats.org/wordprocessingml/2006/main" xmlns:w14="http://schemas.microsoft.com/office/word/2010/wordml" xmlns:w15="http://schemas.microsoft.com/office/word/2012/wordml" xmlns:w16cid="http://schemas.microsoft.com/office/word/2016/wordml/cid" xmlns:w16se="http://schemas.microsoft.com/office/word/2015/wordml/symex" xmlns:wpg="http://schemas.microsoft.com/office/word/2010/wordprocessingGroup" xmlns:wpi="http://schemas.microsoft.com/office/word/2010/wordprocessingInk" xmlns:wne="http://schemas.microsoft.com/office/word/2006/wordml" xmlns:wps="http://schemas.microsoft.com/office/word/2010/wordprocessingShape" mc:Ignorable="w14 w15 w16se w16cid wp14">
   <w:p>
     <w:pPr>
       <w:pStyle w:val="Header"/>
@@ -7167,6 +7130,7 @@
     <w:lsdException w:name="HTML Sample" w:semiHidden="1" w:unhideWhenUsed="1"/>
     <w:lsdException w:name="HTML Typewriter" w:semiHidden="1" w:unhideWhenUsed="1"/>
     <w:lsdException w:name="HTML Variable" w:semiHidden="1" w:unhideWhenUsed="1"/>
+    <w:lsdException w:name="Normal Table" w:semiHidden="1" w:unhideWhenUsed="1"/>
     <w:lsdException w:name="annotation subject" w:semiHidden="1" w:unhideWhenUsed="1"/>
     <w:lsdException w:name="No List" w:semiHidden="1" w:unhideWhenUsed="1"/>
     <w:lsdException w:name="Outline List 1" w:semiHidden="1" w:unhideWhenUsed="1"/>
@@ -7213,8 +7177,10 @@
     <w:lsdException w:name="Table Subtle 2" w:semiHidden="1" w:unhideWhenUsed="1"/>
     <w:lsdException w:name="Table Web 1" w:semiHidden="1" w:unhideWhenUsed="1"/>
     <w:lsdException w:name="Table Web 2" w:semiHidden="1" w:unhideWhenUsed="1"/>
+    <w:lsdException w:name="Table Web 3" w:semiHidden="1" w:unhideWhenUsed="1"/>
     <w:lsdException w:name="Balloon Text" w:semiHidden="1" w:unhideWhenUsed="1"/>
     <w:lsdException w:name="Table Grid" w:uiPriority="39"/>
+    <w:lsdException w:name="Table Theme" w:semiHidden="1" w:unhideWhenUsed="1"/>
     <w:lsdException w:name="Placeholder Text" w:semiHidden="1"/>
     <w:lsdException w:name="No Spacing" w:uiPriority="1" w:qFormat="1"/>
     <w:lsdException w:name="Light Shading" w:uiPriority="60"/>

--- a/research paper.docx
+++ b/research paper.docx
@@ -453,7 +453,7 @@
           </mc:Choice>
           <mc:Fallback>
             <w:pict>
-              <v:group w14:anchorId="3FE28DED" id="Group 4" o:spid="_x0000_s1026" style="width:451.3pt;height:.5pt;mso-position-horizontal-relative:char;mso-position-vertical-relative:line" coordsize="9089,10" o:gfxdata="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">
+              <v:group w14:anchorId="657EC88B" id="Group 4" o:spid="_x0000_s1026" style="width:451.3pt;height:.5pt;mso-position-horizontal-relative:char;mso-position-vertical-relative:line" coordsize="9089,10" o:gfxdata="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">
                 <v:line id="Line 6" o:spid="_x0000_s1027" style="position:absolute;visibility:visible;mso-wrap-style:square" from="0,5" to="9088,5" o:connectortype="straight" o:gfxdata="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" strokeweight=".48pt"/>
                 <w10:anchorlock/>
               </v:group>
@@ -503,21 +503,40 @@
         <w:spacing w:before="91" w:line="360" w:lineRule="auto"/>
         <w:ind w:hanging="140"/>
         <w:rPr>
-          <w:sz w:val="28"/>
-          <w:szCs w:val="28"/>
-        </w:rPr>
-      </w:pPr>
-      <w:r>
-        <w:rPr>
-          <w:sz w:val="28"/>
-          <w:szCs w:val="28"/>
-        </w:rPr>
-        <w:t xml:space="preserve">                                                      </w:t>
-      </w:r>
-      <w:r>
-        <w:rPr>
-          <w:sz w:val="28"/>
-          <w:szCs w:val="28"/>
+          <w:sz w:val="32"/>
+          <w:szCs w:val="32"/>
+        </w:rPr>
+        <w:sectPr>
+          <w:headerReference w:type="default" r:id="rId11"/>
+          <w:footerReference w:type="default" r:id="rId12"/>
+          <w:headerReference w:type="first" r:id="rId13"/>
+          <w:footerReference w:type="first" r:id="rId14"/>
+          <w:pgSz w:w="11906" w:h="16838"/>
+          <w:pgMar w:top="709" w:right="1440" w:bottom="1440" w:left="1440" w:header="426" w:footer="708" w:gutter="0"/>
+          <w:cols w:space="708"/>
+          <w:titlePg/>
+          <w:docGrid w:linePitch="360"/>
+        </w:sectPr>
+      </w:pPr>
+    </w:p>
+    <w:p>
+      <w:pPr>
+        <w:pStyle w:val="Heading1"/>
+        <w:tabs>
+          <w:tab w:val="left" w:pos="4236"/>
+        </w:tabs>
+        <w:spacing w:before="91" w:line="360" w:lineRule="auto"/>
+        <w:ind w:hanging="140"/>
+        <w:jc w:val="center"/>
+        <w:rPr>
+          <w:sz w:val="32"/>
+          <w:szCs w:val="32"/>
+        </w:rPr>
+      </w:pPr>
+      <w:r>
+        <w:rPr>
+          <w:sz w:val="32"/>
+          <w:szCs w:val="32"/>
         </w:rPr>
         <w:t>Introduction</w:t>
       </w:r>
@@ -1661,7 +1680,15 @@
           <w:sz w:val="24"/>
           <w:szCs w:val="24"/>
         </w:rPr>
-        <w:t>is a need of reformation of the system with more advantage and flexibility. The bus scheduling and booking</w:t>
+        <w:t xml:space="preserve">is a need of reformation of the system with </w:t>
+      </w:r>
+      <w:r>
+        <w:rPr>
+          <w:w w:val="105"/>
+          <w:sz w:val="24"/>
+          <w:szCs w:val="24"/>
+        </w:rPr>
+        <w:t>more advantage and flexibility. The bus scheduling and booking</w:t>
       </w:r>
       <w:r>
         <w:rPr>
@@ -1833,49 +1860,32 @@
       <w:pPr>
         <w:pStyle w:val="BodyText"/>
         <w:spacing w:before="1"/>
-        <w:jc w:val="both"/>
-        <w:rPr>
-          <w:sz w:val="24"/>
-          <w:szCs w:val="24"/>
-        </w:rPr>
-      </w:pPr>
-    </w:p>
-    <w:p>
-      <w:pPr>
-        <w:pStyle w:val="Heading1"/>
-        <w:numPr>
-          <w:ilvl w:val="0"/>
-          <w:numId w:val="1"/>
-        </w:numPr>
-        <w:tabs>
-          <w:tab w:val="left" w:pos="4171"/>
-        </w:tabs>
-        <w:ind w:left="4170" w:hanging="361"/>
-        <w:jc w:val="both"/>
-        <w:rPr>
-          <w:sz w:val="28"/>
-          <w:szCs w:val="28"/>
-        </w:rPr>
-      </w:pPr>
-      <w:r>
-        <w:rPr>
-          <w:sz w:val="28"/>
-          <w:szCs w:val="28"/>
-        </w:rPr>
-        <w:t>Related Work</w:t>
-      </w:r>
-    </w:p>
-    <w:p>
-      <w:pPr>
-        <w:pStyle w:val="Heading1"/>
-        <w:tabs>
-          <w:tab w:val="left" w:pos="4171"/>
-        </w:tabs>
-        <w:ind w:left="4170" w:firstLine="0"/>
-        <w:jc w:val="both"/>
-        <w:rPr>
-          <w:sz w:val="28"/>
-          <w:szCs w:val="28"/>
+        <w:jc w:val="center"/>
+        <w:rPr>
+          <w:b/>
+          <w:bCs/>
+          <w:sz w:val="32"/>
+          <w:szCs w:val="32"/>
+        </w:rPr>
+      </w:pPr>
+      <w:r>
+        <w:rPr>
+          <w:b/>
+          <w:bCs/>
+          <w:sz w:val="32"/>
+          <w:szCs w:val="32"/>
+        </w:rPr>
+        <w:t xml:space="preserve"> Related Work</w:t>
+      </w:r>
+    </w:p>
+    <w:p>
+      <w:pPr>
+        <w:pStyle w:val="BodyText"/>
+        <w:spacing w:before="1"/>
+        <w:jc w:val="center"/>
+        <w:rPr>
+          <w:sz w:val="24"/>
+          <w:szCs w:val="24"/>
         </w:rPr>
       </w:pPr>
     </w:p>
@@ -1883,7 +1893,7 @@
       <w:pPr>
         <w:pStyle w:val="BodyText"/>
         <w:spacing w:line="259" w:lineRule="auto"/>
-        <w:ind w:left="140" w:right="138"/>
+        <w:ind w:right="138"/>
         <w:jc w:val="both"/>
         <w:rPr>
           <w:w w:val="105"/>
@@ -2051,18 +2061,14 @@
         </w:rPr>
         <w:t>consumption</w:t>
       </w:r>
-    </w:p>
-    <w:p>
-      <w:pPr>
-        <w:pStyle w:val="BodyText"/>
-        <w:spacing w:line="259" w:lineRule="auto"/>
-        <w:ind w:left="140" w:right="138"/>
-        <w:jc w:val="both"/>
-        <w:rPr>
-          <w:sz w:val="24"/>
-          <w:szCs w:val="24"/>
-        </w:rPr>
-      </w:pPr>
+      <w:r>
+        <w:rPr>
+          <w:w w:val="105"/>
+          <w:sz w:val="24"/>
+          <w:szCs w:val="24"/>
+        </w:rPr>
+        <w:t xml:space="preserve"> </w:t>
+      </w:r>
       <w:r>
         <w:rPr>
           <w:w w:val="105"/>
@@ -2248,11 +2254,17 @@
         <w:ind w:right="140"/>
         <w:jc w:val="both"/>
         <w:rPr>
-          <w:b/>
-          <w:bCs/>
-          <w:sz w:val="24"/>
-          <w:szCs w:val="24"/>
-        </w:rPr>
+          <w:sz w:val="24"/>
+          <w:szCs w:val="24"/>
+        </w:rPr>
+        <w:sectPr>
+          <w:type w:val="continuous"/>
+          <w:pgSz w:w="11906" w:h="16838"/>
+          <w:pgMar w:top="709" w:right="1440" w:bottom="1440" w:left="1440" w:header="426" w:footer="708" w:gutter="0"/>
+          <w:cols w:num="2" w:space="708"/>
+          <w:titlePg/>
+          <w:docGrid w:linePitch="360"/>
+        </w:sectPr>
       </w:pPr>
       <w:r>
         <w:rPr>
@@ -2288,33 +2300,44 @@
           <w:sz w:val="24"/>
           <w:szCs w:val="24"/>
         </w:rPr>
-        <w:t xml:space="preserve">do all the things online such as Registration, filling the form, other details etc. after the verification if the admin is satisfied with your document proof and other details they will approve bus pass. If the user will get </w:t>
-      </w:r>
+        <w:t>do all the things online such as Registration, filling the form, other details etc. after the verification if the admin is satisfied with your document proof and other details they will approve bus pass. If the user will get</w:t>
+      </w:r>
+      <w:r>
+        <w:rPr>
+          <w:sz w:val="24"/>
+          <w:szCs w:val="24"/>
+        </w:rPr>
+        <w:t xml:space="preserve"> mail he/she can take the  print  out  of </w:t>
+      </w:r>
+      <w:r>
+        <w:rPr>
+          <w:sz w:val="24"/>
+          <w:szCs w:val="24"/>
+        </w:rPr>
+        <w:t xml:space="preserve"> </w:t>
+      </w:r>
+    </w:p>
+    <w:p>
+      <w:pPr>
+        <w:pStyle w:val="BodyText"/>
+        <w:spacing w:line="259" w:lineRule="auto"/>
+        <w:ind w:right="140"/>
+        <w:jc w:val="both"/>
+        <w:rPr>
+          <w:b/>
+          <w:bCs/>
+          <w:sz w:val="24"/>
+          <w:szCs w:val="24"/>
+        </w:rPr>
+      </w:pPr>
       <w:r>
         <w:rPr>
           <w:sz w:val="24"/>
           <w:szCs w:val="24"/>
         </w:rPr>
         <w:lastRenderedPageBreak/>
-        <w:t xml:space="preserve">mail he/she can take the </w:t>
-      </w:r>
-      <w:r>
-        <w:rPr>
-          <w:spacing w:val="2"/>
-          <w:sz w:val="24"/>
-          <w:szCs w:val="24"/>
-        </w:rPr>
-        <w:t xml:space="preserve">print </w:t>
-      </w:r>
-      <w:r>
-        <w:rPr>
-          <w:sz w:val="24"/>
-          <w:szCs w:val="24"/>
-        </w:rPr>
-        <w:t xml:space="preserve">of bus pass through its email-id. User can even renew the pass </w:t>
-      </w:r>
-      <w:bookmarkStart w:id="0" w:name="_GoBack"/>
-      <w:bookmarkEnd w:id="0"/>
+        <w:t xml:space="preserve">bus pass through its email-id. User can even renew the pass </w:t>
+      </w:r>
       <w:r>
         <w:rPr>
           <w:sz w:val="24"/>
@@ -2347,24 +2370,32 @@
         </w:tabs>
         <w:spacing w:line="250" w:lineRule="exact"/>
         <w:ind w:hanging="140"/>
-        <w:rPr>
-          <w:sz w:val="28"/>
-          <w:szCs w:val="28"/>
-        </w:rPr>
-      </w:pPr>
-      <w:r>
-        <w:rPr>
-          <w:sz w:val="24"/>
-          <w:szCs w:val="24"/>
-        </w:rPr>
-        <w:t xml:space="preserve">                                                            </w:t>
-      </w:r>
-      <w:r>
-        <w:rPr>
-          <w:sz w:val="28"/>
-          <w:szCs w:val="28"/>
-        </w:rPr>
-        <w:t>I. Previous System</w:t>
+        <w:jc w:val="center"/>
+        <w:rPr>
+          <w:sz w:val="28"/>
+          <w:szCs w:val="28"/>
+        </w:rPr>
+      </w:pPr>
+      <w:r>
+        <w:rPr>
+          <w:sz w:val="28"/>
+          <w:szCs w:val="28"/>
+        </w:rPr>
+        <w:t>I</w:t>
+      </w:r>
+      <w:r>
+        <w:rPr>
+          <w:sz w:val="28"/>
+          <w:szCs w:val="28"/>
+        </w:rPr>
+        <w:t xml:space="preserve">. </w:t>
+      </w:r>
+      <w:r>
+        <w:rPr>
+          <w:sz w:val="28"/>
+          <w:szCs w:val="28"/>
+        </w:rPr>
+        <w:t>Previous System</w:t>
       </w:r>
     </w:p>
     <w:p>
@@ -2388,6 +2419,258 @@
         <w:tabs>
           <w:tab w:val="left" w:pos="4032"/>
         </w:tabs>
+        <w:spacing w:line="276" w:lineRule="auto"/>
+        <w:ind w:hanging="140"/>
+        <w:jc w:val="both"/>
+        <w:rPr>
+          <w:b w:val="0"/>
+          <w:bCs w:val="0"/>
+          <w:sz w:val="24"/>
+          <w:szCs w:val="24"/>
+        </w:rPr>
+      </w:pPr>
+      <w:r>
+        <w:rPr>
+          <w:b w:val="0"/>
+          <w:bCs w:val="0"/>
+          <w:sz w:val="24"/>
+          <w:szCs w:val="24"/>
+        </w:rPr>
+        <w:t>It is hand operated procedure in which</w:t>
+      </w:r>
+    </w:p>
+    <w:p>
+      <w:pPr>
+        <w:pStyle w:val="Heading1"/>
+        <w:tabs>
+          <w:tab w:val="left" w:pos="4032"/>
+        </w:tabs>
+        <w:spacing w:line="276" w:lineRule="auto"/>
+        <w:ind w:hanging="140"/>
+        <w:jc w:val="both"/>
+        <w:rPr>
+          <w:b w:val="0"/>
+          <w:bCs w:val="0"/>
+          <w:sz w:val="24"/>
+          <w:szCs w:val="24"/>
+        </w:rPr>
+      </w:pPr>
+      <w:r>
+        <w:rPr>
+          <w:b w:val="0"/>
+          <w:bCs w:val="0"/>
+          <w:sz w:val="24"/>
+          <w:szCs w:val="24"/>
+        </w:rPr>
+        <w:t>computers have to submit their application</w:t>
+      </w:r>
+    </w:p>
+    <w:p>
+      <w:pPr>
+        <w:pStyle w:val="Heading1"/>
+        <w:tabs>
+          <w:tab w:val="left" w:pos="4032"/>
+        </w:tabs>
+        <w:spacing w:line="276" w:lineRule="auto"/>
+        <w:ind w:hanging="140"/>
+        <w:jc w:val="both"/>
+        <w:rPr>
+          <w:b w:val="0"/>
+          <w:bCs w:val="0"/>
+          <w:sz w:val="24"/>
+          <w:szCs w:val="24"/>
+        </w:rPr>
+      </w:pPr>
+      <w:r>
+        <w:rPr>
+          <w:b w:val="0"/>
+          <w:bCs w:val="0"/>
+          <w:sz w:val="24"/>
+          <w:szCs w:val="24"/>
+        </w:rPr>
+        <w:t>forms at the</w:t>
+      </w:r>
+      <w:r>
+        <w:rPr>
+          <w:b w:val="0"/>
+          <w:bCs w:val="0"/>
+          <w:sz w:val="24"/>
+          <w:szCs w:val="24"/>
+        </w:rPr>
+        <w:t xml:space="preserve"> </w:t>
+      </w:r>
+      <w:r>
+        <w:rPr>
+          <w:b w:val="0"/>
+          <w:bCs w:val="0"/>
+          <w:sz w:val="24"/>
+          <w:szCs w:val="24"/>
+        </w:rPr>
+        <w:t>bus deport by filling their</w:t>
+      </w:r>
+    </w:p>
+    <w:p>
+      <w:pPr>
+        <w:pStyle w:val="Heading1"/>
+        <w:tabs>
+          <w:tab w:val="left" w:pos="4032"/>
+        </w:tabs>
+        <w:spacing w:line="276" w:lineRule="auto"/>
+        <w:ind w:hanging="140"/>
+        <w:jc w:val="both"/>
+        <w:rPr>
+          <w:b w:val="0"/>
+          <w:bCs w:val="0"/>
+          <w:sz w:val="24"/>
+          <w:szCs w:val="24"/>
+        </w:rPr>
+      </w:pPr>
+      <w:r>
+        <w:rPr>
+          <w:b w:val="0"/>
+          <w:bCs w:val="0"/>
+          <w:sz w:val="24"/>
+          <w:szCs w:val="24"/>
+        </w:rPr>
+        <w:t>details in the form. This application form</w:t>
+      </w:r>
+    </w:p>
+    <w:p>
+      <w:pPr>
+        <w:pStyle w:val="Heading1"/>
+        <w:tabs>
+          <w:tab w:val="left" w:pos="4032"/>
+        </w:tabs>
+        <w:spacing w:line="276" w:lineRule="auto"/>
+        <w:ind w:hanging="140"/>
+        <w:jc w:val="both"/>
+        <w:rPr>
+          <w:b w:val="0"/>
+          <w:bCs w:val="0"/>
+          <w:sz w:val="24"/>
+          <w:szCs w:val="24"/>
+        </w:rPr>
+      </w:pPr>
+      <w:r>
+        <w:rPr>
+          <w:b w:val="0"/>
+          <w:bCs w:val="0"/>
+          <w:sz w:val="24"/>
+          <w:szCs w:val="24"/>
+        </w:rPr>
+        <w:t>will be checked by some   person manually</w:t>
+      </w:r>
+    </w:p>
+    <w:p>
+      <w:pPr>
+        <w:pStyle w:val="Heading1"/>
+        <w:tabs>
+          <w:tab w:val="left" w:pos="4032"/>
+        </w:tabs>
+        <w:spacing w:line="276" w:lineRule="auto"/>
+        <w:ind w:hanging="140"/>
+        <w:jc w:val="both"/>
+        <w:rPr>
+          <w:b w:val="0"/>
+          <w:bCs w:val="0"/>
+          <w:sz w:val="24"/>
+          <w:szCs w:val="24"/>
+        </w:rPr>
+      </w:pPr>
+      <w:r>
+        <w:rPr>
+          <w:b w:val="0"/>
+          <w:bCs w:val="0"/>
+          <w:sz w:val="24"/>
+          <w:szCs w:val="24"/>
+        </w:rPr>
+        <w:t>and then the bus pass will be issued to the</w:t>
+      </w:r>
+    </w:p>
+    <w:p>
+      <w:pPr>
+        <w:pStyle w:val="Heading1"/>
+        <w:tabs>
+          <w:tab w:val="left" w:pos="4032"/>
+        </w:tabs>
+        <w:spacing w:line="276" w:lineRule="auto"/>
+        <w:ind w:hanging="140"/>
+        <w:jc w:val="both"/>
+        <w:rPr>
+          <w:b w:val="0"/>
+          <w:bCs w:val="0"/>
+          <w:sz w:val="24"/>
+          <w:szCs w:val="24"/>
+        </w:rPr>
+      </w:pPr>
+      <w:r>
+        <w:rPr>
+          <w:b w:val="0"/>
+          <w:bCs w:val="0"/>
+          <w:sz w:val="24"/>
+          <w:szCs w:val="24"/>
+        </w:rPr>
+        <w:t>specified person. This is quite tedious and</w:t>
+      </w:r>
+    </w:p>
+    <w:p>
+      <w:pPr>
+        <w:pStyle w:val="Heading1"/>
+        <w:tabs>
+          <w:tab w:val="left" w:pos="4032"/>
+        </w:tabs>
+        <w:spacing w:line="276" w:lineRule="auto"/>
+        <w:ind w:hanging="140"/>
+        <w:jc w:val="both"/>
+        <w:rPr>
+          <w:b w:val="0"/>
+          <w:bCs w:val="0"/>
+          <w:sz w:val="24"/>
+          <w:szCs w:val="24"/>
+        </w:rPr>
+      </w:pPr>
+      <w:r>
+        <w:rPr>
+          <w:b w:val="0"/>
+          <w:bCs w:val="0"/>
+          <w:sz w:val="24"/>
+          <w:szCs w:val="24"/>
+        </w:rPr>
+        <w:t>hectic process to do manually because of</w:t>
+      </w:r>
+    </w:p>
+    <w:p>
+      <w:pPr>
+        <w:pStyle w:val="Heading1"/>
+        <w:tabs>
+          <w:tab w:val="left" w:pos="4032"/>
+        </w:tabs>
+        <w:spacing w:line="276" w:lineRule="auto"/>
+        <w:ind w:left="0" w:firstLine="0"/>
+        <w:jc w:val="both"/>
+        <w:rPr>
+          <w:b w:val="0"/>
+          <w:bCs w:val="0"/>
+          <w:sz w:val="24"/>
+          <w:szCs w:val="24"/>
+        </w:rPr>
+      </w:pPr>
+      <w:r>
+        <w:rPr>
+          <w:b w:val="0"/>
+          <w:bCs w:val="0"/>
+          <w:sz w:val="24"/>
+          <w:szCs w:val="24"/>
+        </w:rPr>
+        <w:t>this it will take time to generate the pass and the passenger have to wait in a long queue. This long verification process causes delay to users in order to get the bus pass.</w:t>
+      </w:r>
+    </w:p>
+    <w:p>
+      <w:pPr>
+        <w:pStyle w:val="Heading1"/>
+        <w:tabs>
+          <w:tab w:val="left" w:pos="4032"/>
+        </w:tabs>
         <w:spacing w:line="250" w:lineRule="exact"/>
         <w:ind w:hanging="140"/>
         <w:jc w:val="both"/>
@@ -2398,40 +2681,391 @@
           <w:szCs w:val="24"/>
         </w:rPr>
       </w:pPr>
-      <w:r>
+    </w:p>
+    <w:p>
+      <w:pPr>
+        <w:pStyle w:val="Heading1"/>
+        <w:tabs>
+          <w:tab w:val="left" w:pos="4032"/>
+        </w:tabs>
+        <w:spacing w:line="276" w:lineRule="auto"/>
+        <w:ind w:hanging="140"/>
+        <w:jc w:val="both"/>
         <w:rPr>
           <w:b w:val="0"/>
           <w:bCs w:val="0"/>
           <w:sz w:val="24"/>
           <w:szCs w:val="24"/>
         </w:rPr>
-        <w:t>It is hand operated procedure in which computers have to submit their application forms at the</w:t>
-      </w:r>
-    </w:p>
-    <w:p>
-      <w:pPr>
-        <w:pStyle w:val="Heading1"/>
-        <w:tabs>
-          <w:tab w:val="left" w:pos="4032"/>
-        </w:tabs>
-        <w:spacing w:line="250" w:lineRule="exact"/>
-        <w:ind w:left="0" w:firstLine="0"/>
-        <w:jc w:val="both"/>
+      </w:pPr>
+      <w:r>
         <w:rPr>
           <w:b w:val="0"/>
           <w:bCs w:val="0"/>
           <w:sz w:val="24"/>
           <w:szCs w:val="24"/>
         </w:rPr>
-      </w:pPr>
-      <w:r>
+        <w:t>In previous system there was a problem of</w:t>
+      </w:r>
+    </w:p>
+    <w:p>
+      <w:pPr>
+        <w:pStyle w:val="Heading1"/>
+        <w:tabs>
+          <w:tab w:val="left" w:pos="4032"/>
+        </w:tabs>
+        <w:spacing w:line="276" w:lineRule="auto"/>
+        <w:ind w:hanging="140"/>
+        <w:jc w:val="both"/>
         <w:rPr>
           <w:b w:val="0"/>
           <w:bCs w:val="0"/>
           <w:sz w:val="24"/>
           <w:szCs w:val="24"/>
         </w:rPr>
-        <w:t>bus deport by filling their details in the form. This application form will be checked by some   person manually and then the bus pass will be issued to the specified person. This is quite tedious and hectic process to do manually because of this it will take time to generate the pass and the passenger have to wait in a long queue. This long verification process causes delay to users in order to get the bus pass.</w:t>
+      </w:pPr>
+      <w:r>
+        <w:rPr>
+          <w:b w:val="0"/>
+          <w:bCs w:val="0"/>
+          <w:sz w:val="24"/>
+          <w:szCs w:val="24"/>
+        </w:rPr>
+        <w:t>keeping the tickets safely as it was a piece</w:t>
+      </w:r>
+    </w:p>
+    <w:p>
+      <w:pPr>
+        <w:pStyle w:val="Heading1"/>
+        <w:tabs>
+          <w:tab w:val="left" w:pos="4032"/>
+        </w:tabs>
+        <w:spacing w:line="276" w:lineRule="auto"/>
+        <w:ind w:hanging="140"/>
+        <w:jc w:val="both"/>
+        <w:rPr>
+          <w:b w:val="0"/>
+          <w:bCs w:val="0"/>
+          <w:sz w:val="24"/>
+          <w:szCs w:val="24"/>
+        </w:rPr>
+      </w:pPr>
+      <w:r>
+        <w:rPr>
+          <w:b w:val="0"/>
+          <w:bCs w:val="0"/>
+          <w:sz w:val="24"/>
+          <w:szCs w:val="24"/>
+        </w:rPr>
+        <w:t>of paper</w:t>
+      </w:r>
+      <w:r>
+        <w:rPr>
+          <w:b w:val="0"/>
+          <w:bCs w:val="0"/>
+          <w:sz w:val="24"/>
+          <w:szCs w:val="24"/>
+        </w:rPr>
+        <w:t xml:space="preserve"> </w:t>
+      </w:r>
+      <w:r>
+        <w:rPr>
+          <w:b w:val="0"/>
+          <w:bCs w:val="0"/>
+          <w:sz w:val="24"/>
+          <w:szCs w:val="24"/>
+        </w:rPr>
+        <w:t>on which it was printed and many</w:t>
+      </w:r>
+    </w:p>
+    <w:p>
+      <w:pPr>
+        <w:pStyle w:val="Heading1"/>
+        <w:tabs>
+          <w:tab w:val="left" w:pos="4032"/>
+        </w:tabs>
+        <w:spacing w:line="276" w:lineRule="auto"/>
+        <w:ind w:hanging="140"/>
+        <w:jc w:val="both"/>
+        <w:rPr>
+          <w:b w:val="0"/>
+          <w:bCs w:val="0"/>
+          <w:sz w:val="24"/>
+          <w:szCs w:val="24"/>
+        </w:rPr>
+      </w:pPr>
+      <w:r>
+        <w:rPr>
+          <w:b w:val="0"/>
+          <w:bCs w:val="0"/>
+          <w:sz w:val="24"/>
+          <w:szCs w:val="24"/>
+        </w:rPr>
+        <w:t>a times it</w:t>
+      </w:r>
+      <w:r>
+        <w:rPr>
+          <w:b w:val="0"/>
+          <w:bCs w:val="0"/>
+          <w:sz w:val="24"/>
+          <w:szCs w:val="24"/>
+        </w:rPr>
+        <w:t xml:space="preserve"> </w:t>
+      </w:r>
+      <w:r>
+        <w:rPr>
+          <w:b w:val="0"/>
+          <w:bCs w:val="0"/>
+          <w:sz w:val="24"/>
+          <w:szCs w:val="24"/>
+        </w:rPr>
+        <w:t>get tear up. Also people have to</w:t>
+      </w:r>
+    </w:p>
+    <w:p>
+      <w:pPr>
+        <w:pStyle w:val="Heading1"/>
+        <w:tabs>
+          <w:tab w:val="left" w:pos="4032"/>
+        </w:tabs>
+        <w:spacing w:line="276" w:lineRule="auto"/>
+        <w:ind w:hanging="140"/>
+        <w:jc w:val="both"/>
+        <w:rPr>
+          <w:b w:val="0"/>
+          <w:bCs w:val="0"/>
+          <w:sz w:val="24"/>
+          <w:szCs w:val="24"/>
+        </w:rPr>
+      </w:pPr>
+      <w:r>
+        <w:rPr>
+          <w:b w:val="0"/>
+          <w:bCs w:val="0"/>
+          <w:sz w:val="24"/>
+          <w:szCs w:val="24"/>
+        </w:rPr>
+        <w:t>go to the bus stop</w:t>
+      </w:r>
+      <w:r>
+        <w:rPr>
+          <w:b w:val="0"/>
+          <w:bCs w:val="0"/>
+          <w:sz w:val="24"/>
+          <w:szCs w:val="24"/>
+        </w:rPr>
+        <w:t xml:space="preserve"> </w:t>
+      </w:r>
+      <w:r>
+        <w:rPr>
+          <w:b w:val="0"/>
+          <w:bCs w:val="0"/>
+          <w:sz w:val="24"/>
+          <w:szCs w:val="24"/>
+        </w:rPr>
+        <w:t>for booking their tickets</w:t>
+      </w:r>
+    </w:p>
+    <w:p>
+      <w:pPr>
+        <w:pStyle w:val="Heading1"/>
+        <w:tabs>
+          <w:tab w:val="left" w:pos="4032"/>
+        </w:tabs>
+        <w:spacing w:line="276" w:lineRule="auto"/>
+        <w:ind w:hanging="140"/>
+        <w:jc w:val="both"/>
+        <w:rPr>
+          <w:b w:val="0"/>
+          <w:bCs w:val="0"/>
+          <w:sz w:val="24"/>
+          <w:szCs w:val="24"/>
+        </w:rPr>
+      </w:pPr>
+      <w:r>
+        <w:rPr>
+          <w:b w:val="0"/>
+          <w:bCs w:val="0"/>
+          <w:sz w:val="24"/>
+          <w:szCs w:val="24"/>
+        </w:rPr>
+        <w:t>which was not</w:t>
+      </w:r>
+      <w:r>
+        <w:rPr>
+          <w:b w:val="0"/>
+          <w:bCs w:val="0"/>
+          <w:sz w:val="24"/>
+          <w:szCs w:val="24"/>
+        </w:rPr>
+        <w:t xml:space="preserve"> </w:t>
+      </w:r>
+      <w:r>
+        <w:rPr>
+          <w:b w:val="0"/>
+          <w:bCs w:val="0"/>
+          <w:sz w:val="24"/>
+          <w:szCs w:val="24"/>
+        </w:rPr>
+        <w:t>convenient for most of the</w:t>
+      </w:r>
+    </w:p>
+    <w:p>
+      <w:pPr>
+        <w:pStyle w:val="Heading1"/>
+        <w:tabs>
+          <w:tab w:val="left" w:pos="4032"/>
+        </w:tabs>
+        <w:spacing w:line="276" w:lineRule="auto"/>
+        <w:ind w:hanging="140"/>
+        <w:jc w:val="both"/>
+        <w:rPr>
+          <w:b w:val="0"/>
+          <w:bCs w:val="0"/>
+          <w:sz w:val="24"/>
+          <w:szCs w:val="24"/>
+        </w:rPr>
+      </w:pPr>
+      <w:r>
+        <w:rPr>
+          <w:b w:val="0"/>
+          <w:bCs w:val="0"/>
+          <w:sz w:val="24"/>
+          <w:szCs w:val="24"/>
+        </w:rPr>
+        <w:t>people. People have to wait</w:t>
+      </w:r>
+      <w:r>
+        <w:rPr>
+          <w:b w:val="0"/>
+          <w:bCs w:val="0"/>
+          <w:sz w:val="24"/>
+          <w:szCs w:val="24"/>
+        </w:rPr>
+        <w:t xml:space="preserve"> </w:t>
+      </w:r>
+      <w:r>
+        <w:rPr>
+          <w:b w:val="0"/>
+          <w:bCs w:val="0"/>
+          <w:sz w:val="24"/>
+          <w:szCs w:val="24"/>
+        </w:rPr>
+        <w:t>for booking</w:t>
+      </w:r>
+    </w:p>
+    <w:p>
+      <w:pPr>
+        <w:pStyle w:val="Heading1"/>
+        <w:tabs>
+          <w:tab w:val="left" w:pos="4032"/>
+        </w:tabs>
+        <w:spacing w:line="276" w:lineRule="auto"/>
+        <w:ind w:hanging="140"/>
+        <w:jc w:val="both"/>
+        <w:rPr>
+          <w:b w:val="0"/>
+          <w:bCs w:val="0"/>
+          <w:sz w:val="24"/>
+          <w:szCs w:val="24"/>
+        </w:rPr>
+      </w:pPr>
+      <w:r>
+        <w:rPr>
+          <w:b w:val="0"/>
+          <w:bCs w:val="0"/>
+          <w:sz w:val="24"/>
+          <w:szCs w:val="24"/>
+        </w:rPr>
+        <w:t>their tickets which was not</w:t>
+      </w:r>
+      <w:r>
+        <w:rPr>
+          <w:b w:val="0"/>
+          <w:bCs w:val="0"/>
+          <w:sz w:val="24"/>
+          <w:szCs w:val="24"/>
+        </w:rPr>
+        <w:t xml:space="preserve"> </w:t>
+      </w:r>
+      <w:r>
+        <w:rPr>
+          <w:b w:val="0"/>
+          <w:bCs w:val="0"/>
+          <w:sz w:val="24"/>
+          <w:szCs w:val="24"/>
+        </w:rPr>
+        <w:t>convenient for</w:t>
+      </w:r>
+    </w:p>
+    <w:p>
+      <w:pPr>
+        <w:pStyle w:val="Heading1"/>
+        <w:tabs>
+          <w:tab w:val="left" w:pos="4032"/>
+        </w:tabs>
+        <w:spacing w:line="276" w:lineRule="auto"/>
+        <w:ind w:hanging="140"/>
+        <w:jc w:val="both"/>
+        <w:rPr>
+          <w:b w:val="0"/>
+          <w:bCs w:val="0"/>
+          <w:sz w:val="24"/>
+          <w:szCs w:val="24"/>
+        </w:rPr>
+      </w:pPr>
+      <w:r>
+        <w:rPr>
+          <w:b w:val="0"/>
+          <w:bCs w:val="0"/>
+          <w:sz w:val="24"/>
+          <w:szCs w:val="24"/>
+        </w:rPr>
+        <w:t>most of the people. People have to wait</w:t>
+      </w:r>
+      <w:r>
+        <w:rPr>
+          <w:b w:val="0"/>
+          <w:bCs w:val="0"/>
+          <w:sz w:val="24"/>
+          <w:szCs w:val="24"/>
+        </w:rPr>
+        <w:t xml:space="preserve"> </w:t>
+      </w:r>
+      <w:r>
+        <w:rPr>
+          <w:b w:val="0"/>
+          <w:bCs w:val="0"/>
+          <w:sz w:val="24"/>
+          <w:szCs w:val="24"/>
+        </w:rPr>
+        <w:t>for</w:t>
+      </w:r>
+    </w:p>
+    <w:p>
+      <w:pPr>
+        <w:pStyle w:val="Heading1"/>
+        <w:tabs>
+          <w:tab w:val="left" w:pos="4032"/>
+        </w:tabs>
+        <w:spacing w:line="276" w:lineRule="auto"/>
+        <w:ind w:hanging="140"/>
+        <w:jc w:val="both"/>
+        <w:rPr>
+          <w:b w:val="0"/>
+          <w:bCs w:val="0"/>
+          <w:sz w:val="24"/>
+          <w:szCs w:val="24"/>
+        </w:rPr>
+      </w:pPr>
+      <w:r>
+        <w:rPr>
+          <w:b w:val="0"/>
+          <w:bCs w:val="0"/>
+          <w:sz w:val="24"/>
+          <w:szCs w:val="24"/>
+        </w:rPr>
+        <w:t>the bus as the timings were not specified</w:t>
       </w:r>
     </w:p>
     <w:p>
@@ -2450,6 +3084,15 @@
           <w:szCs w:val="24"/>
         </w:rPr>
       </w:pPr>
+      <w:r>
+        <w:rPr>
+          <w:b w:val="0"/>
+          <w:bCs w:val="0"/>
+          <w:sz w:val="24"/>
+          <w:szCs w:val="24"/>
+        </w:rPr>
+        <w:t>to the passenger in advance.</w:t>
+      </w:r>
     </w:p>
     <w:p>
       <w:pPr>
@@ -2457,7 +3100,24 @@
         <w:tabs>
           <w:tab w:val="left" w:pos="4032"/>
         </w:tabs>
-        <w:spacing w:line="250" w:lineRule="exact"/>
+        <w:spacing w:line="276" w:lineRule="auto"/>
+        <w:ind w:left="0" w:firstLine="0"/>
+        <w:jc w:val="both"/>
+        <w:rPr>
+          <w:b w:val="0"/>
+          <w:bCs w:val="0"/>
+          <w:sz w:val="24"/>
+          <w:szCs w:val="24"/>
+        </w:rPr>
+      </w:pPr>
+    </w:p>
+    <w:p>
+      <w:pPr>
+        <w:pStyle w:val="Heading1"/>
+        <w:tabs>
+          <w:tab w:val="left" w:pos="4032"/>
+        </w:tabs>
+        <w:spacing w:line="276" w:lineRule="auto"/>
         <w:ind w:hanging="140"/>
         <w:jc w:val="both"/>
         <w:rPr>
@@ -2467,15 +3127,6 @@
           <w:szCs w:val="24"/>
         </w:rPr>
       </w:pPr>
-      <w:r>
-        <w:rPr>
-          <w:b w:val="0"/>
-          <w:bCs w:val="0"/>
-          <w:sz w:val="24"/>
-          <w:szCs w:val="24"/>
-        </w:rPr>
-        <w:t>In previous system there was a problem of keeping the tickets safely as it was a piece of paper</w:t>
-      </w:r>
     </w:p>
     <w:p>
       <w:pPr>
@@ -2483,190 +3134,81 @@
         <w:tabs>
           <w:tab w:val="left" w:pos="4032"/>
         </w:tabs>
-        <w:spacing w:line="250" w:lineRule="exact"/>
+        <w:spacing w:line="276" w:lineRule="auto"/>
         <w:ind w:hanging="140"/>
         <w:jc w:val="both"/>
         <w:rPr>
-          <w:b w:val="0"/>
-          <w:bCs w:val="0"/>
-          <w:sz w:val="24"/>
-          <w:szCs w:val="24"/>
-        </w:rPr>
-      </w:pPr>
-      <w:r>
-        <w:rPr>
-          <w:b w:val="0"/>
-          <w:bCs w:val="0"/>
-          <w:sz w:val="24"/>
-          <w:szCs w:val="24"/>
-        </w:rPr>
-        <w:t>on which it was printed and many a times it get tear up. Also people have to go to the bus stop</w:t>
-      </w:r>
-    </w:p>
-    <w:p>
-      <w:pPr>
-        <w:pStyle w:val="Heading1"/>
-        <w:tabs>
-          <w:tab w:val="left" w:pos="4032"/>
-        </w:tabs>
-        <w:spacing w:line="250" w:lineRule="exact"/>
-        <w:ind w:hanging="140"/>
+          <w:sz w:val="32"/>
+          <w:szCs w:val="32"/>
+        </w:rPr>
+      </w:pPr>
+      <w:r>
+        <w:rPr>
+          <w:sz w:val="32"/>
+          <w:szCs w:val="32"/>
+        </w:rPr>
+        <w:t>II. Proposed System</w:t>
+      </w:r>
+    </w:p>
+    <w:p>
+      <w:pPr>
+        <w:pStyle w:val="BodyText"/>
+        <w:spacing w:line="276" w:lineRule="auto"/>
         <w:jc w:val="both"/>
         <w:rPr>
-          <w:b w:val="0"/>
-          <w:bCs w:val="0"/>
-          <w:sz w:val="24"/>
-          <w:szCs w:val="24"/>
-        </w:rPr>
-      </w:pPr>
-      <w:r>
-        <w:rPr>
-          <w:b w:val="0"/>
-          <w:bCs w:val="0"/>
-          <w:sz w:val="24"/>
-          <w:szCs w:val="24"/>
-        </w:rPr>
-        <w:t>for booking their tickets which was not convenient for most of the people. People have to wait</w:t>
-      </w:r>
-    </w:p>
-    <w:p>
-      <w:pPr>
-        <w:pStyle w:val="Heading1"/>
-        <w:tabs>
-          <w:tab w:val="left" w:pos="4032"/>
-        </w:tabs>
-        <w:spacing w:line="250" w:lineRule="exact"/>
-        <w:ind w:hanging="140"/>
+          <w:w w:val="105"/>
+          <w:sz w:val="24"/>
+          <w:szCs w:val="24"/>
+        </w:rPr>
+      </w:pPr>
+    </w:p>
+    <w:p>
+      <w:pPr>
+        <w:pStyle w:val="BodyText"/>
+        <w:spacing w:line="276" w:lineRule="auto"/>
         <w:jc w:val="both"/>
         <w:rPr>
-          <w:b w:val="0"/>
-          <w:bCs w:val="0"/>
-          <w:sz w:val="24"/>
-          <w:szCs w:val="24"/>
-        </w:rPr>
-      </w:pPr>
-      <w:r>
-        <w:rPr>
-          <w:b w:val="0"/>
-          <w:bCs w:val="0"/>
-          <w:sz w:val="24"/>
-          <w:szCs w:val="24"/>
-        </w:rPr>
-        <w:t>for the bus as the timings were not specified to the passenger in advance.</w:t>
-      </w:r>
-    </w:p>
-    <w:p>
-      <w:pPr>
-        <w:pStyle w:val="Heading1"/>
-        <w:tabs>
-          <w:tab w:val="left" w:pos="4032"/>
-        </w:tabs>
-        <w:spacing w:line="250" w:lineRule="exact"/>
-        <w:ind w:hanging="140"/>
+          <w:w w:val="105"/>
+          <w:sz w:val="24"/>
+          <w:szCs w:val="24"/>
+        </w:rPr>
+      </w:pPr>
+      <w:r>
+        <w:rPr>
+          <w:w w:val="105"/>
+          <w:sz w:val="24"/>
+          <w:szCs w:val="24"/>
+        </w:rPr>
+        <w:t xml:space="preserve">The proposed system is intended to </w:t>
+      </w:r>
+      <w:r>
+        <w:rPr>
+          <w:w w:val="105"/>
+          <w:sz w:val="24"/>
+          <w:szCs w:val="24"/>
+        </w:rPr>
+        <w:t xml:space="preserve"> </w:t>
+      </w:r>
+    </w:p>
+    <w:p>
+      <w:pPr>
+        <w:pStyle w:val="BodyText"/>
+        <w:spacing w:line="276" w:lineRule="auto"/>
         <w:jc w:val="both"/>
         <w:rPr>
-          <w:b w:val="0"/>
-          <w:bCs w:val="0"/>
-          <w:sz w:val="24"/>
-          <w:szCs w:val="24"/>
-        </w:rPr>
-      </w:pPr>
-    </w:p>
-    <w:p>
-      <w:pPr>
-        <w:pStyle w:val="Heading1"/>
-        <w:tabs>
-          <w:tab w:val="left" w:pos="4032"/>
-        </w:tabs>
-        <w:spacing w:line="250" w:lineRule="exact"/>
-        <w:ind w:hanging="140"/>
-        <w:jc w:val="both"/>
-        <w:rPr>
-          <w:b w:val="0"/>
-          <w:bCs w:val="0"/>
-          <w:sz w:val="24"/>
-          <w:szCs w:val="24"/>
-        </w:rPr>
-      </w:pPr>
-    </w:p>
-    <w:p>
-      <w:pPr>
-        <w:pStyle w:val="Heading1"/>
-        <w:tabs>
-          <w:tab w:val="left" w:pos="4032"/>
-        </w:tabs>
-        <w:spacing w:line="250" w:lineRule="exact"/>
-        <w:ind w:hanging="140"/>
-        <w:rPr>
-          <w:b w:val="0"/>
-          <w:bCs w:val="0"/>
-          <w:sz w:val="24"/>
-          <w:szCs w:val="24"/>
-        </w:rPr>
-      </w:pPr>
-    </w:p>
-    <w:p>
-      <w:pPr>
-        <w:pStyle w:val="Heading1"/>
-        <w:tabs>
-          <w:tab w:val="left" w:pos="4032"/>
-        </w:tabs>
-        <w:spacing w:line="250" w:lineRule="exact"/>
-        <w:ind w:hanging="140"/>
-        <w:rPr>
-          <w:sz w:val="28"/>
-          <w:szCs w:val="28"/>
-        </w:rPr>
-      </w:pPr>
-      <w:r>
-        <w:rPr>
-          <w:b w:val="0"/>
-          <w:bCs w:val="0"/>
-          <w:sz w:val="28"/>
-          <w:szCs w:val="28"/>
-        </w:rPr>
-        <w:t xml:space="preserve">                                                 </w:t>
-      </w:r>
-      <w:r>
-        <w:rPr>
-          <w:b w:val="0"/>
-          <w:bCs w:val="0"/>
-          <w:sz w:val="28"/>
-          <w:szCs w:val="28"/>
-        </w:rPr>
-        <w:t xml:space="preserve"> </w:t>
-      </w:r>
-      <w:r>
-        <w:rPr>
-          <w:b w:val="0"/>
-          <w:bCs w:val="0"/>
-          <w:sz w:val="28"/>
-          <w:szCs w:val="28"/>
-        </w:rPr>
-        <w:t xml:space="preserve"> </w:t>
-      </w:r>
-      <w:r>
-        <w:rPr>
-          <w:sz w:val="28"/>
-          <w:szCs w:val="28"/>
-        </w:rPr>
-        <w:t>II. Proposed System</w:t>
-      </w:r>
-    </w:p>
-    <w:p>
-      <w:pPr>
-        <w:pStyle w:val="Heading1"/>
-        <w:tabs>
-          <w:tab w:val="left" w:pos="4032"/>
-        </w:tabs>
-        <w:spacing w:line="250" w:lineRule="exact"/>
-        <w:ind w:left="4031" w:firstLine="0"/>
-        <w:jc w:val="both"/>
-        <w:rPr>
-          <w:sz w:val="24"/>
-          <w:szCs w:val="24"/>
-        </w:rPr>
-      </w:pPr>
+          <w:w w:val="105"/>
+          <w:sz w:val="24"/>
+          <w:szCs w:val="24"/>
+        </w:rPr>
+      </w:pPr>
+      <w:r>
+        <w:rPr>
+          <w:w w:val="105"/>
+          <w:sz w:val="24"/>
+          <w:szCs w:val="24"/>
+        </w:rPr>
+        <w:t>overcome the major drawbacks of the</w:t>
+      </w:r>
     </w:p>
     <w:p>
       <w:pPr>
@@ -2685,23 +3227,51 @@
           <w:sz w:val="24"/>
           <w:szCs w:val="24"/>
         </w:rPr>
-        <w:t xml:space="preserve">  The proposed system is intended to overcome the major drawbacks of the existing </w:t>
-      </w:r>
-      <w:r>
-        <w:rPr>
-          <w:w w:val="105"/>
-          <w:sz w:val="24"/>
-          <w:szCs w:val="24"/>
-        </w:rPr>
-        <w:t xml:space="preserve">     </w:t>
-      </w:r>
-      <w:r>
-        <w:rPr>
-          <w:w w:val="105"/>
-          <w:sz w:val="24"/>
-          <w:szCs w:val="24"/>
-        </w:rPr>
-        <w:t>manual system.</w:t>
+        <w:t>existing</w:t>
+      </w:r>
+      <w:r>
+        <w:rPr>
+          <w:w w:val="105"/>
+          <w:sz w:val="24"/>
+          <w:szCs w:val="24"/>
+        </w:rPr>
+        <w:t xml:space="preserve"> m</w:t>
+      </w:r>
+      <w:r>
+        <w:rPr>
+          <w:w w:val="105"/>
+          <w:sz w:val="24"/>
+          <w:szCs w:val="24"/>
+        </w:rPr>
+        <w:t>anual system.</w:t>
+      </w:r>
+    </w:p>
+    <w:p>
+      <w:pPr>
+        <w:pStyle w:val="BodyText"/>
+        <w:spacing w:before="91" w:line="259" w:lineRule="auto"/>
+        <w:ind w:right="139"/>
+        <w:jc w:val="both"/>
+        <w:rPr>
+          <w:bCs/>
+          <w:sz w:val="24"/>
+          <w:szCs w:val="24"/>
+        </w:rPr>
+      </w:pPr>
+      <w:r>
+        <w:rPr>
+          <w:sz w:val="24"/>
+          <w:szCs w:val="24"/>
+        </w:rPr>
+        <w:t xml:space="preserve">This system is easy to design and implement. It requires very low system resources .our system consist of various advantages over the present manual system. Our system consists of websites forms as well as admin modules. Website forms will be for the particular user </w:t>
+      </w:r>
+      <w:r>
+        <w:rPr>
+          <w:bCs/>
+          <w:sz w:val="24"/>
+          <w:szCs w:val="24"/>
+        </w:rPr>
+        <w:t>as well as software module will be for the admin.</w:t>
       </w:r>
     </w:p>
     <w:p>
@@ -2718,61 +3288,13 @@
       </w:pPr>
       <w:r>
         <w:rPr>
-          <w:sz w:val="24"/>
-          <w:szCs w:val="24"/>
-        </w:rPr>
-        <w:t xml:space="preserve">This system is easy to design and implement. It requires very low system resources .our system consist of various advantages over the present manual system. Our system consists of websites forms as well as admin modules. Website forms will be for the particular user </w:t>
-      </w:r>
-      <w:r>
-        <w:rPr>
-          <w:bCs/>
-          <w:sz w:val="24"/>
-          <w:szCs w:val="24"/>
-        </w:rPr>
-        <w:t>as well as software module will be for the admin.</w:t>
-      </w:r>
-    </w:p>
-    <w:p>
-      <w:pPr>
-        <w:pStyle w:val="BodyText"/>
-        <w:spacing w:before="1"/>
-        <w:jc w:val="both"/>
-        <w:rPr>
-          <w:b/>
-          <w:sz w:val="24"/>
-          <w:szCs w:val="24"/>
-        </w:rPr>
-      </w:pPr>
-    </w:p>
-    <w:p>
-      <w:pPr>
-        <w:pStyle w:val="BodyText"/>
-        <w:spacing w:before="1"/>
-        <w:rPr>
-          <w:b/>
-          <w:sz w:val="24"/>
-          <w:szCs w:val="24"/>
-        </w:rPr>
-      </w:pPr>
-      <w:r>
-        <w:rPr>
           <w:noProof/>
-          <w:sz w:val="24"/>
-          <w:szCs w:val="24"/>
         </w:rPr>
         <w:drawing>
-          <wp:anchor distT="0" distB="0" distL="0" distR="0" simplePos="0" relativeHeight="251661312" behindDoc="0" locked="0" layoutInCell="1" allowOverlap="1" wp14:anchorId="34170087" wp14:editId="717BFF4D">
-            <wp:simplePos x="0" y="0"/>
-            <wp:positionH relativeFrom="page">
-              <wp:posOffset>969289</wp:posOffset>
-            </wp:positionH>
-            <wp:positionV relativeFrom="paragraph">
-              <wp:posOffset>149842</wp:posOffset>
-            </wp:positionV>
-            <wp:extent cx="5608848" cy="3192399"/>
-            <wp:effectExtent l="0" t="0" r="0" b="0"/>
-            <wp:wrapTopAndBottom/>
-            <wp:docPr id="1" name="image1.jpeg"/>
+          <wp:inline distT="0" distB="0" distL="0" distR="0" wp14:anchorId="690B323C" wp14:editId="113168E1">
+            <wp:extent cx="2640965" cy="1485610"/>
+            <wp:effectExtent l="0" t="0" r="6985" b="635"/>
+            <wp:docPr id="1" name="Picture 1"/>
             <wp:cNvGraphicFramePr>
               <a:graphicFrameLocks xmlns:a="http://schemas.openxmlformats.org/drawingml/2006/main" noChangeAspect="1"/>
             </wp:cNvGraphicFramePr>
@@ -2780,37 +3302,56 @@
               <a:graphicData uri="http://schemas.openxmlformats.org/drawingml/2006/picture">
                 <pic:pic xmlns:pic="http://schemas.openxmlformats.org/drawingml/2006/picture">
                   <pic:nvPicPr>
-                    <pic:cNvPr id="2" name="image1.jpeg"/>
-                    <pic:cNvPicPr/>
+                    <pic:cNvPr id="0" name="Picture 1"/>
+                    <pic:cNvPicPr>
+                      <a:picLocks noChangeAspect="1" noChangeArrowheads="1"/>
+                    </pic:cNvPicPr>
                   </pic:nvPicPr>
                   <pic:blipFill>
-                    <a:blip r:embed="rId11" cstate="print"/>
+                    <a:blip r:embed="rId15" cstate="print">
+                      <a:extLst>
+                        <a:ext uri="{28A0092B-C50C-407E-A947-70E740481C1C}">
+                          <a14:useLocalDpi xmlns:a14="http://schemas.microsoft.com/office/drawing/2010/main" val="0"/>
+                        </a:ext>
+                      </a:extLst>
+                    </a:blip>
+                    <a:srcRect/>
                     <a:stretch>
                       <a:fillRect/>
                     </a:stretch>
                   </pic:blipFill>
-                  <pic:spPr>
+                  <pic:spPr bwMode="auto">
                     <a:xfrm>
                       <a:off x="0" y="0"/>
-                      <a:ext cx="5608848" cy="3192399"/>
+                      <a:ext cx="2640965" cy="1485610"/>
                     </a:xfrm>
                     <a:prstGeom prst="rect">
                       <a:avLst/>
                     </a:prstGeom>
+                    <a:noFill/>
+                    <a:ln>
+                      <a:noFill/>
+                    </a:ln>
                   </pic:spPr>
                 </pic:pic>
               </a:graphicData>
             </a:graphic>
-          </wp:anchor>
+          </wp:inline>
         </w:drawing>
       </w:r>
     </w:p>
     <w:p>
       <w:pPr>
-        <w:ind w:left="140"/>
-        <w:rPr>
-          <w:rFonts w:ascii="Times New Roman" w:hAnsi="Times New Roman" w:cs="Times New Roman"/>
-          <w:iCs/>
+        <w:pStyle w:val="Heading1"/>
+        <w:tabs>
+          <w:tab w:val="left" w:pos="4032"/>
+        </w:tabs>
+        <w:spacing w:line="250" w:lineRule="exact"/>
+        <w:ind w:hanging="140"/>
+        <w:jc w:val="both"/>
+        <w:rPr>
+          <w:b w:val="0"/>
+          <w:bCs w:val="0"/>
           <w:sz w:val="24"/>
           <w:szCs w:val="24"/>
         </w:rPr>
@@ -2892,36 +3433,30 @@
     </w:p>
     <w:p>
       <w:pPr>
-        <w:pStyle w:val="BodyText"/>
-        <w:spacing w:line="259" w:lineRule="auto"/>
-        <w:ind w:right="140"/>
-        <w:jc w:val="both"/>
-        <w:rPr>
-          <w:sz w:val="24"/>
-          <w:szCs w:val="24"/>
-        </w:rPr>
-      </w:pPr>
-    </w:p>
-    <w:p/>
-    <w:p>
-      <w:pPr>
         <w:pStyle w:val="ListParagraph"/>
         <w:numPr>
           <w:ilvl w:val="0"/>
-          <w:numId w:val="2"/>
+          <w:numId w:val="5"/>
         </w:numPr>
         <w:tabs>
           <w:tab w:val="left" w:pos="500"/>
           <w:tab w:val="left" w:pos="501"/>
         </w:tabs>
         <w:spacing w:line="250" w:lineRule="exact"/>
-        <w:ind w:hanging="361"/>
-        <w:rPr>
-          <w:iCs/>
-          <w:sz w:val="24"/>
-          <w:szCs w:val="24"/>
-        </w:rPr>
-      </w:pPr>
+        <w:rPr>
+          <w:iCs/>
+          <w:sz w:val="24"/>
+          <w:szCs w:val="24"/>
+        </w:rPr>
+      </w:pPr>
+      <w:r>
+        <w:rPr>
+          <w:iCs/>
+          <w:sz w:val="24"/>
+          <w:szCs w:val="24"/>
+        </w:rPr>
+        <w:t xml:space="preserve">    </w:t>
+      </w:r>
       <w:r>
         <w:rPr>
           <w:iCs/>
@@ -2953,20 +3488,27 @@
         <w:pStyle w:val="ListParagraph"/>
         <w:numPr>
           <w:ilvl w:val="0"/>
-          <w:numId w:val="2"/>
+          <w:numId w:val="5"/>
         </w:numPr>
         <w:tabs>
           <w:tab w:val="left" w:pos="500"/>
           <w:tab w:val="left" w:pos="501"/>
         </w:tabs>
         <w:spacing w:line="250" w:lineRule="exact"/>
-        <w:ind w:hanging="361"/>
-        <w:rPr>
-          <w:iCs/>
-          <w:sz w:val="24"/>
-          <w:szCs w:val="24"/>
-        </w:rPr>
-      </w:pPr>
+        <w:rPr>
+          <w:iCs/>
+          <w:sz w:val="24"/>
+          <w:szCs w:val="24"/>
+        </w:rPr>
+      </w:pPr>
+      <w:r>
+        <w:rPr>
+          <w:iCs/>
+          <w:sz w:val="24"/>
+          <w:szCs w:val="24"/>
+        </w:rPr>
+        <w:t xml:space="preserve">    </w:t>
+      </w:r>
       <w:r>
         <w:rPr>
           <w:iCs/>
@@ -2998,20 +3540,27 @@
         <w:pStyle w:val="ListParagraph"/>
         <w:numPr>
           <w:ilvl w:val="0"/>
-          <w:numId w:val="2"/>
+          <w:numId w:val="5"/>
         </w:numPr>
         <w:tabs>
           <w:tab w:val="left" w:pos="500"/>
           <w:tab w:val="left" w:pos="501"/>
         </w:tabs>
         <w:spacing w:line="250" w:lineRule="exact"/>
-        <w:ind w:hanging="361"/>
-        <w:rPr>
-          <w:iCs/>
-          <w:sz w:val="24"/>
-          <w:szCs w:val="24"/>
-        </w:rPr>
-      </w:pPr>
+        <w:rPr>
+          <w:iCs/>
+          <w:sz w:val="24"/>
+          <w:szCs w:val="24"/>
+        </w:rPr>
+      </w:pPr>
+      <w:r>
+        <w:rPr>
+          <w:iCs/>
+          <w:sz w:val="24"/>
+          <w:szCs w:val="24"/>
+        </w:rPr>
+        <w:t xml:space="preserve">    </w:t>
+      </w:r>
       <w:r>
         <w:rPr>
           <w:iCs/>
@@ -3043,8 +3592,8 @@
         <w:pStyle w:val="BodyText"/>
         <w:rPr>
           <w:iCs/>
-          <w:sz w:val="24"/>
-          <w:szCs w:val="24"/>
+          <w:sz w:val="32"/>
+          <w:szCs w:val="32"/>
         </w:rPr>
       </w:pPr>
     </w:p>
@@ -3060,8 +3609,8 @@
           <w:i w:val="0"/>
           <w:iCs w:val="0"/>
           <w:color w:val="000000" w:themeColor="text1"/>
-          <w:sz w:val="28"/>
-          <w:szCs w:val="28"/>
+          <w:sz w:val="32"/>
+          <w:szCs w:val="32"/>
         </w:rPr>
       </w:pPr>
       <w:r>
@@ -3071,8 +3620,8 @@
           <w:bCs/>
           <w:i w:val="0"/>
           <w:color w:val="000000" w:themeColor="text1"/>
-          <w:sz w:val="28"/>
-          <w:szCs w:val="28"/>
+          <w:sz w:val="32"/>
+          <w:szCs w:val="32"/>
         </w:rPr>
         <w:t>Admin Modules</w:t>
       </w:r>
@@ -3096,20 +3645,28 @@
         <w:pStyle w:val="ListParagraph"/>
         <w:numPr>
           <w:ilvl w:val="0"/>
-          <w:numId w:val="2"/>
+          <w:numId w:val="5"/>
         </w:numPr>
         <w:tabs>
           <w:tab w:val="left" w:pos="500"/>
           <w:tab w:val="left" w:pos="501"/>
         </w:tabs>
         <w:spacing w:line="249" w:lineRule="exact"/>
-        <w:ind w:hanging="361"/>
-        <w:rPr>
-          <w:iCs/>
-          <w:sz w:val="24"/>
-          <w:szCs w:val="24"/>
-        </w:rPr>
-      </w:pPr>
+        <w:rPr>
+          <w:iCs/>
+          <w:sz w:val="24"/>
+          <w:szCs w:val="24"/>
+        </w:rPr>
+      </w:pPr>
+      <w:r>
+        <w:rPr>
+          <w:iCs/>
+          <w:w w:val="105"/>
+          <w:sz w:val="24"/>
+          <w:szCs w:val="24"/>
+        </w:rPr>
+        <w:t xml:space="preserve">  </w:t>
+      </w:r>
       <w:r>
         <w:rPr>
           <w:iCs/>
@@ -3163,20 +3720,28 @@
         <w:pStyle w:val="ListParagraph"/>
         <w:numPr>
           <w:ilvl w:val="0"/>
-          <w:numId w:val="2"/>
+          <w:numId w:val="5"/>
         </w:numPr>
         <w:tabs>
           <w:tab w:val="left" w:pos="500"/>
           <w:tab w:val="left" w:pos="501"/>
         </w:tabs>
         <w:spacing w:line="250" w:lineRule="exact"/>
-        <w:ind w:hanging="361"/>
-        <w:rPr>
-          <w:iCs/>
-          <w:sz w:val="24"/>
-          <w:szCs w:val="24"/>
-        </w:rPr>
-      </w:pPr>
+        <w:rPr>
+          <w:iCs/>
+          <w:sz w:val="24"/>
+          <w:szCs w:val="24"/>
+        </w:rPr>
+      </w:pPr>
+      <w:r>
+        <w:rPr>
+          <w:iCs/>
+          <w:w w:val="105"/>
+          <w:sz w:val="24"/>
+          <w:szCs w:val="24"/>
+        </w:rPr>
+        <w:t xml:space="preserve">  </w:t>
+      </w:r>
       <w:r>
         <w:rPr>
           <w:iCs/>
@@ -3211,20 +3776,28 @@
         <w:pStyle w:val="ListParagraph"/>
         <w:numPr>
           <w:ilvl w:val="0"/>
-          <w:numId w:val="2"/>
+          <w:numId w:val="5"/>
         </w:numPr>
         <w:tabs>
           <w:tab w:val="left" w:pos="500"/>
           <w:tab w:val="left" w:pos="501"/>
         </w:tabs>
         <w:spacing w:line="251" w:lineRule="exact"/>
-        <w:ind w:hanging="361"/>
-        <w:rPr>
-          <w:iCs/>
-          <w:sz w:val="24"/>
-          <w:szCs w:val="24"/>
-        </w:rPr>
-      </w:pPr>
+        <w:rPr>
+          <w:iCs/>
+          <w:sz w:val="24"/>
+          <w:szCs w:val="24"/>
+        </w:rPr>
+      </w:pPr>
+      <w:r>
+        <w:rPr>
+          <w:iCs/>
+          <w:w w:val="105"/>
+          <w:sz w:val="24"/>
+          <w:szCs w:val="24"/>
+        </w:rPr>
+        <w:t xml:space="preserve">  </w:t>
+      </w:r>
       <w:r>
         <w:rPr>
           <w:iCs/>
@@ -3351,7 +3924,12 @@
     </w:p>
     <w:p>
       <w:pPr>
-        <w:pStyle w:val="BodyText"/>
+        <w:tabs>
+          <w:tab w:val="left" w:pos="500"/>
+          <w:tab w:val="left" w:pos="501"/>
+        </w:tabs>
+        <w:spacing w:line="251" w:lineRule="exact"/>
+        <w:ind w:left="139"/>
         <w:rPr>
           <w:iCs/>
           <w:sz w:val="24"/>
@@ -3371,8 +3949,8 @@
           <w:i w:val="0"/>
           <w:iCs w:val="0"/>
           <w:color w:val="000000" w:themeColor="text1"/>
-          <w:sz w:val="28"/>
-          <w:szCs w:val="28"/>
+          <w:sz w:val="32"/>
+          <w:szCs w:val="32"/>
         </w:rPr>
       </w:pPr>
       <w:r>
@@ -3382,8 +3960,8 @@
           <w:bCs/>
           <w:i w:val="0"/>
           <w:color w:val="000000" w:themeColor="text1"/>
-          <w:sz w:val="28"/>
-          <w:szCs w:val="28"/>
+          <w:sz w:val="32"/>
+          <w:szCs w:val="32"/>
         </w:rPr>
         <w:t>Website Form</w:t>
       </w:r>
@@ -3424,17 +4002,7 @@
           <w:sz w:val="28"/>
           <w:szCs w:val="28"/>
         </w:rPr>
-        <w:t xml:space="preserve">  1. </w:t>
-      </w:r>
-      <w:r>
-        <w:rPr>
-          <w:rFonts w:ascii="Times New Roman" w:hAnsi="Times New Roman" w:cs="Times New Roman"/>
-          <w:b/>
-          <w:iCs/>
-          <w:sz w:val="28"/>
-          <w:szCs w:val="28"/>
-        </w:rPr>
-        <w:t>General Registration</w:t>
+        <w:t xml:space="preserve">  1. General Registration</w:t>
       </w:r>
       <w:r>
         <w:rPr>
@@ -3460,19 +4028,266 @@
     </w:p>
     <w:p>
       <w:pPr>
-        <w:pStyle w:val="ListParagraph"/>
+        <w:spacing w:line="276" w:lineRule="auto"/>
+        <w:rPr>
+          <w:rFonts w:ascii="Times New Roman" w:hAnsi="Times New Roman" w:cs="Times New Roman"/>
+          <w:iCs/>
+          <w:w w:val="105"/>
+          <w:sz w:val="24"/>
+          <w:szCs w:val="24"/>
+        </w:rPr>
+      </w:pPr>
+      <w:r>
+        <w:rPr>
+          <w:rFonts w:ascii="Times New Roman" w:hAnsi="Times New Roman" w:cs="Times New Roman"/>
+          <w:iCs/>
+          <w:w w:val="105"/>
+          <w:sz w:val="24"/>
+          <w:szCs w:val="24"/>
+        </w:rPr>
+        <w:t>In this module passengers must registe</w:t>
+      </w:r>
+      <w:r>
+        <w:rPr>
+          <w:rFonts w:ascii="Times New Roman" w:hAnsi="Times New Roman" w:cs="Times New Roman"/>
+          <w:iCs/>
+          <w:w w:val="105"/>
+          <w:sz w:val="24"/>
+          <w:szCs w:val="24"/>
+        </w:rPr>
+        <w:t xml:space="preserve">r </w:t>
+      </w:r>
+      <w:r>
+        <w:rPr>
+          <w:rFonts w:ascii="Times New Roman" w:hAnsi="Times New Roman" w:cs="Times New Roman"/>
+          <w:iCs/>
+          <w:w w:val="105"/>
+          <w:sz w:val="24"/>
+          <w:szCs w:val="24"/>
+        </w:rPr>
+        <w:t>for getting their login id and filling personal</w:t>
+      </w:r>
+      <w:r>
+        <w:rPr>
+          <w:rFonts w:ascii="Times New Roman" w:hAnsi="Times New Roman" w:cs="Times New Roman"/>
+          <w:iCs/>
+          <w:w w:val="105"/>
+          <w:sz w:val="24"/>
+          <w:szCs w:val="24"/>
+        </w:rPr>
+        <w:t xml:space="preserve"> </w:t>
+      </w:r>
+      <w:r>
+        <w:rPr>
+          <w:rFonts w:ascii="Times New Roman" w:hAnsi="Times New Roman" w:cs="Times New Roman"/>
+          <w:iCs/>
+          <w:w w:val="105"/>
+          <w:sz w:val="24"/>
+          <w:szCs w:val="24"/>
+        </w:rPr>
+        <w:t>details</w:t>
+      </w:r>
+      <w:r>
+        <w:rPr>
+          <w:rFonts w:ascii="Times New Roman" w:hAnsi="Times New Roman" w:cs="Times New Roman"/>
+          <w:iCs/>
+          <w:w w:val="105"/>
+          <w:sz w:val="24"/>
+          <w:szCs w:val="24"/>
+        </w:rPr>
+        <w:t>.</w:t>
+      </w:r>
+    </w:p>
+    <w:p>
+      <w:pPr>
+        <w:pStyle w:val="Heading4"/>
+        <w:keepNext w:val="0"/>
+        <w:keepLines w:val="0"/>
+        <w:widowControl w:val="0"/>
         <w:tabs>
           <w:tab w:val="left" w:pos="501"/>
         </w:tabs>
-        <w:spacing w:before="2"/>
-        <w:ind w:firstLine="0"/>
-        <w:rPr>
-          <w:b/>
-          <w:iCs/>
-          <w:sz w:val="24"/>
-          <w:szCs w:val="24"/>
-        </w:rPr>
-      </w:pPr>
+        <w:autoSpaceDE w:val="0"/>
+        <w:autoSpaceDN w:val="0"/>
+        <w:spacing w:before="184" w:line="360" w:lineRule="auto"/>
+        <w:rPr>
+          <w:rFonts w:ascii="Times New Roman" w:hAnsi="Times New Roman" w:cs="Times New Roman"/>
+          <w:b/>
+          <w:bCs/>
+          <w:i w:val="0"/>
+          <w:color w:val="auto"/>
+          <w:sz w:val="28"/>
+          <w:szCs w:val="28"/>
+        </w:rPr>
+      </w:pPr>
+      <w:r>
+        <w:rPr>
+          <w:rFonts w:ascii="Times New Roman" w:hAnsi="Times New Roman" w:cs="Times New Roman"/>
+          <w:b/>
+          <w:bCs/>
+          <w:i w:val="0"/>
+          <w:color w:val="auto"/>
+          <w:sz w:val="28"/>
+          <w:szCs w:val="28"/>
+        </w:rPr>
+        <w:t xml:space="preserve"> 2. </w:t>
+      </w:r>
+      <w:r>
+        <w:rPr>
+          <w:rFonts w:ascii="Times New Roman" w:hAnsi="Times New Roman" w:cs="Times New Roman"/>
+          <w:b/>
+          <w:bCs/>
+          <w:i w:val="0"/>
+          <w:color w:val="auto"/>
+          <w:sz w:val="28"/>
+          <w:szCs w:val="28"/>
+        </w:rPr>
+        <w:t>Personal Details</w:t>
+      </w:r>
+      <w:r>
+        <w:rPr>
+          <w:rFonts w:ascii="Times New Roman" w:hAnsi="Times New Roman" w:cs="Times New Roman"/>
+          <w:b/>
+          <w:bCs/>
+          <w:i w:val="0"/>
+          <w:color w:val="auto"/>
+          <w:spacing w:val="-26"/>
+          <w:sz w:val="28"/>
+          <w:szCs w:val="28"/>
+        </w:rPr>
+        <w:t xml:space="preserve"> </w:t>
+      </w:r>
+      <w:r>
+        <w:rPr>
+          <w:rFonts w:ascii="Times New Roman" w:hAnsi="Times New Roman" w:cs="Times New Roman"/>
+          <w:b/>
+          <w:bCs/>
+          <w:i w:val="0"/>
+          <w:color w:val="auto"/>
+          <w:sz w:val="28"/>
+          <w:szCs w:val="28"/>
+        </w:rPr>
+        <w:t>Form</w:t>
+      </w:r>
+    </w:p>
+    <w:p>
+      <w:pPr>
+        <w:spacing w:line="256" w:lineRule="auto"/>
+        <w:ind w:left="140"/>
+        <w:rPr>
+          <w:rFonts w:ascii="Times New Roman" w:hAnsi="Times New Roman" w:cs="Times New Roman"/>
+          <w:iCs/>
+          <w:sz w:val="24"/>
+          <w:szCs w:val="24"/>
+        </w:rPr>
+      </w:pPr>
+      <w:r>
+        <w:rPr>
+          <w:rFonts w:ascii="Times New Roman" w:hAnsi="Times New Roman" w:cs="Times New Roman"/>
+          <w:iCs/>
+          <w:sz w:val="24"/>
+          <w:szCs w:val="24"/>
+        </w:rPr>
+        <w:t>In this module student can fill their personal details like Name, Address, Phone No, School or College Name, From City, To City etc.</w:t>
+      </w:r>
+    </w:p>
+    <w:p>
+      <w:pPr>
+        <w:pStyle w:val="Heading4"/>
+        <w:keepNext w:val="0"/>
+        <w:keepLines w:val="0"/>
+        <w:widowControl w:val="0"/>
+        <w:tabs>
+          <w:tab w:val="left" w:pos="501"/>
+        </w:tabs>
+        <w:autoSpaceDE w:val="0"/>
+        <w:autoSpaceDN w:val="0"/>
+        <w:spacing w:before="6" w:line="360" w:lineRule="auto"/>
+        <w:rPr>
+          <w:rFonts w:ascii="Times New Roman" w:hAnsi="Times New Roman" w:cs="Times New Roman"/>
+          <w:b/>
+          <w:bCs/>
+          <w:i w:val="0"/>
+          <w:iCs w:val="0"/>
+          <w:color w:val="000000" w:themeColor="text1"/>
+          <w:sz w:val="28"/>
+          <w:szCs w:val="28"/>
+        </w:rPr>
+      </w:pPr>
+      <w:r>
+        <w:rPr>
+          <w:rFonts w:ascii="Times New Roman" w:hAnsi="Times New Roman" w:cs="Times New Roman"/>
+          <w:b/>
+          <w:bCs/>
+          <w:i w:val="0"/>
+          <w:color w:val="000000" w:themeColor="text1"/>
+          <w:sz w:val="28"/>
+          <w:szCs w:val="28"/>
+        </w:rPr>
+        <w:t xml:space="preserve">  3. </w:t>
+      </w:r>
+      <w:r>
+        <w:rPr>
+          <w:rFonts w:ascii="Times New Roman" w:hAnsi="Times New Roman" w:cs="Times New Roman"/>
+          <w:b/>
+          <w:bCs/>
+          <w:i w:val="0"/>
+          <w:color w:val="000000" w:themeColor="text1"/>
+          <w:sz w:val="28"/>
+          <w:szCs w:val="28"/>
+        </w:rPr>
+        <w:t>Login</w:t>
+      </w:r>
+      <w:r>
+        <w:rPr>
+          <w:rFonts w:ascii="Times New Roman" w:hAnsi="Times New Roman" w:cs="Times New Roman"/>
+          <w:b/>
+          <w:bCs/>
+          <w:i w:val="0"/>
+          <w:color w:val="000000" w:themeColor="text1"/>
+          <w:spacing w:val="-17"/>
+          <w:sz w:val="28"/>
+          <w:szCs w:val="28"/>
+        </w:rPr>
+        <w:t xml:space="preserve"> </w:t>
+      </w:r>
+      <w:r>
+        <w:rPr>
+          <w:rFonts w:ascii="Times New Roman" w:hAnsi="Times New Roman" w:cs="Times New Roman"/>
+          <w:b/>
+          <w:bCs/>
+          <w:i w:val="0"/>
+          <w:color w:val="000000" w:themeColor="text1"/>
+          <w:sz w:val="28"/>
+          <w:szCs w:val="28"/>
+        </w:rPr>
+        <w:t>Form</w:t>
+      </w:r>
+    </w:p>
+    <w:p>
+      <w:pPr>
+        <w:spacing w:line="276" w:lineRule="auto"/>
+        <w:ind w:left="140"/>
+        <w:rPr>
+          <w:noProof/>
+        </w:rPr>
+      </w:pPr>
+      <w:r>
+        <w:rPr>
+          <w:rFonts w:ascii="Times New Roman" w:hAnsi="Times New Roman" w:cs="Times New Roman"/>
+          <w:iCs/>
+          <w:w w:val="105"/>
+          <w:sz w:val="24"/>
+          <w:szCs w:val="24"/>
+        </w:rPr>
+        <w:t>In this module Employee must input their username and password for accessing the next section.</w:t>
+      </w:r>
+      <w:r>
+        <w:rPr>
+          <w:noProof/>
+        </w:rPr>
+        <w:t xml:space="preserve"> </w:t>
+      </w:r>
     </w:p>
     <w:p>
       <w:pPr>
@@ -3486,56 +4301,318 @@
           <w:szCs w:val="24"/>
         </w:rPr>
       </w:pPr>
-      <w:r>
-        <w:rPr>
-          <w:rFonts w:ascii="Times New Roman" w:hAnsi="Times New Roman" w:cs="Times New Roman"/>
-          <w:iCs/>
-          <w:w w:val="105"/>
-          <w:sz w:val="24"/>
-          <w:szCs w:val="24"/>
-        </w:rPr>
-        <w:t>In this module passengers must register for getting their login id and filling personal details</w:t>
-      </w:r>
-      <w:r>
-        <w:rPr>
-          <w:rFonts w:ascii="Times New Roman" w:hAnsi="Times New Roman" w:cs="Times New Roman"/>
-          <w:iCs/>
-          <w:w w:val="105"/>
-          <w:sz w:val="24"/>
-          <w:szCs w:val="24"/>
-        </w:rPr>
-        <w:t>.</w:t>
-      </w:r>
-    </w:p>
-    <w:p>
-      <w:pPr>
-        <w:spacing w:line="225" w:lineRule="exact"/>
-        <w:ind w:left="140"/>
-        <w:rPr>
-          <w:rFonts w:ascii="Times New Roman" w:hAnsi="Times New Roman" w:cs="Times New Roman"/>
-          <w:iCs/>
-          <w:sz w:val="24"/>
-          <w:szCs w:val="24"/>
-        </w:rPr>
-      </w:pPr>
-      <w:r>
-        <w:rPr>
-          <w:i/>
+    </w:p>
+    <w:p>
+      <w:pPr>
+        <w:pStyle w:val="ListParagraph"/>
+        <w:ind w:left="720" w:firstLine="0"/>
+        <w:rPr>
+          <w:bCs/>
+          <w:iCs/>
+          <w:sz w:val="24"/>
+          <w:szCs w:val="24"/>
+        </w:rPr>
+      </w:pPr>
+    </w:p>
+    <w:p>
+      <w:pPr>
+        <w:pStyle w:val="Heading1"/>
+        <w:tabs>
+          <w:tab w:val="left" w:pos="4032"/>
+        </w:tabs>
+        <w:spacing w:line="250" w:lineRule="exact"/>
+        <w:ind w:hanging="140"/>
+        <w:jc w:val="both"/>
+        <w:rPr>
+          <w:b w:val="0"/>
+          <w:bCs w:val="0"/>
+          <w:sz w:val="24"/>
+          <w:szCs w:val="24"/>
+        </w:rPr>
+      </w:pPr>
+    </w:p>
+    <w:p>
+      <w:pPr>
+        <w:pStyle w:val="Heading1"/>
+        <w:tabs>
+          <w:tab w:val="left" w:pos="4032"/>
+        </w:tabs>
+        <w:spacing w:line="250" w:lineRule="exact"/>
+        <w:ind w:hanging="140"/>
+        <w:jc w:val="both"/>
+        <w:rPr>
+          <w:b w:val="0"/>
+          <w:bCs w:val="0"/>
+          <w:sz w:val="24"/>
+          <w:szCs w:val="24"/>
+        </w:rPr>
+      </w:pPr>
+    </w:p>
+    <w:p>
+      <w:pPr>
+        <w:pStyle w:val="Heading1"/>
+        <w:tabs>
+          <w:tab w:val="left" w:pos="4032"/>
+        </w:tabs>
+        <w:spacing w:line="250" w:lineRule="exact"/>
+        <w:ind w:hanging="140"/>
+        <w:jc w:val="center"/>
+        <w:rPr>
+          <w:sz w:val="32"/>
+          <w:szCs w:val="32"/>
+        </w:rPr>
+      </w:pPr>
+    </w:p>
+    <w:p>
+      <w:pPr>
+        <w:pStyle w:val="Heading1"/>
+        <w:tabs>
+          <w:tab w:val="left" w:pos="4032"/>
+        </w:tabs>
+        <w:spacing w:line="250" w:lineRule="exact"/>
+        <w:ind w:hanging="140"/>
+        <w:jc w:val="center"/>
+        <w:rPr>
+          <w:sz w:val="32"/>
+          <w:szCs w:val="32"/>
+        </w:rPr>
+      </w:pPr>
+    </w:p>
+    <w:p>
+      <w:pPr>
+        <w:pStyle w:val="Heading1"/>
+        <w:tabs>
+          <w:tab w:val="left" w:pos="4032"/>
+        </w:tabs>
+        <w:spacing w:line="250" w:lineRule="exact"/>
+        <w:ind w:hanging="140"/>
+        <w:jc w:val="center"/>
+        <w:rPr>
+          <w:sz w:val="32"/>
+          <w:szCs w:val="32"/>
+        </w:rPr>
+      </w:pPr>
+    </w:p>
+    <w:p>
+      <w:pPr>
+        <w:pStyle w:val="Heading1"/>
+        <w:tabs>
+          <w:tab w:val="left" w:pos="4032"/>
+        </w:tabs>
+        <w:spacing w:line="250" w:lineRule="exact"/>
+        <w:ind w:hanging="140"/>
+        <w:jc w:val="center"/>
+        <w:rPr>
+          <w:sz w:val="32"/>
+          <w:szCs w:val="32"/>
+        </w:rPr>
+      </w:pPr>
+    </w:p>
+    <w:p>
+      <w:pPr>
+        <w:pStyle w:val="Heading1"/>
+        <w:tabs>
+          <w:tab w:val="left" w:pos="4032"/>
+        </w:tabs>
+        <w:spacing w:line="250" w:lineRule="exact"/>
+        <w:ind w:hanging="140"/>
+        <w:jc w:val="center"/>
+        <w:rPr>
+          <w:sz w:val="32"/>
+          <w:szCs w:val="32"/>
+        </w:rPr>
+      </w:pPr>
+    </w:p>
+    <w:p>
+      <w:pPr>
+        <w:pStyle w:val="Heading1"/>
+        <w:tabs>
+          <w:tab w:val="left" w:pos="4032"/>
+        </w:tabs>
+        <w:spacing w:line="250" w:lineRule="exact"/>
+        <w:ind w:hanging="140"/>
+        <w:jc w:val="center"/>
+        <w:rPr>
+          <w:sz w:val="32"/>
+          <w:szCs w:val="32"/>
+        </w:rPr>
+      </w:pPr>
+    </w:p>
+    <w:p>
+      <w:pPr>
+        <w:pStyle w:val="Heading1"/>
+        <w:tabs>
+          <w:tab w:val="left" w:pos="4032"/>
+        </w:tabs>
+        <w:spacing w:line="250" w:lineRule="exact"/>
+        <w:ind w:hanging="140"/>
+        <w:jc w:val="center"/>
+        <w:rPr>
+          <w:sz w:val="32"/>
+          <w:szCs w:val="32"/>
+        </w:rPr>
+      </w:pPr>
+    </w:p>
+    <w:p>
+      <w:pPr>
+        <w:pStyle w:val="Heading1"/>
+        <w:tabs>
+          <w:tab w:val="left" w:pos="4032"/>
+        </w:tabs>
+        <w:spacing w:line="250" w:lineRule="exact"/>
+        <w:ind w:hanging="140"/>
+        <w:jc w:val="center"/>
+        <w:rPr>
+          <w:sz w:val="32"/>
+          <w:szCs w:val="32"/>
+        </w:rPr>
+      </w:pPr>
+    </w:p>
+    <w:p>
+      <w:pPr>
+        <w:pStyle w:val="Heading1"/>
+        <w:tabs>
+          <w:tab w:val="left" w:pos="4032"/>
+        </w:tabs>
+        <w:spacing w:line="250" w:lineRule="exact"/>
+        <w:ind w:hanging="140"/>
+        <w:jc w:val="center"/>
+        <w:rPr>
+          <w:sz w:val="32"/>
+          <w:szCs w:val="32"/>
+        </w:rPr>
+      </w:pPr>
+    </w:p>
+    <w:p>
+      <w:pPr>
+        <w:pStyle w:val="Heading1"/>
+        <w:tabs>
+          <w:tab w:val="left" w:pos="4032"/>
+        </w:tabs>
+        <w:spacing w:line="250" w:lineRule="exact"/>
+        <w:ind w:hanging="140"/>
+        <w:jc w:val="center"/>
+        <w:rPr>
+          <w:sz w:val="32"/>
+          <w:szCs w:val="32"/>
+        </w:rPr>
+      </w:pPr>
+    </w:p>
+    <w:p>
+      <w:pPr>
+        <w:pStyle w:val="Heading1"/>
+        <w:tabs>
+          <w:tab w:val="left" w:pos="4032"/>
+        </w:tabs>
+        <w:spacing w:line="250" w:lineRule="exact"/>
+        <w:ind w:hanging="140"/>
+        <w:jc w:val="center"/>
+        <w:rPr>
+          <w:sz w:val="32"/>
+          <w:szCs w:val="32"/>
+        </w:rPr>
+      </w:pPr>
+    </w:p>
+    <w:p>
+      <w:pPr>
+        <w:pStyle w:val="Heading1"/>
+        <w:tabs>
+          <w:tab w:val="left" w:pos="4032"/>
+        </w:tabs>
+        <w:spacing w:line="250" w:lineRule="exact"/>
+        <w:ind w:hanging="140"/>
+        <w:jc w:val="center"/>
+        <w:rPr>
+          <w:sz w:val="32"/>
+          <w:szCs w:val="32"/>
+        </w:rPr>
+      </w:pPr>
+    </w:p>
+    <w:p>
+      <w:pPr>
+        <w:pStyle w:val="Heading1"/>
+        <w:tabs>
+          <w:tab w:val="left" w:pos="4032"/>
+        </w:tabs>
+        <w:spacing w:line="250" w:lineRule="exact"/>
+        <w:ind w:hanging="140"/>
+        <w:jc w:val="center"/>
+        <w:rPr>
+          <w:sz w:val="32"/>
+          <w:szCs w:val="32"/>
+        </w:rPr>
+      </w:pPr>
+    </w:p>
+    <w:p>
+      <w:pPr>
+        <w:pStyle w:val="Heading1"/>
+        <w:tabs>
+          <w:tab w:val="left" w:pos="4032"/>
+        </w:tabs>
+        <w:spacing w:line="250" w:lineRule="exact"/>
+        <w:ind w:hanging="140"/>
+        <w:jc w:val="both"/>
+        <w:rPr>
+          <w:b w:val="0"/>
+          <w:bCs w:val="0"/>
+          <w:sz w:val="24"/>
+          <w:szCs w:val="24"/>
+        </w:rPr>
+      </w:pPr>
+    </w:p>
+    <w:p>
+      <w:pPr>
+        <w:pStyle w:val="Heading1"/>
+        <w:tabs>
+          <w:tab w:val="left" w:pos="4032"/>
+        </w:tabs>
+        <w:spacing w:line="250" w:lineRule="exact"/>
+        <w:ind w:hanging="140"/>
+        <w:jc w:val="center"/>
+        <w:rPr>
+          <w:sz w:val="32"/>
+          <w:szCs w:val="32"/>
+        </w:rPr>
+      </w:pPr>
+    </w:p>
+    <w:p>
+      <w:pPr>
+        <w:pStyle w:val="Heading1"/>
+        <w:tabs>
+          <w:tab w:val="left" w:pos="4032"/>
+        </w:tabs>
+        <w:spacing w:line="250" w:lineRule="exact"/>
+        <w:ind w:hanging="140"/>
+        <w:jc w:val="center"/>
+        <w:rPr>
+          <w:sz w:val="32"/>
+          <w:szCs w:val="32"/>
+        </w:rPr>
+      </w:pPr>
+    </w:p>
+    <w:p>
+      <w:pPr>
+        <w:pStyle w:val="Heading1"/>
+        <w:tabs>
+          <w:tab w:val="left" w:pos="4032"/>
+        </w:tabs>
+        <w:spacing w:line="250" w:lineRule="exact"/>
+        <w:ind w:hanging="140"/>
+        <w:jc w:val="center"/>
+        <w:rPr>
+          <w:sz w:val="32"/>
+          <w:szCs w:val="32"/>
+        </w:rPr>
+      </w:pPr>
+      <w:r>
+        <w:rPr>
           <w:noProof/>
         </w:rPr>
         <w:drawing>
-          <wp:anchor distT="0" distB="0" distL="0" distR="0" simplePos="0" relativeHeight="251669504" behindDoc="0" locked="0" layoutInCell="1" allowOverlap="1" wp14:anchorId="32E00238" wp14:editId="641BB92A">
-            <wp:simplePos x="0" y="0"/>
-            <wp:positionH relativeFrom="margin">
-              <wp:align>center</wp:align>
-            </wp:positionH>
-            <wp:positionV relativeFrom="paragraph">
-              <wp:posOffset>2755900</wp:posOffset>
-            </wp:positionV>
-            <wp:extent cx="5392420" cy="3028950"/>
-            <wp:effectExtent l="0" t="0" r="0" b="0"/>
-            <wp:wrapTopAndBottom/>
-            <wp:docPr id="10" name="image3.jpeg"/>
+          <wp:inline distT="0" distB="0" distL="0" distR="0" wp14:anchorId="191DCE8D" wp14:editId="61C96B82">
+            <wp:extent cx="2640965" cy="1485265"/>
+            <wp:effectExtent l="0" t="0" r="6985" b="635"/>
+            <wp:docPr id="7" name="Picture 7"/>
             <wp:cNvGraphicFramePr>
               <a:graphicFrameLocks xmlns:a="http://schemas.openxmlformats.org/drawingml/2006/main" noChangeAspect="1"/>
             </wp:cNvGraphicFramePr>
@@ -3543,52 +4620,148 @@
               <a:graphicData uri="http://schemas.openxmlformats.org/drawingml/2006/picture">
                 <pic:pic xmlns:pic="http://schemas.openxmlformats.org/drawingml/2006/picture">
                   <pic:nvPicPr>
-                    <pic:cNvPr id="6" name="image3.jpeg"/>
-                    <pic:cNvPicPr/>
+                    <pic:cNvPr id="0" name="Picture 5"/>
+                    <pic:cNvPicPr>
+                      <a:picLocks noChangeAspect="1" noChangeArrowheads="1"/>
+                    </pic:cNvPicPr>
                   </pic:nvPicPr>
                   <pic:blipFill>
-                    <a:blip r:embed="rId12" cstate="print"/>
+                    <a:blip r:embed="rId16" cstate="print">
+                      <a:extLst>
+                        <a:ext uri="{28A0092B-C50C-407E-A947-70E740481C1C}">
+                          <a14:useLocalDpi xmlns:a14="http://schemas.microsoft.com/office/drawing/2010/main" val="0"/>
+                        </a:ext>
+                      </a:extLst>
+                    </a:blip>
+                    <a:srcRect/>
                     <a:stretch>
                       <a:fillRect/>
                     </a:stretch>
                   </pic:blipFill>
-                  <pic:spPr>
+                  <pic:spPr bwMode="auto">
                     <a:xfrm>
                       <a:off x="0" y="0"/>
-                      <a:ext cx="5392420" cy="3028950"/>
+                      <a:ext cx="2640965" cy="1485265"/>
                     </a:xfrm>
                     <a:prstGeom prst="rect">
                       <a:avLst/>
                     </a:prstGeom>
+                    <a:noFill/>
+                    <a:ln>
+                      <a:noFill/>
+                    </a:ln>
                   </pic:spPr>
                 </pic:pic>
               </a:graphicData>
             </a:graphic>
-          </wp:anchor>
+          </wp:inline>
         </w:drawing>
       </w:r>
-      <w:r>
-        <w:rPr>
-          <w:rFonts w:ascii="Times New Roman" w:hAnsi="Times New Roman" w:cs="Times New Roman"/>
-          <w:iCs/>
+    </w:p>
+    <w:p>
+      <w:pPr>
+        <w:pStyle w:val="Heading1"/>
+        <w:tabs>
+          <w:tab w:val="left" w:pos="4032"/>
+        </w:tabs>
+        <w:spacing w:line="250" w:lineRule="exact"/>
+        <w:ind w:hanging="140"/>
+        <w:jc w:val="center"/>
+        <w:rPr>
+          <w:sz w:val="32"/>
+          <w:szCs w:val="32"/>
+        </w:rPr>
+      </w:pPr>
+    </w:p>
+    <w:p>
+      <w:pPr>
+        <w:pStyle w:val="Heading1"/>
+        <w:tabs>
+          <w:tab w:val="left" w:pos="4032"/>
+        </w:tabs>
+        <w:spacing w:line="250" w:lineRule="exact"/>
+        <w:ind w:hanging="140"/>
+        <w:jc w:val="both"/>
+        <w:rPr>
+          <w:b w:val="0"/>
+          <w:bCs w:val="0"/>
+          <w:sz w:val="24"/>
+          <w:szCs w:val="24"/>
+        </w:rPr>
+      </w:pPr>
+    </w:p>
+    <w:p>
+      <w:pPr>
+        <w:pStyle w:val="Heading1"/>
+        <w:tabs>
+          <w:tab w:val="left" w:pos="4032"/>
+        </w:tabs>
+        <w:spacing w:line="250" w:lineRule="exact"/>
+        <w:ind w:hanging="140"/>
+        <w:jc w:val="both"/>
+        <w:rPr>
+          <w:sz w:val="32"/>
+          <w:szCs w:val="32"/>
+        </w:rPr>
+      </w:pPr>
+    </w:p>
+    <w:p>
+      <w:pPr>
+        <w:pStyle w:val="Heading1"/>
+        <w:tabs>
+          <w:tab w:val="left" w:pos="4032"/>
+        </w:tabs>
+        <w:spacing w:line="250" w:lineRule="exact"/>
+        <w:ind w:hanging="140"/>
+        <w:rPr>
+          <w:sz w:val="32"/>
+          <w:szCs w:val="32"/>
+        </w:rPr>
+      </w:pPr>
+    </w:p>
+    <w:p>
+      <w:pPr>
+        <w:pStyle w:val="Heading1"/>
+        <w:tabs>
+          <w:tab w:val="left" w:pos="4032"/>
+        </w:tabs>
+        <w:spacing w:line="250" w:lineRule="exact"/>
+        <w:ind w:hanging="140"/>
+        <w:jc w:val="center"/>
+        <w:rPr>
+          <w:sz w:val="32"/>
+          <w:szCs w:val="32"/>
+        </w:rPr>
+      </w:pPr>
+    </w:p>
+    <w:p>
+      <w:pPr>
+        <w:pStyle w:val="BodyText"/>
+        <w:spacing w:line="259" w:lineRule="auto"/>
+        <w:ind w:right="140"/>
+        <w:jc w:val="both"/>
+        <w:rPr>
+          <w:sz w:val="24"/>
+          <w:szCs w:val="24"/>
+        </w:rPr>
+        <w:sectPr>
+          <w:type w:val="continuous"/>
+          <w:pgSz w:w="11906" w:h="16838"/>
+          <w:pgMar w:top="709" w:right="1440" w:bottom="1440" w:left="1440" w:header="426" w:footer="708" w:gutter="0"/>
+          <w:cols w:num="2" w:space="708"/>
+          <w:titlePg/>
+          <w:docGrid w:linePitch="360"/>
+        </w:sectPr>
+      </w:pPr>
+      <w:r>
+        <w:rPr>
           <w:noProof/>
-          <w:w w:val="105"/>
-          <w:sz w:val="24"/>
-          <w:szCs w:val="24"/>
         </w:rPr>
         <w:drawing>
-          <wp:anchor distT="0" distB="0" distL="0" distR="0" simplePos="0" relativeHeight="251663360" behindDoc="0" locked="0" layoutInCell="1" allowOverlap="1" wp14:anchorId="5D3AC8F0" wp14:editId="30D9E5D0">
-            <wp:simplePos x="0" y="0"/>
-            <wp:positionH relativeFrom="margin">
-              <wp:align>center</wp:align>
-            </wp:positionH>
-            <wp:positionV relativeFrom="paragraph">
-              <wp:posOffset>161925</wp:posOffset>
-            </wp:positionV>
-            <wp:extent cx="5124450" cy="2807970"/>
-            <wp:effectExtent l="0" t="0" r="0" b="0"/>
-            <wp:wrapTopAndBottom/>
-            <wp:docPr id="3" name="image2.jpeg"/>
+          <wp:inline distT="0" distB="0" distL="0" distR="0" wp14:anchorId="78F5D992" wp14:editId="471004E9">
+            <wp:extent cx="2640965" cy="1602223"/>
+            <wp:effectExtent l="0" t="0" r="6985" b="0"/>
+            <wp:docPr id="18" name="Picture 18"/>
             <wp:cNvGraphicFramePr>
               <a:graphicFrameLocks xmlns:a="http://schemas.openxmlformats.org/drawingml/2006/main" noChangeAspect="1"/>
             </wp:cNvGraphicFramePr>
@@ -3596,29 +4769,102 @@
               <a:graphicData uri="http://schemas.openxmlformats.org/drawingml/2006/picture">
                 <pic:pic xmlns:pic="http://schemas.openxmlformats.org/drawingml/2006/picture">
                   <pic:nvPicPr>
-                    <pic:cNvPr id="4" name="image2.jpeg"/>
-                    <pic:cNvPicPr/>
+                    <pic:cNvPr id="0" name="Picture 13"/>
+                    <pic:cNvPicPr>
+                      <a:picLocks noChangeAspect="1" noChangeArrowheads="1"/>
+                    </pic:cNvPicPr>
                   </pic:nvPicPr>
                   <pic:blipFill>
-                    <a:blip r:embed="rId13" cstate="print"/>
+                    <a:blip r:embed="rId17" cstate="print">
+                      <a:extLst>
+                        <a:ext uri="{28A0092B-C50C-407E-A947-70E740481C1C}">
+                          <a14:useLocalDpi xmlns:a14="http://schemas.microsoft.com/office/drawing/2010/main" val="0"/>
+                        </a:ext>
+                      </a:extLst>
+                    </a:blip>
+                    <a:srcRect/>
                     <a:stretch>
                       <a:fillRect/>
                     </a:stretch>
                   </pic:blipFill>
-                  <pic:spPr>
+                  <pic:spPr bwMode="auto">
                     <a:xfrm>
                       <a:off x="0" y="0"/>
-                      <a:ext cx="5124450" cy="2807970"/>
+                      <a:ext cx="2690426" cy="1632230"/>
                     </a:xfrm>
                     <a:prstGeom prst="rect">
                       <a:avLst/>
                     </a:prstGeom>
+                    <a:noFill/>
+                    <a:ln>
+                      <a:noFill/>
+                    </a:ln>
                   </pic:spPr>
                 </pic:pic>
               </a:graphicData>
             </a:graphic>
-          </wp:anchor>
+          </wp:inline>
         </w:drawing>
+      </w:r>
+    </w:p>
+    <w:p>
+      <w:pPr>
+        <w:pStyle w:val="BodyText"/>
+        <w:spacing w:line="259" w:lineRule="auto"/>
+        <w:ind w:right="140"/>
+        <w:jc w:val="both"/>
+        <w:rPr>
+          <w:sz w:val="24"/>
+          <w:szCs w:val="24"/>
+        </w:rPr>
+      </w:pPr>
+    </w:p>
+    <w:p>
+      <w:pPr>
+        <w:spacing w:before="5"/>
+        <w:ind w:left="140"/>
+        <w:jc w:val="both"/>
+        <w:rPr>
+          <w:rFonts w:ascii="Times New Roman" w:hAnsi="Times New Roman" w:cs="Times New Roman"/>
+          <w:b/>
+          <w:iCs/>
+          <w:sz w:val="32"/>
+          <w:szCs w:val="32"/>
+          <w:u w:color="FF0000"/>
+        </w:rPr>
+        <w:sectPr>
+          <w:type w:val="continuous"/>
+          <w:pgSz w:w="11906" w:h="16838"/>
+          <w:pgMar w:top="709" w:right="1440" w:bottom="1440" w:left="1440" w:header="426" w:footer="708" w:gutter="0"/>
+          <w:cols w:space="708"/>
+          <w:titlePg/>
+          <w:docGrid w:linePitch="360"/>
+        </w:sectPr>
+      </w:pPr>
+    </w:p>
+    <w:p>
+      <w:pPr>
+        <w:spacing w:before="5"/>
+        <w:ind w:left="140"/>
+        <w:jc w:val="both"/>
+        <w:rPr>
+          <w:rFonts w:ascii="Times New Roman" w:hAnsi="Times New Roman" w:cs="Times New Roman"/>
+          <w:b/>
+          <w:iCs/>
+          <w:sz w:val="32"/>
+          <w:szCs w:val="32"/>
+        </w:rPr>
+      </w:pPr>
+      <w:r>
+        <w:rPr>
+          <w:rFonts w:ascii="Times New Roman" w:hAnsi="Times New Roman" w:cs="Times New Roman"/>
+          <w:b/>
+          <w:iCs/>
+          <w:sz w:val="32"/>
+          <w:szCs w:val="32"/>
+          <w:u w:color="FF0000"/>
+        </w:rPr>
+        <w:t>Admin Modules</w:t>
       </w:r>
     </w:p>
     <w:p>
@@ -3632,41 +4878,31 @@
         </w:tabs>
         <w:autoSpaceDE w:val="0"/>
         <w:autoSpaceDN w:val="0"/>
-        <w:spacing w:before="184" w:line="360" w:lineRule="auto"/>
+        <w:spacing w:before="0" w:line="360" w:lineRule="auto"/>
+        <w:jc w:val="both"/>
         <w:rPr>
           <w:rFonts w:ascii="Times New Roman" w:hAnsi="Times New Roman" w:cs="Times New Roman"/>
           <w:b/>
           <w:bCs/>
           <w:i w:val="0"/>
-          <w:color w:val="auto"/>
-          <w:sz w:val="28"/>
-          <w:szCs w:val="28"/>
-        </w:rPr>
-      </w:pPr>
-      <w:r>
-        <w:rPr>
-          <w:rFonts w:ascii="Times New Roman" w:hAnsi="Times New Roman" w:cs="Times New Roman"/>
-          <w:b/>
-          <w:bCs/>
           <w:iCs w:val="0"/>
-          <w:color w:val="auto"/>
-          <w:sz w:val="28"/>
-          <w:szCs w:val="28"/>
-        </w:rPr>
-        <w:lastRenderedPageBreak/>
-        <w:t xml:space="preserve">  </w:t>
-      </w:r>
+          <w:color w:val="000000" w:themeColor="text1"/>
+          <w:sz w:val="28"/>
+          <w:szCs w:val="28"/>
+        </w:rPr>
+      </w:pPr>
       <w:r>
         <w:rPr>
           <w:rFonts w:ascii="Times New Roman" w:hAnsi="Times New Roman" w:cs="Times New Roman"/>
           <w:b/>
           <w:bCs/>
           <w:i w:val="0"/>
-          <w:color w:val="auto"/>
-          <w:sz w:val="28"/>
-          <w:szCs w:val="28"/>
-        </w:rPr>
-        <w:t>2</w:t>
+          <w:iCs w:val="0"/>
+          <w:color w:val="000000" w:themeColor="text1"/>
+          <w:sz w:val="28"/>
+          <w:szCs w:val="28"/>
+        </w:rPr>
+        <w:t xml:space="preserve">  1. </w:t>
       </w:r>
       <w:r>
         <w:rPr>
@@ -3674,11 +4910,12 @@
           <w:b/>
           <w:bCs/>
           <w:i w:val="0"/>
-          <w:color w:val="auto"/>
-          <w:sz w:val="28"/>
-          <w:szCs w:val="28"/>
-        </w:rPr>
-        <w:t xml:space="preserve">. </w:t>
+          <w:iCs w:val="0"/>
+          <w:color w:val="000000" w:themeColor="text1"/>
+          <w:sz w:val="28"/>
+          <w:szCs w:val="28"/>
+        </w:rPr>
+        <w:t>Reservation</w:t>
       </w:r>
       <w:r>
         <w:rPr>
@@ -3686,11 +4923,13 @@
           <w:b/>
           <w:bCs/>
           <w:i w:val="0"/>
-          <w:color w:val="auto"/>
-          <w:sz w:val="28"/>
-          <w:szCs w:val="28"/>
-        </w:rPr>
-        <w:t>Personal Details</w:t>
+          <w:iCs w:val="0"/>
+          <w:color w:val="000000" w:themeColor="text1"/>
+          <w:spacing w:val="-8"/>
+          <w:sz w:val="28"/>
+          <w:szCs w:val="28"/>
+        </w:rPr>
+        <w:t xml:space="preserve"> </w:t>
       </w:r>
       <w:r>
         <w:rPr>
@@ -3698,45 +4937,40 @@
           <w:b/>
           <w:bCs/>
           <w:i w:val="0"/>
-          <w:color w:val="auto"/>
-          <w:spacing w:val="-26"/>
-          <w:sz w:val="28"/>
-          <w:szCs w:val="28"/>
-        </w:rPr>
-        <w:t xml:space="preserve"> </w:t>
-      </w:r>
-      <w:r>
-        <w:rPr>
-          <w:rFonts w:ascii="Times New Roman" w:hAnsi="Times New Roman" w:cs="Times New Roman"/>
-          <w:b/>
-          <w:bCs/>
-          <w:i w:val="0"/>
-          <w:color w:val="auto"/>
-          <w:sz w:val="28"/>
-          <w:szCs w:val="28"/>
-        </w:rPr>
-        <w:t>Form</w:t>
-      </w:r>
-    </w:p>
-    <w:p>
-      <w:pPr>
-        <w:spacing w:line="256" w:lineRule="auto"/>
-        <w:ind w:left="140"/>
-        <w:rPr>
-          <w:rFonts w:ascii="Times New Roman" w:hAnsi="Times New Roman" w:cs="Times New Roman"/>
-          <w:iCs/>
-          <w:sz w:val="24"/>
-          <w:szCs w:val="24"/>
-        </w:rPr>
-      </w:pPr>
-      <w:r>
-        <w:rPr>
-          <w:rFonts w:ascii="Times New Roman" w:hAnsi="Times New Roman" w:cs="Times New Roman"/>
-          <w:iCs/>
-          <w:sz w:val="24"/>
-          <w:szCs w:val="24"/>
-        </w:rPr>
-        <w:t>In this module student can fill their personal details like Name, Address, Phone No, School or College Name, From City, To City etc.</w:t>
+          <w:iCs w:val="0"/>
+          <w:color w:val="000000" w:themeColor="text1"/>
+          <w:sz w:val="28"/>
+          <w:szCs w:val="28"/>
+        </w:rPr>
+        <w:t>Details</w:t>
+      </w:r>
+    </w:p>
+    <w:p>
+      <w:pPr>
+        <w:spacing w:line="261" w:lineRule="auto"/>
+        <w:ind w:left="140" w:right="158"/>
+        <w:jc w:val="both"/>
+        <w:rPr>
+          <w:rFonts w:ascii="Times New Roman" w:hAnsi="Times New Roman" w:cs="Times New Roman"/>
+          <w:sz w:val="24"/>
+          <w:szCs w:val="24"/>
+        </w:rPr>
+      </w:pPr>
+      <w:r>
+        <w:rPr>
+          <w:rFonts w:ascii="Times New Roman" w:hAnsi="Times New Roman" w:cs="Times New Roman"/>
+          <w:sz w:val="24"/>
+          <w:szCs w:val="24"/>
+        </w:rPr>
+        <w:t>In this module depot manager can see the booking details of bus booked by the peoples and manager can provide the bus facility for their purpose</w:t>
+      </w:r>
+      <w:r>
+        <w:rPr>
+          <w:rFonts w:ascii="Times New Roman" w:hAnsi="Times New Roman" w:cs="Times New Roman"/>
+          <w:sz w:val="24"/>
+          <w:szCs w:val="24"/>
+        </w:rPr>
+        <w:t>.</w:t>
       </w:r>
     </w:p>
     <w:p>
@@ -3750,7 +4984,107 @@
         </w:tabs>
         <w:autoSpaceDE w:val="0"/>
         <w:autoSpaceDN w:val="0"/>
-        <w:spacing w:before="6" w:line="360" w:lineRule="auto"/>
+        <w:spacing w:before="0" w:line="360" w:lineRule="auto"/>
+        <w:jc w:val="both"/>
+        <w:rPr>
+          <w:rFonts w:ascii="Times New Roman" w:hAnsi="Times New Roman" w:cs="Times New Roman"/>
+          <w:b/>
+          <w:bCs/>
+          <w:i w:val="0"/>
+          <w:iCs w:val="0"/>
+          <w:color w:val="auto"/>
+          <w:sz w:val="28"/>
+          <w:szCs w:val="28"/>
+        </w:rPr>
+      </w:pPr>
+      <w:r>
+        <w:rPr>
+          <w:rFonts w:ascii="Times New Roman" w:hAnsi="Times New Roman" w:cs="Times New Roman"/>
+          <w:b/>
+          <w:bCs/>
+          <w:i w:val="0"/>
+          <w:iCs w:val="0"/>
+          <w:color w:val="auto"/>
+          <w:sz w:val="28"/>
+          <w:szCs w:val="28"/>
+        </w:rPr>
+        <w:t xml:space="preserve">2. </w:t>
+      </w:r>
+      <w:r>
+        <w:rPr>
+          <w:rFonts w:ascii="Times New Roman" w:hAnsi="Times New Roman" w:cs="Times New Roman"/>
+          <w:b/>
+          <w:bCs/>
+          <w:i w:val="0"/>
+          <w:iCs w:val="0"/>
+          <w:color w:val="auto"/>
+          <w:sz w:val="28"/>
+          <w:szCs w:val="28"/>
+        </w:rPr>
+        <w:t>Confirm</w:t>
+      </w:r>
+      <w:r>
+        <w:rPr>
+          <w:rFonts w:ascii="Times New Roman" w:hAnsi="Times New Roman" w:cs="Times New Roman"/>
+          <w:b/>
+          <w:bCs/>
+          <w:i w:val="0"/>
+          <w:iCs w:val="0"/>
+          <w:color w:val="auto"/>
+          <w:spacing w:val="-5"/>
+          <w:sz w:val="28"/>
+          <w:szCs w:val="28"/>
+        </w:rPr>
+        <w:t xml:space="preserve"> </w:t>
+      </w:r>
+      <w:r>
+        <w:rPr>
+          <w:rFonts w:ascii="Times New Roman" w:hAnsi="Times New Roman" w:cs="Times New Roman"/>
+          <w:b/>
+          <w:bCs/>
+          <w:i w:val="0"/>
+          <w:iCs w:val="0"/>
+          <w:color w:val="auto"/>
+          <w:sz w:val="28"/>
+          <w:szCs w:val="28"/>
+        </w:rPr>
+        <w:t>Booking</w:t>
+      </w:r>
+    </w:p>
+    <w:p>
+      <w:pPr>
+        <w:spacing w:line="276" w:lineRule="auto"/>
+        <w:ind w:left="140"/>
+        <w:jc w:val="both"/>
+        <w:rPr>
+          <w:rFonts w:ascii="Times New Roman" w:hAnsi="Times New Roman" w:cs="Times New Roman"/>
+          <w:sz w:val="24"/>
+          <w:szCs w:val="24"/>
+        </w:rPr>
+      </w:pPr>
+      <w:r>
+        <w:rPr>
+          <w:rFonts w:ascii="Times New Roman" w:hAnsi="Times New Roman" w:cs="Times New Roman"/>
+          <w:w w:val="105"/>
+          <w:sz w:val="24"/>
+          <w:szCs w:val="24"/>
+        </w:rPr>
+        <w:t>In this module depot manager can book the bus and provide bus no for the identification of the bus.</w:t>
+      </w:r>
+    </w:p>
+    <w:p>
+      <w:pPr>
+        <w:pStyle w:val="Heading4"/>
+        <w:keepNext w:val="0"/>
+        <w:keepLines w:val="0"/>
+        <w:widowControl w:val="0"/>
+        <w:tabs>
+          <w:tab w:val="left" w:pos="501"/>
+        </w:tabs>
+        <w:autoSpaceDE w:val="0"/>
+        <w:autoSpaceDN w:val="0"/>
+        <w:spacing w:before="0" w:line="360" w:lineRule="auto"/>
+        <w:jc w:val="both"/>
         <w:rPr>
           <w:rFonts w:ascii="Times New Roman" w:hAnsi="Times New Roman" w:cs="Times New Roman"/>
           <w:b/>
@@ -3768,11 +5102,12 @@
           <w:b/>
           <w:bCs/>
           <w:i w:val="0"/>
+          <w:iCs w:val="0"/>
           <w:color w:val="000000" w:themeColor="text1"/>
           <w:sz w:val="28"/>
           <w:szCs w:val="28"/>
         </w:rPr>
-        <w:t xml:space="preserve">  </w:t>
+        <w:t xml:space="preserve">  3. </w:t>
       </w:r>
       <w:r>
         <w:rPr>
@@ -3780,11 +5115,12 @@
           <w:b/>
           <w:bCs/>
           <w:i w:val="0"/>
+          <w:iCs w:val="0"/>
           <w:color w:val="000000" w:themeColor="text1"/>
           <w:sz w:val="28"/>
           <w:szCs w:val="28"/>
         </w:rPr>
-        <w:t>3</w:t>
+        <w:t>Bus</w:t>
       </w:r>
       <w:r>
         <w:rPr>
@@ -3792,11 +5128,13 @@
           <w:b/>
           <w:bCs/>
           <w:i w:val="0"/>
+          <w:iCs w:val="0"/>
           <w:color w:val="000000" w:themeColor="text1"/>
-          <w:sz w:val="28"/>
-          <w:szCs w:val="28"/>
-        </w:rPr>
-        <w:t xml:space="preserve">. </w:t>
+          <w:spacing w:val="-9"/>
+          <w:sz w:val="28"/>
+          <w:szCs w:val="28"/>
+        </w:rPr>
+        <w:t xml:space="preserve"> </w:t>
       </w:r>
       <w:r>
         <w:rPr>
@@ -3804,11 +5142,12 @@
           <w:b/>
           <w:bCs/>
           <w:i w:val="0"/>
+          <w:iCs w:val="0"/>
           <w:color w:val="000000" w:themeColor="text1"/>
           <w:sz w:val="28"/>
           <w:szCs w:val="28"/>
         </w:rPr>
-        <w:t>Login</w:t>
+        <w:t>in</w:t>
       </w:r>
       <w:r>
         <w:rPr>
@@ -3816,8 +5155,9 @@
           <w:b/>
           <w:bCs/>
           <w:i w:val="0"/>
+          <w:iCs w:val="0"/>
           <w:color w:val="000000" w:themeColor="text1"/>
-          <w:spacing w:val="-17"/>
+          <w:spacing w:val="-8"/>
           <w:sz w:val="28"/>
           <w:szCs w:val="28"/>
         </w:rPr>
@@ -3829,65 +5169,1294 @@
           <w:b/>
           <w:bCs/>
           <w:i w:val="0"/>
+          <w:iCs w:val="0"/>
           <w:color w:val="000000" w:themeColor="text1"/>
           <w:sz w:val="28"/>
           <w:szCs w:val="28"/>
         </w:rPr>
-        <w:t>Form</w:t>
+        <w:t>time</w:t>
+      </w:r>
+      <w:r>
+        <w:rPr>
+          <w:rFonts w:ascii="Times New Roman" w:hAnsi="Times New Roman" w:cs="Times New Roman"/>
+          <w:b/>
+          <w:bCs/>
+          <w:i w:val="0"/>
+          <w:iCs w:val="0"/>
+          <w:color w:val="000000" w:themeColor="text1"/>
+          <w:spacing w:val="-7"/>
+          <w:sz w:val="28"/>
+          <w:szCs w:val="28"/>
+        </w:rPr>
+        <w:t xml:space="preserve"> </w:t>
+      </w:r>
+      <w:r>
+        <w:rPr>
+          <w:rFonts w:ascii="Times New Roman" w:hAnsi="Times New Roman" w:cs="Times New Roman"/>
+          <w:b/>
+          <w:bCs/>
+          <w:i w:val="0"/>
+          <w:iCs w:val="0"/>
+          <w:color w:val="000000" w:themeColor="text1"/>
+          <w:sz w:val="28"/>
+          <w:szCs w:val="28"/>
+        </w:rPr>
+        <w:t>and</w:t>
+      </w:r>
+      <w:r>
+        <w:rPr>
+          <w:rFonts w:ascii="Times New Roman" w:hAnsi="Times New Roman" w:cs="Times New Roman"/>
+          <w:b/>
+          <w:bCs/>
+          <w:i w:val="0"/>
+          <w:iCs w:val="0"/>
+          <w:color w:val="000000" w:themeColor="text1"/>
+          <w:spacing w:val="-9"/>
+          <w:sz w:val="28"/>
+          <w:szCs w:val="28"/>
+        </w:rPr>
+        <w:t xml:space="preserve"> </w:t>
+      </w:r>
+      <w:r>
+        <w:rPr>
+          <w:rFonts w:ascii="Times New Roman" w:hAnsi="Times New Roman" w:cs="Times New Roman"/>
+          <w:b/>
+          <w:bCs/>
+          <w:i w:val="0"/>
+          <w:iCs w:val="0"/>
+          <w:color w:val="000000" w:themeColor="text1"/>
+          <w:sz w:val="28"/>
+          <w:szCs w:val="28"/>
+        </w:rPr>
+        <w:t>out</w:t>
+      </w:r>
+      <w:r>
+        <w:rPr>
+          <w:rFonts w:ascii="Times New Roman" w:hAnsi="Times New Roman" w:cs="Times New Roman"/>
+          <w:b/>
+          <w:bCs/>
+          <w:i w:val="0"/>
+          <w:iCs w:val="0"/>
+          <w:color w:val="000000" w:themeColor="text1"/>
+          <w:spacing w:val="-7"/>
+          <w:sz w:val="28"/>
+          <w:szCs w:val="28"/>
+        </w:rPr>
+        <w:t xml:space="preserve"> </w:t>
+      </w:r>
+      <w:r>
+        <w:rPr>
+          <w:rFonts w:ascii="Times New Roman" w:hAnsi="Times New Roman" w:cs="Times New Roman"/>
+          <w:b/>
+          <w:bCs/>
+          <w:i w:val="0"/>
+          <w:iCs w:val="0"/>
+          <w:color w:val="000000" w:themeColor="text1"/>
+          <w:sz w:val="28"/>
+          <w:szCs w:val="28"/>
+        </w:rPr>
+        <w:t>time</w:t>
+      </w:r>
+      <w:r>
+        <w:rPr>
+          <w:rFonts w:ascii="Times New Roman" w:hAnsi="Times New Roman" w:cs="Times New Roman"/>
+          <w:b/>
+          <w:bCs/>
+          <w:i w:val="0"/>
+          <w:iCs w:val="0"/>
+          <w:color w:val="000000" w:themeColor="text1"/>
+          <w:spacing w:val="-7"/>
+          <w:sz w:val="28"/>
+          <w:szCs w:val="28"/>
+        </w:rPr>
+        <w:t xml:space="preserve"> </w:t>
+      </w:r>
+      <w:r>
+        <w:rPr>
+          <w:rFonts w:ascii="Times New Roman" w:hAnsi="Times New Roman" w:cs="Times New Roman"/>
+          <w:b/>
+          <w:bCs/>
+          <w:i w:val="0"/>
+          <w:iCs w:val="0"/>
+          <w:color w:val="000000" w:themeColor="text1"/>
+          <w:sz w:val="28"/>
+          <w:szCs w:val="28"/>
+        </w:rPr>
+        <w:t>Details</w:t>
+      </w:r>
+    </w:p>
+    <w:p>
+      <w:pPr>
+        <w:spacing w:line="276" w:lineRule="auto"/>
+        <w:ind w:left="140"/>
+        <w:jc w:val="both"/>
+        <w:rPr>
+          <w:rFonts w:ascii="Times New Roman" w:hAnsi="Times New Roman" w:cs="Times New Roman"/>
+          <w:w w:val="105"/>
+          <w:sz w:val="24"/>
+          <w:szCs w:val="24"/>
+        </w:rPr>
+      </w:pPr>
+      <w:r>
+        <w:rPr>
+          <w:rFonts w:ascii="Times New Roman" w:hAnsi="Times New Roman" w:cs="Times New Roman"/>
+          <w:w w:val="105"/>
+          <w:sz w:val="24"/>
+          <w:szCs w:val="24"/>
+        </w:rPr>
+        <w:t>In this module manager can manipulate the bus details and take the in time and out time of the bus</w:t>
+      </w:r>
+      <w:r>
+        <w:rPr>
+          <w:rFonts w:ascii="Times New Roman" w:hAnsi="Times New Roman" w:cs="Times New Roman"/>
+          <w:w w:val="105"/>
+          <w:sz w:val="24"/>
+          <w:szCs w:val="24"/>
+        </w:rPr>
+        <w:t>.</w:t>
+      </w:r>
+    </w:p>
+    <w:p>
+      <w:pPr>
+        <w:spacing w:line="276" w:lineRule="auto"/>
+        <w:ind w:left="140"/>
+        <w:jc w:val="both"/>
+        <w:rPr>
+          <w:rFonts w:ascii="Times New Roman" w:hAnsi="Times New Roman" w:cs="Times New Roman"/>
+          <w:w w:val="105"/>
+          <w:sz w:val="24"/>
+          <w:szCs w:val="24"/>
+        </w:rPr>
+      </w:pPr>
+      <w:bookmarkStart w:id="0" w:name="_GoBack"/>
+      <w:bookmarkEnd w:id="0"/>
+    </w:p>
+    <w:p>
+      <w:pPr>
+        <w:pStyle w:val="Heading1"/>
+        <w:tabs>
+          <w:tab w:val="left" w:pos="4311"/>
+        </w:tabs>
+        <w:spacing w:before="1"/>
+        <w:ind w:hanging="140"/>
+        <w:rPr>
+          <w:iCs/>
+          <w:sz w:val="28"/>
+          <w:szCs w:val="28"/>
+        </w:rPr>
+      </w:pPr>
+    </w:p>
+    <w:p>
+      <w:pPr>
+        <w:pStyle w:val="Heading1"/>
+        <w:tabs>
+          <w:tab w:val="left" w:pos="4311"/>
+        </w:tabs>
+        <w:spacing w:before="1"/>
+        <w:ind w:hanging="140"/>
+        <w:jc w:val="center"/>
+        <w:rPr>
+          <w:iCs/>
+          <w:sz w:val="28"/>
+          <w:szCs w:val="28"/>
+        </w:rPr>
+      </w:pPr>
+      <w:r>
+        <w:rPr>
+          <w:iCs/>
+          <w:sz w:val="28"/>
+          <w:szCs w:val="28"/>
+        </w:rPr>
+        <w:t>IV.Conclusion</w:t>
+      </w:r>
+    </w:p>
+    <w:p>
+      <w:pPr>
+        <w:spacing w:line="276" w:lineRule="auto"/>
+        <w:ind w:left="140"/>
+        <w:jc w:val="both"/>
+        <w:rPr>
+          <w:rFonts w:ascii="Times New Roman" w:hAnsi="Times New Roman" w:cs="Times New Roman"/>
+          <w:w w:val="105"/>
+          <w:sz w:val="24"/>
+          <w:szCs w:val="24"/>
+        </w:rPr>
+      </w:pPr>
+    </w:p>
+    <w:p>
+      <w:pPr>
+        <w:spacing w:line="276" w:lineRule="auto"/>
+        <w:ind w:left="140"/>
+        <w:jc w:val="both"/>
+        <w:rPr>
+          <w:rFonts w:ascii="Times New Roman" w:hAnsi="Times New Roman" w:cs="Times New Roman"/>
+          <w:w w:val="105"/>
+          <w:sz w:val="24"/>
+          <w:szCs w:val="24"/>
+        </w:rPr>
+      </w:pPr>
+      <w:r>
+        <w:rPr>
+          <w:rFonts w:ascii="Times New Roman" w:hAnsi="Times New Roman" w:cs="Times New Roman"/>
+          <w:w w:val="105"/>
+          <w:sz w:val="24"/>
+          <w:szCs w:val="24"/>
+        </w:rPr>
+        <w:t xml:space="preserve">Bus pass generation project which is useful for the students who are facing problems with current manual work of </w:t>
+      </w:r>
+      <w:r>
+        <w:rPr>
+          <w:rFonts w:ascii="Times New Roman" w:hAnsi="Times New Roman" w:cs="Times New Roman"/>
+          <w:w w:val="105"/>
+          <w:sz w:val="24"/>
+          <w:szCs w:val="24"/>
+        </w:rPr>
+        <w:t xml:space="preserve">bus registration and renewal. It also increases the validity period. The bus pass registration application will help students save their time and renew bus passes without standing in line for hours near counters. Initially students need to register with the application by submitting details of address, name, e-mail id, mobile number and bank details. They will verify your details and if satisfied </w:t>
+      </w:r>
+      <w:r>
+        <w:rPr>
+          <w:rFonts w:ascii="Times New Roman" w:hAnsi="Times New Roman" w:cs="Times New Roman"/>
+          <w:w w:val="105"/>
+          <w:sz w:val="24"/>
+          <w:szCs w:val="24"/>
+        </w:rPr>
+        <w:t>the bus pass will be approved. You can even renew using credit card or debit card or other online transfer metho</w:t>
+      </w:r>
+      <w:r>
+        <w:rPr>
+          <w:rFonts w:ascii="Times New Roman" w:hAnsi="Times New Roman" w:cs="Times New Roman"/>
+          <w:w w:val="105"/>
+          <w:sz w:val="24"/>
+          <w:szCs w:val="24"/>
+        </w:rPr>
+        <w:t>ds.</w:t>
+      </w:r>
+    </w:p>
+    <w:p/>
+    <w:p>
+      <w:pPr>
+        <w:spacing w:line="261" w:lineRule="auto"/>
+        <w:ind w:left="140" w:right="158"/>
+        <w:jc w:val="both"/>
+        <w:rPr>
+          <w:rFonts w:ascii="Times New Roman" w:hAnsi="Times New Roman" w:cs="Times New Roman"/>
+          <w:sz w:val="24"/>
+          <w:szCs w:val="24"/>
+        </w:rPr>
+      </w:pPr>
+    </w:p>
+    <w:p>
+      <w:pPr>
+        <w:pStyle w:val="Heading4"/>
+        <w:keepNext w:val="0"/>
+        <w:keepLines w:val="0"/>
+        <w:widowControl w:val="0"/>
+        <w:tabs>
+          <w:tab w:val="left" w:pos="501"/>
+        </w:tabs>
+        <w:autoSpaceDE w:val="0"/>
+        <w:autoSpaceDN w:val="0"/>
+        <w:spacing w:before="0" w:line="360" w:lineRule="auto"/>
+        <w:jc w:val="both"/>
+        <w:rPr>
+          <w:rFonts w:ascii="Times New Roman" w:hAnsi="Times New Roman" w:cs="Times New Roman"/>
+          <w:b/>
+          <w:bCs/>
+          <w:i w:val="0"/>
+          <w:iCs w:val="0"/>
+          <w:color w:val="auto"/>
+          <w:sz w:val="28"/>
+          <w:szCs w:val="28"/>
+        </w:rPr>
+      </w:pPr>
+      <w:r>
+        <w:rPr>
+          <w:rFonts w:ascii="Times New Roman" w:hAnsi="Times New Roman" w:cs="Times New Roman"/>
+          <w:b/>
+          <w:bCs/>
+          <w:i w:val="0"/>
+          <w:iCs w:val="0"/>
+          <w:color w:val="auto"/>
+          <w:sz w:val="28"/>
+          <w:szCs w:val="28"/>
+        </w:rPr>
+        <w:t xml:space="preserve">  2. </w:t>
+      </w:r>
+      <w:r>
+        <w:rPr>
+          <w:rFonts w:ascii="Times New Roman" w:hAnsi="Times New Roman" w:cs="Times New Roman"/>
+          <w:b/>
+          <w:bCs/>
+          <w:i w:val="0"/>
+          <w:iCs w:val="0"/>
+          <w:color w:val="auto"/>
+          <w:sz w:val="28"/>
+          <w:szCs w:val="28"/>
+        </w:rPr>
+        <w:t>Confirm</w:t>
+      </w:r>
+      <w:r>
+        <w:rPr>
+          <w:rFonts w:ascii="Times New Roman" w:hAnsi="Times New Roman" w:cs="Times New Roman"/>
+          <w:b/>
+          <w:bCs/>
+          <w:i w:val="0"/>
+          <w:iCs w:val="0"/>
+          <w:color w:val="auto"/>
+          <w:spacing w:val="-5"/>
+          <w:sz w:val="28"/>
+          <w:szCs w:val="28"/>
+        </w:rPr>
+        <w:t xml:space="preserve"> </w:t>
+      </w:r>
+      <w:r>
+        <w:rPr>
+          <w:rFonts w:ascii="Times New Roman" w:hAnsi="Times New Roman" w:cs="Times New Roman"/>
+          <w:b/>
+          <w:bCs/>
+          <w:i w:val="0"/>
+          <w:iCs w:val="0"/>
+          <w:color w:val="auto"/>
+          <w:sz w:val="28"/>
+          <w:szCs w:val="28"/>
+        </w:rPr>
+        <w:t>Booking</w:t>
       </w:r>
     </w:p>
     <w:p>
       <w:pPr>
         <w:spacing w:line="225" w:lineRule="exact"/>
         <w:ind w:left="140"/>
-        <w:rPr>
-          <w:rFonts w:ascii="Times New Roman" w:hAnsi="Times New Roman" w:cs="Times New Roman"/>
-          <w:iCs/>
-          <w:w w:val="105"/>
-          <w:sz w:val="24"/>
-          <w:szCs w:val="24"/>
-        </w:rPr>
-      </w:pPr>
-      <w:r>
-        <w:rPr>
-          <w:rFonts w:ascii="Times New Roman" w:hAnsi="Times New Roman" w:cs="Times New Roman"/>
-          <w:iCs/>
-          <w:w w:val="105"/>
-          <w:sz w:val="24"/>
-          <w:szCs w:val="24"/>
-        </w:rPr>
-        <w:t>In this module Employee must input their username and password for accessing the next section.</w:t>
+        <w:jc w:val="both"/>
+        <w:rPr>
+          <w:rFonts w:ascii="Times New Roman" w:hAnsi="Times New Roman" w:cs="Times New Roman"/>
+          <w:sz w:val="24"/>
+          <w:szCs w:val="24"/>
+        </w:rPr>
+      </w:pPr>
+      <w:r>
+        <w:rPr>
+          <w:rFonts w:ascii="Times New Roman" w:hAnsi="Times New Roman" w:cs="Times New Roman"/>
+          <w:w w:val="105"/>
+          <w:sz w:val="24"/>
+          <w:szCs w:val="24"/>
+        </w:rPr>
+        <w:t>In this module depot manager can book the bus and provide bus no for the identification of the bus.</w:t>
+      </w:r>
+    </w:p>
+    <w:p>
+      <w:pPr>
+        <w:pStyle w:val="Heading4"/>
+        <w:keepNext w:val="0"/>
+        <w:keepLines w:val="0"/>
+        <w:widowControl w:val="0"/>
+        <w:tabs>
+          <w:tab w:val="left" w:pos="501"/>
+        </w:tabs>
+        <w:autoSpaceDE w:val="0"/>
+        <w:autoSpaceDN w:val="0"/>
+        <w:spacing w:before="0" w:line="360" w:lineRule="auto"/>
+        <w:jc w:val="both"/>
+        <w:rPr>
+          <w:rFonts w:ascii="Times New Roman" w:hAnsi="Times New Roman" w:cs="Times New Roman"/>
+          <w:b/>
+          <w:bCs/>
+          <w:i w:val="0"/>
+          <w:iCs w:val="0"/>
+          <w:color w:val="000000" w:themeColor="text1"/>
+          <w:sz w:val="28"/>
+          <w:szCs w:val="28"/>
+        </w:rPr>
+      </w:pPr>
+      <w:r>
+        <w:rPr>
+          <w:rFonts w:ascii="Times New Roman" w:hAnsi="Times New Roman" w:cs="Times New Roman"/>
+          <w:b/>
+          <w:bCs/>
+          <w:i w:val="0"/>
+          <w:iCs w:val="0"/>
+          <w:color w:val="000000" w:themeColor="text1"/>
+          <w:sz w:val="28"/>
+          <w:szCs w:val="28"/>
+        </w:rPr>
+        <w:t xml:space="preserve">  3. </w:t>
+      </w:r>
+      <w:r>
+        <w:rPr>
+          <w:rFonts w:ascii="Times New Roman" w:hAnsi="Times New Roman" w:cs="Times New Roman"/>
+          <w:b/>
+          <w:bCs/>
+          <w:i w:val="0"/>
+          <w:iCs w:val="0"/>
+          <w:color w:val="000000" w:themeColor="text1"/>
+          <w:sz w:val="28"/>
+          <w:szCs w:val="28"/>
+        </w:rPr>
+        <w:t>Bus</w:t>
+      </w:r>
+      <w:r>
+        <w:rPr>
+          <w:rFonts w:ascii="Times New Roman" w:hAnsi="Times New Roman" w:cs="Times New Roman"/>
+          <w:b/>
+          <w:bCs/>
+          <w:i w:val="0"/>
+          <w:iCs w:val="0"/>
+          <w:color w:val="000000" w:themeColor="text1"/>
+          <w:spacing w:val="-9"/>
+          <w:sz w:val="28"/>
+          <w:szCs w:val="28"/>
+        </w:rPr>
+        <w:t xml:space="preserve"> </w:t>
+      </w:r>
+      <w:r>
+        <w:rPr>
+          <w:rFonts w:ascii="Times New Roman" w:hAnsi="Times New Roman" w:cs="Times New Roman"/>
+          <w:b/>
+          <w:bCs/>
+          <w:i w:val="0"/>
+          <w:iCs w:val="0"/>
+          <w:color w:val="000000" w:themeColor="text1"/>
+          <w:sz w:val="28"/>
+          <w:szCs w:val="28"/>
+        </w:rPr>
+        <w:t>in</w:t>
+      </w:r>
+      <w:r>
+        <w:rPr>
+          <w:rFonts w:ascii="Times New Roman" w:hAnsi="Times New Roman" w:cs="Times New Roman"/>
+          <w:b/>
+          <w:bCs/>
+          <w:i w:val="0"/>
+          <w:iCs w:val="0"/>
+          <w:color w:val="000000" w:themeColor="text1"/>
+          <w:spacing w:val="-8"/>
+          <w:sz w:val="28"/>
+          <w:szCs w:val="28"/>
+        </w:rPr>
+        <w:t xml:space="preserve"> </w:t>
+      </w:r>
+      <w:r>
+        <w:rPr>
+          <w:rFonts w:ascii="Times New Roman" w:hAnsi="Times New Roman" w:cs="Times New Roman"/>
+          <w:b/>
+          <w:bCs/>
+          <w:i w:val="0"/>
+          <w:iCs w:val="0"/>
+          <w:color w:val="000000" w:themeColor="text1"/>
+          <w:sz w:val="28"/>
+          <w:szCs w:val="28"/>
+        </w:rPr>
+        <w:t>time</w:t>
+      </w:r>
+      <w:r>
+        <w:rPr>
+          <w:rFonts w:ascii="Times New Roman" w:hAnsi="Times New Roman" w:cs="Times New Roman"/>
+          <w:b/>
+          <w:bCs/>
+          <w:i w:val="0"/>
+          <w:iCs w:val="0"/>
+          <w:color w:val="000000" w:themeColor="text1"/>
+          <w:spacing w:val="-7"/>
+          <w:sz w:val="28"/>
+          <w:szCs w:val="28"/>
+        </w:rPr>
+        <w:t xml:space="preserve"> </w:t>
+      </w:r>
+      <w:r>
+        <w:rPr>
+          <w:rFonts w:ascii="Times New Roman" w:hAnsi="Times New Roman" w:cs="Times New Roman"/>
+          <w:b/>
+          <w:bCs/>
+          <w:i w:val="0"/>
+          <w:iCs w:val="0"/>
+          <w:color w:val="000000" w:themeColor="text1"/>
+          <w:sz w:val="28"/>
+          <w:szCs w:val="28"/>
+        </w:rPr>
+        <w:t>and</w:t>
+      </w:r>
+      <w:r>
+        <w:rPr>
+          <w:rFonts w:ascii="Times New Roman" w:hAnsi="Times New Roman" w:cs="Times New Roman"/>
+          <w:b/>
+          <w:bCs/>
+          <w:i w:val="0"/>
+          <w:iCs w:val="0"/>
+          <w:color w:val="000000" w:themeColor="text1"/>
+          <w:spacing w:val="-9"/>
+          <w:sz w:val="28"/>
+          <w:szCs w:val="28"/>
+        </w:rPr>
+        <w:t xml:space="preserve"> </w:t>
+      </w:r>
+      <w:r>
+        <w:rPr>
+          <w:rFonts w:ascii="Times New Roman" w:hAnsi="Times New Roman" w:cs="Times New Roman"/>
+          <w:b/>
+          <w:bCs/>
+          <w:i w:val="0"/>
+          <w:iCs w:val="0"/>
+          <w:color w:val="000000" w:themeColor="text1"/>
+          <w:sz w:val="28"/>
+          <w:szCs w:val="28"/>
+        </w:rPr>
+        <w:t>out</w:t>
+      </w:r>
+      <w:r>
+        <w:rPr>
+          <w:rFonts w:ascii="Times New Roman" w:hAnsi="Times New Roman" w:cs="Times New Roman"/>
+          <w:b/>
+          <w:bCs/>
+          <w:i w:val="0"/>
+          <w:iCs w:val="0"/>
+          <w:color w:val="000000" w:themeColor="text1"/>
+          <w:spacing w:val="-7"/>
+          <w:sz w:val="28"/>
+          <w:szCs w:val="28"/>
+        </w:rPr>
+        <w:t xml:space="preserve"> </w:t>
+      </w:r>
+      <w:r>
+        <w:rPr>
+          <w:rFonts w:ascii="Times New Roman" w:hAnsi="Times New Roman" w:cs="Times New Roman"/>
+          <w:b/>
+          <w:bCs/>
+          <w:i w:val="0"/>
+          <w:iCs w:val="0"/>
+          <w:color w:val="000000" w:themeColor="text1"/>
+          <w:sz w:val="28"/>
+          <w:szCs w:val="28"/>
+        </w:rPr>
+        <w:t>time</w:t>
+      </w:r>
+      <w:r>
+        <w:rPr>
+          <w:rFonts w:ascii="Times New Roman" w:hAnsi="Times New Roman" w:cs="Times New Roman"/>
+          <w:b/>
+          <w:bCs/>
+          <w:i w:val="0"/>
+          <w:iCs w:val="0"/>
+          <w:color w:val="000000" w:themeColor="text1"/>
+          <w:spacing w:val="-7"/>
+          <w:sz w:val="28"/>
+          <w:szCs w:val="28"/>
+        </w:rPr>
+        <w:t xml:space="preserve"> </w:t>
+      </w:r>
+      <w:r>
+        <w:rPr>
+          <w:rFonts w:ascii="Times New Roman" w:hAnsi="Times New Roman" w:cs="Times New Roman"/>
+          <w:b/>
+          <w:bCs/>
+          <w:i w:val="0"/>
+          <w:iCs w:val="0"/>
+          <w:color w:val="000000" w:themeColor="text1"/>
+          <w:sz w:val="28"/>
+          <w:szCs w:val="28"/>
+        </w:rPr>
+        <w:t>Details</w:t>
       </w:r>
     </w:p>
     <w:p>
       <w:pPr>
         <w:spacing w:line="225" w:lineRule="exact"/>
         <w:ind w:left="140"/>
-        <w:rPr>
-          <w:rFonts w:ascii="Times New Roman" w:hAnsi="Times New Roman" w:cs="Times New Roman"/>
-          <w:iCs/>
-          <w:sz w:val="24"/>
-          <w:szCs w:val="24"/>
-        </w:rPr>
-      </w:pPr>
-      <w:r>
-        <w:rPr>
-          <w:i/>
+        <w:jc w:val="both"/>
+        <w:rPr>
+          <w:rFonts w:ascii="Times New Roman" w:hAnsi="Times New Roman" w:cs="Times New Roman"/>
+          <w:w w:val="105"/>
+          <w:sz w:val="24"/>
+          <w:szCs w:val="24"/>
+        </w:rPr>
+      </w:pPr>
+      <w:bookmarkStart w:id="1" w:name="_Hlk26295646"/>
+      <w:r>
+        <w:rPr>
+          <w:rFonts w:ascii="Times New Roman" w:hAnsi="Times New Roman" w:cs="Times New Roman"/>
+          <w:w w:val="105"/>
+          <w:sz w:val="24"/>
+          <w:szCs w:val="24"/>
+        </w:rPr>
+        <w:t>In this module manager can manipulate the bus details and take the in time and out time of the bus</w:t>
+      </w:r>
+      <w:r>
+        <w:rPr>
+          <w:rFonts w:ascii="Times New Roman" w:hAnsi="Times New Roman" w:cs="Times New Roman"/>
+          <w:w w:val="105"/>
+          <w:sz w:val="24"/>
+          <w:szCs w:val="24"/>
+        </w:rPr>
+        <w:t>.</w:t>
+      </w:r>
+    </w:p>
+    <w:bookmarkEnd w:id="1"/>
+    <w:p>
+      <w:pPr>
+        <w:spacing w:line="225" w:lineRule="exact"/>
+        <w:ind w:left="140"/>
+        <w:jc w:val="both"/>
+        <w:rPr>
+          <w:rFonts w:ascii="Times New Roman" w:hAnsi="Times New Roman" w:cs="Times New Roman"/>
+          <w:w w:val="105"/>
+          <w:sz w:val="24"/>
+          <w:szCs w:val="24"/>
+        </w:rPr>
+        <w:sectPr>
+          <w:type w:val="continuous"/>
+          <w:pgSz w:w="11906" w:h="16838"/>
+          <w:pgMar w:top="709" w:right="1440" w:bottom="1440" w:left="1440" w:header="426" w:footer="708" w:gutter="0"/>
+          <w:cols w:num="2" w:space="708"/>
+          <w:titlePg/>
+          <w:docGrid w:linePitch="360"/>
+        </w:sectPr>
+      </w:pPr>
+    </w:p>
+    <w:p>
+      <w:pPr>
+        <w:pStyle w:val="ListParagraph"/>
+        <w:tabs>
+          <w:tab w:val="left" w:pos="500"/>
+          <w:tab w:val="left" w:pos="501"/>
+        </w:tabs>
+        <w:spacing w:line="250" w:lineRule="exact"/>
+        <w:ind w:firstLine="0"/>
+        <w:rPr>
+          <w:sz w:val="24"/>
+          <w:szCs w:val="24"/>
+        </w:rPr>
+      </w:pPr>
+    </w:p>
+    <w:p>
+      <w:pPr>
+        <w:tabs>
+          <w:tab w:val="left" w:pos="500"/>
+          <w:tab w:val="left" w:pos="501"/>
+        </w:tabs>
+        <w:spacing w:line="250" w:lineRule="exact"/>
+        <w:rPr>
+          <w:b/>
+          <w:bCs/>
+          <w:sz w:val="32"/>
+          <w:szCs w:val="32"/>
+        </w:rPr>
+      </w:pPr>
+      <w:r>
+        <w:rPr>
+          <w:b/>
+          <w:bCs/>
+          <w:sz w:val="32"/>
+          <w:szCs w:val="32"/>
+        </w:rPr>
+        <w:t>User Module</w:t>
+      </w:r>
+    </w:p>
+    <w:p>
+      <w:pPr>
+        <w:pStyle w:val="ListParagraph"/>
+        <w:tabs>
+          <w:tab w:val="left" w:pos="500"/>
+          <w:tab w:val="left" w:pos="501"/>
+        </w:tabs>
+        <w:spacing w:line="250" w:lineRule="exact"/>
+        <w:ind w:firstLine="0"/>
+        <w:rPr>
+          <w:b/>
+          <w:bCs/>
+          <w:sz w:val="32"/>
+          <w:szCs w:val="32"/>
+        </w:rPr>
+      </w:pPr>
+    </w:p>
+    <w:p>
+      <w:pPr>
+        <w:pStyle w:val="ListParagraph"/>
+        <w:tabs>
+          <w:tab w:val="left" w:pos="500"/>
+          <w:tab w:val="left" w:pos="501"/>
+        </w:tabs>
+        <w:spacing w:line="360" w:lineRule="auto"/>
+        <w:ind w:firstLine="0"/>
+        <w:rPr>
+          <w:b/>
+          <w:bCs/>
+          <w:sz w:val="24"/>
+          <w:szCs w:val="24"/>
+        </w:rPr>
+        <w:sectPr>
+          <w:type w:val="continuous"/>
+          <w:pgSz w:w="11906" w:h="16838"/>
+          <w:pgMar w:top="709" w:right="1440" w:bottom="1440" w:left="1440" w:header="426" w:footer="708" w:gutter="0"/>
+          <w:cols w:space="708"/>
+          <w:titlePg/>
+          <w:docGrid w:linePitch="360"/>
+        </w:sectPr>
+      </w:pPr>
+    </w:p>
+    <w:p>
+      <w:pPr>
+        <w:tabs>
+          <w:tab w:val="left" w:pos="500"/>
+          <w:tab w:val="left" w:pos="501"/>
+        </w:tabs>
+        <w:spacing w:line="276" w:lineRule="auto"/>
+        <w:rPr>
+          <w:b/>
+          <w:bCs/>
+          <w:sz w:val="24"/>
+          <w:szCs w:val="24"/>
+        </w:rPr>
+      </w:pPr>
+      <w:r>
+        <w:rPr>
+          <w:b/>
+          <w:bCs/>
+          <w:sz w:val="24"/>
+          <w:szCs w:val="24"/>
+        </w:rPr>
+        <w:t>1. Managing The Pass</w:t>
+      </w:r>
+    </w:p>
+    <w:p>
+      <w:pPr>
+        <w:tabs>
+          <w:tab w:val="left" w:pos="500"/>
+          <w:tab w:val="left" w:pos="501"/>
+        </w:tabs>
+        <w:spacing w:line="240" w:lineRule="auto"/>
+        <w:rPr>
+          <w:sz w:val="24"/>
+          <w:szCs w:val="24"/>
+        </w:rPr>
+      </w:pPr>
+      <w:r>
+        <w:rPr>
+          <w:sz w:val="24"/>
+          <w:szCs w:val="24"/>
+        </w:rPr>
+        <w:t>In this module the user can manage</w:t>
+      </w:r>
+    </w:p>
+    <w:p>
+      <w:pPr>
+        <w:tabs>
+          <w:tab w:val="left" w:pos="500"/>
+          <w:tab w:val="left" w:pos="501"/>
+        </w:tabs>
+        <w:spacing w:line="240" w:lineRule="auto"/>
+        <w:rPr>
+          <w:sz w:val="24"/>
+          <w:szCs w:val="24"/>
+        </w:rPr>
+      </w:pPr>
+      <w:r>
+        <w:rPr>
+          <w:sz w:val="24"/>
+          <w:szCs w:val="24"/>
+        </w:rPr>
+        <w:t xml:space="preserve">Pass details such as pass renewal and </w:t>
+      </w:r>
+    </w:p>
+    <w:p>
+      <w:pPr>
+        <w:tabs>
+          <w:tab w:val="left" w:pos="500"/>
+          <w:tab w:val="left" w:pos="501"/>
+        </w:tabs>
+        <w:spacing w:line="240" w:lineRule="auto"/>
+        <w:rPr>
+          <w:sz w:val="24"/>
+          <w:szCs w:val="24"/>
+        </w:rPr>
+      </w:pPr>
+      <w:r>
+        <w:rPr>
+          <w:sz w:val="24"/>
+          <w:szCs w:val="24"/>
+        </w:rPr>
+        <w:t>Suspension.</w:t>
+      </w:r>
+    </w:p>
+    <w:p>
+      <w:pPr>
+        <w:tabs>
+          <w:tab w:val="left" w:pos="500"/>
+          <w:tab w:val="left" w:pos="501"/>
+        </w:tabs>
+        <w:spacing w:line="276" w:lineRule="auto"/>
+        <w:rPr>
+          <w:sz w:val="24"/>
+          <w:szCs w:val="24"/>
+        </w:rPr>
+      </w:pPr>
+    </w:p>
+    <w:p>
+      <w:pPr>
+        <w:pStyle w:val="ListParagraph"/>
+        <w:tabs>
+          <w:tab w:val="left" w:pos="500"/>
+          <w:tab w:val="left" w:pos="501"/>
+        </w:tabs>
+        <w:spacing w:line="276" w:lineRule="auto"/>
+        <w:ind w:firstLine="0"/>
+        <w:rPr>
+          <w:sz w:val="24"/>
+          <w:szCs w:val="24"/>
+        </w:rPr>
+      </w:pPr>
+    </w:p>
+    <w:p>
+      <w:pPr>
+        <w:pStyle w:val="ListParagraph"/>
+        <w:tabs>
+          <w:tab w:val="left" w:pos="500"/>
+          <w:tab w:val="left" w:pos="501"/>
+        </w:tabs>
+        <w:spacing w:line="276" w:lineRule="auto"/>
+        <w:ind w:firstLine="0"/>
+        <w:rPr>
           <w:noProof/>
         </w:rPr>
+      </w:pPr>
+      <w:r>
+        <w:rPr>
+          <w:sz w:val="24"/>
+          <w:szCs w:val="24"/>
+        </w:rPr>
+        <w:t>the pass details such as renewal of pass and suspending the pass.</w:t>
+      </w:r>
+      <w:r>
+        <w:rPr>
+          <w:noProof/>
+        </w:rPr>
+        <w:t xml:space="preserve"> </w:t>
+      </w:r>
+    </w:p>
+    <w:p>
+      <w:pPr>
+        <w:spacing w:line="225" w:lineRule="exact"/>
+        <w:ind w:left="140"/>
+        <w:jc w:val="both"/>
+        <w:rPr>
+          <w:rFonts w:ascii="Times New Roman" w:hAnsi="Times New Roman" w:cs="Times New Roman"/>
+          <w:w w:val="105"/>
+          <w:sz w:val="24"/>
+          <w:szCs w:val="24"/>
+        </w:rPr>
+        <w:sectPr>
+          <w:type w:val="continuous"/>
+          <w:pgSz w:w="11906" w:h="16838"/>
+          <w:pgMar w:top="709" w:right="1440" w:bottom="1440" w:left="1440" w:header="426" w:footer="708" w:gutter="0"/>
+          <w:cols w:num="2" w:space="708"/>
+          <w:titlePg/>
+          <w:docGrid w:linePitch="360"/>
+        </w:sectPr>
+      </w:pPr>
+    </w:p>
+    <w:p>
+      <w:pPr>
+        <w:spacing w:line="225" w:lineRule="exact"/>
+        <w:ind w:left="140"/>
+        <w:jc w:val="both"/>
+        <w:rPr>
+          <w:rFonts w:ascii="Times New Roman" w:hAnsi="Times New Roman" w:cs="Times New Roman"/>
+          <w:w w:val="105"/>
+          <w:sz w:val="24"/>
+          <w:szCs w:val="24"/>
+        </w:rPr>
+      </w:pPr>
+    </w:p>
+    <w:p>
+      <w:pPr>
+        <w:spacing w:line="225" w:lineRule="exact"/>
+        <w:ind w:left="140"/>
+        <w:jc w:val="both"/>
+        <w:rPr>
+          <w:rFonts w:ascii="Times New Roman" w:hAnsi="Times New Roman" w:cs="Times New Roman"/>
+          <w:w w:val="105"/>
+          <w:sz w:val="24"/>
+          <w:szCs w:val="24"/>
+        </w:rPr>
+      </w:pPr>
+    </w:p>
+    <w:p>
+      <w:pPr>
+        <w:pStyle w:val="Heading1"/>
+        <w:tabs>
+          <w:tab w:val="left" w:pos="4032"/>
+        </w:tabs>
+        <w:spacing w:line="250" w:lineRule="exact"/>
+        <w:ind w:hanging="140"/>
+        <w:jc w:val="both"/>
+        <w:rPr>
+          <w:b w:val="0"/>
+          <w:bCs w:val="0"/>
+          <w:sz w:val="24"/>
+          <w:szCs w:val="24"/>
+        </w:rPr>
+        <w:sectPr>
+          <w:type w:val="continuous"/>
+          <w:pgSz w:w="11906" w:h="16838"/>
+          <w:pgMar w:top="709" w:right="1440" w:bottom="1440" w:left="1440" w:header="426" w:footer="708" w:gutter="0"/>
+          <w:cols w:space="708"/>
+          <w:titlePg/>
+          <w:docGrid w:linePitch="360"/>
+        </w:sectPr>
+      </w:pPr>
+    </w:p>
+    <w:p>
+      <w:pPr>
+        <w:pStyle w:val="Heading1"/>
+        <w:tabs>
+          <w:tab w:val="left" w:pos="4032"/>
+        </w:tabs>
+        <w:spacing w:line="250" w:lineRule="exact"/>
+        <w:ind w:hanging="140"/>
+        <w:jc w:val="both"/>
+        <w:rPr>
+          <w:b w:val="0"/>
+          <w:bCs w:val="0"/>
+          <w:sz w:val="24"/>
+          <w:szCs w:val="24"/>
+        </w:rPr>
+      </w:pPr>
+    </w:p>
+    <w:p>
+      <w:pPr>
+        <w:spacing w:line="225" w:lineRule="exact"/>
+        <w:ind w:left="140"/>
+        <w:rPr>
+          <w:rFonts w:ascii="Times New Roman" w:hAnsi="Times New Roman" w:cs="Times New Roman"/>
+          <w:iCs/>
+          <w:w w:val="105"/>
+          <w:sz w:val="24"/>
+          <w:szCs w:val="24"/>
+        </w:rPr>
+      </w:pPr>
+    </w:p>
+    <w:p>
+      <w:pPr>
+        <w:spacing w:line="225" w:lineRule="exact"/>
+        <w:ind w:left="140"/>
+        <w:rPr>
+          <w:rFonts w:ascii="Times New Roman" w:hAnsi="Times New Roman" w:cs="Times New Roman"/>
+          <w:iCs/>
+          <w:w w:val="105"/>
+          <w:sz w:val="24"/>
+          <w:szCs w:val="24"/>
+        </w:rPr>
+        <w:sectPr>
+          <w:type w:val="continuous"/>
+          <w:pgSz w:w="11906" w:h="16838"/>
+          <w:pgMar w:top="709" w:right="1440" w:bottom="1440" w:left="1440" w:header="426" w:footer="708" w:gutter="0"/>
+          <w:cols w:num="2" w:space="708"/>
+          <w:titlePg/>
+          <w:docGrid w:linePitch="360"/>
+        </w:sectPr>
+      </w:pPr>
+    </w:p>
+    <w:p>
+      <w:pPr>
+        <w:spacing w:line="225" w:lineRule="exact"/>
+        <w:ind w:left="140"/>
+        <w:rPr>
+          <w:rFonts w:ascii="Times New Roman" w:hAnsi="Times New Roman" w:cs="Times New Roman"/>
+          <w:iCs/>
+          <w:w w:val="105"/>
+          <w:sz w:val="24"/>
+          <w:szCs w:val="24"/>
+        </w:rPr>
+      </w:pPr>
+    </w:p>
+    <w:p>
+      <w:pPr>
+        <w:spacing w:line="225" w:lineRule="exact"/>
+        <w:ind w:left="140"/>
+        <w:rPr>
+          <w:rFonts w:ascii="Times New Roman" w:hAnsi="Times New Roman" w:cs="Times New Roman"/>
+          <w:iCs/>
+          <w:w w:val="105"/>
+          <w:sz w:val="24"/>
+          <w:szCs w:val="24"/>
+        </w:rPr>
+      </w:pPr>
+    </w:p>
+    <w:p>
+      <w:pPr>
+        <w:spacing w:line="225" w:lineRule="exact"/>
+        <w:ind w:left="140"/>
+        <w:rPr>
+          <w:rFonts w:ascii="Times New Roman" w:hAnsi="Times New Roman" w:cs="Times New Roman"/>
+          <w:iCs/>
+          <w:w w:val="105"/>
+          <w:sz w:val="24"/>
+          <w:szCs w:val="24"/>
+        </w:rPr>
+      </w:pPr>
+    </w:p>
+    <w:p>
+      <w:pPr>
+        <w:spacing w:line="225" w:lineRule="exact"/>
+        <w:ind w:left="140"/>
+        <w:rPr>
+          <w:rFonts w:ascii="Times New Roman" w:hAnsi="Times New Roman" w:cs="Times New Roman"/>
+          <w:iCs/>
+          <w:w w:val="105"/>
+          <w:sz w:val="24"/>
+          <w:szCs w:val="24"/>
+        </w:rPr>
+      </w:pPr>
+    </w:p>
+    <w:p>
+      <w:pPr>
+        <w:spacing w:line="225" w:lineRule="exact"/>
+        <w:ind w:left="140"/>
+        <w:rPr>
+          <w:rFonts w:ascii="Times New Roman" w:hAnsi="Times New Roman" w:cs="Times New Roman"/>
+          <w:iCs/>
+          <w:w w:val="105"/>
+          <w:sz w:val="24"/>
+          <w:szCs w:val="24"/>
+        </w:rPr>
+      </w:pPr>
+    </w:p>
+    <w:p>
+      <w:pPr>
+        <w:spacing w:line="225" w:lineRule="exact"/>
+        <w:ind w:left="140"/>
+        <w:rPr>
+          <w:rFonts w:ascii="Times New Roman" w:hAnsi="Times New Roman" w:cs="Times New Roman"/>
+          <w:iCs/>
+          <w:w w:val="105"/>
+          <w:sz w:val="24"/>
+          <w:szCs w:val="24"/>
+        </w:rPr>
+      </w:pPr>
+    </w:p>
+    <w:p>
+      <w:pPr>
+        <w:spacing w:line="225" w:lineRule="exact"/>
+        <w:ind w:left="140"/>
+        <w:rPr>
+          <w:rFonts w:ascii="Times New Roman" w:hAnsi="Times New Roman" w:cs="Times New Roman"/>
+          <w:iCs/>
+          <w:w w:val="105"/>
+          <w:sz w:val="24"/>
+          <w:szCs w:val="24"/>
+        </w:rPr>
+      </w:pPr>
+    </w:p>
+    <w:p>
+      <w:pPr>
+        <w:spacing w:line="225" w:lineRule="exact"/>
+        <w:ind w:left="140"/>
+        <w:rPr>
+          <w:rFonts w:ascii="Times New Roman" w:hAnsi="Times New Roman" w:cs="Times New Roman"/>
+          <w:iCs/>
+          <w:w w:val="105"/>
+          <w:sz w:val="24"/>
+          <w:szCs w:val="24"/>
+        </w:rPr>
+      </w:pPr>
+    </w:p>
+    <w:p>
+      <w:pPr>
+        <w:spacing w:line="225" w:lineRule="exact"/>
+        <w:ind w:left="140"/>
+        <w:rPr>
+          <w:rFonts w:ascii="Times New Roman" w:hAnsi="Times New Roman" w:cs="Times New Roman"/>
+          <w:iCs/>
+          <w:w w:val="105"/>
+          <w:sz w:val="24"/>
+          <w:szCs w:val="24"/>
+        </w:rPr>
+      </w:pPr>
+    </w:p>
+    <w:p>
+      <w:pPr>
+        <w:spacing w:line="225" w:lineRule="exact"/>
+        <w:ind w:left="140"/>
+        <w:rPr>
+          <w:rFonts w:ascii="Times New Roman" w:hAnsi="Times New Roman" w:cs="Times New Roman"/>
+          <w:iCs/>
+          <w:sz w:val="24"/>
+          <w:szCs w:val="24"/>
+        </w:rPr>
+      </w:pPr>
+    </w:p>
+    <w:p>
+      <w:pPr>
+        <w:pStyle w:val="Heading4"/>
+        <w:keepNext w:val="0"/>
+        <w:keepLines w:val="0"/>
+        <w:widowControl w:val="0"/>
+        <w:tabs>
+          <w:tab w:val="left" w:pos="501"/>
+        </w:tabs>
+        <w:autoSpaceDE w:val="0"/>
+        <w:autoSpaceDN w:val="0"/>
+        <w:spacing w:before="2" w:line="248" w:lineRule="exact"/>
+        <w:rPr>
+          <w:rFonts w:ascii="Times New Roman" w:hAnsi="Times New Roman" w:cs="Times New Roman"/>
+          <w:sz w:val="24"/>
+          <w:szCs w:val="24"/>
+        </w:rPr>
+      </w:pPr>
+      <w:r>
+        <w:rPr>
+          <w:rFonts w:ascii="Times New Roman" w:hAnsi="Times New Roman" w:cs="Times New Roman"/>
+          <w:sz w:val="24"/>
+          <w:szCs w:val="24"/>
+        </w:rPr>
+        <w:t xml:space="preserve"> </w:t>
+      </w:r>
+    </w:p>
+    <w:p>
+      <w:pPr>
+        <w:pStyle w:val="Heading4"/>
+        <w:keepNext w:val="0"/>
+        <w:keepLines w:val="0"/>
+        <w:widowControl w:val="0"/>
+        <w:tabs>
+          <w:tab w:val="left" w:pos="501"/>
+        </w:tabs>
+        <w:autoSpaceDE w:val="0"/>
+        <w:autoSpaceDN w:val="0"/>
+        <w:spacing w:before="2" w:line="360" w:lineRule="auto"/>
+        <w:jc w:val="both"/>
+        <w:rPr>
+          <w:rFonts w:ascii="Times New Roman" w:hAnsi="Times New Roman" w:cs="Times New Roman"/>
+          <w:b/>
+          <w:bCs/>
+          <w:i w:val="0"/>
+          <w:color w:val="auto"/>
+          <w:sz w:val="28"/>
+          <w:szCs w:val="28"/>
+        </w:rPr>
+      </w:pPr>
+    </w:p>
+    <w:p>
+      <w:pPr>
+        <w:pStyle w:val="Heading4"/>
+        <w:keepNext w:val="0"/>
+        <w:keepLines w:val="0"/>
+        <w:widowControl w:val="0"/>
+        <w:tabs>
+          <w:tab w:val="left" w:pos="501"/>
+        </w:tabs>
+        <w:autoSpaceDE w:val="0"/>
+        <w:autoSpaceDN w:val="0"/>
+        <w:spacing w:before="2" w:line="360" w:lineRule="auto"/>
+        <w:jc w:val="both"/>
+        <w:rPr>
+          <w:rFonts w:ascii="Times New Roman" w:hAnsi="Times New Roman" w:cs="Times New Roman"/>
+          <w:b/>
+          <w:bCs/>
+          <w:i w:val="0"/>
+          <w:iCs w:val="0"/>
+          <w:color w:val="auto"/>
+          <w:sz w:val="28"/>
+          <w:szCs w:val="28"/>
+        </w:rPr>
+      </w:pPr>
+      <w:r>
+        <w:rPr>
+          <w:rFonts w:ascii="Times New Roman" w:hAnsi="Times New Roman" w:cs="Times New Roman"/>
+          <w:b/>
+          <w:bCs/>
+          <w:i w:val="0"/>
+          <w:color w:val="auto"/>
+          <w:sz w:val="28"/>
+          <w:szCs w:val="28"/>
+        </w:rPr>
+        <w:t xml:space="preserve">4. </w:t>
+      </w:r>
+      <w:r>
+        <w:rPr>
+          <w:rFonts w:ascii="Times New Roman" w:hAnsi="Times New Roman" w:cs="Times New Roman"/>
+          <w:b/>
+          <w:bCs/>
+          <w:i w:val="0"/>
+          <w:color w:val="auto"/>
+          <w:sz w:val="28"/>
+          <w:szCs w:val="28"/>
+        </w:rPr>
+        <w:t>Bank Details</w:t>
+      </w:r>
+      <w:r>
+        <w:rPr>
+          <w:rFonts w:ascii="Times New Roman" w:hAnsi="Times New Roman" w:cs="Times New Roman"/>
+          <w:b/>
+          <w:bCs/>
+          <w:i w:val="0"/>
+          <w:color w:val="auto"/>
+          <w:spacing w:val="-16"/>
+          <w:sz w:val="28"/>
+          <w:szCs w:val="28"/>
+        </w:rPr>
+        <w:t xml:space="preserve"> </w:t>
+      </w:r>
+      <w:r>
+        <w:rPr>
+          <w:rFonts w:ascii="Times New Roman" w:hAnsi="Times New Roman" w:cs="Times New Roman"/>
+          <w:b/>
+          <w:bCs/>
+          <w:i w:val="0"/>
+          <w:color w:val="auto"/>
+          <w:sz w:val="28"/>
+          <w:szCs w:val="28"/>
+        </w:rPr>
+        <w:t>Form</w:t>
+      </w:r>
+    </w:p>
+    <w:p>
+      <w:pPr>
+        <w:spacing w:line="256" w:lineRule="auto"/>
+        <w:jc w:val="both"/>
+        <w:rPr>
+          <w:iCs/>
+          <w:sz w:val="24"/>
+          <w:szCs w:val="24"/>
+        </w:rPr>
+      </w:pPr>
+      <w:r>
+        <w:rPr>
+          <w:iCs/>
+          <w:sz w:val="24"/>
+          <w:szCs w:val="24"/>
+        </w:rPr>
+        <w:t>In this module student and employee must enter their bank account details because all fees deducted from online transaction.</w:t>
+      </w:r>
+    </w:p>
+    <w:p>
+      <w:pPr>
+        <w:spacing w:line="256" w:lineRule="auto"/>
+        <w:jc w:val="both"/>
+        <w:rPr>
+          <w:iCs/>
+          <w:sz w:val="24"/>
+          <w:szCs w:val="24"/>
+        </w:rPr>
+      </w:pPr>
+    </w:p>
+    <w:p>
+      <w:pPr>
+        <w:spacing w:line="256" w:lineRule="auto"/>
+        <w:jc w:val="both"/>
+        <w:rPr>
+          <w:iCs/>
+          <w:sz w:val="24"/>
+          <w:szCs w:val="24"/>
+        </w:rPr>
+      </w:pPr>
+      <w:r>
+        <w:rPr>
+          <w:noProof/>
+        </w:rPr>
         <w:drawing>
-          <wp:anchor distT="0" distB="0" distL="0" distR="0" simplePos="0" relativeHeight="251671552" behindDoc="0" locked="0" layoutInCell="1" allowOverlap="1" wp14:anchorId="495A3888" wp14:editId="2537956C">
-            <wp:simplePos x="0" y="0"/>
-            <wp:positionH relativeFrom="page">
-              <wp:posOffset>914400</wp:posOffset>
-            </wp:positionH>
-            <wp:positionV relativeFrom="paragraph">
-              <wp:posOffset>250190</wp:posOffset>
-            </wp:positionV>
-            <wp:extent cx="5455590" cy="3067050"/>
-            <wp:effectExtent l="0" t="0" r="0" b="0"/>
-            <wp:wrapTopAndBottom/>
-            <wp:docPr id="7" name="image4.jpeg"/>
+          <wp:inline distT="0" distB="0" distL="0" distR="0" wp14:anchorId="20CB97FF" wp14:editId="3081E633">
+            <wp:extent cx="5731510" cy="3223895"/>
+            <wp:effectExtent l="0" t="0" r="2540" b="0"/>
+            <wp:docPr id="8" name="Picture 8"/>
             <wp:cNvGraphicFramePr>
               <a:graphicFrameLocks xmlns:a="http://schemas.openxmlformats.org/drawingml/2006/main" noChangeAspect="1"/>
             </wp:cNvGraphicFramePr>
@@ -3895,29 +6464,89 @@
               <a:graphicData uri="http://schemas.openxmlformats.org/drawingml/2006/picture">
                 <pic:pic xmlns:pic="http://schemas.openxmlformats.org/drawingml/2006/picture">
                   <pic:nvPicPr>
-                    <pic:cNvPr id="8" name="image4.jpeg"/>
-                    <pic:cNvPicPr/>
+                    <pic:cNvPr id="0" name="Picture 7"/>
+                    <pic:cNvPicPr>
+                      <a:picLocks noChangeAspect="1" noChangeArrowheads="1"/>
+                    </pic:cNvPicPr>
                   </pic:nvPicPr>
                   <pic:blipFill>
-                    <a:blip r:embed="rId14" cstate="print"/>
+                    <a:blip r:embed="rId18" cstate="print">
+                      <a:extLst>
+                        <a:ext uri="{28A0092B-C50C-407E-A947-70E740481C1C}">
+                          <a14:useLocalDpi xmlns:a14="http://schemas.microsoft.com/office/drawing/2010/main" val="0"/>
+                        </a:ext>
+                      </a:extLst>
+                    </a:blip>
+                    <a:srcRect/>
                     <a:stretch>
                       <a:fillRect/>
                     </a:stretch>
                   </pic:blipFill>
-                  <pic:spPr>
+                  <pic:spPr bwMode="auto">
                     <a:xfrm>
                       <a:off x="0" y="0"/>
-                      <a:ext cx="5455590" cy="3067050"/>
+                      <a:ext cx="5731510" cy="3223895"/>
                     </a:xfrm>
                     <a:prstGeom prst="rect">
                       <a:avLst/>
                     </a:prstGeom>
+                    <a:noFill/>
+                    <a:ln>
+                      <a:noFill/>
+                    </a:ln>
                   </pic:spPr>
                 </pic:pic>
               </a:graphicData>
             </a:graphic>
-          </wp:anchor>
+          </wp:inline>
         </w:drawing>
+      </w:r>
+    </w:p>
+    <w:p>
+      <w:pPr>
+        <w:spacing w:line="256" w:lineRule="auto"/>
+        <w:jc w:val="both"/>
+        <w:rPr>
+          <w:iCs/>
+          <w:sz w:val="24"/>
+          <w:szCs w:val="24"/>
+        </w:rPr>
+      </w:pPr>
+    </w:p>
+    <w:p>
+      <w:pPr>
+        <w:spacing w:line="256" w:lineRule="auto"/>
+        <w:jc w:val="both"/>
+        <w:rPr>
+          <w:iCs/>
+          <w:sz w:val="24"/>
+          <w:szCs w:val="24"/>
+        </w:rPr>
+      </w:pPr>
+    </w:p>
+    <w:p>
+      <w:pPr>
+        <w:spacing w:before="5"/>
+        <w:ind w:left="140"/>
+        <w:jc w:val="both"/>
+        <w:rPr>
+          <w:rFonts w:ascii="Times New Roman" w:hAnsi="Times New Roman" w:cs="Times New Roman"/>
+          <w:b/>
+          <w:iCs/>
+          <w:sz w:val="32"/>
+          <w:szCs w:val="32"/>
+        </w:rPr>
+      </w:pPr>
+      <w:r>
+        <w:rPr>
+          <w:rFonts w:ascii="Times New Roman" w:hAnsi="Times New Roman" w:cs="Times New Roman"/>
+          <w:b/>
+          <w:iCs/>
+          <w:sz w:val="32"/>
+          <w:szCs w:val="32"/>
+          <w:u w:color="FF0000"/>
+        </w:rPr>
+        <w:t>Admin Modules</w:t>
       </w:r>
     </w:p>
     <w:p>
@@ -3931,20 +6560,91 @@
         </w:tabs>
         <w:autoSpaceDE w:val="0"/>
         <w:autoSpaceDN w:val="0"/>
-        <w:spacing w:before="2" w:line="248" w:lineRule="exact"/>
-        <w:rPr>
-          <w:rFonts w:ascii="Times New Roman" w:hAnsi="Times New Roman" w:cs="Times New Roman"/>
-          <w:sz w:val="24"/>
-          <w:szCs w:val="24"/>
-        </w:rPr>
-      </w:pPr>
-      <w:r>
-        <w:rPr>
-          <w:rFonts w:ascii="Times New Roman" w:hAnsi="Times New Roman" w:cs="Times New Roman"/>
-          <w:sz w:val="24"/>
-          <w:szCs w:val="24"/>
-        </w:rPr>
-        <w:t xml:space="preserve"> </w:t>
+        <w:spacing w:before="0" w:line="360" w:lineRule="auto"/>
+        <w:jc w:val="both"/>
+        <w:rPr>
+          <w:rFonts w:ascii="Times New Roman" w:hAnsi="Times New Roman" w:cs="Times New Roman"/>
+          <w:b/>
+          <w:bCs/>
+          <w:i w:val="0"/>
+          <w:iCs w:val="0"/>
+          <w:color w:val="000000" w:themeColor="text1"/>
+          <w:sz w:val="28"/>
+          <w:szCs w:val="28"/>
+        </w:rPr>
+      </w:pPr>
+      <w:r>
+        <w:rPr>
+          <w:rFonts w:ascii="Times New Roman" w:hAnsi="Times New Roman" w:cs="Times New Roman"/>
+          <w:b/>
+          <w:bCs/>
+          <w:i w:val="0"/>
+          <w:iCs w:val="0"/>
+          <w:color w:val="000000" w:themeColor="text1"/>
+          <w:sz w:val="28"/>
+          <w:szCs w:val="28"/>
+        </w:rPr>
+        <w:t xml:space="preserve">  1. </w:t>
+      </w:r>
+      <w:r>
+        <w:rPr>
+          <w:rFonts w:ascii="Times New Roman" w:hAnsi="Times New Roman" w:cs="Times New Roman"/>
+          <w:b/>
+          <w:bCs/>
+          <w:i w:val="0"/>
+          <w:iCs w:val="0"/>
+          <w:color w:val="000000" w:themeColor="text1"/>
+          <w:sz w:val="28"/>
+          <w:szCs w:val="28"/>
+        </w:rPr>
+        <w:t>Reservation</w:t>
+      </w:r>
+      <w:r>
+        <w:rPr>
+          <w:rFonts w:ascii="Times New Roman" w:hAnsi="Times New Roman" w:cs="Times New Roman"/>
+          <w:b/>
+          <w:bCs/>
+          <w:i w:val="0"/>
+          <w:iCs w:val="0"/>
+          <w:color w:val="000000" w:themeColor="text1"/>
+          <w:spacing w:val="-8"/>
+          <w:sz w:val="28"/>
+          <w:szCs w:val="28"/>
+        </w:rPr>
+        <w:t xml:space="preserve"> </w:t>
+      </w:r>
+      <w:r>
+        <w:rPr>
+          <w:rFonts w:ascii="Times New Roman" w:hAnsi="Times New Roman" w:cs="Times New Roman"/>
+          <w:b/>
+          <w:bCs/>
+          <w:i w:val="0"/>
+          <w:iCs w:val="0"/>
+          <w:color w:val="000000" w:themeColor="text1"/>
+          <w:sz w:val="28"/>
+          <w:szCs w:val="28"/>
+        </w:rPr>
+        <w:t>Details</w:t>
+      </w:r>
+    </w:p>
+    <w:p>
+      <w:pPr>
+        <w:spacing w:line="261" w:lineRule="auto"/>
+        <w:ind w:left="140" w:right="158"/>
+        <w:jc w:val="both"/>
+        <w:rPr>
+          <w:rFonts w:ascii="Times New Roman" w:hAnsi="Times New Roman" w:cs="Times New Roman"/>
+          <w:sz w:val="24"/>
+          <w:szCs w:val="24"/>
+        </w:rPr>
+      </w:pPr>
+      <w:r>
+        <w:rPr>
+          <w:rFonts w:ascii="Times New Roman" w:hAnsi="Times New Roman" w:cs="Times New Roman"/>
+          <w:sz w:val="24"/>
+          <w:szCs w:val="24"/>
+        </w:rPr>
+        <w:t>In this module depot manager can see the booking details of bus booked by the peoples and manager can provide the bus facility for their purpose</w:t>
       </w:r>
     </w:p>
     <w:p>
@@ -3958,7 +6658,7 @@
         </w:tabs>
         <w:autoSpaceDE w:val="0"/>
         <w:autoSpaceDN w:val="0"/>
-        <w:spacing w:before="2" w:line="360" w:lineRule="auto"/>
+        <w:spacing w:before="0" w:line="360" w:lineRule="auto"/>
         <w:jc w:val="both"/>
         <w:rPr>
           <w:rFonts w:ascii="Times New Roman" w:hAnsi="Times New Roman" w:cs="Times New Roman"/>
@@ -3977,11 +6677,12 @@
           <w:b/>
           <w:bCs/>
           <w:i w:val="0"/>
+          <w:iCs w:val="0"/>
           <w:color w:val="auto"/>
           <w:sz w:val="28"/>
           <w:szCs w:val="28"/>
         </w:rPr>
-        <w:t xml:space="preserve">4. </w:t>
+        <w:t xml:space="preserve">  2. </w:t>
       </w:r>
       <w:r>
         <w:rPr>
@@ -3989,11 +6690,12 @@
           <w:b/>
           <w:bCs/>
           <w:i w:val="0"/>
+          <w:iCs w:val="0"/>
           <w:color w:val="auto"/>
           <w:sz w:val="28"/>
           <w:szCs w:val="28"/>
         </w:rPr>
-        <w:t>Bank Details</w:t>
+        <w:t>Confirm</w:t>
       </w:r>
       <w:r>
         <w:rPr>
@@ -4001,8 +6703,9 @@
           <w:b/>
           <w:bCs/>
           <w:i w:val="0"/>
+          <w:iCs w:val="0"/>
           <w:color w:val="auto"/>
-          <w:spacing w:val="-16"/>
+          <w:spacing w:val="-5"/>
           <w:sz w:val="28"/>
           <w:szCs w:val="28"/>
         </w:rPr>
@@ -4014,55 +6717,33 @@
           <w:b/>
           <w:bCs/>
           <w:i w:val="0"/>
+          <w:iCs w:val="0"/>
           <w:color w:val="auto"/>
           <w:sz w:val="28"/>
           <w:szCs w:val="28"/>
         </w:rPr>
-        <w:t>Form</w:t>
-      </w:r>
-    </w:p>
-    <w:p>
-      <w:pPr>
-        <w:spacing w:line="256" w:lineRule="auto"/>
-        <w:jc w:val="both"/>
-        <w:rPr>
-          <w:iCs/>
-          <w:sz w:val="24"/>
-          <w:szCs w:val="24"/>
-        </w:rPr>
-      </w:pPr>
-      <w:r>
-        <w:rPr>
-          <w:iCs/>
-          <w:sz w:val="24"/>
-          <w:szCs w:val="24"/>
-        </w:rPr>
-        <w:t>In this module student and employee must enter their bank account details because all fees deducted from online transaction.</w:t>
-      </w:r>
-    </w:p>
-    <w:p>
-      <w:pPr>
-        <w:spacing w:before="5"/>
+        <w:t>Booking</w:t>
+      </w:r>
+    </w:p>
+    <w:p>
+      <w:pPr>
+        <w:spacing w:line="225" w:lineRule="exact"/>
         <w:ind w:left="140"/>
         <w:jc w:val="both"/>
         <w:rPr>
           <w:rFonts w:ascii="Times New Roman" w:hAnsi="Times New Roman" w:cs="Times New Roman"/>
-          <w:b/>
-          <w:iCs/>
-          <w:sz w:val="28"/>
-          <w:szCs w:val="28"/>
-        </w:rPr>
-      </w:pPr>
-      <w:r>
-        <w:rPr>
-          <w:rFonts w:ascii="Times New Roman" w:hAnsi="Times New Roman" w:cs="Times New Roman"/>
-          <w:b/>
-          <w:iCs/>
-          <w:sz w:val="28"/>
-          <w:szCs w:val="28"/>
-          <w:u w:color="FF0000"/>
-        </w:rPr>
-        <w:t>Admin Modules</w:t>
+          <w:sz w:val="24"/>
+          <w:szCs w:val="24"/>
+        </w:rPr>
+      </w:pPr>
+      <w:r>
+        <w:rPr>
+          <w:rFonts w:ascii="Times New Roman" w:hAnsi="Times New Roman" w:cs="Times New Roman"/>
+          <w:w w:val="105"/>
+          <w:sz w:val="24"/>
+          <w:szCs w:val="24"/>
+        </w:rPr>
+        <w:t>In this module depot manager can book the bus and provide bus no for the identification of the bus.</w:t>
       </w:r>
     </w:p>
     <w:p>
@@ -4076,7 +6757,7 @@
         </w:tabs>
         <w:autoSpaceDE w:val="0"/>
         <w:autoSpaceDN w:val="0"/>
-        <w:spacing w:before="0" w:line="248" w:lineRule="exact"/>
+        <w:spacing w:before="0" w:line="360" w:lineRule="auto"/>
         <w:jc w:val="both"/>
         <w:rPr>
           <w:rFonts w:ascii="Times New Roman" w:hAnsi="Times New Roman" w:cs="Times New Roman"/>
@@ -4100,7 +6781,7 @@
           <w:sz w:val="28"/>
           <w:szCs w:val="28"/>
         </w:rPr>
-        <w:t xml:space="preserve">  1. </w:t>
+        <w:t xml:space="preserve">  </w:t>
       </w:r>
       <w:r>
         <w:rPr>
@@ -4113,7 +6794,60 @@
           <w:sz w:val="28"/>
           <w:szCs w:val="28"/>
         </w:rPr>
-        <w:t>Reservation</w:t>
+        <w:t>3</w:t>
+      </w:r>
+      <w:r>
+        <w:rPr>
+          <w:rFonts w:ascii="Times New Roman" w:hAnsi="Times New Roman" w:cs="Times New Roman"/>
+          <w:b/>
+          <w:bCs/>
+          <w:i w:val="0"/>
+          <w:iCs w:val="0"/>
+          <w:color w:val="000000" w:themeColor="text1"/>
+          <w:sz w:val="28"/>
+          <w:szCs w:val="28"/>
+        </w:rPr>
+        <w:t xml:space="preserve">. </w:t>
+      </w:r>
+      <w:r>
+        <w:rPr>
+          <w:rFonts w:ascii="Times New Roman" w:hAnsi="Times New Roman" w:cs="Times New Roman"/>
+          <w:b/>
+          <w:bCs/>
+          <w:i w:val="0"/>
+          <w:iCs w:val="0"/>
+          <w:color w:val="000000" w:themeColor="text1"/>
+          <w:sz w:val="28"/>
+          <w:szCs w:val="28"/>
+        </w:rPr>
+        <w:t>Bus</w:t>
+      </w:r>
+      <w:r>
+        <w:rPr>
+          <w:rFonts w:ascii="Times New Roman" w:hAnsi="Times New Roman" w:cs="Times New Roman"/>
+          <w:b/>
+          <w:bCs/>
+          <w:i w:val="0"/>
+          <w:iCs w:val="0"/>
+          <w:color w:val="000000" w:themeColor="text1"/>
+          <w:spacing w:val="-9"/>
+          <w:sz w:val="28"/>
+          <w:szCs w:val="28"/>
+        </w:rPr>
+        <w:t xml:space="preserve"> </w:t>
+      </w:r>
+      <w:r>
+        <w:rPr>
+          <w:rFonts w:ascii="Times New Roman" w:hAnsi="Times New Roman" w:cs="Times New Roman"/>
+          <w:b/>
+          <w:bCs/>
+          <w:i w:val="0"/>
+          <w:iCs w:val="0"/>
+          <w:color w:val="000000" w:themeColor="text1"/>
+          <w:sz w:val="28"/>
+          <w:szCs w:val="28"/>
+        </w:rPr>
+        <w:t>in</w:t>
       </w:r>
       <w:r>
         <w:rPr>
@@ -4140,240 +6874,9 @@
           <w:sz w:val="28"/>
           <w:szCs w:val="28"/>
         </w:rPr>
-        <w:t>Details</w:t>
-      </w:r>
-    </w:p>
-    <w:p>
-      <w:pPr>
-        <w:spacing w:line="261" w:lineRule="auto"/>
-        <w:ind w:left="140" w:right="158"/>
-        <w:jc w:val="both"/>
-        <w:rPr>
-          <w:rFonts w:ascii="Times New Roman" w:hAnsi="Times New Roman" w:cs="Times New Roman"/>
-          <w:sz w:val="24"/>
-          <w:szCs w:val="24"/>
-        </w:rPr>
-      </w:pPr>
-      <w:r>
-        <w:rPr>
-          <w:rFonts w:ascii="Times New Roman" w:hAnsi="Times New Roman" w:cs="Times New Roman"/>
-          <w:sz w:val="24"/>
-          <w:szCs w:val="24"/>
-        </w:rPr>
-        <w:t>In this module depot manager can see the booking details of bus booked by the peoples and manager can provide the bus facility for their purpose</w:t>
-      </w:r>
-    </w:p>
-    <w:p>
-      <w:pPr>
-        <w:pStyle w:val="Heading4"/>
-        <w:keepNext w:val="0"/>
-        <w:keepLines w:val="0"/>
-        <w:widowControl w:val="0"/>
-        <w:tabs>
-          <w:tab w:val="left" w:pos="501"/>
-        </w:tabs>
-        <w:autoSpaceDE w:val="0"/>
-        <w:autoSpaceDN w:val="0"/>
-        <w:spacing w:before="0" w:line="248" w:lineRule="exact"/>
-        <w:jc w:val="both"/>
-        <w:rPr>
-          <w:rFonts w:ascii="Times New Roman" w:hAnsi="Times New Roman" w:cs="Times New Roman"/>
-          <w:b/>
-          <w:bCs/>
-          <w:i w:val="0"/>
-          <w:iCs w:val="0"/>
-          <w:color w:val="auto"/>
-          <w:sz w:val="28"/>
-          <w:szCs w:val="28"/>
-        </w:rPr>
-      </w:pPr>
-      <w:r>
-        <w:rPr>
-          <w:rFonts w:ascii="Times New Roman" w:hAnsi="Times New Roman" w:cs="Times New Roman"/>
-          <w:b/>
-          <w:bCs/>
-          <w:i w:val="0"/>
-          <w:iCs w:val="0"/>
-          <w:color w:val="auto"/>
-          <w:sz w:val="28"/>
-          <w:szCs w:val="28"/>
-        </w:rPr>
-        <w:t xml:space="preserve">  2. </w:t>
-      </w:r>
-      <w:r>
-        <w:rPr>
-          <w:rFonts w:ascii="Times New Roman" w:hAnsi="Times New Roman" w:cs="Times New Roman"/>
-          <w:b/>
-          <w:bCs/>
-          <w:i w:val="0"/>
-          <w:iCs w:val="0"/>
-          <w:color w:val="auto"/>
-          <w:sz w:val="28"/>
-          <w:szCs w:val="28"/>
-        </w:rPr>
-        <w:t>Confirm</w:t>
-      </w:r>
-      <w:r>
-        <w:rPr>
-          <w:rFonts w:ascii="Times New Roman" w:hAnsi="Times New Roman" w:cs="Times New Roman"/>
-          <w:b/>
-          <w:bCs/>
-          <w:i w:val="0"/>
-          <w:iCs w:val="0"/>
-          <w:color w:val="auto"/>
-          <w:spacing w:val="-5"/>
-          <w:sz w:val="28"/>
-          <w:szCs w:val="28"/>
-        </w:rPr>
-        <w:t xml:space="preserve"> </w:t>
-      </w:r>
-      <w:r>
-        <w:rPr>
-          <w:rFonts w:ascii="Times New Roman" w:hAnsi="Times New Roman" w:cs="Times New Roman"/>
-          <w:b/>
-          <w:bCs/>
-          <w:i w:val="0"/>
-          <w:iCs w:val="0"/>
-          <w:color w:val="auto"/>
-          <w:sz w:val="28"/>
-          <w:szCs w:val="28"/>
-        </w:rPr>
-        <w:t>Booking</w:t>
-      </w:r>
-    </w:p>
-    <w:p>
-      <w:pPr>
-        <w:spacing w:line="225" w:lineRule="exact"/>
-        <w:ind w:left="140"/>
-        <w:jc w:val="both"/>
-        <w:rPr>
-          <w:rFonts w:ascii="Times New Roman" w:hAnsi="Times New Roman" w:cs="Times New Roman"/>
-          <w:sz w:val="24"/>
-          <w:szCs w:val="24"/>
-        </w:rPr>
-      </w:pPr>
-      <w:r>
-        <w:rPr>
-          <w:rFonts w:ascii="Times New Roman" w:hAnsi="Times New Roman" w:cs="Times New Roman"/>
-          <w:w w:val="105"/>
-          <w:sz w:val="24"/>
-          <w:szCs w:val="24"/>
-        </w:rPr>
-        <w:t>In this module depot manager can book the bus and provide bus no for the identification of the bus.</w:t>
-      </w:r>
-    </w:p>
-    <w:p>
-      <w:pPr>
-        <w:pStyle w:val="Heading4"/>
-        <w:keepNext w:val="0"/>
-        <w:keepLines w:val="0"/>
-        <w:widowControl w:val="0"/>
-        <w:tabs>
-          <w:tab w:val="left" w:pos="501"/>
-        </w:tabs>
-        <w:autoSpaceDE w:val="0"/>
-        <w:autoSpaceDN w:val="0"/>
-        <w:spacing w:before="16" w:line="248" w:lineRule="exact"/>
-        <w:jc w:val="both"/>
-        <w:rPr>
-          <w:rFonts w:ascii="Times New Roman" w:hAnsi="Times New Roman" w:cs="Times New Roman"/>
-          <w:b/>
-          <w:bCs/>
-          <w:i w:val="0"/>
-          <w:iCs w:val="0"/>
-          <w:color w:val="auto"/>
-          <w:sz w:val="28"/>
-          <w:szCs w:val="28"/>
-        </w:rPr>
-      </w:pPr>
-      <w:r>
-        <w:rPr>
-          <w:rFonts w:ascii="Times New Roman" w:hAnsi="Times New Roman" w:cs="Times New Roman"/>
-          <w:b/>
-          <w:bCs/>
-          <w:i w:val="0"/>
-          <w:iCs w:val="0"/>
-          <w:color w:val="auto"/>
-          <w:sz w:val="28"/>
-          <w:szCs w:val="28"/>
-        </w:rPr>
-        <w:t xml:space="preserve">  3. </w:t>
-      </w:r>
-      <w:r>
-        <w:rPr>
-          <w:rFonts w:ascii="Times New Roman" w:hAnsi="Times New Roman" w:cs="Times New Roman"/>
-          <w:b/>
-          <w:bCs/>
-          <w:i w:val="0"/>
-          <w:iCs w:val="0"/>
-          <w:color w:val="auto"/>
-          <w:sz w:val="28"/>
-          <w:szCs w:val="28"/>
-        </w:rPr>
-        <w:t>Conductor</w:t>
-      </w:r>
-      <w:r>
-        <w:rPr>
-          <w:rFonts w:ascii="Times New Roman" w:hAnsi="Times New Roman" w:cs="Times New Roman"/>
-          <w:b/>
-          <w:bCs/>
-          <w:i w:val="0"/>
-          <w:iCs w:val="0"/>
-          <w:color w:val="auto"/>
-          <w:spacing w:val="-8"/>
-          <w:sz w:val="28"/>
-          <w:szCs w:val="28"/>
-        </w:rPr>
-        <w:t xml:space="preserve"> </w:t>
-      </w:r>
-      <w:r>
-        <w:rPr>
-          <w:rFonts w:ascii="Times New Roman" w:hAnsi="Times New Roman" w:cs="Times New Roman"/>
-          <w:b/>
-          <w:bCs/>
-          <w:i w:val="0"/>
-          <w:iCs w:val="0"/>
-          <w:color w:val="auto"/>
-          <w:sz w:val="28"/>
-          <w:szCs w:val="28"/>
-        </w:rPr>
-        <w:t>Details</w:t>
-      </w:r>
-    </w:p>
-    <w:p>
-      <w:pPr>
-        <w:spacing w:line="261" w:lineRule="auto"/>
-        <w:ind w:left="140" w:right="50"/>
-        <w:jc w:val="both"/>
-        <w:rPr>
-          <w:rFonts w:ascii="Times New Roman" w:hAnsi="Times New Roman" w:cs="Times New Roman"/>
-          <w:sz w:val="24"/>
-          <w:szCs w:val="24"/>
-        </w:rPr>
-      </w:pPr>
-      <w:r>
-        <w:rPr>
-          <w:rFonts w:ascii="Times New Roman" w:hAnsi="Times New Roman" w:cs="Times New Roman"/>
-          <w:w w:val="105"/>
-          <w:sz w:val="24"/>
-          <w:szCs w:val="24"/>
-        </w:rPr>
-        <w:t>In this module manager can manipulate the conductor details and take the attendance of the conductor if it is present or not on their duty.</w:t>
-      </w:r>
-    </w:p>
-    <w:p>
-      <w:pPr>
-        <w:pStyle w:val="Heading4"/>
-        <w:keepNext w:val="0"/>
-        <w:keepLines w:val="0"/>
-        <w:widowControl w:val="0"/>
-        <w:tabs>
-          <w:tab w:val="left" w:pos="501"/>
-        </w:tabs>
-        <w:autoSpaceDE w:val="0"/>
-        <w:autoSpaceDN w:val="0"/>
-        <w:spacing w:before="0" w:line="248" w:lineRule="exact"/>
-        <w:jc w:val="both"/>
+        <w:t>time</w:t>
+      </w:r>
+      <w:r>
         <w:rPr>
           <w:rFonts w:ascii="Times New Roman" w:hAnsi="Times New Roman" w:cs="Times New Roman"/>
           <w:b/>
@@ -4381,10 +6884,12 @@
           <w:i w:val="0"/>
           <w:iCs w:val="0"/>
           <w:color w:val="000000" w:themeColor="text1"/>
-          <w:sz w:val="28"/>
-          <w:szCs w:val="28"/>
-        </w:rPr>
-      </w:pPr>
+          <w:spacing w:val="-7"/>
+          <w:sz w:val="28"/>
+          <w:szCs w:val="28"/>
+        </w:rPr>
+        <w:t xml:space="preserve"> </w:t>
+      </w:r>
       <w:r>
         <w:rPr>
           <w:rFonts w:ascii="Times New Roman" w:hAnsi="Times New Roman" w:cs="Times New Roman"/>
@@ -4396,20 +6901,7 @@
           <w:sz w:val="28"/>
           <w:szCs w:val="28"/>
         </w:rPr>
-        <w:t xml:space="preserve">  4. </w:t>
-      </w:r>
-      <w:r>
-        <w:rPr>
-          <w:rFonts w:ascii="Times New Roman" w:hAnsi="Times New Roman" w:cs="Times New Roman"/>
-          <w:b/>
-          <w:bCs/>
-          <w:i w:val="0"/>
-          <w:iCs w:val="0"/>
-          <w:color w:val="000000" w:themeColor="text1"/>
-          <w:sz w:val="28"/>
-          <w:szCs w:val="28"/>
-        </w:rPr>
-        <w:t>Driver</w:t>
+        <w:t>and</w:t>
       </w:r>
       <w:r>
         <w:rPr>
@@ -4436,513 +6928,7 @@
           <w:sz w:val="28"/>
           <w:szCs w:val="28"/>
         </w:rPr>
-        <w:t>Details</w:t>
-      </w:r>
-    </w:p>
-    <w:p>
-      <w:pPr>
-        <w:spacing w:line="261" w:lineRule="auto"/>
-        <w:ind w:left="140"/>
-        <w:jc w:val="both"/>
-        <w:rPr>
-          <w:rFonts w:ascii="Times New Roman" w:hAnsi="Times New Roman" w:cs="Times New Roman"/>
-          <w:sz w:val="24"/>
-          <w:szCs w:val="24"/>
-        </w:rPr>
-      </w:pPr>
-      <w:r>
-        <w:rPr>
-          <w:rFonts w:ascii="Times New Roman" w:hAnsi="Times New Roman" w:cs="Times New Roman"/>
-          <w:w w:val="105"/>
-          <w:sz w:val="24"/>
-          <w:szCs w:val="24"/>
-        </w:rPr>
-        <w:t>In</w:t>
-      </w:r>
-      <w:r>
-        <w:rPr>
-          <w:rFonts w:ascii="Times New Roman" w:hAnsi="Times New Roman" w:cs="Times New Roman"/>
-          <w:spacing w:val="-30"/>
-          <w:w w:val="105"/>
-          <w:sz w:val="24"/>
-          <w:szCs w:val="24"/>
-        </w:rPr>
-        <w:t xml:space="preserve"> </w:t>
-      </w:r>
-      <w:r>
-        <w:rPr>
-          <w:rFonts w:ascii="Times New Roman" w:hAnsi="Times New Roman" w:cs="Times New Roman"/>
-          <w:w w:val="105"/>
-          <w:sz w:val="24"/>
-          <w:szCs w:val="24"/>
-        </w:rPr>
-        <w:t>this</w:t>
-      </w:r>
-      <w:r>
-        <w:rPr>
-          <w:rFonts w:ascii="Times New Roman" w:hAnsi="Times New Roman" w:cs="Times New Roman"/>
-          <w:spacing w:val="-24"/>
-          <w:w w:val="105"/>
-          <w:sz w:val="24"/>
-          <w:szCs w:val="24"/>
-        </w:rPr>
-        <w:t xml:space="preserve"> </w:t>
-      </w:r>
-      <w:r>
-        <w:rPr>
-          <w:rFonts w:ascii="Times New Roman" w:hAnsi="Times New Roman" w:cs="Times New Roman"/>
-          <w:w w:val="105"/>
-          <w:sz w:val="24"/>
-          <w:szCs w:val="24"/>
-        </w:rPr>
-        <w:t>module</w:t>
-      </w:r>
-      <w:r>
-        <w:rPr>
-          <w:rFonts w:ascii="Times New Roman" w:hAnsi="Times New Roman" w:cs="Times New Roman"/>
-          <w:spacing w:val="-25"/>
-          <w:w w:val="105"/>
-          <w:sz w:val="24"/>
-          <w:szCs w:val="24"/>
-        </w:rPr>
-        <w:t xml:space="preserve"> </w:t>
-      </w:r>
-      <w:r>
-        <w:rPr>
-          <w:rFonts w:ascii="Times New Roman" w:hAnsi="Times New Roman" w:cs="Times New Roman"/>
-          <w:w w:val="105"/>
-          <w:sz w:val="24"/>
-          <w:szCs w:val="24"/>
-        </w:rPr>
-        <w:t>manager</w:t>
-      </w:r>
-      <w:r>
-        <w:rPr>
-          <w:rFonts w:ascii="Times New Roman" w:hAnsi="Times New Roman" w:cs="Times New Roman"/>
-          <w:spacing w:val="-23"/>
-          <w:w w:val="105"/>
-          <w:sz w:val="24"/>
-          <w:szCs w:val="24"/>
-        </w:rPr>
-        <w:t xml:space="preserve"> </w:t>
-      </w:r>
-      <w:r>
-        <w:rPr>
-          <w:rFonts w:ascii="Times New Roman" w:hAnsi="Times New Roman" w:cs="Times New Roman"/>
-          <w:w w:val="105"/>
-          <w:sz w:val="24"/>
-          <w:szCs w:val="24"/>
-        </w:rPr>
-        <w:t>can</w:t>
-      </w:r>
-      <w:r>
-        <w:rPr>
-          <w:rFonts w:ascii="Times New Roman" w:hAnsi="Times New Roman" w:cs="Times New Roman"/>
-          <w:spacing w:val="-24"/>
-          <w:w w:val="105"/>
-          <w:sz w:val="24"/>
-          <w:szCs w:val="24"/>
-        </w:rPr>
-        <w:t xml:space="preserve"> </w:t>
-      </w:r>
-      <w:r>
-        <w:rPr>
-          <w:rFonts w:ascii="Times New Roman" w:hAnsi="Times New Roman" w:cs="Times New Roman"/>
-          <w:w w:val="105"/>
-          <w:sz w:val="24"/>
-          <w:szCs w:val="24"/>
-        </w:rPr>
-        <w:t>manipulate</w:t>
-      </w:r>
-      <w:r>
-        <w:rPr>
-          <w:rFonts w:ascii="Times New Roman" w:hAnsi="Times New Roman" w:cs="Times New Roman"/>
-          <w:spacing w:val="-25"/>
-          <w:w w:val="105"/>
-          <w:sz w:val="24"/>
-          <w:szCs w:val="24"/>
-        </w:rPr>
-        <w:t xml:space="preserve"> </w:t>
-      </w:r>
-      <w:r>
-        <w:rPr>
-          <w:rFonts w:ascii="Times New Roman" w:hAnsi="Times New Roman" w:cs="Times New Roman"/>
-          <w:w w:val="105"/>
-          <w:sz w:val="24"/>
-          <w:szCs w:val="24"/>
-        </w:rPr>
-        <w:t>the</w:t>
-      </w:r>
-      <w:r>
-        <w:rPr>
-          <w:rFonts w:ascii="Times New Roman" w:hAnsi="Times New Roman" w:cs="Times New Roman"/>
-          <w:spacing w:val="-24"/>
-          <w:w w:val="105"/>
-          <w:sz w:val="24"/>
-          <w:szCs w:val="24"/>
-        </w:rPr>
-        <w:t xml:space="preserve"> </w:t>
-      </w:r>
-      <w:r>
-        <w:rPr>
-          <w:rFonts w:ascii="Times New Roman" w:hAnsi="Times New Roman" w:cs="Times New Roman"/>
-          <w:w w:val="105"/>
-          <w:sz w:val="24"/>
-          <w:szCs w:val="24"/>
-        </w:rPr>
-        <w:t>driver</w:t>
-      </w:r>
-      <w:r>
-        <w:rPr>
-          <w:rFonts w:ascii="Times New Roman" w:hAnsi="Times New Roman" w:cs="Times New Roman"/>
-          <w:spacing w:val="-26"/>
-          <w:w w:val="105"/>
-          <w:sz w:val="24"/>
-          <w:szCs w:val="24"/>
-        </w:rPr>
-        <w:t xml:space="preserve"> </w:t>
-      </w:r>
-      <w:r>
-        <w:rPr>
-          <w:rFonts w:ascii="Times New Roman" w:hAnsi="Times New Roman" w:cs="Times New Roman"/>
-          <w:w w:val="105"/>
-          <w:sz w:val="24"/>
-          <w:szCs w:val="24"/>
-        </w:rPr>
-        <w:t>details</w:t>
-      </w:r>
-      <w:r>
-        <w:rPr>
-          <w:rFonts w:ascii="Times New Roman" w:hAnsi="Times New Roman" w:cs="Times New Roman"/>
-          <w:spacing w:val="-24"/>
-          <w:w w:val="105"/>
-          <w:sz w:val="24"/>
-          <w:szCs w:val="24"/>
-        </w:rPr>
-        <w:t xml:space="preserve"> </w:t>
-      </w:r>
-      <w:r>
-        <w:rPr>
-          <w:rFonts w:ascii="Times New Roman" w:hAnsi="Times New Roman" w:cs="Times New Roman"/>
-          <w:w w:val="105"/>
-          <w:sz w:val="24"/>
-          <w:szCs w:val="24"/>
-        </w:rPr>
-        <w:t>and</w:t>
-      </w:r>
-      <w:r>
-        <w:rPr>
-          <w:rFonts w:ascii="Times New Roman" w:hAnsi="Times New Roman" w:cs="Times New Roman"/>
-          <w:spacing w:val="-27"/>
-          <w:w w:val="105"/>
-          <w:sz w:val="24"/>
-          <w:szCs w:val="24"/>
-        </w:rPr>
-        <w:t xml:space="preserve"> </w:t>
-      </w:r>
-      <w:r>
-        <w:rPr>
-          <w:rFonts w:ascii="Times New Roman" w:hAnsi="Times New Roman" w:cs="Times New Roman"/>
-          <w:w w:val="105"/>
-          <w:sz w:val="24"/>
-          <w:szCs w:val="24"/>
-        </w:rPr>
-        <w:t>take</w:t>
-      </w:r>
-      <w:r>
-        <w:rPr>
-          <w:rFonts w:ascii="Times New Roman" w:hAnsi="Times New Roman" w:cs="Times New Roman"/>
-          <w:spacing w:val="-27"/>
-          <w:w w:val="105"/>
-          <w:sz w:val="24"/>
-          <w:szCs w:val="24"/>
-        </w:rPr>
-        <w:t xml:space="preserve"> </w:t>
-      </w:r>
-      <w:r>
-        <w:rPr>
-          <w:rFonts w:ascii="Times New Roman" w:hAnsi="Times New Roman" w:cs="Times New Roman"/>
-          <w:w w:val="105"/>
-          <w:sz w:val="24"/>
-          <w:szCs w:val="24"/>
-        </w:rPr>
-        <w:t>the</w:t>
-      </w:r>
-      <w:r>
-        <w:rPr>
-          <w:rFonts w:ascii="Times New Roman" w:hAnsi="Times New Roman" w:cs="Times New Roman"/>
-          <w:spacing w:val="-23"/>
-          <w:w w:val="105"/>
-          <w:sz w:val="24"/>
-          <w:szCs w:val="24"/>
-        </w:rPr>
-        <w:t xml:space="preserve"> </w:t>
-      </w:r>
-      <w:r>
-        <w:rPr>
-          <w:rFonts w:ascii="Times New Roman" w:hAnsi="Times New Roman" w:cs="Times New Roman"/>
-          <w:w w:val="105"/>
-          <w:sz w:val="24"/>
-          <w:szCs w:val="24"/>
-        </w:rPr>
-        <w:t>attendance</w:t>
-      </w:r>
-      <w:r>
-        <w:rPr>
-          <w:rFonts w:ascii="Times New Roman" w:hAnsi="Times New Roman" w:cs="Times New Roman"/>
-          <w:spacing w:val="-24"/>
-          <w:w w:val="105"/>
-          <w:sz w:val="24"/>
-          <w:szCs w:val="24"/>
-        </w:rPr>
-        <w:t xml:space="preserve"> </w:t>
-      </w:r>
-      <w:r>
-        <w:rPr>
-          <w:rFonts w:ascii="Times New Roman" w:hAnsi="Times New Roman" w:cs="Times New Roman"/>
-          <w:w w:val="105"/>
-          <w:sz w:val="24"/>
-          <w:szCs w:val="24"/>
-        </w:rPr>
-        <w:t>of</w:t>
-      </w:r>
-      <w:r>
-        <w:rPr>
-          <w:rFonts w:ascii="Times New Roman" w:hAnsi="Times New Roman" w:cs="Times New Roman"/>
-          <w:spacing w:val="-27"/>
-          <w:w w:val="105"/>
-          <w:sz w:val="24"/>
-          <w:szCs w:val="24"/>
-        </w:rPr>
-        <w:t xml:space="preserve"> </w:t>
-      </w:r>
-      <w:r>
-        <w:rPr>
-          <w:rFonts w:ascii="Times New Roman" w:hAnsi="Times New Roman" w:cs="Times New Roman"/>
-          <w:w w:val="105"/>
-          <w:sz w:val="24"/>
-          <w:szCs w:val="24"/>
-        </w:rPr>
-        <w:t>the</w:t>
-      </w:r>
-      <w:r>
-        <w:rPr>
-          <w:rFonts w:ascii="Times New Roman" w:hAnsi="Times New Roman" w:cs="Times New Roman"/>
-          <w:spacing w:val="-23"/>
-          <w:w w:val="105"/>
-          <w:sz w:val="24"/>
-          <w:szCs w:val="24"/>
-        </w:rPr>
-        <w:t xml:space="preserve"> </w:t>
-      </w:r>
-      <w:r>
-        <w:rPr>
-          <w:rFonts w:ascii="Times New Roman" w:hAnsi="Times New Roman" w:cs="Times New Roman"/>
-          <w:w w:val="105"/>
-          <w:sz w:val="24"/>
-          <w:szCs w:val="24"/>
-        </w:rPr>
-        <w:t>driver</w:t>
-      </w:r>
-      <w:r>
-        <w:rPr>
-          <w:rFonts w:ascii="Times New Roman" w:hAnsi="Times New Roman" w:cs="Times New Roman"/>
-          <w:spacing w:val="-27"/>
-          <w:w w:val="105"/>
-          <w:sz w:val="24"/>
-          <w:szCs w:val="24"/>
-        </w:rPr>
-        <w:t xml:space="preserve"> </w:t>
-      </w:r>
-      <w:r>
-        <w:rPr>
-          <w:rFonts w:ascii="Times New Roman" w:hAnsi="Times New Roman" w:cs="Times New Roman"/>
-          <w:w w:val="105"/>
-          <w:sz w:val="24"/>
-          <w:szCs w:val="24"/>
-        </w:rPr>
-        <w:t>if it</w:t>
-      </w:r>
-      <w:r>
-        <w:rPr>
-          <w:rFonts w:ascii="Times New Roman" w:hAnsi="Times New Roman" w:cs="Times New Roman"/>
-          <w:spacing w:val="-10"/>
-          <w:w w:val="105"/>
-          <w:sz w:val="24"/>
-          <w:szCs w:val="24"/>
-        </w:rPr>
-        <w:t xml:space="preserve"> </w:t>
-      </w:r>
-      <w:r>
-        <w:rPr>
-          <w:rFonts w:ascii="Times New Roman" w:hAnsi="Times New Roman" w:cs="Times New Roman"/>
-          <w:w w:val="105"/>
-          <w:sz w:val="24"/>
-          <w:szCs w:val="24"/>
-        </w:rPr>
-        <w:t>is</w:t>
-      </w:r>
-      <w:r>
-        <w:rPr>
-          <w:rFonts w:ascii="Times New Roman" w:hAnsi="Times New Roman" w:cs="Times New Roman"/>
-          <w:spacing w:val="-10"/>
-          <w:w w:val="105"/>
-          <w:sz w:val="24"/>
-          <w:szCs w:val="24"/>
-        </w:rPr>
-        <w:t xml:space="preserve"> </w:t>
-      </w:r>
-      <w:r>
-        <w:rPr>
-          <w:rFonts w:ascii="Times New Roman" w:hAnsi="Times New Roman" w:cs="Times New Roman"/>
-          <w:w w:val="105"/>
-          <w:sz w:val="24"/>
-          <w:szCs w:val="24"/>
-        </w:rPr>
-        <w:t>present</w:t>
-      </w:r>
-      <w:r>
-        <w:rPr>
-          <w:rFonts w:ascii="Times New Roman" w:hAnsi="Times New Roman" w:cs="Times New Roman"/>
-          <w:spacing w:val="-7"/>
-          <w:w w:val="105"/>
-          <w:sz w:val="24"/>
-          <w:szCs w:val="24"/>
-        </w:rPr>
-        <w:t xml:space="preserve"> </w:t>
-      </w:r>
-      <w:r>
-        <w:rPr>
-          <w:rFonts w:ascii="Times New Roman" w:hAnsi="Times New Roman" w:cs="Times New Roman"/>
-          <w:w w:val="105"/>
-          <w:sz w:val="24"/>
-          <w:szCs w:val="24"/>
-        </w:rPr>
-        <w:t>or not on their</w:t>
-      </w:r>
-      <w:r>
-        <w:rPr>
-          <w:rFonts w:ascii="Times New Roman" w:hAnsi="Times New Roman" w:cs="Times New Roman"/>
-          <w:spacing w:val="-22"/>
-          <w:w w:val="105"/>
-          <w:sz w:val="24"/>
-          <w:szCs w:val="24"/>
-        </w:rPr>
-        <w:t xml:space="preserve"> </w:t>
-      </w:r>
-      <w:r>
-        <w:rPr>
-          <w:rFonts w:ascii="Times New Roman" w:hAnsi="Times New Roman" w:cs="Times New Roman"/>
-          <w:w w:val="105"/>
-          <w:sz w:val="24"/>
-          <w:szCs w:val="24"/>
-        </w:rPr>
-        <w:t>duty.</w:t>
-      </w:r>
-    </w:p>
-    <w:p>
-      <w:pPr>
-        <w:pStyle w:val="Heading4"/>
-        <w:keepNext w:val="0"/>
-        <w:keepLines w:val="0"/>
-        <w:widowControl w:val="0"/>
-        <w:tabs>
-          <w:tab w:val="left" w:pos="501"/>
-        </w:tabs>
-        <w:autoSpaceDE w:val="0"/>
-        <w:autoSpaceDN w:val="0"/>
-        <w:spacing w:before="0" w:line="248" w:lineRule="exact"/>
-        <w:jc w:val="both"/>
-        <w:rPr>
-          <w:rFonts w:ascii="Times New Roman" w:hAnsi="Times New Roman" w:cs="Times New Roman"/>
-          <w:b/>
-          <w:bCs/>
-          <w:i w:val="0"/>
-          <w:iCs w:val="0"/>
-          <w:color w:val="000000" w:themeColor="text1"/>
-          <w:sz w:val="28"/>
-          <w:szCs w:val="28"/>
-        </w:rPr>
-      </w:pPr>
-      <w:r>
-        <w:rPr>
-          <w:rFonts w:ascii="Times New Roman" w:hAnsi="Times New Roman" w:cs="Times New Roman"/>
-          <w:b/>
-          <w:bCs/>
-          <w:i w:val="0"/>
-          <w:iCs w:val="0"/>
-          <w:color w:val="000000" w:themeColor="text1"/>
-          <w:sz w:val="28"/>
-          <w:szCs w:val="28"/>
-        </w:rPr>
-        <w:t xml:space="preserve">  5. </w:t>
-      </w:r>
-      <w:r>
-        <w:rPr>
-          <w:rFonts w:ascii="Times New Roman" w:hAnsi="Times New Roman" w:cs="Times New Roman"/>
-          <w:b/>
-          <w:bCs/>
-          <w:i w:val="0"/>
-          <w:iCs w:val="0"/>
-          <w:color w:val="000000" w:themeColor="text1"/>
-          <w:sz w:val="28"/>
-          <w:szCs w:val="28"/>
-        </w:rPr>
-        <w:t>Bus</w:t>
-      </w:r>
-      <w:r>
-        <w:rPr>
-          <w:rFonts w:ascii="Times New Roman" w:hAnsi="Times New Roman" w:cs="Times New Roman"/>
-          <w:b/>
-          <w:bCs/>
-          <w:i w:val="0"/>
-          <w:iCs w:val="0"/>
-          <w:color w:val="000000" w:themeColor="text1"/>
-          <w:spacing w:val="-9"/>
-          <w:sz w:val="28"/>
-          <w:szCs w:val="28"/>
-        </w:rPr>
-        <w:t xml:space="preserve"> </w:t>
-      </w:r>
-      <w:r>
-        <w:rPr>
-          <w:rFonts w:ascii="Times New Roman" w:hAnsi="Times New Roman" w:cs="Times New Roman"/>
-          <w:b/>
-          <w:bCs/>
-          <w:i w:val="0"/>
-          <w:iCs w:val="0"/>
-          <w:color w:val="000000" w:themeColor="text1"/>
-          <w:sz w:val="28"/>
-          <w:szCs w:val="28"/>
-        </w:rPr>
-        <w:t>in</w:t>
-      </w:r>
-      <w:r>
-        <w:rPr>
-          <w:rFonts w:ascii="Times New Roman" w:hAnsi="Times New Roman" w:cs="Times New Roman"/>
-          <w:b/>
-          <w:bCs/>
-          <w:i w:val="0"/>
-          <w:iCs w:val="0"/>
-          <w:color w:val="000000" w:themeColor="text1"/>
-          <w:spacing w:val="-8"/>
-          <w:sz w:val="28"/>
-          <w:szCs w:val="28"/>
-        </w:rPr>
-        <w:t xml:space="preserve"> </w:t>
-      </w:r>
-      <w:r>
-        <w:rPr>
-          <w:rFonts w:ascii="Times New Roman" w:hAnsi="Times New Roman" w:cs="Times New Roman"/>
-          <w:b/>
-          <w:bCs/>
-          <w:i w:val="0"/>
-          <w:iCs w:val="0"/>
-          <w:color w:val="000000" w:themeColor="text1"/>
-          <w:sz w:val="28"/>
-          <w:szCs w:val="28"/>
-        </w:rPr>
-        <w:t>time</w:t>
+        <w:t>out</w:t>
       </w:r>
       <w:r>
         <w:rPr>
@@ -4969,34 +6955,7 @@
           <w:sz w:val="28"/>
           <w:szCs w:val="28"/>
         </w:rPr>
-        <w:t>and</w:t>
-      </w:r>
-      <w:r>
-        <w:rPr>
-          <w:rFonts w:ascii="Times New Roman" w:hAnsi="Times New Roman" w:cs="Times New Roman"/>
-          <w:b/>
-          <w:bCs/>
-          <w:i w:val="0"/>
-          <w:iCs w:val="0"/>
-          <w:color w:val="000000" w:themeColor="text1"/>
-          <w:spacing w:val="-9"/>
-          <w:sz w:val="28"/>
-          <w:szCs w:val="28"/>
-        </w:rPr>
-        <w:t xml:space="preserve"> </w:t>
-      </w:r>
-      <w:r>
-        <w:rPr>
-          <w:rFonts w:ascii="Times New Roman" w:hAnsi="Times New Roman" w:cs="Times New Roman"/>
-          <w:b/>
-          <w:bCs/>
-          <w:i w:val="0"/>
-          <w:iCs w:val="0"/>
-          <w:color w:val="000000" w:themeColor="text1"/>
-          <w:sz w:val="28"/>
-          <w:szCs w:val="28"/>
-        </w:rPr>
-        <w:t>out</w:t>
+        <w:t>time</w:t>
       </w:r>
       <w:r>
         <w:rPr>
@@ -5023,33 +6982,6 @@
           <w:sz w:val="28"/>
           <w:szCs w:val="28"/>
         </w:rPr>
-        <w:t>time</w:t>
-      </w:r>
-      <w:r>
-        <w:rPr>
-          <w:rFonts w:ascii="Times New Roman" w:hAnsi="Times New Roman" w:cs="Times New Roman"/>
-          <w:b/>
-          <w:bCs/>
-          <w:i w:val="0"/>
-          <w:iCs w:val="0"/>
-          <w:color w:val="000000" w:themeColor="text1"/>
-          <w:spacing w:val="-7"/>
-          <w:sz w:val="28"/>
-          <w:szCs w:val="28"/>
-        </w:rPr>
-        <w:t xml:space="preserve"> </w:t>
-      </w:r>
-      <w:r>
-        <w:rPr>
-          <w:rFonts w:ascii="Times New Roman" w:hAnsi="Times New Roman" w:cs="Times New Roman"/>
-          <w:b/>
-          <w:bCs/>
-          <w:i w:val="0"/>
-          <w:iCs w:val="0"/>
-          <w:color w:val="000000" w:themeColor="text1"/>
-          <w:sz w:val="28"/>
-          <w:szCs w:val="28"/>
-        </w:rPr>
         <w:t>Details</w:t>
       </w:r>
     </w:p>
@@ -5060,6 +6992,7 @@
         <w:jc w:val="both"/>
         <w:rPr>
           <w:rFonts w:ascii="Times New Roman" w:hAnsi="Times New Roman" w:cs="Times New Roman"/>
+          <w:w w:val="105"/>
           <w:sz w:val="24"/>
           <w:szCs w:val="24"/>
         </w:rPr>
@@ -5073,6 +7006,157 @@
         </w:rPr>
         <w:t>In this module manager can manipulate the bus details and take the in time and out time of the bus</w:t>
       </w:r>
+      <w:r>
+        <w:rPr>
+          <w:rFonts w:ascii="Times New Roman" w:hAnsi="Times New Roman" w:cs="Times New Roman"/>
+          <w:w w:val="105"/>
+          <w:sz w:val="24"/>
+          <w:szCs w:val="24"/>
+        </w:rPr>
+        <w:t>.</w:t>
+      </w:r>
+    </w:p>
+    <w:p>
+      <w:pPr>
+        <w:spacing w:line="225" w:lineRule="exact"/>
+        <w:ind w:left="140"/>
+        <w:jc w:val="both"/>
+        <w:rPr>
+          <w:rFonts w:ascii="Times New Roman" w:hAnsi="Times New Roman" w:cs="Times New Roman"/>
+          <w:w w:val="105"/>
+          <w:sz w:val="24"/>
+          <w:szCs w:val="24"/>
+        </w:rPr>
+      </w:pPr>
+    </w:p>
+    <w:p>
+      <w:pPr>
+        <w:spacing w:line="225" w:lineRule="exact"/>
+        <w:ind w:left="140"/>
+        <w:jc w:val="both"/>
+        <w:rPr>
+          <w:rFonts w:ascii="Times New Roman" w:hAnsi="Times New Roman" w:cs="Times New Roman"/>
+          <w:w w:val="105"/>
+          <w:sz w:val="24"/>
+          <w:szCs w:val="24"/>
+        </w:rPr>
+      </w:pPr>
+    </w:p>
+    <w:p>
+      <w:pPr>
+        <w:spacing w:line="225" w:lineRule="exact"/>
+        <w:ind w:left="140"/>
+        <w:jc w:val="both"/>
+        <w:rPr>
+          <w:rFonts w:ascii="Times New Roman" w:hAnsi="Times New Roman" w:cs="Times New Roman"/>
+          <w:w w:val="105"/>
+          <w:sz w:val="24"/>
+          <w:szCs w:val="24"/>
+        </w:rPr>
+      </w:pPr>
+    </w:p>
+    <w:p>
+      <w:pPr>
+        <w:spacing w:line="225" w:lineRule="exact"/>
+        <w:ind w:left="140"/>
+        <w:jc w:val="both"/>
+        <w:rPr>
+          <w:rFonts w:ascii="Times New Roman" w:hAnsi="Times New Roman" w:cs="Times New Roman"/>
+          <w:w w:val="105"/>
+          <w:sz w:val="24"/>
+          <w:szCs w:val="24"/>
+        </w:rPr>
+      </w:pPr>
+    </w:p>
+    <w:p>
+      <w:pPr>
+        <w:spacing w:line="225" w:lineRule="exact"/>
+        <w:ind w:left="140"/>
+        <w:jc w:val="both"/>
+        <w:rPr>
+          <w:rFonts w:ascii="Times New Roman" w:hAnsi="Times New Roman" w:cs="Times New Roman"/>
+          <w:w w:val="105"/>
+          <w:sz w:val="24"/>
+          <w:szCs w:val="24"/>
+        </w:rPr>
+      </w:pPr>
+    </w:p>
+    <w:p>
+      <w:pPr>
+        <w:spacing w:line="225" w:lineRule="exact"/>
+        <w:ind w:left="140"/>
+        <w:jc w:val="both"/>
+        <w:rPr>
+          <w:rFonts w:ascii="Times New Roman" w:hAnsi="Times New Roman" w:cs="Times New Roman"/>
+          <w:w w:val="105"/>
+          <w:sz w:val="24"/>
+          <w:szCs w:val="24"/>
+        </w:rPr>
+      </w:pPr>
+    </w:p>
+    <w:p>
+      <w:pPr>
+        <w:spacing w:line="225" w:lineRule="exact"/>
+        <w:ind w:left="140"/>
+        <w:jc w:val="both"/>
+        <w:rPr>
+          <w:rFonts w:ascii="Times New Roman" w:hAnsi="Times New Roman" w:cs="Times New Roman"/>
+          <w:w w:val="105"/>
+          <w:sz w:val="24"/>
+          <w:szCs w:val="24"/>
+        </w:rPr>
+      </w:pPr>
+    </w:p>
+    <w:p>
+      <w:pPr>
+        <w:spacing w:line="225" w:lineRule="exact"/>
+        <w:ind w:left="140"/>
+        <w:jc w:val="both"/>
+        <w:rPr>
+          <w:rFonts w:ascii="Times New Roman" w:hAnsi="Times New Roman" w:cs="Times New Roman"/>
+          <w:w w:val="105"/>
+          <w:sz w:val="24"/>
+          <w:szCs w:val="24"/>
+        </w:rPr>
+      </w:pPr>
+    </w:p>
+    <w:p>
+      <w:pPr>
+        <w:spacing w:line="225" w:lineRule="exact"/>
+        <w:ind w:left="140"/>
+        <w:jc w:val="both"/>
+        <w:rPr>
+          <w:rFonts w:ascii="Times New Roman" w:hAnsi="Times New Roman" w:cs="Times New Roman"/>
+          <w:w w:val="105"/>
+          <w:sz w:val="24"/>
+          <w:szCs w:val="24"/>
+        </w:rPr>
+      </w:pPr>
+    </w:p>
+    <w:p>
+      <w:pPr>
+        <w:spacing w:line="225" w:lineRule="exact"/>
+        <w:ind w:left="140"/>
+        <w:jc w:val="both"/>
+        <w:rPr>
+          <w:rFonts w:ascii="Times New Roman" w:hAnsi="Times New Roman" w:cs="Times New Roman"/>
+          <w:w w:val="105"/>
+          <w:sz w:val="24"/>
+          <w:szCs w:val="24"/>
+        </w:rPr>
+      </w:pPr>
+    </w:p>
+    <w:p>
+      <w:pPr>
+        <w:spacing w:line="225" w:lineRule="exact"/>
+        <w:ind w:left="140"/>
+        <w:jc w:val="both"/>
+        <w:rPr>
+          <w:rFonts w:ascii="Times New Roman" w:hAnsi="Times New Roman" w:cs="Times New Roman"/>
+          <w:sz w:val="24"/>
+          <w:szCs w:val="24"/>
+        </w:rPr>
+      </w:pPr>
     </w:p>
     <w:p>
       <w:pPr>
@@ -5111,6 +7195,467 @@
         </w:tabs>
         <w:spacing w:line="250" w:lineRule="exact"/>
         <w:ind w:firstLine="0"/>
+        <w:rPr>
+          <w:sz w:val="24"/>
+          <w:szCs w:val="24"/>
+        </w:rPr>
+      </w:pPr>
+    </w:p>
+    <w:p>
+      <w:pPr>
+        <w:pStyle w:val="ListParagraph"/>
+        <w:tabs>
+          <w:tab w:val="left" w:pos="500"/>
+          <w:tab w:val="left" w:pos="501"/>
+        </w:tabs>
+        <w:spacing w:line="250" w:lineRule="exact"/>
+        <w:ind w:firstLine="0"/>
+        <w:rPr>
+          <w:sz w:val="24"/>
+          <w:szCs w:val="24"/>
+        </w:rPr>
+      </w:pPr>
+    </w:p>
+    <w:p>
+      <w:pPr>
+        <w:pStyle w:val="ListParagraph"/>
+        <w:tabs>
+          <w:tab w:val="left" w:pos="500"/>
+          <w:tab w:val="left" w:pos="501"/>
+        </w:tabs>
+        <w:spacing w:line="250" w:lineRule="exact"/>
+        <w:ind w:firstLine="0"/>
+        <w:rPr>
+          <w:sz w:val="24"/>
+          <w:szCs w:val="24"/>
+        </w:rPr>
+      </w:pPr>
+    </w:p>
+    <w:p>
+      <w:pPr>
+        <w:pStyle w:val="ListParagraph"/>
+        <w:tabs>
+          <w:tab w:val="left" w:pos="500"/>
+          <w:tab w:val="left" w:pos="501"/>
+        </w:tabs>
+        <w:spacing w:line="250" w:lineRule="exact"/>
+        <w:ind w:firstLine="0"/>
+        <w:rPr>
+          <w:sz w:val="24"/>
+          <w:szCs w:val="24"/>
+        </w:rPr>
+      </w:pPr>
+    </w:p>
+    <w:p>
+      <w:pPr>
+        <w:pStyle w:val="ListParagraph"/>
+        <w:tabs>
+          <w:tab w:val="left" w:pos="500"/>
+          <w:tab w:val="left" w:pos="501"/>
+        </w:tabs>
+        <w:spacing w:line="250" w:lineRule="exact"/>
+        <w:ind w:firstLine="0"/>
+        <w:rPr>
+          <w:sz w:val="24"/>
+          <w:szCs w:val="24"/>
+        </w:rPr>
+      </w:pPr>
+    </w:p>
+    <w:p>
+      <w:pPr>
+        <w:pStyle w:val="ListParagraph"/>
+        <w:tabs>
+          <w:tab w:val="left" w:pos="500"/>
+          <w:tab w:val="left" w:pos="501"/>
+        </w:tabs>
+        <w:spacing w:line="250" w:lineRule="exact"/>
+        <w:ind w:firstLine="0"/>
+        <w:rPr>
+          <w:sz w:val="24"/>
+          <w:szCs w:val="24"/>
+        </w:rPr>
+      </w:pPr>
+    </w:p>
+    <w:p>
+      <w:pPr>
+        <w:pStyle w:val="ListParagraph"/>
+        <w:tabs>
+          <w:tab w:val="left" w:pos="500"/>
+          <w:tab w:val="left" w:pos="501"/>
+        </w:tabs>
+        <w:spacing w:line="250" w:lineRule="exact"/>
+        <w:ind w:firstLine="0"/>
+        <w:rPr>
+          <w:sz w:val="24"/>
+          <w:szCs w:val="24"/>
+        </w:rPr>
+      </w:pPr>
+    </w:p>
+    <w:p>
+      <w:pPr>
+        <w:pStyle w:val="ListParagraph"/>
+        <w:tabs>
+          <w:tab w:val="left" w:pos="500"/>
+          <w:tab w:val="left" w:pos="501"/>
+        </w:tabs>
+        <w:spacing w:line="250" w:lineRule="exact"/>
+        <w:ind w:firstLine="0"/>
+        <w:rPr>
+          <w:sz w:val="24"/>
+          <w:szCs w:val="24"/>
+        </w:rPr>
+      </w:pPr>
+    </w:p>
+    <w:p>
+      <w:pPr>
+        <w:pStyle w:val="ListParagraph"/>
+        <w:tabs>
+          <w:tab w:val="left" w:pos="500"/>
+          <w:tab w:val="left" w:pos="501"/>
+        </w:tabs>
+        <w:spacing w:line="250" w:lineRule="exact"/>
+        <w:ind w:firstLine="0"/>
+        <w:rPr>
+          <w:sz w:val="24"/>
+          <w:szCs w:val="24"/>
+        </w:rPr>
+      </w:pPr>
+      <w:r>
+        <w:rPr>
+          <w:noProof/>
+        </w:rPr>
+        <w:drawing>
+          <wp:inline distT="0" distB="0" distL="0" distR="0" wp14:anchorId="4650609A" wp14:editId="1CFCB058">
+            <wp:extent cx="5731510" cy="3223895"/>
+            <wp:effectExtent l="0" t="0" r="2540" b="0"/>
+            <wp:docPr id="10" name="Picture 10"/>
+            <wp:cNvGraphicFramePr>
+              <a:graphicFrameLocks xmlns:a="http://schemas.openxmlformats.org/drawingml/2006/main" noChangeAspect="1"/>
+            </wp:cNvGraphicFramePr>
+            <a:graphic xmlns:a="http://schemas.openxmlformats.org/drawingml/2006/main">
+              <a:graphicData uri="http://schemas.openxmlformats.org/drawingml/2006/picture">
+                <pic:pic xmlns:pic="http://schemas.openxmlformats.org/drawingml/2006/picture">
+                  <pic:nvPicPr>
+                    <pic:cNvPr id="0" name="Picture 9"/>
+                    <pic:cNvPicPr>
+                      <a:picLocks noChangeAspect="1" noChangeArrowheads="1"/>
+                    </pic:cNvPicPr>
+                  </pic:nvPicPr>
+                  <pic:blipFill>
+                    <a:blip r:embed="rId19" cstate="print">
+                      <a:extLst>
+                        <a:ext uri="{28A0092B-C50C-407E-A947-70E740481C1C}">
+                          <a14:useLocalDpi xmlns:a14="http://schemas.microsoft.com/office/drawing/2010/main" val="0"/>
+                        </a:ext>
+                      </a:extLst>
+                    </a:blip>
+                    <a:srcRect/>
+                    <a:stretch>
+                      <a:fillRect/>
+                    </a:stretch>
+                  </pic:blipFill>
+                  <pic:spPr bwMode="auto">
+                    <a:xfrm>
+                      <a:off x="0" y="0"/>
+                      <a:ext cx="5731510" cy="3223895"/>
+                    </a:xfrm>
+                    <a:prstGeom prst="rect">
+                      <a:avLst/>
+                    </a:prstGeom>
+                    <a:noFill/>
+                    <a:ln>
+                      <a:noFill/>
+                    </a:ln>
+                  </pic:spPr>
+                </pic:pic>
+              </a:graphicData>
+            </a:graphic>
+          </wp:inline>
+        </w:drawing>
+      </w:r>
+    </w:p>
+    <w:p>
+      <w:pPr>
+        <w:pStyle w:val="ListParagraph"/>
+        <w:tabs>
+          <w:tab w:val="left" w:pos="500"/>
+          <w:tab w:val="left" w:pos="501"/>
+        </w:tabs>
+        <w:spacing w:line="250" w:lineRule="exact"/>
+        <w:ind w:firstLine="0"/>
+        <w:rPr>
+          <w:sz w:val="24"/>
+          <w:szCs w:val="24"/>
+        </w:rPr>
+      </w:pPr>
+    </w:p>
+    <w:p>
+      <w:pPr>
+        <w:pStyle w:val="ListParagraph"/>
+        <w:tabs>
+          <w:tab w:val="left" w:pos="500"/>
+          <w:tab w:val="left" w:pos="501"/>
+        </w:tabs>
+        <w:spacing w:line="250" w:lineRule="exact"/>
+        <w:ind w:firstLine="0"/>
+        <w:rPr>
+          <w:sz w:val="24"/>
+          <w:szCs w:val="24"/>
+        </w:rPr>
+      </w:pPr>
+    </w:p>
+    <w:p>
+      <w:pPr>
+        <w:pStyle w:val="ListParagraph"/>
+        <w:tabs>
+          <w:tab w:val="left" w:pos="500"/>
+          <w:tab w:val="left" w:pos="501"/>
+        </w:tabs>
+        <w:spacing w:line="250" w:lineRule="exact"/>
+        <w:ind w:firstLine="0"/>
+        <w:rPr>
+          <w:sz w:val="24"/>
+          <w:szCs w:val="24"/>
+        </w:rPr>
+      </w:pPr>
+    </w:p>
+    <w:p>
+      <w:pPr>
+        <w:pStyle w:val="ListParagraph"/>
+        <w:tabs>
+          <w:tab w:val="left" w:pos="500"/>
+          <w:tab w:val="left" w:pos="501"/>
+        </w:tabs>
+        <w:spacing w:line="250" w:lineRule="exact"/>
+        <w:ind w:firstLine="0"/>
+        <w:rPr>
+          <w:sz w:val="24"/>
+          <w:szCs w:val="24"/>
+        </w:rPr>
+      </w:pPr>
+    </w:p>
+    <w:p>
+      <w:pPr>
+        <w:pStyle w:val="ListParagraph"/>
+        <w:tabs>
+          <w:tab w:val="left" w:pos="500"/>
+          <w:tab w:val="left" w:pos="501"/>
+        </w:tabs>
+        <w:spacing w:line="250" w:lineRule="exact"/>
+        <w:ind w:firstLine="0"/>
+        <w:rPr>
+          <w:sz w:val="24"/>
+          <w:szCs w:val="24"/>
+        </w:rPr>
+      </w:pPr>
+    </w:p>
+    <w:p>
+      <w:pPr>
+        <w:pStyle w:val="ListParagraph"/>
+        <w:tabs>
+          <w:tab w:val="left" w:pos="500"/>
+          <w:tab w:val="left" w:pos="501"/>
+        </w:tabs>
+        <w:spacing w:line="250" w:lineRule="exact"/>
+        <w:ind w:firstLine="0"/>
+        <w:rPr>
+          <w:b/>
+          <w:bCs/>
+          <w:sz w:val="32"/>
+          <w:szCs w:val="32"/>
+        </w:rPr>
+      </w:pPr>
+      <w:r>
+        <w:rPr>
+          <w:b/>
+          <w:bCs/>
+          <w:sz w:val="32"/>
+          <w:szCs w:val="32"/>
+        </w:rPr>
+        <w:t>User Module</w:t>
+      </w:r>
+    </w:p>
+    <w:p>
+      <w:pPr>
+        <w:pStyle w:val="ListParagraph"/>
+        <w:tabs>
+          <w:tab w:val="left" w:pos="500"/>
+          <w:tab w:val="left" w:pos="501"/>
+        </w:tabs>
+        <w:spacing w:line="250" w:lineRule="exact"/>
+        <w:ind w:firstLine="0"/>
+        <w:rPr>
+          <w:b/>
+          <w:bCs/>
+          <w:sz w:val="32"/>
+          <w:szCs w:val="32"/>
+        </w:rPr>
+      </w:pPr>
+    </w:p>
+    <w:p>
+      <w:pPr>
+        <w:pStyle w:val="ListParagraph"/>
+        <w:tabs>
+          <w:tab w:val="left" w:pos="500"/>
+          <w:tab w:val="left" w:pos="501"/>
+        </w:tabs>
+        <w:spacing w:line="360" w:lineRule="auto"/>
+        <w:ind w:firstLine="0"/>
+        <w:rPr>
+          <w:b/>
+          <w:bCs/>
+          <w:sz w:val="24"/>
+          <w:szCs w:val="24"/>
+        </w:rPr>
+      </w:pPr>
+      <w:r>
+        <w:rPr>
+          <w:b/>
+          <w:bCs/>
+          <w:sz w:val="24"/>
+          <w:szCs w:val="24"/>
+        </w:rPr>
+        <w:t>1. Managing The Pass</w:t>
+      </w:r>
+    </w:p>
+    <w:p>
+      <w:pPr>
+        <w:pStyle w:val="ListParagraph"/>
+        <w:tabs>
+          <w:tab w:val="left" w:pos="500"/>
+          <w:tab w:val="left" w:pos="501"/>
+        </w:tabs>
+        <w:spacing w:line="276" w:lineRule="auto"/>
+        <w:ind w:firstLine="0"/>
+        <w:rPr>
+          <w:noProof/>
+        </w:rPr>
+      </w:pPr>
+      <w:r>
+        <w:rPr>
+          <w:sz w:val="24"/>
+          <w:szCs w:val="24"/>
+        </w:rPr>
+        <w:t>In this module the</w:t>
+      </w:r>
+      <w:r>
+        <w:rPr>
+          <w:sz w:val="24"/>
+          <w:szCs w:val="24"/>
+        </w:rPr>
+        <w:t xml:space="preserve"> user can manage the pass details such as renewal of pass and</w:t>
+      </w:r>
+      <w:r>
+        <w:rPr>
+          <w:sz w:val="24"/>
+          <w:szCs w:val="24"/>
+        </w:rPr>
+        <w:t xml:space="preserve"> </w:t>
+      </w:r>
+      <w:r>
+        <w:rPr>
+          <w:sz w:val="24"/>
+          <w:szCs w:val="24"/>
+        </w:rPr>
+        <w:lastRenderedPageBreak/>
+        <w:t>suspending the pass.</w:t>
+      </w:r>
+      <w:r>
+        <w:rPr>
+          <w:noProof/>
+        </w:rPr>
+        <w:t xml:space="preserve"> </w:t>
+      </w:r>
+    </w:p>
+    <w:p>
+      <w:pPr>
+        <w:pStyle w:val="ListParagraph"/>
+        <w:tabs>
+          <w:tab w:val="left" w:pos="500"/>
+          <w:tab w:val="left" w:pos="501"/>
+        </w:tabs>
+        <w:spacing w:line="276" w:lineRule="auto"/>
+        <w:ind w:firstLine="0"/>
+        <w:rPr>
+          <w:noProof/>
+        </w:rPr>
+      </w:pPr>
+    </w:p>
+    <w:p>
+      <w:pPr>
+        <w:pStyle w:val="ListParagraph"/>
+        <w:tabs>
+          <w:tab w:val="left" w:pos="500"/>
+          <w:tab w:val="left" w:pos="501"/>
+        </w:tabs>
+        <w:spacing w:line="276" w:lineRule="auto"/>
+        <w:ind w:firstLine="0"/>
+        <w:rPr>
+          <w:sz w:val="24"/>
+          <w:szCs w:val="24"/>
+        </w:rPr>
+      </w:pPr>
+      <w:r>
+        <w:rPr>
+          <w:noProof/>
+        </w:rPr>
+        <w:drawing>
+          <wp:inline distT="0" distB="0" distL="0" distR="0" wp14:anchorId="17FAAB40" wp14:editId="7FD4A366">
+            <wp:extent cx="5731510" cy="3223895"/>
+            <wp:effectExtent l="0" t="0" r="2540" b="0"/>
+            <wp:docPr id="12" name="Picture 12"/>
+            <wp:cNvGraphicFramePr>
+              <a:graphicFrameLocks xmlns:a="http://schemas.openxmlformats.org/drawingml/2006/main" noChangeAspect="1"/>
+            </wp:cNvGraphicFramePr>
+            <a:graphic xmlns:a="http://schemas.openxmlformats.org/drawingml/2006/main">
+              <a:graphicData uri="http://schemas.openxmlformats.org/drawingml/2006/picture">
+                <pic:pic xmlns:pic="http://schemas.openxmlformats.org/drawingml/2006/picture">
+                  <pic:nvPicPr>
+                    <pic:cNvPr id="0" name="Picture 13"/>
+                    <pic:cNvPicPr>
+                      <a:picLocks noChangeAspect="1" noChangeArrowheads="1"/>
+                    </pic:cNvPicPr>
+                  </pic:nvPicPr>
+                  <pic:blipFill>
+                    <a:blip r:embed="rId20" cstate="print">
+                      <a:extLst>
+                        <a:ext uri="{28A0092B-C50C-407E-A947-70E740481C1C}">
+                          <a14:useLocalDpi xmlns:a14="http://schemas.microsoft.com/office/drawing/2010/main" val="0"/>
+                        </a:ext>
+                      </a:extLst>
+                    </a:blip>
+                    <a:srcRect/>
+                    <a:stretch>
+                      <a:fillRect/>
+                    </a:stretch>
+                  </pic:blipFill>
+                  <pic:spPr bwMode="auto">
+                    <a:xfrm>
+                      <a:off x="0" y="0"/>
+                      <a:ext cx="5731510" cy="3223895"/>
+                    </a:xfrm>
+                    <a:prstGeom prst="rect">
+                      <a:avLst/>
+                    </a:prstGeom>
+                    <a:noFill/>
+                    <a:ln>
+                      <a:noFill/>
+                    </a:ln>
+                  </pic:spPr>
+                </pic:pic>
+              </a:graphicData>
+            </a:graphic>
+          </wp:inline>
+        </w:drawing>
+      </w:r>
+    </w:p>
+    <w:p>
+      <w:pPr>
+        <w:tabs>
+          <w:tab w:val="left" w:pos="500"/>
+          <w:tab w:val="left" w:pos="501"/>
+        </w:tabs>
+        <w:spacing w:line="250" w:lineRule="exact"/>
         <w:rPr>
           <w:sz w:val="24"/>
           <w:szCs w:val="24"/>
@@ -5138,7 +7683,63 @@
           <w:sz w:val="28"/>
           <w:szCs w:val="28"/>
         </w:rPr>
-        <w:t xml:space="preserve">                                                       IV. Conclusion</w:t>
+        <w:t xml:space="preserve">                                                     </w:t>
+      </w:r>
+    </w:p>
+    <w:p>
+      <w:pPr>
+        <w:pStyle w:val="Heading1"/>
+        <w:tabs>
+          <w:tab w:val="left" w:pos="4311"/>
+        </w:tabs>
+        <w:spacing w:before="1"/>
+        <w:ind w:hanging="140"/>
+        <w:jc w:val="both"/>
+        <w:rPr>
+          <w:iCs/>
+          <w:sz w:val="28"/>
+          <w:szCs w:val="28"/>
+        </w:rPr>
+      </w:pPr>
+      <w:r>
+        <w:rPr>
+          <w:iCs/>
+          <w:sz w:val="28"/>
+          <w:szCs w:val="28"/>
+        </w:rPr>
+        <w:t xml:space="preserve">                          </w:t>
+      </w:r>
+    </w:p>
+    <w:p>
+      <w:pPr>
+        <w:pStyle w:val="Heading1"/>
+        <w:tabs>
+          <w:tab w:val="left" w:pos="4311"/>
+        </w:tabs>
+        <w:spacing w:before="1"/>
+        <w:ind w:hanging="140"/>
+        <w:jc w:val="both"/>
+        <w:rPr>
+          <w:iCs/>
+          <w:sz w:val="28"/>
+          <w:szCs w:val="28"/>
+        </w:rPr>
+      </w:pPr>
+      <w:r>
+        <w:rPr>
+          <w:iCs/>
+          <w:sz w:val="28"/>
+          <w:szCs w:val="28"/>
+        </w:rPr>
+        <w:t xml:space="preserve">                                                </w:t>
+      </w:r>
+      <w:r>
+        <w:rPr>
+          <w:iCs/>
+          <w:sz w:val="28"/>
+          <w:szCs w:val="28"/>
+        </w:rPr>
+        <w:t xml:space="preserve">  IV. Conclusion</w:t>
       </w:r>
     </w:p>
     <w:p>
@@ -5825,7 +8426,7 @@
         <w:pStyle w:val="BodyText"/>
         <w:spacing w:line="256" w:lineRule="auto"/>
         <w:ind w:left="140" w:right="138"/>
-        <w:jc w:val="both"/>
+        <w:jc w:val="center"/>
         <w:rPr>
           <w:iCs/>
           <w:sz w:val="24"/>
@@ -5836,27 +8437,325 @@
     <w:p>
       <w:pPr>
         <w:pStyle w:val="ListParagraph"/>
+        <w:numPr>
+          <w:ilvl w:val="0"/>
+          <w:numId w:val="5"/>
+        </w:numPr>
         <w:tabs>
           <w:tab w:val="left" w:pos="500"/>
           <w:tab w:val="left" w:pos="501"/>
         </w:tabs>
         <w:spacing w:line="250" w:lineRule="exact"/>
-        <w:ind w:firstLine="0"/>
-        <w:jc w:val="center"/>
-        <w:rPr>
-          <w:sz w:val="24"/>
-          <w:szCs w:val="24"/>
-        </w:rPr>
-      </w:pPr>
+        <w:rPr>
+          <w:sz w:val="24"/>
+          <w:szCs w:val="24"/>
+        </w:rPr>
+      </w:pPr>
+      <w:r>
+        <w:rPr>
+          <w:sz w:val="24"/>
+          <w:szCs w:val="24"/>
+        </w:rPr>
+        <w:t xml:space="preserve">  </w:t>
+      </w:r>
+      <w:hyperlink r:id="rId21" w:history="1">
+        <w:r>
+          <w:rPr>
+            <w:rStyle w:val="Hyperlink"/>
+            <w:sz w:val="24"/>
+            <w:szCs w:val="24"/>
+          </w:rPr>
+          <w:t>www.w3school.com</w:t>
+        </w:r>
+      </w:hyperlink>
     </w:p>
     <w:p>
       <w:pPr>
         <w:pStyle w:val="ListParagraph"/>
+        <w:numPr>
+          <w:ilvl w:val="0"/>
+          <w:numId w:val="5"/>
+        </w:numPr>
         <w:tabs>
           <w:tab w:val="left" w:pos="500"/>
           <w:tab w:val="left" w:pos="501"/>
         </w:tabs>
         <w:spacing w:line="250" w:lineRule="exact"/>
+        <w:rPr>
+          <w:sz w:val="24"/>
+          <w:szCs w:val="24"/>
+        </w:rPr>
+      </w:pPr>
+      <w:r>
+        <w:rPr>
+          <w:sz w:val="24"/>
+          <w:szCs w:val="24"/>
+        </w:rPr>
+        <w:t xml:space="preserve"> </w:t>
+      </w:r>
+      <w:hyperlink r:id="rId22" w:history="1">
+        <w:r>
+          <w:rPr>
+            <w:rStyle w:val="Hyperlink"/>
+            <w:sz w:val="24"/>
+            <w:szCs w:val="24"/>
+          </w:rPr>
+          <w:t>www.stsckoverflow.com</w:t>
+        </w:r>
+      </w:hyperlink>
+    </w:p>
+    <w:p>
+      <w:pPr>
+        <w:pStyle w:val="ListParagraph"/>
+        <w:numPr>
+          <w:ilvl w:val="0"/>
+          <w:numId w:val="5"/>
+        </w:numPr>
+        <w:tabs>
+          <w:tab w:val="left" w:pos="500"/>
+          <w:tab w:val="left" w:pos="501"/>
+        </w:tabs>
+        <w:spacing w:line="250" w:lineRule="exact"/>
+        <w:rPr>
+          <w:sz w:val="24"/>
+          <w:szCs w:val="24"/>
+        </w:rPr>
+      </w:pPr>
+      <w:r>
+        <w:rPr>
+          <w:sz w:val="24"/>
+          <w:szCs w:val="24"/>
+        </w:rPr>
+        <w:t xml:space="preserve"> </w:t>
+      </w:r>
+      <w:hyperlink r:id="rId23" w:history="1">
+        <w:r>
+          <w:rPr>
+            <w:rStyle w:val="Hyperlink"/>
+            <w:sz w:val="24"/>
+            <w:szCs w:val="24"/>
+          </w:rPr>
+          <w:t>www.tutorialpoint.com</w:t>
+        </w:r>
+      </w:hyperlink>
+    </w:p>
+    <w:p>
+      <w:pPr>
+        <w:pStyle w:val="ListParagraph"/>
+        <w:numPr>
+          <w:ilvl w:val="0"/>
+          <w:numId w:val="5"/>
+        </w:numPr>
+        <w:tabs>
+          <w:tab w:val="left" w:pos="500"/>
+          <w:tab w:val="left" w:pos="501"/>
+        </w:tabs>
+        <w:spacing w:line="250" w:lineRule="exact"/>
+        <w:rPr>
+          <w:rStyle w:val="Hyperlink"/>
+          <w:color w:val="auto"/>
+          <w:sz w:val="24"/>
+          <w:szCs w:val="24"/>
+          <w:u w:val="none"/>
+        </w:rPr>
+      </w:pPr>
+      <w:r>
+        <w:rPr>
+          <w:sz w:val="24"/>
+          <w:szCs w:val="24"/>
+        </w:rPr>
+        <w:t xml:space="preserve"> </w:t>
+      </w:r>
+      <w:hyperlink r:id="rId24" w:history="1">
+        <w:r>
+          <w:rPr>
+            <w:rStyle w:val="Hyperlink"/>
+            <w:sz w:val="24"/>
+            <w:szCs w:val="24"/>
+          </w:rPr>
+          <w:t>www.geeksforgeeks.com</w:t>
+        </w:r>
+      </w:hyperlink>
+    </w:p>
+    <w:p>
+      <w:pPr>
+        <w:pStyle w:val="ListParagraph"/>
+        <w:numPr>
+          <w:ilvl w:val="0"/>
+          <w:numId w:val="5"/>
+        </w:numPr>
+        <w:tabs>
+          <w:tab w:val="left" w:pos="500"/>
+          <w:tab w:val="left" w:pos="501"/>
+        </w:tabs>
+        <w:spacing w:line="250" w:lineRule="exact"/>
+        <w:rPr>
+          <w:rStyle w:val="Hyperlink"/>
+          <w:color w:val="auto"/>
+          <w:sz w:val="24"/>
+          <w:szCs w:val="24"/>
+          <w:u w:val="none"/>
+        </w:rPr>
+      </w:pPr>
+      <w:r>
+        <w:rPr>
+          <w:rStyle w:val="Hyperlink"/>
+          <w:sz w:val="24"/>
+          <w:szCs w:val="24"/>
+        </w:rPr>
+        <w:t xml:space="preserve"> </w:t>
+      </w:r>
+      <w:hyperlink r:id="rId25" w:history="1">
+        <w:r>
+          <w:rPr>
+            <w:rStyle w:val="Hyperlink"/>
+            <w:sz w:val="24"/>
+            <w:szCs w:val="24"/>
+          </w:rPr>
+          <w:t>www.q</w:t>
+        </w:r>
+      </w:hyperlink>
+      <w:r>
+        <w:rPr>
+          <w:rStyle w:val="Hyperlink"/>
+          <w:sz w:val="24"/>
+          <w:szCs w:val="24"/>
+        </w:rPr>
+        <w:t xml:space="preserve"> n</w:t>
+      </w:r>
+      <w:r>
+        <w:rPr>
+          <w:rStyle w:val="Hyperlink"/>
+          <w:sz w:val="24"/>
+          <w:szCs w:val="24"/>
+        </w:rPr>
+        <w:t>uora.com</w:t>
+      </w:r>
+    </w:p>
+    <w:p>
+      <w:pPr>
+        <w:pStyle w:val="ListParagraph"/>
+        <w:numPr>
+          <w:ilvl w:val="0"/>
+          <w:numId w:val="5"/>
+        </w:numPr>
+        <w:tabs>
+          <w:tab w:val="left" w:pos="500"/>
+          <w:tab w:val="left" w:pos="501"/>
+        </w:tabs>
+        <w:spacing w:line="250" w:lineRule="exact"/>
+        <w:rPr>
+          <w:rStyle w:val="Hyperlink"/>
+          <w:color w:val="auto"/>
+          <w:sz w:val="24"/>
+          <w:szCs w:val="24"/>
+          <w:u w:val="none"/>
+        </w:rPr>
+      </w:pPr>
+      <w:r>
+        <w:rPr>
+          <w:rStyle w:val="Hyperlink"/>
+          <w:sz w:val="24"/>
+          <w:szCs w:val="24"/>
+        </w:rPr>
+        <w:t xml:space="preserve"> https//:www.nevonprojects.com</w:t>
+      </w:r>
+    </w:p>
+    <w:p>
+      <w:pPr>
+        <w:pStyle w:val="ListParagraph"/>
+        <w:numPr>
+          <w:ilvl w:val="0"/>
+          <w:numId w:val="5"/>
+        </w:numPr>
+        <w:tabs>
+          <w:tab w:val="left" w:pos="500"/>
+          <w:tab w:val="left" w:pos="501"/>
+        </w:tabs>
+        <w:spacing w:line="250" w:lineRule="exact"/>
+        <w:rPr>
+          <w:rStyle w:val="Hyperlink"/>
+          <w:color w:val="auto"/>
+          <w:sz w:val="24"/>
+          <w:szCs w:val="24"/>
+          <w:u w:val="none"/>
+        </w:rPr>
+      </w:pPr>
+      <w:r>
+        <w:rPr>
+          <w:rStyle w:val="Hyperlink"/>
+          <w:sz w:val="24"/>
+          <w:szCs w:val="24"/>
+        </w:rPr>
+        <w:t xml:space="preserve"> </w:t>
+      </w:r>
+      <w:hyperlink r:id="rId26" w:history="1">
+        <w:r>
+          <w:rPr>
+            <w:rStyle w:val="Hyperlink"/>
+            <w:sz w:val="24"/>
+            <w:szCs w:val="24"/>
+          </w:rPr>
+          <w:t>www.academia.edu</w:t>
+        </w:r>
+      </w:hyperlink>
+    </w:p>
+    <w:p>
+      <w:pPr>
+        <w:pStyle w:val="ListParagraph"/>
+        <w:numPr>
+          <w:ilvl w:val="0"/>
+          <w:numId w:val="5"/>
+        </w:numPr>
+        <w:tabs>
+          <w:tab w:val="left" w:pos="500"/>
+          <w:tab w:val="left" w:pos="501"/>
+        </w:tabs>
+        <w:spacing w:line="250" w:lineRule="exact"/>
+        <w:rPr>
+          <w:sz w:val="24"/>
+          <w:szCs w:val="24"/>
+        </w:rPr>
+      </w:pPr>
+      <w:r>
+        <w:rPr>
+          <w:rStyle w:val="Hyperlink"/>
+          <w:sz w:val="24"/>
+          <w:szCs w:val="24"/>
+        </w:rPr>
+        <w:t xml:space="preserve"> www.slideshare.net</w:t>
+      </w:r>
+    </w:p>
+    <w:p>
+      <w:pPr>
+        <w:pStyle w:val="ListParagraph"/>
+        <w:tabs>
+          <w:tab w:val="left" w:pos="500"/>
+          <w:tab w:val="left" w:pos="501"/>
+        </w:tabs>
+        <w:spacing w:line="250" w:lineRule="exact"/>
+        <w:ind w:left="720" w:firstLine="0"/>
+        <w:rPr>
+          <w:sz w:val="24"/>
+          <w:szCs w:val="24"/>
+        </w:rPr>
+      </w:pPr>
+      <w:r>
+        <w:rPr>
+          <w:sz w:val="24"/>
+          <w:szCs w:val="24"/>
+        </w:rPr>
+        <w:t xml:space="preserve"> </w:t>
+      </w:r>
+    </w:p>
+    <w:p>
+      <w:pPr>
+        <w:pStyle w:val="ListParagraph"/>
+        <w:tabs>
+          <w:tab w:val="left" w:pos="500"/>
+          <w:tab w:val="left" w:pos="501"/>
+        </w:tabs>
+        <w:spacing w:line="250" w:lineRule="exact"/>
         <w:ind w:firstLine="0"/>
       </w:pPr>
       <w:r>
@@ -5865,66 +8764,11 @@
       <w:r>
         <w:lastRenderedPageBreak/>
         <w:t xml:space="preserve"> </w:t>
-      </w:r>
-    </w:p>
-    <w:p>
-      <w:r>
-        <w:br w:type="page"/>
-      </w:r>
-    </w:p>
-    <w:p>
-      <w:r>
-        <w:lastRenderedPageBreak/>
-        <w:br w:type="page"/>
-      </w:r>
-    </w:p>
-    <w:p>
-      <w:r>
-        <w:lastRenderedPageBreak/>
-        <w:br w:type="page"/>
-      </w:r>
-    </w:p>
-    <w:p>
-      <w:r>
-        <w:lastRenderedPageBreak/>
-        <w:br w:type="page"/>
-      </w:r>
-    </w:p>
-    <w:p>
-      <w:r>
-        <w:lastRenderedPageBreak/>
-        <w:br w:type="page"/>
-      </w:r>
-    </w:p>
-    <w:p>
-      <w:r>
-        <w:lastRenderedPageBreak/>
-        <w:br w:type="page"/>
-      </w:r>
-    </w:p>
-    <w:p>
-      <w:r>
-        <w:lastRenderedPageBreak/>
-        <w:br w:type="page"/>
-      </w:r>
-    </w:p>
-    <w:p>
-      <w:r>
-        <w:lastRenderedPageBreak/>
-        <w:br w:type="page"/>
-      </w:r>
-    </w:p>
-    <w:p>
-      <w:r>
-        <w:lastRenderedPageBreak/>
-        <w:br w:type="page"/>
       </w:r>
     </w:p>
     <w:p/>
     <w:sectPr>
-      <w:headerReference w:type="default" r:id="rId15"/>
-      <w:footerReference w:type="default" r:id="rId16"/>
-      <w:headerReference w:type="first" r:id="rId17"/>
+      <w:type w:val="continuous"/>
       <w:pgSz w:w="11906" w:h="16838"/>
       <w:pgMar w:top="709" w:right="1440" w:bottom="1440" w:left="1440" w:header="426" w:footer="708" w:gutter="0"/>
       <w:cols w:space="708"/>
@@ -6025,6 +8869,19 @@
 </w:ftr>
 </file>
 
+<file path=word/footer2.xml><?xml version="1.0" encoding="utf-8"?>
+<w:ftr xmlns:wpc="http://schemas.microsoft.com/office/word/2010/wordprocessingCanvas" xmlns:cx="http://schemas.microsoft.com/office/drawing/2014/chartex" xmlns:cx1="http://schemas.microsoft.com/office/drawing/2015/9/8/chartex" xmlns:cx2="http://schemas.microsoft.com/office/drawing/2015/10/21/chartex" xmlns:cx3="http://schemas.microsoft.com/office/drawing/2016/5/9/chartex" xmlns:cx4="http://schemas.microsoft.com/office/drawing/2016/5/10/chartex" xmlns:cx5="http://schemas.microsoft.com/office/drawing/2016/5/11/chartex" xmlns:cx6="http://schemas.microsoft.com/office/drawing/2016/5/12/chartex" xmlns:cx7="http://schemas.microsoft.com/office/drawing/2016/5/13/chartex" xmlns:cx8="http://schemas.microsoft.com/office/drawing/2016/5/14/chartex" xmlns:mc="http://schemas.openxmlformats.org/markup-compatibility/2006" xmlns:aink="http://schemas.microsoft.com/office/drawing/2016/ink" xmlns:am3d="http://schemas.microsoft.com/office/drawing/2017/model3d" xmlns:o="urn:schemas-microsoft-com:office:office" xmlns:r="http://schemas.openxmlformats.org/officeDocument/2006/relationships" xmlns:m="http://schemas.openxmlformats.org/officeDocument/2006/math" xmlns:v="urn:schemas-microsoft-com:vml" xmlns:wp14="http://schemas.microsoft.com/office/word/2010/wordprocessingDrawing" xmlns:wp="http://schemas.openxmlformats.org/drawingml/2006/wordprocessingDrawing" xmlns:w10="urn:schemas-microsoft-com:office:word" xmlns:w="http://schemas.openxmlformats.org/wordprocessingml/2006/main" xmlns:w14="http://schemas.microsoft.com/office/word/2010/wordml" xmlns:w15="http://schemas.microsoft.com/office/word/2012/wordml" xmlns:w16cid="http://schemas.microsoft.com/office/word/2016/wordml/cid" xmlns:w16se="http://schemas.microsoft.com/office/word/2015/wordml/symex" xmlns:wpg="http://schemas.microsoft.com/office/word/2010/wordprocessingGroup" xmlns:wpi="http://schemas.microsoft.com/office/word/2010/wordprocessingInk" xmlns:wne="http://schemas.microsoft.com/office/word/2006/wordml" xmlns:wps="http://schemas.microsoft.com/office/word/2010/wordprocessingShape" mc:Ignorable="w14 w15 w16se w16cid wp14">
+  <w:p>
+    <w:pPr>
+      <w:pStyle w:val="Footer"/>
+    </w:pPr>
+    <w:r>
+      <w:t xml:space="preserve">                                                                                                                                                                                            </w:t>
+    </w:r>
+  </w:p>
+</w:ftr>
+</file>
+
 <file path=word/footnotes.xml><?xml version="1.0" encoding="utf-8"?>
 <w:footnotes xmlns:wpc="http://schemas.microsoft.com/office/word/2010/wordprocessingCanvas" xmlns:cx="http://schemas.microsoft.com/office/drawing/2014/chartex" xmlns:cx1="http://schemas.microsoft.com/office/drawing/2015/9/8/chartex" xmlns:cx2="http://schemas.microsoft.com/office/drawing/2015/10/21/chartex" xmlns:cx3="http://schemas.microsoft.com/office/drawing/2016/5/9/chartex" xmlns:cx4="http://schemas.microsoft.com/office/drawing/2016/5/10/chartex" xmlns:cx5="http://schemas.microsoft.com/office/drawing/2016/5/11/chartex" xmlns:cx6="http://schemas.microsoft.com/office/drawing/2016/5/12/chartex" xmlns:cx7="http://schemas.microsoft.com/office/drawing/2016/5/13/chartex" xmlns:cx8="http://schemas.microsoft.com/office/drawing/2016/5/14/chartex" xmlns:mc="http://schemas.openxmlformats.org/markup-compatibility/2006" xmlns:aink="http://schemas.microsoft.com/office/drawing/2016/ink" xmlns:am3d="http://schemas.microsoft.com/office/drawing/2017/model3d" xmlns:o="urn:schemas-microsoft-com:office:office" xmlns:r="http://schemas.openxmlformats.org/officeDocument/2006/relationships" xmlns:m="http://schemas.openxmlformats.org/officeDocument/2006/math" xmlns:v="urn:schemas-microsoft-com:vml" xmlns:wp14="http://schemas.microsoft.com/office/word/2010/wordprocessingDrawing" xmlns:wp="http://schemas.openxmlformats.org/drawingml/2006/wordprocessingDrawing" xmlns:w10="urn:schemas-microsoft-com:office:word" xmlns:w="http://schemas.openxmlformats.org/wordprocessingml/2006/main" xmlns:w14="http://schemas.microsoft.com/office/word/2010/wordml" xmlns:w15="http://schemas.microsoft.com/office/word/2012/wordml" xmlns:w16cid="http://schemas.microsoft.com/office/word/2016/wordml/cid" xmlns:w16se="http://schemas.microsoft.com/office/word/2015/wordml/symex" xmlns:wpg="http://schemas.microsoft.com/office/word/2010/wordprocessingGroup" xmlns:wpi="http://schemas.microsoft.com/office/word/2010/wordprocessingInk" xmlns:wne="http://schemas.microsoft.com/office/word/2006/wordml" xmlns:wps="http://schemas.microsoft.com/office/word/2010/wordprocessingShape" mc:Ignorable="w14 w15 w16se w16cid wp14">
   <w:footnote w:type="separator" w:id="-1">
@@ -6093,7 +8950,7 @@
         <wp:inline distT="0" distB="0" distL="0" distR="0" wp14:anchorId="40649E47" wp14:editId="6F18D013">
           <wp:extent cx="325755" cy="137845"/>
           <wp:effectExtent l="0" t="0" r="0" b="0"/>
-          <wp:docPr id="2" name="Picture 2"/>
+          <wp:docPr id="13" name="Picture 13"/>
           <wp:cNvGraphicFramePr>
             <a:graphicFrameLocks xmlns:a="http://schemas.openxmlformats.org/drawingml/2006/main" noChangeAspect="1"/>
           </wp:cNvGraphicFramePr>
@@ -6163,7 +9020,7 @@
   <w:abstractNum w:abstractNumId="0" w15:restartNumberingAfterBreak="0">
     <w:nsid w:val="26DF63BD"/>
     <w:multiLevelType w:val="hybridMultilevel"/>
-    <w:tmpl w:val="078A722A"/>
+    <w:tmpl w:val="30441774"/>
     <w:lvl w:ilvl="0" w:tplc="40090001">
       <w:start w:val="1"/>
       <w:numFmt w:val="bullet"/>
